--- a/APLICACIÓN DE PROCESOS.docx
+++ b/APLICACIÓN DE PROCESOS.docx
@@ -2,17 +2,22 @@
 <file path=word/document.xml><?xml version="1.0" encoding="utf-8"?>
 <w:document xmlns:wpc="http://schemas.microsoft.com/office/word/2010/wordprocessingCanvas" xmlns:cx="http://schemas.microsoft.com/office/drawing/2014/chartex" xmlns:mc="http://schemas.openxmlformats.org/markup-compatibility/2006" xmlns:o="urn:schemas-microsoft-com:office:office" xmlns:r="http://schemas.openxmlformats.org/officeDocument/2006/relationships" xmlns:m="http://schemas.openxmlformats.org/officeDocument/2006/math" xmlns:v="urn:schemas-microsoft-com:vml" xmlns:wp14="http://schemas.microsoft.com/office/word/2010/wordprocessingDrawing" xmlns:wp="http://schemas.openxmlformats.org/drawingml/2006/wordprocessingDrawing" xmlns:w10="urn:schemas-microsoft-com:office:word" xmlns:w="http://schemas.openxmlformats.org/wordprocessingml/2006/main" xmlns:w14="http://schemas.microsoft.com/office/word/2010/wordml" xmlns:w15="http://schemas.microsoft.com/office/word/2012/wordml" xmlns:w16se="http://schemas.microsoft.com/office/word/2015/wordml/symex" xmlns:wpg="http://schemas.microsoft.com/office/word/2010/wordprocessingGroup" xmlns:wpi="http://schemas.microsoft.com/office/word/2010/wordprocessingInk" xmlns:wne="http://schemas.microsoft.com/office/word/2006/wordml" xmlns:wps="http://schemas.microsoft.com/office/word/2010/wordprocessingShape" mc:Ignorable="w14 w15 w16se wp14">
   <w:body>
-    <w:p/>
-    <w:p/>
-    <w:p/>
-    <w:p>
-      <w:r>
-        <w:t>APLICACIÓN DE PROCESOS.</w:t>
-      </w:r>
-    </w:p>
-    <w:p/>
-    <w:p>
-      <w:r>
+    <w:p>
+      <w:pPr>
+        <w:jc w:val="both"/>
+      </w:pPr>
+    </w:p>
+    <w:p>
+      <w:pPr>
+        <w:jc w:val="both"/>
+        <w:rPr>
+          <w:b/>
+        </w:rPr>
+      </w:pPr>
+      <w:r>
+        <w:rPr>
+          <w:b/>
+        </w:rPr>
         <w:t>Objetivo:</w:t>
       </w:r>
     </w:p>
@@ -26,10 +31,10 @@
       </w:r>
       <w:proofErr w:type="spellEnd"/>
       <w:r>
-        <w:t xml:space="preserve"> requiere una</w:t>
-      </w:r>
-      <w:r>
-        <w:t xml:space="preserve"> implementar aplicación</w:t>
+        <w:t xml:space="preserve"> requiere </w:t>
+      </w:r>
+      <w:r>
+        <w:t>implementar aplicación</w:t>
       </w:r>
       <w:r>
         <w:t xml:space="preserve"> para la administración y control de diferentes administrativos que hoy se realizan de manera manual, se busc</w:t>
@@ -50,13 +55,35 @@
         <w:t>desagregación de funciones y auditoria de procesos.</w:t>
       </w:r>
     </w:p>
-    <w:p/>
-    <w:p>
-      <w:r>
+    <w:p>
+      <w:pPr>
+        <w:jc w:val="both"/>
+      </w:pPr>
+    </w:p>
+    <w:p>
+      <w:pPr>
+        <w:jc w:val="both"/>
+        <w:rPr>
+          <w:b/>
+        </w:rPr>
+      </w:pPr>
+      <w:r>
+        <w:rPr>
+          <w:b/>
+        </w:rPr>
         <w:t>Consideraciones</w:t>
       </w:r>
-    </w:p>
-    <w:p>
+      <w:r>
+        <w:rPr>
+          <w:b/>
+        </w:rPr>
+        <w:t>:</w:t>
+      </w:r>
+    </w:p>
+    <w:p>
+      <w:pPr>
+        <w:jc w:val="both"/>
+      </w:pPr>
       <w:r>
         <w:t xml:space="preserve">La aplicación se debe crear desde cero, por lo cual se debe </w:t>
       </w:r>
@@ -71,6 +98,9 @@
       </w:r>
     </w:p>
     <w:p>
+      <w:pPr>
+        <w:jc w:val="both"/>
+      </w:pPr>
       <w:r>
         <w:t>Se recomienda tener</w:t>
       </w:r>
@@ -106,6 +136,9 @@
       </w:r>
     </w:p>
     <w:p>
+      <w:pPr>
+        <w:jc w:val="both"/>
+      </w:pPr>
       <w:r>
         <w:t>También que la aplicación este enfocada a trabajar por módulos</w:t>
       </w:r>
@@ -114,12 +147,16 @@
       </w:r>
     </w:p>
     <w:p>
+      <w:pPr>
+        <w:jc w:val="both"/>
+      </w:pPr>
       <w:r>
         <w:t>MODULOS.</w:t>
       </w:r>
     </w:p>
     <w:p>
       <w:pPr>
+        <w:jc w:val="both"/>
         <w:rPr>
           <w:b/>
         </w:rPr>
@@ -168,6 +205,9 @@
       </w:r>
     </w:p>
     <w:p>
+      <w:pPr>
+        <w:jc w:val="both"/>
+      </w:pPr>
       <w:r>
         <w:t xml:space="preserve">Se debe tener un módulo de administración </w:t>
       </w:r>
@@ -182,6 +222,7 @@
           <w:ilvl w:val="0"/>
           <w:numId w:val="2"/>
         </w:numPr>
+        <w:jc w:val="both"/>
       </w:pPr>
       <w:r>
         <w:t>E</w:t>
@@ -200,6 +241,7 @@
           <w:ilvl w:val="0"/>
           <w:numId w:val="2"/>
         </w:numPr>
+        <w:jc w:val="both"/>
       </w:pPr>
       <w:r>
         <w:t>Proceso:</w:t>
@@ -215,6 +257,7 @@
           <w:ilvl w:val="1"/>
           <w:numId w:val="2"/>
         </w:numPr>
+        <w:jc w:val="both"/>
       </w:pPr>
       <w:r>
         <w:t>Nombre del perfil</w:t>
@@ -227,6 +270,7 @@
           <w:ilvl w:val="1"/>
           <w:numId w:val="2"/>
         </w:numPr>
+        <w:jc w:val="both"/>
       </w:pPr>
       <w:r>
         <w:t>Código del perfil</w:t>
@@ -250,6 +294,7 @@
           <w:ilvl w:val="1"/>
           <w:numId w:val="2"/>
         </w:numPr>
+        <w:jc w:val="both"/>
       </w:pPr>
       <w:r>
         <w:t>Estado del perfil (activo –inactivo)</w:t>
@@ -259,6 +304,7 @@
       <w:pPr>
         <w:pStyle w:val="Prrafodelista"/>
         <w:ind w:left="1440"/>
+        <w:jc w:val="both"/>
       </w:pPr>
     </w:p>
     <w:p>
@@ -268,6 +314,7 @@
           <w:ilvl w:val="0"/>
           <w:numId w:val="1"/>
         </w:numPr>
+        <w:jc w:val="both"/>
       </w:pPr>
       <w:r>
         <w:t>Accesibilidad de cada módulo, de manera que se pueda otorgar permiso de acceso a cada módulo por cada perfil.</w:t>
@@ -298,6 +345,10 @@
         <w:jc w:val="both"/>
       </w:pPr>
       <w:r>
+        <w:rPr>
+          <w:noProof/>
+          <w:lang w:val="es-ES" w:eastAsia="es-ES"/>
+        </w:rPr>
         <w:lastRenderedPageBreak/>
         <w:drawing>
           <wp:inline distT="0" distB="0" distL="0" distR="0" wp14:anchorId="054640AC" wp14:editId="7C6C23AB">
@@ -339,6 +390,7 @@
     <w:p>
       <w:pPr>
         <w:pStyle w:val="Prrafodelista"/>
+        <w:jc w:val="both"/>
       </w:pPr>
     </w:p>
     <w:p>
@@ -348,6 +400,7 @@
           <w:ilvl w:val="0"/>
           <w:numId w:val="1"/>
         </w:numPr>
+        <w:jc w:val="both"/>
       </w:pPr>
       <w:r>
         <w:t xml:space="preserve">Parametrización de </w:t>
@@ -384,6 +437,7 @@
           <w:ilvl w:val="0"/>
           <w:numId w:val="1"/>
         </w:numPr>
+        <w:jc w:val="both"/>
       </w:pPr>
       <w:r>
         <w:t>Referencias: Conjuntos de registros por módulo que serán usados en general, para el cargue de listas desplegables o parámetros de la aplicación.</w:t>
@@ -396,6 +450,7 @@
           <w:ilvl w:val="0"/>
           <w:numId w:val="1"/>
         </w:numPr>
+        <w:jc w:val="both"/>
       </w:pPr>
       <w:r>
         <w:t>Se debe dejar log de la creación de un perfil.</w:t>
@@ -408,6 +463,7 @@
           <w:ilvl w:val="0"/>
           <w:numId w:val="1"/>
         </w:numPr>
+        <w:jc w:val="both"/>
       </w:pPr>
       <w:r>
         <w:t>Se debe dejar log de la asociación</w:t>
@@ -429,6 +485,7 @@
           <w:ilvl w:val="0"/>
           <w:numId w:val="1"/>
         </w:numPr>
+        <w:jc w:val="both"/>
       </w:pPr>
       <w:r>
         <w:t>Se debe dejar log de accesos a la aplicación</w:t>
@@ -437,41 +494,77 @@
     <w:p>
       <w:pPr>
         <w:ind w:left="360"/>
-      </w:pPr>
-    </w:p>
-    <w:p>
-      <w:r>
+        <w:jc w:val="both"/>
+      </w:pPr>
+    </w:p>
+    <w:p>
+      <w:pPr>
+        <w:jc w:val="both"/>
+        <w:rPr>
+          <w:b/>
+        </w:rPr>
+      </w:pPr>
+      <w:r>
+        <w:rPr>
+          <w:b/>
+        </w:rPr>
         <w:t>Módulo</w:t>
       </w:r>
       <w:r>
+        <w:rPr>
+          <w:b/>
+        </w:rPr>
         <w:t xml:space="preserve"> 2:</w:t>
       </w:r>
       <w:r>
+        <w:rPr>
+          <w:b/>
+        </w:rPr>
         <w:t xml:space="preserve"> Proceso De </w:t>
       </w:r>
       <w:r>
+        <w:rPr>
+          <w:b/>
+        </w:rPr>
         <w:t>Aprobación</w:t>
       </w:r>
       <w:r>
+        <w:rPr>
+          <w:b/>
+        </w:rPr>
         <w:t>/Realce/Alistamiento/</w:t>
       </w:r>
       <w:proofErr w:type="spellStart"/>
       <w:r>
+        <w:rPr>
+          <w:b/>
+        </w:rPr>
         <w:t>Delivery</w:t>
       </w:r>
       <w:proofErr w:type="spellEnd"/>
       <w:r>
+        <w:rPr>
+          <w:b/>
+        </w:rPr>
         <w:t>/</w:t>
       </w:r>
     </w:p>
     <w:p>
+      <w:pPr>
+        <w:jc w:val="both"/>
+      </w:pPr>
       <w:r>
         <w:t>Este módulo se realizará un proceso de administración del proceso de entrega y activación de las tarjetas.</w:t>
       </w:r>
     </w:p>
-    <w:p/>
-    <w:p>
-      <w:pPr>
+    <w:p>
+      <w:pPr>
+        <w:jc w:val="both"/>
+      </w:pPr>
+    </w:p>
+    <w:p>
+      <w:pPr>
+        <w:jc w:val="both"/>
         <w:rPr>
           <w:b/>
         </w:rPr>
@@ -484,6 +577,9 @@
       </w:r>
     </w:p>
     <w:p>
+      <w:pPr>
+        <w:jc w:val="both"/>
+      </w:pPr>
       <w:r>
         <w:t xml:space="preserve">       Carga de archivos donde están los clientes aprobados para tarjeta.</w:t>
       </w:r>
@@ -495,6 +591,7 @@
           <w:ilvl w:val="0"/>
           <w:numId w:val="3"/>
         </w:numPr>
+        <w:jc w:val="both"/>
       </w:pPr>
       <w:r>
         <w:t>Tener una opción para cargar</w:t>
@@ -515,7 +612,7 @@
       </w:r>
       <w:proofErr w:type="spellStart"/>
       <w:r>
-        <w:t>csv</w:t>
+        <w:t>xlsx</w:t>
       </w:r>
       <w:proofErr w:type="spellEnd"/>
       <w:r>
@@ -529,6 +626,7 @@
           <w:ilvl w:val="0"/>
           <w:numId w:val="4"/>
         </w:numPr>
+        <w:jc w:val="both"/>
       </w:pPr>
       <w:r>
         <w:t>Tipo de documento</w:t>
@@ -541,6 +639,7 @@
           <w:ilvl w:val="0"/>
           <w:numId w:val="4"/>
         </w:numPr>
+        <w:jc w:val="both"/>
       </w:pPr>
       <w:r>
         <w:t>Numero Documento</w:t>
@@ -553,9 +652,13 @@
           <w:ilvl w:val="0"/>
           <w:numId w:val="4"/>
         </w:numPr>
-      </w:pPr>
-      <w:r>
-        <w:t>Nombre</w:t>
+        <w:jc w:val="both"/>
+      </w:pPr>
+      <w:r>
+        <w:t>Canal</w:t>
+      </w:r>
+      <w:r>
+        <w:t xml:space="preserve"> (Lista de referencia)</w:t>
       </w:r>
     </w:p>
     <w:p>
@@ -565,9 +668,22 @@
           <w:ilvl w:val="0"/>
           <w:numId w:val="4"/>
         </w:numPr>
-      </w:pPr>
-      <w:r>
-        <w:t>Apellidos</w:t>
+        <w:jc w:val="both"/>
+      </w:pPr>
+      <w:r>
+        <w:t>P</w:t>
+      </w:r>
+      <w:r>
+        <w:t>roceso (Nueva-</w:t>
+      </w:r>
+      <w:r>
+        <w:t>Reactivación</w:t>
+      </w:r>
+      <w:r>
+        <w:t>/Lista de referencia</w:t>
+      </w:r>
+      <w:r>
+        <w:t>)</w:t>
       </w:r>
     </w:p>
     <w:p>
@@ -577,290 +693,20 @@
           <w:ilvl w:val="0"/>
           <w:numId w:val="4"/>
         </w:numPr>
-      </w:pPr>
-      <w:r>
-        <w:t>Canal</w:t>
-      </w:r>
-      <w:r>
-        <w:t xml:space="preserve"> (Lista de referencia)</w:t>
-      </w:r>
-    </w:p>
-    <w:p>
-      <w:pPr>
-        <w:pStyle w:val="Prrafodelista"/>
-        <w:numPr>
-          <w:ilvl w:val="0"/>
-          <w:numId w:val="4"/>
-        </w:numPr>
-      </w:pPr>
-      <w:r>
-        <w:t>Origen de producto</w:t>
-      </w:r>
-      <w:r>
-        <w:t xml:space="preserve"> (Lista de referencia)</w:t>
-      </w:r>
-    </w:p>
-    <w:p>
-      <w:pPr>
-        <w:pStyle w:val="Prrafodelista"/>
-        <w:numPr>
-          <w:ilvl w:val="0"/>
-          <w:numId w:val="4"/>
-        </w:numPr>
-      </w:pPr>
-      <w:r>
-        <w:t>Tipo de proceso (Nueva-</w:t>
-      </w:r>
-      <w:r>
-        <w:t>Reactivación</w:t>
-      </w:r>
-      <w:r>
-        <w:t>/Lista de referencia</w:t>
-      </w:r>
-      <w:r>
-        <w:t>)</w:t>
-      </w:r>
-    </w:p>
-    <w:p>
-      <w:pPr>
-        <w:pStyle w:val="Prrafodelista"/>
-        <w:numPr>
-          <w:ilvl w:val="0"/>
-          <w:numId w:val="4"/>
-        </w:numPr>
-      </w:pPr>
-      <w:r>
-        <w:t>C</w:t>
-      </w:r>
-      <w:r>
-        <w:t>iudad de residencia</w:t>
-      </w:r>
-    </w:p>
-    <w:p>
-      <w:pPr>
-        <w:pStyle w:val="Prrafodelista"/>
-        <w:numPr>
-          <w:ilvl w:val="0"/>
-          <w:numId w:val="4"/>
-        </w:numPr>
-      </w:pPr>
-      <w:r>
-        <w:t>D</w:t>
-      </w:r>
-      <w:r>
-        <w:t>irección</w:t>
-      </w:r>
-    </w:p>
-    <w:p>
-      <w:pPr>
-        <w:pStyle w:val="Prrafodelista"/>
-        <w:numPr>
-          <w:ilvl w:val="0"/>
-          <w:numId w:val="4"/>
-        </w:numPr>
-      </w:pPr>
-      <w:r>
-        <w:t>T</w:t>
-      </w:r>
-      <w:r>
-        <w:t>eléfono</w:t>
-      </w:r>
-    </w:p>
-    <w:p>
-      <w:pPr>
-        <w:pStyle w:val="Prrafodelista"/>
-        <w:numPr>
-          <w:ilvl w:val="0"/>
-          <w:numId w:val="4"/>
-        </w:numPr>
-      </w:pPr>
-      <w:r>
-        <w:t>E</w:t>
-      </w:r>
-      <w:r>
-        <w:t>mail</w:t>
-      </w:r>
-    </w:p>
-    <w:p>
-      <w:pPr>
-        <w:pStyle w:val="Prrafodelista"/>
-        <w:numPr>
-          <w:ilvl w:val="0"/>
-          <w:numId w:val="4"/>
-        </w:numPr>
-        <w:rPr>
-          <w:color w:val="FF0000"/>
-        </w:rPr>
-      </w:pPr>
-      <w:proofErr w:type="spellStart"/>
-      <w:r>
-        <w:rPr>
-          <w:color w:val="FF0000"/>
-        </w:rPr>
-        <w:t>Flag</w:t>
-      </w:r>
-      <w:proofErr w:type="spellEnd"/>
-      <w:r>
-        <w:rPr>
-          <w:color w:val="FF0000"/>
-        </w:rPr>
-        <w:t xml:space="preserve"> dirección</w:t>
-      </w:r>
-    </w:p>
-    <w:p>
-      <w:pPr>
-        <w:pStyle w:val="Prrafodelista"/>
-        <w:numPr>
-          <w:ilvl w:val="0"/>
-          <w:numId w:val="4"/>
-        </w:numPr>
-      </w:pPr>
-      <w:r>
-        <w:t>fecha</w:t>
-      </w:r>
-      <w:r>
-        <w:t xml:space="preserve"> última actualización</w:t>
-      </w:r>
-    </w:p>
-    <w:p>
-      <w:pPr>
-        <w:pStyle w:val="Prrafodelista"/>
-        <w:numPr>
-          <w:ilvl w:val="0"/>
-          <w:numId w:val="3"/>
-        </w:numPr>
-      </w:pPr>
-      <w:r>
-        <w:t>Se ejecuta en el botón cargar archivo.</w:t>
-      </w:r>
-    </w:p>
-    <w:p>
-      <w:pPr>
-        <w:pStyle w:val="Prrafodelista"/>
-        <w:numPr>
-          <w:ilvl w:val="1"/>
-          <w:numId w:val="5"/>
-        </w:numPr>
-        <w:jc w:val="both"/>
-      </w:pPr>
-      <w:r>
-        <w:lastRenderedPageBreak/>
-        <w:t>Se validará la estructura del archivo previo al cargue: como tipos de dato, canal, origen o tipo de proceso válidos, email válido. Si la estructura presenta falla se listarán las fallas documentando el registro y campo que falla.</w:t>
-      </w:r>
-      <w:r>
-        <w:t xml:space="preserve"> Si un registro falla se rechaza todo el archivo.</w:t>
-      </w:r>
-    </w:p>
-    <w:p>
-      <w:pPr>
-        <w:pStyle w:val="Prrafodelista"/>
-        <w:numPr>
-          <w:ilvl w:val="1"/>
-          <w:numId w:val="5"/>
-        </w:numPr>
-        <w:jc w:val="both"/>
-      </w:pPr>
-      <w:r>
-        <w:t>Si la validación de estructura es exitosa se cargará</w:t>
+        <w:jc w:val="both"/>
+      </w:pPr>
+      <w:commentRangeStart w:id="0"/>
+      <w:r>
+        <w:t>F</w:t>
+      </w:r>
+      <w:r>
+        <w:t>echa</w:t>
       </w:r>
       <w:r>
         <w:t xml:space="preserve"> </w:t>
       </w:r>
       <w:r>
-        <w:t>a</w:t>
-      </w:r>
-      <w:r>
-        <w:t xml:space="preserve"> las bases de datos</w:t>
-      </w:r>
-    </w:p>
-    <w:p>
-      <w:pPr>
-        <w:pStyle w:val="Prrafodelista"/>
-        <w:numPr>
-          <w:ilvl w:val="1"/>
-          <w:numId w:val="5"/>
-        </w:numPr>
-        <w:jc w:val="both"/>
-      </w:pPr>
-      <w:r>
-        <w:t>Debe validar que no exista un registro tipo y numero de documentó esté en un estado intermedio del proceso.</w:t>
-      </w:r>
-    </w:p>
-    <w:p>
-      <w:pPr>
-        <w:pStyle w:val="Prrafodelista"/>
-        <w:numPr>
-          <w:ilvl w:val="1"/>
-          <w:numId w:val="5"/>
-        </w:numPr>
-        <w:jc w:val="both"/>
-      </w:pPr>
-      <w:r>
-        <w:t>Debe crear el número de solicitud único y dejarlo en estado cargue inicial (estado 0)</w:t>
-      </w:r>
-    </w:p>
-    <w:p>
-      <w:pPr>
-        <w:pStyle w:val="Prrafodelista"/>
-        <w:numPr>
-          <w:ilvl w:val="1"/>
-          <w:numId w:val="5"/>
-        </w:numPr>
-        <w:jc w:val="both"/>
-      </w:pPr>
-      <w:r>
-        <w:t xml:space="preserve">Debe dejar </w:t>
-      </w:r>
-      <w:proofErr w:type="gramStart"/>
-      <w:r>
-        <w:t>log :</w:t>
-      </w:r>
-      <w:proofErr w:type="gramEnd"/>
-    </w:p>
-    <w:p>
-      <w:pPr>
-        <w:pStyle w:val="Prrafodelista"/>
-        <w:numPr>
-          <w:ilvl w:val="2"/>
-          <w:numId w:val="5"/>
-        </w:numPr>
-        <w:jc w:val="both"/>
-      </w:pPr>
-      <w:r>
-        <w:t>de la cantidad de registros entregados.</w:t>
-      </w:r>
-    </w:p>
-    <w:p>
-      <w:pPr>
-        <w:pStyle w:val="Prrafodelista"/>
-        <w:numPr>
-          <w:ilvl w:val="2"/>
-          <w:numId w:val="5"/>
-        </w:numPr>
-        <w:jc w:val="both"/>
-      </w:pPr>
-      <w:r>
-        <w:t xml:space="preserve">registros cargados exitosamente. </w:t>
-      </w:r>
-    </w:p>
-    <w:p>
-      <w:pPr>
-        <w:pStyle w:val="Prrafodelista"/>
-        <w:numPr>
-          <w:ilvl w:val="2"/>
-          <w:numId w:val="5"/>
-        </w:numPr>
-        <w:jc w:val="both"/>
-        <w:rPr>
-          <w:color w:val="FF0000"/>
-        </w:rPr>
-      </w:pPr>
-      <w:commentRangeStart w:id="0"/>
-      <w:r>
-        <w:rPr>
-          <w:color w:val="FF0000"/>
-        </w:rPr>
-        <w:t>registros rechazados (tener una razón del rechazo) por cada registro.</w:t>
+        <w:t>Venta</w:t>
       </w:r>
       <w:commentRangeEnd w:id="0"/>
       <w:r>
@@ -872,186 +718,15 @@
     </w:p>
     <w:p>
       <w:pPr>
-        <w:pStyle w:val="Prrafodelista"/>
-        <w:numPr>
-          <w:ilvl w:val="2"/>
-          <w:numId w:val="5"/>
-        </w:numPr>
-        <w:jc w:val="both"/>
-      </w:pPr>
-      <w:r>
-        <w:t>usuario realizo la carga.</w:t>
-      </w:r>
-    </w:p>
-    <w:p>
-      <w:pPr>
-        <w:pStyle w:val="Prrafodelista"/>
-        <w:numPr>
-          <w:ilvl w:val="2"/>
-          <w:numId w:val="5"/>
-        </w:numPr>
-        <w:jc w:val="both"/>
-      </w:pPr>
-      <w:r>
-        <w:t>Fecha de la carga.</w:t>
-      </w:r>
-    </w:p>
-    <w:p>
-      <w:pPr>
-        <w:pStyle w:val="Prrafodelista"/>
-        <w:numPr>
-          <w:ilvl w:val="1"/>
-          <w:numId w:val="5"/>
-        </w:numPr>
-        <w:jc w:val="both"/>
-      </w:pPr>
-      <w:r>
-        <w:t>Enviar un correo indicando los registros cargados (parametrizar a quienes se les envía) donde se indique que ya está el proceso de carga fue realizado.</w:t>
-      </w:r>
-    </w:p>
-    <w:p>
-      <w:pPr>
-        <w:pStyle w:val="Prrafodelista"/>
-        <w:numPr>
-          <w:ilvl w:val="1"/>
-          <w:numId w:val="5"/>
-        </w:numPr>
-        <w:jc w:val="both"/>
-      </w:pPr>
-      <w:commentRangeStart w:id="1"/>
-      <w:r>
-        <w:t xml:space="preserve">Sede debe manejar una tabla de </w:t>
-      </w:r>
-      <w:proofErr w:type="spellStart"/>
-      <w:r>
-        <w:t>flag</w:t>
-      </w:r>
-      <w:proofErr w:type="spellEnd"/>
-      <w:r>
-        <w:t xml:space="preserve"> asociado a la </w:t>
-      </w:r>
-      <w:r>
-        <w:t>solicitud</w:t>
-      </w:r>
-      <w:r>
-        <w:t xml:space="preserve"> donde se puedan marcar si están terminados determinados procesos.</w:t>
-      </w:r>
-    </w:p>
-    <w:p>
-      <w:pPr>
-        <w:pStyle w:val="Prrafodelista"/>
-        <w:numPr>
-          <w:ilvl w:val="2"/>
-          <w:numId w:val="5"/>
-        </w:numPr>
-      </w:pPr>
-      <w:proofErr w:type="spellStart"/>
-      <w:r>
-        <w:t>Flag_ubicacion</w:t>
-      </w:r>
-      <w:proofErr w:type="spellEnd"/>
-      <w:r>
-        <w:t>.</w:t>
-      </w:r>
-    </w:p>
-    <w:p>
-      <w:pPr>
-        <w:pStyle w:val="Prrafodelista"/>
-        <w:numPr>
-          <w:ilvl w:val="2"/>
-          <w:numId w:val="5"/>
-        </w:numPr>
-      </w:pPr>
-      <w:proofErr w:type="spellStart"/>
-      <w:r>
-        <w:t>Flag_entidad</w:t>
-      </w:r>
-      <w:proofErr w:type="spellEnd"/>
-    </w:p>
-    <w:p>
-      <w:pPr>
-        <w:pStyle w:val="Prrafodelista"/>
-        <w:numPr>
-          <w:ilvl w:val="2"/>
-          <w:numId w:val="5"/>
-        </w:numPr>
-      </w:pPr>
-      <w:proofErr w:type="spellStart"/>
-      <w:r>
-        <w:rPr>
-          <w:b/>
-        </w:rPr>
-        <w:t>flag_guia</w:t>
-      </w:r>
-      <w:proofErr w:type="spellEnd"/>
-    </w:p>
-    <w:p>
-      <w:pPr>
-        <w:pStyle w:val="Prrafodelista"/>
-        <w:numPr>
-          <w:ilvl w:val="2"/>
-          <w:numId w:val="5"/>
-        </w:numPr>
-      </w:pPr>
-      <w:proofErr w:type="spellStart"/>
-      <w:r>
-        <w:t>flag_flujo</w:t>
-      </w:r>
-      <w:proofErr w:type="spellEnd"/>
-    </w:p>
-    <w:p>
-      <w:pPr>
-        <w:pStyle w:val="Prrafodelista"/>
-        <w:numPr>
-          <w:ilvl w:val="2"/>
-          <w:numId w:val="5"/>
-        </w:numPr>
-      </w:pPr>
-      <w:proofErr w:type="spellStart"/>
-      <w:r>
-        <w:rPr>
-          <w:b/>
-        </w:rPr>
-        <w:t>flag_doc_identidad</w:t>
-      </w:r>
-      <w:proofErr w:type="spellEnd"/>
-    </w:p>
-    <w:p>
-      <w:pPr>
-        <w:pStyle w:val="Prrafodelista"/>
-        <w:numPr>
-          <w:ilvl w:val="2"/>
-          <w:numId w:val="5"/>
-        </w:numPr>
-      </w:pPr>
-      <w:proofErr w:type="spellStart"/>
-      <w:r>
-        <w:rPr>
-          <w:b/>
-        </w:rPr>
-        <w:t>flag_doc_ingresos</w:t>
-      </w:r>
-      <w:commentRangeEnd w:id="1"/>
-      <w:proofErr w:type="spellEnd"/>
-      <w:r>
-        <w:rPr>
-          <w:rStyle w:val="Refdecomentario"/>
-        </w:rPr>
-        <w:commentReference w:id="1"/>
-      </w:r>
-    </w:p>
-    <w:p/>
-    <w:p>
-      <w:r>
-        <w:rPr>
-          <w:noProof/>
-          <w:lang w:val="es-ES" w:eastAsia="es-ES"/>
-        </w:rPr>
+        <w:ind w:left="1776"/>
+        <w:jc w:val="both"/>
+      </w:pPr>
+      <w:r>
         <w:drawing>
-          <wp:inline distT="0" distB="0" distL="0" distR="0" wp14:anchorId="34079BDB" wp14:editId="22F2F335">
-            <wp:extent cx="5612130" cy="1746250"/>
-            <wp:effectExtent l="0" t="0" r="7620" b="6350"/>
-            <wp:docPr id="3" name="Imagen 3"/>
+          <wp:inline distT="0" distB="0" distL="0" distR="0" wp14:anchorId="5EFF5B40" wp14:editId="055C99CB">
+            <wp:extent cx="3820058" cy="609685"/>
+            <wp:effectExtent l="0" t="0" r="9525" b="0"/>
+            <wp:docPr id="13" name="Imagen 13"/>
             <wp:cNvGraphicFramePr>
               <a:graphicFrameLocks xmlns:a="http://schemas.openxmlformats.org/drawingml/2006/main" noChangeAspect="1"/>
             </wp:cNvGraphicFramePr>
@@ -1071,7 +746,7 @@
                   <pic:spPr>
                     <a:xfrm>
                       <a:off x="0" y="0"/>
-                      <a:ext cx="5612130" cy="1746250"/>
+                      <a:ext cx="3820058" cy="609685"/>
                     </a:xfrm>
                     <a:prstGeom prst="rect">
                       <a:avLst/>
@@ -1084,31 +759,59 @@
         </w:drawing>
       </w:r>
     </w:p>
-    <w:p/>
-    <w:p>
-      <w:pPr>
-        <w:rPr>
-          <w:b/>
-        </w:rPr>
-      </w:pPr>
-      <w:r>
-        <w:rPr>
-          <w:b/>
-        </w:rPr>
-        <w:t xml:space="preserve">PASO 2.  Alistar-paso de </w:t>
-      </w:r>
-      <w:proofErr w:type="spellStart"/>
-      <w:r>
-        <w:rPr>
-          <w:b/>
-        </w:rPr>
-        <w:t>DelIvery</w:t>
-      </w:r>
-      <w:proofErr w:type="spellEnd"/>
-      <w:r>
-        <w:rPr>
-          <w:b/>
-        </w:rPr>
+    <w:p>
+      <w:pPr>
+        <w:pStyle w:val="Prrafodelista"/>
+        <w:numPr>
+          <w:ilvl w:val="0"/>
+          <w:numId w:val="3"/>
+        </w:numPr>
+        <w:jc w:val="both"/>
+      </w:pPr>
+      <w:r>
+        <w:t>Se ejecuta en el botón cargar archivo.</w:t>
+      </w:r>
+    </w:p>
+    <w:p>
+      <w:pPr>
+        <w:pStyle w:val="Prrafodelista"/>
+        <w:numPr>
+          <w:ilvl w:val="1"/>
+          <w:numId w:val="5"/>
+        </w:numPr>
+        <w:jc w:val="both"/>
+      </w:pPr>
+      <w:r>
+        <w:t>Se validará la estructura del archivo previo al ca</w:t>
+      </w:r>
+      <w:r>
+        <w:t>rgue: como tipos de dato, canal</w:t>
+      </w:r>
+      <w:r>
+        <w:t xml:space="preserve"> </w:t>
+      </w:r>
+      <w:r>
+        <w:t>o</w:t>
+      </w:r>
+      <w:r>
+        <w:t xml:space="preserve"> proceso válidos</w:t>
+      </w:r>
+      <w:r>
+        <w:t>, formato fecha</w:t>
+      </w:r>
+      <w:r>
+        <w:t>. Si la estructura presenta falla se listarán las fallas documentando el registro y campo que falla.</w:t>
+      </w:r>
+      <w:r>
+        <w:t xml:space="preserve"> </w:t>
+      </w:r>
+      <w:r>
+        <w:rPr>
+          <w:i/>
+        </w:rPr>
+        <w:t>Si un registro falla se rechaza todo el archivo</w:t>
+      </w:r>
+      <w:r>
         <w:t>.</w:t>
       </w:r>
     </w:p>
@@ -1116,364 +819,163 @@
       <w:pPr>
         <w:pStyle w:val="Prrafodelista"/>
         <w:numPr>
-          <w:ilvl w:val="0"/>
-          <w:numId w:val="6"/>
-        </w:numPr>
-      </w:pPr>
-      <w:r>
-        <w:t xml:space="preserve">Ejecutar el </w:t>
-      </w:r>
-      <w:proofErr w:type="gramStart"/>
-      <w:r>
-        <w:t>evento  r</w:t>
-      </w:r>
-      <w:r>
-        <w:t>ealizar</w:t>
-      </w:r>
-      <w:proofErr w:type="gramEnd"/>
-      <w:r>
-        <w:t xml:space="preserve"> validación de consulta de servicio “validación de direcciones” </w:t>
-      </w:r>
-    </w:p>
-    <w:p>
-      <w:pPr>
-        <w:pStyle w:val="Prrafodelista"/>
-        <w:numPr>
-          <w:ilvl w:val="0"/>
-          <w:numId w:val="6"/>
-        </w:numPr>
-      </w:pPr>
-      <w:r>
-        <w:t xml:space="preserve">Se podrán visualizar los registros que tengan el </w:t>
-      </w:r>
-      <w:proofErr w:type="spellStart"/>
-      <w:r>
-        <w:t>flag_ubicacion</w:t>
-      </w:r>
-      <w:proofErr w:type="spellEnd"/>
-      <w:r>
-        <w:t xml:space="preserve"> en 0.</w:t>
-      </w:r>
-    </w:p>
-    <w:p>
-      <w:pPr>
-        <w:pStyle w:val="Prrafodelista"/>
-        <w:numPr>
-          <w:ilvl w:val="0"/>
-          <w:numId w:val="6"/>
-        </w:numPr>
-      </w:pPr>
-      <w:r>
-        <w:t xml:space="preserve">Se ejecutara la consulta de un servicio web, para traer información de </w:t>
-      </w:r>
-      <w:commentRangeStart w:id="2"/>
-      <w:r>
-        <w:t>ubicación</w:t>
-      </w:r>
-      <w:commentRangeEnd w:id="2"/>
+          <w:ilvl w:val="1"/>
+          <w:numId w:val="5"/>
+        </w:numPr>
+        <w:jc w:val="both"/>
+      </w:pPr>
+      <w:r>
+        <w:lastRenderedPageBreak/>
+        <w:t>Si la validación de estructura es exitosa se cargará</w:t>
+      </w:r>
+      <w:r>
+        <w:t xml:space="preserve"> </w:t>
+      </w:r>
+      <w:r>
+        <w:t>a</w:t>
+      </w:r>
+      <w:r>
+        <w:t xml:space="preserve"> las bases de datos</w:t>
+      </w:r>
+    </w:p>
+    <w:p>
+      <w:pPr>
+        <w:pStyle w:val="Prrafodelista"/>
+        <w:numPr>
+          <w:ilvl w:val="1"/>
+          <w:numId w:val="5"/>
+        </w:numPr>
+        <w:jc w:val="both"/>
+      </w:pPr>
+      <w:r>
+        <w:t>Debe validar que no exista un registro tipo y numero de documentó esté en un estado intermedio del proceso.</w:t>
+      </w:r>
+    </w:p>
+    <w:p>
+      <w:pPr>
+        <w:pStyle w:val="Prrafodelista"/>
+        <w:numPr>
+          <w:ilvl w:val="1"/>
+          <w:numId w:val="5"/>
+        </w:numPr>
+        <w:jc w:val="both"/>
+      </w:pPr>
+      <w:r>
+        <w:t>Debe crear el número de solicitud único y dejarlo en estado cargue inicial (</w:t>
+      </w:r>
+      <w:r>
+        <w:t>paso 1</w:t>
+      </w:r>
+      <w:r>
+        <w:t>)</w:t>
+      </w:r>
+    </w:p>
+    <w:p>
+      <w:pPr>
+        <w:pStyle w:val="Prrafodelista"/>
+        <w:numPr>
+          <w:ilvl w:val="1"/>
+          <w:numId w:val="5"/>
+        </w:numPr>
+        <w:jc w:val="both"/>
+      </w:pPr>
+      <w:r>
+        <w:t>Debe dejar log</w:t>
+      </w:r>
+      <w:r>
+        <w:t>:</w:t>
+      </w:r>
+    </w:p>
+    <w:p>
+      <w:pPr>
+        <w:pStyle w:val="Prrafodelista"/>
+        <w:numPr>
+          <w:ilvl w:val="2"/>
+          <w:numId w:val="5"/>
+        </w:numPr>
+        <w:jc w:val="both"/>
+      </w:pPr>
+      <w:r>
+        <w:t>de la c</w:t>
+      </w:r>
+      <w:r>
+        <w:t>antidad de registros entregados (cargados exitosamente)</w:t>
+      </w:r>
+    </w:p>
+    <w:p>
+      <w:pPr>
+        <w:pStyle w:val="Prrafodelista"/>
+        <w:numPr>
+          <w:ilvl w:val="2"/>
+          <w:numId w:val="5"/>
+        </w:numPr>
+        <w:jc w:val="both"/>
+      </w:pPr>
+      <w:r>
+        <w:t>usuario realizo la carga.</w:t>
+      </w:r>
+    </w:p>
+    <w:p>
+      <w:pPr>
+        <w:pStyle w:val="Prrafodelista"/>
+        <w:numPr>
+          <w:ilvl w:val="2"/>
+          <w:numId w:val="5"/>
+        </w:numPr>
+        <w:jc w:val="both"/>
+      </w:pPr>
+      <w:r>
+        <w:t>Fecha de la carga.</w:t>
+      </w:r>
+    </w:p>
+    <w:p>
+      <w:pPr>
+        <w:pStyle w:val="Prrafodelista"/>
+        <w:numPr>
+          <w:ilvl w:val="2"/>
+          <w:numId w:val="5"/>
+        </w:numPr>
+        <w:jc w:val="both"/>
+      </w:pPr>
+      <w:r>
+        <w:t>Nombre del archivo de carga</w:t>
+      </w:r>
+    </w:p>
+    <w:p>
+      <w:pPr>
+        <w:pStyle w:val="Prrafodelista"/>
+        <w:numPr>
+          <w:ilvl w:val="1"/>
+          <w:numId w:val="5"/>
+        </w:numPr>
+        <w:jc w:val="both"/>
+      </w:pPr>
+      <w:commentRangeStart w:id="1"/>
+      <w:r>
+        <w:t>Enviar un correo indicando los registros cargados (parametrizar a quienes se les envía) donde se indique que ya está el proceso de carga realizado.</w:t>
+      </w:r>
+      <w:commentRangeEnd w:id="1"/>
       <w:r>
         <w:rPr>
           <w:rStyle w:val="Refdecomentario"/>
         </w:rPr>
-        <w:commentReference w:id="2"/>
-      </w:r>
-      <w:r>
-        <w:t xml:space="preserve"> de la persona.</w:t>
-      </w:r>
-    </w:p>
-    <w:p>
-      <w:pPr>
-        <w:pStyle w:val="Prrafodelista"/>
-        <w:numPr>
-          <w:ilvl w:val="0"/>
-          <w:numId w:val="6"/>
-        </w:numPr>
-      </w:pPr>
-      <w:r>
-        <w:lastRenderedPageBreak/>
-        <w:t>. Donde de enviar</w:t>
-      </w:r>
-    </w:p>
-    <w:p>
-      <w:pPr>
-        <w:pStyle w:val="Prrafodelista"/>
-        <w:numPr>
-          <w:ilvl w:val="1"/>
-          <w:numId w:val="6"/>
-        </w:numPr>
-      </w:pPr>
-      <w:proofErr w:type="spellStart"/>
-      <w:r>
-        <w:t>Parametros</w:t>
-      </w:r>
-      <w:proofErr w:type="spellEnd"/>
-      <w:r>
-        <w:t xml:space="preserve"> de entrada: </w:t>
-      </w:r>
-    </w:p>
-    <w:p>
-      <w:pPr>
-        <w:pStyle w:val="Prrafodelista"/>
-        <w:numPr>
-          <w:ilvl w:val="2"/>
-          <w:numId w:val="6"/>
-        </w:numPr>
-      </w:pPr>
-      <w:r>
-        <w:t xml:space="preserve">Tipo de documento. </w:t>
-      </w:r>
-    </w:p>
-    <w:p>
-      <w:pPr>
-        <w:pStyle w:val="Prrafodelista"/>
-        <w:numPr>
-          <w:ilvl w:val="2"/>
-          <w:numId w:val="6"/>
-        </w:numPr>
-      </w:pPr>
-      <w:r>
-        <w:t xml:space="preserve"> Numero de documento </w:t>
-      </w:r>
-    </w:p>
-    <w:p>
-      <w:pPr>
-        <w:pStyle w:val="Prrafodelista"/>
-        <w:numPr>
-          <w:ilvl w:val="1"/>
-          <w:numId w:val="6"/>
-        </w:numPr>
-      </w:pPr>
-      <w:r>
-        <w:t>Parámetros de respuesta:</w:t>
-      </w:r>
-    </w:p>
-    <w:p>
-      <w:pPr>
-        <w:pStyle w:val="Prrafodelista"/>
-        <w:numPr>
-          <w:ilvl w:val="2"/>
-          <w:numId w:val="6"/>
-        </w:numPr>
-      </w:pPr>
-      <w:r>
-        <w:t>Ciudad de residencia.</w:t>
-      </w:r>
-    </w:p>
-    <w:p>
-      <w:pPr>
-        <w:pStyle w:val="Prrafodelista"/>
-        <w:numPr>
-          <w:ilvl w:val="2"/>
-          <w:numId w:val="6"/>
-        </w:numPr>
-      </w:pPr>
-      <w:r>
-        <w:t>Dirección</w:t>
-      </w:r>
-    </w:p>
-    <w:p>
-      <w:pPr>
-        <w:pStyle w:val="Prrafodelista"/>
-        <w:numPr>
-          <w:ilvl w:val="2"/>
-          <w:numId w:val="6"/>
-        </w:numPr>
-      </w:pPr>
-      <w:r>
-        <w:t>Correo</w:t>
-      </w:r>
-    </w:p>
-    <w:p>
-      <w:pPr>
-        <w:pStyle w:val="Prrafodelista"/>
-        <w:numPr>
-          <w:ilvl w:val="2"/>
-          <w:numId w:val="6"/>
-        </w:numPr>
-      </w:pPr>
-      <w:proofErr w:type="spellStart"/>
-      <w:r>
-        <w:t>Telefono</w:t>
-      </w:r>
-      <w:proofErr w:type="spellEnd"/>
-    </w:p>
-    <w:p>
-      <w:pPr>
-        <w:pStyle w:val="Prrafodelista"/>
-        <w:numPr>
-          <w:ilvl w:val="2"/>
-          <w:numId w:val="6"/>
-        </w:numPr>
-      </w:pPr>
-      <w:proofErr w:type="spellStart"/>
-      <w:r>
-        <w:t>Cod_respuesta</w:t>
-      </w:r>
-      <w:proofErr w:type="spellEnd"/>
-    </w:p>
-    <w:p>
-      <w:pPr>
-        <w:pStyle w:val="Prrafodelista"/>
-        <w:numPr>
-          <w:ilvl w:val="3"/>
-          <w:numId w:val="6"/>
-        </w:numPr>
-      </w:pPr>
-      <w:r>
-        <w:t xml:space="preserve">001: ok origen </w:t>
-      </w:r>
-      <w:proofErr w:type="spellStart"/>
-      <w:r>
-        <w:t>salesforce</w:t>
-      </w:r>
-      <w:proofErr w:type="spellEnd"/>
-    </w:p>
-    <w:p>
-      <w:pPr>
-        <w:pStyle w:val="Prrafodelista"/>
-        <w:numPr>
-          <w:ilvl w:val="3"/>
-          <w:numId w:val="6"/>
-        </w:numPr>
-      </w:pPr>
-      <w:r>
-        <w:t>002: ok origen sistema virtual.</w:t>
-      </w:r>
-    </w:p>
-    <w:p>
-      <w:pPr>
-        <w:pStyle w:val="Prrafodelista"/>
-        <w:numPr>
-          <w:ilvl w:val="3"/>
-          <w:numId w:val="6"/>
-        </w:numPr>
-      </w:pPr>
-      <w:r>
-        <w:t>003: sin información.</w:t>
-      </w:r>
-    </w:p>
-    <w:p>
-      <w:pPr>
-        <w:pStyle w:val="Prrafodelista"/>
-        <w:numPr>
-          <w:ilvl w:val="3"/>
-          <w:numId w:val="6"/>
-        </w:numPr>
-      </w:pPr>
-      <w:r>
-        <w:t>004: error de comunicación.</w:t>
-      </w:r>
-    </w:p>
-    <w:p>
-      <w:pPr>
-        <w:pStyle w:val="Prrafodelista"/>
-        <w:numPr>
-          <w:ilvl w:val="0"/>
-          <w:numId w:val="6"/>
-        </w:numPr>
-      </w:pPr>
-      <w:r>
-        <w:t xml:space="preserve">Este proceso se podrá ejecutar a demanda y solo se ejecutarán los registros que tengan el </w:t>
-      </w:r>
-      <w:proofErr w:type="spellStart"/>
-      <w:r>
-        <w:t>flag_ubicacion</w:t>
-      </w:r>
-      <w:proofErr w:type="spellEnd"/>
-      <w:r>
-        <w:t xml:space="preserve"> en 0</w:t>
-      </w:r>
-    </w:p>
-    <w:p>
-      <w:pPr>
-        <w:pStyle w:val="Prrafodelista"/>
-        <w:numPr>
-          <w:ilvl w:val="0"/>
-          <w:numId w:val="6"/>
-        </w:numPr>
-      </w:pPr>
-      <w:r>
-        <w:t xml:space="preserve">Una vez ejecutado el proceso los registros actualizados correctamente, dejaran la base el </w:t>
-      </w:r>
-      <w:proofErr w:type="spellStart"/>
-      <w:r>
-        <w:t>flag_ubicacion</w:t>
-      </w:r>
-      <w:proofErr w:type="spellEnd"/>
-      <w:r>
-        <w:t xml:space="preserve"> en 1.</w:t>
-      </w:r>
-    </w:p>
-    <w:p>
-      <w:pPr>
-        <w:pStyle w:val="Prrafodelista"/>
-        <w:numPr>
-          <w:ilvl w:val="0"/>
-          <w:numId w:val="6"/>
-        </w:numPr>
-      </w:pPr>
-      <w:r>
-        <w:t xml:space="preserve">Log del proceso donde se </w:t>
-      </w:r>
-      <w:proofErr w:type="gramStart"/>
-      <w:r>
-        <w:t>indique :</w:t>
-      </w:r>
-      <w:proofErr w:type="gramEnd"/>
-    </w:p>
-    <w:p>
-      <w:pPr>
-        <w:pStyle w:val="Prrafodelista"/>
-        <w:numPr>
-          <w:ilvl w:val="1"/>
-          <w:numId w:val="6"/>
-        </w:numPr>
-      </w:pPr>
-      <w:r>
-        <w:t>Usuario</w:t>
-      </w:r>
-    </w:p>
-    <w:p>
-      <w:pPr>
-        <w:pStyle w:val="Prrafodelista"/>
-        <w:numPr>
-          <w:ilvl w:val="1"/>
-          <w:numId w:val="6"/>
-        </w:numPr>
-      </w:pPr>
-      <w:r>
-        <w:t>Fecha de ejecución.</w:t>
-      </w:r>
-    </w:p>
-    <w:p>
-      <w:pPr>
-        <w:pStyle w:val="Prrafodelista"/>
-        <w:numPr>
-          <w:ilvl w:val="1"/>
-          <w:numId w:val="6"/>
-        </w:numPr>
-      </w:pPr>
-      <w:proofErr w:type="spellStart"/>
-      <w:r>
-        <w:t>Información_enviada</w:t>
-      </w:r>
-      <w:proofErr w:type="spellEnd"/>
-      <w:r>
-        <w:t>.</w:t>
-      </w:r>
-    </w:p>
-    <w:p/>
-    <w:p>
+        <w:commentReference w:id="1"/>
+      </w:r>
+    </w:p>
+    <w:p>
+      <w:pPr>
+        <w:jc w:val="both"/>
+      </w:pPr>
       <w:r>
         <w:rPr>
           <w:noProof/>
           <w:lang w:val="es-ES" w:eastAsia="es-ES"/>
         </w:rPr>
         <w:drawing>
-          <wp:inline distT="0" distB="0" distL="0" distR="0" wp14:anchorId="6FC968CC" wp14:editId="169BA896">
-            <wp:extent cx="5612130" cy="2687320"/>
-            <wp:effectExtent l="0" t="0" r="7620" b="0"/>
-            <wp:docPr id="2" name="Imagen 2"/>
+          <wp:inline distT="0" distB="0" distL="0" distR="0" wp14:anchorId="34079BDB" wp14:editId="22F2F335">
+            <wp:extent cx="5612130" cy="1746250"/>
+            <wp:effectExtent l="0" t="0" r="7620" b="6350"/>
+            <wp:docPr id="3" name="Imagen 3"/>
             <wp:cNvGraphicFramePr>
               <a:graphicFrameLocks xmlns:a="http://schemas.openxmlformats.org/drawingml/2006/main" noChangeAspect="1"/>
             </wp:cNvGraphicFramePr>
@@ -1493,7 +995,7 @@
                   <pic:spPr>
                     <a:xfrm>
                       <a:off x="0" y="0"/>
-                      <a:ext cx="5612130" cy="2687320"/>
+                      <a:ext cx="5612130" cy="1746250"/>
                     </a:xfrm>
                     <a:prstGeom prst="rect">
                       <a:avLst/>
@@ -1506,9 +1008,14 @@
         </w:drawing>
       </w:r>
     </w:p>
-    <w:p/>
-    <w:p>
-      <w:pPr>
+    <w:p>
+      <w:pPr>
+        <w:jc w:val="both"/>
+      </w:pPr>
+    </w:p>
+    <w:p>
+      <w:pPr>
+        <w:jc w:val="both"/>
         <w:rPr>
           <w:b/>
         </w:rPr>
@@ -1517,10 +1024,19 @@
         <w:rPr>
           <w:b/>
         </w:rPr>
-        <w:t xml:space="preserve">PASO3.  </w:t>
-      </w:r>
-    </w:p>
-    <w:p>
+        <w:t>PASO 2</w:t>
+      </w:r>
+      <w:r>
+        <w:rPr>
+          <w:b/>
+        </w:rPr>
+        <w:t xml:space="preserve">.  </w:t>
+      </w:r>
+    </w:p>
+    <w:p>
+      <w:pPr>
+        <w:jc w:val="both"/>
+      </w:pPr>
       <w:r>
         <w:t>Carga de archivo de tarjetas enviado por la entidad financiera.</w:t>
       </w:r>
@@ -1532,156 +1048,122 @@
           <w:ilvl w:val="0"/>
           <w:numId w:val="7"/>
         </w:numPr>
-      </w:pPr>
-      <w:r>
-        <w:lastRenderedPageBreak/>
+        <w:jc w:val="both"/>
+      </w:pPr>
+      <w:r>
         <w:t xml:space="preserve">Se debe cargar la información en un archivo </w:t>
       </w:r>
       <w:proofErr w:type="spellStart"/>
       <w:r>
-        <w:t>csv</w:t>
+        <w:t>xlsx</w:t>
       </w:r>
       <w:proofErr w:type="spellEnd"/>
       <w:r>
         <w:t xml:space="preserve"> que tendrá el siguiente formato. </w:t>
       </w:r>
-      <w:r>
+    </w:p>
+    <w:p>
+      <w:pPr>
+        <w:pStyle w:val="Prrafodelista"/>
+        <w:numPr>
+          <w:ilvl w:val="0"/>
+          <w:numId w:val="13"/>
+        </w:numPr>
+        <w:jc w:val="both"/>
+      </w:pPr>
+      <w:proofErr w:type="spellStart"/>
+      <w:r>
+        <w:t>Id_Colocación</w:t>
+      </w:r>
+      <w:proofErr w:type="spellEnd"/>
+    </w:p>
+    <w:p>
+      <w:pPr>
+        <w:pStyle w:val="Prrafodelista"/>
+        <w:numPr>
+          <w:ilvl w:val="0"/>
+          <w:numId w:val="13"/>
+        </w:numPr>
+        <w:jc w:val="both"/>
+      </w:pPr>
+      <w:r>
+        <w:t>Nú</w:t>
+      </w:r>
+      <w:r>
+        <w:t xml:space="preserve">mero </w:t>
+      </w:r>
+      <w:r>
+        <w:t>Tarjeta</w:t>
+      </w:r>
+    </w:p>
+    <w:p>
+      <w:pPr>
+        <w:pStyle w:val="Prrafodelista"/>
+        <w:numPr>
+          <w:ilvl w:val="0"/>
+          <w:numId w:val="13"/>
+        </w:numPr>
+        <w:jc w:val="both"/>
+      </w:pPr>
+      <w:r>
+        <w:t>Tipo Producto</w:t>
+      </w:r>
+    </w:p>
+    <w:p>
+      <w:pPr>
+        <w:pStyle w:val="Prrafodelista"/>
+        <w:numPr>
+          <w:ilvl w:val="0"/>
+          <w:numId w:val="13"/>
+        </w:numPr>
+        <w:jc w:val="both"/>
+      </w:pPr>
+      <w:r>
+        <w:t>Fecha realce</w:t>
+      </w:r>
+    </w:p>
+    <w:p>
+      <w:pPr>
+        <w:pStyle w:val="Prrafodelista"/>
+        <w:numPr>
+          <w:ilvl w:val="0"/>
+          <w:numId w:val="13"/>
+        </w:numPr>
+        <w:jc w:val="both"/>
+      </w:pPr>
+      <w:r>
+        <w:t xml:space="preserve">Fecha </w:t>
+      </w:r>
+      <w:r>
+        <w:t>Activación</w:t>
+      </w:r>
+    </w:p>
+    <w:p>
+      <w:pPr>
+        <w:pStyle w:val="Prrafodelista"/>
+        <w:numPr>
+          <w:ilvl w:val="0"/>
+          <w:numId w:val="13"/>
+        </w:numPr>
+        <w:jc w:val="both"/>
+      </w:pPr>
+      <w:r>
+        <w:t>Monto Aprobado</w:t>
+      </w:r>
+    </w:p>
+    <w:p>
+      <w:pPr>
+        <w:jc w:val="both"/>
         <w:rPr>
           <w:b/>
         </w:rPr>
-        <w:t>(pendiente formato.)</w:t>
-      </w:r>
-    </w:p>
-    <w:p>
-      <w:pPr>
-        <w:pStyle w:val="Prrafodelista"/>
-        <w:numPr>
-          <w:ilvl w:val="0"/>
-          <w:numId w:val="7"/>
-        </w:numPr>
-      </w:pPr>
-      <w:r>
-        <w:t>En la estructura donde está la información de este cargue se a</w:t>
-      </w:r>
-      <w:r>
-        <w:t>socie</w:t>
-      </w:r>
-      <w:r>
-        <w:t xml:space="preserve"> a la </w:t>
-      </w:r>
-      <w:r>
-        <w:t xml:space="preserve">información </w:t>
-      </w:r>
-      <w:r>
-        <w:t>del paso 1.</w:t>
-      </w:r>
-    </w:p>
-    <w:p>
-      <w:pPr>
-        <w:pStyle w:val="Prrafodelista"/>
-        <w:numPr>
-          <w:ilvl w:val="0"/>
-          <w:numId w:val="7"/>
-        </w:numPr>
-      </w:pPr>
-      <w:r>
-        <w:t xml:space="preserve">Se debe realizar un cruce con la información de clientes y solo se deben actualizar los registros que estén en </w:t>
-      </w:r>
-      <w:r>
-        <w:rPr>
-          <w:b/>
-        </w:rPr>
-        <w:t xml:space="preserve">estado </w:t>
-      </w:r>
-      <w:proofErr w:type="gramStart"/>
-      <w:r>
-        <w:rPr>
-          <w:b/>
-        </w:rPr>
-        <w:t>0</w:t>
-      </w:r>
-      <w:r>
-        <w:rPr>
-          <w:b/>
-        </w:rPr>
-        <w:t xml:space="preserve"> </w:t>
-      </w:r>
-      <w:r>
-        <w:t xml:space="preserve"> el</w:t>
-      </w:r>
-      <w:proofErr w:type="gramEnd"/>
-      <w:r>
-        <w:t xml:space="preserve"> momento del cargue.</w:t>
-      </w:r>
-    </w:p>
-    <w:p>
-      <w:pPr>
-        <w:pStyle w:val="Prrafodelista"/>
-        <w:numPr>
-          <w:ilvl w:val="0"/>
-          <w:numId w:val="7"/>
-        </w:numPr>
-      </w:pPr>
-      <w:r>
-        <w:t>Este proceso se debe poder realizar a demanda.</w:t>
-      </w:r>
-    </w:p>
-    <w:p>
-      <w:pPr>
-        <w:pStyle w:val="Prrafodelista"/>
-        <w:numPr>
-          <w:ilvl w:val="0"/>
-          <w:numId w:val="7"/>
-        </w:numPr>
-      </w:pPr>
-      <w:r>
-        <w:t>Si hay coincidencia se debe actualizar y dejar relación con identificador de solicitud del paso 1.</w:t>
-      </w:r>
-    </w:p>
-    <w:p>
-      <w:pPr>
-        <w:pStyle w:val="Prrafodelista"/>
-        <w:numPr>
-          <w:ilvl w:val="0"/>
-          <w:numId w:val="7"/>
-        </w:numPr>
-      </w:pPr>
-      <w:r>
-        <w:t xml:space="preserve">Se debe crear un </w:t>
-      </w:r>
-      <w:proofErr w:type="spellStart"/>
-      <w:r>
-        <w:t>flag_Entidad</w:t>
-      </w:r>
-      <w:proofErr w:type="spellEnd"/>
-      <w:r>
-        <w:t xml:space="preserve"> en 0, y cuando hay coincidencia, se debe dejar en 1.</w:t>
-      </w:r>
-    </w:p>
-    <w:p>
-      <w:pPr>
-        <w:pStyle w:val="Prrafodelista"/>
-        <w:numPr>
-          <w:ilvl w:val="0"/>
-          <w:numId w:val="7"/>
-        </w:numPr>
-      </w:pPr>
-      <w:r>
-        <w:t>No hay actualización de estado.</w:t>
-      </w:r>
-    </w:p>
-    <w:p/>
-    <w:p>
-      <w:r>
-        <w:rPr>
-          <w:noProof/>
-          <w:lang w:val="es-ES" w:eastAsia="es-ES"/>
-        </w:rPr>
+      </w:pPr>
+      <w:r>
         <w:drawing>
-          <wp:inline distT="0" distB="0" distL="0" distR="0" wp14:anchorId="22BC934D" wp14:editId="6C66A8AF">
-            <wp:extent cx="5612130" cy="2793365"/>
-            <wp:effectExtent l="0" t="0" r="7620" b="6985"/>
-            <wp:docPr id="4" name="Imagen 4"/>
+          <wp:inline distT="0" distB="0" distL="0" distR="0" wp14:anchorId="40BC19D4" wp14:editId="3296E0B0">
+            <wp:extent cx="5612130" cy="547370"/>
+            <wp:effectExtent l="0" t="0" r="7620" b="5080"/>
+            <wp:docPr id="14" name="Imagen 14"/>
             <wp:cNvGraphicFramePr>
               <a:graphicFrameLocks xmlns:a="http://schemas.openxmlformats.org/drawingml/2006/main" noChangeAspect="1"/>
             </wp:cNvGraphicFramePr>
@@ -1701,7 +1183,7 @@
                   <pic:spPr>
                     <a:xfrm>
                       <a:off x="0" y="0"/>
-                      <a:ext cx="5612130" cy="2793365"/>
+                      <a:ext cx="5612130" cy="547370"/>
                     </a:xfrm>
                     <a:prstGeom prst="rect">
                       <a:avLst/>
@@ -1716,6 +1198,88 @@
     </w:p>
     <w:p>
       <w:pPr>
+        <w:pStyle w:val="Prrafodelista"/>
+        <w:numPr>
+          <w:ilvl w:val="0"/>
+          <w:numId w:val="13"/>
+        </w:numPr>
+        <w:jc w:val="both"/>
+      </w:pPr>
+      <w:r>
+        <w:t>Número Documento</w:t>
+      </w:r>
+    </w:p>
+    <w:p>
+      <w:pPr>
+        <w:pStyle w:val="Prrafodelista"/>
+        <w:numPr>
+          <w:ilvl w:val="0"/>
+          <w:numId w:val="13"/>
+        </w:numPr>
+        <w:jc w:val="both"/>
+      </w:pPr>
+      <w:r>
+        <w:t>Estado</w:t>
+      </w:r>
+      <w:r>
+        <w:t xml:space="preserve"> Tarjeta</w:t>
+      </w:r>
+    </w:p>
+    <w:p>
+      <w:pPr>
+        <w:pStyle w:val="Prrafodelista"/>
+        <w:numPr>
+          <w:ilvl w:val="0"/>
+          <w:numId w:val="13"/>
+        </w:numPr>
+        <w:jc w:val="both"/>
+      </w:pPr>
+      <w:r>
+        <w:t>Contrato</w:t>
+      </w:r>
+    </w:p>
+    <w:p>
+      <w:pPr>
+        <w:pStyle w:val="Prrafodelista"/>
+        <w:numPr>
+          <w:ilvl w:val="0"/>
+          <w:numId w:val="13"/>
+        </w:numPr>
+        <w:jc w:val="both"/>
+      </w:pPr>
+      <w:r>
+        <w:t>Fecha realce</w:t>
+      </w:r>
+    </w:p>
+    <w:p>
+      <w:pPr>
+        <w:pStyle w:val="Prrafodelista"/>
+        <w:numPr>
+          <w:ilvl w:val="0"/>
+          <w:numId w:val="13"/>
+        </w:numPr>
+        <w:jc w:val="both"/>
+      </w:pPr>
+      <w:r>
+        <w:t>Nombres y Apellidos</w:t>
+      </w:r>
+    </w:p>
+    <w:p>
+      <w:pPr>
+        <w:pStyle w:val="Prrafodelista"/>
+        <w:numPr>
+          <w:ilvl w:val="0"/>
+          <w:numId w:val="13"/>
+        </w:numPr>
+        <w:jc w:val="both"/>
+      </w:pPr>
+      <w:r>
+        <w:t>Copia de Número de Tarjeta</w:t>
+      </w:r>
+    </w:p>
+    <w:p>
+      <w:pPr>
+        <w:jc w:val="both"/>
         <w:rPr>
           <w:b/>
         </w:rPr>
@@ -1724,200 +1288,12 @@
         <w:rPr>
           <w:b/>
         </w:rPr>
-        <w:t>PASO 4. PRE-VALIDACIÓN</w:t>
-      </w:r>
-    </w:p>
-    <w:p>
-      <w:r>
-        <w:t xml:space="preserve"> Se ejecuta el proceso de actualización del paso 2 y el paso 3, se pasa los registros que tengan las </w:t>
-      </w:r>
-      <w:proofErr w:type="spellStart"/>
-      <w:r>
-        <w:t>flag_ubicacion</w:t>
-      </w:r>
-      <w:proofErr w:type="spellEnd"/>
-      <w:r>
-        <w:t xml:space="preserve"> =1 y </w:t>
-      </w:r>
-      <w:proofErr w:type="spellStart"/>
-      <w:r>
-        <w:t>flag_entidad</w:t>
-      </w:r>
-      <w:proofErr w:type="spellEnd"/>
-      <w:r>
-        <w:t xml:space="preserve">= </w:t>
-      </w:r>
-      <w:proofErr w:type="gramStart"/>
-      <w:r>
-        <w:t>1  (</w:t>
-      </w:r>
-      <w:proofErr w:type="gramEnd"/>
-      <w:r>
-        <w:t>paso 2 y paso 3 ) . Se actualizarán a estado 1.</w:t>
-      </w:r>
-    </w:p>
-    <w:p>
-      <w:r>
-        <w:t>Una vez se actualice se debe inactivar la opción, se podrá actualizar recargando la página.</w:t>
-      </w:r>
-    </w:p>
-    <w:p>
-      <w:pPr>
-        <w:pStyle w:val="Prrafodelista"/>
-        <w:numPr>
-          <w:ilvl w:val="0"/>
-          <w:numId w:val="8"/>
-        </w:numPr>
-      </w:pPr>
-      <w:r>
-        <w:t>En esta interfa</w:t>
-      </w:r>
-      <w:r>
-        <w:t>z</w:t>
-      </w:r>
-      <w:r>
-        <w:t xml:space="preserve"> se deben traer los registros que están en estado 1, donde se puntearan los registros a validar para preparar la entrega del proveedor de entrega de plásticos.</w:t>
-      </w:r>
-    </w:p>
-    <w:p>
-      <w:pPr>
-        <w:pStyle w:val="Prrafodelista"/>
-        <w:numPr>
-          <w:ilvl w:val="0"/>
-          <w:numId w:val="8"/>
-        </w:numPr>
-      </w:pPr>
-      <w:r>
-        <w:t xml:space="preserve">Una vez se finalice la </w:t>
-      </w:r>
-      <w:proofErr w:type="spellStart"/>
-      <w:r>
-        <w:t>prevalidacion</w:t>
-      </w:r>
-      <w:proofErr w:type="spellEnd"/>
-      <w:r>
-        <w:t xml:space="preserve"> pasara a </w:t>
-      </w:r>
-      <w:r>
-        <w:rPr>
-          <w:b/>
-        </w:rPr>
-        <w:t>estado 2</w:t>
-      </w:r>
-      <w:r>
-        <w:t xml:space="preserve"> </w:t>
-      </w:r>
-    </w:p>
-    <w:p>
-      <w:pPr>
-        <w:pStyle w:val="Prrafodelista"/>
-        <w:numPr>
-          <w:ilvl w:val="0"/>
-          <w:numId w:val="8"/>
-        </w:numPr>
-      </w:pPr>
-      <w:r>
-        <w:t xml:space="preserve">Se </w:t>
-      </w:r>
-      <w:proofErr w:type="gramStart"/>
-      <w:r>
-        <w:t>dejara</w:t>
-      </w:r>
-      <w:proofErr w:type="gramEnd"/>
-      <w:r>
-        <w:t xml:space="preserve"> log de la fecha del cambio, así como usuario que realizo la opción.</w:t>
-      </w:r>
-    </w:p>
-    <w:p>
-      <w:pPr>
-        <w:pStyle w:val="Prrafodelista"/>
-        <w:numPr>
-          <w:ilvl w:val="0"/>
-          <w:numId w:val="8"/>
-        </w:numPr>
-      </w:pPr>
-      <w:r>
-        <w:t xml:space="preserve">Tener la opción para generar </w:t>
-      </w:r>
-      <w:proofErr w:type="spellStart"/>
-      <w:r>
-        <w:t>stikers</w:t>
-      </w:r>
-      <w:proofErr w:type="spellEnd"/>
-      <w:r>
-        <w:t xml:space="preserve"> </w:t>
-      </w:r>
-      <w:proofErr w:type="gramStart"/>
-      <w:r>
-        <w:t>( formato</w:t>
-      </w:r>
-      <w:proofErr w:type="gramEnd"/>
-      <w:r>
-        <w:t xml:space="preserve"> de impresión especial), que genera un proceso de impresión en un formato especial. Los </w:t>
-      </w:r>
-      <w:proofErr w:type="spellStart"/>
-      <w:r>
-        <w:t>stikers</w:t>
-      </w:r>
-      <w:proofErr w:type="spellEnd"/>
-      <w:r>
-        <w:t xml:space="preserve"> solo se generan cuando estén en estado 2. </w:t>
-      </w:r>
-      <w:r>
-        <w:rPr>
-          <w:b/>
-        </w:rPr>
-        <w:t>(Pendiente Formato)</w:t>
-      </w:r>
-    </w:p>
-    <w:p>
-      <w:pPr>
-        <w:pStyle w:val="Prrafodelista"/>
-        <w:numPr>
-          <w:ilvl w:val="0"/>
-          <w:numId w:val="8"/>
-        </w:numPr>
-      </w:pPr>
-      <w:r>
-        <w:t xml:space="preserve">Se tendrá la opción para generar el archivo de bloqueo, el cual tendrá el siguiente </w:t>
-      </w:r>
-      <w:proofErr w:type="gramStart"/>
-      <w:r>
-        <w:t>formato.</w:t>
-      </w:r>
-      <w:r>
-        <w:rPr>
-          <w:b/>
-        </w:rPr>
-        <w:t>(</w:t>
-      </w:r>
-      <w:proofErr w:type="gramEnd"/>
-      <w:r>
-        <w:rPr>
-          <w:b/>
-        </w:rPr>
-        <w:t xml:space="preserve"> Pendiente Formato).</w:t>
-      </w:r>
-    </w:p>
-    <w:p>
-      <w:pPr>
-        <w:ind w:left="360"/>
-      </w:pPr>
-    </w:p>
-    <w:p>
-      <w:pPr>
-        <w:ind w:left="360"/>
-      </w:pPr>
-      <w:r>
-        <w:rPr>
-          <w:noProof/>
-          <w:lang w:val="es-ES" w:eastAsia="es-ES"/>
-        </w:rPr>
+        <w:lastRenderedPageBreak/>
         <w:drawing>
-          <wp:inline distT="0" distB="0" distL="0" distR="0" wp14:anchorId="115BF66F" wp14:editId="0BEDFE26">
-            <wp:extent cx="5612130" cy="3673475"/>
-            <wp:effectExtent l="0" t="0" r="7620" b="3175"/>
-            <wp:docPr id="5" name="Imagen 5"/>
+          <wp:inline distT="0" distB="0" distL="0" distR="0" wp14:anchorId="6E54392F" wp14:editId="2731C696">
+            <wp:extent cx="5612130" cy="433070"/>
+            <wp:effectExtent l="0" t="0" r="7620" b="5080"/>
+            <wp:docPr id="15" name="Imagen 15"/>
             <wp:cNvGraphicFramePr>
               <a:graphicFrameLocks xmlns:a="http://schemas.openxmlformats.org/drawingml/2006/main" noChangeAspect="1"/>
             </wp:cNvGraphicFramePr>
@@ -1937,7 +1313,7 @@
                   <pic:spPr>
                     <a:xfrm>
                       <a:off x="0" y="0"/>
-                      <a:ext cx="5612130" cy="3673475"/>
+                      <a:ext cx="5612130" cy="433070"/>
                     </a:xfrm>
                     <a:prstGeom prst="rect">
                       <a:avLst/>
@@ -1952,22 +1328,67 @@
     </w:p>
     <w:p>
       <w:pPr>
+        <w:pStyle w:val="Prrafodelista"/>
+        <w:numPr>
+          <w:ilvl w:val="0"/>
+          <w:numId w:val="7"/>
+        </w:numPr>
+        <w:jc w:val="both"/>
+      </w:pPr>
+      <w:r>
+        <w:t>En la estructura donde está la información de este cargue se a</w:t>
+      </w:r>
+      <w:r>
+        <w:t>socie</w:t>
+      </w:r>
+      <w:r>
+        <w:t xml:space="preserve"> a la </w:t>
+      </w:r>
+      <w:r>
+        <w:t xml:space="preserve">información </w:t>
+      </w:r>
+      <w:r>
+        <w:t xml:space="preserve">del </w:t>
+      </w:r>
+      <w:r>
         <w:rPr>
           <w:b/>
         </w:rPr>
-      </w:pPr>
-    </w:p>
-    <w:p>
-      <w:pPr>
+        <w:t>paso 2</w:t>
+      </w:r>
+      <w:r>
+        <w:t>.</w:t>
+      </w:r>
+    </w:p>
+    <w:p>
+      <w:pPr>
+        <w:pStyle w:val="Prrafodelista"/>
+        <w:numPr>
+          <w:ilvl w:val="0"/>
+          <w:numId w:val="7"/>
+        </w:numPr>
+        <w:jc w:val="both"/>
+      </w:pPr>
+      <w:r>
+        <w:t xml:space="preserve">Se debe realizar un cruce con la información de clientes y solo se deben actualizar los registros que estén en </w:t>
+      </w:r>
+      <w:r>
         <w:rPr>
           <w:b/>
         </w:rPr>
-      </w:pPr>
+        <w:t>paso 1</w:t>
+      </w:r>
       <w:r>
         <w:rPr>
           <w:b/>
         </w:rPr>
-        <w:t>PASO 5 VALIDACIÓN.</w:t>
+        <w:t xml:space="preserve"> </w:t>
+      </w:r>
+      <w:r>
+        <w:t>a</w:t>
+      </w:r>
+      <w:r>
+        <w:t>l momento del cargue.</w:t>
       </w:r>
     </w:p>
     <w:p>
@@ -1975,20 +1396,12 @@
         <w:pStyle w:val="Prrafodelista"/>
         <w:numPr>
           <w:ilvl w:val="0"/>
-          <w:numId w:val="9"/>
-        </w:numPr>
-      </w:pPr>
-      <w:r>
-        <w:t xml:space="preserve">Se cargarán los clientes con las indicaciones de validación de ubicación, que están </w:t>
-      </w:r>
-      <w:r>
-        <w:t>revalidados (los que están en estado 2)</w:t>
-      </w:r>
-      <w:r>
-        <w:t xml:space="preserve"> y se visualizaran los últimos 6 números de la tarjeta.</w:t>
-      </w:r>
-      <w:r>
-        <w:t xml:space="preserve"> </w:t>
+          <w:numId w:val="7"/>
+        </w:numPr>
+        <w:jc w:val="both"/>
+      </w:pPr>
+      <w:r>
+        <w:t>Este proceso se debe poder realizar a demanda.</w:t>
       </w:r>
     </w:p>
     <w:p>
@@ -1996,107 +1409,28 @@
         <w:pStyle w:val="Prrafodelista"/>
         <w:numPr>
           <w:ilvl w:val="0"/>
-          <w:numId w:val="9"/>
-        </w:numPr>
-      </w:pPr>
-      <w:r>
-        <w:t xml:space="preserve">Una vez se seleccionen en el </w:t>
-      </w:r>
-      <w:proofErr w:type="spellStart"/>
-      <w:r>
-        <w:t>check</w:t>
-      </w:r>
-      <w:proofErr w:type="spellEnd"/>
-      <w:r>
-        <w:t xml:space="preserve"> de</w:t>
-      </w:r>
-      <w:r>
-        <w:t xml:space="preserve"> validación y se </w:t>
-      </w:r>
-      <w:proofErr w:type="gramStart"/>
-      <w:r>
-        <w:t>ejecute  el</w:t>
-      </w:r>
-      <w:proofErr w:type="gramEnd"/>
-      <w:r>
-        <w:t xml:space="preserve"> proceso validar cambios la solicitud pasa a estado  3.</w:t>
-      </w:r>
-    </w:p>
-    <w:p>
-      <w:pPr>
-        <w:pStyle w:val="Prrafodelista"/>
-        <w:numPr>
-          <w:ilvl w:val="0"/>
-          <w:numId w:val="9"/>
-        </w:numPr>
-      </w:pPr>
-      <w:r>
-        <w:t>Se dejará log de la fecha del cambio, así como usuario, quien realizo el cambio.</w:t>
-      </w:r>
-    </w:p>
-    <w:p>
-      <w:pPr>
-        <w:pStyle w:val="Prrafodelista"/>
-        <w:numPr>
-          <w:ilvl w:val="0"/>
-          <w:numId w:val="9"/>
-        </w:numPr>
-      </w:pPr>
-      <w:r>
-        <w:t xml:space="preserve">La opción generar reporte debe hacerlo en formato </w:t>
-      </w:r>
-      <w:proofErr w:type="spellStart"/>
-      <w:r>
-        <w:t>csv</w:t>
-      </w:r>
-      <w:proofErr w:type="spellEnd"/>
-      <w:r>
-        <w:t xml:space="preserve"> y </w:t>
-      </w:r>
-      <w:proofErr w:type="spellStart"/>
-      <w:r>
-        <w:t>pdf</w:t>
-      </w:r>
-      <w:proofErr w:type="spellEnd"/>
-      <w:r>
-        <w:t>.</w:t>
-      </w:r>
-      <w:r>
-        <w:t xml:space="preserve"> (pendiente anexar los formatos)</w:t>
-      </w:r>
-    </w:p>
-    <w:p>
-      <w:pPr>
-        <w:pStyle w:val="Prrafodelista"/>
-        <w:numPr>
-          <w:ilvl w:val="0"/>
-          <w:numId w:val="9"/>
-        </w:numPr>
-      </w:pPr>
-      <w:r>
-        <w:t xml:space="preserve">La opción generar reporte genera un reporte con las solicitudes que estén en estado 3 </w:t>
-      </w:r>
-    </w:p>
-    <w:p>
-      <w:pPr>
-        <w:ind w:left="720"/>
-      </w:pPr>
-    </w:p>
-    <w:p>
-      <w:pPr>
-        <w:ind w:left="720"/>
+          <w:numId w:val="7"/>
+        </w:numPr>
+        <w:jc w:val="both"/>
+      </w:pPr>
+      <w:r>
+        <w:t>Si hay coincidencia se debe actualizar y dejar relación con identificador de solicitud del paso 1.</w:t>
+      </w:r>
+    </w:p>
+    <w:p>
+      <w:pPr>
+        <w:jc w:val="both"/>
       </w:pPr>
       <w:r>
         <w:rPr>
           <w:noProof/>
           <w:lang w:val="es-ES" w:eastAsia="es-ES"/>
         </w:rPr>
-        <w:lastRenderedPageBreak/>
         <w:drawing>
-          <wp:inline distT="0" distB="0" distL="0" distR="0" wp14:anchorId="72AE5251" wp14:editId="07388FC0">
-            <wp:extent cx="5612130" cy="3523615"/>
-            <wp:effectExtent l="0" t="0" r="7620" b="635"/>
-            <wp:docPr id="6" name="Imagen 6"/>
+          <wp:inline distT="0" distB="0" distL="0" distR="0" wp14:anchorId="2358365F" wp14:editId="0A2A9B7A">
+            <wp:extent cx="5612130" cy="2793365"/>
+            <wp:effectExtent l="0" t="0" r="7620" b="6985"/>
+            <wp:docPr id="4" name="Imagen 4"/>
             <wp:cNvGraphicFramePr>
               <a:graphicFrameLocks xmlns:a="http://schemas.openxmlformats.org/drawingml/2006/main" noChangeAspect="1"/>
             </wp:cNvGraphicFramePr>
@@ -2116,7 +1450,7 @@
                   <pic:spPr>
                     <a:xfrm>
                       <a:off x="0" y="0"/>
-                      <a:ext cx="5612130" cy="3523615"/>
+                      <a:ext cx="5612130" cy="2793365"/>
                     </a:xfrm>
                     <a:prstGeom prst="rect">
                       <a:avLst/>
@@ -2131,44 +1465,41 @@
     </w:p>
     <w:p>
       <w:pPr>
-        <w:pStyle w:val="Prrafodelista"/>
-        <w:ind w:left="1080"/>
-      </w:pPr>
-    </w:p>
-    <w:p>
-      <w:pPr>
+        <w:jc w:val="both"/>
+      </w:pPr>
+    </w:p>
+    <w:p>
+      <w:pPr>
+        <w:jc w:val="both"/>
         <w:rPr>
           <w:b/>
         </w:rPr>
       </w:pPr>
-    </w:p>
-    <w:p>
-      <w:pPr>
+      <w:r>
         <w:rPr>
           <w:b/>
         </w:rPr>
-      </w:pPr>
+        <w:t>PASO 3</w:t>
+      </w:r>
       <w:r>
         <w:rPr>
           <w:b/>
         </w:rPr>
-        <w:t>PASO 6 CARGA DE GUÍA.</w:t>
-      </w:r>
-    </w:p>
-    <w:p>
-      <w:r>
-        <w:t xml:space="preserve">       Se realizará el proceso de carga de la guía enviada por el proveedor de entrega de tarjetas, este proceso tendrá la opción automática y manual.</w:t>
-      </w:r>
-      <w:r>
-        <w:t xml:space="preserve"> </w:t>
-      </w:r>
-      <w:proofErr w:type="gramStart"/>
-      <w:r>
-        <w:t>( pendiente</w:t>
-      </w:r>
-      <w:proofErr w:type="gramEnd"/>
-      <w:r>
-        <w:t xml:space="preserve"> formato)</w:t>
+        <w:t xml:space="preserve">.  Alistar-paso de </w:t>
+      </w:r>
+      <w:proofErr w:type="spellStart"/>
+      <w:r>
+        <w:rPr>
+          <w:b/>
+        </w:rPr>
+        <w:t>DelIvery</w:t>
+      </w:r>
+      <w:proofErr w:type="spellEnd"/>
+      <w:r>
+        <w:rPr>
+          <w:b/>
+        </w:rPr>
+        <w:t>.</w:t>
       </w:r>
     </w:p>
     <w:p>
@@ -2176,66 +1507,282 @@
         <w:pStyle w:val="Prrafodelista"/>
         <w:numPr>
           <w:ilvl w:val="0"/>
-          <w:numId w:val="10"/>
-        </w:numPr>
-      </w:pPr>
-      <w:r>
-        <w:t>Una vez cargada la información de la guía, debe ser asociada a la solicitud de cada cliente, aquí solo aplica para solicitudes que se encuentren en estado 3.</w:t>
-      </w:r>
-    </w:p>
-    <w:p>
-      <w:pPr>
-        <w:pStyle w:val="Prrafodelista"/>
+          <w:numId w:val="6"/>
+        </w:numPr>
+        <w:jc w:val="both"/>
+      </w:pPr>
+      <w:r>
+        <w:t xml:space="preserve">Ejecutar el evento </w:t>
+      </w:r>
+      <w:r>
+        <w:t>r</w:t>
+      </w:r>
+      <w:r>
+        <w:t xml:space="preserve">ealizar validación de consulta de servicio “validación de direcciones” </w:t>
+      </w:r>
+    </w:p>
+    <w:p>
+      <w:pPr>
+        <w:pStyle w:val="Prrafodelista"/>
+        <w:numPr>
+          <w:ilvl w:val="0"/>
+          <w:numId w:val="6"/>
+        </w:numPr>
+        <w:jc w:val="both"/>
+      </w:pPr>
+      <w:r>
+        <w:t>Se podrán visualizar los registros que tengan e</w:t>
+      </w:r>
+      <w:r>
+        <w:t xml:space="preserve">n el campo </w:t>
+      </w:r>
+      <w:proofErr w:type="spellStart"/>
+      <w:r>
+        <w:t>tdc_fechaSincroniza</w:t>
+      </w:r>
+      <w:r>
+        <w:t>D</w:t>
+      </w:r>
+      <w:r>
+        <w:t>atos</w:t>
+      </w:r>
+      <w:proofErr w:type="spellEnd"/>
+      <w:r>
+        <w:t xml:space="preserve"> en </w:t>
+      </w:r>
+      <w:r>
+        <w:rPr>
+          <w:i/>
+        </w:rPr>
+        <w:t>NULL</w:t>
+      </w:r>
+      <w:r>
+        <w:t>.</w:t>
+      </w:r>
+    </w:p>
+    <w:p>
+      <w:pPr>
+        <w:pStyle w:val="Prrafodelista"/>
+        <w:numPr>
+          <w:ilvl w:val="0"/>
+          <w:numId w:val="6"/>
+        </w:numPr>
+        <w:jc w:val="both"/>
       </w:pPr>
       <w:r>
         <w:t xml:space="preserve">Se </w:t>
       </w:r>
       <w:r>
-        <w:rPr>
-          <w:b/>
-        </w:rPr>
-        <w:t xml:space="preserve">realizará un proceso automático </w:t>
-      </w:r>
-      <w:r>
-        <w:t xml:space="preserve">siempre y cuando la guía indique si la tarjeta fue entregada. En caso tal esos el </w:t>
-      </w:r>
+        <w:t>ejecutará</w:t>
+      </w:r>
+      <w:r>
+        <w:t xml:space="preserve"> la consulta de un servicio web, para traer información de </w:t>
+      </w:r>
+      <w:r>
+        <w:t xml:space="preserve">ubicación </w:t>
+      </w:r>
+      <w:r>
+        <w:t>de la persona</w:t>
+      </w:r>
+      <w:r>
+        <w:t xml:space="preserve"> de la plataforma de Salesforce</w:t>
+      </w:r>
+      <w:r>
+        <w:t>.</w:t>
+      </w:r>
+    </w:p>
+    <w:p>
+      <w:pPr>
+        <w:pStyle w:val="Prrafodelista"/>
+        <w:numPr>
+          <w:ilvl w:val="0"/>
+          <w:numId w:val="6"/>
+        </w:numPr>
+        <w:jc w:val="both"/>
+      </w:pPr>
+      <w:r>
+        <w:t>Donde</w:t>
+      </w:r>
+      <w:r>
+        <w:t>:</w:t>
+      </w:r>
+    </w:p>
+    <w:p>
+      <w:pPr>
+        <w:pStyle w:val="Prrafodelista"/>
+        <w:numPr>
+          <w:ilvl w:val="1"/>
+          <w:numId w:val="6"/>
+        </w:numPr>
+        <w:jc w:val="both"/>
+      </w:pPr>
+      <w:r>
+        <w:t>Parámetros</w:t>
+      </w:r>
+      <w:r>
+        <w:t xml:space="preserve"> de entrada: </w:t>
+      </w:r>
+    </w:p>
+    <w:p>
+      <w:pPr>
+        <w:pStyle w:val="Prrafodelista"/>
+        <w:numPr>
+          <w:ilvl w:val="2"/>
+          <w:numId w:val="6"/>
+        </w:numPr>
+        <w:jc w:val="both"/>
+      </w:pPr>
+      <w:r>
+        <w:t xml:space="preserve">Tipo de documento. </w:t>
+      </w:r>
+    </w:p>
+    <w:p>
+      <w:pPr>
+        <w:pStyle w:val="Prrafodelista"/>
+        <w:numPr>
+          <w:ilvl w:val="2"/>
+          <w:numId w:val="6"/>
+        </w:numPr>
+        <w:jc w:val="both"/>
+      </w:pPr>
+      <w:r>
+        <w:t xml:space="preserve"> Numero de documento </w:t>
+      </w:r>
+    </w:p>
+    <w:p>
+      <w:pPr>
+        <w:pStyle w:val="Prrafodelista"/>
+        <w:numPr>
+          <w:ilvl w:val="1"/>
+          <w:numId w:val="6"/>
+        </w:numPr>
+        <w:jc w:val="both"/>
+      </w:pPr>
+      <w:r>
+        <w:t>Parámetros de respuesta:</w:t>
+      </w:r>
+    </w:p>
+    <w:p>
+      <w:pPr>
+        <w:pStyle w:val="Prrafodelista"/>
+        <w:numPr>
+          <w:ilvl w:val="2"/>
+          <w:numId w:val="6"/>
+        </w:numPr>
+        <w:jc w:val="both"/>
+      </w:pPr>
+      <w:r>
+        <w:t>Ciudad de residencia.</w:t>
+      </w:r>
+    </w:p>
+    <w:p>
+      <w:pPr>
+        <w:pStyle w:val="Prrafodelista"/>
+        <w:numPr>
+          <w:ilvl w:val="2"/>
+          <w:numId w:val="6"/>
+        </w:numPr>
+        <w:jc w:val="both"/>
+      </w:pPr>
+      <w:r>
+        <w:t>Dirección</w:t>
+      </w:r>
+    </w:p>
+    <w:p>
+      <w:pPr>
+        <w:pStyle w:val="Prrafodelista"/>
+        <w:numPr>
+          <w:ilvl w:val="2"/>
+          <w:numId w:val="6"/>
+        </w:numPr>
+        <w:jc w:val="both"/>
+      </w:pPr>
+      <w:r>
+        <w:t>Correo</w:t>
+      </w:r>
+    </w:p>
+    <w:p>
+      <w:pPr>
+        <w:pStyle w:val="Prrafodelista"/>
+        <w:numPr>
+          <w:ilvl w:val="2"/>
+          <w:numId w:val="6"/>
+        </w:numPr>
+        <w:jc w:val="both"/>
+      </w:pPr>
+      <w:r>
+        <w:t>Teléfono</w:t>
+      </w:r>
+    </w:p>
+    <w:p>
+      <w:pPr>
+        <w:pStyle w:val="Prrafodelista"/>
+        <w:numPr>
+          <w:ilvl w:val="2"/>
+          <w:numId w:val="6"/>
+        </w:numPr>
+        <w:jc w:val="both"/>
+      </w:pPr>
       <w:proofErr w:type="spellStart"/>
       <w:r>
-        <w:rPr>
-          <w:b/>
-        </w:rPr>
-        <w:t>flag_guia</w:t>
+        <w:t>Cod_respuesta</w:t>
       </w:r>
       <w:proofErr w:type="spellEnd"/>
-      <w:r>
-        <w:t xml:space="preserve"> se dejará en 1.</w:t>
-      </w:r>
-    </w:p>
-    <w:p>
-      <w:pPr>
-        <w:pStyle w:val="Prrafodelista"/>
-      </w:pPr>
-      <w:r>
-        <w:t xml:space="preserve">Se </w:t>
-      </w:r>
-      <w:r>
-        <w:t>dejará</w:t>
-      </w:r>
-      <w:r>
-        <w:t xml:space="preserve"> log del proceso, fecha y se indicara que el paso fue automático.</w:t>
-      </w:r>
-    </w:p>
-    <w:p>
-      <w:pPr>
-        <w:pStyle w:val="Prrafodelista"/>
-      </w:pPr>
-    </w:p>
-    <w:p>
-      <w:pPr>
-        <w:pStyle w:val="Prrafodelista"/>
-      </w:pPr>
-      <w:r>
-        <w:t>Se tendrá un proceso manual:</w:t>
+    </w:p>
+    <w:p>
+      <w:pPr>
+        <w:pStyle w:val="Prrafodelista"/>
+        <w:numPr>
+          <w:ilvl w:val="3"/>
+          <w:numId w:val="6"/>
+        </w:numPr>
+        <w:jc w:val="both"/>
+      </w:pPr>
+      <w:r>
+        <w:lastRenderedPageBreak/>
+        <w:t>001: ok origen S</w:t>
+      </w:r>
+      <w:r>
+        <w:t>alesforce</w:t>
+      </w:r>
+    </w:p>
+    <w:p>
+      <w:pPr>
+        <w:pStyle w:val="Prrafodelista"/>
+        <w:numPr>
+          <w:ilvl w:val="3"/>
+          <w:numId w:val="6"/>
+        </w:numPr>
+        <w:jc w:val="both"/>
+      </w:pPr>
+      <w:r>
+        <w:t>002: ok origen sistema virtual.</w:t>
+      </w:r>
+    </w:p>
+    <w:p>
+      <w:pPr>
+        <w:pStyle w:val="Prrafodelista"/>
+        <w:numPr>
+          <w:ilvl w:val="3"/>
+          <w:numId w:val="6"/>
+        </w:numPr>
+        <w:jc w:val="both"/>
+      </w:pPr>
+      <w:r>
+        <w:t>003: sin información.</w:t>
+      </w:r>
+    </w:p>
+    <w:p>
+      <w:pPr>
+        <w:pStyle w:val="Prrafodelista"/>
+        <w:numPr>
+          <w:ilvl w:val="3"/>
+          <w:numId w:val="6"/>
+        </w:numPr>
+        <w:jc w:val="both"/>
+      </w:pPr>
+      <w:r>
+        <w:t>004: error de comunicación.</w:t>
       </w:r>
     </w:p>
     <w:p>
@@ -2243,40 +1790,144 @@
         <w:pStyle w:val="Prrafodelista"/>
         <w:numPr>
           <w:ilvl w:val="0"/>
-          <w:numId w:val="10"/>
-        </w:numPr>
-      </w:pPr>
-      <w:r>
-        <w:t xml:space="preserve">Se </w:t>
-      </w:r>
-      <w:r>
-        <w:t>seleccionará</w:t>
-      </w:r>
-      <w:r>
-        <w:t xml:space="preserve"> el </w:t>
+          <w:numId w:val="6"/>
+        </w:numPr>
+        <w:jc w:val="both"/>
+      </w:pPr>
+      <w:r>
+        <w:t xml:space="preserve">Este proceso se podrá ejecutar a demanda y solo se ejecutarán los registros que tengan </w:t>
+      </w:r>
+      <w:r>
+        <w:t xml:space="preserve">el campo </w:t>
       </w:r>
       <w:proofErr w:type="spellStart"/>
       <w:r>
-        <w:t>check</w:t>
+        <w:t>tdc_fechaSincroniza</w:t>
+      </w:r>
+      <w:r>
+        <w:t>D</w:t>
+      </w:r>
+      <w:r>
+        <w:t>atos</w:t>
       </w:r>
       <w:proofErr w:type="spellEnd"/>
       <w:r>
-        <w:t xml:space="preserve"> si la tarjeta fue entregada.</w:t>
-      </w:r>
-    </w:p>
-    <w:p/>
-    <w:p>
+        <w:t xml:space="preserve"> en </w:t>
+      </w:r>
+      <w:r>
+        <w:rPr>
+          <w:i/>
+        </w:rPr>
+        <w:t>NULL</w:t>
+      </w:r>
+      <w:r>
+        <w:t xml:space="preserve"> y que se encuentren en el paso 2.</w:t>
+      </w:r>
+    </w:p>
+    <w:p>
+      <w:pPr>
+        <w:pStyle w:val="Prrafodelista"/>
+        <w:numPr>
+          <w:ilvl w:val="0"/>
+          <w:numId w:val="6"/>
+        </w:numPr>
+        <w:jc w:val="both"/>
+      </w:pPr>
+      <w:r>
+        <w:t xml:space="preserve">Una vez ejecutado el proceso los registros actualizados correctamente, dejaran </w:t>
+      </w:r>
+      <w:r>
+        <w:t>los registros en paso 3</w:t>
+      </w:r>
+      <w:r>
+        <w:t>.</w:t>
+      </w:r>
+    </w:p>
+    <w:p>
+      <w:pPr>
+        <w:pStyle w:val="Prrafodelista"/>
+        <w:numPr>
+          <w:ilvl w:val="0"/>
+          <w:numId w:val="6"/>
+        </w:numPr>
+        <w:jc w:val="both"/>
+      </w:pPr>
+      <w:r>
+        <w:t>L</w:t>
+      </w:r>
+      <w:r>
+        <w:t>og del proceso donde se indique</w:t>
+      </w:r>
+      <w:r>
+        <w:t>:</w:t>
+      </w:r>
+    </w:p>
+    <w:p>
+      <w:pPr>
+        <w:pStyle w:val="Prrafodelista"/>
+        <w:numPr>
+          <w:ilvl w:val="1"/>
+          <w:numId w:val="6"/>
+        </w:numPr>
+        <w:jc w:val="both"/>
+      </w:pPr>
+      <w:r>
+        <w:t>Usuario</w:t>
+      </w:r>
+    </w:p>
+    <w:p>
+      <w:pPr>
+        <w:pStyle w:val="Prrafodelista"/>
+        <w:numPr>
+          <w:ilvl w:val="1"/>
+          <w:numId w:val="6"/>
+        </w:numPr>
+        <w:jc w:val="both"/>
+      </w:pPr>
+      <w:r>
+        <w:t>Fecha de ejecución.</w:t>
+      </w:r>
+    </w:p>
+    <w:p>
+      <w:pPr>
+        <w:pStyle w:val="Prrafodelista"/>
+        <w:numPr>
+          <w:ilvl w:val="1"/>
+          <w:numId w:val="6"/>
+        </w:numPr>
+        <w:jc w:val="both"/>
+      </w:pPr>
+      <w:proofErr w:type="spellStart"/>
+      <w:r>
+        <w:t>Informacio</w:t>
+      </w:r>
+      <w:bookmarkStart w:id="2" w:name="_GoBack"/>
+      <w:bookmarkEnd w:id="2"/>
+      <w:r>
+        <w:t>n_enviada</w:t>
+      </w:r>
+      <w:proofErr w:type="spellEnd"/>
+      <w:r>
+        <w:t xml:space="preserve"> (Parámetros de Respuesta diligenciados)</w:t>
+      </w:r>
+      <w:r>
+        <w:t>.</w:t>
+      </w:r>
+    </w:p>
+    <w:p>
+      <w:pPr>
+        <w:jc w:val="both"/>
+      </w:pPr>
       <w:r>
         <w:rPr>
           <w:noProof/>
           <w:lang w:val="es-ES" w:eastAsia="es-ES"/>
         </w:rPr>
-        <w:lastRenderedPageBreak/>
         <w:drawing>
-          <wp:inline distT="0" distB="0" distL="0" distR="0" wp14:anchorId="18C12F56" wp14:editId="6C5EAAF5">
-            <wp:extent cx="5612130" cy="3503295"/>
-            <wp:effectExtent l="0" t="0" r="7620" b="1905"/>
-            <wp:docPr id="7" name="Imagen 7"/>
+          <wp:inline distT="0" distB="0" distL="0" distR="0" wp14:anchorId="6FC968CC" wp14:editId="169BA896">
+            <wp:extent cx="5612130" cy="2687320"/>
+            <wp:effectExtent l="0" t="0" r="7620" b="0"/>
+            <wp:docPr id="2" name="Imagen 2"/>
             <wp:cNvGraphicFramePr>
               <a:graphicFrameLocks xmlns:a="http://schemas.openxmlformats.org/drawingml/2006/main" noChangeAspect="1"/>
             </wp:cNvGraphicFramePr>
@@ -2296,7 +1947,7 @@
                   <pic:spPr>
                     <a:xfrm>
                       <a:off x="0" y="0"/>
-                      <a:ext cx="5612130" cy="3503295"/>
+                      <a:ext cx="5612130" cy="2687320"/>
                     </a:xfrm>
                     <a:prstGeom prst="rect">
                       <a:avLst/>
@@ -2309,42 +1960,225 @@
         </w:drawing>
       </w:r>
     </w:p>
-    <w:p/>
-    <w:p/>
-    <w:p>
-      <w:r>
+    <w:p>
+      <w:pPr>
+        <w:jc w:val="both"/>
+      </w:pPr>
+    </w:p>
+    <w:p>
+      <w:pPr>
+        <w:jc w:val="both"/>
         <w:rPr>
           <w:b/>
         </w:rPr>
-        <w:t>PASO 7 VALIDACIÓN FLUJO DIGITAL</w:t>
-      </w:r>
-      <w:r>
-        <w:t xml:space="preserve">. </w:t>
-      </w:r>
-    </w:p>
-    <w:p>
-      <w:r>
-        <w:t>** se valida que automáticamente que esté terminado el flujo digital.</w:t>
-      </w:r>
-      <w:r>
-        <w:t xml:space="preserve"> Se dejar en la tabla de parámetros del sistema el paso en el cual finaliza el flujo digital. </w:t>
-      </w:r>
-      <w:r>
-        <w:t>el campo es numérico.</w:t>
-      </w:r>
-    </w:p>
-    <w:p>
+      </w:pPr>
+      <w:r>
+        <w:rPr>
+          <w:b/>
+        </w:rPr>
+        <w:t>PASO 4. PRE-VALIDACIÓN</w:t>
+      </w:r>
+    </w:p>
+    <w:p>
+      <w:pPr>
+        <w:jc w:val="both"/>
+      </w:pPr>
+      <w:r>
+        <w:t xml:space="preserve"> Se ejecuta el proceso de actualización del paso 2 y el paso 3, </w:t>
+      </w:r>
+      <w:r>
+        <w:rPr>
+          <w:highlight w:val="yellow"/>
+        </w:rPr>
+        <w:t xml:space="preserve">se pasa los registros que tengan las </w:t>
+      </w:r>
+      <w:proofErr w:type="spellStart"/>
+      <w:r>
+        <w:rPr>
+          <w:highlight w:val="yellow"/>
+        </w:rPr>
+        <w:t>flag_ubicacion</w:t>
+      </w:r>
+      <w:proofErr w:type="spellEnd"/>
+      <w:r>
+        <w:rPr>
+          <w:highlight w:val="yellow"/>
+        </w:rPr>
+        <w:t xml:space="preserve"> =1 y </w:t>
+      </w:r>
+      <w:proofErr w:type="spellStart"/>
+      <w:r>
+        <w:rPr>
+          <w:highlight w:val="yellow"/>
+        </w:rPr>
+        <w:t>flag_entidad</w:t>
+      </w:r>
+      <w:proofErr w:type="spellEnd"/>
+      <w:r>
+        <w:rPr>
+          <w:highlight w:val="yellow"/>
+        </w:rPr>
+        <w:t xml:space="preserve">= </w:t>
+      </w:r>
+      <w:proofErr w:type="gramStart"/>
+      <w:r>
+        <w:rPr>
+          <w:highlight w:val="yellow"/>
+        </w:rPr>
+        <w:t>1  (</w:t>
+      </w:r>
+      <w:proofErr w:type="gramEnd"/>
+      <w:r>
+        <w:rPr>
+          <w:highlight w:val="yellow"/>
+        </w:rPr>
+        <w:t>paso 2 y paso 3 ) .</w:t>
+      </w:r>
+      <w:r>
+        <w:t xml:space="preserve"> Se actualizarán a estado 1.</w:t>
+      </w:r>
+    </w:p>
+    <w:p>
+      <w:pPr>
+        <w:jc w:val="both"/>
+      </w:pPr>
+      <w:r>
+        <w:t>Una vez se actualice se debe inactivar la opción, se podrá actualizar recargando la página.</w:t>
+      </w:r>
+    </w:p>
+    <w:p>
+      <w:pPr>
+        <w:pStyle w:val="Prrafodelista"/>
+        <w:numPr>
+          <w:ilvl w:val="0"/>
+          <w:numId w:val="8"/>
+        </w:numPr>
+        <w:jc w:val="both"/>
+      </w:pPr>
+      <w:r>
+        <w:t>En esta interfa</w:t>
+      </w:r>
+      <w:r>
+        <w:t>z</w:t>
+      </w:r>
+      <w:r>
+        <w:t xml:space="preserve"> se deben traer los registros que están en estado 1, donde se puntearan los registros a validar para preparar la entrega del proveedor de entrega de plásticos.</w:t>
+      </w:r>
+    </w:p>
+    <w:p>
+      <w:pPr>
+        <w:pStyle w:val="Prrafodelista"/>
+        <w:numPr>
+          <w:ilvl w:val="0"/>
+          <w:numId w:val="8"/>
+        </w:numPr>
+        <w:jc w:val="both"/>
+      </w:pPr>
+      <w:r>
+        <w:t xml:space="preserve">Una vez se finalice la </w:t>
+      </w:r>
+      <w:proofErr w:type="spellStart"/>
+      <w:r>
+        <w:t>prevalidacion</w:t>
+      </w:r>
+      <w:proofErr w:type="spellEnd"/>
+      <w:r>
+        <w:t xml:space="preserve"> pasara a </w:t>
+      </w:r>
+      <w:r>
+        <w:rPr>
+          <w:b/>
+        </w:rPr>
+        <w:t>estado 2</w:t>
+      </w:r>
+      <w:r>
+        <w:t xml:space="preserve"> </w:t>
+      </w:r>
+    </w:p>
+    <w:p>
+      <w:pPr>
+        <w:pStyle w:val="Prrafodelista"/>
+        <w:numPr>
+          <w:ilvl w:val="0"/>
+          <w:numId w:val="8"/>
+        </w:numPr>
+        <w:jc w:val="both"/>
+      </w:pPr>
       <w:r>
         <w:t xml:space="preserve">Se </w:t>
       </w:r>
-      <w:r>
-        <w:t xml:space="preserve">indicará el paso en el que encuentra el flujo digital del cliente, aquí tomará la información de un servicio </w:t>
-      </w:r>
       <w:proofErr w:type="gramStart"/>
       <w:r>
-        <w:t>web</w:t>
-      </w:r>
-      <w:r>
+        <w:t>dejara</w:t>
+      </w:r>
+      <w:proofErr w:type="gramEnd"/>
+      <w:r>
+        <w:t xml:space="preserve"> log de la fecha del cambio, así como usuario que realizo la opción.</w:t>
+      </w:r>
+    </w:p>
+    <w:p>
+      <w:pPr>
+        <w:pStyle w:val="Prrafodelista"/>
+        <w:numPr>
+          <w:ilvl w:val="0"/>
+          <w:numId w:val="8"/>
+        </w:numPr>
+        <w:jc w:val="both"/>
+      </w:pPr>
+      <w:r>
+        <w:t xml:space="preserve">Tener la opción para generar </w:t>
+      </w:r>
+      <w:proofErr w:type="spellStart"/>
+      <w:r>
+        <w:t>stikers</w:t>
+      </w:r>
+      <w:proofErr w:type="spellEnd"/>
+      <w:r>
+        <w:t xml:space="preserve"> </w:t>
+      </w:r>
+      <w:proofErr w:type="gramStart"/>
+      <w:r>
+        <w:t>( formato</w:t>
+      </w:r>
+      <w:proofErr w:type="gramEnd"/>
+      <w:r>
+        <w:t xml:space="preserve"> de impresión especial), que genera un proceso de impresión en un formato especial. Los </w:t>
+      </w:r>
+      <w:proofErr w:type="spellStart"/>
+      <w:r>
+        <w:t>stikers</w:t>
+      </w:r>
+      <w:proofErr w:type="spellEnd"/>
+      <w:r>
+        <w:t xml:space="preserve"> solo se generan cuando estén en estado 2. </w:t>
+      </w:r>
+      <w:r>
+        <w:rPr>
+          <w:b/>
+        </w:rPr>
+        <w:t>(Pendiente Formato)</w:t>
+      </w:r>
+    </w:p>
+    <w:p>
+      <w:pPr>
+        <w:pStyle w:val="Prrafodelista"/>
+        <w:numPr>
+          <w:ilvl w:val="0"/>
+          <w:numId w:val="8"/>
+        </w:numPr>
+        <w:jc w:val="both"/>
+      </w:pPr>
+      <w:r>
+        <w:t xml:space="preserve">Se tendrá la opción para generar el archivo de bloqueo, el cual tendrá el siguiente </w:t>
+      </w:r>
+      <w:proofErr w:type="gramStart"/>
+      <w:r>
+        <w:t>formato.</w:t>
+      </w:r>
+      <w:r>
+        <w:rPr>
+          <w:b/>
+        </w:rPr>
         <w:t>(</w:t>
       </w:r>
       <w:proofErr w:type="gramEnd"/>
@@ -2352,223 +2186,19 @@
         <w:rPr>
           <w:b/>
         </w:rPr>
-        <w:t>pendiente definir</w:t>
-      </w:r>
-      <w:r>
-        <w:rPr>
-          <w:b/>
-        </w:rPr>
-        <w:t xml:space="preserve"> firma</w:t>
-      </w:r>
-      <w:r>
-        <w:rPr>
-          <w:b/>
-        </w:rPr>
-        <w:t>)</w:t>
-      </w:r>
-      <w:r>
-        <w:t xml:space="preserve"> </w:t>
-      </w:r>
-      <w:r>
-        <w:t>y lo</w:t>
-      </w:r>
-      <w:r>
-        <w:t xml:space="preserve"> campara con el parámetro del sistema si el </w:t>
-      </w:r>
-      <w:r>
-        <w:t>número</w:t>
-      </w:r>
-      <w:r>
-        <w:t xml:space="preserve"> es el mismo dejar </w:t>
-      </w:r>
-      <w:proofErr w:type="spellStart"/>
-      <w:r>
-        <w:t>flag_flujo</w:t>
-      </w:r>
-      <w:proofErr w:type="spellEnd"/>
-      <w:r>
-        <w:t xml:space="preserve"> en 1, esto se hará de manera automática.</w:t>
-      </w:r>
-    </w:p>
-    <w:p>
-      <w:r>
-        <w:t>Deberá guardar el paso del flujo digital para mostrarlo en la p</w:t>
-      </w:r>
-      <w:r>
-        <w:t>antalla, se deberá indicar en que paso se encuentra.</w:t>
-      </w:r>
-    </w:p>
-    <w:p/>
-    <w:p>
-      <w:commentRangeStart w:id="3"/>
-      <w:r>
-        <w:t xml:space="preserve">Se podrán realizar cargues masivos, indicando el </w:t>
-      </w:r>
-      <w:proofErr w:type="spellStart"/>
-      <w:r>
-        <w:t>numero</w:t>
-      </w:r>
-      <w:proofErr w:type="spellEnd"/>
-      <w:r>
-        <w:t xml:space="preserve"> de cedula, y columna documento.( 1 identidad, 2 ingresos, 3 pagare) y  deberá dejar  log.</w:t>
-      </w:r>
-      <w:commentRangeEnd w:id="3"/>
-      <w:r>
-        <w:rPr>
-          <w:rStyle w:val="Refdecomentario"/>
-        </w:rPr>
-        <w:commentReference w:id="3"/>
-      </w:r>
-    </w:p>
-    <w:p>
-      <w:r>
-        <w:t xml:space="preserve"> </w:t>
-      </w:r>
-      <w:r>
-        <w:t>Aquí se revisarán los documentos de flujo digital si</w:t>
-      </w:r>
-      <w:r>
-        <w:t xml:space="preserve"> están completos, esto se realiza de manera manual.</w:t>
-      </w:r>
-    </w:p>
-    <w:p>
-      <w:pPr>
-        <w:pStyle w:val="Prrafodelista"/>
-        <w:numPr>
-          <w:ilvl w:val="0"/>
-          <w:numId w:val="11"/>
-        </w:numPr>
-      </w:pPr>
-      <w:r>
-        <w:t>Se seleccionarán los re</w:t>
-      </w:r>
-      <w:r>
-        <w:t>gistros que es estén en estado 2 o 3</w:t>
-      </w:r>
-      <w:r>
-        <w:t xml:space="preserve"> y el </w:t>
-      </w:r>
-      <w:proofErr w:type="spellStart"/>
-      <w:r>
-        <w:rPr>
-          <w:b/>
-        </w:rPr>
-        <w:t>flag_doc_identidad</w:t>
-      </w:r>
-      <w:proofErr w:type="spellEnd"/>
-      <w:r>
-        <w:t xml:space="preserve"> = 0 </w:t>
-      </w:r>
-      <w:proofErr w:type="spellStart"/>
-      <w:r>
-        <w:t>or</w:t>
-      </w:r>
-      <w:proofErr w:type="spellEnd"/>
-      <w:r>
-        <w:t xml:space="preserve"> </w:t>
-      </w:r>
-      <w:proofErr w:type="spellStart"/>
-      <w:r>
-        <w:rPr>
-          <w:b/>
-        </w:rPr>
-        <w:t>flag_doc_ingresos</w:t>
-      </w:r>
-      <w:proofErr w:type="spellEnd"/>
-      <w:r>
-        <w:t>=0</w:t>
-      </w:r>
-      <w:r>
-        <w:t xml:space="preserve"> </w:t>
-      </w:r>
-      <w:proofErr w:type="spellStart"/>
-      <w:proofErr w:type="gramStart"/>
-      <w:r>
-        <w:t>or</w:t>
-      </w:r>
-      <w:proofErr w:type="spellEnd"/>
-      <w:r>
-        <w:t xml:space="preserve"> </w:t>
-      </w:r>
-      <w:r>
-        <w:t xml:space="preserve"> </w:t>
-      </w:r>
-      <w:proofErr w:type="spellStart"/>
-      <w:r>
-        <w:t>flag</w:t>
-      </w:r>
-      <w:proofErr w:type="gramEnd"/>
-      <w:r>
-        <w:t>_pagare</w:t>
-      </w:r>
-      <w:proofErr w:type="spellEnd"/>
-      <w:r>
-        <w:t>=0</w:t>
-      </w:r>
-    </w:p>
-    <w:p>
-      <w:pPr>
-        <w:pStyle w:val="Prrafodelista"/>
-        <w:numPr>
-          <w:ilvl w:val="0"/>
-          <w:numId w:val="11"/>
-        </w:numPr>
-      </w:pPr>
-      <w:r>
-        <w:t>Se seleccionará manualmente los documentos que estén correctos.</w:t>
-      </w:r>
-    </w:p>
-    <w:p>
-      <w:pPr>
-        <w:pStyle w:val="Prrafodelista"/>
-        <w:numPr>
-          <w:ilvl w:val="0"/>
-          <w:numId w:val="11"/>
-        </w:numPr>
-      </w:pPr>
-      <w:r>
-        <w:t>Para que se aplique los cambios se ejecutara la opción aplicar cambios.</w:t>
-      </w:r>
-    </w:p>
-    <w:p>
-      <w:pPr>
-        <w:pStyle w:val="Prrafodelista"/>
-        <w:numPr>
-          <w:ilvl w:val="0"/>
-          <w:numId w:val="11"/>
-        </w:numPr>
-      </w:pPr>
-      <w:r>
-        <w:t>Una vez los documentos estén comp</w:t>
-      </w:r>
-      <w:r>
-        <w:t>letos aparece que ya fueron diligenciados.</w:t>
-      </w:r>
-    </w:p>
-    <w:p>
-      <w:pPr>
-        <w:pStyle w:val="Prrafodelista"/>
-        <w:numPr>
-          <w:ilvl w:val="0"/>
-          <w:numId w:val="11"/>
-        </w:numPr>
-      </w:pPr>
-      <w:r>
-        <w:lastRenderedPageBreak/>
-        <w:t xml:space="preserve">Se tendrán los </w:t>
-      </w:r>
-      <w:proofErr w:type="spellStart"/>
-      <w:r>
-        <w:t>logs</w:t>
-      </w:r>
-      <w:proofErr w:type="spellEnd"/>
-      <w:r>
-        <w:t xml:space="preserve"> de acciones de marcado de fechas del proceso.</w:t>
+        <w:t xml:space="preserve"> Pendiente Formato).</w:t>
       </w:r>
     </w:p>
     <w:p>
       <w:pPr>
         <w:ind w:left="360"/>
+        <w:jc w:val="both"/>
+      </w:pPr>
+    </w:p>
+    <w:p>
+      <w:pPr>
+        <w:ind w:left="360"/>
+        <w:jc w:val="both"/>
       </w:pPr>
       <w:r>
         <w:rPr>
@@ -2576,10 +2206,10 @@
           <w:lang w:val="es-ES" w:eastAsia="es-ES"/>
         </w:rPr>
         <w:drawing>
-          <wp:inline distT="0" distB="0" distL="0" distR="0" wp14:anchorId="062E0B3E" wp14:editId="1899C82E">
-            <wp:extent cx="5612130" cy="2919730"/>
-            <wp:effectExtent l="0" t="0" r="7620" b="0"/>
-            <wp:docPr id="8" name="Imagen 8"/>
+          <wp:inline distT="0" distB="0" distL="0" distR="0" wp14:anchorId="115BF66F" wp14:editId="0BEDFE26">
+            <wp:extent cx="5612130" cy="3673475"/>
+            <wp:effectExtent l="0" t="0" r="7620" b="3175"/>
+            <wp:docPr id="5" name="Imagen 5"/>
             <wp:cNvGraphicFramePr>
               <a:graphicFrameLocks xmlns:a="http://schemas.openxmlformats.org/drawingml/2006/main" noChangeAspect="1"/>
             </wp:cNvGraphicFramePr>
@@ -2599,7 +2229,7 @@
                   <pic:spPr>
                     <a:xfrm>
                       <a:off x="0" y="0"/>
-                      <a:ext cx="5612130" cy="2919730"/>
+                      <a:ext cx="5612130" cy="3673475"/>
                     </a:xfrm>
                     <a:prstGeom prst="rect">
                       <a:avLst/>
@@ -2612,160 +2242,151 @@
         </w:drawing>
       </w:r>
     </w:p>
-    <w:p/>
-    <w:p>
-      <w:r>
-        <w:t>Para pasar al siguiente estado (estado 4</w:t>
-      </w:r>
-      <w:r>
-        <w:t>) solo</w:t>
-      </w:r>
-      <w:r>
-        <w:t xml:space="preserve"> se podrá </w:t>
+    <w:p>
+      <w:pPr>
+        <w:jc w:val="both"/>
+        <w:rPr>
+          <w:b/>
+        </w:rPr>
+      </w:pPr>
+    </w:p>
+    <w:p>
+      <w:pPr>
+        <w:jc w:val="both"/>
+        <w:rPr>
+          <w:b/>
+        </w:rPr>
+      </w:pPr>
+      <w:r>
+        <w:rPr>
+          <w:b/>
+        </w:rPr>
+        <w:t>PASO 5 VALIDACIÓN.</w:t>
+      </w:r>
+    </w:p>
+    <w:p>
+      <w:pPr>
+        <w:pStyle w:val="Prrafodelista"/>
+        <w:numPr>
+          <w:ilvl w:val="0"/>
+          <w:numId w:val="9"/>
+        </w:numPr>
+        <w:jc w:val="both"/>
+      </w:pPr>
+      <w:r>
+        <w:t xml:space="preserve">Se cargarán los clientes con las indicaciones de validación de ubicación, que están </w:t>
+      </w:r>
+      <w:r>
+        <w:t>revalidados (los que están en estado 2)</w:t>
+      </w:r>
+      <w:r>
+        <w:t xml:space="preserve"> y se visualizaran los últimos 6 números de la tarjeta.</w:t>
+      </w:r>
+      <w:r>
+        <w:t xml:space="preserve"> </w:t>
+      </w:r>
+    </w:p>
+    <w:p>
+      <w:pPr>
+        <w:pStyle w:val="Prrafodelista"/>
+        <w:numPr>
+          <w:ilvl w:val="0"/>
+          <w:numId w:val="9"/>
+        </w:numPr>
+        <w:jc w:val="both"/>
+      </w:pPr>
+      <w:r>
+        <w:t xml:space="preserve">Una vez se seleccionen en el </w:t>
+      </w:r>
+      <w:proofErr w:type="spellStart"/>
+      <w:r>
+        <w:t>check</w:t>
+      </w:r>
+      <w:proofErr w:type="spellEnd"/>
+      <w:r>
+        <w:t xml:space="preserve"> de</w:t>
+      </w:r>
+      <w:r>
+        <w:t xml:space="preserve"> validación y se </w:t>
       </w:r>
       <w:proofErr w:type="gramStart"/>
       <w:r>
-        <w:t>si  todos</w:t>
+        <w:t>ejecute  el</w:t>
       </w:r>
       <w:proofErr w:type="gramEnd"/>
       <w:r>
-        <w:t xml:space="preserve"> los documentos están validados y el flujo digital </w:t>
-      </w:r>
-      <w:r>
-        <w:t>está</w:t>
-      </w:r>
-      <w:r>
-        <w:t xml:space="preserve">  en estado terminado</w:t>
-      </w:r>
-      <w:r>
-        <w:t xml:space="preserve"> y este esté previamente en estado 3.</w:t>
-      </w:r>
-    </w:p>
-    <w:p>
-      <w:r>
-        <w:t xml:space="preserve">La opción </w:t>
+        <w:t xml:space="preserve"> proceso validar cambios la solicitud pasa a estado  3.</w:t>
+      </w:r>
+    </w:p>
+    <w:p>
+      <w:pPr>
+        <w:pStyle w:val="Prrafodelista"/>
+        <w:numPr>
+          <w:ilvl w:val="0"/>
+          <w:numId w:val="9"/>
+        </w:numPr>
+        <w:jc w:val="both"/>
+      </w:pPr>
+      <w:r>
+        <w:t>Se dejará log de la fecha del cambio, así como usuario, quien realizo el cambio.</w:t>
+      </w:r>
+    </w:p>
+    <w:p>
+      <w:pPr>
+        <w:pStyle w:val="Prrafodelista"/>
+        <w:numPr>
+          <w:ilvl w:val="0"/>
+          <w:numId w:val="9"/>
+        </w:numPr>
+        <w:jc w:val="both"/>
+      </w:pPr>
+      <w:r>
+        <w:t xml:space="preserve">La opción generar reporte debe hacerlo en formato </w:t>
       </w:r>
       <w:proofErr w:type="spellStart"/>
       <w:r>
-        <w:t>sms</w:t>
+        <w:t>csv</w:t>
       </w:r>
       <w:proofErr w:type="spellEnd"/>
       <w:r>
-        <w:t xml:space="preserve"> El proceso de generación de</w:t>
-      </w:r>
-      <w:r>
-        <w:t xml:space="preserve"> un </w:t>
-      </w:r>
-      <w:r>
-        <w:t>archivo plano</w:t>
-      </w:r>
-      <w:r>
-        <w:t xml:space="preserve"> generar un archivo </w:t>
-      </w:r>
-      <w:r>
-        <w:t>con cedula</w:t>
-      </w:r>
-      <w:r>
-        <w:t xml:space="preserve">, nombre, </w:t>
-      </w:r>
-      <w:r>
-        <w:t>mensaje teléfono</w:t>
-      </w:r>
-      <w:r>
-        <w:t xml:space="preserve">, paso pendiente, para los pasos pendientes </w:t>
-      </w:r>
-      <w:commentRangeStart w:id="4"/>
-      <w:r>
-        <w:t xml:space="preserve">1 </w:t>
-      </w:r>
-      <w:r>
-        <w:t>hoja flujo</w:t>
-      </w:r>
-      <w:r>
-        <w:t xml:space="preserve"> digital, hoja </w:t>
-      </w:r>
-      <w:r>
-        <w:t>2 documento</w:t>
-      </w:r>
-      <w:r>
-        <w:t xml:space="preserve"> de identidad y/o ingresos, hoja 3 pagare.</w:t>
-      </w:r>
-      <w:commentRangeEnd w:id="4"/>
-      <w:r>
-        <w:rPr>
-          <w:rStyle w:val="Refdecomentario"/>
-        </w:rPr>
-        <w:commentReference w:id="4"/>
-      </w:r>
-    </w:p>
-    <w:p>
-      <w:pPr>
-        <w:rPr>
-          <w:b/>
-        </w:rPr>
-      </w:pPr>
-      <w:r>
-        <w:rPr>
-          <w:b/>
-        </w:rPr>
-        <w:t>PASO 8</w:t>
-      </w:r>
-    </w:p>
-    <w:p>
-      <w:r>
-        <w:t xml:space="preserve">Se deja en la tabla de parámetros el tipo </w:t>
-      </w:r>
-      <w:r>
-        <w:t>de tarjeta y el número de pagos</w:t>
-      </w:r>
-      <w:r>
-        <w:t xml:space="preserve">, días de mora permitidos </w:t>
-      </w:r>
-      <w:r>
-        <w:t>necesarios para solicitar su activación.</w:t>
-      </w:r>
-    </w:p>
-    <w:p>
-      <w:r>
-        <w:t xml:space="preserve">Se revisara contra un servicio web (pendiente firma) quien entregara el número de pagos, días de mora, esta información de </w:t>
+        <w:t xml:space="preserve"> y </w:t>
       </w:r>
       <w:proofErr w:type="spellStart"/>
       <w:r>
-        <w:t>guardara</w:t>
+        <w:t>pdf</w:t>
       </w:r>
       <w:proofErr w:type="spellEnd"/>
       <w:r>
-        <w:t xml:space="preserve"> en el sistema de </w:t>
-      </w:r>
-      <w:proofErr w:type="gramStart"/>
-      <w:r>
-        <w:t>procesos  y</w:t>
-      </w:r>
-      <w:proofErr w:type="gramEnd"/>
-      <w:r>
-        <w:t xml:space="preserve"> si cumple las  los parámetros del tipo de tarjeta</w:t>
-      </w:r>
-      <w:r>
-        <w:t>, tipo proceso ( nueva –reexpedición)</w:t>
-      </w:r>
-      <w:r>
-        <w:t xml:space="preserve"> los incluirá en el archivo de activación. </w:t>
-      </w:r>
-    </w:p>
-    <w:p>
-      <w:r>
-        <w:t xml:space="preserve">Una vez cumpla con los procesos de </w:t>
-      </w:r>
-      <w:proofErr w:type="spellStart"/>
-      <w:r>
-        <w:t>dejara</w:t>
-      </w:r>
-      <w:proofErr w:type="spellEnd"/>
-      <w:r>
-        <w:t xml:space="preserve"> en estado 5, enviado para activación.</w:t>
-      </w:r>
-    </w:p>
-    <w:p>
+        <w:t>.</w:t>
+      </w:r>
+      <w:r>
+        <w:t xml:space="preserve"> (pendiente anexar los formatos)</w:t>
+      </w:r>
+    </w:p>
+    <w:p>
+      <w:pPr>
+        <w:pStyle w:val="Prrafodelista"/>
+        <w:numPr>
+          <w:ilvl w:val="0"/>
+          <w:numId w:val="9"/>
+        </w:numPr>
+        <w:jc w:val="both"/>
+      </w:pPr>
+      <w:r>
+        <w:t xml:space="preserve">La opción generar reporte genera un reporte con las solicitudes que estén en estado 3 </w:t>
+      </w:r>
+    </w:p>
+    <w:p>
+      <w:pPr>
+        <w:ind w:left="720"/>
+        <w:jc w:val="both"/>
+      </w:pPr>
+    </w:p>
+    <w:p>
+      <w:pPr>
+        <w:ind w:left="720"/>
+        <w:jc w:val="both"/>
+      </w:pPr>
       <w:r>
         <w:rPr>
           <w:noProof/>
@@ -2773,10 +2394,10 @@
         </w:rPr>
         <w:lastRenderedPageBreak/>
         <w:drawing>
-          <wp:inline distT="0" distB="0" distL="0" distR="0" wp14:anchorId="6EA7B2A8" wp14:editId="56250DAC">
-            <wp:extent cx="5612130" cy="3384550"/>
-            <wp:effectExtent l="0" t="0" r="7620" b="6350"/>
-            <wp:docPr id="9" name="Imagen 9"/>
+          <wp:inline distT="0" distB="0" distL="0" distR="0" wp14:anchorId="72AE5251" wp14:editId="07388FC0">
+            <wp:extent cx="5612130" cy="3523615"/>
+            <wp:effectExtent l="0" t="0" r="7620" b="635"/>
+            <wp:docPr id="6" name="Imagen 6"/>
             <wp:cNvGraphicFramePr>
               <a:graphicFrameLocks xmlns:a="http://schemas.openxmlformats.org/drawingml/2006/main" noChangeAspect="1"/>
             </wp:cNvGraphicFramePr>
@@ -2796,7 +2417,7 @@
                   <pic:spPr>
                     <a:xfrm>
                       <a:off x="0" y="0"/>
-                      <a:ext cx="5612130" cy="3384550"/>
+                      <a:ext cx="5612130" cy="3523615"/>
                     </a:xfrm>
                     <a:prstGeom prst="rect">
                       <a:avLst/>
@@ -2809,13 +2430,52 @@
         </w:drawing>
       </w:r>
     </w:p>
-    <w:p/>
-    <w:p>
-      <w:r>
-        <w:t>Paso 9</w:t>
-      </w:r>
-      <w:r>
-        <w:t xml:space="preserve"> Modulo confirmación activación entidad.</w:t>
+    <w:p>
+      <w:pPr>
+        <w:pStyle w:val="Prrafodelista"/>
+        <w:ind w:left="1080"/>
+        <w:jc w:val="both"/>
+      </w:pPr>
+    </w:p>
+    <w:p>
+      <w:pPr>
+        <w:jc w:val="both"/>
+        <w:rPr>
+          <w:b/>
+        </w:rPr>
+      </w:pPr>
+    </w:p>
+    <w:p>
+      <w:pPr>
+        <w:jc w:val="both"/>
+        <w:rPr>
+          <w:b/>
+        </w:rPr>
+      </w:pPr>
+      <w:r>
+        <w:rPr>
+          <w:b/>
+        </w:rPr>
+        <w:t>PASO 6 CARGA DE GUÍA.</w:t>
+      </w:r>
+    </w:p>
+    <w:p>
+      <w:pPr>
+        <w:jc w:val="both"/>
+      </w:pPr>
+      <w:r>
+        <w:t xml:space="preserve">       Se realizará el proceso de carga de la guía enviada por el proveedor de entrega de tarjetas, este proceso tendrá la opción automática y manual.</w:t>
+      </w:r>
+      <w:r>
+        <w:t xml:space="preserve"> </w:t>
+      </w:r>
+      <w:proofErr w:type="gramStart"/>
+      <w:r>
+        <w:t>( pendiente</w:t>
+      </w:r>
+      <w:proofErr w:type="gramEnd"/>
+      <w:r>
+        <w:t xml:space="preserve"> formato)</w:t>
       </w:r>
     </w:p>
     <w:p>
@@ -2823,11 +2483,71 @@
         <w:pStyle w:val="Prrafodelista"/>
         <w:numPr>
           <w:ilvl w:val="0"/>
-          <w:numId w:val="12"/>
-        </w:numPr>
-      </w:pPr>
-      <w:r>
-        <w:t>Se debe cargar un archivo donde está la relación de las tarjetas activadas.</w:t>
+          <w:numId w:val="10"/>
+        </w:numPr>
+        <w:jc w:val="both"/>
+      </w:pPr>
+      <w:r>
+        <w:t>Una vez cargada la información de la guía, debe ser asociada a la solicitud de cada cliente, aquí solo aplica para solicitudes que se encuentren en estado 3.</w:t>
+      </w:r>
+    </w:p>
+    <w:p>
+      <w:pPr>
+        <w:pStyle w:val="Prrafodelista"/>
+        <w:jc w:val="both"/>
+      </w:pPr>
+      <w:r>
+        <w:t xml:space="preserve">Se </w:t>
+      </w:r>
+      <w:r>
+        <w:rPr>
+          <w:b/>
+        </w:rPr>
+        <w:t xml:space="preserve">realizará un proceso automático </w:t>
+      </w:r>
+      <w:r>
+        <w:t xml:space="preserve">siempre y cuando la guía indique si la tarjeta fue entregada. En caso tal esos el </w:t>
+      </w:r>
+      <w:proofErr w:type="spellStart"/>
+      <w:r>
+        <w:rPr>
+          <w:b/>
+        </w:rPr>
+        <w:t>flag_guia</w:t>
+      </w:r>
+      <w:proofErr w:type="spellEnd"/>
+      <w:r>
+        <w:t xml:space="preserve"> se dejará en 1.</w:t>
+      </w:r>
+    </w:p>
+    <w:p>
+      <w:pPr>
+        <w:pStyle w:val="Prrafodelista"/>
+        <w:jc w:val="both"/>
+      </w:pPr>
+      <w:r>
+        <w:t xml:space="preserve">Se </w:t>
+      </w:r>
+      <w:r>
+        <w:t>dejará</w:t>
+      </w:r>
+      <w:r>
+        <w:t xml:space="preserve"> log del proceso, fecha y se indicara que el paso fue automático.</w:t>
+      </w:r>
+    </w:p>
+    <w:p>
+      <w:pPr>
+        <w:pStyle w:val="Prrafodelista"/>
+        <w:jc w:val="both"/>
+      </w:pPr>
+    </w:p>
+    <w:p>
+      <w:pPr>
+        <w:pStyle w:val="Prrafodelista"/>
+        <w:jc w:val="both"/>
+      </w:pPr>
+      <w:r>
+        <w:t>Se tendrá un proceso manual:</w:t>
       </w:r>
     </w:p>
     <w:p>
@@ -2835,76 +2555,48 @@
         <w:pStyle w:val="Prrafodelista"/>
         <w:numPr>
           <w:ilvl w:val="0"/>
-          <w:numId w:val="12"/>
-        </w:numPr>
-      </w:pPr>
-      <w:r>
-        <w:t>Este debe ser el estado 5</w:t>
-      </w:r>
-    </w:p>
-    <w:p>
-      <w:pPr>
-        <w:pStyle w:val="Prrafodelista"/>
-        <w:numPr>
-          <w:ilvl w:val="0"/>
-          <w:numId w:val="12"/>
-        </w:numPr>
-      </w:pPr>
-      <w:r>
-        <w:t xml:space="preserve">Una vez se </w:t>
-      </w:r>
-      <w:r>
-        <w:t xml:space="preserve">valida respuesta por la entidad, </w:t>
-      </w:r>
-      <w:r>
-        <w:t xml:space="preserve">el proceso </w:t>
-      </w:r>
-      <w:r>
-        <w:t>finaliza y</w:t>
-      </w:r>
-      <w:r>
-        <w:t xml:space="preserve"> se pasa a estado 6.</w:t>
-      </w:r>
-      <w:r>
-        <w:tab/>
-      </w:r>
-    </w:p>
-    <w:p>
-      <w:commentRangeStart w:id="5"/>
+          <w:numId w:val="10"/>
+        </w:numPr>
+        <w:jc w:val="both"/>
+      </w:pPr>
+      <w:r>
+        <w:t xml:space="preserve">Se </w:t>
+      </w:r>
+      <w:r>
+        <w:t>seleccionará</w:t>
+      </w:r>
+      <w:r>
+        <w:t xml:space="preserve"> el </w:t>
+      </w:r>
       <w:proofErr w:type="spellStart"/>
       <w:r>
-        <w:t>Modulo</w:t>
+        <w:t>check</w:t>
       </w:r>
       <w:proofErr w:type="spellEnd"/>
       <w:r>
-        <w:t xml:space="preserve"> de Consultas </w:t>
-      </w:r>
-      <w:r>
-        <w:t>Debe existir u</w:t>
-      </w:r>
-      <w:r>
-        <w:t>n opción para realizar consultas, donde se pueda buscar por número de contrato  o cedula</w:t>
-      </w:r>
-      <w:commentRangeEnd w:id="5"/>
-      <w:r>
-        <w:rPr>
-          <w:rStyle w:val="Refdecomentario"/>
-        </w:rPr>
-        <w:commentReference w:id="5"/>
-      </w:r>
-    </w:p>
-    <w:p/>
-    <w:p>
+        <w:t xml:space="preserve"> si la tarjeta fue entregada.</w:t>
+      </w:r>
+    </w:p>
+    <w:p>
+      <w:pPr>
+        <w:jc w:val="both"/>
+      </w:pPr>
+    </w:p>
+    <w:p>
+      <w:pPr>
+        <w:jc w:val="both"/>
+      </w:pPr>
       <w:r>
         <w:rPr>
           <w:noProof/>
           <w:lang w:val="es-ES" w:eastAsia="es-ES"/>
         </w:rPr>
+        <w:lastRenderedPageBreak/>
         <w:drawing>
-          <wp:inline distT="0" distB="0" distL="0" distR="0" wp14:anchorId="0940EDEA" wp14:editId="358A1935">
-            <wp:extent cx="4457700" cy="2305011"/>
-            <wp:effectExtent l="0" t="0" r="0" b="635"/>
-            <wp:docPr id="10" name="Imagen 10"/>
+          <wp:inline distT="0" distB="0" distL="0" distR="0" wp14:anchorId="18C12F56" wp14:editId="6C5EAAF5">
+            <wp:extent cx="5612130" cy="3503295"/>
+            <wp:effectExtent l="0" t="0" r="7620" b="1905"/>
+            <wp:docPr id="7" name="Imagen 7"/>
             <wp:cNvGraphicFramePr>
               <a:graphicFrameLocks xmlns:a="http://schemas.openxmlformats.org/drawingml/2006/main" noChangeAspect="1"/>
             </wp:cNvGraphicFramePr>
@@ -2924,6 +2616,713 @@
                   <pic:spPr>
                     <a:xfrm>
                       <a:off x="0" y="0"/>
+                      <a:ext cx="5612130" cy="3503295"/>
+                    </a:xfrm>
+                    <a:prstGeom prst="rect">
+                      <a:avLst/>
+                    </a:prstGeom>
+                  </pic:spPr>
+                </pic:pic>
+              </a:graphicData>
+            </a:graphic>
+          </wp:inline>
+        </w:drawing>
+      </w:r>
+    </w:p>
+    <w:p>
+      <w:pPr>
+        <w:jc w:val="both"/>
+      </w:pPr>
+    </w:p>
+    <w:p>
+      <w:pPr>
+        <w:jc w:val="both"/>
+      </w:pPr>
+    </w:p>
+    <w:p>
+      <w:pPr>
+        <w:jc w:val="both"/>
+      </w:pPr>
+      <w:r>
+        <w:rPr>
+          <w:b/>
+        </w:rPr>
+        <w:t>PASO 7 VALIDACIÓN FLUJO DIGITAL</w:t>
+      </w:r>
+      <w:r>
+        <w:t xml:space="preserve">. </w:t>
+      </w:r>
+    </w:p>
+    <w:p>
+      <w:pPr>
+        <w:jc w:val="both"/>
+      </w:pPr>
+      <w:r>
+        <w:t>** se valida que automáticamente que esté terminado el flujo digital.</w:t>
+      </w:r>
+      <w:r>
+        <w:t xml:space="preserve"> Se dejar en la tabla de parámetros del sistema el paso en el cual finaliza el flujo digital. </w:t>
+      </w:r>
+      <w:r>
+        <w:t>el campo es numérico.</w:t>
+      </w:r>
+    </w:p>
+    <w:p>
+      <w:pPr>
+        <w:jc w:val="both"/>
+      </w:pPr>
+      <w:r>
+        <w:t xml:space="preserve">Se </w:t>
+      </w:r>
+      <w:r>
+        <w:t xml:space="preserve">indicará el paso en el que encuentra el flujo digital del cliente, aquí tomará la información de un servicio </w:t>
+      </w:r>
+      <w:proofErr w:type="gramStart"/>
+      <w:r>
+        <w:t>web</w:t>
+      </w:r>
+      <w:r>
+        <w:t>(</w:t>
+      </w:r>
+      <w:proofErr w:type="gramEnd"/>
+      <w:r>
+        <w:rPr>
+          <w:b/>
+        </w:rPr>
+        <w:t>pendiente definir</w:t>
+      </w:r>
+      <w:r>
+        <w:rPr>
+          <w:b/>
+        </w:rPr>
+        <w:t xml:space="preserve"> firma</w:t>
+      </w:r>
+      <w:r>
+        <w:rPr>
+          <w:b/>
+        </w:rPr>
+        <w:t>)</w:t>
+      </w:r>
+      <w:r>
+        <w:t xml:space="preserve"> </w:t>
+      </w:r>
+      <w:r>
+        <w:t>y lo</w:t>
+      </w:r>
+      <w:r>
+        <w:t xml:space="preserve"> campara con el parámetro del sistema si el </w:t>
+      </w:r>
+      <w:r>
+        <w:t>número</w:t>
+      </w:r>
+      <w:r>
+        <w:t xml:space="preserve"> es el mismo dejar </w:t>
+      </w:r>
+      <w:proofErr w:type="spellStart"/>
+      <w:r>
+        <w:t>flag_flujo</w:t>
+      </w:r>
+      <w:proofErr w:type="spellEnd"/>
+      <w:r>
+        <w:t xml:space="preserve"> en 1, esto se hará de manera automática.</w:t>
+      </w:r>
+    </w:p>
+    <w:p>
+      <w:pPr>
+        <w:jc w:val="both"/>
+      </w:pPr>
+      <w:r>
+        <w:t>Deberá guardar el paso del flujo digital para mostrarlo en la p</w:t>
+      </w:r>
+      <w:r>
+        <w:t>antalla, se deberá indicar en que paso se encuentra.</w:t>
+      </w:r>
+    </w:p>
+    <w:p>
+      <w:pPr>
+        <w:jc w:val="both"/>
+      </w:pPr>
+    </w:p>
+    <w:p>
+      <w:pPr>
+        <w:jc w:val="both"/>
+      </w:pPr>
+      <w:commentRangeStart w:id="3"/>
+      <w:r>
+        <w:t xml:space="preserve">Se podrán realizar cargues masivos, indicando el </w:t>
+      </w:r>
+      <w:proofErr w:type="spellStart"/>
+      <w:r>
+        <w:t>numero</w:t>
+      </w:r>
+      <w:proofErr w:type="spellEnd"/>
+      <w:r>
+        <w:t xml:space="preserve"> de cedula, y columna documento.( 1 identidad, 2 ingresos, 3 pagare) y  deberá dejar  log.</w:t>
+      </w:r>
+      <w:commentRangeEnd w:id="3"/>
+      <w:r>
+        <w:rPr>
+          <w:rStyle w:val="Refdecomentario"/>
+        </w:rPr>
+        <w:commentReference w:id="3"/>
+      </w:r>
+    </w:p>
+    <w:p>
+      <w:pPr>
+        <w:jc w:val="both"/>
+      </w:pPr>
+      <w:r>
+        <w:t xml:space="preserve"> </w:t>
+      </w:r>
+      <w:r>
+        <w:t>Aquí se revisarán los documentos de flujo digital si</w:t>
+      </w:r>
+      <w:r>
+        <w:t xml:space="preserve"> están completos, esto se realiza de manera manual.</w:t>
+      </w:r>
+    </w:p>
+    <w:p>
+      <w:pPr>
+        <w:pStyle w:val="Prrafodelista"/>
+        <w:numPr>
+          <w:ilvl w:val="0"/>
+          <w:numId w:val="11"/>
+        </w:numPr>
+        <w:jc w:val="both"/>
+      </w:pPr>
+      <w:r>
+        <w:t>Se seleccionarán los re</w:t>
+      </w:r>
+      <w:r>
+        <w:t>gistros que es estén en estado 2 o 3</w:t>
+      </w:r>
+      <w:r>
+        <w:t xml:space="preserve"> y el </w:t>
+      </w:r>
+      <w:proofErr w:type="spellStart"/>
+      <w:r>
+        <w:rPr>
+          <w:b/>
+        </w:rPr>
+        <w:t>flag_doc_identidad</w:t>
+      </w:r>
+      <w:proofErr w:type="spellEnd"/>
+      <w:r>
+        <w:t xml:space="preserve"> = 0 </w:t>
+      </w:r>
+      <w:proofErr w:type="spellStart"/>
+      <w:r>
+        <w:t>or</w:t>
+      </w:r>
+      <w:proofErr w:type="spellEnd"/>
+      <w:r>
+        <w:t xml:space="preserve"> </w:t>
+      </w:r>
+      <w:proofErr w:type="spellStart"/>
+      <w:r>
+        <w:rPr>
+          <w:b/>
+        </w:rPr>
+        <w:t>flag_doc_ingresos</w:t>
+      </w:r>
+      <w:proofErr w:type="spellEnd"/>
+      <w:r>
+        <w:t>=0</w:t>
+      </w:r>
+      <w:r>
+        <w:t xml:space="preserve"> </w:t>
+      </w:r>
+      <w:proofErr w:type="spellStart"/>
+      <w:proofErr w:type="gramStart"/>
+      <w:r>
+        <w:t>or</w:t>
+      </w:r>
+      <w:proofErr w:type="spellEnd"/>
+      <w:r>
+        <w:t xml:space="preserve"> </w:t>
+      </w:r>
+      <w:r>
+        <w:t xml:space="preserve"> </w:t>
+      </w:r>
+      <w:proofErr w:type="spellStart"/>
+      <w:r>
+        <w:t>flag</w:t>
+      </w:r>
+      <w:proofErr w:type="gramEnd"/>
+      <w:r>
+        <w:t>_pagare</w:t>
+      </w:r>
+      <w:proofErr w:type="spellEnd"/>
+      <w:r>
+        <w:t>=0</w:t>
+      </w:r>
+    </w:p>
+    <w:p>
+      <w:pPr>
+        <w:pStyle w:val="Prrafodelista"/>
+        <w:numPr>
+          <w:ilvl w:val="0"/>
+          <w:numId w:val="11"/>
+        </w:numPr>
+        <w:jc w:val="both"/>
+      </w:pPr>
+      <w:r>
+        <w:t>Se seleccionará manualmente los documentos que estén correctos.</w:t>
+      </w:r>
+    </w:p>
+    <w:p>
+      <w:pPr>
+        <w:pStyle w:val="Prrafodelista"/>
+        <w:numPr>
+          <w:ilvl w:val="0"/>
+          <w:numId w:val="11"/>
+        </w:numPr>
+        <w:jc w:val="both"/>
+      </w:pPr>
+      <w:r>
+        <w:t>Para que se aplique los cambios se ejecutara la opción aplicar cambios.</w:t>
+      </w:r>
+    </w:p>
+    <w:p>
+      <w:pPr>
+        <w:pStyle w:val="Prrafodelista"/>
+        <w:numPr>
+          <w:ilvl w:val="0"/>
+          <w:numId w:val="11"/>
+        </w:numPr>
+        <w:jc w:val="both"/>
+      </w:pPr>
+      <w:r>
+        <w:t>Una vez los documentos estén comp</w:t>
+      </w:r>
+      <w:r>
+        <w:t>letos aparece que ya fueron diligenciados.</w:t>
+      </w:r>
+    </w:p>
+    <w:p>
+      <w:pPr>
+        <w:pStyle w:val="Prrafodelista"/>
+        <w:numPr>
+          <w:ilvl w:val="0"/>
+          <w:numId w:val="11"/>
+        </w:numPr>
+        <w:jc w:val="both"/>
+      </w:pPr>
+      <w:r>
+        <w:lastRenderedPageBreak/>
+        <w:t xml:space="preserve">Se tendrán los </w:t>
+      </w:r>
+      <w:proofErr w:type="spellStart"/>
+      <w:r>
+        <w:t>logs</w:t>
+      </w:r>
+      <w:proofErr w:type="spellEnd"/>
+      <w:r>
+        <w:t xml:space="preserve"> de acciones de marcado de fechas del proceso.</w:t>
+      </w:r>
+    </w:p>
+    <w:p>
+      <w:pPr>
+        <w:ind w:left="360"/>
+        <w:jc w:val="both"/>
+      </w:pPr>
+      <w:r>
+        <w:rPr>
+          <w:noProof/>
+          <w:lang w:val="es-ES" w:eastAsia="es-ES"/>
+        </w:rPr>
+        <w:drawing>
+          <wp:inline distT="0" distB="0" distL="0" distR="0" wp14:anchorId="062E0B3E" wp14:editId="1899C82E">
+            <wp:extent cx="5612130" cy="2919730"/>
+            <wp:effectExtent l="0" t="0" r="7620" b="0"/>
+            <wp:docPr id="8" name="Imagen 8"/>
+            <wp:cNvGraphicFramePr>
+              <a:graphicFrameLocks xmlns:a="http://schemas.openxmlformats.org/drawingml/2006/main" noChangeAspect="1"/>
+            </wp:cNvGraphicFramePr>
+            <a:graphic xmlns:a="http://schemas.openxmlformats.org/drawingml/2006/main">
+              <a:graphicData uri="http://schemas.openxmlformats.org/drawingml/2006/picture">
+                <pic:pic xmlns:pic="http://schemas.openxmlformats.org/drawingml/2006/picture">
+                  <pic:nvPicPr>
+                    <pic:cNvPr id="1" name=""/>
+                    <pic:cNvPicPr/>
+                  </pic:nvPicPr>
+                  <pic:blipFill>
+                    <a:blip r:embed="rId19"/>
+                    <a:stretch>
+                      <a:fillRect/>
+                    </a:stretch>
+                  </pic:blipFill>
+                  <pic:spPr>
+                    <a:xfrm>
+                      <a:off x="0" y="0"/>
+                      <a:ext cx="5612130" cy="2919730"/>
+                    </a:xfrm>
+                    <a:prstGeom prst="rect">
+                      <a:avLst/>
+                    </a:prstGeom>
+                  </pic:spPr>
+                </pic:pic>
+              </a:graphicData>
+            </a:graphic>
+          </wp:inline>
+        </w:drawing>
+      </w:r>
+    </w:p>
+    <w:p>
+      <w:pPr>
+        <w:jc w:val="both"/>
+      </w:pPr>
+    </w:p>
+    <w:p>
+      <w:pPr>
+        <w:jc w:val="both"/>
+      </w:pPr>
+      <w:r>
+        <w:t>Para pasar al siguiente estado (estado 4</w:t>
+      </w:r>
+      <w:r>
+        <w:t>) solo</w:t>
+      </w:r>
+      <w:r>
+        <w:t xml:space="preserve"> se podrá </w:t>
+      </w:r>
+      <w:proofErr w:type="gramStart"/>
+      <w:r>
+        <w:t>si  todos</w:t>
+      </w:r>
+      <w:proofErr w:type="gramEnd"/>
+      <w:r>
+        <w:t xml:space="preserve"> los documentos están validados y el flujo digital </w:t>
+      </w:r>
+      <w:r>
+        <w:t>está</w:t>
+      </w:r>
+      <w:r>
+        <w:t xml:space="preserve">  en estado terminado</w:t>
+      </w:r>
+      <w:r>
+        <w:t xml:space="preserve"> y este esté previamente en estado 3.</w:t>
+      </w:r>
+    </w:p>
+    <w:p>
+      <w:pPr>
+        <w:jc w:val="both"/>
+      </w:pPr>
+      <w:r>
+        <w:t xml:space="preserve">La opción </w:t>
+      </w:r>
+      <w:proofErr w:type="spellStart"/>
+      <w:r>
+        <w:t>sms</w:t>
+      </w:r>
+      <w:proofErr w:type="spellEnd"/>
+      <w:r>
+        <w:t xml:space="preserve"> El proceso de generación de</w:t>
+      </w:r>
+      <w:r>
+        <w:t xml:space="preserve"> un </w:t>
+      </w:r>
+      <w:r>
+        <w:t>archivo plano</w:t>
+      </w:r>
+      <w:r>
+        <w:t xml:space="preserve"> generar un archivo </w:t>
+      </w:r>
+      <w:r>
+        <w:t>con cedula</w:t>
+      </w:r>
+      <w:r>
+        <w:t xml:space="preserve">, nombre, </w:t>
+      </w:r>
+      <w:r>
+        <w:t>mensaje teléfono</w:t>
+      </w:r>
+      <w:r>
+        <w:t xml:space="preserve">, paso pendiente, para los pasos pendientes </w:t>
+      </w:r>
+      <w:commentRangeStart w:id="4"/>
+      <w:r>
+        <w:t xml:space="preserve">1 </w:t>
+      </w:r>
+      <w:r>
+        <w:t>hoja flujo</w:t>
+      </w:r>
+      <w:r>
+        <w:t xml:space="preserve"> digital, hoja </w:t>
+      </w:r>
+      <w:r>
+        <w:t>2 documento</w:t>
+      </w:r>
+      <w:r>
+        <w:t xml:space="preserve"> de identidad y/o ingresos, hoja 3 pagare.</w:t>
+      </w:r>
+      <w:commentRangeEnd w:id="4"/>
+      <w:r>
+        <w:rPr>
+          <w:rStyle w:val="Refdecomentario"/>
+        </w:rPr>
+        <w:commentReference w:id="4"/>
+      </w:r>
+    </w:p>
+    <w:p>
+      <w:pPr>
+        <w:jc w:val="both"/>
+        <w:rPr>
+          <w:b/>
+        </w:rPr>
+      </w:pPr>
+      <w:r>
+        <w:rPr>
+          <w:b/>
+        </w:rPr>
+        <w:t>PASO 8</w:t>
+      </w:r>
+    </w:p>
+    <w:p>
+      <w:pPr>
+        <w:jc w:val="both"/>
+      </w:pPr>
+      <w:r>
+        <w:t xml:space="preserve">Se deja en la tabla de parámetros el tipo </w:t>
+      </w:r>
+      <w:r>
+        <w:t>de tarjeta y el número de pagos</w:t>
+      </w:r>
+      <w:r>
+        <w:t xml:space="preserve">, días de mora permitidos </w:t>
+      </w:r>
+      <w:r>
+        <w:t>necesarios para solicitar su activación.</w:t>
+      </w:r>
+    </w:p>
+    <w:p>
+      <w:pPr>
+        <w:jc w:val="both"/>
+      </w:pPr>
+      <w:r>
+        <w:t xml:space="preserve">Se revisara contra un servicio web (pendiente firma) quien entregara el número de pagos, días de mora, esta información de </w:t>
+      </w:r>
+      <w:proofErr w:type="spellStart"/>
+      <w:r>
+        <w:t>guardara</w:t>
+      </w:r>
+      <w:proofErr w:type="spellEnd"/>
+      <w:r>
+        <w:t xml:space="preserve"> en el sistema de </w:t>
+      </w:r>
+      <w:proofErr w:type="gramStart"/>
+      <w:r>
+        <w:t>procesos  y</w:t>
+      </w:r>
+      <w:proofErr w:type="gramEnd"/>
+      <w:r>
+        <w:t xml:space="preserve"> si cumple las  los parámetros del tipo de tarjeta</w:t>
+      </w:r>
+      <w:r>
+        <w:t>, tipo proceso ( nueva –reexpedición)</w:t>
+      </w:r>
+      <w:r>
+        <w:t xml:space="preserve"> los incluirá en el archivo de activación. </w:t>
+      </w:r>
+    </w:p>
+    <w:p>
+      <w:pPr>
+        <w:jc w:val="both"/>
+      </w:pPr>
+      <w:r>
+        <w:t xml:space="preserve">Una vez cumpla con los procesos de </w:t>
+      </w:r>
+      <w:proofErr w:type="spellStart"/>
+      <w:r>
+        <w:t>dejara</w:t>
+      </w:r>
+      <w:proofErr w:type="spellEnd"/>
+      <w:r>
+        <w:t xml:space="preserve"> en estado 5, enviado para activación.</w:t>
+      </w:r>
+    </w:p>
+    <w:p>
+      <w:pPr>
+        <w:jc w:val="both"/>
+      </w:pPr>
+      <w:r>
+        <w:rPr>
+          <w:noProof/>
+          <w:lang w:val="es-ES" w:eastAsia="es-ES"/>
+        </w:rPr>
+        <w:lastRenderedPageBreak/>
+        <w:drawing>
+          <wp:inline distT="0" distB="0" distL="0" distR="0" wp14:anchorId="6EA7B2A8" wp14:editId="56250DAC">
+            <wp:extent cx="5612130" cy="3384550"/>
+            <wp:effectExtent l="0" t="0" r="7620" b="6350"/>
+            <wp:docPr id="9" name="Imagen 9"/>
+            <wp:cNvGraphicFramePr>
+              <a:graphicFrameLocks xmlns:a="http://schemas.openxmlformats.org/drawingml/2006/main" noChangeAspect="1"/>
+            </wp:cNvGraphicFramePr>
+            <a:graphic xmlns:a="http://schemas.openxmlformats.org/drawingml/2006/main">
+              <a:graphicData uri="http://schemas.openxmlformats.org/drawingml/2006/picture">
+                <pic:pic xmlns:pic="http://schemas.openxmlformats.org/drawingml/2006/picture">
+                  <pic:nvPicPr>
+                    <pic:cNvPr id="1" name=""/>
+                    <pic:cNvPicPr/>
+                  </pic:nvPicPr>
+                  <pic:blipFill>
+                    <a:blip r:embed="rId20"/>
+                    <a:stretch>
+                      <a:fillRect/>
+                    </a:stretch>
+                  </pic:blipFill>
+                  <pic:spPr>
+                    <a:xfrm>
+                      <a:off x="0" y="0"/>
+                      <a:ext cx="5612130" cy="3384550"/>
+                    </a:xfrm>
+                    <a:prstGeom prst="rect">
+                      <a:avLst/>
+                    </a:prstGeom>
+                  </pic:spPr>
+                </pic:pic>
+              </a:graphicData>
+            </a:graphic>
+          </wp:inline>
+        </w:drawing>
+      </w:r>
+    </w:p>
+    <w:p>
+      <w:pPr>
+        <w:jc w:val="both"/>
+      </w:pPr>
+    </w:p>
+    <w:p>
+      <w:pPr>
+        <w:jc w:val="both"/>
+      </w:pPr>
+      <w:r>
+        <w:t>Paso 9</w:t>
+      </w:r>
+      <w:r>
+        <w:t xml:space="preserve"> Modulo confirmación activación entidad.</w:t>
+      </w:r>
+    </w:p>
+    <w:p>
+      <w:pPr>
+        <w:pStyle w:val="Prrafodelista"/>
+        <w:numPr>
+          <w:ilvl w:val="0"/>
+          <w:numId w:val="12"/>
+        </w:numPr>
+        <w:jc w:val="both"/>
+      </w:pPr>
+      <w:r>
+        <w:t>Se debe cargar un archivo donde está la relación de las tarjetas activadas.</w:t>
+      </w:r>
+    </w:p>
+    <w:p>
+      <w:pPr>
+        <w:pStyle w:val="Prrafodelista"/>
+        <w:numPr>
+          <w:ilvl w:val="0"/>
+          <w:numId w:val="12"/>
+        </w:numPr>
+        <w:jc w:val="both"/>
+      </w:pPr>
+      <w:r>
+        <w:t>Este debe ser el estado 5</w:t>
+      </w:r>
+    </w:p>
+    <w:p>
+      <w:pPr>
+        <w:pStyle w:val="Prrafodelista"/>
+        <w:numPr>
+          <w:ilvl w:val="0"/>
+          <w:numId w:val="12"/>
+        </w:numPr>
+        <w:jc w:val="both"/>
+      </w:pPr>
+      <w:r>
+        <w:t xml:space="preserve">Una vez se </w:t>
+      </w:r>
+      <w:r>
+        <w:t xml:space="preserve">valida respuesta por la entidad, </w:t>
+      </w:r>
+      <w:r>
+        <w:t xml:space="preserve">el proceso </w:t>
+      </w:r>
+      <w:r>
+        <w:t>finaliza y</w:t>
+      </w:r>
+      <w:r>
+        <w:t xml:space="preserve"> se pasa a estado 6.</w:t>
+      </w:r>
+      <w:r>
+        <w:tab/>
+      </w:r>
+    </w:p>
+    <w:p>
+      <w:pPr>
+        <w:jc w:val="both"/>
+      </w:pPr>
+      <w:commentRangeStart w:id="5"/>
+      <w:proofErr w:type="spellStart"/>
+      <w:r>
+        <w:t>Modulo</w:t>
+      </w:r>
+      <w:proofErr w:type="spellEnd"/>
+      <w:r>
+        <w:t xml:space="preserve"> de Consultas </w:t>
+      </w:r>
+      <w:r>
+        <w:t>Debe existir u</w:t>
+      </w:r>
+      <w:r>
+        <w:t>n opción para realizar consultas, donde se pueda buscar por número de contrato  o cedula</w:t>
+      </w:r>
+      <w:commentRangeEnd w:id="5"/>
+      <w:r>
+        <w:rPr>
+          <w:rStyle w:val="Refdecomentario"/>
+        </w:rPr>
+        <w:commentReference w:id="5"/>
+      </w:r>
+    </w:p>
+    <w:p>
+      <w:pPr>
+        <w:jc w:val="both"/>
+      </w:pPr>
+    </w:p>
+    <w:p>
+      <w:pPr>
+        <w:jc w:val="both"/>
+      </w:pPr>
+      <w:r>
+        <w:rPr>
+          <w:noProof/>
+          <w:lang w:val="es-ES" w:eastAsia="es-ES"/>
+        </w:rPr>
+        <w:drawing>
+          <wp:inline distT="0" distB="0" distL="0" distR="0" wp14:anchorId="0940EDEA" wp14:editId="358A1935">
+            <wp:extent cx="4457700" cy="2305011"/>
+            <wp:effectExtent l="0" t="0" r="0" b="635"/>
+            <wp:docPr id="10" name="Imagen 10"/>
+            <wp:cNvGraphicFramePr>
+              <a:graphicFrameLocks xmlns:a="http://schemas.openxmlformats.org/drawingml/2006/main" noChangeAspect="1"/>
+            </wp:cNvGraphicFramePr>
+            <a:graphic xmlns:a="http://schemas.openxmlformats.org/drawingml/2006/main">
+              <a:graphicData uri="http://schemas.openxmlformats.org/drawingml/2006/picture">
+                <pic:pic xmlns:pic="http://schemas.openxmlformats.org/drawingml/2006/picture">
+                  <pic:nvPicPr>
+                    <pic:cNvPr id="1" name=""/>
+                    <pic:cNvPicPr/>
+                  </pic:nvPicPr>
+                  <pic:blipFill>
+                    <a:blip r:embed="rId21"/>
+                    <a:stretch>
+                      <a:fillRect/>
+                    </a:stretch>
+                  </pic:blipFill>
+                  <pic:spPr>
+                    <a:xfrm>
+                      <a:off x="0" y="0"/>
                       <a:ext cx="4461772" cy="2307117"/>
                     </a:xfrm>
                     <a:prstGeom prst="rect">
@@ -2937,11 +3336,19 @@
         </w:drawing>
       </w:r>
     </w:p>
-    <w:p/>
-    <w:p/>
+    <w:p>
+      <w:pPr>
+        <w:jc w:val="both"/>
+      </w:pPr>
+    </w:p>
+    <w:p>
+      <w:pPr>
+        <w:jc w:val="both"/>
+      </w:pPr>
+    </w:p>
     <w:sectPr>
-      <w:headerReference w:type="default" r:id="rId19"/>
-      <w:footerReference w:type="default" r:id="rId20"/>
+      <w:headerReference w:type="default" r:id="rId22"/>
+      <w:footerReference w:type="default" r:id="rId23"/>
       <w:pgSz w:w="12240" w:h="15840"/>
       <w:pgMar w:top="1417" w:right="1701" w:bottom="1417" w:left="1701" w:header="708" w:footer="708" w:gutter="0"/>
       <w:cols w:space="708"/>
@@ -2953,7 +3360,7 @@
 
 <file path=word/comments.xml><?xml version="1.0" encoding="utf-8"?>
 <w:comments xmlns:wpc="http://schemas.microsoft.com/office/word/2010/wordprocessingCanvas" xmlns:cx="http://schemas.microsoft.com/office/drawing/2014/chartex" xmlns:mc="http://schemas.openxmlformats.org/markup-compatibility/2006" xmlns:o="urn:schemas-microsoft-com:office:office" xmlns:r="http://schemas.openxmlformats.org/officeDocument/2006/relationships" xmlns:m="http://schemas.openxmlformats.org/officeDocument/2006/math" xmlns:v="urn:schemas-microsoft-com:vml" xmlns:wp14="http://schemas.microsoft.com/office/word/2010/wordprocessingDrawing" xmlns:wp="http://schemas.openxmlformats.org/drawingml/2006/wordprocessingDrawing" xmlns:w10="urn:schemas-microsoft-com:office:word" xmlns:w="http://schemas.openxmlformats.org/wordprocessingml/2006/main" xmlns:w14="http://schemas.microsoft.com/office/word/2010/wordml" xmlns:w15="http://schemas.microsoft.com/office/word/2012/wordml" xmlns:w16se="http://schemas.microsoft.com/office/word/2015/wordml/symex" xmlns:wpg="http://schemas.microsoft.com/office/word/2010/wordprocessingGroup" xmlns:wpi="http://schemas.microsoft.com/office/word/2010/wordprocessingInk" xmlns:wne="http://schemas.microsoft.com/office/word/2006/wordml" xmlns:wps="http://schemas.microsoft.com/office/word/2010/wordprocessingShape" mc:Ignorable="w14 w15 w16se wp14">
-  <w:comment w:id="0" w:author="Faber" w:date="2022-02-28T20:47:00Z" w:initials="FC">
+  <w:comment w:id="0" w:author="Developer 2" w:date="2022-04-19T13:11:00Z" w:initials="DP2">
     <w:p>
       <w:pPr>
         <w:pStyle w:val="Textocomentario"/>
@@ -2965,11 +3372,11 @@
         <w:annotationRef/>
       </w:r>
       <w:r>
-        <w:t>Si no se carga no hay rechazos.</w:t>
+        <w:t>Incluir campo BD y modificar formato (Responsable: Ing. Alejandra)</w:t>
       </w:r>
     </w:p>
   </w:comment>
-  <w:comment w:id="1" w:author="Faber" w:date="2022-02-28T20:47:00Z" w:initials="FC">
+  <w:comment w:id="1" w:author="Developer 2" w:date="2022-04-19T13:06:00Z" w:initials="DP2">
     <w:p>
       <w:pPr>
         <w:pStyle w:val="Textocomentario"/>
@@ -2981,34 +3388,8 @@
         <w:annotationRef/>
       </w:r>
       <w:r>
-        <w:t>Esta parte no la entendí.</w:t>
-      </w:r>
-    </w:p>
-  </w:comment>
-  <w:comment w:id="2" w:author="Faber" w:date="2022-02-28T20:49:00Z" w:initials="FC">
-    <w:p>
-      <w:pPr>
-        <w:pStyle w:val="Textocomentario"/>
-      </w:pPr>
-      <w:r>
-        <w:rPr>
-          <w:rStyle w:val="Refdecomentario"/>
-        </w:rPr>
-        <w:annotationRef/>
-      </w:r>
-      <w:proofErr w:type="gramStart"/>
-      <w:r>
-        <w:t xml:space="preserve">Esto son ubicaciones de </w:t>
-      </w:r>
-      <w:proofErr w:type="spellStart"/>
-      <w:r>
-        <w:t>sf</w:t>
-      </w:r>
-      <w:proofErr w:type="spellEnd"/>
-      <w:r>
-        <w:t>?</w:t>
-      </w:r>
-      <w:proofErr w:type="gramEnd"/>
+        <w:t>Validar si este proceso se va a efectuar o no (Responsable: Ing. Faber)</w:t>
+      </w:r>
     </w:p>
   </w:comment>
   <w:comment w:id="3" w:author="Faber" w:date="2022-02-28T21:11:00Z" w:initials="FC">
@@ -3055,13 +3436,8 @@
         <w:annotationRef/>
       </w:r>
       <w:r>
-        <w:t xml:space="preserve">Que datos debería listar o a que módulos se debería </w:t>
-      </w:r>
-      <w:r>
-        <w:t>enlazar?</w:t>
-      </w:r>
-      <w:bookmarkStart w:id="6" w:name="_GoBack"/>
-      <w:bookmarkEnd w:id="6"/>
+        <w:t>Que datos debería listar o a que módulos se debería enlazar?</w:t>
+      </w:r>
     </w:p>
   </w:comment>
 </w:comments>
@@ -3069,9 +3445,8 @@
 
 <file path=word/commentsExtended.xml><?xml version="1.0" encoding="utf-8"?>
 <w15:commentsEx xmlns:wpc="http://schemas.microsoft.com/office/word/2010/wordprocessingCanvas" xmlns:cx="http://schemas.microsoft.com/office/drawing/2014/chartex" xmlns:mc="http://schemas.openxmlformats.org/markup-compatibility/2006" xmlns:o="urn:schemas-microsoft-com:office:office" xmlns:r="http://schemas.openxmlformats.org/officeDocument/2006/relationships" xmlns:m="http://schemas.openxmlformats.org/officeDocument/2006/math" xmlns:v="urn:schemas-microsoft-com:vml" xmlns:wp14="http://schemas.microsoft.com/office/word/2010/wordprocessingDrawing" xmlns:wp="http://schemas.openxmlformats.org/drawingml/2006/wordprocessingDrawing" xmlns:w10="urn:schemas-microsoft-com:office:word" xmlns:w="http://schemas.openxmlformats.org/wordprocessingml/2006/main" xmlns:w14="http://schemas.microsoft.com/office/word/2010/wordml" xmlns:w15="http://schemas.microsoft.com/office/word/2012/wordml" xmlns:w16se="http://schemas.microsoft.com/office/word/2015/wordml/symex" xmlns:wpg="http://schemas.microsoft.com/office/word/2010/wordprocessingGroup" xmlns:wpi="http://schemas.microsoft.com/office/word/2010/wordprocessingInk" xmlns:wne="http://schemas.microsoft.com/office/word/2006/wordml" xmlns:wps="http://schemas.microsoft.com/office/word/2010/wordprocessingShape" mc:Ignorable="w14 w15 w16se wp14">
-  <w15:commentEx w15:paraId="61E12F2F" w15:done="0"/>
-  <w15:commentEx w15:paraId="35DD034C" w15:done="0"/>
-  <w15:commentEx w15:paraId="41E3BCDF" w15:done="0"/>
+  <w15:commentEx w15:paraId="7B7F9F3A" w15:done="0"/>
+  <w15:commentEx w15:paraId="235030D4" w15:done="0"/>
   <w15:commentEx w15:paraId="50CD60C4" w15:done="0"/>
   <w15:commentEx w15:paraId="2B8E7709" w15:done="0"/>
   <w15:commentEx w15:paraId="7B14A02C" w15:done="0"/>
@@ -3134,7 +3509,7 @@
             <w:noProof/>
             <w:lang w:val="es-ES"/>
           </w:rPr>
-          <w:t>11</w:t>
+          <w:t>5</w:t>
         </w:r>
         <w:r>
           <w:fldChar w:fldCharType="end"/>
@@ -3180,6 +3555,16 @@
   <w:p>
     <w:pPr>
       <w:pStyle w:val="Encabezado"/>
+    </w:pPr>
+  </w:p>
+  <w:p>
+    <w:pPr>
+      <w:pStyle w:val="Encabezado"/>
+      <w:jc w:val="right"/>
+      <w:rPr>
+        <w:sz w:val="18"/>
+        <w:szCs w:val="18"/>
+      </w:rPr>
     </w:pPr>
     <w:r>
       <w:rPr>
@@ -3260,6 +3645,24 @@
                             <w:t>APLICACIÓN DE PROCESOS</w:t>
                           </w:r>
                         </w:p>
+                        <w:p>
+                          <w:pPr>
+                            <w:jc w:val="center"/>
+                            <w:rPr>
+                              <w:color w:val="000000" w:themeColor="text1"/>
+                              <w:sz w:val="32"/>
+                              <w:lang w:val="es-ES"/>
+                            </w:rPr>
+                          </w:pPr>
+                          <w:r>
+                            <w:rPr>
+                              <w:color w:val="000000" w:themeColor="text1"/>
+                              <w:sz w:val="32"/>
+                              <w:lang w:val="es-ES"/>
+                            </w:rPr>
+                            <w:t>PROYECTO BPM</w:t>
+                          </w:r>
+                        </w:p>
                       </w:txbxContent>
                     </wps:txbx>
                     <wps:bodyPr rot="0" spcFirstLastPara="0" vertOverflow="overflow" horzOverflow="overflow" vert="horz" wrap="square" lIns="91440" tIns="45720" rIns="91440" bIns="45720" numCol="1" spcCol="0" rtlCol="0" fromWordArt="0" anchor="ctr" anchorCtr="0" forceAA="0" compatLnSpc="1">
@@ -3282,7 +3685,7 @@
         </mc:Choice>
         <mc:Fallback>
           <w:pict>
-            <v:rect w14:anchorId="7BF89460" id="Rectángulo 1" o:spid="_x0000_s1026" style="position:absolute;margin-left:125.7pt;margin-top:10.5pt;width:219pt;height:53.25pt;z-index:251660288;visibility:visible;mso-wrap-style:square;mso-width-percent:0;mso-height-percent:0;mso-wrap-distance-left:9pt;mso-wrap-distance-top:0;mso-wrap-distance-right:9pt;mso-wrap-distance-bottom:0;mso-position-horizontal:absolute;mso-position-horizontal-relative:margin;mso-position-vertical:absolute;mso-position-vertical-relative:page;mso-width-percent:0;mso-height-percent:0;mso-width-relative:margin;mso-height-relative:margin;v-text-anchor:middle" o:gfxdata="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" filled="f" stroked="f" strokeweight="1pt">
+            <v:rect w14:anchorId="7BF89460" id="Rectángulo 1" o:spid="_x0000_s1026" style="position:absolute;left:0;text-align:left;margin-left:125.7pt;margin-top:10.5pt;width:219pt;height:53.25pt;z-index:251660288;visibility:visible;mso-wrap-style:square;mso-width-percent:0;mso-height-percent:0;mso-wrap-distance-left:9pt;mso-wrap-distance-top:0;mso-wrap-distance-right:9pt;mso-wrap-distance-bottom:0;mso-position-horizontal:absolute;mso-position-horizontal-relative:margin;mso-position-vertical:absolute;mso-position-vertical-relative:page;mso-width-percent:0;mso-height-percent:0;mso-width-relative:margin;mso-height-relative:margin;v-text-anchor:middle" o:gfxdata="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" filled="f" stroked="f" strokeweight="1pt">
               <v:textbox>
                 <w:txbxContent>
                   <w:p>
@@ -3301,6 +3704,24 @@
                         <w:lang w:val="es-ES"/>
                       </w:rPr>
                       <w:t>APLICACIÓN DE PROCESOS</w:t>
+                    </w:r>
+                  </w:p>
+                  <w:p>
+                    <w:pPr>
+                      <w:jc w:val="center"/>
+                      <w:rPr>
+                        <w:color w:val="000000" w:themeColor="text1"/>
+                        <w:sz w:val="32"/>
+                        <w:lang w:val="es-ES"/>
+                      </w:rPr>
+                    </w:pPr>
+                    <w:r>
+                      <w:rPr>
+                        <w:color w:val="000000" w:themeColor="text1"/>
+                        <w:sz w:val="32"/>
+                        <w:lang w:val="es-ES"/>
+                      </w:rPr>
+                      <w:t>PROYECTO BPM</w:t>
                     </w:r>
                   </w:p>
                 </w:txbxContent>
@@ -3377,6 +3798,16 @@
         </wp:anchor>
       </w:drawing>
     </w:r>
+    <w:r>
+      <w:t>Vs</w:t>
+    </w:r>
+    <w:r>
+      <w:rPr>
+        <w:sz w:val="18"/>
+        <w:szCs w:val="18"/>
+      </w:rPr>
+      <w:t>_2_2022-04-19</w:t>
+    </w:r>
   </w:p>
 </w:hdr>
 </file>
@@ -3476,6 +3907,119 @@
     </w:lvl>
   </w:abstractNum>
   <w:abstractNum w:abstractNumId="1" w15:restartNumberingAfterBreak="0">
+    <w:nsid w:val="044A4C60"/>
+    <w:multiLevelType w:val="hybridMultilevel"/>
+    <w:tmpl w:val="8E1C6C8C"/>
+    <w:lvl w:ilvl="0" w:tplc="0C0A0001">
+      <w:start w:val="1"/>
+      <w:numFmt w:val="bullet"/>
+      <w:lvlText w:val=""/>
+      <w:lvlJc w:val="left"/>
+      <w:pPr>
+        <w:ind w:left="1530" w:hanging="360"/>
+      </w:pPr>
+      <w:rPr>
+        <w:rFonts w:ascii="Symbol" w:hAnsi="Symbol" w:hint="default"/>
+      </w:rPr>
+    </w:lvl>
+    <w:lvl w:ilvl="1" w:tplc="0C0A0003">
+      <w:start w:val="1"/>
+      <w:numFmt w:val="bullet"/>
+      <w:lvlText w:val="o"/>
+      <w:lvlJc w:val="left"/>
+      <w:pPr>
+        <w:ind w:left="2250" w:hanging="360"/>
+      </w:pPr>
+      <w:rPr>
+        <w:rFonts w:ascii="Courier New" w:hAnsi="Courier New" w:cs="Courier New" w:hint="default"/>
+      </w:rPr>
+    </w:lvl>
+    <w:lvl w:ilvl="2" w:tplc="0C0A0005" w:tentative="1">
+      <w:start w:val="1"/>
+      <w:numFmt w:val="bullet"/>
+      <w:lvlText w:val=""/>
+      <w:lvlJc w:val="left"/>
+      <w:pPr>
+        <w:ind w:left="2970" w:hanging="360"/>
+      </w:pPr>
+      <w:rPr>
+        <w:rFonts w:ascii="Wingdings" w:hAnsi="Wingdings" w:hint="default"/>
+      </w:rPr>
+    </w:lvl>
+    <w:lvl w:ilvl="3" w:tplc="0C0A0001" w:tentative="1">
+      <w:start w:val="1"/>
+      <w:numFmt w:val="bullet"/>
+      <w:lvlText w:val=""/>
+      <w:lvlJc w:val="left"/>
+      <w:pPr>
+        <w:ind w:left="3690" w:hanging="360"/>
+      </w:pPr>
+      <w:rPr>
+        <w:rFonts w:ascii="Symbol" w:hAnsi="Symbol" w:hint="default"/>
+      </w:rPr>
+    </w:lvl>
+    <w:lvl w:ilvl="4" w:tplc="0C0A0003" w:tentative="1">
+      <w:start w:val="1"/>
+      <w:numFmt w:val="bullet"/>
+      <w:lvlText w:val="o"/>
+      <w:lvlJc w:val="left"/>
+      <w:pPr>
+        <w:ind w:left="4410" w:hanging="360"/>
+      </w:pPr>
+      <w:rPr>
+        <w:rFonts w:ascii="Courier New" w:hAnsi="Courier New" w:cs="Courier New" w:hint="default"/>
+      </w:rPr>
+    </w:lvl>
+    <w:lvl w:ilvl="5" w:tplc="0C0A0005" w:tentative="1">
+      <w:start w:val="1"/>
+      <w:numFmt w:val="bullet"/>
+      <w:lvlText w:val=""/>
+      <w:lvlJc w:val="left"/>
+      <w:pPr>
+        <w:ind w:left="5130" w:hanging="360"/>
+      </w:pPr>
+      <w:rPr>
+        <w:rFonts w:ascii="Wingdings" w:hAnsi="Wingdings" w:hint="default"/>
+      </w:rPr>
+    </w:lvl>
+    <w:lvl w:ilvl="6" w:tplc="0C0A0001" w:tentative="1">
+      <w:start w:val="1"/>
+      <w:numFmt w:val="bullet"/>
+      <w:lvlText w:val=""/>
+      <w:lvlJc w:val="left"/>
+      <w:pPr>
+        <w:ind w:left="5850" w:hanging="360"/>
+      </w:pPr>
+      <w:rPr>
+        <w:rFonts w:ascii="Symbol" w:hAnsi="Symbol" w:hint="default"/>
+      </w:rPr>
+    </w:lvl>
+    <w:lvl w:ilvl="7" w:tplc="0C0A0003" w:tentative="1">
+      <w:start w:val="1"/>
+      <w:numFmt w:val="bullet"/>
+      <w:lvlText w:val="o"/>
+      <w:lvlJc w:val="left"/>
+      <w:pPr>
+        <w:ind w:left="6570" w:hanging="360"/>
+      </w:pPr>
+      <w:rPr>
+        <w:rFonts w:ascii="Courier New" w:hAnsi="Courier New" w:cs="Courier New" w:hint="default"/>
+      </w:rPr>
+    </w:lvl>
+    <w:lvl w:ilvl="8" w:tplc="0C0A0005" w:tentative="1">
+      <w:start w:val="1"/>
+      <w:numFmt w:val="bullet"/>
+      <w:lvlText w:val=""/>
+      <w:lvlJc w:val="left"/>
+      <w:pPr>
+        <w:ind w:left="7290" w:hanging="360"/>
+      </w:pPr>
+      <w:rPr>
+        <w:rFonts w:ascii="Wingdings" w:hAnsi="Wingdings" w:hint="default"/>
+      </w:rPr>
+    </w:lvl>
+  </w:abstractNum>
+  <w:abstractNum w:abstractNumId="2" w15:restartNumberingAfterBreak="0">
     <w:nsid w:val="05A5483D"/>
     <w:multiLevelType w:val="hybridMultilevel"/>
     <w:tmpl w:val="20F6E488"/>
@@ -3564,7 +4108,7 @@
       </w:pPr>
     </w:lvl>
   </w:abstractNum>
-  <w:abstractNum w:abstractNumId="2" w15:restartNumberingAfterBreak="0">
+  <w:abstractNum w:abstractNumId="3" w15:restartNumberingAfterBreak="0">
     <w:nsid w:val="0B4A5830"/>
     <w:multiLevelType w:val="hybridMultilevel"/>
     <w:tmpl w:val="CA0CDE36"/>
@@ -3653,7 +4197,7 @@
       </w:pPr>
     </w:lvl>
   </w:abstractNum>
-  <w:abstractNum w:abstractNumId="3" w15:restartNumberingAfterBreak="0">
+  <w:abstractNum w:abstractNumId="4" w15:restartNumberingAfterBreak="0">
     <w:nsid w:val="0C8029B4"/>
     <w:multiLevelType w:val="hybridMultilevel"/>
     <w:tmpl w:val="89CAB5FC"/>
@@ -3742,7 +4286,7 @@
       </w:pPr>
     </w:lvl>
   </w:abstractNum>
-  <w:abstractNum w:abstractNumId="4" w15:restartNumberingAfterBreak="0">
+  <w:abstractNum w:abstractNumId="5" w15:restartNumberingAfterBreak="0">
     <w:nsid w:val="16127052"/>
     <w:multiLevelType w:val="hybridMultilevel"/>
     <w:tmpl w:val="9466AA40"/>
@@ -3831,7 +4375,7 @@
       </w:pPr>
     </w:lvl>
   </w:abstractNum>
-  <w:abstractNum w:abstractNumId="5" w15:restartNumberingAfterBreak="0">
+  <w:abstractNum w:abstractNumId="6" w15:restartNumberingAfterBreak="0">
     <w:nsid w:val="17902C82"/>
     <w:multiLevelType w:val="hybridMultilevel"/>
     <w:tmpl w:val="FD6EFE06"/>
@@ -3920,7 +4464,7 @@
       </w:pPr>
     </w:lvl>
   </w:abstractNum>
-  <w:abstractNum w:abstractNumId="6" w15:restartNumberingAfterBreak="0">
+  <w:abstractNum w:abstractNumId="7" w15:restartNumberingAfterBreak="0">
     <w:nsid w:val="196E5332"/>
     <w:multiLevelType w:val="hybridMultilevel"/>
     <w:tmpl w:val="C736FB40"/>
@@ -4033,7 +4577,7 @@
       </w:rPr>
     </w:lvl>
   </w:abstractNum>
-  <w:abstractNum w:abstractNumId="7" w15:restartNumberingAfterBreak="0">
+  <w:abstractNum w:abstractNumId="8" w15:restartNumberingAfterBreak="0">
     <w:nsid w:val="34765518"/>
     <w:multiLevelType w:val="hybridMultilevel"/>
     <w:tmpl w:val="6F5EEEA4"/>
@@ -4145,7 +4689,7 @@
       </w:rPr>
     </w:lvl>
   </w:abstractNum>
-  <w:abstractNum w:abstractNumId="8" w15:restartNumberingAfterBreak="0">
+  <w:abstractNum w:abstractNumId="9" w15:restartNumberingAfterBreak="0">
     <w:nsid w:val="3E673FED"/>
     <w:multiLevelType w:val="hybridMultilevel"/>
     <w:tmpl w:val="AE94CEBA"/>
@@ -4258,7 +4802,7 @@
       </w:rPr>
     </w:lvl>
   </w:abstractNum>
-  <w:abstractNum w:abstractNumId="9" w15:restartNumberingAfterBreak="0">
+  <w:abstractNum w:abstractNumId="10" w15:restartNumberingAfterBreak="0">
     <w:nsid w:val="493C480C"/>
     <w:multiLevelType w:val="hybridMultilevel"/>
     <w:tmpl w:val="20F6E488"/>
@@ -4347,7 +4891,7 @@
       </w:pPr>
     </w:lvl>
   </w:abstractNum>
-  <w:abstractNum w:abstractNumId="10" w15:restartNumberingAfterBreak="0">
+  <w:abstractNum w:abstractNumId="11" w15:restartNumberingAfterBreak="0">
     <w:nsid w:val="5C2673A8"/>
     <w:multiLevelType w:val="hybridMultilevel"/>
     <w:tmpl w:val="CA0CDE36"/>
@@ -4436,7 +4980,7 @@
       </w:pPr>
     </w:lvl>
   </w:abstractNum>
-  <w:abstractNum w:abstractNumId="11" w15:restartNumberingAfterBreak="0">
+  <w:abstractNum w:abstractNumId="12" w15:restartNumberingAfterBreak="0">
     <w:nsid w:val="77221725"/>
     <w:multiLevelType w:val="hybridMultilevel"/>
     <w:tmpl w:val="FD9E3D94"/>
@@ -4526,46 +5070,52 @@
     </w:lvl>
   </w:abstractNum>
   <w:num w:numId="1">
+    <w:abstractNumId w:val="9"/>
+  </w:num>
+  <w:num w:numId="2">
+    <w:abstractNumId w:val="7"/>
+  </w:num>
+  <w:num w:numId="3">
+    <w:abstractNumId w:val="10"/>
+  </w:num>
+  <w:num w:numId="4">
     <w:abstractNumId w:val="8"/>
   </w:num>
-  <w:num w:numId="2">
-    <w:abstractNumId w:val="6"/>
-  </w:num>
-  <w:num w:numId="3">
-    <w:abstractNumId w:val="9"/>
-  </w:num>
-  <w:num w:numId="4">
-    <w:abstractNumId w:val="7"/>
-  </w:num>
   <w:num w:numId="5">
-    <w:abstractNumId w:val="1"/>
+    <w:abstractNumId w:val="2"/>
   </w:num>
   <w:num w:numId="6">
     <w:abstractNumId w:val="0"/>
   </w:num>
   <w:num w:numId="7">
+    <w:abstractNumId w:val="4"/>
+  </w:num>
+  <w:num w:numId="8">
+    <w:abstractNumId w:val="5"/>
+  </w:num>
+  <w:num w:numId="9">
+    <w:abstractNumId w:val="6"/>
+  </w:num>
+  <w:num w:numId="10">
     <w:abstractNumId w:val="3"/>
   </w:num>
-  <w:num w:numId="8">
-    <w:abstractNumId w:val="4"/>
-  </w:num>
-  <w:num w:numId="9">
-    <w:abstractNumId w:val="5"/>
-  </w:num>
-  <w:num w:numId="10">
-    <w:abstractNumId w:val="2"/>
-  </w:num>
   <w:num w:numId="11">
-    <w:abstractNumId w:val="10"/>
+    <w:abstractNumId w:val="11"/>
   </w:num>
   <w:num w:numId="12">
-    <w:abstractNumId w:val="11"/>
+    <w:abstractNumId w:val="12"/>
+  </w:num>
+  <w:num w:numId="13">
+    <w:abstractNumId w:val="1"/>
   </w:num>
 </w:numbering>
 </file>
 
 <file path=word/people.xml><?xml version="1.0" encoding="utf-8"?>
 <w15:people xmlns:wpc="http://schemas.microsoft.com/office/word/2010/wordprocessingCanvas" xmlns:cx="http://schemas.microsoft.com/office/drawing/2014/chartex" xmlns:mc="http://schemas.openxmlformats.org/markup-compatibility/2006" xmlns:o="urn:schemas-microsoft-com:office:office" xmlns:r="http://schemas.openxmlformats.org/officeDocument/2006/relationships" xmlns:m="http://schemas.openxmlformats.org/officeDocument/2006/math" xmlns:v="urn:schemas-microsoft-com:vml" xmlns:wp14="http://schemas.microsoft.com/office/word/2010/wordprocessingDrawing" xmlns:wp="http://schemas.openxmlformats.org/drawingml/2006/wordprocessingDrawing" xmlns:w10="urn:schemas-microsoft-com:office:word" xmlns:w="http://schemas.openxmlformats.org/wordprocessingml/2006/main" xmlns:w14="http://schemas.microsoft.com/office/word/2010/wordml" xmlns:w15="http://schemas.microsoft.com/office/word/2012/wordml" xmlns:w16se="http://schemas.microsoft.com/office/word/2015/wordml/symex" xmlns:wpg="http://schemas.microsoft.com/office/word/2010/wordprocessingGroup" xmlns:wpi="http://schemas.microsoft.com/office/word/2010/wordprocessingInk" xmlns:wne="http://schemas.microsoft.com/office/word/2006/wordml" xmlns:wps="http://schemas.microsoft.com/office/word/2010/wordprocessingShape" mc:Ignorable="w14 w15 w16se wp14">
+  <w15:person w15:author="Developer 2">
+    <w15:presenceInfo w15:providerId="Windows Live" w15:userId="b1c16a65878d426d"/>
+  </w15:person>
   <w15:person w15:author="Faber">
     <w15:presenceInfo w15:providerId="None" w15:userId="Faber"/>
   </w15:person>

--- a/APLICACIÓN DE PROCESOS.docx
+++ b/APLICACIÓN DE PROCESOS.docx
@@ -722,6 +722,10 @@
         <w:jc w:val="both"/>
       </w:pPr>
       <w:r>
+        <w:rPr>
+          <w:noProof/>
+          <w:lang w:val="es-ES" w:eastAsia="es-ES"/>
+        </w:rPr>
         <w:drawing>
           <wp:inline distT="0" distB="0" distL="0" distR="0" wp14:anchorId="5EFF5B40" wp14:editId="055C99CB">
             <wp:extent cx="3820058" cy="609685"/>
@@ -761,6 +765,165 @@
     </w:p>
     <w:p>
       <w:pPr>
+        <w:ind w:left="1776"/>
+        <w:jc w:val="both"/>
+      </w:pPr>
+      <w:r>
+        <w:t>Se crearán adicionalmente los siguientes campos requeridos en el formulario de salida:</w:t>
+      </w:r>
+    </w:p>
+    <w:p>
+      <w:pPr>
+        <w:pStyle w:val="Prrafodelista"/>
+        <w:numPr>
+          <w:ilvl w:val="0"/>
+          <w:numId w:val="14"/>
+        </w:numPr>
+        <w:ind w:left="2268" w:hanging="425"/>
+        <w:jc w:val="both"/>
+        <w:rPr>
+          <w:color w:val="2F5496" w:themeColor="accent1" w:themeShade="BF"/>
+        </w:rPr>
+      </w:pPr>
+      <w:commentRangeStart w:id="1"/>
+      <w:r>
+        <w:rPr>
+          <w:color w:val="2F5496" w:themeColor="accent1" w:themeShade="BF"/>
+        </w:rPr>
+        <w:t>Primer nombre</w:t>
+      </w:r>
+      <w:r>
+        <w:rPr>
+          <w:color w:val="2F5496" w:themeColor="accent1" w:themeShade="BF"/>
+        </w:rPr>
+        <w:t>*</w:t>
+      </w:r>
+    </w:p>
+    <w:p>
+      <w:pPr>
+        <w:pStyle w:val="Prrafodelista"/>
+        <w:numPr>
+          <w:ilvl w:val="0"/>
+          <w:numId w:val="14"/>
+        </w:numPr>
+        <w:ind w:left="2268" w:hanging="425"/>
+        <w:jc w:val="both"/>
+        <w:rPr>
+          <w:color w:val="2F5496" w:themeColor="accent1" w:themeShade="BF"/>
+        </w:rPr>
+      </w:pPr>
+      <w:r>
+        <w:rPr>
+          <w:color w:val="2F5496" w:themeColor="accent1" w:themeShade="BF"/>
+        </w:rPr>
+        <w:t>Segundo nombre</w:t>
+      </w:r>
+      <w:r>
+        <w:rPr>
+          <w:color w:val="2F5496" w:themeColor="accent1" w:themeShade="BF"/>
+        </w:rPr>
+        <w:t>*</w:t>
+      </w:r>
+    </w:p>
+    <w:p>
+      <w:pPr>
+        <w:pStyle w:val="Prrafodelista"/>
+        <w:numPr>
+          <w:ilvl w:val="0"/>
+          <w:numId w:val="14"/>
+        </w:numPr>
+        <w:ind w:left="2268" w:hanging="425"/>
+        <w:jc w:val="both"/>
+        <w:rPr>
+          <w:color w:val="2F5496" w:themeColor="accent1" w:themeShade="BF"/>
+        </w:rPr>
+      </w:pPr>
+      <w:r>
+        <w:rPr>
+          <w:color w:val="2F5496" w:themeColor="accent1" w:themeShade="BF"/>
+        </w:rPr>
+        <w:lastRenderedPageBreak/>
+        <w:t>Primer Apellido</w:t>
+      </w:r>
+      <w:r>
+        <w:rPr>
+          <w:color w:val="2F5496" w:themeColor="accent1" w:themeShade="BF"/>
+        </w:rPr>
+        <w:t>*</w:t>
+      </w:r>
+    </w:p>
+    <w:p>
+      <w:pPr>
+        <w:pStyle w:val="Prrafodelista"/>
+        <w:numPr>
+          <w:ilvl w:val="0"/>
+          <w:numId w:val="14"/>
+        </w:numPr>
+        <w:ind w:left="2268" w:hanging="425"/>
+        <w:jc w:val="both"/>
+        <w:rPr>
+          <w:color w:val="2F5496" w:themeColor="accent1" w:themeShade="BF"/>
+        </w:rPr>
+      </w:pPr>
+      <w:r>
+        <w:rPr>
+          <w:color w:val="2F5496" w:themeColor="accent1" w:themeShade="BF"/>
+        </w:rPr>
+        <w:t>Segundo Apellido</w:t>
+      </w:r>
+      <w:r>
+        <w:rPr>
+          <w:color w:val="2F5496" w:themeColor="accent1" w:themeShade="BF"/>
+        </w:rPr>
+        <w:t>*</w:t>
+      </w:r>
+    </w:p>
+    <w:p>
+      <w:pPr>
+        <w:pStyle w:val="Prrafodelista"/>
+        <w:numPr>
+          <w:ilvl w:val="0"/>
+          <w:numId w:val="14"/>
+        </w:numPr>
+        <w:ind w:left="2268" w:hanging="425"/>
+        <w:jc w:val="both"/>
+        <w:rPr>
+          <w:color w:val="2F5496" w:themeColor="accent1" w:themeShade="BF"/>
+        </w:rPr>
+      </w:pPr>
+      <w:r>
+        <w:rPr>
+          <w:color w:val="2F5496" w:themeColor="accent1" w:themeShade="BF"/>
+        </w:rPr>
+        <w:t>Cupo Asignado</w:t>
+      </w:r>
+      <w:commentRangeEnd w:id="1"/>
+      <w:r>
+        <w:rPr>
+          <w:rStyle w:val="Refdecomentario"/>
+          <w:color w:val="2F5496" w:themeColor="accent1" w:themeShade="BF"/>
+        </w:rPr>
+        <w:commentReference w:id="1"/>
+      </w:r>
+      <w:r>
+        <w:rPr>
+          <w:color w:val="2F5496" w:themeColor="accent1" w:themeShade="BF"/>
+        </w:rPr>
+        <w:t>*</w:t>
+      </w:r>
+    </w:p>
+    <w:p>
+      <w:pPr>
+        <w:pStyle w:val="Prrafodelista"/>
+        <w:ind w:left="2268"/>
+        <w:jc w:val="both"/>
+        <w:rPr>
+          <w:color w:val="2F5496" w:themeColor="accent1" w:themeShade="BF"/>
+        </w:rPr>
+      </w:pPr>
+    </w:p>
+    <w:p>
+      <w:pPr>
         <w:pStyle w:val="Prrafodelista"/>
         <w:numPr>
           <w:ilvl w:val="0"/>
@@ -825,7 +988,6 @@
         <w:jc w:val="both"/>
       </w:pPr>
       <w:r>
-        <w:lastRenderedPageBreak/>
         <w:t>Si la validación de estructura es exitosa se cargará</w:t>
       </w:r>
       <w:r>
@@ -950,22 +1112,25 @@
         </w:numPr>
         <w:jc w:val="both"/>
       </w:pPr>
-      <w:commentRangeStart w:id="1"/>
-      <w:r>
-        <w:t>Enviar un correo indicando los registros cargados (parametrizar a quienes se les envía) donde se indique que ya está el proceso de carga realizado.</w:t>
-      </w:r>
-      <w:commentRangeEnd w:id="1"/>
-      <w:r>
-        <w:rPr>
-          <w:rStyle w:val="Refdecomentario"/>
-        </w:rPr>
-        <w:commentReference w:id="1"/>
-      </w:r>
-    </w:p>
-    <w:p>
-      <w:pPr>
-        <w:jc w:val="both"/>
-      </w:pPr>
+      <w:r>
+        <w:t>Sincronizar con Salesforce para diligenciar los campos requeridos en el formato de salida (</w:t>
+      </w:r>
+      <w:r>
+        <w:rPr>
+          <w:color w:val="2F5496" w:themeColor="accent1" w:themeShade="BF"/>
+        </w:rPr>
+        <w:t>*</w:t>
+      </w:r>
+      <w:r>
+        <w:t>).</w:t>
+      </w:r>
+    </w:p>
+    <w:p>
+      <w:pPr>
+        <w:jc w:val="both"/>
+      </w:pPr>
+      <w:bookmarkStart w:id="2" w:name="_GoBack"/>
+      <w:bookmarkEnd w:id="2"/>
       <w:r>
         <w:rPr>
           <w:noProof/>
@@ -1090,10 +1255,7 @@
         <w:t>Nú</w:t>
       </w:r>
       <w:r>
-        <w:t xml:space="preserve">mero </w:t>
-      </w:r>
-      <w:r>
-        <w:t>Tarjeta</w:t>
+        <w:t>mero Tarjeta</w:t>
       </w:r>
     </w:p>
     <w:p>
@@ -1159,6 +1321,11 @@
         </w:rPr>
       </w:pPr>
       <w:r>
+        <w:rPr>
+          <w:noProof/>
+          <w:lang w:val="es-ES" w:eastAsia="es-ES"/>
+        </w:rPr>
+        <w:lastRenderedPageBreak/>
         <w:drawing>
           <wp:inline distT="0" distB="0" distL="0" distR="0" wp14:anchorId="40BC19D4" wp14:editId="3296E0B0">
             <wp:extent cx="5612130" cy="547370"/>
@@ -1219,10 +1386,7 @@
         <w:jc w:val="both"/>
       </w:pPr>
       <w:r>
-        <w:t>Estado</w:t>
-      </w:r>
-      <w:r>
-        <w:t xml:space="preserve"> Tarjeta</w:t>
+        <w:t>Estado Tarjeta</w:t>
       </w:r>
     </w:p>
     <w:p>
@@ -1287,8 +1451,9 @@
       <w:r>
         <w:rPr>
           <w:b/>
-        </w:rPr>
-        <w:lastRenderedPageBreak/>
+          <w:noProof/>
+          <w:lang w:val="es-ES" w:eastAsia="es-ES"/>
+        </w:rPr>
         <w:drawing>
           <wp:inline distT="0" distB="0" distL="0" distR="0" wp14:anchorId="6E54392F" wp14:editId="2731C696">
             <wp:extent cx="5612130" cy="433070"/>
@@ -1601,6 +1766,7 @@
         <w:jc w:val="both"/>
       </w:pPr>
       <w:r>
+        <w:lastRenderedPageBreak/>
         <w:t>Donde</w:t>
       </w:r>
       <w:r>
@@ -1739,7 +1905,6 @@
         <w:jc w:val="both"/>
       </w:pPr>
       <w:r>
-        <w:lastRenderedPageBreak/>
         <w:t>001: ok origen S</w:t>
       </w:r>
       <w:r>
@@ -1901,8 +2066,6 @@
       <w:r>
         <w:t>Informacio</w:t>
       </w:r>
-      <w:bookmarkStart w:id="2" w:name="_GoBack"/>
-      <w:bookmarkEnd w:id="2"/>
       <w:r>
         <w:t>n_enviada</w:t>
       </w:r>
@@ -2056,6 +2219,7 @@
         <w:jc w:val="both"/>
       </w:pPr>
       <w:r>
+        <w:lastRenderedPageBreak/>
         <w:t>En esta interfa</w:t>
       </w:r>
       <w:r>
@@ -2392,7 +2556,6 @@
           <w:noProof/>
           <w:lang w:val="es-ES" w:eastAsia="es-ES"/>
         </w:rPr>
-        <w:lastRenderedPageBreak/>
         <w:drawing>
           <wp:inline distT="0" distB="0" distL="0" distR="0" wp14:anchorId="72AE5251" wp14:editId="07388FC0">
             <wp:extent cx="5612130" cy="3523615"/>
@@ -3376,7 +3539,7 @@
       </w:r>
     </w:p>
   </w:comment>
-  <w:comment w:id="1" w:author="Developer 2" w:date="2022-04-19T13:06:00Z" w:initials="DP2">
+  <w:comment w:id="1" w:author="Developer 2" w:date="2022-04-20T09:14:00Z" w:initials="DP2">
     <w:p>
       <w:pPr>
         <w:pStyle w:val="Textocomentario"/>
@@ -3388,7 +3551,13 @@
         <w:annotationRef/>
       </w:r>
       <w:r>
-        <w:t>Validar si este proceso se va a efectuar o no (Responsable: Ing. Faber)</w:t>
+        <w:t>Incluir campo</w:t>
+      </w:r>
+      <w:r>
+        <w:t>s</w:t>
+      </w:r>
+      <w:r>
+        <w:t xml:space="preserve"> BD (Responsable: Ing. Alejandra)</w:t>
       </w:r>
     </w:p>
   </w:comment>
@@ -3446,7 +3615,7 @@
 <file path=word/commentsExtended.xml><?xml version="1.0" encoding="utf-8"?>
 <w15:commentsEx xmlns:wpc="http://schemas.microsoft.com/office/word/2010/wordprocessingCanvas" xmlns:cx="http://schemas.microsoft.com/office/drawing/2014/chartex" xmlns:mc="http://schemas.openxmlformats.org/markup-compatibility/2006" xmlns:o="urn:schemas-microsoft-com:office:office" xmlns:r="http://schemas.openxmlformats.org/officeDocument/2006/relationships" xmlns:m="http://schemas.openxmlformats.org/officeDocument/2006/math" xmlns:v="urn:schemas-microsoft-com:vml" xmlns:wp14="http://schemas.microsoft.com/office/word/2010/wordprocessingDrawing" xmlns:wp="http://schemas.openxmlformats.org/drawingml/2006/wordprocessingDrawing" xmlns:w10="urn:schemas-microsoft-com:office:word" xmlns:w="http://schemas.openxmlformats.org/wordprocessingml/2006/main" xmlns:w14="http://schemas.microsoft.com/office/word/2010/wordml" xmlns:w15="http://schemas.microsoft.com/office/word/2012/wordml" xmlns:w16se="http://schemas.microsoft.com/office/word/2015/wordml/symex" xmlns:wpg="http://schemas.microsoft.com/office/word/2010/wordprocessingGroup" xmlns:wpi="http://schemas.microsoft.com/office/word/2010/wordprocessingInk" xmlns:wne="http://schemas.microsoft.com/office/word/2006/wordml" xmlns:wps="http://schemas.microsoft.com/office/word/2010/wordprocessingShape" mc:Ignorable="w14 w15 w16se wp14">
   <w15:commentEx w15:paraId="7B7F9F3A" w15:done="0"/>
-  <w15:commentEx w15:paraId="235030D4" w15:done="0"/>
+  <w15:commentEx w15:paraId="0E4F12F6" w15:done="0"/>
   <w15:commentEx w15:paraId="50CD60C4" w15:done="0"/>
   <w15:commentEx w15:paraId="2B8E7709" w15:done="0"/>
   <w15:commentEx w15:paraId="7B14A02C" w15:done="0"/>
@@ -3509,7 +3678,7 @@
             <w:noProof/>
             <w:lang w:val="es-ES"/>
           </w:rPr>
-          <w:t>5</w:t>
+          <w:t>11</w:t>
         </w:r>
         <w:r>
           <w:fldChar w:fldCharType="end"/>
@@ -3806,7 +3975,14 @@
         <w:sz w:val="18"/>
         <w:szCs w:val="18"/>
       </w:rPr>
-      <w:t>_2_2022-04-19</w:t>
+      <w:t>_4</w:t>
+    </w:r>
+    <w:r>
+      <w:rPr>
+        <w:sz w:val="18"/>
+        <w:szCs w:val="18"/>
+      </w:rPr>
+      <w:t>_2022-04-19</w:t>
     </w:r>
   </w:p>
 </w:hdr>
@@ -4465,6 +4641,119 @@
     </w:lvl>
   </w:abstractNum>
   <w:abstractNum w:abstractNumId="7" w15:restartNumberingAfterBreak="0">
+    <w:nsid w:val="1828707F"/>
+    <w:multiLevelType w:val="hybridMultilevel"/>
+    <w:tmpl w:val="0DCCA848"/>
+    <w:lvl w:ilvl="0" w:tplc="0C0A0001">
+      <w:start w:val="1"/>
+      <w:numFmt w:val="bullet"/>
+      <w:lvlText w:val=""/>
+      <w:lvlJc w:val="left"/>
+      <w:pPr>
+        <w:ind w:left="2496" w:hanging="360"/>
+      </w:pPr>
+      <w:rPr>
+        <w:rFonts w:ascii="Symbol" w:hAnsi="Symbol" w:hint="default"/>
+      </w:rPr>
+    </w:lvl>
+    <w:lvl w:ilvl="1" w:tplc="0C0A0003" w:tentative="1">
+      <w:start w:val="1"/>
+      <w:numFmt w:val="bullet"/>
+      <w:lvlText w:val="o"/>
+      <w:lvlJc w:val="left"/>
+      <w:pPr>
+        <w:ind w:left="3216" w:hanging="360"/>
+      </w:pPr>
+      <w:rPr>
+        <w:rFonts w:ascii="Courier New" w:hAnsi="Courier New" w:cs="Courier New" w:hint="default"/>
+      </w:rPr>
+    </w:lvl>
+    <w:lvl w:ilvl="2" w:tplc="0C0A0005" w:tentative="1">
+      <w:start w:val="1"/>
+      <w:numFmt w:val="bullet"/>
+      <w:lvlText w:val=""/>
+      <w:lvlJc w:val="left"/>
+      <w:pPr>
+        <w:ind w:left="3936" w:hanging="360"/>
+      </w:pPr>
+      <w:rPr>
+        <w:rFonts w:ascii="Wingdings" w:hAnsi="Wingdings" w:hint="default"/>
+      </w:rPr>
+    </w:lvl>
+    <w:lvl w:ilvl="3" w:tplc="0C0A0001" w:tentative="1">
+      <w:start w:val="1"/>
+      <w:numFmt w:val="bullet"/>
+      <w:lvlText w:val=""/>
+      <w:lvlJc w:val="left"/>
+      <w:pPr>
+        <w:ind w:left="4656" w:hanging="360"/>
+      </w:pPr>
+      <w:rPr>
+        <w:rFonts w:ascii="Symbol" w:hAnsi="Symbol" w:hint="default"/>
+      </w:rPr>
+    </w:lvl>
+    <w:lvl w:ilvl="4" w:tplc="0C0A0003" w:tentative="1">
+      <w:start w:val="1"/>
+      <w:numFmt w:val="bullet"/>
+      <w:lvlText w:val="o"/>
+      <w:lvlJc w:val="left"/>
+      <w:pPr>
+        <w:ind w:left="5376" w:hanging="360"/>
+      </w:pPr>
+      <w:rPr>
+        <w:rFonts w:ascii="Courier New" w:hAnsi="Courier New" w:cs="Courier New" w:hint="default"/>
+      </w:rPr>
+    </w:lvl>
+    <w:lvl w:ilvl="5" w:tplc="0C0A0005" w:tentative="1">
+      <w:start w:val="1"/>
+      <w:numFmt w:val="bullet"/>
+      <w:lvlText w:val=""/>
+      <w:lvlJc w:val="left"/>
+      <w:pPr>
+        <w:ind w:left="6096" w:hanging="360"/>
+      </w:pPr>
+      <w:rPr>
+        <w:rFonts w:ascii="Wingdings" w:hAnsi="Wingdings" w:hint="default"/>
+      </w:rPr>
+    </w:lvl>
+    <w:lvl w:ilvl="6" w:tplc="0C0A0001" w:tentative="1">
+      <w:start w:val="1"/>
+      <w:numFmt w:val="bullet"/>
+      <w:lvlText w:val=""/>
+      <w:lvlJc w:val="left"/>
+      <w:pPr>
+        <w:ind w:left="6816" w:hanging="360"/>
+      </w:pPr>
+      <w:rPr>
+        <w:rFonts w:ascii="Symbol" w:hAnsi="Symbol" w:hint="default"/>
+      </w:rPr>
+    </w:lvl>
+    <w:lvl w:ilvl="7" w:tplc="0C0A0003" w:tentative="1">
+      <w:start w:val="1"/>
+      <w:numFmt w:val="bullet"/>
+      <w:lvlText w:val="o"/>
+      <w:lvlJc w:val="left"/>
+      <w:pPr>
+        <w:ind w:left="7536" w:hanging="360"/>
+      </w:pPr>
+      <w:rPr>
+        <w:rFonts w:ascii="Courier New" w:hAnsi="Courier New" w:cs="Courier New" w:hint="default"/>
+      </w:rPr>
+    </w:lvl>
+    <w:lvl w:ilvl="8" w:tplc="0C0A0005" w:tentative="1">
+      <w:start w:val="1"/>
+      <w:numFmt w:val="bullet"/>
+      <w:lvlText w:val=""/>
+      <w:lvlJc w:val="left"/>
+      <w:pPr>
+        <w:ind w:left="8256" w:hanging="360"/>
+      </w:pPr>
+      <w:rPr>
+        <w:rFonts w:ascii="Wingdings" w:hAnsi="Wingdings" w:hint="default"/>
+      </w:rPr>
+    </w:lvl>
+  </w:abstractNum>
+  <w:abstractNum w:abstractNumId="8" w15:restartNumberingAfterBreak="0">
     <w:nsid w:val="196E5332"/>
     <w:multiLevelType w:val="hybridMultilevel"/>
     <w:tmpl w:val="C736FB40"/>
@@ -4577,7 +4866,7 @@
       </w:rPr>
     </w:lvl>
   </w:abstractNum>
-  <w:abstractNum w:abstractNumId="8" w15:restartNumberingAfterBreak="0">
+  <w:abstractNum w:abstractNumId="9" w15:restartNumberingAfterBreak="0">
     <w:nsid w:val="34765518"/>
     <w:multiLevelType w:val="hybridMultilevel"/>
     <w:tmpl w:val="6F5EEEA4"/>
@@ -4689,7 +4978,7 @@
       </w:rPr>
     </w:lvl>
   </w:abstractNum>
-  <w:abstractNum w:abstractNumId="9" w15:restartNumberingAfterBreak="0">
+  <w:abstractNum w:abstractNumId="10" w15:restartNumberingAfterBreak="0">
     <w:nsid w:val="3E673FED"/>
     <w:multiLevelType w:val="hybridMultilevel"/>
     <w:tmpl w:val="AE94CEBA"/>
@@ -4802,7 +5091,7 @@
       </w:rPr>
     </w:lvl>
   </w:abstractNum>
-  <w:abstractNum w:abstractNumId="10" w15:restartNumberingAfterBreak="0">
+  <w:abstractNum w:abstractNumId="11" w15:restartNumberingAfterBreak="0">
     <w:nsid w:val="493C480C"/>
     <w:multiLevelType w:val="hybridMultilevel"/>
     <w:tmpl w:val="20F6E488"/>
@@ -4891,7 +5180,7 @@
       </w:pPr>
     </w:lvl>
   </w:abstractNum>
-  <w:abstractNum w:abstractNumId="11" w15:restartNumberingAfterBreak="0">
+  <w:abstractNum w:abstractNumId="12" w15:restartNumberingAfterBreak="0">
     <w:nsid w:val="5C2673A8"/>
     <w:multiLevelType w:val="hybridMultilevel"/>
     <w:tmpl w:val="CA0CDE36"/>
@@ -4980,7 +5269,7 @@
       </w:pPr>
     </w:lvl>
   </w:abstractNum>
-  <w:abstractNum w:abstractNumId="12" w15:restartNumberingAfterBreak="0">
+  <w:abstractNum w:abstractNumId="13" w15:restartNumberingAfterBreak="0">
     <w:nsid w:val="77221725"/>
     <w:multiLevelType w:val="hybridMultilevel"/>
     <w:tmpl w:val="FD9E3D94"/>
@@ -5070,16 +5359,16 @@
     </w:lvl>
   </w:abstractNum>
   <w:num w:numId="1">
-    <w:abstractNumId w:val="9"/>
+    <w:abstractNumId w:val="10"/>
   </w:num>
   <w:num w:numId="2">
-    <w:abstractNumId w:val="7"/>
+    <w:abstractNumId w:val="8"/>
   </w:num>
   <w:num w:numId="3">
-    <w:abstractNumId w:val="10"/>
+    <w:abstractNumId w:val="11"/>
   </w:num>
   <w:num w:numId="4">
-    <w:abstractNumId w:val="8"/>
+    <w:abstractNumId w:val="9"/>
   </w:num>
   <w:num w:numId="5">
     <w:abstractNumId w:val="2"/>
@@ -5100,13 +5389,16 @@
     <w:abstractNumId w:val="3"/>
   </w:num>
   <w:num w:numId="11">
-    <w:abstractNumId w:val="11"/>
+    <w:abstractNumId w:val="12"/>
   </w:num>
   <w:num w:numId="12">
-    <w:abstractNumId w:val="12"/>
+    <w:abstractNumId w:val="13"/>
   </w:num>
   <w:num w:numId="13">
     <w:abstractNumId w:val="1"/>
+  </w:num>
+  <w:num w:numId="14">
+    <w:abstractNumId w:val="7"/>
   </w:num>
 </w:numbering>
 </file>

--- a/APLICACIÓN DE PROCESOS.docx
+++ b/APLICACIÓN DE PROCESOS.docx
@@ -25,13 +25,8 @@
       <w:pPr>
         <w:jc w:val="both"/>
       </w:pPr>
-      <w:proofErr w:type="spellStart"/>
-      <w:r>
-        <w:t>Qnt</w:t>
-      </w:r>
-      <w:proofErr w:type="spellEnd"/>
-      <w:r>
-        <w:t xml:space="preserve"> requiere </w:t>
+      <w:r>
+        <w:t xml:space="preserve">Qnt requiere </w:t>
       </w:r>
       <w:r>
         <w:t>implementar aplicación</w:t>
@@ -108,31 +103,7 @@
         <w:t xml:space="preserve"> el motor</w:t>
       </w:r>
       <w:r>
-        <w:t xml:space="preserve"> en SQL server 2017 estándar, procesos </w:t>
-      </w:r>
-      <w:proofErr w:type="spellStart"/>
-      <w:r>
-        <w:t>backend</w:t>
-      </w:r>
-      <w:proofErr w:type="spellEnd"/>
-      <w:r>
-        <w:t xml:space="preserve"> Net </w:t>
-      </w:r>
-      <w:proofErr w:type="spellStart"/>
-      <w:r>
-        <w:t>core</w:t>
-      </w:r>
-      <w:proofErr w:type="spellEnd"/>
-      <w:r>
-        <w:t xml:space="preserve"> y </w:t>
-      </w:r>
-      <w:proofErr w:type="spellStart"/>
-      <w:r>
-        <w:t>front</w:t>
-      </w:r>
-      <w:proofErr w:type="spellEnd"/>
-      <w:r>
-        <w:t xml:space="preserve"> Vue.js</w:t>
+        <w:t xml:space="preserve"> en SQL server 2017 estándar, procesos backend Net core y front Vue.js</w:t>
       </w:r>
     </w:p>
     <w:p>
@@ -276,15 +247,7 @@
         <w:t>Código del perfil</w:t>
       </w:r>
       <w:r>
-        <w:t xml:space="preserve"> (alfanumérico </w:t>
-      </w:r>
-      <w:proofErr w:type="spellStart"/>
-      <w:r>
-        <w:t>p.e</w:t>
-      </w:r>
-      <w:proofErr w:type="spellEnd"/>
-      <w:r>
-        <w:t xml:space="preserve"> OPE-001)</w:t>
+        <w:t xml:space="preserve"> (alfanumérico p.e OPE-001)</w:t>
       </w:r>
     </w:p>
     <w:p>
@@ -351,9 +314,9 @@
         </w:rPr>
         <w:lastRenderedPageBreak/>
         <w:drawing>
-          <wp:inline distT="0" distB="0" distL="0" distR="0" wp14:anchorId="054640AC" wp14:editId="7C6C23AB">
-            <wp:extent cx="5612130" cy="1743075"/>
-            <wp:effectExtent l="0" t="0" r="7620" b="9525"/>
+          <wp:inline distT="0" distB="0" distL="0" distR="0" wp14:anchorId="054640AC" wp14:editId="7F3C1011">
+            <wp:extent cx="5215869" cy="1620000"/>
+            <wp:effectExtent l="0" t="0" r="4445" b="0"/>
             <wp:docPr id="11" name="Imagen 11"/>
             <wp:cNvGraphicFramePr>
               <a:graphicFrameLocks xmlns:a="http://schemas.openxmlformats.org/drawingml/2006/main" noChangeAspect="1"/>
@@ -374,7 +337,7 @@
                   <pic:spPr>
                     <a:xfrm>
                       <a:off x="0" y="0"/>
-                      <a:ext cx="5612130" cy="1743075"/>
+                      <a:ext cx="5215869" cy="1620000"/>
                     </a:xfrm>
                     <a:prstGeom prst="rect">
                       <a:avLst/>
@@ -403,31 +366,7 @@
         <w:jc w:val="both"/>
       </w:pPr>
       <w:r>
-        <w:t xml:space="preserve">Parametrización de </w:t>
-      </w:r>
-      <w:proofErr w:type="spellStart"/>
-      <w:r>
-        <w:t>ips</w:t>
-      </w:r>
-      <w:proofErr w:type="spellEnd"/>
-      <w:r>
-        <w:t xml:space="preserve"> permitidas: Los usuarios se podrán </w:t>
-      </w:r>
-      <w:proofErr w:type="spellStart"/>
-      <w:r>
-        <w:t>loguear</w:t>
-      </w:r>
-      <w:proofErr w:type="spellEnd"/>
-      <w:r>
-        <w:t xml:space="preserve"> solo desde los rangos de </w:t>
-      </w:r>
-      <w:proofErr w:type="spellStart"/>
-      <w:r>
-        <w:t>ip</w:t>
-      </w:r>
-      <w:proofErr w:type="spellEnd"/>
-      <w:r>
-        <w:t xml:space="preserve"> definidos en la aplicación.</w:t>
+        <w:t>Parametrización de ips permitidas: Los usuarios se podrán loguear solo desde los rangos de ip definidos en la aplicación.</w:t>
       </w:r>
     </w:p>
     <w:p>
@@ -532,47 +471,33 @@
         <w:rPr>
           <w:b/>
         </w:rPr>
-        <w:t>/Realce/Alistamiento/</w:t>
-      </w:r>
-      <w:proofErr w:type="spellStart"/>
-      <w:r>
+        <w:t>/Realce/Alistamiento/Delivery/</w:t>
+      </w:r>
+    </w:p>
+    <w:p>
+      <w:pPr>
+        <w:jc w:val="both"/>
+      </w:pPr>
+      <w:r>
+        <w:t>Este módulo se realizará un proceso de administración del proceso de entrega y activación de las tarjetas.</w:t>
+      </w:r>
+    </w:p>
+    <w:p>
+      <w:pPr>
+        <w:jc w:val="both"/>
+      </w:pPr>
+    </w:p>
+    <w:p>
+      <w:pPr>
+        <w:jc w:val="both"/>
         <w:rPr>
           <w:b/>
         </w:rPr>
-        <w:t>Delivery</w:t>
-      </w:r>
-      <w:proofErr w:type="spellEnd"/>
+      </w:pPr>
       <w:r>
         <w:rPr>
           <w:b/>
         </w:rPr>
-        <w:t>/</w:t>
-      </w:r>
-    </w:p>
-    <w:p>
-      <w:pPr>
-        <w:jc w:val="both"/>
-      </w:pPr>
-      <w:r>
-        <w:t>Este módulo se realizará un proceso de administración del proceso de entrega y activación de las tarjetas.</w:t>
-      </w:r>
-    </w:p>
-    <w:p>
-      <w:pPr>
-        <w:jc w:val="both"/>
-      </w:pPr>
-    </w:p>
-    <w:p>
-      <w:pPr>
-        <w:jc w:val="both"/>
-        <w:rPr>
-          <w:b/>
-        </w:rPr>
-      </w:pPr>
-      <w:r>
-        <w:rPr>
-          <w:b/>
-        </w:rPr>
         <w:t>PASO 1 INCIO DE PROCESO.</w:t>
       </w:r>
     </w:p>
@@ -597,24 +522,14 @@
         <w:t>Tener una opción para cargar</w:t>
       </w:r>
       <w:r>
-        <w:t xml:space="preserve"> (</w:t>
-      </w:r>
-      <w:proofErr w:type="spellStart"/>
-      <w:r>
-        <w:t>upsert</w:t>
-      </w:r>
-      <w:proofErr w:type="spellEnd"/>
-      <w:r>
-        <w:t>)</w:t>
+        <w:t xml:space="preserve"> (upsert)</w:t>
       </w:r>
       <w:r>
         <w:t xml:space="preserve"> un archivo (</w:t>
       </w:r>
-      <w:proofErr w:type="spellStart"/>
       <w:r>
         <w:t>xlsx</w:t>
       </w:r>
-      <w:proofErr w:type="spellEnd"/>
       <w:r>
         <w:t>), que tendrá</w:t>
       </w:r>
@@ -842,33 +757,33 @@
         <w:rPr>
           <w:color w:val="2F5496" w:themeColor="accent1" w:themeShade="BF"/>
         </w:rPr>
+        <w:t>Primer Apellido</w:t>
+      </w:r>
+      <w:r>
+        <w:rPr>
+          <w:color w:val="2F5496" w:themeColor="accent1" w:themeShade="BF"/>
+        </w:rPr>
+        <w:t>*</w:t>
+      </w:r>
+    </w:p>
+    <w:p>
+      <w:pPr>
+        <w:pStyle w:val="Prrafodelista"/>
+        <w:numPr>
+          <w:ilvl w:val="0"/>
+          <w:numId w:val="14"/>
+        </w:numPr>
+        <w:ind w:left="2268" w:hanging="425"/>
+        <w:jc w:val="both"/>
+        <w:rPr>
+          <w:color w:val="2F5496" w:themeColor="accent1" w:themeShade="BF"/>
+        </w:rPr>
+      </w:pPr>
+      <w:r>
+        <w:rPr>
+          <w:color w:val="2F5496" w:themeColor="accent1" w:themeShade="BF"/>
+        </w:rPr>
         <w:lastRenderedPageBreak/>
-        <w:t>Primer Apellido</w:t>
-      </w:r>
-      <w:r>
-        <w:rPr>
-          <w:color w:val="2F5496" w:themeColor="accent1" w:themeShade="BF"/>
-        </w:rPr>
-        <w:t>*</w:t>
-      </w:r>
-    </w:p>
-    <w:p>
-      <w:pPr>
-        <w:pStyle w:val="Prrafodelista"/>
-        <w:numPr>
-          <w:ilvl w:val="0"/>
-          <w:numId w:val="14"/>
-        </w:numPr>
-        <w:ind w:left="2268" w:hanging="425"/>
-        <w:jc w:val="both"/>
-        <w:rPr>
-          <w:color w:val="2F5496" w:themeColor="accent1" w:themeShade="BF"/>
-        </w:rPr>
-      </w:pPr>
-      <w:r>
-        <w:rPr>
-          <w:color w:val="2F5496" w:themeColor="accent1" w:themeShade="BF"/>
-        </w:rPr>
         <w:t>Segundo Apellido</w:t>
       </w:r>
       <w:r>
@@ -1127,20 +1042,19 @@
     </w:p>
     <w:p>
       <w:pPr>
-        <w:jc w:val="both"/>
-      </w:pPr>
-      <w:bookmarkStart w:id="2" w:name="_GoBack"/>
-      <w:bookmarkEnd w:id="2"/>
+        <w:ind w:left="1080"/>
+        <w:jc w:val="both"/>
+      </w:pPr>
       <w:r>
         <w:rPr>
           <w:noProof/>
           <w:lang w:val="es-ES" w:eastAsia="es-ES"/>
         </w:rPr>
         <w:drawing>
-          <wp:inline distT="0" distB="0" distL="0" distR="0" wp14:anchorId="34079BDB" wp14:editId="22F2F335">
-            <wp:extent cx="5612130" cy="1746250"/>
-            <wp:effectExtent l="0" t="0" r="7620" b="6350"/>
-            <wp:docPr id="3" name="Imagen 3"/>
+          <wp:inline distT="0" distB="0" distL="0" distR="0" wp14:anchorId="48444509" wp14:editId="63613EF7">
+            <wp:extent cx="5612130" cy="447675"/>
+            <wp:effectExtent l="0" t="0" r="7620" b="9525"/>
+            <wp:docPr id="12" name="Imagen 12"/>
             <wp:cNvGraphicFramePr>
               <a:graphicFrameLocks xmlns:a="http://schemas.openxmlformats.org/drawingml/2006/main" noChangeAspect="1"/>
             </wp:cNvGraphicFramePr>
@@ -1160,7 +1074,7 @@
                   <pic:spPr>
                     <a:xfrm>
                       <a:off x="0" y="0"/>
-                      <a:ext cx="5612130" cy="1746250"/>
+                      <a:ext cx="5612130" cy="447675"/>
                     </a:xfrm>
                     <a:prstGeom prst="rect">
                       <a:avLst/>
@@ -1175,162 +1089,18 @@
     </w:p>
     <w:p>
       <w:pPr>
-        <w:jc w:val="both"/>
-      </w:pPr>
-    </w:p>
-    <w:p>
-      <w:pPr>
-        <w:jc w:val="both"/>
-        <w:rPr>
-          <w:b/>
-        </w:rPr>
-      </w:pPr>
-      <w:r>
-        <w:rPr>
-          <w:b/>
-        </w:rPr>
-        <w:t>PASO 2</w:t>
-      </w:r>
-      <w:r>
-        <w:rPr>
-          <w:b/>
-        </w:rPr>
-        <w:t xml:space="preserve">.  </w:t>
-      </w:r>
-    </w:p>
-    <w:p>
-      <w:pPr>
-        <w:jc w:val="both"/>
-      </w:pPr>
-      <w:r>
-        <w:t>Carga de archivo de tarjetas enviado por la entidad financiera.</w:t>
-      </w:r>
-    </w:p>
-    <w:p>
-      <w:pPr>
-        <w:pStyle w:val="Prrafodelista"/>
-        <w:numPr>
-          <w:ilvl w:val="0"/>
-          <w:numId w:val="7"/>
-        </w:numPr>
-        <w:jc w:val="both"/>
-      </w:pPr>
-      <w:r>
-        <w:t xml:space="preserve">Se debe cargar la información en un archivo </w:t>
-      </w:r>
-      <w:proofErr w:type="spellStart"/>
-      <w:r>
-        <w:t>xlsx</w:t>
-      </w:r>
-      <w:proofErr w:type="spellEnd"/>
-      <w:r>
-        <w:t xml:space="preserve"> que tendrá el siguiente formato. </w:t>
-      </w:r>
-    </w:p>
-    <w:p>
-      <w:pPr>
-        <w:pStyle w:val="Prrafodelista"/>
-        <w:numPr>
-          <w:ilvl w:val="0"/>
-          <w:numId w:val="13"/>
-        </w:numPr>
-        <w:jc w:val="both"/>
-      </w:pPr>
-      <w:proofErr w:type="spellStart"/>
-      <w:r>
-        <w:t>Id_Colocación</w:t>
-      </w:r>
-      <w:proofErr w:type="spellEnd"/>
-    </w:p>
-    <w:p>
-      <w:pPr>
-        <w:pStyle w:val="Prrafodelista"/>
-        <w:numPr>
-          <w:ilvl w:val="0"/>
-          <w:numId w:val="13"/>
-        </w:numPr>
-        <w:jc w:val="both"/>
-      </w:pPr>
-      <w:r>
-        <w:t>Nú</w:t>
-      </w:r>
-      <w:r>
-        <w:t>mero Tarjeta</w:t>
-      </w:r>
-    </w:p>
-    <w:p>
-      <w:pPr>
-        <w:pStyle w:val="Prrafodelista"/>
-        <w:numPr>
-          <w:ilvl w:val="0"/>
-          <w:numId w:val="13"/>
-        </w:numPr>
-        <w:jc w:val="both"/>
-      </w:pPr>
-      <w:r>
-        <w:t>Tipo Producto</w:t>
-      </w:r>
-    </w:p>
-    <w:p>
-      <w:pPr>
-        <w:pStyle w:val="Prrafodelista"/>
-        <w:numPr>
-          <w:ilvl w:val="0"/>
-          <w:numId w:val="13"/>
-        </w:numPr>
-        <w:jc w:val="both"/>
-      </w:pPr>
-      <w:r>
-        <w:t>Fecha realce</w:t>
-      </w:r>
-    </w:p>
-    <w:p>
-      <w:pPr>
-        <w:pStyle w:val="Prrafodelista"/>
-        <w:numPr>
-          <w:ilvl w:val="0"/>
-          <w:numId w:val="13"/>
-        </w:numPr>
-        <w:jc w:val="both"/>
-      </w:pPr>
-      <w:r>
-        <w:t xml:space="preserve">Fecha </w:t>
-      </w:r>
-      <w:r>
-        <w:t>Activación</w:t>
-      </w:r>
-    </w:p>
-    <w:p>
-      <w:pPr>
-        <w:pStyle w:val="Prrafodelista"/>
-        <w:numPr>
-          <w:ilvl w:val="0"/>
-          <w:numId w:val="13"/>
-        </w:numPr>
-        <w:jc w:val="both"/>
-      </w:pPr>
-      <w:r>
-        <w:t>Monto Aprobado</w:t>
-      </w:r>
-    </w:p>
-    <w:p>
-      <w:pPr>
-        <w:jc w:val="both"/>
-        <w:rPr>
-          <w:b/>
-        </w:rPr>
+        <w:jc w:val="center"/>
       </w:pPr>
       <w:r>
         <w:rPr>
           <w:noProof/>
           <w:lang w:val="es-ES" w:eastAsia="es-ES"/>
         </w:rPr>
-        <w:lastRenderedPageBreak/>
         <w:drawing>
-          <wp:inline distT="0" distB="0" distL="0" distR="0" wp14:anchorId="40BC19D4" wp14:editId="3296E0B0">
-            <wp:extent cx="5612130" cy="547370"/>
-            <wp:effectExtent l="0" t="0" r="7620" b="5080"/>
-            <wp:docPr id="14" name="Imagen 14"/>
+          <wp:inline distT="0" distB="0" distL="0" distR="0" wp14:anchorId="34079BDB" wp14:editId="5E36F300">
+            <wp:extent cx="5206385" cy="1620000"/>
+            <wp:effectExtent l="0" t="0" r="0" b="0"/>
+            <wp:docPr id="3" name="Imagen 3"/>
             <wp:cNvGraphicFramePr>
               <a:graphicFrameLocks xmlns:a="http://schemas.openxmlformats.org/drawingml/2006/main" noChangeAspect="1"/>
             </wp:cNvGraphicFramePr>
@@ -1350,7 +1120,7 @@
                   <pic:spPr>
                     <a:xfrm>
                       <a:off x="0" y="0"/>
-                      <a:ext cx="5612130" cy="547370"/>
+                      <a:ext cx="5206385" cy="1620000"/>
                     </a:xfrm>
                     <a:prstGeom prst="rect">
                       <a:avLst/>
@@ -1365,6 +1135,55 @@
     </w:p>
     <w:p>
       <w:pPr>
+        <w:jc w:val="both"/>
+      </w:pPr>
+    </w:p>
+    <w:p>
+      <w:pPr>
+        <w:jc w:val="both"/>
+        <w:rPr>
+          <w:b/>
+        </w:rPr>
+      </w:pPr>
+      <w:r>
+        <w:rPr>
+          <w:b/>
+        </w:rPr>
+        <w:t>PASO 2</w:t>
+      </w:r>
+      <w:r>
+        <w:rPr>
+          <w:b/>
+        </w:rPr>
+        <w:t xml:space="preserve">.  </w:t>
+      </w:r>
+    </w:p>
+    <w:p>
+      <w:pPr>
+        <w:jc w:val="both"/>
+      </w:pPr>
+      <w:r>
+        <w:t>Carga de archivo de tarjetas enviado por la entidad financiera.</w:t>
+      </w:r>
+      <w:r>
+        <w:t xml:space="preserve"> </w:t>
+      </w:r>
+    </w:p>
+    <w:p>
+      <w:pPr>
+        <w:pStyle w:val="Prrafodelista"/>
+        <w:numPr>
+          <w:ilvl w:val="0"/>
+          <w:numId w:val="7"/>
+        </w:numPr>
+        <w:jc w:val="both"/>
+      </w:pPr>
+      <w:r>
+        <w:t xml:space="preserve">Se debe cargar la información en un archivo xlsx que tendrá el siguiente formato. </w:t>
+      </w:r>
+    </w:p>
+    <w:p>
+      <w:pPr>
         <w:pStyle w:val="Prrafodelista"/>
         <w:numPr>
           <w:ilvl w:val="0"/>
@@ -1373,7 +1192,7 @@
         <w:jc w:val="both"/>
       </w:pPr>
       <w:r>
-        <w:t>Número Documento</w:t>
+        <w:t>Id_Colocación</w:t>
       </w:r>
     </w:p>
     <w:p>
@@ -1386,7 +1205,10 @@
         <w:jc w:val="both"/>
       </w:pPr>
       <w:r>
-        <w:t>Estado Tarjeta</w:t>
+        <w:t>Nú</w:t>
+      </w:r>
+      <w:r>
+        <w:t>mero Tarjeta</w:t>
       </w:r>
     </w:p>
     <w:p>
@@ -1399,7 +1221,7 @@
         <w:jc w:val="both"/>
       </w:pPr>
       <w:r>
-        <w:t>Contrato</w:t>
+        <w:t>Tipo Producto</w:t>
       </w:r>
     </w:p>
     <w:p>
@@ -1425,7 +1247,10 @@
         <w:jc w:val="both"/>
       </w:pPr>
       <w:r>
-        <w:t>Nombres y Apellidos</w:t>
+        <w:t xml:space="preserve">Fecha </w:t>
+      </w:r>
+      <w:r>
+        <w:t>Activación</w:t>
       </w:r>
     </w:p>
     <w:p>
@@ -1438,27 +1263,24 @@
         <w:jc w:val="both"/>
       </w:pPr>
       <w:r>
-        <w:t>Copia de Número de Tarjeta</w:t>
-      </w:r>
-    </w:p>
-    <w:p>
-      <w:pPr>
-        <w:jc w:val="both"/>
-        <w:rPr>
-          <w:b/>
-        </w:rPr>
-      </w:pPr>
-      <w:r>
-        <w:rPr>
-          <w:b/>
+        <w:t>Monto Aprobado</w:t>
+      </w:r>
+    </w:p>
+    <w:p>
+      <w:pPr>
+        <w:jc w:val="both"/>
+      </w:pPr>
+      <w:r>
+        <w:rPr>
           <w:noProof/>
           <w:lang w:val="es-ES" w:eastAsia="es-ES"/>
         </w:rPr>
+        <w:lastRenderedPageBreak/>
         <w:drawing>
-          <wp:inline distT="0" distB="0" distL="0" distR="0" wp14:anchorId="6E54392F" wp14:editId="2731C696">
-            <wp:extent cx="5612130" cy="433070"/>
-            <wp:effectExtent l="0" t="0" r="7620" b="5080"/>
-            <wp:docPr id="15" name="Imagen 15"/>
+          <wp:inline distT="0" distB="0" distL="0" distR="0" wp14:anchorId="359F5AED" wp14:editId="436708CD">
+            <wp:extent cx="5612130" cy="335915"/>
+            <wp:effectExtent l="0" t="0" r="7620" b="6985"/>
+            <wp:docPr id="16" name="Imagen 16"/>
             <wp:cNvGraphicFramePr>
               <a:graphicFrameLocks xmlns:a="http://schemas.openxmlformats.org/drawingml/2006/main" noChangeAspect="1"/>
             </wp:cNvGraphicFramePr>
@@ -1478,7 +1300,7 @@
                   <pic:spPr>
                     <a:xfrm>
                       <a:off x="0" y="0"/>
-                      <a:ext cx="5612130" cy="433070"/>
+                      <a:ext cx="5612130" cy="335915"/>
                     </a:xfrm>
                     <a:prstGeom prst="rect">
                       <a:avLst/>
@@ -1496,106 +1318,81 @@
         <w:pStyle w:val="Prrafodelista"/>
         <w:numPr>
           <w:ilvl w:val="0"/>
-          <w:numId w:val="7"/>
-        </w:numPr>
-        <w:jc w:val="both"/>
-      </w:pPr>
-      <w:r>
-        <w:t>En la estructura donde está la información de este cargue se a</w:t>
-      </w:r>
-      <w:r>
-        <w:t>socie</w:t>
-      </w:r>
-      <w:r>
-        <w:t xml:space="preserve"> a la </w:t>
-      </w:r>
-      <w:r>
-        <w:t xml:space="preserve">información </w:t>
-      </w:r>
-      <w:r>
-        <w:t xml:space="preserve">del </w:t>
-      </w:r>
+          <w:numId w:val="13"/>
+        </w:numPr>
+        <w:jc w:val="both"/>
+      </w:pPr>
+      <w:r>
+        <w:t>Número Documento</w:t>
+      </w:r>
+    </w:p>
+    <w:p>
+      <w:pPr>
+        <w:pStyle w:val="Prrafodelista"/>
+        <w:numPr>
+          <w:ilvl w:val="0"/>
+          <w:numId w:val="13"/>
+        </w:numPr>
+        <w:jc w:val="both"/>
+      </w:pPr>
+      <w:r>
+        <w:t>Estado Tarjeta</w:t>
+      </w:r>
+    </w:p>
+    <w:p>
+      <w:pPr>
+        <w:pStyle w:val="Prrafodelista"/>
+        <w:numPr>
+          <w:ilvl w:val="0"/>
+          <w:numId w:val="13"/>
+        </w:numPr>
+        <w:jc w:val="both"/>
+      </w:pPr>
+      <w:r>
+        <w:t>Contrato</w:t>
+      </w:r>
+    </w:p>
+    <w:p>
+      <w:pPr>
+        <w:pStyle w:val="Prrafodelista"/>
+        <w:numPr>
+          <w:ilvl w:val="0"/>
+          <w:numId w:val="13"/>
+        </w:numPr>
+        <w:jc w:val="both"/>
+      </w:pPr>
+      <w:r>
+        <w:t>Nombres y Apellidos</w:t>
+      </w:r>
+    </w:p>
+    <w:p>
+      <w:pPr>
+        <w:pStyle w:val="Prrafodelista"/>
+        <w:numPr>
+          <w:ilvl w:val="0"/>
+          <w:numId w:val="13"/>
+        </w:numPr>
+        <w:jc w:val="both"/>
+      </w:pPr>
+      <w:r>
+        <w:t>Copia de Número de Tarjeta</w:t>
+      </w:r>
+    </w:p>
+    <w:p>
+      <w:pPr>
+        <w:jc w:val="both"/>
+      </w:pPr>
       <w:r>
         <w:rPr>
           <w:b/>
-        </w:rPr>
-        <w:t>paso 2</w:t>
-      </w:r>
-      <w:r>
-        <w:t>.</w:t>
-      </w:r>
-    </w:p>
-    <w:p>
-      <w:pPr>
-        <w:pStyle w:val="Prrafodelista"/>
-        <w:numPr>
-          <w:ilvl w:val="0"/>
-          <w:numId w:val="7"/>
-        </w:numPr>
-        <w:jc w:val="both"/>
-      </w:pPr>
-      <w:r>
-        <w:t xml:space="preserve">Se debe realizar un cruce con la información de clientes y solo se deben actualizar los registros que estén en </w:t>
-      </w:r>
-      <w:r>
-        <w:rPr>
-          <w:b/>
-        </w:rPr>
-        <w:t>paso 1</w:t>
-      </w:r>
-      <w:r>
-        <w:rPr>
-          <w:b/>
-        </w:rPr>
-        <w:t xml:space="preserve"> </w:t>
-      </w:r>
-      <w:r>
-        <w:t>a</w:t>
-      </w:r>
-      <w:r>
-        <w:t>l momento del cargue.</w:t>
-      </w:r>
-    </w:p>
-    <w:p>
-      <w:pPr>
-        <w:pStyle w:val="Prrafodelista"/>
-        <w:numPr>
-          <w:ilvl w:val="0"/>
-          <w:numId w:val="7"/>
-        </w:numPr>
-        <w:jc w:val="both"/>
-      </w:pPr>
-      <w:r>
-        <w:t>Este proceso se debe poder realizar a demanda.</w:t>
-      </w:r>
-    </w:p>
-    <w:p>
-      <w:pPr>
-        <w:pStyle w:val="Prrafodelista"/>
-        <w:numPr>
-          <w:ilvl w:val="0"/>
-          <w:numId w:val="7"/>
-        </w:numPr>
-        <w:jc w:val="both"/>
-      </w:pPr>
-      <w:r>
-        <w:t>Si hay coincidencia se debe actualizar y dejar relación con identificador de solicitud del paso 1.</w:t>
-      </w:r>
-    </w:p>
-    <w:p>
-      <w:pPr>
-        <w:jc w:val="both"/>
-      </w:pPr>
-      <w:r>
-        <w:rPr>
           <w:noProof/>
           <w:lang w:val="es-ES" w:eastAsia="es-ES"/>
         </w:rPr>
         <w:drawing>
-          <wp:inline distT="0" distB="0" distL="0" distR="0" wp14:anchorId="2358365F" wp14:editId="0A2A9B7A">
-            <wp:extent cx="5612130" cy="2793365"/>
-            <wp:effectExtent l="0" t="0" r="7620" b="6985"/>
-            <wp:docPr id="4" name="Imagen 4"/>
+          <wp:inline distT="0" distB="0" distL="0" distR="0" wp14:anchorId="07BE75C8" wp14:editId="5131762F">
+            <wp:extent cx="5612130" cy="331470"/>
+            <wp:effectExtent l="0" t="0" r="7620" b="0"/>
+            <wp:docPr id="17" name="Imagen 17"/>
             <wp:cNvGraphicFramePr>
               <a:graphicFrameLocks xmlns:a="http://schemas.openxmlformats.org/drawingml/2006/main" noChangeAspect="1"/>
             </wp:cNvGraphicFramePr>
@@ -1615,7 +1412,7 @@
                   <pic:spPr>
                     <a:xfrm>
                       <a:off x="0" y="0"/>
-                      <a:ext cx="5612130" cy="2793365"/>
+                      <a:ext cx="5612130" cy="331470"/>
                     </a:xfrm>
                     <a:prstGeom prst="rect">
                       <a:avLst/>
@@ -1627,459 +1424,268 @@
           </wp:inline>
         </w:drawing>
       </w:r>
-    </w:p>
-    <w:p>
-      <w:pPr>
-        <w:jc w:val="both"/>
-      </w:pPr>
-    </w:p>
-    <w:p>
-      <w:pPr>
-        <w:jc w:val="both"/>
+      <w:r>
         <w:rPr>
           <w:b/>
         </w:rPr>
-      </w:pPr>
+        <w:tab/>
+      </w:r>
+      <w:r>
+        <w:t>S</w:t>
+      </w:r>
+      <w:r>
+        <w:t>in embargo, solo serán almacenados en la base de datos:</w:t>
+      </w:r>
+    </w:p>
+    <w:p>
+      <w:pPr>
+        <w:pStyle w:val="Prrafodelista"/>
+        <w:numPr>
+          <w:ilvl w:val="0"/>
+          <w:numId w:val="13"/>
+        </w:numPr>
+        <w:jc w:val="both"/>
+      </w:pPr>
+      <w:r>
+        <w:t>Id_Colocación</w:t>
+      </w:r>
+    </w:p>
+    <w:p>
+      <w:pPr>
+        <w:pStyle w:val="Prrafodelista"/>
+        <w:numPr>
+          <w:ilvl w:val="0"/>
+          <w:numId w:val="13"/>
+        </w:numPr>
+        <w:jc w:val="both"/>
+      </w:pPr>
+      <w:bookmarkStart w:id="2" w:name="_GoBack"/>
+      <w:bookmarkEnd w:id="2"/>
+      <w:r>
+        <w:t>Fecha realce</w:t>
+      </w:r>
+    </w:p>
+    <w:p>
+      <w:pPr>
+        <w:pStyle w:val="Prrafodelista"/>
+        <w:numPr>
+          <w:ilvl w:val="0"/>
+          <w:numId w:val="13"/>
+        </w:numPr>
+        <w:jc w:val="both"/>
+      </w:pPr>
+      <w:r>
+        <w:t>Estado Tarjeta</w:t>
+      </w:r>
+    </w:p>
+    <w:p>
+      <w:pPr>
+        <w:pStyle w:val="Prrafodelista"/>
+        <w:numPr>
+          <w:ilvl w:val="0"/>
+          <w:numId w:val="13"/>
+        </w:numPr>
+        <w:jc w:val="both"/>
+      </w:pPr>
+      <w:r>
+        <w:t>Contrato</w:t>
+      </w:r>
+    </w:p>
+    <w:p>
+      <w:pPr>
+        <w:pStyle w:val="Prrafodelista"/>
+        <w:numPr>
+          <w:ilvl w:val="0"/>
+          <w:numId w:val="13"/>
+        </w:numPr>
+        <w:jc w:val="both"/>
+      </w:pPr>
+      <w:r>
+        <w:t>Nombres y Apellidos</w:t>
+      </w:r>
+    </w:p>
+    <w:p>
+      <w:pPr>
+        <w:pStyle w:val="Prrafodelista"/>
+        <w:numPr>
+          <w:ilvl w:val="0"/>
+          <w:numId w:val="7"/>
+        </w:numPr>
+        <w:jc w:val="both"/>
+      </w:pPr>
+      <w:r>
+        <w:t>Se debe efectuar la respectiva validación de estructura</w:t>
+      </w:r>
+    </w:p>
+    <w:p>
+      <w:pPr>
+        <w:pStyle w:val="Prrafodelista"/>
+        <w:numPr>
+          <w:ilvl w:val="0"/>
+          <w:numId w:val="7"/>
+        </w:numPr>
+        <w:jc w:val="both"/>
+      </w:pPr>
+      <w:r>
+        <w:t>Se debe realizar un cruce con la información de clientes</w:t>
+      </w:r>
+      <w:r>
+        <w:t xml:space="preserve">, parámetro de consulta </w:t>
+      </w:r>
       <w:r>
         <w:rPr>
           <w:b/>
         </w:rPr>
-        <w:t>PASO 3</w:t>
+        <w:t>Nombre</w:t>
+      </w:r>
+      <w:r>
+        <w:t>.</w:t>
+      </w:r>
+    </w:p>
+    <w:p>
+      <w:pPr>
+        <w:pStyle w:val="Prrafodelista"/>
+        <w:numPr>
+          <w:ilvl w:val="0"/>
+          <w:numId w:val="7"/>
+        </w:numPr>
+        <w:jc w:val="both"/>
+      </w:pPr>
+      <w:r>
+        <w:t>Solo</w:t>
+      </w:r>
+      <w:r>
+        <w:t xml:space="preserve"> se deben actualizar los registros que estén en </w:t>
       </w:r>
       <w:r>
         <w:rPr>
           <w:b/>
         </w:rPr>
-        <w:t xml:space="preserve">.  Alistar-paso de </w:t>
-      </w:r>
-      <w:proofErr w:type="spellStart"/>
+        <w:t>paso 1</w:t>
+      </w:r>
       <w:r>
         <w:rPr>
           <w:b/>
         </w:rPr>
-        <w:t>DelIvery</w:t>
-      </w:r>
-      <w:proofErr w:type="spellEnd"/>
+        <w:t xml:space="preserve"> </w:t>
+      </w:r>
+      <w:r>
+        <w:t>a</w:t>
+      </w:r>
+      <w:r>
+        <w:t>l momento del cargue.</w:t>
+      </w:r>
+    </w:p>
+    <w:p>
+      <w:pPr>
+        <w:pStyle w:val="Prrafodelista"/>
+        <w:numPr>
+          <w:ilvl w:val="0"/>
+          <w:numId w:val="7"/>
+        </w:numPr>
+        <w:jc w:val="both"/>
+      </w:pPr>
+      <w:r>
+        <w:t>Este proceso se debe poder realizar a demanda.</w:t>
+      </w:r>
+    </w:p>
+    <w:p>
+      <w:pPr>
+        <w:pStyle w:val="Prrafodelista"/>
+        <w:numPr>
+          <w:ilvl w:val="0"/>
+          <w:numId w:val="7"/>
+        </w:numPr>
+        <w:jc w:val="both"/>
+      </w:pPr>
+      <w:r>
+        <w:t>Si hay coincidencia se debe actualizar y dejar relación con identificador de solicitud del paso 1</w:t>
+      </w:r>
+      <w:r>
+        <w:t xml:space="preserve"> (campo ID BMP)</w:t>
+      </w:r>
+      <w:r>
+        <w:t>.</w:t>
+      </w:r>
+    </w:p>
+    <w:p>
+      <w:pPr>
+        <w:pStyle w:val="Prrafodelista"/>
+        <w:numPr>
+          <w:ilvl w:val="0"/>
+          <w:numId w:val="7"/>
+        </w:numPr>
+        <w:jc w:val="both"/>
+      </w:pPr>
+      <w:r>
+        <w:t>Este paso debe retornar un archivo en Excel con el mismo formato de carga diligenciando el campo ID BMP con la siguiente información:</w:t>
+      </w:r>
+    </w:p>
+    <w:p>
+      <w:pPr>
+        <w:pStyle w:val="Prrafodelista"/>
+        <w:numPr>
+          <w:ilvl w:val="0"/>
+          <w:numId w:val="15"/>
+        </w:numPr>
+        <w:ind w:left="1560"/>
+        <w:jc w:val="both"/>
+      </w:pPr>
       <w:r>
         <w:rPr>
           <w:b/>
         </w:rPr>
-        <w:t>.</w:t>
-      </w:r>
-    </w:p>
-    <w:p>
-      <w:pPr>
-        <w:pStyle w:val="Prrafodelista"/>
-        <w:numPr>
-          <w:ilvl w:val="0"/>
-          <w:numId w:val="6"/>
-        </w:numPr>
-        <w:jc w:val="both"/>
-      </w:pPr>
-      <w:r>
-        <w:t xml:space="preserve">Ejecutar el evento </w:t>
-      </w:r>
-      <w:r>
-        <w:t>r</w:t>
-      </w:r>
-      <w:r>
-        <w:t xml:space="preserve">ealizar validación de consulta de servicio “validación de direcciones” </w:t>
-      </w:r>
-    </w:p>
-    <w:p>
-      <w:pPr>
-        <w:pStyle w:val="Prrafodelista"/>
-        <w:numPr>
-          <w:ilvl w:val="0"/>
-          <w:numId w:val="6"/>
-        </w:numPr>
-        <w:jc w:val="both"/>
-      </w:pPr>
-      <w:r>
-        <w:t>Se podrán visualizar los registros que tengan e</w:t>
-      </w:r>
-      <w:r>
-        <w:t xml:space="preserve">n el campo </w:t>
-      </w:r>
-      <w:proofErr w:type="spellStart"/>
-      <w:r>
-        <w:t>tdc_fechaSincroniza</w:t>
-      </w:r>
-      <w:r>
-        <w:t>D</w:t>
-      </w:r>
-      <w:r>
-        <w:t>atos</w:t>
-      </w:r>
-      <w:proofErr w:type="spellEnd"/>
-      <w:r>
-        <w:t xml:space="preserve"> en </w:t>
-      </w:r>
-      <w:r>
-        <w:rPr>
-          <w:i/>
-        </w:rPr>
-        <w:t>NULL</w:t>
-      </w:r>
-      <w:r>
-        <w:t>.</w:t>
-      </w:r>
-    </w:p>
-    <w:p>
-      <w:pPr>
-        <w:pStyle w:val="Prrafodelista"/>
-        <w:numPr>
-          <w:ilvl w:val="0"/>
-          <w:numId w:val="6"/>
-        </w:numPr>
-        <w:jc w:val="both"/>
-      </w:pPr>
-      <w:r>
-        <w:t xml:space="preserve">Se </w:t>
-      </w:r>
-      <w:r>
-        <w:t>ejecutará</w:t>
-      </w:r>
-      <w:r>
-        <w:t xml:space="preserve"> la consulta de un servicio web, para traer información de </w:t>
-      </w:r>
-      <w:r>
-        <w:t xml:space="preserve">ubicación </w:t>
-      </w:r>
-      <w:r>
-        <w:t>de la persona</w:t>
-      </w:r>
-      <w:r>
-        <w:t xml:space="preserve"> de la plataforma de Salesforce</w:t>
-      </w:r>
-      <w:r>
-        <w:t>.</w:t>
-      </w:r>
-    </w:p>
-    <w:p>
-      <w:pPr>
-        <w:pStyle w:val="Prrafodelista"/>
-        <w:numPr>
-          <w:ilvl w:val="0"/>
-          <w:numId w:val="6"/>
-        </w:numPr>
-        <w:jc w:val="both"/>
-      </w:pPr>
-      <w:r>
-        <w:lastRenderedPageBreak/>
-        <w:t>Donde</w:t>
-      </w:r>
-      <w:r>
-        <w:t>:</w:t>
-      </w:r>
-    </w:p>
-    <w:p>
-      <w:pPr>
-        <w:pStyle w:val="Prrafodelista"/>
-        <w:numPr>
-          <w:ilvl w:val="1"/>
-          <w:numId w:val="6"/>
-        </w:numPr>
-        <w:jc w:val="both"/>
-      </w:pPr>
-      <w:r>
-        <w:t>Parámetros</w:t>
-      </w:r>
-      <w:r>
-        <w:t xml:space="preserve"> de entrada: </w:t>
-      </w:r>
-    </w:p>
-    <w:p>
-      <w:pPr>
-        <w:pStyle w:val="Prrafodelista"/>
-        <w:numPr>
-          <w:ilvl w:val="2"/>
-          <w:numId w:val="6"/>
-        </w:numPr>
-        <w:jc w:val="both"/>
-      </w:pPr>
-      <w:r>
-        <w:t xml:space="preserve">Tipo de documento. </w:t>
-      </w:r>
-    </w:p>
-    <w:p>
-      <w:pPr>
-        <w:pStyle w:val="Prrafodelista"/>
-        <w:numPr>
-          <w:ilvl w:val="2"/>
-          <w:numId w:val="6"/>
-        </w:numPr>
-        <w:jc w:val="both"/>
-      </w:pPr>
-      <w:r>
-        <w:t xml:space="preserve"> Numero de documento </w:t>
-      </w:r>
-    </w:p>
-    <w:p>
-      <w:pPr>
-        <w:pStyle w:val="Prrafodelista"/>
-        <w:numPr>
-          <w:ilvl w:val="1"/>
-          <w:numId w:val="6"/>
-        </w:numPr>
-        <w:jc w:val="both"/>
-      </w:pPr>
-      <w:r>
-        <w:t>Parámetros de respuesta:</w:t>
-      </w:r>
-    </w:p>
-    <w:p>
-      <w:pPr>
-        <w:pStyle w:val="Prrafodelista"/>
-        <w:numPr>
-          <w:ilvl w:val="2"/>
-          <w:numId w:val="6"/>
-        </w:numPr>
-        <w:jc w:val="both"/>
-      </w:pPr>
-      <w:r>
-        <w:t>Ciudad de residencia.</w:t>
-      </w:r>
-    </w:p>
-    <w:p>
-      <w:pPr>
-        <w:pStyle w:val="Prrafodelista"/>
-        <w:numPr>
-          <w:ilvl w:val="2"/>
-          <w:numId w:val="6"/>
-        </w:numPr>
-        <w:jc w:val="both"/>
-      </w:pPr>
-      <w:r>
-        <w:t>Dirección</w:t>
-      </w:r>
-    </w:p>
-    <w:p>
-      <w:pPr>
-        <w:pStyle w:val="Prrafodelista"/>
-        <w:numPr>
-          <w:ilvl w:val="2"/>
-          <w:numId w:val="6"/>
-        </w:numPr>
-        <w:jc w:val="both"/>
-      </w:pPr>
-      <w:r>
-        <w:t>Correo</w:t>
-      </w:r>
-    </w:p>
-    <w:p>
-      <w:pPr>
-        <w:pStyle w:val="Prrafodelista"/>
-        <w:numPr>
-          <w:ilvl w:val="2"/>
-          <w:numId w:val="6"/>
-        </w:numPr>
-        <w:jc w:val="both"/>
-      </w:pPr>
-      <w:r>
-        <w:t>Teléfono</w:t>
-      </w:r>
-    </w:p>
-    <w:p>
-      <w:pPr>
-        <w:pStyle w:val="Prrafodelista"/>
-        <w:numPr>
-          <w:ilvl w:val="2"/>
-          <w:numId w:val="6"/>
-        </w:numPr>
-        <w:jc w:val="both"/>
-      </w:pPr>
-      <w:proofErr w:type="spellStart"/>
-      <w:r>
-        <w:t>Cod_respuesta</w:t>
-      </w:r>
-      <w:proofErr w:type="spellEnd"/>
-    </w:p>
-    <w:p>
-      <w:pPr>
-        <w:pStyle w:val="Prrafodelista"/>
-        <w:numPr>
-          <w:ilvl w:val="3"/>
-          <w:numId w:val="6"/>
-        </w:numPr>
-        <w:jc w:val="both"/>
-      </w:pPr>
-      <w:r>
-        <w:t>001: ok origen S</w:t>
-      </w:r>
-      <w:r>
-        <w:t>alesforce</w:t>
-      </w:r>
-    </w:p>
-    <w:p>
-      <w:pPr>
-        <w:pStyle w:val="Prrafodelista"/>
-        <w:numPr>
-          <w:ilvl w:val="3"/>
-          <w:numId w:val="6"/>
-        </w:numPr>
-        <w:jc w:val="both"/>
-      </w:pPr>
-      <w:r>
-        <w:t>002: ok origen sistema virtual.</w:t>
-      </w:r>
-    </w:p>
-    <w:p>
-      <w:pPr>
-        <w:pStyle w:val="Prrafodelista"/>
-        <w:numPr>
-          <w:ilvl w:val="3"/>
-          <w:numId w:val="6"/>
-        </w:numPr>
-        <w:jc w:val="both"/>
-      </w:pPr>
-      <w:r>
-        <w:t>003: sin información.</w:t>
-      </w:r>
-    </w:p>
-    <w:p>
-      <w:pPr>
-        <w:pStyle w:val="Prrafodelista"/>
-        <w:numPr>
-          <w:ilvl w:val="3"/>
-          <w:numId w:val="6"/>
-        </w:numPr>
-        <w:jc w:val="both"/>
-      </w:pPr>
-      <w:r>
-        <w:t>004: error de comunicación.</w:t>
-      </w:r>
-    </w:p>
-    <w:p>
-      <w:pPr>
-        <w:pStyle w:val="Prrafodelista"/>
-        <w:numPr>
-          <w:ilvl w:val="0"/>
-          <w:numId w:val="6"/>
-        </w:numPr>
-        <w:jc w:val="both"/>
-      </w:pPr>
-      <w:r>
-        <w:t xml:space="preserve">Este proceso se podrá ejecutar a demanda y solo se ejecutarán los registros que tengan </w:t>
-      </w:r>
-      <w:r>
-        <w:t xml:space="preserve">el campo </w:t>
-      </w:r>
-      <w:proofErr w:type="spellStart"/>
-      <w:r>
-        <w:t>tdc_fechaSincroniza</w:t>
-      </w:r>
-      <w:r>
-        <w:t>D</w:t>
-      </w:r>
-      <w:r>
-        <w:t>atos</w:t>
-      </w:r>
-      <w:proofErr w:type="spellEnd"/>
-      <w:r>
-        <w:t xml:space="preserve"> en </w:t>
-      </w:r>
-      <w:r>
-        <w:rPr>
-          <w:i/>
-        </w:rPr>
-        <w:t>NULL</w:t>
-      </w:r>
-      <w:r>
-        <w:t xml:space="preserve"> y que se encuentren en el paso 2.</w:t>
-      </w:r>
-    </w:p>
-    <w:p>
-      <w:pPr>
-        <w:pStyle w:val="Prrafodelista"/>
-        <w:numPr>
-          <w:ilvl w:val="0"/>
-          <w:numId w:val="6"/>
-        </w:numPr>
-        <w:jc w:val="both"/>
-      </w:pPr>
-      <w:r>
-        <w:t xml:space="preserve">Una vez ejecutado el proceso los registros actualizados correctamente, dejaran </w:t>
-      </w:r>
-      <w:r>
-        <w:t>los registros en paso 3</w:t>
-      </w:r>
-      <w:r>
-        <w:t>.</w:t>
-      </w:r>
-    </w:p>
-    <w:p>
-      <w:pPr>
-        <w:pStyle w:val="Prrafodelista"/>
-        <w:numPr>
-          <w:ilvl w:val="0"/>
-          <w:numId w:val="6"/>
-        </w:numPr>
-        <w:jc w:val="both"/>
-      </w:pPr>
-      <w:r>
-        <w:t>L</w:t>
-      </w:r>
-      <w:r>
-        <w:t>og del proceso donde se indique</w:t>
-      </w:r>
-      <w:r>
-        <w:t>:</w:t>
-      </w:r>
-    </w:p>
-    <w:p>
-      <w:pPr>
-        <w:pStyle w:val="Prrafodelista"/>
-        <w:numPr>
-          <w:ilvl w:val="1"/>
-          <w:numId w:val="6"/>
-        </w:numPr>
-        <w:jc w:val="both"/>
-      </w:pPr>
-      <w:r>
-        <w:t>Usuario</w:t>
-      </w:r>
-    </w:p>
-    <w:p>
-      <w:pPr>
-        <w:pStyle w:val="Prrafodelista"/>
-        <w:numPr>
-          <w:ilvl w:val="1"/>
-          <w:numId w:val="6"/>
-        </w:numPr>
-        <w:jc w:val="both"/>
-      </w:pPr>
-      <w:r>
-        <w:t>Fecha de ejecución.</w:t>
-      </w:r>
-    </w:p>
-    <w:p>
-      <w:pPr>
-        <w:pStyle w:val="Prrafodelista"/>
-        <w:numPr>
-          <w:ilvl w:val="1"/>
-          <w:numId w:val="6"/>
-        </w:numPr>
-        <w:jc w:val="both"/>
-      </w:pPr>
-      <w:proofErr w:type="spellStart"/>
-      <w:r>
-        <w:t>Informacio</w:t>
-      </w:r>
-      <w:r>
-        <w:t>n_enviada</w:t>
-      </w:r>
-      <w:proofErr w:type="spellEnd"/>
-      <w:r>
-        <w:t xml:space="preserve"> (Parámetros de Respuesta diligenciados)</w:t>
-      </w:r>
-      <w:r>
-        <w:t>.</w:t>
-      </w:r>
-    </w:p>
-    <w:p>
-      <w:pPr>
-        <w:jc w:val="both"/>
+        <w:t>OK</w:t>
+      </w:r>
+      <w:r>
+        <w:t>, para los casos en que los datos fueron incluidos en la BD</w:t>
+      </w:r>
+    </w:p>
+    <w:p>
+      <w:pPr>
+        <w:pStyle w:val="Prrafodelista"/>
+        <w:numPr>
+          <w:ilvl w:val="0"/>
+          <w:numId w:val="15"/>
+        </w:numPr>
+        <w:ind w:left="1560"/>
+        <w:jc w:val="both"/>
+      </w:pPr>
+      <w:r>
+        <w:t>Para el caso que existan homónimos se deben incluir los Id de las posibles solicitudes asociadas a los nombres en análisis</w:t>
+      </w:r>
+    </w:p>
+    <w:p>
+      <w:pPr>
+        <w:pStyle w:val="Prrafodelista"/>
+        <w:ind w:left="1560"/>
+        <w:jc w:val="both"/>
+      </w:pPr>
+      <w:r>
+        <w:t xml:space="preserve">*Es responsabilidad del área de Operaciones efectuar la respectiva validación y especificación del ID correspondiente para cada caso. ID que será digitado en el archivo de </w:t>
+      </w:r>
+      <w:r>
+        <w:t>carga (</w:t>
+      </w:r>
+      <w:r>
+        <w:t>campo ID BMP</w:t>
+      </w:r>
+      <w:r>
+        <w:t>) y deberán efectuar nuevamente este paso hasta que en el archivo da salida todos los Ítems tengan en dicha columna “</w:t>
+      </w:r>
+      <w:r>
+        <w:rPr>
+          <w:b/>
+        </w:rPr>
+        <w:t>OK</w:t>
+      </w:r>
+      <w:r>
+        <w:t>”</w:t>
+      </w:r>
+    </w:p>
+    <w:p>
+      <w:pPr>
+        <w:jc w:val="center"/>
       </w:pPr>
       <w:r>
         <w:rPr>
@@ -2087,10 +1693,10 @@
           <w:lang w:val="es-ES" w:eastAsia="es-ES"/>
         </w:rPr>
         <w:drawing>
-          <wp:inline distT="0" distB="0" distL="0" distR="0" wp14:anchorId="6FC968CC" wp14:editId="169BA896">
-            <wp:extent cx="5612130" cy="2687320"/>
-            <wp:effectExtent l="0" t="0" r="7620" b="0"/>
-            <wp:docPr id="2" name="Imagen 2"/>
+          <wp:inline distT="0" distB="0" distL="0" distR="0" wp14:anchorId="2358365F" wp14:editId="3305EB1E">
+            <wp:extent cx="3254731" cy="1620000"/>
+            <wp:effectExtent l="0" t="0" r="3175" b="0"/>
+            <wp:docPr id="4" name="Imagen 4"/>
             <wp:cNvGraphicFramePr>
               <a:graphicFrameLocks xmlns:a="http://schemas.openxmlformats.org/drawingml/2006/main" noChangeAspect="1"/>
             </wp:cNvGraphicFramePr>
@@ -2110,7 +1716,7 @@
                   <pic:spPr>
                     <a:xfrm>
                       <a:off x="0" y="0"/>
-                      <a:ext cx="5612130" cy="2687320"/>
+                      <a:ext cx="3254731" cy="1620000"/>
                     </a:xfrm>
                     <a:prstGeom prst="rect">
                       <a:avLst/>
@@ -2139,229 +1745,407 @@
         <w:rPr>
           <w:b/>
         </w:rPr>
-        <w:t>PASO 4. PRE-VALIDACIÓN</w:t>
-      </w:r>
-    </w:p>
-    <w:p>
-      <w:pPr>
-        <w:jc w:val="both"/>
-      </w:pPr>
-      <w:r>
-        <w:t xml:space="preserve"> Se ejecuta el proceso de actualización del paso 2 y el paso 3, </w:t>
-      </w:r>
-      <w:r>
-        <w:rPr>
-          <w:highlight w:val="yellow"/>
-        </w:rPr>
-        <w:t xml:space="preserve">se pasa los registros que tengan las </w:t>
-      </w:r>
-      <w:proofErr w:type="spellStart"/>
-      <w:r>
-        <w:rPr>
-          <w:highlight w:val="yellow"/>
-        </w:rPr>
-        <w:t>flag_ubicacion</w:t>
-      </w:r>
-      <w:proofErr w:type="spellEnd"/>
-      <w:r>
-        <w:rPr>
-          <w:highlight w:val="yellow"/>
-        </w:rPr>
-        <w:t xml:space="preserve"> =1 y </w:t>
-      </w:r>
-      <w:proofErr w:type="spellStart"/>
-      <w:r>
-        <w:rPr>
-          <w:highlight w:val="yellow"/>
-        </w:rPr>
-        <w:t>flag_entidad</w:t>
-      </w:r>
-      <w:proofErr w:type="spellEnd"/>
-      <w:r>
-        <w:rPr>
-          <w:highlight w:val="yellow"/>
-        </w:rPr>
-        <w:t xml:space="preserve">= </w:t>
-      </w:r>
-      <w:proofErr w:type="gramStart"/>
-      <w:r>
-        <w:rPr>
-          <w:highlight w:val="yellow"/>
-        </w:rPr>
-        <w:t>1  (</w:t>
-      </w:r>
-      <w:proofErr w:type="gramEnd"/>
-      <w:r>
-        <w:rPr>
-          <w:highlight w:val="yellow"/>
-        </w:rPr>
-        <w:t>paso 2 y paso 3 ) .</w:t>
-      </w:r>
-      <w:r>
-        <w:t xml:space="preserve"> Se actualizarán a estado 1.</w:t>
-      </w:r>
-    </w:p>
-    <w:p>
-      <w:pPr>
-        <w:jc w:val="both"/>
-      </w:pPr>
-      <w:r>
-        <w:t>Una vez se actualice se debe inactivar la opción, se podrá actualizar recargando la página.</w:t>
-      </w:r>
-    </w:p>
-    <w:p>
-      <w:pPr>
-        <w:pStyle w:val="Prrafodelista"/>
-        <w:numPr>
-          <w:ilvl w:val="0"/>
-          <w:numId w:val="8"/>
+        <w:t>PASO 3</w:t>
+      </w:r>
+      <w:r>
+        <w:rPr>
+          <w:b/>
+        </w:rPr>
+        <w:t>.  Alistar-paso de DelIvery.</w:t>
+      </w:r>
+    </w:p>
+    <w:p>
+      <w:pPr>
+        <w:pStyle w:val="Prrafodelista"/>
+        <w:numPr>
+          <w:ilvl w:val="0"/>
+          <w:numId w:val="6"/>
         </w:numPr>
         <w:jc w:val="both"/>
       </w:pPr>
       <w:r>
         <w:lastRenderedPageBreak/>
-        <w:t>En esta interfa</w:t>
-      </w:r>
-      <w:r>
-        <w:t>z</w:t>
-      </w:r>
-      <w:r>
-        <w:t xml:space="preserve"> se deben traer los registros que están en estado 1, donde se puntearan los registros a validar para preparar la entrega del proveedor de entrega de plásticos.</w:t>
-      </w:r>
-    </w:p>
-    <w:p>
-      <w:pPr>
-        <w:pStyle w:val="Prrafodelista"/>
-        <w:numPr>
-          <w:ilvl w:val="0"/>
-          <w:numId w:val="8"/>
-        </w:numPr>
-        <w:jc w:val="both"/>
-      </w:pPr>
-      <w:r>
-        <w:t xml:space="preserve">Una vez se finalice la </w:t>
-      </w:r>
-      <w:proofErr w:type="spellStart"/>
-      <w:r>
-        <w:t>prevalidacion</w:t>
-      </w:r>
-      <w:proofErr w:type="spellEnd"/>
-      <w:r>
-        <w:t xml:space="preserve"> pasara a </w:t>
-      </w:r>
-      <w:r>
-        <w:rPr>
-          <w:b/>
-        </w:rPr>
-        <w:t>estado 2</w:t>
-      </w:r>
-      <w:r>
-        <w:t xml:space="preserve"> </w:t>
-      </w:r>
-    </w:p>
-    <w:p>
-      <w:pPr>
-        <w:pStyle w:val="Prrafodelista"/>
-        <w:numPr>
-          <w:ilvl w:val="0"/>
-          <w:numId w:val="8"/>
+        <w:t xml:space="preserve">Ejecutar el evento </w:t>
+      </w:r>
+      <w:r>
+        <w:t>r</w:t>
+      </w:r>
+      <w:r>
+        <w:t xml:space="preserve">ealizar validación de consulta de servicio “validación de direcciones” </w:t>
+      </w:r>
+    </w:p>
+    <w:p>
+      <w:pPr>
+        <w:pStyle w:val="Prrafodelista"/>
+        <w:numPr>
+          <w:ilvl w:val="0"/>
+          <w:numId w:val="6"/>
+        </w:numPr>
+        <w:jc w:val="both"/>
+      </w:pPr>
+      <w:r>
+        <w:t>Se podrán visualizar los registros que tengan e</w:t>
+      </w:r>
+      <w:r>
+        <w:t>n el campo tdc_fechaSincroniza</w:t>
+      </w:r>
+      <w:r>
+        <w:t>D</w:t>
+      </w:r>
+      <w:r>
+        <w:t xml:space="preserve">atos en </w:t>
+      </w:r>
+      <w:r>
+        <w:rPr>
+          <w:i/>
+        </w:rPr>
+        <w:t>NULL</w:t>
+      </w:r>
+      <w:r>
+        <w:t>.</w:t>
+      </w:r>
+    </w:p>
+    <w:p>
+      <w:pPr>
+        <w:pStyle w:val="Prrafodelista"/>
+        <w:numPr>
+          <w:ilvl w:val="0"/>
+          <w:numId w:val="6"/>
         </w:numPr>
         <w:jc w:val="both"/>
       </w:pPr>
       <w:r>
         <w:t xml:space="preserve">Se </w:t>
       </w:r>
-      <w:proofErr w:type="gramStart"/>
-      <w:r>
-        <w:t>dejara</w:t>
-      </w:r>
-      <w:proofErr w:type="gramEnd"/>
-      <w:r>
-        <w:t xml:space="preserve"> log de la fecha del cambio, así como usuario que realizo la opción.</w:t>
-      </w:r>
-    </w:p>
-    <w:p>
-      <w:pPr>
-        <w:pStyle w:val="Prrafodelista"/>
-        <w:numPr>
-          <w:ilvl w:val="0"/>
-          <w:numId w:val="8"/>
-        </w:numPr>
-        <w:jc w:val="both"/>
-      </w:pPr>
-      <w:r>
-        <w:t xml:space="preserve">Tener la opción para generar </w:t>
-      </w:r>
-      <w:proofErr w:type="spellStart"/>
-      <w:r>
-        <w:t>stikers</w:t>
-      </w:r>
-      <w:proofErr w:type="spellEnd"/>
-      <w:r>
-        <w:t xml:space="preserve"> </w:t>
-      </w:r>
-      <w:proofErr w:type="gramStart"/>
-      <w:r>
-        <w:t>( formato</w:t>
-      </w:r>
-      <w:proofErr w:type="gramEnd"/>
-      <w:r>
-        <w:t xml:space="preserve"> de impresión especial), que genera un proceso de impresión en un formato especial. Los </w:t>
-      </w:r>
-      <w:proofErr w:type="spellStart"/>
-      <w:r>
-        <w:t>stikers</w:t>
-      </w:r>
-      <w:proofErr w:type="spellEnd"/>
-      <w:r>
-        <w:t xml:space="preserve"> solo se generan cuando estén en estado 2. </w:t>
-      </w:r>
-      <w:r>
-        <w:rPr>
-          <w:b/>
-        </w:rPr>
-        <w:t>(Pendiente Formato)</w:t>
-      </w:r>
-    </w:p>
-    <w:p>
-      <w:pPr>
-        <w:pStyle w:val="Prrafodelista"/>
-        <w:numPr>
-          <w:ilvl w:val="0"/>
-          <w:numId w:val="8"/>
-        </w:numPr>
-        <w:jc w:val="both"/>
-      </w:pPr>
-      <w:r>
-        <w:t xml:space="preserve">Se tendrá la opción para generar el archivo de bloqueo, el cual tendrá el siguiente </w:t>
-      </w:r>
-      <w:proofErr w:type="gramStart"/>
-      <w:r>
-        <w:t>formato.</w:t>
-      </w:r>
-      <w:r>
-        <w:rPr>
-          <w:b/>
-        </w:rPr>
-        <w:t>(</w:t>
-      </w:r>
-      <w:proofErr w:type="gramEnd"/>
-      <w:r>
-        <w:rPr>
-          <w:b/>
-        </w:rPr>
-        <w:t xml:space="preserve"> Pendiente Formato).</w:t>
-      </w:r>
-    </w:p>
-    <w:p>
-      <w:pPr>
-        <w:ind w:left="360"/>
-        <w:jc w:val="both"/>
-      </w:pPr>
-    </w:p>
-    <w:p>
-      <w:pPr>
-        <w:ind w:left="360"/>
+      <w:r>
+        <w:t>ejecutará</w:t>
+      </w:r>
+      <w:r>
+        <w:t xml:space="preserve"> la consulta de un servicio web, para traer información de </w:t>
+      </w:r>
+      <w:r>
+        <w:t xml:space="preserve">ubicación </w:t>
+      </w:r>
+      <w:r>
+        <w:t>de la persona</w:t>
+      </w:r>
+      <w:r>
+        <w:t xml:space="preserve"> de la plataforma de Salesforce</w:t>
+      </w:r>
+      <w:r>
+        <w:t>.</w:t>
+      </w:r>
+    </w:p>
+    <w:p>
+      <w:pPr>
+        <w:pStyle w:val="Prrafodelista"/>
+        <w:numPr>
+          <w:ilvl w:val="0"/>
+          <w:numId w:val="6"/>
+        </w:numPr>
+        <w:jc w:val="both"/>
+      </w:pPr>
+      <w:r>
+        <w:t>Donde</w:t>
+      </w:r>
+      <w:r>
+        <w:t>:</w:t>
+      </w:r>
+    </w:p>
+    <w:p>
+      <w:pPr>
+        <w:pStyle w:val="Prrafodelista"/>
+        <w:numPr>
+          <w:ilvl w:val="1"/>
+          <w:numId w:val="6"/>
+        </w:numPr>
+        <w:jc w:val="both"/>
+      </w:pPr>
+      <w:r>
+        <w:t>Parámetros</w:t>
+      </w:r>
+      <w:r>
+        <w:t xml:space="preserve"> de entrada: </w:t>
+      </w:r>
+    </w:p>
+    <w:p>
+      <w:pPr>
+        <w:pStyle w:val="Prrafodelista"/>
+        <w:numPr>
+          <w:ilvl w:val="2"/>
+          <w:numId w:val="6"/>
+        </w:numPr>
+        <w:jc w:val="both"/>
+      </w:pPr>
+      <w:r>
+        <w:t xml:space="preserve">Tipo de documento. </w:t>
+      </w:r>
+    </w:p>
+    <w:p>
+      <w:pPr>
+        <w:pStyle w:val="Prrafodelista"/>
+        <w:numPr>
+          <w:ilvl w:val="2"/>
+          <w:numId w:val="6"/>
+        </w:numPr>
+        <w:jc w:val="both"/>
+      </w:pPr>
+      <w:r>
+        <w:t xml:space="preserve"> Numero de documento </w:t>
+      </w:r>
+    </w:p>
+    <w:p>
+      <w:pPr>
+        <w:pStyle w:val="Prrafodelista"/>
+        <w:numPr>
+          <w:ilvl w:val="1"/>
+          <w:numId w:val="6"/>
+        </w:numPr>
+        <w:jc w:val="both"/>
+      </w:pPr>
+      <w:r>
+        <w:t>Parámetros de respuesta:</w:t>
+      </w:r>
+    </w:p>
+    <w:p>
+      <w:pPr>
+        <w:pStyle w:val="Prrafodelista"/>
+        <w:numPr>
+          <w:ilvl w:val="2"/>
+          <w:numId w:val="6"/>
+        </w:numPr>
+        <w:jc w:val="both"/>
+      </w:pPr>
+      <w:r>
+        <w:t>Ciudad de residencia.</w:t>
+      </w:r>
+    </w:p>
+    <w:p>
+      <w:pPr>
+        <w:pStyle w:val="Prrafodelista"/>
+        <w:numPr>
+          <w:ilvl w:val="2"/>
+          <w:numId w:val="6"/>
+        </w:numPr>
+        <w:jc w:val="both"/>
+      </w:pPr>
+      <w:r>
+        <w:t>Dirección</w:t>
+      </w:r>
+    </w:p>
+    <w:p>
+      <w:pPr>
+        <w:pStyle w:val="Prrafodelista"/>
+        <w:numPr>
+          <w:ilvl w:val="2"/>
+          <w:numId w:val="6"/>
+        </w:numPr>
+        <w:jc w:val="both"/>
+      </w:pPr>
+      <w:r>
+        <w:t>Correo</w:t>
+      </w:r>
+    </w:p>
+    <w:p>
+      <w:pPr>
+        <w:pStyle w:val="Prrafodelista"/>
+        <w:numPr>
+          <w:ilvl w:val="2"/>
+          <w:numId w:val="6"/>
+        </w:numPr>
+        <w:jc w:val="both"/>
+      </w:pPr>
+      <w:r>
+        <w:t>Teléfono</w:t>
+      </w:r>
+    </w:p>
+    <w:p>
+      <w:pPr>
+        <w:pStyle w:val="Prrafodelista"/>
+        <w:numPr>
+          <w:ilvl w:val="2"/>
+          <w:numId w:val="6"/>
+        </w:numPr>
+        <w:jc w:val="both"/>
+      </w:pPr>
+      <w:r>
+        <w:t>Cod_respuesta</w:t>
+      </w:r>
+    </w:p>
+    <w:p>
+      <w:pPr>
+        <w:pStyle w:val="Prrafodelista"/>
+        <w:numPr>
+          <w:ilvl w:val="3"/>
+          <w:numId w:val="6"/>
+        </w:numPr>
+        <w:jc w:val="both"/>
+      </w:pPr>
+      <w:r>
+        <w:t>001: ok origen S</w:t>
+      </w:r>
+      <w:r>
+        <w:t>alesforce</w:t>
+      </w:r>
+    </w:p>
+    <w:p>
+      <w:pPr>
+        <w:pStyle w:val="Prrafodelista"/>
+        <w:numPr>
+          <w:ilvl w:val="3"/>
+          <w:numId w:val="6"/>
+        </w:numPr>
+        <w:jc w:val="both"/>
+      </w:pPr>
+      <w:r>
+        <w:t>002: ok origen sistema virtual.</w:t>
+      </w:r>
+    </w:p>
+    <w:p>
+      <w:pPr>
+        <w:pStyle w:val="Prrafodelista"/>
+        <w:numPr>
+          <w:ilvl w:val="3"/>
+          <w:numId w:val="6"/>
+        </w:numPr>
+        <w:jc w:val="both"/>
+      </w:pPr>
+      <w:r>
+        <w:t>003: sin información.</w:t>
+      </w:r>
+    </w:p>
+    <w:p>
+      <w:pPr>
+        <w:pStyle w:val="Prrafodelista"/>
+        <w:numPr>
+          <w:ilvl w:val="3"/>
+          <w:numId w:val="6"/>
+        </w:numPr>
+        <w:jc w:val="both"/>
+      </w:pPr>
+      <w:r>
+        <w:t>004: error de comunicación.</w:t>
+      </w:r>
+    </w:p>
+    <w:p>
+      <w:pPr>
+        <w:pStyle w:val="Prrafodelista"/>
+        <w:numPr>
+          <w:ilvl w:val="0"/>
+          <w:numId w:val="6"/>
+        </w:numPr>
+        <w:jc w:val="both"/>
+      </w:pPr>
+      <w:r>
+        <w:t xml:space="preserve">Este proceso se podrá ejecutar a demanda y solo se ejecutarán los registros que tengan </w:t>
+      </w:r>
+      <w:r>
+        <w:t>el campo tdc_fechaSincroniza</w:t>
+      </w:r>
+      <w:r>
+        <w:t>D</w:t>
+      </w:r>
+      <w:r>
+        <w:t xml:space="preserve">atos en </w:t>
+      </w:r>
+      <w:r>
+        <w:rPr>
+          <w:i/>
+        </w:rPr>
+        <w:t>NULL</w:t>
+      </w:r>
+      <w:r>
+        <w:t xml:space="preserve"> y que se encuentren en el paso 2.</w:t>
+      </w:r>
+    </w:p>
+    <w:p>
+      <w:pPr>
+        <w:pStyle w:val="Prrafodelista"/>
+        <w:numPr>
+          <w:ilvl w:val="0"/>
+          <w:numId w:val="6"/>
+        </w:numPr>
+        <w:jc w:val="both"/>
+      </w:pPr>
+      <w:r>
+        <w:t xml:space="preserve">Una vez ejecutado el proceso los registros actualizados correctamente, dejaran </w:t>
+      </w:r>
+      <w:r>
+        <w:t>los registros en paso 3</w:t>
+      </w:r>
+      <w:r>
+        <w:t>.</w:t>
+      </w:r>
+    </w:p>
+    <w:p>
+      <w:pPr>
+        <w:pStyle w:val="Prrafodelista"/>
+        <w:numPr>
+          <w:ilvl w:val="0"/>
+          <w:numId w:val="6"/>
+        </w:numPr>
+        <w:jc w:val="both"/>
+      </w:pPr>
+      <w:r>
+        <w:t>L</w:t>
+      </w:r>
+      <w:r>
+        <w:t>og del proceso donde se indique</w:t>
+      </w:r>
+      <w:r>
+        <w:t>:</w:t>
+      </w:r>
+    </w:p>
+    <w:p>
+      <w:pPr>
+        <w:pStyle w:val="Prrafodelista"/>
+        <w:numPr>
+          <w:ilvl w:val="1"/>
+          <w:numId w:val="6"/>
+        </w:numPr>
+        <w:jc w:val="both"/>
+      </w:pPr>
+      <w:r>
+        <w:t>Usuario</w:t>
+      </w:r>
+    </w:p>
+    <w:p>
+      <w:pPr>
+        <w:pStyle w:val="Prrafodelista"/>
+        <w:numPr>
+          <w:ilvl w:val="1"/>
+          <w:numId w:val="6"/>
+        </w:numPr>
+        <w:jc w:val="both"/>
+      </w:pPr>
+      <w:r>
+        <w:t>Fecha de ejecución.</w:t>
+      </w:r>
+    </w:p>
+    <w:p>
+      <w:pPr>
+        <w:pStyle w:val="Prrafodelista"/>
+        <w:numPr>
+          <w:ilvl w:val="1"/>
+          <w:numId w:val="6"/>
+        </w:numPr>
+        <w:jc w:val="both"/>
+      </w:pPr>
+      <w:r>
+        <w:t>Informacio</w:t>
+      </w:r>
+      <w:r>
+        <w:t>n_enviada</w:t>
+      </w:r>
+      <w:r>
+        <w:t xml:space="preserve"> (Parámetros de Respuesta diligenciados)</w:t>
+      </w:r>
+      <w:r>
+        <w:t>.</w:t>
+      </w:r>
+    </w:p>
+    <w:p>
+      <w:pPr>
         <w:jc w:val="both"/>
       </w:pPr>
       <w:r>
@@ -2370,10 +2154,10 @@
           <w:lang w:val="es-ES" w:eastAsia="es-ES"/>
         </w:rPr>
         <w:drawing>
-          <wp:inline distT="0" distB="0" distL="0" distR="0" wp14:anchorId="115BF66F" wp14:editId="0BEDFE26">
-            <wp:extent cx="5612130" cy="3673475"/>
-            <wp:effectExtent l="0" t="0" r="7620" b="3175"/>
-            <wp:docPr id="5" name="Imagen 5"/>
+          <wp:inline distT="0" distB="0" distL="0" distR="0" wp14:anchorId="6FC968CC" wp14:editId="169BA896">
+            <wp:extent cx="5612130" cy="2687320"/>
+            <wp:effectExtent l="0" t="0" r="7620" b="0"/>
+            <wp:docPr id="2" name="Imagen 2"/>
             <wp:cNvGraphicFramePr>
               <a:graphicFrameLocks xmlns:a="http://schemas.openxmlformats.org/drawingml/2006/main" noChangeAspect="1"/>
             </wp:cNvGraphicFramePr>
@@ -2393,7 +2177,7 @@
                   <pic:spPr>
                     <a:xfrm>
                       <a:off x="0" y="0"/>
-                      <a:ext cx="5612130" cy="3673475"/>
+                      <a:ext cx="5612130" cy="2687320"/>
                     </a:xfrm>
                     <a:prstGeom prst="rect">
                       <a:avLst/>
@@ -2409,42 +2193,87 @@
     <w:p>
       <w:pPr>
         <w:jc w:val="both"/>
+      </w:pPr>
+    </w:p>
+    <w:p>
+      <w:pPr>
+        <w:jc w:val="both"/>
         <w:rPr>
           <w:b/>
         </w:rPr>
       </w:pPr>
-    </w:p>
-    <w:p>
-      <w:pPr>
-        <w:jc w:val="both"/>
+      <w:r>
         <w:rPr>
           <w:b/>
         </w:rPr>
-      </w:pPr>
+        <w:lastRenderedPageBreak/>
+        <w:t>PASO 4. PRE-VALIDACIÓN</w:t>
+      </w:r>
+    </w:p>
+    <w:p>
+      <w:pPr>
+        <w:jc w:val="both"/>
+      </w:pPr>
+      <w:r>
+        <w:t xml:space="preserve"> Se ejecuta el proceso de actualización del paso 2 y el paso 3, </w:t>
+      </w:r>
+      <w:r>
+        <w:rPr>
+          <w:highlight w:val="yellow"/>
+        </w:rPr>
+        <w:t>se pasa los registros que tengan las flag_ubicacion =1 y flag_entidad= 1  (paso 2 y paso 3 ) .</w:t>
+      </w:r>
+      <w:r>
+        <w:t xml:space="preserve"> Se actualizarán a estado 1.</w:t>
+      </w:r>
+    </w:p>
+    <w:p>
+      <w:pPr>
+        <w:jc w:val="both"/>
+      </w:pPr>
+      <w:r>
+        <w:t>Una vez se actualice se debe inactivar la opción, se podrá actualizar recargando la página.</w:t>
+      </w:r>
+    </w:p>
+    <w:p>
+      <w:pPr>
+        <w:pStyle w:val="Prrafodelista"/>
+        <w:numPr>
+          <w:ilvl w:val="0"/>
+          <w:numId w:val="8"/>
+        </w:numPr>
+        <w:jc w:val="both"/>
+      </w:pPr>
+      <w:r>
+        <w:t>En esta interfa</w:t>
+      </w:r>
+      <w:r>
+        <w:t>z</w:t>
+      </w:r>
+      <w:r>
+        <w:t xml:space="preserve"> se deben traer los registros que están en estado 1, donde se puntearan los registros a validar para preparar la entrega del proveedor de entrega de plásticos.</w:t>
+      </w:r>
+    </w:p>
+    <w:p>
+      <w:pPr>
+        <w:pStyle w:val="Prrafodelista"/>
+        <w:numPr>
+          <w:ilvl w:val="0"/>
+          <w:numId w:val="8"/>
+        </w:numPr>
+        <w:jc w:val="both"/>
+      </w:pPr>
+      <w:r>
+        <w:t xml:space="preserve">Una vez se finalice la </w:t>
+      </w:r>
+      <w:r>
+        <w:t xml:space="preserve">prevalidacion pasara a </w:t>
+      </w:r>
       <w:r>
         <w:rPr>
           <w:b/>
         </w:rPr>
-        <w:t>PASO 5 VALIDACIÓN.</w:t>
-      </w:r>
-    </w:p>
-    <w:p>
-      <w:pPr>
-        <w:pStyle w:val="Prrafodelista"/>
-        <w:numPr>
-          <w:ilvl w:val="0"/>
-          <w:numId w:val="9"/>
-        </w:numPr>
-        <w:jc w:val="both"/>
-      </w:pPr>
-      <w:r>
-        <w:t xml:space="preserve">Se cargarán los clientes con las indicaciones de validación de ubicación, que están </w:t>
-      </w:r>
-      <w:r>
-        <w:t>revalidados (los que están en estado 2)</w:t>
-      </w:r>
-      <w:r>
-        <w:t xml:space="preserve"> y se visualizaran los últimos 6 números de la tarjeta.</w:t>
+        <w:t>estado 2</w:t>
       </w:r>
       <w:r>
         <w:t xml:space="preserve"> </w:t>
@@ -2455,100 +2284,61 @@
         <w:pStyle w:val="Prrafodelista"/>
         <w:numPr>
           <w:ilvl w:val="0"/>
-          <w:numId w:val="9"/>
-        </w:numPr>
-        <w:jc w:val="both"/>
-      </w:pPr>
-      <w:r>
-        <w:t xml:space="preserve">Una vez se seleccionen en el </w:t>
-      </w:r>
-      <w:proofErr w:type="spellStart"/>
-      <w:r>
-        <w:t>check</w:t>
-      </w:r>
-      <w:proofErr w:type="spellEnd"/>
-      <w:r>
-        <w:t xml:space="preserve"> de</w:t>
-      </w:r>
-      <w:r>
-        <w:t xml:space="preserve"> validación y se </w:t>
-      </w:r>
-      <w:proofErr w:type="gramStart"/>
-      <w:r>
-        <w:t>ejecute  el</w:t>
-      </w:r>
-      <w:proofErr w:type="gramEnd"/>
-      <w:r>
-        <w:t xml:space="preserve"> proceso validar cambios la solicitud pasa a estado  3.</w:t>
-      </w:r>
-    </w:p>
-    <w:p>
-      <w:pPr>
-        <w:pStyle w:val="Prrafodelista"/>
-        <w:numPr>
-          <w:ilvl w:val="0"/>
-          <w:numId w:val="9"/>
-        </w:numPr>
-        <w:jc w:val="both"/>
-      </w:pPr>
-      <w:r>
-        <w:t>Se dejará log de la fecha del cambio, así como usuario, quien realizo el cambio.</w:t>
-      </w:r>
-    </w:p>
-    <w:p>
-      <w:pPr>
-        <w:pStyle w:val="Prrafodelista"/>
-        <w:numPr>
-          <w:ilvl w:val="0"/>
-          <w:numId w:val="9"/>
-        </w:numPr>
-        <w:jc w:val="both"/>
-      </w:pPr>
-      <w:r>
-        <w:t xml:space="preserve">La opción generar reporte debe hacerlo en formato </w:t>
-      </w:r>
-      <w:proofErr w:type="spellStart"/>
-      <w:r>
-        <w:t>csv</w:t>
-      </w:r>
-      <w:proofErr w:type="spellEnd"/>
-      <w:r>
-        <w:t xml:space="preserve"> y </w:t>
-      </w:r>
-      <w:proofErr w:type="spellStart"/>
-      <w:r>
-        <w:t>pdf</w:t>
-      </w:r>
-      <w:proofErr w:type="spellEnd"/>
-      <w:r>
-        <w:t>.</w:t>
-      </w:r>
-      <w:r>
-        <w:t xml:space="preserve"> (pendiente anexar los formatos)</w:t>
-      </w:r>
-    </w:p>
-    <w:p>
-      <w:pPr>
-        <w:pStyle w:val="Prrafodelista"/>
-        <w:numPr>
-          <w:ilvl w:val="0"/>
-          <w:numId w:val="9"/>
-        </w:numPr>
-        <w:jc w:val="both"/>
-      </w:pPr>
-      <w:r>
-        <w:t xml:space="preserve">La opción generar reporte genera un reporte con las solicitudes que estén en estado 3 </w:t>
-      </w:r>
-    </w:p>
-    <w:p>
-      <w:pPr>
-        <w:ind w:left="720"/>
-        <w:jc w:val="both"/>
-      </w:pPr>
-    </w:p>
-    <w:p>
-      <w:pPr>
-        <w:ind w:left="720"/>
+          <w:numId w:val="8"/>
+        </w:numPr>
+        <w:jc w:val="both"/>
+      </w:pPr>
+      <w:r>
+        <w:t>Se dejara log de la fecha del cambio, así como usuario que realizo la opción.</w:t>
+      </w:r>
+    </w:p>
+    <w:p>
+      <w:pPr>
+        <w:pStyle w:val="Prrafodelista"/>
+        <w:numPr>
+          <w:ilvl w:val="0"/>
+          <w:numId w:val="8"/>
+        </w:numPr>
+        <w:jc w:val="both"/>
+      </w:pPr>
+      <w:r>
+        <w:t xml:space="preserve">Tener la opción para generar stikers ( formato de impresión especial), que genera un proceso de impresión en un formato especial. Los stikers solo se generan cuando estén en estado 2. </w:t>
+      </w:r>
+      <w:r>
+        <w:rPr>
+          <w:b/>
+        </w:rPr>
+        <w:t>(Pendiente Formato)</w:t>
+      </w:r>
+    </w:p>
+    <w:p>
+      <w:pPr>
+        <w:pStyle w:val="Prrafodelista"/>
+        <w:numPr>
+          <w:ilvl w:val="0"/>
+          <w:numId w:val="8"/>
+        </w:numPr>
+        <w:jc w:val="both"/>
+      </w:pPr>
+      <w:r>
+        <w:t>Se tendrá la opción para generar el archivo de bloqueo, el cual tendrá el siguiente formato.</w:t>
+      </w:r>
+      <w:r>
+        <w:rPr>
+          <w:b/>
+        </w:rPr>
+        <w:t>( Pendiente Formato).</w:t>
+      </w:r>
+    </w:p>
+    <w:p>
+      <w:pPr>
+        <w:ind w:left="360"/>
+        <w:jc w:val="both"/>
+      </w:pPr>
+    </w:p>
+    <w:p>
+      <w:pPr>
+        <w:ind w:left="360"/>
         <w:jc w:val="both"/>
       </w:pPr>
       <w:r>
@@ -2557,10 +2347,10 @@
           <w:lang w:val="es-ES" w:eastAsia="es-ES"/>
         </w:rPr>
         <w:drawing>
-          <wp:inline distT="0" distB="0" distL="0" distR="0" wp14:anchorId="72AE5251" wp14:editId="07388FC0">
-            <wp:extent cx="5612130" cy="3523615"/>
-            <wp:effectExtent l="0" t="0" r="7620" b="635"/>
-            <wp:docPr id="6" name="Imagen 6"/>
+          <wp:inline distT="0" distB="0" distL="0" distR="0" wp14:anchorId="115BF66F" wp14:editId="0BEDFE26">
+            <wp:extent cx="5612130" cy="3673475"/>
+            <wp:effectExtent l="0" t="0" r="7620" b="3175"/>
+            <wp:docPr id="5" name="Imagen 5"/>
             <wp:cNvGraphicFramePr>
               <a:graphicFrameLocks xmlns:a="http://schemas.openxmlformats.org/drawingml/2006/main" noChangeAspect="1"/>
             </wp:cNvGraphicFramePr>
@@ -2580,7 +2370,7 @@
                   <pic:spPr>
                     <a:xfrm>
                       <a:off x="0" y="0"/>
-                      <a:ext cx="5612130" cy="3523615"/>
+                      <a:ext cx="5612130" cy="3673475"/>
                     </a:xfrm>
                     <a:prstGeom prst="rect">
                       <a:avLst/>
@@ -2595,13 +2385,6 @@
     </w:p>
     <w:p>
       <w:pPr>
-        <w:pStyle w:val="Prrafodelista"/>
-        <w:ind w:left="1080"/>
-        <w:jc w:val="both"/>
-      </w:pPr>
-    </w:p>
-    <w:p>
-      <w:pPr>
         <w:jc w:val="both"/>
         <w:rPr>
           <w:b/>
@@ -2619,134 +2402,102 @@
         <w:rPr>
           <w:b/>
         </w:rPr>
-        <w:t>PASO 6 CARGA DE GUÍA.</w:t>
-      </w:r>
-    </w:p>
-    <w:p>
-      <w:pPr>
-        <w:jc w:val="both"/>
-      </w:pPr>
-      <w:r>
-        <w:t xml:space="preserve">       Se realizará el proceso de carga de la guía enviada por el proveedor de entrega de tarjetas, este proceso tendrá la opción automática y manual.</w:t>
+        <w:t>PASO 5 VALIDACIÓN.</w:t>
+      </w:r>
+    </w:p>
+    <w:p>
+      <w:pPr>
+        <w:pStyle w:val="Prrafodelista"/>
+        <w:numPr>
+          <w:ilvl w:val="0"/>
+          <w:numId w:val="9"/>
+        </w:numPr>
+        <w:jc w:val="both"/>
+      </w:pPr>
+      <w:r>
+        <w:t xml:space="preserve">Se cargarán los clientes con las indicaciones de validación de ubicación, que están </w:t>
+      </w:r>
+      <w:r>
+        <w:t>revalidados (los que están en estado 2)</w:t>
+      </w:r>
+      <w:r>
+        <w:t xml:space="preserve"> y se visualizaran los últimos 6 números de la tarjeta.</w:t>
       </w:r>
       <w:r>
         <w:t xml:space="preserve"> </w:t>
       </w:r>
-      <w:proofErr w:type="gramStart"/>
-      <w:r>
-        <w:t>( pendiente</w:t>
-      </w:r>
-      <w:proofErr w:type="gramEnd"/>
-      <w:r>
-        <w:t xml:space="preserve"> formato)</w:t>
-      </w:r>
-    </w:p>
-    <w:p>
-      <w:pPr>
-        <w:pStyle w:val="Prrafodelista"/>
-        <w:numPr>
-          <w:ilvl w:val="0"/>
-          <w:numId w:val="10"/>
-        </w:numPr>
-        <w:jc w:val="both"/>
-      </w:pPr>
-      <w:r>
-        <w:t>Una vez cargada la información de la guía, debe ser asociada a la solicitud de cada cliente, aquí solo aplica para solicitudes que se encuentren en estado 3.</w:t>
-      </w:r>
-    </w:p>
-    <w:p>
-      <w:pPr>
-        <w:pStyle w:val="Prrafodelista"/>
-        <w:jc w:val="both"/>
-      </w:pPr>
-      <w:r>
-        <w:t xml:space="preserve">Se </w:t>
-      </w:r>
-      <w:r>
-        <w:rPr>
-          <w:b/>
-        </w:rPr>
-        <w:t xml:space="preserve">realizará un proceso automático </w:t>
-      </w:r>
-      <w:r>
-        <w:t xml:space="preserve">siempre y cuando la guía indique si la tarjeta fue entregada. En caso tal esos el </w:t>
-      </w:r>
-      <w:proofErr w:type="spellStart"/>
-      <w:r>
-        <w:rPr>
-          <w:b/>
-        </w:rPr>
-        <w:t>flag_guia</w:t>
-      </w:r>
-      <w:proofErr w:type="spellEnd"/>
-      <w:r>
-        <w:t xml:space="preserve"> se dejará en 1.</w:t>
-      </w:r>
-    </w:p>
-    <w:p>
-      <w:pPr>
-        <w:pStyle w:val="Prrafodelista"/>
-        <w:jc w:val="both"/>
-      </w:pPr>
-      <w:r>
-        <w:t xml:space="preserve">Se </w:t>
-      </w:r>
-      <w:r>
-        <w:t>dejará</w:t>
-      </w:r>
-      <w:r>
-        <w:t xml:space="preserve"> log del proceso, fecha y se indicara que el paso fue automático.</w:t>
-      </w:r>
-    </w:p>
-    <w:p>
-      <w:pPr>
-        <w:pStyle w:val="Prrafodelista"/>
-        <w:jc w:val="both"/>
-      </w:pPr>
-    </w:p>
-    <w:p>
-      <w:pPr>
-        <w:pStyle w:val="Prrafodelista"/>
-        <w:jc w:val="both"/>
-      </w:pPr>
-      <w:r>
-        <w:t>Se tendrá un proceso manual:</w:t>
-      </w:r>
-    </w:p>
-    <w:p>
-      <w:pPr>
-        <w:pStyle w:val="Prrafodelista"/>
-        <w:numPr>
-          <w:ilvl w:val="0"/>
-          <w:numId w:val="10"/>
-        </w:numPr>
-        <w:jc w:val="both"/>
-      </w:pPr>
-      <w:r>
-        <w:t xml:space="preserve">Se </w:t>
-      </w:r>
-      <w:r>
-        <w:t>seleccionará</w:t>
-      </w:r>
-      <w:r>
-        <w:t xml:space="preserve"> el </w:t>
-      </w:r>
-      <w:proofErr w:type="spellStart"/>
-      <w:r>
-        <w:t>check</w:t>
-      </w:r>
-      <w:proofErr w:type="spellEnd"/>
-      <w:r>
-        <w:t xml:space="preserve"> si la tarjeta fue entregada.</w:t>
-      </w:r>
-    </w:p>
-    <w:p>
-      <w:pPr>
-        <w:jc w:val="both"/>
-      </w:pPr>
-    </w:p>
-    <w:p>
-      <w:pPr>
+    </w:p>
+    <w:p>
+      <w:pPr>
+        <w:pStyle w:val="Prrafodelista"/>
+        <w:numPr>
+          <w:ilvl w:val="0"/>
+          <w:numId w:val="9"/>
+        </w:numPr>
+        <w:jc w:val="both"/>
+      </w:pPr>
+      <w:r>
+        <w:lastRenderedPageBreak/>
+        <w:t xml:space="preserve">Una vez se seleccionen en el </w:t>
+      </w:r>
+      <w:r>
+        <w:t>check de</w:t>
+      </w:r>
+      <w:r>
+        <w:t xml:space="preserve"> validación y se ejecute  el proceso validar cambios la solicitud pasa a estado  3.</w:t>
+      </w:r>
+    </w:p>
+    <w:p>
+      <w:pPr>
+        <w:pStyle w:val="Prrafodelista"/>
+        <w:numPr>
+          <w:ilvl w:val="0"/>
+          <w:numId w:val="9"/>
+        </w:numPr>
+        <w:jc w:val="both"/>
+      </w:pPr>
+      <w:r>
+        <w:t>Se dejará log de la fecha del cambio, así como usuario, quien realizo el cambio.</w:t>
+      </w:r>
+    </w:p>
+    <w:p>
+      <w:pPr>
+        <w:pStyle w:val="Prrafodelista"/>
+        <w:numPr>
+          <w:ilvl w:val="0"/>
+          <w:numId w:val="9"/>
+        </w:numPr>
+        <w:jc w:val="both"/>
+      </w:pPr>
+      <w:r>
+        <w:t>La opción generar reporte debe hacerlo en formato csv y pdf.</w:t>
+      </w:r>
+      <w:r>
+        <w:t xml:space="preserve"> (pendiente anexar los formatos)</w:t>
+      </w:r>
+    </w:p>
+    <w:p>
+      <w:pPr>
+        <w:pStyle w:val="Prrafodelista"/>
+        <w:numPr>
+          <w:ilvl w:val="0"/>
+          <w:numId w:val="9"/>
+        </w:numPr>
+        <w:jc w:val="both"/>
+      </w:pPr>
+      <w:r>
+        <w:t xml:space="preserve">La opción generar reporte genera un reporte con las solicitudes que estén en estado 3 </w:t>
+      </w:r>
+    </w:p>
+    <w:p>
+      <w:pPr>
+        <w:ind w:left="720"/>
+        <w:jc w:val="both"/>
+      </w:pPr>
+    </w:p>
+    <w:p>
+      <w:pPr>
+        <w:ind w:left="720"/>
         <w:jc w:val="both"/>
       </w:pPr>
       <w:r>
@@ -2754,12 +2505,11 @@
           <w:noProof/>
           <w:lang w:val="es-ES" w:eastAsia="es-ES"/>
         </w:rPr>
-        <w:lastRenderedPageBreak/>
         <w:drawing>
-          <wp:inline distT="0" distB="0" distL="0" distR="0" wp14:anchorId="18C12F56" wp14:editId="6C5EAAF5">
-            <wp:extent cx="5612130" cy="3503295"/>
-            <wp:effectExtent l="0" t="0" r="7620" b="1905"/>
-            <wp:docPr id="7" name="Imagen 7"/>
+          <wp:inline distT="0" distB="0" distL="0" distR="0" wp14:anchorId="72AE5251" wp14:editId="07388FC0">
+            <wp:extent cx="5612130" cy="3523615"/>
+            <wp:effectExtent l="0" t="0" r="7620" b="635"/>
+            <wp:docPr id="6" name="Imagen 6"/>
             <wp:cNvGraphicFramePr>
               <a:graphicFrameLocks xmlns:a="http://schemas.openxmlformats.org/drawingml/2006/main" noChangeAspect="1"/>
             </wp:cNvGraphicFramePr>
@@ -2779,7 +2529,7 @@
                   <pic:spPr>
                     <a:xfrm>
                       <a:off x="0" y="0"/>
-                      <a:ext cx="5612130" cy="3503295"/>
+                      <a:ext cx="5612130" cy="3523615"/>
                     </a:xfrm>
                     <a:prstGeom prst="rect">
                       <a:avLst/>
@@ -2794,299 +2544,140 @@
     </w:p>
     <w:p>
       <w:pPr>
-        <w:jc w:val="both"/>
-      </w:pPr>
-    </w:p>
-    <w:p>
-      <w:pPr>
-        <w:jc w:val="both"/>
-      </w:pPr>
-    </w:p>
-    <w:p>
-      <w:pPr>
-        <w:jc w:val="both"/>
-      </w:pPr>
-      <w:r>
+        <w:pStyle w:val="Prrafodelista"/>
+        <w:ind w:left="1080"/>
+        <w:jc w:val="both"/>
+      </w:pPr>
+    </w:p>
+    <w:p>
+      <w:pPr>
+        <w:jc w:val="both"/>
         <w:rPr>
           <w:b/>
         </w:rPr>
-        <w:t>PASO 7 VALIDACIÓN FLUJO DIGITAL</w:t>
-      </w:r>
-      <w:r>
-        <w:t xml:space="preserve">. </w:t>
-      </w:r>
-    </w:p>
-    <w:p>
-      <w:pPr>
-        <w:jc w:val="both"/>
-      </w:pPr>
-      <w:r>
-        <w:t>** se valida que automáticamente que esté terminado el flujo digital.</w:t>
-      </w:r>
-      <w:r>
-        <w:t xml:space="preserve"> Se dejar en la tabla de parámetros del sistema el paso en el cual finaliza el flujo digital. </w:t>
-      </w:r>
-      <w:r>
-        <w:t>el campo es numérico.</w:t>
-      </w:r>
-    </w:p>
-    <w:p>
-      <w:pPr>
+      </w:pPr>
+    </w:p>
+    <w:p>
+      <w:pPr>
+        <w:jc w:val="both"/>
+        <w:rPr>
+          <w:b/>
+        </w:rPr>
+      </w:pPr>
+      <w:r>
+        <w:rPr>
+          <w:b/>
+        </w:rPr>
+        <w:t>PASO 6 CARGA DE GUÍA.</w:t>
+      </w:r>
+    </w:p>
+    <w:p>
+      <w:pPr>
+        <w:jc w:val="both"/>
+      </w:pPr>
+      <w:r>
+        <w:t xml:space="preserve">       Se realizará el proceso de carga de la guía enviada por el proveedor de entrega de tarjetas, este proceso tendrá la opción automática y manual.</w:t>
+      </w:r>
+      <w:r>
+        <w:t xml:space="preserve"> ( pendiente formato)</w:t>
+      </w:r>
+    </w:p>
+    <w:p>
+      <w:pPr>
+        <w:pStyle w:val="Prrafodelista"/>
+        <w:numPr>
+          <w:ilvl w:val="0"/>
+          <w:numId w:val="10"/>
+        </w:numPr>
+        <w:jc w:val="both"/>
+      </w:pPr>
+      <w:r>
+        <w:t>Una vez cargada la información de la guía, debe ser asociada a la solicitud de cada cliente, aquí solo aplica para solicitudes que se encuentren en estado 3.</w:t>
+      </w:r>
+    </w:p>
+    <w:p>
+      <w:pPr>
+        <w:pStyle w:val="Prrafodelista"/>
         <w:jc w:val="both"/>
       </w:pPr>
       <w:r>
         <w:t xml:space="preserve">Se </w:t>
       </w:r>
       <w:r>
-        <w:t xml:space="preserve">indicará el paso en el que encuentra el flujo digital del cliente, aquí tomará la información de un servicio </w:t>
-      </w:r>
-      <w:proofErr w:type="gramStart"/>
-      <w:r>
-        <w:t>web</w:t>
-      </w:r>
-      <w:r>
-        <w:t>(</w:t>
-      </w:r>
-      <w:proofErr w:type="gramEnd"/>
-      <w:r>
         <w:rPr>
           <w:b/>
         </w:rPr>
-        <w:t>pendiente definir</w:t>
+        <w:t xml:space="preserve">realizará un proceso automático </w:t>
+      </w:r>
+      <w:r>
+        <w:t xml:space="preserve">siempre y cuando la guía indique si la tarjeta fue entregada. En caso tal esos el </w:t>
       </w:r>
       <w:r>
         <w:rPr>
           <w:b/>
         </w:rPr>
-        <w:t xml:space="preserve"> firma</w:t>
-      </w:r>
-      <w:r>
-        <w:rPr>
-          <w:b/>
-        </w:rPr>
-        <w:t>)</w:t>
-      </w:r>
-      <w:r>
-        <w:t xml:space="preserve"> </w:t>
-      </w:r>
-      <w:r>
-        <w:t>y lo</w:t>
-      </w:r>
-      <w:r>
-        <w:t xml:space="preserve"> campara con el parámetro del sistema si el </w:t>
-      </w:r>
-      <w:r>
-        <w:t>número</w:t>
-      </w:r>
-      <w:r>
-        <w:t xml:space="preserve"> es el mismo dejar </w:t>
-      </w:r>
-      <w:proofErr w:type="spellStart"/>
-      <w:r>
-        <w:t>flag_flujo</w:t>
-      </w:r>
-      <w:proofErr w:type="spellEnd"/>
-      <w:r>
-        <w:t xml:space="preserve"> en 1, esto se hará de manera automática.</w:t>
-      </w:r>
-    </w:p>
-    <w:p>
-      <w:pPr>
-        <w:jc w:val="both"/>
-      </w:pPr>
-      <w:r>
-        <w:t>Deberá guardar el paso del flujo digital para mostrarlo en la p</w:t>
-      </w:r>
-      <w:r>
-        <w:t>antalla, se deberá indicar en que paso se encuentra.</w:t>
-      </w:r>
-    </w:p>
-    <w:p>
-      <w:pPr>
-        <w:jc w:val="both"/>
-      </w:pPr>
-    </w:p>
-    <w:p>
-      <w:pPr>
-        <w:jc w:val="both"/>
-      </w:pPr>
-      <w:commentRangeStart w:id="3"/>
-      <w:r>
-        <w:t xml:space="preserve">Se podrán realizar cargues masivos, indicando el </w:t>
-      </w:r>
-      <w:proofErr w:type="spellStart"/>
-      <w:r>
-        <w:t>numero</w:t>
-      </w:r>
-      <w:proofErr w:type="spellEnd"/>
-      <w:r>
-        <w:t xml:space="preserve"> de cedula, y columna documento.( 1 identidad, 2 ingresos, 3 pagare) y  deberá dejar  log.</w:t>
-      </w:r>
-      <w:commentRangeEnd w:id="3"/>
-      <w:r>
-        <w:rPr>
-          <w:rStyle w:val="Refdecomentario"/>
-        </w:rPr>
-        <w:commentReference w:id="3"/>
-      </w:r>
-    </w:p>
-    <w:p>
-      <w:pPr>
-        <w:jc w:val="both"/>
-      </w:pPr>
-      <w:r>
-        <w:t xml:space="preserve"> </w:t>
-      </w:r>
-      <w:r>
-        <w:t>Aquí se revisarán los documentos de flujo digital si</w:t>
-      </w:r>
-      <w:r>
-        <w:t xml:space="preserve"> están completos, esto se realiza de manera manual.</w:t>
-      </w:r>
-    </w:p>
-    <w:p>
-      <w:pPr>
-        <w:pStyle w:val="Prrafodelista"/>
-        <w:numPr>
-          <w:ilvl w:val="0"/>
-          <w:numId w:val="11"/>
-        </w:numPr>
-        <w:jc w:val="both"/>
-      </w:pPr>
-      <w:r>
-        <w:t>Se seleccionarán los re</w:t>
-      </w:r>
-      <w:r>
-        <w:t>gistros que es estén en estado 2 o 3</w:t>
-      </w:r>
-      <w:r>
-        <w:t xml:space="preserve"> y el </w:t>
-      </w:r>
-      <w:proofErr w:type="spellStart"/>
-      <w:r>
-        <w:rPr>
-          <w:b/>
-        </w:rPr>
-        <w:t>flag_doc_identidad</w:t>
-      </w:r>
-      <w:proofErr w:type="spellEnd"/>
-      <w:r>
-        <w:t xml:space="preserve"> = 0 </w:t>
-      </w:r>
-      <w:proofErr w:type="spellStart"/>
-      <w:r>
-        <w:t>or</w:t>
-      </w:r>
-      <w:proofErr w:type="spellEnd"/>
-      <w:r>
-        <w:t xml:space="preserve"> </w:t>
-      </w:r>
-      <w:proofErr w:type="spellStart"/>
-      <w:r>
-        <w:rPr>
-          <w:b/>
-        </w:rPr>
-        <w:t>flag_doc_ingresos</w:t>
-      </w:r>
-      <w:proofErr w:type="spellEnd"/>
-      <w:r>
-        <w:t>=0</w:t>
-      </w:r>
-      <w:r>
-        <w:t xml:space="preserve"> </w:t>
-      </w:r>
-      <w:proofErr w:type="spellStart"/>
-      <w:proofErr w:type="gramStart"/>
-      <w:r>
-        <w:t>or</w:t>
-      </w:r>
-      <w:proofErr w:type="spellEnd"/>
-      <w:r>
-        <w:t xml:space="preserve"> </w:t>
-      </w:r>
-      <w:r>
-        <w:t xml:space="preserve"> </w:t>
-      </w:r>
-      <w:proofErr w:type="spellStart"/>
-      <w:r>
-        <w:t>flag</w:t>
-      </w:r>
-      <w:proofErr w:type="gramEnd"/>
-      <w:r>
-        <w:t>_pagare</w:t>
-      </w:r>
-      <w:proofErr w:type="spellEnd"/>
-      <w:r>
-        <w:t>=0</w:t>
-      </w:r>
-    </w:p>
-    <w:p>
-      <w:pPr>
-        <w:pStyle w:val="Prrafodelista"/>
-        <w:numPr>
-          <w:ilvl w:val="0"/>
-          <w:numId w:val="11"/>
-        </w:numPr>
-        <w:jc w:val="both"/>
-      </w:pPr>
-      <w:r>
-        <w:t>Se seleccionará manualmente los documentos que estén correctos.</w:t>
-      </w:r>
-    </w:p>
-    <w:p>
-      <w:pPr>
-        <w:pStyle w:val="Prrafodelista"/>
-        <w:numPr>
-          <w:ilvl w:val="0"/>
-          <w:numId w:val="11"/>
-        </w:numPr>
-        <w:jc w:val="both"/>
-      </w:pPr>
-      <w:r>
-        <w:t>Para que se aplique los cambios se ejecutara la opción aplicar cambios.</w:t>
-      </w:r>
-    </w:p>
-    <w:p>
-      <w:pPr>
-        <w:pStyle w:val="Prrafodelista"/>
-        <w:numPr>
-          <w:ilvl w:val="0"/>
-          <w:numId w:val="11"/>
-        </w:numPr>
-        <w:jc w:val="both"/>
-      </w:pPr>
-      <w:r>
-        <w:t>Una vez los documentos estén comp</w:t>
-      </w:r>
-      <w:r>
-        <w:t>letos aparece que ya fueron diligenciados.</w:t>
-      </w:r>
-    </w:p>
-    <w:p>
-      <w:pPr>
-        <w:pStyle w:val="Prrafodelista"/>
-        <w:numPr>
-          <w:ilvl w:val="0"/>
-          <w:numId w:val="11"/>
-        </w:numPr>
-        <w:jc w:val="both"/>
-      </w:pPr>
-      <w:r>
-        <w:lastRenderedPageBreak/>
-        <w:t xml:space="preserve">Se tendrán los </w:t>
-      </w:r>
-      <w:proofErr w:type="spellStart"/>
-      <w:r>
-        <w:t>logs</w:t>
-      </w:r>
-      <w:proofErr w:type="spellEnd"/>
-      <w:r>
-        <w:t xml:space="preserve"> de acciones de marcado de fechas del proceso.</w:t>
-      </w:r>
-    </w:p>
-    <w:p>
-      <w:pPr>
-        <w:ind w:left="360"/>
+        <w:t>flag_guia</w:t>
+      </w:r>
+      <w:r>
+        <w:t xml:space="preserve"> se dejará en 1.</w:t>
+      </w:r>
+    </w:p>
+    <w:p>
+      <w:pPr>
+        <w:pStyle w:val="Prrafodelista"/>
+        <w:jc w:val="both"/>
+      </w:pPr>
+      <w:r>
+        <w:t xml:space="preserve">Se </w:t>
+      </w:r>
+      <w:r>
+        <w:t>dejará</w:t>
+      </w:r>
+      <w:r>
+        <w:t xml:space="preserve"> log del proceso, fecha y se indicara que el paso fue automático.</w:t>
+      </w:r>
+    </w:p>
+    <w:p>
+      <w:pPr>
+        <w:pStyle w:val="Prrafodelista"/>
+        <w:jc w:val="both"/>
+      </w:pPr>
+    </w:p>
+    <w:p>
+      <w:pPr>
+        <w:pStyle w:val="Prrafodelista"/>
+        <w:jc w:val="both"/>
+      </w:pPr>
+      <w:r>
+        <w:t>Se tendrá un proceso manual:</w:t>
+      </w:r>
+    </w:p>
+    <w:p>
+      <w:pPr>
+        <w:pStyle w:val="Prrafodelista"/>
+        <w:numPr>
+          <w:ilvl w:val="0"/>
+          <w:numId w:val="10"/>
+        </w:numPr>
+        <w:jc w:val="both"/>
+      </w:pPr>
+      <w:r>
+        <w:t xml:space="preserve">Se </w:t>
+      </w:r>
+      <w:r>
+        <w:t>seleccionará</w:t>
+      </w:r>
+      <w:r>
+        <w:t xml:space="preserve"> el check si la tarjeta fue entregada.</w:t>
+      </w:r>
+    </w:p>
+    <w:p>
+      <w:pPr>
+        <w:jc w:val="both"/>
+      </w:pPr>
+    </w:p>
+    <w:p>
+      <w:pPr>
         <w:jc w:val="both"/>
       </w:pPr>
       <w:r>
@@ -3094,11 +2685,12 @@
           <w:noProof/>
           <w:lang w:val="es-ES" w:eastAsia="es-ES"/>
         </w:rPr>
+        <w:lastRenderedPageBreak/>
         <w:drawing>
-          <wp:inline distT="0" distB="0" distL="0" distR="0" wp14:anchorId="062E0B3E" wp14:editId="1899C82E">
-            <wp:extent cx="5612130" cy="2919730"/>
-            <wp:effectExtent l="0" t="0" r="7620" b="0"/>
-            <wp:docPr id="8" name="Imagen 8"/>
+          <wp:inline distT="0" distB="0" distL="0" distR="0" wp14:anchorId="18C12F56" wp14:editId="6C5EAAF5">
+            <wp:extent cx="5612130" cy="3503295"/>
+            <wp:effectExtent l="0" t="0" r="7620" b="1905"/>
+            <wp:docPr id="7" name="Imagen 7"/>
             <wp:cNvGraphicFramePr>
               <a:graphicFrameLocks xmlns:a="http://schemas.openxmlformats.org/drawingml/2006/main" noChangeAspect="1"/>
             </wp:cNvGraphicFramePr>
@@ -3118,7 +2710,7 @@
                   <pic:spPr>
                     <a:xfrm>
                       <a:off x="0" y="0"/>
-                      <a:ext cx="5612130" cy="2919730"/>
+                      <a:ext cx="5612130" cy="3503295"/>
                     </a:xfrm>
                     <a:prstGeom prst="rect">
                       <a:avLst/>
@@ -3140,172 +2732,233 @@
       <w:pPr>
         <w:jc w:val="both"/>
       </w:pPr>
-      <w:r>
-        <w:t>Para pasar al siguiente estado (estado 4</w:t>
-      </w:r>
-      <w:r>
-        <w:t>) solo</w:t>
-      </w:r>
-      <w:r>
-        <w:t xml:space="preserve"> se podrá </w:t>
-      </w:r>
-      <w:proofErr w:type="gramStart"/>
-      <w:r>
-        <w:t>si  todos</w:t>
-      </w:r>
-      <w:proofErr w:type="gramEnd"/>
-      <w:r>
-        <w:t xml:space="preserve"> los documentos están validados y el flujo digital </w:t>
-      </w:r>
-      <w:r>
-        <w:t>está</w:t>
-      </w:r>
-      <w:r>
-        <w:t xml:space="preserve">  en estado terminado</w:t>
-      </w:r>
-      <w:r>
-        <w:t xml:space="preserve"> y este esté previamente en estado 3.</w:t>
-      </w:r>
-    </w:p>
-    <w:p>
-      <w:pPr>
-        <w:jc w:val="both"/>
-      </w:pPr>
-      <w:r>
-        <w:t xml:space="preserve">La opción </w:t>
-      </w:r>
-      <w:proofErr w:type="spellStart"/>
-      <w:r>
-        <w:t>sms</w:t>
-      </w:r>
-      <w:proofErr w:type="spellEnd"/>
-      <w:r>
-        <w:t xml:space="preserve"> El proceso de generación de</w:t>
-      </w:r>
-      <w:r>
-        <w:t xml:space="preserve"> un </w:t>
-      </w:r>
-      <w:r>
-        <w:t>archivo plano</w:t>
-      </w:r>
-      <w:r>
-        <w:t xml:space="preserve"> generar un archivo </w:t>
-      </w:r>
-      <w:r>
-        <w:t>con cedula</w:t>
-      </w:r>
-      <w:r>
-        <w:t xml:space="preserve">, nombre, </w:t>
-      </w:r>
-      <w:r>
-        <w:t>mensaje teléfono</w:t>
-      </w:r>
-      <w:r>
-        <w:t xml:space="preserve">, paso pendiente, para los pasos pendientes </w:t>
-      </w:r>
-      <w:commentRangeStart w:id="4"/>
-      <w:r>
-        <w:t xml:space="preserve">1 </w:t>
-      </w:r>
-      <w:r>
-        <w:t>hoja flujo</w:t>
-      </w:r>
-      <w:r>
-        <w:t xml:space="preserve"> digital, hoja </w:t>
-      </w:r>
-      <w:r>
-        <w:t>2 documento</w:t>
-      </w:r>
-      <w:r>
-        <w:t xml:space="preserve"> de identidad y/o ingresos, hoja 3 pagare.</w:t>
-      </w:r>
-      <w:commentRangeEnd w:id="4"/>
+    </w:p>
+    <w:p>
+      <w:pPr>
+        <w:jc w:val="both"/>
+      </w:pPr>
+      <w:r>
+        <w:rPr>
+          <w:b/>
+        </w:rPr>
+        <w:t>PASO 7 VALIDACIÓN FLUJO DIGITAL</w:t>
+      </w:r>
+      <w:r>
+        <w:t xml:space="preserve">. </w:t>
+      </w:r>
+    </w:p>
+    <w:p>
+      <w:pPr>
+        <w:jc w:val="both"/>
+      </w:pPr>
+      <w:r>
+        <w:t>** se valida que automáticamente que esté terminado el flujo digital.</w:t>
+      </w:r>
+      <w:r>
+        <w:t xml:space="preserve"> Se dejar en la tabla de parámetros del sistema el paso en el cual finaliza el flujo digital. </w:t>
+      </w:r>
+      <w:r>
+        <w:t>el campo es numérico.</w:t>
+      </w:r>
+    </w:p>
+    <w:p>
+      <w:pPr>
+        <w:jc w:val="both"/>
+      </w:pPr>
+      <w:r>
+        <w:t xml:space="preserve">Se </w:t>
+      </w:r>
+      <w:r>
+        <w:t>indicará el paso en el que encuentra el flujo digital del cliente, aquí tomará la información de un servicio web</w:t>
+      </w:r>
+      <w:r>
+        <w:t>(</w:t>
+      </w:r>
+      <w:r>
+        <w:rPr>
+          <w:b/>
+        </w:rPr>
+        <w:t>pendiente definir</w:t>
+      </w:r>
+      <w:r>
+        <w:rPr>
+          <w:b/>
+        </w:rPr>
+        <w:t xml:space="preserve"> firma</w:t>
+      </w:r>
+      <w:r>
+        <w:rPr>
+          <w:b/>
+        </w:rPr>
+        <w:t>)</w:t>
+      </w:r>
+      <w:r>
+        <w:t xml:space="preserve"> </w:t>
+      </w:r>
+      <w:r>
+        <w:t>y lo</w:t>
+      </w:r>
+      <w:r>
+        <w:t xml:space="preserve"> campara con el parámetro del sistema si el </w:t>
+      </w:r>
+      <w:r>
+        <w:t>número</w:t>
+      </w:r>
+      <w:r>
+        <w:t xml:space="preserve"> es el mismo dejar flag_flujo en 1, esto se hará de manera automática.</w:t>
+      </w:r>
+    </w:p>
+    <w:p>
+      <w:pPr>
+        <w:jc w:val="both"/>
+      </w:pPr>
+      <w:r>
+        <w:t>Deberá guardar el paso del flujo digital para mostrarlo en la p</w:t>
+      </w:r>
+      <w:r>
+        <w:t>antalla, se deberá indicar en que paso se encuentra.</w:t>
+      </w:r>
+    </w:p>
+    <w:p>
+      <w:pPr>
+        <w:jc w:val="both"/>
+      </w:pPr>
+    </w:p>
+    <w:p>
+      <w:pPr>
+        <w:jc w:val="both"/>
+      </w:pPr>
+      <w:commentRangeStart w:id="3"/>
+      <w:r>
+        <w:t>Se podrán realizar cargues masivos, indicando el numero de cedula, y columna documento.( 1 identidad, 2 ingresos, 3 pagare) y  deberá dejar  log.</w:t>
+      </w:r>
+      <w:commentRangeEnd w:id="3"/>
       <w:r>
         <w:rPr>
           <w:rStyle w:val="Refdecomentario"/>
         </w:rPr>
-        <w:commentReference w:id="4"/>
-      </w:r>
-    </w:p>
-    <w:p>
-      <w:pPr>
-        <w:jc w:val="both"/>
+        <w:commentReference w:id="3"/>
+      </w:r>
+    </w:p>
+    <w:p>
+      <w:pPr>
+        <w:jc w:val="both"/>
+      </w:pPr>
+      <w:r>
+        <w:t xml:space="preserve"> </w:t>
+      </w:r>
+      <w:r>
+        <w:t>Aquí se revisarán los documentos de flujo digital si</w:t>
+      </w:r>
+      <w:r>
+        <w:t xml:space="preserve"> están completos, esto se realiza de manera manual.</w:t>
+      </w:r>
+    </w:p>
+    <w:p>
+      <w:pPr>
+        <w:pStyle w:val="Prrafodelista"/>
+        <w:numPr>
+          <w:ilvl w:val="0"/>
+          <w:numId w:val="11"/>
+        </w:numPr>
+        <w:jc w:val="both"/>
+      </w:pPr>
+      <w:r>
+        <w:t>Se seleccionarán los re</w:t>
+      </w:r>
+      <w:r>
+        <w:t>gistros que es estén en estado 2 o 3</w:t>
+      </w:r>
+      <w:r>
+        <w:t xml:space="preserve"> y el </w:t>
+      </w:r>
+      <w:r>
         <w:rPr>
           <w:b/>
         </w:rPr>
-      </w:pPr>
+        <w:t>flag_doc_identidad</w:t>
+      </w:r>
+      <w:r>
+        <w:t xml:space="preserve"> = 0 or </w:t>
+      </w:r>
       <w:r>
         <w:rPr>
           <w:b/>
         </w:rPr>
-        <w:t>PASO 8</w:t>
-      </w:r>
-    </w:p>
-    <w:p>
-      <w:pPr>
-        <w:jc w:val="both"/>
-      </w:pPr>
-      <w:r>
-        <w:t xml:space="preserve">Se deja en la tabla de parámetros el tipo </w:t>
-      </w:r>
-      <w:r>
-        <w:t>de tarjeta y el número de pagos</w:t>
-      </w:r>
-      <w:r>
-        <w:t xml:space="preserve">, días de mora permitidos </w:t>
-      </w:r>
-      <w:r>
-        <w:t>necesarios para solicitar su activación.</w:t>
-      </w:r>
-    </w:p>
-    <w:p>
-      <w:pPr>
-        <w:jc w:val="both"/>
-      </w:pPr>
-      <w:r>
-        <w:t xml:space="preserve">Se revisara contra un servicio web (pendiente firma) quien entregara el número de pagos, días de mora, esta información de </w:t>
-      </w:r>
-      <w:proofErr w:type="spellStart"/>
-      <w:r>
-        <w:t>guardara</w:t>
-      </w:r>
-      <w:proofErr w:type="spellEnd"/>
-      <w:r>
-        <w:t xml:space="preserve"> en el sistema de </w:t>
-      </w:r>
-      <w:proofErr w:type="gramStart"/>
-      <w:r>
-        <w:t>procesos  y</w:t>
-      </w:r>
-      <w:proofErr w:type="gramEnd"/>
-      <w:r>
-        <w:t xml:space="preserve"> si cumple las  los parámetros del tipo de tarjeta</w:t>
-      </w:r>
-      <w:r>
-        <w:t>, tipo proceso ( nueva –reexpedición)</w:t>
-      </w:r>
-      <w:r>
-        <w:t xml:space="preserve"> los incluirá en el archivo de activación. </w:t>
-      </w:r>
-    </w:p>
-    <w:p>
-      <w:pPr>
-        <w:jc w:val="both"/>
-      </w:pPr>
-      <w:r>
-        <w:t xml:space="preserve">Una vez cumpla con los procesos de </w:t>
-      </w:r>
-      <w:proofErr w:type="spellStart"/>
-      <w:r>
-        <w:t>dejara</w:t>
-      </w:r>
-      <w:proofErr w:type="spellEnd"/>
-      <w:r>
-        <w:t xml:space="preserve"> en estado 5, enviado para activación.</w:t>
-      </w:r>
-    </w:p>
-    <w:p>
-      <w:pPr>
+        <w:t>flag_doc_ingresos</w:t>
+      </w:r>
+      <w:r>
+        <w:t>=0</w:t>
+      </w:r>
+      <w:r>
+        <w:t xml:space="preserve"> or</w:t>
+      </w:r>
+      <w:r>
+        <w:t xml:space="preserve"> </w:t>
+      </w:r>
+      <w:r>
+        <w:t xml:space="preserve"> flag_pagare=0</w:t>
+      </w:r>
+    </w:p>
+    <w:p>
+      <w:pPr>
+        <w:pStyle w:val="Prrafodelista"/>
+        <w:numPr>
+          <w:ilvl w:val="0"/>
+          <w:numId w:val="11"/>
+        </w:numPr>
+        <w:jc w:val="both"/>
+      </w:pPr>
+      <w:r>
+        <w:t>Se seleccionará manualmente los documentos que estén correctos.</w:t>
+      </w:r>
+    </w:p>
+    <w:p>
+      <w:pPr>
+        <w:pStyle w:val="Prrafodelista"/>
+        <w:numPr>
+          <w:ilvl w:val="0"/>
+          <w:numId w:val="11"/>
+        </w:numPr>
+        <w:jc w:val="both"/>
+      </w:pPr>
+      <w:r>
+        <w:t>Para que se aplique los cambios se ejecutara la opción aplicar cambios.</w:t>
+      </w:r>
+    </w:p>
+    <w:p>
+      <w:pPr>
+        <w:pStyle w:val="Prrafodelista"/>
+        <w:numPr>
+          <w:ilvl w:val="0"/>
+          <w:numId w:val="11"/>
+        </w:numPr>
+        <w:jc w:val="both"/>
+      </w:pPr>
+      <w:r>
+        <w:t>Una vez los documentos estén comp</w:t>
+      </w:r>
+      <w:r>
+        <w:t>letos aparece que ya fueron diligenciados.</w:t>
+      </w:r>
+    </w:p>
+    <w:p>
+      <w:pPr>
+        <w:pStyle w:val="Prrafodelista"/>
+        <w:numPr>
+          <w:ilvl w:val="0"/>
+          <w:numId w:val="11"/>
+        </w:numPr>
+        <w:jc w:val="both"/>
+      </w:pPr>
+      <w:r>
+        <w:lastRenderedPageBreak/>
+        <w:t>Se tendrán los logs de acciones de marcado de fechas del proceso.</w:t>
+      </w:r>
+    </w:p>
+    <w:p>
+      <w:pPr>
+        <w:ind w:left="360"/>
         <w:jc w:val="both"/>
       </w:pPr>
       <w:r>
@@ -3313,12 +2966,11 @@
           <w:noProof/>
           <w:lang w:val="es-ES" w:eastAsia="es-ES"/>
         </w:rPr>
-        <w:lastRenderedPageBreak/>
         <w:drawing>
-          <wp:inline distT="0" distB="0" distL="0" distR="0" wp14:anchorId="6EA7B2A8" wp14:editId="56250DAC">
-            <wp:extent cx="5612130" cy="3384550"/>
-            <wp:effectExtent l="0" t="0" r="7620" b="6350"/>
-            <wp:docPr id="9" name="Imagen 9"/>
+          <wp:inline distT="0" distB="0" distL="0" distR="0" wp14:anchorId="062E0B3E" wp14:editId="1899C82E">
+            <wp:extent cx="5612130" cy="2919730"/>
+            <wp:effectExtent l="0" t="0" r="7620" b="0"/>
+            <wp:docPr id="8" name="Imagen 8"/>
             <wp:cNvGraphicFramePr>
               <a:graphicFrameLocks xmlns:a="http://schemas.openxmlformats.org/drawingml/2006/main" noChangeAspect="1"/>
             </wp:cNvGraphicFramePr>
@@ -3338,7 +2990,7 @@
                   <pic:spPr>
                     <a:xfrm>
                       <a:off x="0" y="0"/>
-                      <a:ext cx="5612130" cy="3384550"/>
+                      <a:ext cx="5612130" cy="2919730"/>
                     </a:xfrm>
                     <a:prstGeom prst="rect">
                       <a:avLst/>
@@ -3361,97 +3013,128 @@
         <w:jc w:val="both"/>
       </w:pPr>
       <w:r>
-        <w:t>Paso 9</w:t>
-      </w:r>
-      <w:r>
-        <w:t xml:space="preserve"> Modulo confirmación activación entidad.</w:t>
-      </w:r>
-    </w:p>
-    <w:p>
-      <w:pPr>
-        <w:pStyle w:val="Prrafodelista"/>
-        <w:numPr>
-          <w:ilvl w:val="0"/>
-          <w:numId w:val="12"/>
-        </w:numPr>
-        <w:jc w:val="both"/>
-      </w:pPr>
-      <w:r>
-        <w:t>Se debe cargar un archivo donde está la relación de las tarjetas activadas.</w:t>
-      </w:r>
-    </w:p>
-    <w:p>
-      <w:pPr>
-        <w:pStyle w:val="Prrafodelista"/>
-        <w:numPr>
-          <w:ilvl w:val="0"/>
-          <w:numId w:val="12"/>
-        </w:numPr>
-        <w:jc w:val="both"/>
-      </w:pPr>
-      <w:r>
-        <w:t>Este debe ser el estado 5</w:t>
-      </w:r>
-    </w:p>
-    <w:p>
-      <w:pPr>
-        <w:pStyle w:val="Prrafodelista"/>
-        <w:numPr>
-          <w:ilvl w:val="0"/>
-          <w:numId w:val="12"/>
-        </w:numPr>
-        <w:jc w:val="both"/>
-      </w:pPr>
-      <w:r>
-        <w:t xml:space="preserve">Una vez se </w:t>
-      </w:r>
-      <w:r>
-        <w:t xml:space="preserve">valida respuesta por la entidad, </w:t>
-      </w:r>
-      <w:r>
-        <w:t xml:space="preserve">el proceso </w:t>
-      </w:r>
-      <w:r>
-        <w:t>finaliza y</w:t>
-      </w:r>
-      <w:r>
-        <w:t xml:space="preserve"> se pasa a estado 6.</w:t>
-      </w:r>
-      <w:r>
-        <w:tab/>
-      </w:r>
-    </w:p>
-    <w:p>
-      <w:pPr>
-        <w:jc w:val="both"/>
-      </w:pPr>
-      <w:commentRangeStart w:id="5"/>
-      <w:proofErr w:type="spellStart"/>
-      <w:r>
-        <w:t>Modulo</w:t>
-      </w:r>
-      <w:proofErr w:type="spellEnd"/>
-      <w:r>
-        <w:t xml:space="preserve"> de Consultas </w:t>
-      </w:r>
-      <w:r>
-        <w:t>Debe existir u</w:t>
-      </w:r>
-      <w:r>
-        <w:t>n opción para realizar consultas, donde se pueda buscar por número de contrato  o cedula</w:t>
-      </w:r>
-      <w:commentRangeEnd w:id="5"/>
+        <w:t>Para pasar al siguiente estado (estado 4</w:t>
+      </w:r>
+      <w:r>
+        <w:t>) solo</w:t>
+      </w:r>
+      <w:r>
+        <w:t xml:space="preserve"> se podrá si  todos los documentos están validados y el flujo digital </w:t>
+      </w:r>
+      <w:r>
+        <w:t>está</w:t>
+      </w:r>
+      <w:r>
+        <w:t xml:space="preserve">  en estado terminado</w:t>
+      </w:r>
+      <w:r>
+        <w:t xml:space="preserve"> y este esté previamente en estado 3.</w:t>
+      </w:r>
+    </w:p>
+    <w:p>
+      <w:pPr>
+        <w:jc w:val="both"/>
+      </w:pPr>
+      <w:r>
+        <w:t>La opción sms El proceso de generación de</w:t>
+      </w:r>
+      <w:r>
+        <w:t xml:space="preserve"> un </w:t>
+      </w:r>
+      <w:r>
+        <w:t>archivo plano</w:t>
+      </w:r>
+      <w:r>
+        <w:t xml:space="preserve"> generar un archivo </w:t>
+      </w:r>
+      <w:r>
+        <w:t>con cedula</w:t>
+      </w:r>
+      <w:r>
+        <w:t xml:space="preserve">, nombre, </w:t>
+      </w:r>
+      <w:r>
+        <w:t>mensaje teléfono</w:t>
+      </w:r>
+      <w:r>
+        <w:t xml:space="preserve">, paso pendiente, para los pasos pendientes </w:t>
+      </w:r>
+      <w:commentRangeStart w:id="4"/>
+      <w:r>
+        <w:t xml:space="preserve">1 </w:t>
+      </w:r>
+      <w:r>
+        <w:t>hoja flujo</w:t>
+      </w:r>
+      <w:r>
+        <w:t xml:space="preserve"> digital, hoja </w:t>
+      </w:r>
+      <w:r>
+        <w:t>2 documento</w:t>
+      </w:r>
+      <w:r>
+        <w:t xml:space="preserve"> de identidad y/o ingresos, hoja 3 pagare.</w:t>
+      </w:r>
+      <w:commentRangeEnd w:id="4"/>
       <w:r>
         <w:rPr>
           <w:rStyle w:val="Refdecomentario"/>
         </w:rPr>
-        <w:commentReference w:id="5"/>
-      </w:r>
-    </w:p>
-    <w:p>
-      <w:pPr>
-        <w:jc w:val="both"/>
-      </w:pPr>
+        <w:commentReference w:id="4"/>
+      </w:r>
+    </w:p>
+    <w:p>
+      <w:pPr>
+        <w:jc w:val="both"/>
+        <w:rPr>
+          <w:b/>
+        </w:rPr>
+      </w:pPr>
+      <w:r>
+        <w:rPr>
+          <w:b/>
+        </w:rPr>
+        <w:t>PASO 8</w:t>
+      </w:r>
+    </w:p>
+    <w:p>
+      <w:pPr>
+        <w:jc w:val="both"/>
+      </w:pPr>
+      <w:r>
+        <w:t xml:space="preserve">Se deja en la tabla de parámetros el tipo </w:t>
+      </w:r>
+      <w:r>
+        <w:t>de tarjeta y el número de pagos</w:t>
+      </w:r>
+      <w:r>
+        <w:t xml:space="preserve">, días de mora permitidos </w:t>
+      </w:r>
+      <w:r>
+        <w:t>necesarios para solicitar su activación.</w:t>
+      </w:r>
+    </w:p>
+    <w:p>
+      <w:pPr>
+        <w:jc w:val="both"/>
+      </w:pPr>
+      <w:r>
+        <w:t>Se revisara contra un servicio web (pendiente firma) quien entregara el número de pagos, días de mora, esta información de guardara en el sistema de procesos  y si cumple las  los parámetros del tipo de tarjeta</w:t>
+      </w:r>
+      <w:r>
+        <w:t>, tipo proceso ( nueva –reexpedición)</w:t>
+      </w:r>
+      <w:r>
+        <w:t xml:space="preserve"> los incluirá en el archivo de activación. </w:t>
+      </w:r>
+    </w:p>
+    <w:p>
+      <w:pPr>
+        <w:jc w:val="both"/>
+      </w:pPr>
+      <w:r>
+        <w:t>Una vez cumpla con los procesos de dejara en estado 5, enviado para activación.</w:t>
+      </w:r>
     </w:p>
     <w:p>
       <w:pPr>
@@ -3462,11 +3145,12 @@
           <w:noProof/>
           <w:lang w:val="es-ES" w:eastAsia="es-ES"/>
         </w:rPr>
+        <w:lastRenderedPageBreak/>
         <w:drawing>
-          <wp:inline distT="0" distB="0" distL="0" distR="0" wp14:anchorId="0940EDEA" wp14:editId="358A1935">
-            <wp:extent cx="4457700" cy="2305011"/>
-            <wp:effectExtent l="0" t="0" r="0" b="635"/>
-            <wp:docPr id="10" name="Imagen 10"/>
+          <wp:inline distT="0" distB="0" distL="0" distR="0" wp14:anchorId="6EA7B2A8" wp14:editId="56250DAC">
+            <wp:extent cx="5612130" cy="3384550"/>
+            <wp:effectExtent l="0" t="0" r="7620" b="6350"/>
+            <wp:docPr id="9" name="Imagen 9"/>
             <wp:cNvGraphicFramePr>
               <a:graphicFrameLocks xmlns:a="http://schemas.openxmlformats.org/drawingml/2006/main" noChangeAspect="1"/>
             </wp:cNvGraphicFramePr>
@@ -3486,6 +3170,149 @@
                   <pic:spPr>
                     <a:xfrm>
                       <a:off x="0" y="0"/>
+                      <a:ext cx="5612130" cy="3384550"/>
+                    </a:xfrm>
+                    <a:prstGeom prst="rect">
+                      <a:avLst/>
+                    </a:prstGeom>
+                  </pic:spPr>
+                </pic:pic>
+              </a:graphicData>
+            </a:graphic>
+          </wp:inline>
+        </w:drawing>
+      </w:r>
+    </w:p>
+    <w:p>
+      <w:pPr>
+        <w:jc w:val="both"/>
+      </w:pPr>
+    </w:p>
+    <w:p>
+      <w:pPr>
+        <w:jc w:val="both"/>
+      </w:pPr>
+      <w:r>
+        <w:t>Paso 9</w:t>
+      </w:r>
+      <w:r>
+        <w:t xml:space="preserve"> Modulo confirmación activación entidad.</w:t>
+      </w:r>
+    </w:p>
+    <w:p>
+      <w:pPr>
+        <w:pStyle w:val="Prrafodelista"/>
+        <w:numPr>
+          <w:ilvl w:val="0"/>
+          <w:numId w:val="12"/>
+        </w:numPr>
+        <w:jc w:val="both"/>
+      </w:pPr>
+      <w:r>
+        <w:t>Se debe cargar un archivo donde está la relación de las tarjetas activadas.</w:t>
+      </w:r>
+    </w:p>
+    <w:p>
+      <w:pPr>
+        <w:pStyle w:val="Prrafodelista"/>
+        <w:numPr>
+          <w:ilvl w:val="0"/>
+          <w:numId w:val="12"/>
+        </w:numPr>
+        <w:jc w:val="both"/>
+      </w:pPr>
+      <w:r>
+        <w:t>Este debe ser el estado 5</w:t>
+      </w:r>
+    </w:p>
+    <w:p>
+      <w:pPr>
+        <w:pStyle w:val="Prrafodelista"/>
+        <w:numPr>
+          <w:ilvl w:val="0"/>
+          <w:numId w:val="12"/>
+        </w:numPr>
+        <w:jc w:val="both"/>
+      </w:pPr>
+      <w:r>
+        <w:t xml:space="preserve">Una vez se </w:t>
+      </w:r>
+      <w:r>
+        <w:t xml:space="preserve">valida respuesta por la entidad, </w:t>
+      </w:r>
+      <w:r>
+        <w:t xml:space="preserve">el proceso </w:t>
+      </w:r>
+      <w:r>
+        <w:t>finaliza y</w:t>
+      </w:r>
+      <w:r>
+        <w:t xml:space="preserve"> se pasa a estado 6.</w:t>
+      </w:r>
+      <w:r>
+        <w:tab/>
+      </w:r>
+    </w:p>
+    <w:p>
+      <w:pPr>
+        <w:jc w:val="both"/>
+      </w:pPr>
+      <w:commentRangeStart w:id="5"/>
+      <w:r>
+        <w:t xml:space="preserve">Modulo de Consultas </w:t>
+      </w:r>
+      <w:r>
+        <w:t>Debe existir u</w:t>
+      </w:r>
+      <w:r>
+        <w:t>n opción para realizar consultas, donde se pueda buscar por número de contrato  o cedula</w:t>
+      </w:r>
+      <w:commentRangeEnd w:id="5"/>
+      <w:r>
+        <w:rPr>
+          <w:rStyle w:val="Refdecomentario"/>
+        </w:rPr>
+        <w:commentReference w:id="5"/>
+      </w:r>
+    </w:p>
+    <w:p>
+      <w:pPr>
+        <w:jc w:val="both"/>
+      </w:pPr>
+    </w:p>
+    <w:p>
+      <w:pPr>
+        <w:jc w:val="both"/>
+      </w:pPr>
+      <w:r>
+        <w:rPr>
+          <w:noProof/>
+          <w:lang w:val="es-ES" w:eastAsia="es-ES"/>
+        </w:rPr>
+        <w:drawing>
+          <wp:inline distT="0" distB="0" distL="0" distR="0" wp14:anchorId="0940EDEA" wp14:editId="358A1935">
+            <wp:extent cx="4457700" cy="2305011"/>
+            <wp:effectExtent l="0" t="0" r="0" b="635"/>
+            <wp:docPr id="10" name="Imagen 10"/>
+            <wp:cNvGraphicFramePr>
+              <a:graphicFrameLocks xmlns:a="http://schemas.openxmlformats.org/drawingml/2006/main" noChangeAspect="1"/>
+            </wp:cNvGraphicFramePr>
+            <a:graphic xmlns:a="http://schemas.openxmlformats.org/drawingml/2006/main">
+              <a:graphicData uri="http://schemas.openxmlformats.org/drawingml/2006/picture">
+                <pic:pic xmlns:pic="http://schemas.openxmlformats.org/drawingml/2006/picture">
+                  <pic:nvPicPr>
+                    <pic:cNvPr id="1" name=""/>
+                    <pic:cNvPicPr/>
+                  </pic:nvPicPr>
+                  <pic:blipFill>
+                    <a:blip r:embed="rId22"/>
+                    <a:stretch>
+                      <a:fillRect/>
+                    </a:stretch>
+                  </pic:blipFill>
+                  <pic:spPr>
+                    <a:xfrm>
+                      <a:off x="0" y="0"/>
                       <a:ext cx="4461772" cy="2307117"/>
                     </a:xfrm>
                     <a:prstGeom prst="rect">
@@ -3510,8 +3337,8 @@
       </w:pPr>
     </w:p>
     <w:sectPr>
-      <w:headerReference w:type="default" r:id="rId22"/>
-      <w:footerReference w:type="default" r:id="rId23"/>
+      <w:headerReference w:type="default" r:id="rId23"/>
+      <w:footerReference w:type="default" r:id="rId24"/>
       <w:pgSz w:w="12240" w:h="15840"/>
       <w:pgMar w:top="1417" w:right="1701" w:bottom="1417" w:left="1701" w:header="708" w:footer="708" w:gutter="0"/>
       <w:cols w:space="708"/>
@@ -3551,13 +3378,7 @@
         <w:annotationRef/>
       </w:r>
       <w:r>
-        <w:t>Incluir campo</w:t>
-      </w:r>
-      <w:r>
-        <w:t>s</w:t>
-      </w:r>
-      <w:r>
-        <w:t xml:space="preserve"> BD (Responsable: Ing. Alejandra)</w:t>
+        <w:t>Incluir campos BD (Responsable: Ing. Alejandra)</w:t>
       </w:r>
     </w:p>
   </w:comment>
@@ -4085,7 +3906,7 @@
   <w:abstractNum w:abstractNumId="1" w15:restartNumberingAfterBreak="0">
     <w:nsid w:val="044A4C60"/>
     <w:multiLevelType w:val="hybridMultilevel"/>
-    <w:tmpl w:val="8E1C6C8C"/>
+    <w:tmpl w:val="1C1E1654"/>
     <w:lvl w:ilvl="0" w:tplc="0C0A0001">
       <w:start w:val="1"/>
       <w:numFmt w:val="bullet"/>
@@ -4374,6 +4195,119 @@
     </w:lvl>
   </w:abstractNum>
   <w:abstractNum w:abstractNumId="4" w15:restartNumberingAfterBreak="0">
+    <w:nsid w:val="0C7A63C0"/>
+    <w:multiLevelType w:val="hybridMultilevel"/>
+    <w:tmpl w:val="00589442"/>
+    <w:lvl w:ilvl="0" w:tplc="0C0A0001">
+      <w:start w:val="1"/>
+      <w:numFmt w:val="bullet"/>
+      <w:lvlText w:val=""/>
+      <w:lvlJc w:val="left"/>
+      <w:pPr>
+        <w:ind w:left="2136" w:hanging="360"/>
+      </w:pPr>
+      <w:rPr>
+        <w:rFonts w:ascii="Symbol" w:hAnsi="Symbol" w:hint="default"/>
+      </w:rPr>
+    </w:lvl>
+    <w:lvl w:ilvl="1" w:tplc="0C0A0003">
+      <w:start w:val="1"/>
+      <w:numFmt w:val="bullet"/>
+      <w:lvlText w:val="o"/>
+      <w:lvlJc w:val="left"/>
+      <w:pPr>
+        <w:ind w:left="2856" w:hanging="360"/>
+      </w:pPr>
+      <w:rPr>
+        <w:rFonts w:ascii="Courier New" w:hAnsi="Courier New" w:cs="Courier New" w:hint="default"/>
+      </w:rPr>
+    </w:lvl>
+    <w:lvl w:ilvl="2" w:tplc="0C0A0005" w:tentative="1">
+      <w:start w:val="1"/>
+      <w:numFmt w:val="bullet"/>
+      <w:lvlText w:val=""/>
+      <w:lvlJc w:val="left"/>
+      <w:pPr>
+        <w:ind w:left="3576" w:hanging="360"/>
+      </w:pPr>
+      <w:rPr>
+        <w:rFonts w:ascii="Wingdings" w:hAnsi="Wingdings" w:hint="default"/>
+      </w:rPr>
+    </w:lvl>
+    <w:lvl w:ilvl="3" w:tplc="0C0A0001" w:tentative="1">
+      <w:start w:val="1"/>
+      <w:numFmt w:val="bullet"/>
+      <w:lvlText w:val=""/>
+      <w:lvlJc w:val="left"/>
+      <w:pPr>
+        <w:ind w:left="4296" w:hanging="360"/>
+      </w:pPr>
+      <w:rPr>
+        <w:rFonts w:ascii="Symbol" w:hAnsi="Symbol" w:hint="default"/>
+      </w:rPr>
+    </w:lvl>
+    <w:lvl w:ilvl="4" w:tplc="0C0A0003" w:tentative="1">
+      <w:start w:val="1"/>
+      <w:numFmt w:val="bullet"/>
+      <w:lvlText w:val="o"/>
+      <w:lvlJc w:val="left"/>
+      <w:pPr>
+        <w:ind w:left="5016" w:hanging="360"/>
+      </w:pPr>
+      <w:rPr>
+        <w:rFonts w:ascii="Courier New" w:hAnsi="Courier New" w:cs="Courier New" w:hint="default"/>
+      </w:rPr>
+    </w:lvl>
+    <w:lvl w:ilvl="5" w:tplc="0C0A0005" w:tentative="1">
+      <w:start w:val="1"/>
+      <w:numFmt w:val="bullet"/>
+      <w:lvlText w:val=""/>
+      <w:lvlJc w:val="left"/>
+      <w:pPr>
+        <w:ind w:left="5736" w:hanging="360"/>
+      </w:pPr>
+      <w:rPr>
+        <w:rFonts w:ascii="Wingdings" w:hAnsi="Wingdings" w:hint="default"/>
+      </w:rPr>
+    </w:lvl>
+    <w:lvl w:ilvl="6" w:tplc="0C0A0001" w:tentative="1">
+      <w:start w:val="1"/>
+      <w:numFmt w:val="bullet"/>
+      <w:lvlText w:val=""/>
+      <w:lvlJc w:val="left"/>
+      <w:pPr>
+        <w:ind w:left="6456" w:hanging="360"/>
+      </w:pPr>
+      <w:rPr>
+        <w:rFonts w:ascii="Symbol" w:hAnsi="Symbol" w:hint="default"/>
+      </w:rPr>
+    </w:lvl>
+    <w:lvl w:ilvl="7" w:tplc="0C0A0003" w:tentative="1">
+      <w:start w:val="1"/>
+      <w:numFmt w:val="bullet"/>
+      <w:lvlText w:val="o"/>
+      <w:lvlJc w:val="left"/>
+      <w:pPr>
+        <w:ind w:left="7176" w:hanging="360"/>
+      </w:pPr>
+      <w:rPr>
+        <w:rFonts w:ascii="Courier New" w:hAnsi="Courier New" w:cs="Courier New" w:hint="default"/>
+      </w:rPr>
+    </w:lvl>
+    <w:lvl w:ilvl="8" w:tplc="0C0A0005" w:tentative="1">
+      <w:start w:val="1"/>
+      <w:numFmt w:val="bullet"/>
+      <w:lvlText w:val=""/>
+      <w:lvlJc w:val="left"/>
+      <w:pPr>
+        <w:ind w:left="7896" w:hanging="360"/>
+      </w:pPr>
+      <w:rPr>
+        <w:rFonts w:ascii="Wingdings" w:hAnsi="Wingdings" w:hint="default"/>
+      </w:rPr>
+    </w:lvl>
+  </w:abstractNum>
+  <w:abstractNum w:abstractNumId="5" w15:restartNumberingAfterBreak="0">
     <w:nsid w:val="0C8029B4"/>
     <w:multiLevelType w:val="hybridMultilevel"/>
     <w:tmpl w:val="89CAB5FC"/>
@@ -4462,7 +4396,7 @@
       </w:pPr>
     </w:lvl>
   </w:abstractNum>
-  <w:abstractNum w:abstractNumId="5" w15:restartNumberingAfterBreak="0">
+  <w:abstractNum w:abstractNumId="6" w15:restartNumberingAfterBreak="0">
     <w:nsid w:val="16127052"/>
     <w:multiLevelType w:val="hybridMultilevel"/>
     <w:tmpl w:val="9466AA40"/>
@@ -4551,7 +4485,7 @@
       </w:pPr>
     </w:lvl>
   </w:abstractNum>
-  <w:abstractNum w:abstractNumId="6" w15:restartNumberingAfterBreak="0">
+  <w:abstractNum w:abstractNumId="7" w15:restartNumberingAfterBreak="0">
     <w:nsid w:val="17902C82"/>
     <w:multiLevelType w:val="hybridMultilevel"/>
     <w:tmpl w:val="FD6EFE06"/>
@@ -4640,7 +4574,7 @@
       </w:pPr>
     </w:lvl>
   </w:abstractNum>
-  <w:abstractNum w:abstractNumId="7" w15:restartNumberingAfterBreak="0">
+  <w:abstractNum w:abstractNumId="8" w15:restartNumberingAfterBreak="0">
     <w:nsid w:val="1828707F"/>
     <w:multiLevelType w:val="hybridMultilevel"/>
     <w:tmpl w:val="0DCCA848"/>
@@ -4753,7 +4687,7 @@
       </w:rPr>
     </w:lvl>
   </w:abstractNum>
-  <w:abstractNum w:abstractNumId="8" w15:restartNumberingAfterBreak="0">
+  <w:abstractNum w:abstractNumId="9" w15:restartNumberingAfterBreak="0">
     <w:nsid w:val="196E5332"/>
     <w:multiLevelType w:val="hybridMultilevel"/>
     <w:tmpl w:val="C736FB40"/>
@@ -4866,7 +4800,7 @@
       </w:rPr>
     </w:lvl>
   </w:abstractNum>
-  <w:abstractNum w:abstractNumId="9" w15:restartNumberingAfterBreak="0">
+  <w:abstractNum w:abstractNumId="10" w15:restartNumberingAfterBreak="0">
     <w:nsid w:val="34765518"/>
     <w:multiLevelType w:val="hybridMultilevel"/>
     <w:tmpl w:val="6F5EEEA4"/>
@@ -4978,7 +4912,7 @@
       </w:rPr>
     </w:lvl>
   </w:abstractNum>
-  <w:abstractNum w:abstractNumId="10" w15:restartNumberingAfterBreak="0">
+  <w:abstractNum w:abstractNumId="11" w15:restartNumberingAfterBreak="0">
     <w:nsid w:val="3E673FED"/>
     <w:multiLevelType w:val="hybridMultilevel"/>
     <w:tmpl w:val="AE94CEBA"/>
@@ -5091,7 +5025,7 @@
       </w:rPr>
     </w:lvl>
   </w:abstractNum>
-  <w:abstractNum w:abstractNumId="11" w15:restartNumberingAfterBreak="0">
+  <w:abstractNum w:abstractNumId="12" w15:restartNumberingAfterBreak="0">
     <w:nsid w:val="493C480C"/>
     <w:multiLevelType w:val="hybridMultilevel"/>
     <w:tmpl w:val="20F6E488"/>
@@ -5180,7 +5114,7 @@
       </w:pPr>
     </w:lvl>
   </w:abstractNum>
-  <w:abstractNum w:abstractNumId="12" w15:restartNumberingAfterBreak="0">
+  <w:abstractNum w:abstractNumId="13" w15:restartNumberingAfterBreak="0">
     <w:nsid w:val="5C2673A8"/>
     <w:multiLevelType w:val="hybridMultilevel"/>
     <w:tmpl w:val="CA0CDE36"/>
@@ -5269,7 +5203,7 @@
       </w:pPr>
     </w:lvl>
   </w:abstractNum>
-  <w:abstractNum w:abstractNumId="13" w15:restartNumberingAfterBreak="0">
+  <w:abstractNum w:abstractNumId="14" w15:restartNumberingAfterBreak="0">
     <w:nsid w:val="77221725"/>
     <w:multiLevelType w:val="hybridMultilevel"/>
     <w:tmpl w:val="FD9E3D94"/>
@@ -5359,16 +5293,16 @@
     </w:lvl>
   </w:abstractNum>
   <w:num w:numId="1">
-    <w:abstractNumId w:val="10"/>
+    <w:abstractNumId w:val="11"/>
   </w:num>
   <w:num w:numId="2">
-    <w:abstractNumId w:val="8"/>
+    <w:abstractNumId w:val="9"/>
   </w:num>
   <w:num w:numId="3">
-    <w:abstractNumId w:val="11"/>
+    <w:abstractNumId w:val="12"/>
   </w:num>
   <w:num w:numId="4">
-    <w:abstractNumId w:val="9"/>
+    <w:abstractNumId w:val="10"/>
   </w:num>
   <w:num w:numId="5">
     <w:abstractNumId w:val="2"/>
@@ -5377,28 +5311,31 @@
     <w:abstractNumId w:val="0"/>
   </w:num>
   <w:num w:numId="7">
-    <w:abstractNumId w:val="4"/>
+    <w:abstractNumId w:val="5"/>
   </w:num>
   <w:num w:numId="8">
-    <w:abstractNumId w:val="5"/>
+    <w:abstractNumId w:val="6"/>
   </w:num>
   <w:num w:numId="9">
-    <w:abstractNumId w:val="6"/>
+    <w:abstractNumId w:val="7"/>
   </w:num>
   <w:num w:numId="10">
     <w:abstractNumId w:val="3"/>
   </w:num>
   <w:num w:numId="11">
-    <w:abstractNumId w:val="12"/>
+    <w:abstractNumId w:val="13"/>
   </w:num>
   <w:num w:numId="12">
-    <w:abstractNumId w:val="13"/>
+    <w:abstractNumId w:val="14"/>
   </w:num>
   <w:num w:numId="13">
     <w:abstractNumId w:val="1"/>
   </w:num>
   <w:num w:numId="14">
-    <w:abstractNumId w:val="7"/>
+    <w:abstractNumId w:val="8"/>
+  </w:num>
+  <w:num w:numId="15">
+    <w:abstractNumId w:val="4"/>
   </w:num>
 </w:numbering>
 </file>

--- a/APLICACIÓN DE PROCESOS.docx
+++ b/APLICACIÓN DE PROCESOS.docx
@@ -7,17 +7,491 @@
         <w:jc w:val="both"/>
       </w:pPr>
     </w:p>
-    <w:p>
-      <w:pPr>
-        <w:jc w:val="both"/>
-        <w:rPr>
+    <w:tbl>
+      <w:tblPr>
+        <w:tblStyle w:val="Tablaconcuadrcula"/>
+        <w:tblW w:w="0" w:type="auto"/>
+        <w:tblLook w:val="04A0" w:firstRow="1" w:lastRow="0" w:firstColumn="1" w:lastColumn="0" w:noHBand="0" w:noVBand="1"/>
+        <w:tblPrChange w:id="0" w:author="Developer 2" w:date="2022-04-26T10:01:00Z">
+          <w:tblPr>
+            <w:tblStyle w:val="Tablaconcuadrcula"/>
+            <w:tblW w:w="0" w:type="auto"/>
+            <w:tblLook w:val="04A0" w:firstRow="1" w:lastRow="0" w:firstColumn="1" w:lastColumn="0" w:noHBand="0" w:noVBand="1"/>
+          </w:tblPr>
+        </w:tblPrChange>
+      </w:tblPr>
+      <w:tblGrid>
+        <w:gridCol w:w="1838"/>
+        <w:gridCol w:w="2552"/>
+        <w:gridCol w:w="3260"/>
+        <w:gridCol w:w="2404"/>
+        <w:tblGridChange w:id="1">
+          <w:tblGrid>
+            <w:gridCol w:w="1980"/>
+            <w:gridCol w:w="4722"/>
+            <w:gridCol w:w="3352"/>
+            <w:gridCol w:w="3352"/>
+          </w:tblGrid>
+        </w:tblGridChange>
+      </w:tblGrid>
+      <w:tr>
+        <w:trPr>
+          <w:ins w:id="2" w:author="Developer 2" w:date="2022-04-26T09:57:00Z"/>
+        </w:trPr>
+        <w:tc>
+          <w:tcPr>
+            <w:tcW w:w="1838" w:type="dxa"/>
+            <w:tcPrChange w:id="3" w:author="Developer 2" w:date="2022-04-26T10:01:00Z">
+              <w:tcPr>
+                <w:tcW w:w="1980" w:type="dxa"/>
+              </w:tcPr>
+            </w:tcPrChange>
+          </w:tcPr>
+          <w:p>
+            <w:pPr>
+              <w:jc w:val="both"/>
+              <w:rPr>
+                <w:ins w:id="4" w:author="Developer 2" w:date="2022-04-26T09:57:00Z"/>
+                <w:b/>
+              </w:rPr>
+            </w:pPr>
+            <w:ins w:id="5" w:author="Developer 2" w:date="2022-04-26T09:57:00Z">
+              <w:r>
+                <w:rPr>
+                  <w:b/>
+                </w:rPr>
+                <w:t>Áreas Solicitantes</w:t>
+              </w:r>
+            </w:ins>
+          </w:p>
+        </w:tc>
+        <w:tc>
+          <w:tcPr>
+            <w:tcW w:w="2552" w:type="dxa"/>
+            <w:tcPrChange w:id="6" w:author="Developer 2" w:date="2022-04-26T10:01:00Z">
+              <w:tcPr>
+                <w:tcW w:w="4722" w:type="dxa"/>
+              </w:tcPr>
+            </w:tcPrChange>
+          </w:tcPr>
+          <w:p>
+            <w:pPr>
+              <w:jc w:val="both"/>
+              <w:rPr>
+                <w:ins w:id="7" w:author="Developer 2" w:date="2022-04-26T09:57:00Z"/>
+                <w:b/>
+              </w:rPr>
+            </w:pPr>
+          </w:p>
+        </w:tc>
+        <w:tc>
+          <w:tcPr>
+            <w:tcW w:w="3260" w:type="dxa"/>
+            <w:tcPrChange w:id="8" w:author="Developer 2" w:date="2022-04-26T10:01:00Z">
+              <w:tcPr>
+                <w:tcW w:w="3352" w:type="dxa"/>
+              </w:tcPr>
+            </w:tcPrChange>
+          </w:tcPr>
+          <w:p>
+            <w:pPr>
+              <w:jc w:val="both"/>
+              <w:rPr>
+                <w:ins w:id="9" w:author="Developer 2" w:date="2022-04-26T09:57:00Z"/>
+                <w:b/>
+              </w:rPr>
+            </w:pPr>
+            <w:ins w:id="10" w:author="Developer 2" w:date="2022-04-26T09:58:00Z">
+              <w:r>
+                <w:rPr>
+                  <w:b/>
+                </w:rPr>
+                <w:t>Desarrolladores</w:t>
+              </w:r>
+            </w:ins>
+          </w:p>
+        </w:tc>
+        <w:tc>
+          <w:tcPr>
+            <w:tcW w:w="2404" w:type="dxa"/>
+            <w:tcPrChange w:id="11" w:author="Developer 2" w:date="2022-04-26T10:01:00Z">
+              <w:tcPr>
+                <w:tcW w:w="3352" w:type="dxa"/>
+              </w:tcPr>
+            </w:tcPrChange>
+          </w:tcPr>
+          <w:p>
+            <w:pPr>
+              <w:jc w:val="both"/>
+              <w:rPr>
+                <w:ins w:id="12" w:author="Developer 2" w:date="2022-04-26T10:00:00Z"/>
+                <w:b/>
+              </w:rPr>
+            </w:pPr>
+            <w:ins w:id="13" w:author="Developer 2" w:date="2022-04-26T10:00:00Z">
+              <w:r>
+                <w:rPr>
+                  <w:b/>
+                </w:rPr>
+                <w:t>Fecha estimada entrega</w:t>
+              </w:r>
+            </w:ins>
+          </w:p>
+        </w:tc>
+      </w:tr>
+      <w:tr>
+        <w:trPr>
+          <w:ins w:id="14" w:author="Developer 2" w:date="2022-04-26T09:57:00Z"/>
+        </w:trPr>
+        <w:tc>
+          <w:tcPr>
+            <w:tcW w:w="1838" w:type="dxa"/>
+            <w:tcPrChange w:id="15" w:author="Developer 2" w:date="2022-04-26T10:01:00Z">
+              <w:tcPr>
+                <w:tcW w:w="1980" w:type="dxa"/>
+              </w:tcPr>
+            </w:tcPrChange>
+          </w:tcPr>
+          <w:p>
+            <w:pPr>
+              <w:jc w:val="both"/>
+              <w:rPr>
+                <w:ins w:id="16" w:author="Developer 2" w:date="2022-04-26T09:57:00Z"/>
+                <w:rPrChange w:id="17" w:author="Developer 2" w:date="2022-04-26T09:59:00Z">
+                  <w:rPr>
+                    <w:ins w:id="18" w:author="Developer 2" w:date="2022-04-26T09:57:00Z"/>
+                    <w:b/>
+                  </w:rPr>
+                </w:rPrChange>
+              </w:rPr>
+            </w:pPr>
+            <w:ins w:id="19" w:author="Developer 2" w:date="2022-04-26T09:57:00Z">
+              <w:r>
+                <w:rPr>
+                  <w:rPrChange w:id="20" w:author="Developer 2" w:date="2022-04-26T09:59:00Z">
+                    <w:rPr>
+                      <w:b/>
+                    </w:rPr>
+                  </w:rPrChange>
+                </w:rPr>
+                <w:t>Operaciones</w:t>
+              </w:r>
+            </w:ins>
+          </w:p>
+        </w:tc>
+        <w:tc>
+          <w:tcPr>
+            <w:tcW w:w="2552" w:type="dxa"/>
+            <w:tcPrChange w:id="21" w:author="Developer 2" w:date="2022-04-26T10:01:00Z">
+              <w:tcPr>
+                <w:tcW w:w="4722" w:type="dxa"/>
+              </w:tcPr>
+            </w:tcPrChange>
+          </w:tcPr>
+          <w:p>
+            <w:pPr>
+              <w:jc w:val="both"/>
+              <w:rPr>
+                <w:ins w:id="22" w:author="Developer 2" w:date="2022-04-26T09:58:00Z"/>
+                <w:rPrChange w:id="23" w:author="Developer 2" w:date="2022-04-26T09:59:00Z">
+                  <w:rPr>
+                    <w:ins w:id="24" w:author="Developer 2" w:date="2022-04-26T09:58:00Z"/>
+                    <w:b/>
+                  </w:rPr>
+                </w:rPrChange>
+              </w:rPr>
+            </w:pPr>
+            <w:ins w:id="25" w:author="Developer 2" w:date="2022-04-26T09:58:00Z">
+              <w:r>
+                <w:rPr>
+                  <w:rPrChange w:id="26" w:author="Developer 2" w:date="2022-04-26T09:59:00Z">
+                    <w:rPr>
+                      <w:b/>
+                    </w:rPr>
+                  </w:rPrChange>
+                </w:rPr>
+                <w:t xml:space="preserve">Elizabeth </w:t>
+              </w:r>
+            </w:ins>
+            <w:ins w:id="27" w:author="Developer 2" w:date="2022-04-26T10:00:00Z">
+              <w:r>
+                <w:rPr>
+                  <w:rPrChange w:id="28" w:author="Developer 2" w:date="2022-04-26T09:59:00Z">
+                    <w:rPr/>
+                  </w:rPrChange>
+                </w:rPr>
+                <w:t>Ramírez</w:t>
+              </w:r>
+            </w:ins>
+          </w:p>
+          <w:p>
+            <w:pPr>
+              <w:jc w:val="both"/>
+              <w:rPr>
+                <w:ins w:id="29" w:author="Developer 2" w:date="2022-04-26T09:57:00Z"/>
+                <w:rPrChange w:id="30" w:author="Developer 2" w:date="2022-04-26T09:59:00Z">
+                  <w:rPr>
+                    <w:ins w:id="31" w:author="Developer 2" w:date="2022-04-26T09:57:00Z"/>
+                    <w:b/>
+                  </w:rPr>
+                </w:rPrChange>
+              </w:rPr>
+            </w:pPr>
+            <w:ins w:id="32" w:author="Developer 2" w:date="2022-04-26T09:58:00Z">
+              <w:r>
+                <w:rPr>
+                  <w:rPrChange w:id="33" w:author="Developer 2" w:date="2022-04-26T09:59:00Z">
+                    <w:rPr>
+                      <w:b/>
+                    </w:rPr>
+                  </w:rPrChange>
+                </w:rPr>
+                <w:t xml:space="preserve">Juan </w:t>
+              </w:r>
+            </w:ins>
+            <w:ins w:id="34" w:author="Developer 2" w:date="2022-04-26T10:01:00Z">
+              <w:r>
+                <w:rPr>
+                  <w:rPrChange w:id="35" w:author="Developer 2" w:date="2022-04-26T09:59:00Z">
+                    <w:rPr/>
+                  </w:rPrChange>
+                </w:rPr>
+                <w:t>Sebastián</w:t>
+              </w:r>
+            </w:ins>
+            <w:ins w:id="36" w:author="Developer 2" w:date="2022-04-26T09:58:00Z">
+              <w:r>
+                <w:rPr>
+                  <w:rPrChange w:id="37" w:author="Developer 2" w:date="2022-04-26T09:59:00Z">
+                    <w:rPr>
+                      <w:b/>
+                    </w:rPr>
+                  </w:rPrChange>
+                </w:rPr>
+                <w:t xml:space="preserve"> Botero</w:t>
+              </w:r>
+            </w:ins>
+          </w:p>
+        </w:tc>
+        <w:tc>
+          <w:tcPr>
+            <w:tcW w:w="3260" w:type="dxa"/>
+            <w:tcPrChange w:id="38" w:author="Developer 2" w:date="2022-04-26T10:01:00Z">
+              <w:tcPr>
+                <w:tcW w:w="3352" w:type="dxa"/>
+              </w:tcPr>
+            </w:tcPrChange>
+          </w:tcPr>
+          <w:p>
+            <w:pPr>
+              <w:jc w:val="both"/>
+              <w:rPr>
+                <w:ins w:id="39" w:author="Developer 2" w:date="2022-04-26T09:59:00Z"/>
+                <w:rPrChange w:id="40" w:author="Developer 2" w:date="2022-04-26T09:59:00Z">
+                  <w:rPr>
+                    <w:ins w:id="41" w:author="Developer 2" w:date="2022-04-26T09:59:00Z"/>
+                    <w:b/>
+                  </w:rPr>
+                </w:rPrChange>
+              </w:rPr>
+            </w:pPr>
+            <w:ins w:id="42" w:author="Developer 2" w:date="2022-04-26T09:58:00Z">
+              <w:r>
+                <w:rPr>
+                  <w:rPrChange w:id="43" w:author="Developer 2" w:date="2022-04-26T09:59:00Z">
+                    <w:rPr>
+                      <w:b/>
+                    </w:rPr>
+                  </w:rPrChange>
+                </w:rPr>
+                <w:t xml:space="preserve">Ing. </w:t>
+              </w:r>
+            </w:ins>
+            <w:ins w:id="44" w:author="Developer 2" w:date="2022-04-26T09:59:00Z">
+              <w:r>
+                <w:rPr>
+                  <w:rPrChange w:id="45" w:author="Developer 2" w:date="2022-04-26T09:59:00Z">
+                    <w:rPr>
+                      <w:b/>
+                    </w:rPr>
+                  </w:rPrChange>
+                </w:rPr>
+                <w:t>Faber Cárdenas</w:t>
+              </w:r>
+            </w:ins>
+          </w:p>
+          <w:p>
+            <w:pPr>
+              <w:jc w:val="both"/>
+              <w:rPr>
+                <w:ins w:id="46" w:author="Developer 2" w:date="2022-04-26T09:57:00Z"/>
+                <w:rPrChange w:id="47" w:author="Developer 2" w:date="2022-04-26T09:59:00Z">
+                  <w:rPr>
+                    <w:ins w:id="48" w:author="Developer 2" w:date="2022-04-26T09:57:00Z"/>
+                    <w:b/>
+                  </w:rPr>
+                </w:rPrChange>
+              </w:rPr>
+            </w:pPr>
+            <w:ins w:id="49" w:author="Developer 2" w:date="2022-04-26T09:59:00Z">
+              <w:r>
+                <w:rPr>
+                  <w:rPrChange w:id="50" w:author="Developer 2" w:date="2022-04-26T09:59:00Z">
+                    <w:rPr>
+                      <w:b/>
+                    </w:rPr>
+                  </w:rPrChange>
+                </w:rPr>
+                <w:t>Ing. Alejandra Ruiz</w:t>
+              </w:r>
+            </w:ins>
+          </w:p>
+        </w:tc>
+        <w:tc>
+          <w:tcPr>
+            <w:tcW w:w="2404" w:type="dxa"/>
+            <w:tcPrChange w:id="51" w:author="Developer 2" w:date="2022-04-26T10:01:00Z">
+              <w:tcPr>
+                <w:tcW w:w="3352" w:type="dxa"/>
+              </w:tcPr>
+            </w:tcPrChange>
+          </w:tcPr>
+          <w:p>
+            <w:pPr>
+              <w:jc w:val="both"/>
+              <w:rPr>
+                <w:ins w:id="52" w:author="Developer 2" w:date="2022-04-26T10:00:00Z"/>
+                <w:rPrChange w:id="53" w:author="Developer 2" w:date="2022-04-26T09:59:00Z">
+                  <w:rPr>
+                    <w:ins w:id="54" w:author="Developer 2" w:date="2022-04-26T10:00:00Z"/>
+                  </w:rPr>
+                </w:rPrChange>
+              </w:rPr>
+            </w:pPr>
+            <w:ins w:id="55" w:author="Developer 2" w:date="2022-04-26T10:01:00Z">
+              <w:r>
+                <w:t>Mayo 5 de 2022</w:t>
+              </w:r>
+            </w:ins>
+          </w:p>
+        </w:tc>
+      </w:tr>
+      <w:tr>
+        <w:trPr>
+          <w:ins w:id="56" w:author="Developer 2" w:date="2022-04-26T10:01:00Z"/>
+        </w:trPr>
+        <w:tc>
+          <w:tcPr>
+            <w:tcW w:w="10054" w:type="dxa"/>
+            <w:gridSpan w:val="4"/>
+          </w:tcPr>
+          <w:p>
+            <w:pPr>
+              <w:jc w:val="both"/>
+              <w:rPr>
+                <w:ins w:id="57" w:author="Developer 2" w:date="2022-04-26T10:02:00Z"/>
+              </w:rPr>
+            </w:pPr>
+            <w:ins w:id="58" w:author="Developer 2" w:date="2022-04-26T10:02:00Z">
+              <w:r>
+                <w:t>Responsables levantamiento de Requerimientos:</w:t>
+              </w:r>
+            </w:ins>
+          </w:p>
+          <w:p>
+            <w:pPr>
+              <w:jc w:val="both"/>
+              <w:rPr>
+                <w:ins w:id="59" w:author="Developer 2" w:date="2022-04-26T10:03:00Z"/>
+              </w:rPr>
+            </w:pPr>
+            <w:ins w:id="60" w:author="Developer 2" w:date="2022-04-26T10:02:00Z">
+              <w:r>
+                <w:t xml:space="preserve">      Ing. </w:t>
+              </w:r>
+              <w:proofErr w:type="spellStart"/>
+              <w:r>
+                <w:t>Arnold</w:t>
+              </w:r>
+              <w:proofErr w:type="spellEnd"/>
+              <w:r>
+                <w:t xml:space="preserve"> </w:t>
+              </w:r>
+            </w:ins>
+            <w:ins w:id="61" w:author="Developer 2" w:date="2022-04-26T10:03:00Z">
+              <w:r>
+                <w:t>Tejada</w:t>
+              </w:r>
+            </w:ins>
+          </w:p>
+          <w:p>
+            <w:pPr>
+              <w:jc w:val="both"/>
+              <w:rPr>
+                <w:ins w:id="62" w:author="Developer 2" w:date="2022-04-26T10:03:00Z"/>
+              </w:rPr>
+            </w:pPr>
+            <w:ins w:id="63" w:author="Developer 2" w:date="2022-04-26T10:03:00Z">
+              <w:r>
+                <w:t xml:space="preserve">      Ing. Faber Cárdenas</w:t>
+              </w:r>
+            </w:ins>
+          </w:p>
+          <w:p>
+            <w:pPr>
+              <w:jc w:val="both"/>
+              <w:rPr>
+                <w:ins w:id="64" w:author="Developer 2" w:date="2022-04-26T10:03:00Z"/>
+              </w:rPr>
+            </w:pPr>
+            <w:ins w:id="65" w:author="Developer 2" w:date="2022-04-26T10:03:00Z">
+              <w:r>
+                <w:t xml:space="preserve">      </w:t>
+              </w:r>
+              <w:r>
+                <w:t>Elizabeth Ramírez</w:t>
+              </w:r>
+            </w:ins>
+          </w:p>
+          <w:p>
+            <w:pPr>
+              <w:jc w:val="both"/>
+              <w:rPr>
+                <w:ins w:id="66" w:author="Developer 2" w:date="2022-04-26T10:01:00Z"/>
+              </w:rPr>
+            </w:pPr>
+            <w:ins w:id="67" w:author="Developer 2" w:date="2022-04-26T10:03:00Z">
+              <w:r>
+                <w:t xml:space="preserve">      </w:t>
+              </w:r>
+              <w:r>
+                <w:t>Juan Sebastián Botero</w:t>
+              </w:r>
+            </w:ins>
+          </w:p>
+        </w:tc>
+      </w:tr>
+    </w:tbl>
+    <w:p>
+      <w:pPr>
+        <w:jc w:val="both"/>
+        <w:rPr>
+          <w:ins w:id="68" w:author="Developer 2" w:date="2022-04-26T09:56:00Z"/>
           <w:b/>
         </w:rPr>
       </w:pPr>
-      <w:r>
+    </w:p>
+    <w:p>
+      <w:pPr>
+        <w:jc w:val="both"/>
         <w:rPr>
           <w:b/>
         </w:rPr>
+      </w:pPr>
+      <w:r>
+        <w:rPr>
+          <w:b/>
+        </w:rPr>
         <w:t>Objetivo:</w:t>
       </w:r>
     </w:p>
@@ -25,14 +499,24 @@
       <w:pPr>
         <w:jc w:val="both"/>
       </w:pPr>
-      <w:r>
-        <w:t xml:space="preserve">Qnt requiere </w:t>
+      <w:proofErr w:type="spellStart"/>
+      <w:r>
+        <w:t>Qnt</w:t>
+      </w:r>
+      <w:proofErr w:type="spellEnd"/>
+      <w:r>
+        <w:t xml:space="preserve"> requiere </w:t>
       </w:r>
       <w:r>
         <w:t>implementar aplicación</w:t>
       </w:r>
       <w:r>
-        <w:t xml:space="preserve"> para la administración y control de diferentes administrativos que hoy se realizan de manera manual, se busc</w:t>
+        <w:t xml:space="preserve"> para la administración y control de diferentes administrativo</w:t>
+      </w:r>
+      <w:bookmarkStart w:id="69" w:name="_GoBack"/>
+      <w:bookmarkEnd w:id="69"/>
+      <w:r>
+        <w:t>s que hoy se realizan de manera manual, se busc</w:t>
       </w:r>
       <w:r>
         <w:t xml:space="preserve">a generar </w:t>
@@ -103,7 +587,31 @@
         <w:t xml:space="preserve"> el motor</w:t>
       </w:r>
       <w:r>
-        <w:t xml:space="preserve"> en SQL server 2017 estándar, procesos backend Net core y front Vue.js</w:t>
+        <w:t xml:space="preserve"> en SQL server 2017 estándar, procesos </w:t>
+      </w:r>
+      <w:proofErr w:type="spellStart"/>
+      <w:r>
+        <w:t>backend</w:t>
+      </w:r>
+      <w:proofErr w:type="spellEnd"/>
+      <w:r>
+        <w:t xml:space="preserve"> Net </w:t>
+      </w:r>
+      <w:proofErr w:type="spellStart"/>
+      <w:r>
+        <w:t>core</w:t>
+      </w:r>
+      <w:proofErr w:type="spellEnd"/>
+      <w:r>
+        <w:t xml:space="preserve"> y </w:t>
+      </w:r>
+      <w:proofErr w:type="spellStart"/>
+      <w:r>
+        <w:t>front</w:t>
+      </w:r>
+      <w:proofErr w:type="spellEnd"/>
+      <w:r>
+        <w:t xml:space="preserve"> Vue.js</w:t>
       </w:r>
     </w:p>
     <w:p>
@@ -247,7 +755,15 @@
         <w:t>Código del perfil</w:t>
       </w:r>
       <w:r>
-        <w:t xml:space="preserve"> (alfanumérico p.e OPE-001)</w:t>
+        <w:t xml:space="preserve"> (alfanumérico </w:t>
+      </w:r>
+      <w:proofErr w:type="spellStart"/>
+      <w:r>
+        <w:t>p.e</w:t>
+      </w:r>
+      <w:proofErr w:type="spellEnd"/>
+      <w:r>
+        <w:t xml:space="preserve"> OPE-001)</w:t>
       </w:r>
     </w:p>
     <w:p>
@@ -366,7 +882,31 @@
         <w:jc w:val="both"/>
       </w:pPr>
       <w:r>
-        <w:t>Parametrización de ips permitidas: Los usuarios se podrán loguear solo desde los rangos de ip definidos en la aplicación.</w:t>
+        <w:t xml:space="preserve">Parametrización de </w:t>
+      </w:r>
+      <w:proofErr w:type="spellStart"/>
+      <w:r>
+        <w:t>ips</w:t>
+      </w:r>
+      <w:proofErr w:type="spellEnd"/>
+      <w:r>
+        <w:t xml:space="preserve"> permitidas: Los usuarios se podrán </w:t>
+      </w:r>
+      <w:proofErr w:type="spellStart"/>
+      <w:r>
+        <w:t>loguear</w:t>
+      </w:r>
+      <w:proofErr w:type="spellEnd"/>
+      <w:r>
+        <w:t xml:space="preserve"> solo desde los rangos de </w:t>
+      </w:r>
+      <w:proofErr w:type="spellStart"/>
+      <w:r>
+        <w:t>ip</w:t>
+      </w:r>
+      <w:proofErr w:type="spellEnd"/>
+      <w:r>
+        <w:t xml:space="preserve"> definidos en la aplicación.</w:t>
       </w:r>
     </w:p>
     <w:p>
@@ -471,7 +1011,21 @@
         <w:rPr>
           <w:b/>
         </w:rPr>
-        <w:t>/Realce/Alistamiento/Delivery/</w:t>
+        <w:t>/Realce/Alistamiento/</w:t>
+      </w:r>
+      <w:proofErr w:type="spellStart"/>
+      <w:r>
+        <w:rPr>
+          <w:b/>
+        </w:rPr>
+        <w:t>Delivery</w:t>
+      </w:r>
+      <w:proofErr w:type="spellEnd"/>
+      <w:r>
+        <w:rPr>
+          <w:b/>
+        </w:rPr>
+        <w:t>/</w:t>
       </w:r>
     </w:p>
     <w:p>
@@ -522,14 +1076,24 @@
         <w:t>Tener una opción para cargar</w:t>
       </w:r>
       <w:r>
-        <w:t xml:space="preserve"> (upsert)</w:t>
+        <w:t xml:space="preserve"> (</w:t>
+      </w:r>
+      <w:proofErr w:type="spellStart"/>
+      <w:r>
+        <w:t>upsert</w:t>
+      </w:r>
+      <w:proofErr w:type="spellEnd"/>
+      <w:r>
+        <w:t>)</w:t>
       </w:r>
       <w:r>
         <w:t xml:space="preserve"> un archivo (</w:t>
       </w:r>
+      <w:proofErr w:type="spellStart"/>
       <w:r>
         <w:t>xlsx</w:t>
       </w:r>
+      <w:proofErr w:type="spellEnd"/>
       <w:r>
         <w:t>), que tendrá</w:t>
       </w:r>
@@ -610,7 +1174,7 @@
         </w:numPr>
         <w:jc w:val="both"/>
       </w:pPr>
-      <w:commentRangeStart w:id="0"/>
+      <w:commentRangeStart w:id="70"/>
       <w:r>
         <w:t>F</w:t>
       </w:r>
@@ -623,12 +1187,12 @@
       <w:r>
         <w:t>Venta</w:t>
       </w:r>
-      <w:commentRangeEnd w:id="0"/>
+      <w:commentRangeEnd w:id="70"/>
       <w:r>
         <w:rPr>
           <w:rStyle w:val="Refdecomentario"/>
         </w:rPr>
-        <w:commentReference w:id="0"/>
+        <w:commentReference w:id="70"/>
       </w:r>
     </w:p>
     <w:p>
@@ -700,7 +1264,7 @@
           <w:color w:val="2F5496" w:themeColor="accent1" w:themeShade="BF"/>
         </w:rPr>
       </w:pPr>
-      <w:commentRangeStart w:id="1"/>
+      <w:commentRangeStart w:id="71"/>
       <w:r>
         <w:rPr>
           <w:color w:val="2F5496" w:themeColor="accent1" w:themeShade="BF"/>
@@ -783,7 +1347,6 @@
         <w:rPr>
           <w:color w:val="2F5496" w:themeColor="accent1" w:themeShade="BF"/>
         </w:rPr>
-        <w:lastRenderedPageBreak/>
         <w:t>Segundo Apellido</w:t>
       </w:r>
       <w:r>
@@ -812,13 +1375,13 @@
         </w:rPr>
         <w:t>Cupo Asignado</w:t>
       </w:r>
-      <w:commentRangeEnd w:id="1"/>
+      <w:commentRangeEnd w:id="71"/>
       <w:r>
         <w:rPr>
           <w:rStyle w:val="Refdecomentario"/>
           <w:color w:val="2F5496" w:themeColor="accent1" w:themeShade="BF"/>
         </w:rPr>
-        <w:commentReference w:id="1"/>
+        <w:commentReference w:id="71"/>
       </w:r>
       <w:r>
         <w:rPr>
@@ -1135,6 +1698,343 @@
     </w:p>
     <w:p>
       <w:pPr>
+        <w:jc w:val="center"/>
+      </w:pPr>
+    </w:p>
+    <w:tbl>
+      <w:tblPr>
+        <w:tblStyle w:val="Tablaconcuadrcula"/>
+        <w:tblW w:w="10201" w:type="dxa"/>
+        <w:shd w:val="clear" w:color="auto" w:fill="D9E2F3" w:themeFill="accent1" w:themeFillTint="33"/>
+        <w:tblLook w:val="04A0" w:firstRow="1" w:lastRow="0" w:firstColumn="1" w:lastColumn="0" w:noHBand="0" w:noVBand="1"/>
+      </w:tblPr>
+      <w:tblGrid>
+        <w:gridCol w:w="3681"/>
+        <w:gridCol w:w="3685"/>
+        <w:gridCol w:w="1236"/>
+        <w:gridCol w:w="1599"/>
+      </w:tblGrid>
+      <w:tr>
+        <w:tc>
+          <w:tcPr>
+            <w:tcW w:w="3681" w:type="dxa"/>
+            <w:shd w:val="clear" w:color="auto" w:fill="D9E2F3" w:themeFill="accent1" w:themeFillTint="33"/>
+          </w:tcPr>
+          <w:p>
+            <w:pPr>
+              <w:rPr>
+                <w:sz w:val="20"/>
+                <w:szCs w:val="20"/>
+              </w:rPr>
+            </w:pPr>
+            <w:r>
+              <w:rPr>
+                <w:b/>
+                <w:sz w:val="20"/>
+                <w:szCs w:val="20"/>
+              </w:rPr>
+              <w:t>Fecha:</w:t>
+            </w:r>
+            <w:r>
+              <w:rPr>
+                <w:sz w:val="20"/>
+                <w:szCs w:val="20"/>
+              </w:rPr>
+              <w:t xml:space="preserve"> 2022/04/13</w:t>
+            </w:r>
+          </w:p>
+        </w:tc>
+        <w:tc>
+          <w:tcPr>
+            <w:tcW w:w="3685" w:type="dxa"/>
+            <w:shd w:val="clear" w:color="auto" w:fill="D9E2F3" w:themeFill="accent1" w:themeFillTint="33"/>
+          </w:tcPr>
+          <w:p>
+            <w:pPr>
+              <w:rPr>
+                <w:sz w:val="20"/>
+                <w:szCs w:val="20"/>
+              </w:rPr>
+            </w:pPr>
+            <w:r>
+              <w:rPr>
+                <w:b/>
+                <w:sz w:val="20"/>
+                <w:szCs w:val="20"/>
+              </w:rPr>
+              <w:t>Responsable:</w:t>
+            </w:r>
+            <w:r>
+              <w:rPr>
+                <w:sz w:val="20"/>
+                <w:szCs w:val="20"/>
+              </w:rPr>
+              <w:t xml:space="preserve"> Alejandra Ruiz</w:t>
+            </w:r>
+          </w:p>
+        </w:tc>
+        <w:tc>
+          <w:tcPr>
+            <w:tcW w:w="1236" w:type="dxa"/>
+            <w:shd w:val="clear" w:color="auto" w:fill="D9E2F3" w:themeFill="accent1" w:themeFillTint="33"/>
+          </w:tcPr>
+          <w:p>
+            <w:pPr>
+              <w:rPr>
+                <w:b/>
+                <w:sz w:val="20"/>
+                <w:szCs w:val="20"/>
+              </w:rPr>
+            </w:pPr>
+            <w:r>
+              <w:rPr>
+                <w:b/>
+                <w:sz w:val="20"/>
+                <w:szCs w:val="20"/>
+              </w:rPr>
+              <w:t>Pruebas: SI</w:t>
+            </w:r>
+          </w:p>
+        </w:tc>
+        <w:tc>
+          <w:tcPr>
+            <w:tcW w:w="1599" w:type="dxa"/>
+            <w:shd w:val="clear" w:color="auto" w:fill="D9E2F3" w:themeFill="accent1" w:themeFillTint="33"/>
+          </w:tcPr>
+          <w:p>
+            <w:pPr>
+              <w:rPr>
+                <w:b/>
+                <w:sz w:val="20"/>
+                <w:szCs w:val="20"/>
+              </w:rPr>
+            </w:pPr>
+            <w:r>
+              <w:rPr>
+                <w:b/>
+                <w:sz w:val="20"/>
+                <w:szCs w:val="20"/>
+              </w:rPr>
+              <w:t xml:space="preserve">En Producción:  </w:t>
+            </w:r>
+          </w:p>
+        </w:tc>
+      </w:tr>
+      <w:tr>
+        <w:tc>
+          <w:tcPr>
+            <w:tcW w:w="10201" w:type="dxa"/>
+            <w:gridSpan w:val="4"/>
+            <w:shd w:val="clear" w:color="auto" w:fill="D9E2F3" w:themeFill="accent1" w:themeFillTint="33"/>
+          </w:tcPr>
+          <w:p>
+            <w:pPr>
+              <w:jc w:val="both"/>
+            </w:pPr>
+            <w:r>
+              <w:rPr>
+                <w:b/>
+              </w:rPr>
+              <w:t xml:space="preserve">Observación: </w:t>
+            </w:r>
+            <w:r>
+              <w:t>En reunión con el Ing. Faber se determinó oportuno almacenar el nombre del archivo de carga en el paso 1. Almacenar y actualizar el paso en cada proceso, validando que esté en el paso inmediatamente anterior. Garantizar que no se ejecute la sincronización si no está en el paso correspondiente</w:t>
+            </w:r>
+            <w:r>
+              <w:t>.</w:t>
+            </w:r>
+          </w:p>
+          <w:p>
+            <w:pPr>
+              <w:jc w:val="both"/>
+            </w:pPr>
+            <w:r>
+              <w:t>Inclusión del campo Fecha de Venta</w:t>
+            </w:r>
+          </w:p>
+        </w:tc>
+      </w:tr>
+    </w:tbl>
+    <w:p>
+      <w:pPr>
+        <w:jc w:val="both"/>
+      </w:pPr>
+    </w:p>
+    <w:tbl>
+      <w:tblPr>
+        <w:tblStyle w:val="Tablaconcuadrcula"/>
+        <w:tblW w:w="10201" w:type="dxa"/>
+        <w:shd w:val="clear" w:color="auto" w:fill="D9E2F3" w:themeFill="accent1" w:themeFillTint="33"/>
+        <w:tblLook w:val="04A0" w:firstRow="1" w:lastRow="0" w:firstColumn="1" w:lastColumn="0" w:noHBand="0" w:noVBand="1"/>
+      </w:tblPr>
+      <w:tblGrid>
+        <w:gridCol w:w="3681"/>
+        <w:gridCol w:w="3685"/>
+        <w:gridCol w:w="1236"/>
+        <w:gridCol w:w="1599"/>
+      </w:tblGrid>
+      <w:tr>
+        <w:tc>
+          <w:tcPr>
+            <w:tcW w:w="3681" w:type="dxa"/>
+            <w:shd w:val="clear" w:color="auto" w:fill="D9E2F3" w:themeFill="accent1" w:themeFillTint="33"/>
+          </w:tcPr>
+          <w:p>
+            <w:pPr>
+              <w:rPr>
+                <w:sz w:val="20"/>
+                <w:szCs w:val="20"/>
+              </w:rPr>
+            </w:pPr>
+            <w:r>
+              <w:rPr>
+                <w:b/>
+                <w:sz w:val="20"/>
+                <w:szCs w:val="20"/>
+              </w:rPr>
+              <w:t>Fecha:</w:t>
+            </w:r>
+            <w:r>
+              <w:rPr>
+                <w:sz w:val="20"/>
+                <w:szCs w:val="20"/>
+              </w:rPr>
+              <w:t xml:space="preserve"> 2022/04/19</w:t>
+            </w:r>
+          </w:p>
+        </w:tc>
+        <w:tc>
+          <w:tcPr>
+            <w:tcW w:w="3685" w:type="dxa"/>
+            <w:shd w:val="clear" w:color="auto" w:fill="D9E2F3" w:themeFill="accent1" w:themeFillTint="33"/>
+          </w:tcPr>
+          <w:p>
+            <w:pPr>
+              <w:rPr>
+                <w:sz w:val="20"/>
+                <w:szCs w:val="20"/>
+              </w:rPr>
+            </w:pPr>
+            <w:r>
+              <w:rPr>
+                <w:b/>
+                <w:sz w:val="20"/>
+                <w:szCs w:val="20"/>
+              </w:rPr>
+              <w:t>Responsable:</w:t>
+            </w:r>
+            <w:r>
+              <w:rPr>
+                <w:sz w:val="20"/>
+                <w:szCs w:val="20"/>
+              </w:rPr>
+              <w:t xml:space="preserve"> Alejandra Ruiz</w:t>
+            </w:r>
+          </w:p>
+        </w:tc>
+        <w:tc>
+          <w:tcPr>
+            <w:tcW w:w="1236" w:type="dxa"/>
+            <w:shd w:val="clear" w:color="auto" w:fill="D9E2F3" w:themeFill="accent1" w:themeFillTint="33"/>
+          </w:tcPr>
+          <w:p>
+            <w:pPr>
+              <w:rPr>
+                <w:b/>
+                <w:sz w:val="20"/>
+                <w:szCs w:val="20"/>
+              </w:rPr>
+            </w:pPr>
+            <w:r>
+              <w:rPr>
+                <w:b/>
+                <w:sz w:val="20"/>
+                <w:szCs w:val="20"/>
+              </w:rPr>
+              <w:t>Pruebas: SI</w:t>
+            </w:r>
+          </w:p>
+        </w:tc>
+        <w:tc>
+          <w:tcPr>
+            <w:tcW w:w="1599" w:type="dxa"/>
+            <w:shd w:val="clear" w:color="auto" w:fill="D9E2F3" w:themeFill="accent1" w:themeFillTint="33"/>
+          </w:tcPr>
+          <w:p>
+            <w:pPr>
+              <w:rPr>
+                <w:b/>
+                <w:sz w:val="20"/>
+                <w:szCs w:val="20"/>
+              </w:rPr>
+            </w:pPr>
+            <w:r>
+              <w:rPr>
+                <w:b/>
+                <w:sz w:val="20"/>
+                <w:szCs w:val="20"/>
+              </w:rPr>
+              <w:t xml:space="preserve">En Producción:  </w:t>
+            </w:r>
+          </w:p>
+        </w:tc>
+      </w:tr>
+      <w:tr>
+        <w:tc>
+          <w:tcPr>
+            <w:tcW w:w="10201" w:type="dxa"/>
+            <w:gridSpan w:val="4"/>
+            <w:shd w:val="clear" w:color="auto" w:fill="D9E2F3" w:themeFill="accent1" w:themeFillTint="33"/>
+          </w:tcPr>
+          <w:p>
+            <w:pPr>
+              <w:jc w:val="both"/>
+            </w:pPr>
+            <w:r>
+              <w:rPr>
+                <w:b/>
+              </w:rPr>
+              <w:t xml:space="preserve">Observación: </w:t>
+            </w:r>
+            <w:r>
+              <w:t>En reunión del 18 de Abril entre el área de Operaciones y TI se establecieron cambios significativos en los dos (2) primeros pasos, definiendo nuevos campos y formatos de salida</w:t>
+            </w:r>
+            <w:r>
+              <w:t xml:space="preserve"> </w:t>
+            </w:r>
+            <w:r>
+              <w:t>Primer nombre</w:t>
+            </w:r>
+            <w:r>
+              <w:t xml:space="preserve">, </w:t>
+            </w:r>
+            <w:r>
+              <w:t>Segundo nombre</w:t>
+            </w:r>
+            <w:r>
+              <w:t xml:space="preserve">, </w:t>
+            </w:r>
+            <w:r>
+              <w:t>Primer Apellido</w:t>
+            </w:r>
+            <w:r>
+              <w:t xml:space="preserve">, </w:t>
+            </w:r>
+            <w:r>
+              <w:t>Segundo Apellido</w:t>
+            </w:r>
+            <w:r>
+              <w:t xml:space="preserve">, </w:t>
+            </w:r>
+            <w:r>
+              <w:t>Cupo Asignado</w:t>
+            </w:r>
+          </w:p>
+        </w:tc>
+      </w:tr>
+    </w:tbl>
+    <w:p>
+      <w:pPr>
         <w:jc w:val="both"/>
       </w:pPr>
     </w:p>
@@ -1160,6 +2060,7 @@
     </w:p>
     <w:p>
       <w:pPr>
+        <w:ind w:left="426"/>
         <w:jc w:val="both"/>
       </w:pPr>
       <w:r>
@@ -1179,7 +2080,16 @@
         <w:jc w:val="both"/>
       </w:pPr>
       <w:r>
-        <w:t xml:space="preserve">Se debe cargar la información en un archivo xlsx que tendrá el siguiente formato. </w:t>
+        <w:lastRenderedPageBreak/>
+        <w:t xml:space="preserve">Se debe cargar la información en un archivo </w:t>
+      </w:r>
+      <w:proofErr w:type="spellStart"/>
+      <w:r>
+        <w:t>xlsx</w:t>
+      </w:r>
+      <w:proofErr w:type="spellEnd"/>
+      <w:r>
+        <w:t xml:space="preserve"> que tendrá el siguiente formato. </w:t>
       </w:r>
     </w:p>
     <w:p>
@@ -1191,9 +2101,11 @@
         </w:numPr>
         <w:jc w:val="both"/>
       </w:pPr>
+      <w:proofErr w:type="spellStart"/>
       <w:r>
         <w:t>Id_Colocación</w:t>
       </w:r>
+      <w:proofErr w:type="spellEnd"/>
     </w:p>
     <w:p>
       <w:pPr>
@@ -1275,7 +2187,6 @@
           <w:noProof/>
           <w:lang w:val="es-ES" w:eastAsia="es-ES"/>
         </w:rPr>
-        <w:lastRenderedPageBreak/>
         <w:drawing>
           <wp:inline distT="0" distB="0" distL="0" distR="0" wp14:anchorId="359F5AED" wp14:editId="436708CD">
             <wp:extent cx="5612130" cy="335915"/>
@@ -1381,6 +2292,9 @@
     <w:p>
       <w:pPr>
         <w:jc w:val="both"/>
+        <w:rPr>
+          <w:b/>
+        </w:rPr>
       </w:pPr>
       <w:r>
         <w:rPr>
@@ -1430,6 +2344,12 @@
         </w:rPr>
         <w:tab/>
       </w:r>
+    </w:p>
+    <w:p>
+      <w:pPr>
+        <w:ind w:left="426"/>
+        <w:jc w:val="both"/>
+      </w:pPr>
       <w:r>
         <w:t>S</w:t>
       </w:r>
@@ -1446,9 +2366,14 @@
         </w:numPr>
         <w:jc w:val="both"/>
       </w:pPr>
-      <w:r>
-        <w:t>Id_Colocación</w:t>
-      </w:r>
+      <w:proofErr w:type="spellStart"/>
+      <w:r>
+        <w:t>Id_Colocacio</w:t>
+      </w:r>
+      <w:r>
+        <w:t>n</w:t>
+      </w:r>
+      <w:proofErr w:type="spellEnd"/>
     </w:p>
     <w:p>
       <w:pPr>
@@ -1459,8 +2384,6 @@
         </w:numPr>
         <w:jc w:val="both"/>
       </w:pPr>
-      <w:bookmarkStart w:id="2" w:name="_GoBack"/>
-      <w:bookmarkEnd w:id="2"/>
       <w:r>
         <w:t>Fecha realce</w:t>
       </w:r>
@@ -1506,6 +2429,125 @@
     </w:p>
     <w:p>
       <w:pPr>
+        <w:ind w:left="426"/>
+        <w:jc w:val="both"/>
+        <w:rPr>
+          <w:ins w:id="72" w:author="Developer 2" w:date="2022-04-26T09:44:00Z"/>
+        </w:rPr>
+      </w:pPr>
+      <w:ins w:id="73" w:author="Developer 2" w:date="2022-04-26T09:44:00Z">
+        <w:r>
+          <w:t>Se determinaron nuevos campos para el formato de carga</w:t>
+        </w:r>
+      </w:ins>
+    </w:p>
+    <w:p>
+      <w:pPr>
+        <w:pStyle w:val="Prrafodelista"/>
+        <w:numPr>
+          <w:ilvl w:val="0"/>
+          <w:numId w:val="16"/>
+        </w:numPr>
+        <w:ind w:left="1560"/>
+        <w:jc w:val="both"/>
+        <w:rPr>
+          <w:ins w:id="74" w:author="Developer 2" w:date="2022-04-26T09:44:00Z"/>
+        </w:rPr>
+      </w:pPr>
+      <w:commentRangeStart w:id="75"/>
+      <w:ins w:id="76" w:author="Developer 2" w:date="2022-04-26T09:44:00Z">
+        <w:r>
+          <w:t>Número de tarjeta de crédito ()</w:t>
+        </w:r>
+      </w:ins>
+    </w:p>
+    <w:p>
+      <w:pPr>
+        <w:pStyle w:val="Prrafodelista"/>
+        <w:numPr>
+          <w:ilvl w:val="0"/>
+          <w:numId w:val="16"/>
+        </w:numPr>
+        <w:ind w:left="1560"/>
+        <w:jc w:val="both"/>
+        <w:rPr>
+          <w:ins w:id="77" w:author="Developer 2" w:date="2022-04-26T09:44:00Z"/>
+        </w:rPr>
+      </w:pPr>
+      <w:ins w:id="78" w:author="Developer 2" w:date="2022-04-26T09:44:00Z">
+        <w:r>
+          <w:t>Documento de Identidad del Cliente ()</w:t>
+        </w:r>
+        <w:commentRangeEnd w:id="75"/>
+        <w:r>
+          <w:rPr>
+            <w:rStyle w:val="Refdecomentario"/>
+          </w:rPr>
+          <w:commentReference w:id="75"/>
+        </w:r>
+      </w:ins>
+    </w:p>
+    <w:p>
+      <w:pPr>
+        <w:jc w:val="both"/>
+        <w:rPr>
+          <w:del w:id="79" w:author="Developer 2" w:date="2022-04-26T09:44:00Z"/>
+        </w:rPr>
+      </w:pPr>
+    </w:p>
+    <w:p>
+      <w:pPr>
+        <w:jc w:val="both"/>
+        <w:pPrChange w:id="80" w:author="Developer 2" w:date="2022-04-26T09:44:00Z">
+          <w:pPr>
+            <w:pStyle w:val="Prrafodelista"/>
+            <w:ind w:left="1560"/>
+            <w:jc w:val="both"/>
+          </w:pPr>
+        </w:pPrChange>
+      </w:pPr>
+      <w:ins w:id="81" w:author="Developer 2" w:date="2022-04-26T09:44:00Z">
+        <w:r>
+          <w:drawing>
+            <wp:inline distT="0" distB="0" distL="0" distR="0" wp14:anchorId="6B677672" wp14:editId="7B37D617">
+              <wp:extent cx="2524477" cy="428685"/>
+              <wp:effectExtent l="0" t="0" r="0" b="9525"/>
+              <wp:docPr id="25" name="Imagen 25"/>
+              <wp:cNvGraphicFramePr>
+                <a:graphicFrameLocks xmlns:a="http://schemas.openxmlformats.org/drawingml/2006/main" noChangeAspect="1"/>
+              </wp:cNvGraphicFramePr>
+              <a:graphic xmlns:a="http://schemas.openxmlformats.org/drawingml/2006/main">
+                <a:graphicData uri="http://schemas.openxmlformats.org/drawingml/2006/picture">
+                  <pic:pic xmlns:pic="http://schemas.openxmlformats.org/drawingml/2006/picture">
+                    <pic:nvPicPr>
+                      <pic:cNvPr id="1" name=""/>
+                      <pic:cNvPicPr/>
+                    </pic:nvPicPr>
+                    <pic:blipFill>
+                      <a:blip r:embed="rId15"/>
+                      <a:stretch>
+                        <a:fillRect/>
+                      </a:stretch>
+                    </pic:blipFill>
+                    <pic:spPr>
+                      <a:xfrm>
+                        <a:off x="0" y="0"/>
+                        <a:ext cx="2524477" cy="428685"/>
+                      </a:xfrm>
+                      <a:prstGeom prst="rect">
+                        <a:avLst/>
+                      </a:prstGeom>
+                    </pic:spPr>
+                  </pic:pic>
+                </a:graphicData>
+              </a:graphic>
+            </wp:inline>
+          </w:drawing>
+        </w:r>
+      </w:ins>
+    </w:p>
+    <w:p>
+      <w:pPr>
         <w:pStyle w:val="Prrafodelista"/>
         <w:numPr>
           <w:ilvl w:val="0"/>
@@ -1530,14 +2572,33 @@
         <w:t>Se debe realizar un cruce con la información de clientes</w:t>
       </w:r>
       <w:r>
-        <w:t xml:space="preserve">, parámetro de consulta </w:t>
-      </w:r>
-      <w:r>
-        <w:rPr>
-          <w:b/>
-        </w:rPr>
-        <w:t>Nombre</w:t>
-      </w:r>
+        <w:t>, parámetro de consulta</w:t>
+      </w:r>
+      <w:ins w:id="82" w:author="Developer 2" w:date="2022-04-26T10:05:00Z">
+        <w:r>
+          <w:t xml:space="preserve"> y Validación </w:t>
+        </w:r>
+        <w:r>
+          <w:rPr>
+            <w:b/>
+            <w:rPrChange w:id="83" w:author="Developer 2" w:date="2022-04-26T10:05:00Z">
+              <w:rPr/>
+            </w:rPrChange>
+          </w:rPr>
+          <w:t>Documento Cliente</w:t>
+        </w:r>
+      </w:ins>
+      <w:del w:id="84" w:author="Developer 2" w:date="2022-04-26T10:05:00Z">
+        <w:r>
+          <w:delText xml:space="preserve"> </w:delText>
+        </w:r>
+        <w:r>
+          <w:rPr>
+            <w:b/>
+          </w:rPr>
+          <w:delText>Nombre</w:delText>
+        </w:r>
+      </w:del>
       <w:r>
         <w:t>.</w:t>
       </w:r>
@@ -1638,8 +2699,13 @@
         <w:t>OK</w:t>
       </w:r>
       <w:r>
-        <w:t>, para los casos en que los datos fueron incluidos en la BD</w:t>
-      </w:r>
+        <w:t xml:space="preserve">, para los casos en que los datos fueron incluidos en </w:t>
+      </w:r>
+      <w:proofErr w:type="gramStart"/>
+      <w:r>
+        <w:t>la BD</w:t>
+      </w:r>
+      <w:proofErr w:type="gramEnd"/>
     </w:p>
     <w:p>
       <w:pPr>
@@ -1650,38 +2716,43 @@
         </w:numPr>
         <w:ind w:left="1560"/>
         <w:jc w:val="both"/>
-      </w:pPr>
-      <w:r>
-        <w:t>Para el caso que existan homónimos se deben incluir los Id de las posibles solicitudes asociadas a los nombres en análisis</w:t>
-      </w:r>
+        <w:rPr>
+          <w:del w:id="85" w:author="Developer 2" w:date="2022-04-26T10:06:00Z"/>
+        </w:rPr>
+      </w:pPr>
+      <w:del w:id="86" w:author="Developer 2" w:date="2022-04-26T10:06:00Z">
+        <w:r>
+          <w:lastRenderedPageBreak/>
+          <w:delText>Para el caso que existan homónimos se deben incluir los Id de las posibles solicitudes asociadas a los nombres en análisis</w:delText>
+        </w:r>
+      </w:del>
     </w:p>
     <w:p>
       <w:pPr>
         <w:pStyle w:val="Prrafodelista"/>
         <w:ind w:left="1560"/>
         <w:jc w:val="both"/>
-      </w:pPr>
-      <w:r>
-        <w:t xml:space="preserve">*Es responsabilidad del área de Operaciones efectuar la respectiva validación y especificación del ID correspondiente para cada caso. ID que será digitado en el archivo de </w:t>
-      </w:r>
-      <w:r>
-        <w:t>carga (</w:t>
-      </w:r>
-      <w:r>
-        <w:t>campo ID BMP</w:t>
-      </w:r>
-      <w:r>
-        <w:t>) y deberán efectuar nuevamente este paso hasta que en el archivo da salida todos los Ítems tengan en dicha columna “</w:t>
-      </w:r>
-      <w:r>
-        <w:rPr>
-          <w:b/>
-        </w:rPr>
-        <w:t>OK</w:t>
-      </w:r>
-      <w:r>
-        <w:t>”</w:t>
-      </w:r>
+        <w:rPr>
+          <w:del w:id="87" w:author="Developer 2" w:date="2022-04-26T10:06:00Z"/>
+        </w:rPr>
+      </w:pPr>
+      <w:del w:id="88" w:author="Developer 2" w:date="2022-04-26T10:06:00Z">
+        <w:r>
+          <w:delText xml:space="preserve">*Es responsabilidad del área de Operaciones efectuar la respectiva validación y especificación del ID correspondiente para cada caso. ID que será digitado en el archivo de </w:delText>
+        </w:r>
+        <w:r>
+          <w:delText>carga (campo ID BMP) y deberán efectuar nuevamente este paso hasta que en el archivo da salida todos los Ítems tengan en dicha columna “</w:delText>
+        </w:r>
+        <w:r>
+          <w:rPr>
+            <w:b/>
+          </w:rPr>
+          <w:delText>OK</w:delText>
+        </w:r>
+        <w:r>
+          <w:delText>”</w:delText>
+        </w:r>
+      </w:del>
     </w:p>
     <w:p>
       <w:pPr>
@@ -1697,467 +2768,6 @@
             <wp:extent cx="3254731" cy="1620000"/>
             <wp:effectExtent l="0" t="0" r="3175" b="0"/>
             <wp:docPr id="4" name="Imagen 4"/>
-            <wp:cNvGraphicFramePr>
-              <a:graphicFrameLocks xmlns:a="http://schemas.openxmlformats.org/drawingml/2006/main" noChangeAspect="1"/>
-            </wp:cNvGraphicFramePr>
-            <a:graphic xmlns:a="http://schemas.openxmlformats.org/drawingml/2006/main">
-              <a:graphicData uri="http://schemas.openxmlformats.org/drawingml/2006/picture">
-                <pic:pic xmlns:pic="http://schemas.openxmlformats.org/drawingml/2006/picture">
-                  <pic:nvPicPr>
-                    <pic:cNvPr id="1" name=""/>
-                    <pic:cNvPicPr/>
-                  </pic:nvPicPr>
-                  <pic:blipFill>
-                    <a:blip r:embed="rId15"/>
-                    <a:stretch>
-                      <a:fillRect/>
-                    </a:stretch>
-                  </pic:blipFill>
-                  <pic:spPr>
-                    <a:xfrm>
-                      <a:off x="0" y="0"/>
-                      <a:ext cx="3254731" cy="1620000"/>
-                    </a:xfrm>
-                    <a:prstGeom prst="rect">
-                      <a:avLst/>
-                    </a:prstGeom>
-                  </pic:spPr>
-                </pic:pic>
-              </a:graphicData>
-            </a:graphic>
-          </wp:inline>
-        </w:drawing>
-      </w:r>
-    </w:p>
-    <w:p>
-      <w:pPr>
-        <w:jc w:val="both"/>
-      </w:pPr>
-    </w:p>
-    <w:p>
-      <w:pPr>
-        <w:jc w:val="both"/>
-        <w:rPr>
-          <w:b/>
-        </w:rPr>
-      </w:pPr>
-      <w:r>
-        <w:rPr>
-          <w:b/>
-        </w:rPr>
-        <w:t>PASO 3</w:t>
-      </w:r>
-      <w:r>
-        <w:rPr>
-          <w:b/>
-        </w:rPr>
-        <w:t>.  Alistar-paso de DelIvery.</w:t>
-      </w:r>
-    </w:p>
-    <w:p>
-      <w:pPr>
-        <w:pStyle w:val="Prrafodelista"/>
-        <w:numPr>
-          <w:ilvl w:val="0"/>
-          <w:numId w:val="6"/>
-        </w:numPr>
-        <w:jc w:val="both"/>
-      </w:pPr>
-      <w:r>
-        <w:lastRenderedPageBreak/>
-        <w:t xml:space="preserve">Ejecutar el evento </w:t>
-      </w:r>
-      <w:r>
-        <w:t>r</w:t>
-      </w:r>
-      <w:r>
-        <w:t xml:space="preserve">ealizar validación de consulta de servicio “validación de direcciones” </w:t>
-      </w:r>
-    </w:p>
-    <w:p>
-      <w:pPr>
-        <w:pStyle w:val="Prrafodelista"/>
-        <w:numPr>
-          <w:ilvl w:val="0"/>
-          <w:numId w:val="6"/>
-        </w:numPr>
-        <w:jc w:val="both"/>
-      </w:pPr>
-      <w:r>
-        <w:t>Se podrán visualizar los registros que tengan e</w:t>
-      </w:r>
-      <w:r>
-        <w:t>n el campo tdc_fechaSincroniza</w:t>
-      </w:r>
-      <w:r>
-        <w:t>D</w:t>
-      </w:r>
-      <w:r>
-        <w:t xml:space="preserve">atos en </w:t>
-      </w:r>
-      <w:r>
-        <w:rPr>
-          <w:i/>
-        </w:rPr>
-        <w:t>NULL</w:t>
-      </w:r>
-      <w:r>
-        <w:t>.</w:t>
-      </w:r>
-    </w:p>
-    <w:p>
-      <w:pPr>
-        <w:pStyle w:val="Prrafodelista"/>
-        <w:numPr>
-          <w:ilvl w:val="0"/>
-          <w:numId w:val="6"/>
-        </w:numPr>
-        <w:jc w:val="both"/>
-      </w:pPr>
-      <w:r>
-        <w:t xml:space="preserve">Se </w:t>
-      </w:r>
-      <w:r>
-        <w:t>ejecutará</w:t>
-      </w:r>
-      <w:r>
-        <w:t xml:space="preserve"> la consulta de un servicio web, para traer información de </w:t>
-      </w:r>
-      <w:r>
-        <w:t xml:space="preserve">ubicación </w:t>
-      </w:r>
-      <w:r>
-        <w:t>de la persona</w:t>
-      </w:r>
-      <w:r>
-        <w:t xml:space="preserve"> de la plataforma de Salesforce</w:t>
-      </w:r>
-      <w:r>
-        <w:t>.</w:t>
-      </w:r>
-    </w:p>
-    <w:p>
-      <w:pPr>
-        <w:pStyle w:val="Prrafodelista"/>
-        <w:numPr>
-          <w:ilvl w:val="0"/>
-          <w:numId w:val="6"/>
-        </w:numPr>
-        <w:jc w:val="both"/>
-      </w:pPr>
-      <w:r>
-        <w:t>Donde</w:t>
-      </w:r>
-      <w:r>
-        <w:t>:</w:t>
-      </w:r>
-    </w:p>
-    <w:p>
-      <w:pPr>
-        <w:pStyle w:val="Prrafodelista"/>
-        <w:numPr>
-          <w:ilvl w:val="1"/>
-          <w:numId w:val="6"/>
-        </w:numPr>
-        <w:jc w:val="both"/>
-      </w:pPr>
-      <w:r>
-        <w:t>Parámetros</w:t>
-      </w:r>
-      <w:r>
-        <w:t xml:space="preserve"> de entrada: </w:t>
-      </w:r>
-    </w:p>
-    <w:p>
-      <w:pPr>
-        <w:pStyle w:val="Prrafodelista"/>
-        <w:numPr>
-          <w:ilvl w:val="2"/>
-          <w:numId w:val="6"/>
-        </w:numPr>
-        <w:jc w:val="both"/>
-      </w:pPr>
-      <w:r>
-        <w:t xml:space="preserve">Tipo de documento. </w:t>
-      </w:r>
-    </w:p>
-    <w:p>
-      <w:pPr>
-        <w:pStyle w:val="Prrafodelista"/>
-        <w:numPr>
-          <w:ilvl w:val="2"/>
-          <w:numId w:val="6"/>
-        </w:numPr>
-        <w:jc w:val="both"/>
-      </w:pPr>
-      <w:r>
-        <w:t xml:space="preserve"> Numero de documento </w:t>
-      </w:r>
-    </w:p>
-    <w:p>
-      <w:pPr>
-        <w:pStyle w:val="Prrafodelista"/>
-        <w:numPr>
-          <w:ilvl w:val="1"/>
-          <w:numId w:val="6"/>
-        </w:numPr>
-        <w:jc w:val="both"/>
-      </w:pPr>
-      <w:r>
-        <w:t>Parámetros de respuesta:</w:t>
-      </w:r>
-    </w:p>
-    <w:p>
-      <w:pPr>
-        <w:pStyle w:val="Prrafodelista"/>
-        <w:numPr>
-          <w:ilvl w:val="2"/>
-          <w:numId w:val="6"/>
-        </w:numPr>
-        <w:jc w:val="both"/>
-      </w:pPr>
-      <w:r>
-        <w:t>Ciudad de residencia.</w:t>
-      </w:r>
-    </w:p>
-    <w:p>
-      <w:pPr>
-        <w:pStyle w:val="Prrafodelista"/>
-        <w:numPr>
-          <w:ilvl w:val="2"/>
-          <w:numId w:val="6"/>
-        </w:numPr>
-        <w:jc w:val="both"/>
-      </w:pPr>
-      <w:r>
-        <w:t>Dirección</w:t>
-      </w:r>
-    </w:p>
-    <w:p>
-      <w:pPr>
-        <w:pStyle w:val="Prrafodelista"/>
-        <w:numPr>
-          <w:ilvl w:val="2"/>
-          <w:numId w:val="6"/>
-        </w:numPr>
-        <w:jc w:val="both"/>
-      </w:pPr>
-      <w:r>
-        <w:t>Correo</w:t>
-      </w:r>
-    </w:p>
-    <w:p>
-      <w:pPr>
-        <w:pStyle w:val="Prrafodelista"/>
-        <w:numPr>
-          <w:ilvl w:val="2"/>
-          <w:numId w:val="6"/>
-        </w:numPr>
-        <w:jc w:val="both"/>
-      </w:pPr>
-      <w:r>
-        <w:t>Teléfono</w:t>
-      </w:r>
-    </w:p>
-    <w:p>
-      <w:pPr>
-        <w:pStyle w:val="Prrafodelista"/>
-        <w:numPr>
-          <w:ilvl w:val="2"/>
-          <w:numId w:val="6"/>
-        </w:numPr>
-        <w:jc w:val="both"/>
-      </w:pPr>
-      <w:r>
-        <w:t>Cod_respuesta</w:t>
-      </w:r>
-    </w:p>
-    <w:p>
-      <w:pPr>
-        <w:pStyle w:val="Prrafodelista"/>
-        <w:numPr>
-          <w:ilvl w:val="3"/>
-          <w:numId w:val="6"/>
-        </w:numPr>
-        <w:jc w:val="both"/>
-      </w:pPr>
-      <w:r>
-        <w:t>001: ok origen S</w:t>
-      </w:r>
-      <w:r>
-        <w:t>alesforce</w:t>
-      </w:r>
-    </w:p>
-    <w:p>
-      <w:pPr>
-        <w:pStyle w:val="Prrafodelista"/>
-        <w:numPr>
-          <w:ilvl w:val="3"/>
-          <w:numId w:val="6"/>
-        </w:numPr>
-        <w:jc w:val="both"/>
-      </w:pPr>
-      <w:r>
-        <w:t>002: ok origen sistema virtual.</w:t>
-      </w:r>
-    </w:p>
-    <w:p>
-      <w:pPr>
-        <w:pStyle w:val="Prrafodelista"/>
-        <w:numPr>
-          <w:ilvl w:val="3"/>
-          <w:numId w:val="6"/>
-        </w:numPr>
-        <w:jc w:val="both"/>
-      </w:pPr>
-      <w:r>
-        <w:t>003: sin información.</w:t>
-      </w:r>
-    </w:p>
-    <w:p>
-      <w:pPr>
-        <w:pStyle w:val="Prrafodelista"/>
-        <w:numPr>
-          <w:ilvl w:val="3"/>
-          <w:numId w:val="6"/>
-        </w:numPr>
-        <w:jc w:val="both"/>
-      </w:pPr>
-      <w:r>
-        <w:t>004: error de comunicación.</w:t>
-      </w:r>
-    </w:p>
-    <w:p>
-      <w:pPr>
-        <w:pStyle w:val="Prrafodelista"/>
-        <w:numPr>
-          <w:ilvl w:val="0"/>
-          <w:numId w:val="6"/>
-        </w:numPr>
-        <w:jc w:val="both"/>
-      </w:pPr>
-      <w:r>
-        <w:t xml:space="preserve">Este proceso se podrá ejecutar a demanda y solo se ejecutarán los registros que tengan </w:t>
-      </w:r>
-      <w:r>
-        <w:t>el campo tdc_fechaSincroniza</w:t>
-      </w:r>
-      <w:r>
-        <w:t>D</w:t>
-      </w:r>
-      <w:r>
-        <w:t xml:space="preserve">atos en </w:t>
-      </w:r>
-      <w:r>
-        <w:rPr>
-          <w:i/>
-        </w:rPr>
-        <w:t>NULL</w:t>
-      </w:r>
-      <w:r>
-        <w:t xml:space="preserve"> y que se encuentren en el paso 2.</w:t>
-      </w:r>
-    </w:p>
-    <w:p>
-      <w:pPr>
-        <w:pStyle w:val="Prrafodelista"/>
-        <w:numPr>
-          <w:ilvl w:val="0"/>
-          <w:numId w:val="6"/>
-        </w:numPr>
-        <w:jc w:val="both"/>
-      </w:pPr>
-      <w:r>
-        <w:t xml:space="preserve">Una vez ejecutado el proceso los registros actualizados correctamente, dejaran </w:t>
-      </w:r>
-      <w:r>
-        <w:t>los registros en paso 3</w:t>
-      </w:r>
-      <w:r>
-        <w:t>.</w:t>
-      </w:r>
-    </w:p>
-    <w:p>
-      <w:pPr>
-        <w:pStyle w:val="Prrafodelista"/>
-        <w:numPr>
-          <w:ilvl w:val="0"/>
-          <w:numId w:val="6"/>
-        </w:numPr>
-        <w:jc w:val="both"/>
-      </w:pPr>
-      <w:r>
-        <w:t>L</w:t>
-      </w:r>
-      <w:r>
-        <w:t>og del proceso donde se indique</w:t>
-      </w:r>
-      <w:r>
-        <w:t>:</w:t>
-      </w:r>
-    </w:p>
-    <w:p>
-      <w:pPr>
-        <w:pStyle w:val="Prrafodelista"/>
-        <w:numPr>
-          <w:ilvl w:val="1"/>
-          <w:numId w:val="6"/>
-        </w:numPr>
-        <w:jc w:val="both"/>
-      </w:pPr>
-      <w:r>
-        <w:t>Usuario</w:t>
-      </w:r>
-    </w:p>
-    <w:p>
-      <w:pPr>
-        <w:pStyle w:val="Prrafodelista"/>
-        <w:numPr>
-          <w:ilvl w:val="1"/>
-          <w:numId w:val="6"/>
-        </w:numPr>
-        <w:jc w:val="both"/>
-      </w:pPr>
-      <w:r>
-        <w:t>Fecha de ejecución.</w:t>
-      </w:r>
-    </w:p>
-    <w:p>
-      <w:pPr>
-        <w:pStyle w:val="Prrafodelista"/>
-        <w:numPr>
-          <w:ilvl w:val="1"/>
-          <w:numId w:val="6"/>
-        </w:numPr>
-        <w:jc w:val="both"/>
-      </w:pPr>
-      <w:r>
-        <w:t>Informacio</w:t>
-      </w:r>
-      <w:r>
-        <w:t>n_enviada</w:t>
-      </w:r>
-      <w:r>
-        <w:t xml:space="preserve"> (Parámetros de Respuesta diligenciados)</w:t>
-      </w:r>
-      <w:r>
-        <w:t>.</w:t>
-      </w:r>
-    </w:p>
-    <w:p>
-      <w:pPr>
-        <w:jc w:val="both"/>
-      </w:pPr>
-      <w:r>
-        <w:rPr>
-          <w:noProof/>
-          <w:lang w:val="es-ES" w:eastAsia="es-ES"/>
-        </w:rPr>
-        <w:drawing>
-          <wp:inline distT="0" distB="0" distL="0" distR="0" wp14:anchorId="6FC968CC" wp14:editId="169BA896">
-            <wp:extent cx="5612130" cy="2687320"/>
-            <wp:effectExtent l="0" t="0" r="7620" b="0"/>
-            <wp:docPr id="2" name="Imagen 2"/>
             <wp:cNvGraphicFramePr>
               <a:graphicFrameLocks xmlns:a="http://schemas.openxmlformats.org/drawingml/2006/main" noChangeAspect="1"/>
             </wp:cNvGraphicFramePr>
@@ -2177,7 +2787,7 @@
                   <pic:spPr>
                     <a:xfrm>
                       <a:off x="0" y="0"/>
-                      <a:ext cx="5612130" cy="2687320"/>
+                      <a:ext cx="3254731" cy="1620000"/>
                     </a:xfrm>
                     <a:prstGeom prst="rect">
                       <a:avLst/>
@@ -2195,6 +2805,414 @@
         <w:jc w:val="both"/>
       </w:pPr>
     </w:p>
+    <w:tbl>
+      <w:tblPr>
+        <w:tblStyle w:val="Tablaconcuadrcula"/>
+        <w:tblW w:w="10201" w:type="dxa"/>
+        <w:shd w:val="clear" w:color="auto" w:fill="D9E2F3" w:themeFill="accent1" w:themeFillTint="33"/>
+        <w:tblLook w:val="04A0" w:firstRow="1" w:lastRow="0" w:firstColumn="1" w:lastColumn="0" w:noHBand="0" w:noVBand="1"/>
+      </w:tblPr>
+      <w:tblGrid>
+        <w:gridCol w:w="3681"/>
+        <w:gridCol w:w="3685"/>
+        <w:gridCol w:w="1236"/>
+        <w:gridCol w:w="1599"/>
+      </w:tblGrid>
+      <w:tr>
+        <w:tc>
+          <w:tcPr>
+            <w:tcW w:w="3681" w:type="dxa"/>
+            <w:shd w:val="clear" w:color="auto" w:fill="D9E2F3" w:themeFill="accent1" w:themeFillTint="33"/>
+          </w:tcPr>
+          <w:p>
+            <w:pPr>
+              <w:rPr>
+                <w:sz w:val="20"/>
+                <w:szCs w:val="20"/>
+              </w:rPr>
+            </w:pPr>
+            <w:r>
+              <w:rPr>
+                <w:b/>
+                <w:sz w:val="20"/>
+                <w:szCs w:val="20"/>
+              </w:rPr>
+              <w:t>Fecha:</w:t>
+            </w:r>
+            <w:r>
+              <w:rPr>
+                <w:sz w:val="20"/>
+                <w:szCs w:val="20"/>
+              </w:rPr>
+              <w:t xml:space="preserve"> 2022/04/13</w:t>
+            </w:r>
+          </w:p>
+        </w:tc>
+        <w:tc>
+          <w:tcPr>
+            <w:tcW w:w="3685" w:type="dxa"/>
+            <w:shd w:val="clear" w:color="auto" w:fill="D9E2F3" w:themeFill="accent1" w:themeFillTint="33"/>
+          </w:tcPr>
+          <w:p>
+            <w:pPr>
+              <w:rPr>
+                <w:sz w:val="20"/>
+                <w:szCs w:val="20"/>
+              </w:rPr>
+            </w:pPr>
+            <w:r>
+              <w:rPr>
+                <w:b/>
+                <w:sz w:val="20"/>
+                <w:szCs w:val="20"/>
+              </w:rPr>
+              <w:t>Responsable:</w:t>
+            </w:r>
+            <w:r>
+              <w:rPr>
+                <w:sz w:val="20"/>
+                <w:szCs w:val="20"/>
+              </w:rPr>
+              <w:t xml:space="preserve"> Alejandra Ruiz</w:t>
+            </w:r>
+          </w:p>
+        </w:tc>
+        <w:tc>
+          <w:tcPr>
+            <w:tcW w:w="1236" w:type="dxa"/>
+            <w:shd w:val="clear" w:color="auto" w:fill="D9E2F3" w:themeFill="accent1" w:themeFillTint="33"/>
+          </w:tcPr>
+          <w:p>
+            <w:pPr>
+              <w:rPr>
+                <w:b/>
+                <w:sz w:val="20"/>
+                <w:szCs w:val="20"/>
+              </w:rPr>
+            </w:pPr>
+            <w:r>
+              <w:rPr>
+                <w:b/>
+                <w:sz w:val="20"/>
+                <w:szCs w:val="20"/>
+              </w:rPr>
+              <w:t>Pruebas: SI</w:t>
+            </w:r>
+          </w:p>
+        </w:tc>
+        <w:tc>
+          <w:tcPr>
+            <w:tcW w:w="1599" w:type="dxa"/>
+            <w:shd w:val="clear" w:color="auto" w:fill="D9E2F3" w:themeFill="accent1" w:themeFillTint="33"/>
+          </w:tcPr>
+          <w:p>
+            <w:pPr>
+              <w:rPr>
+                <w:b/>
+                <w:sz w:val="20"/>
+                <w:szCs w:val="20"/>
+              </w:rPr>
+            </w:pPr>
+            <w:r>
+              <w:rPr>
+                <w:b/>
+                <w:sz w:val="20"/>
+                <w:szCs w:val="20"/>
+              </w:rPr>
+              <w:t xml:space="preserve">En Producción:  </w:t>
+            </w:r>
+          </w:p>
+        </w:tc>
+      </w:tr>
+      <w:tr>
+        <w:tc>
+          <w:tcPr>
+            <w:tcW w:w="10201" w:type="dxa"/>
+            <w:gridSpan w:val="4"/>
+            <w:shd w:val="clear" w:color="auto" w:fill="D9E2F3" w:themeFill="accent1" w:themeFillTint="33"/>
+          </w:tcPr>
+          <w:p>
+            <w:pPr>
+              <w:jc w:val="both"/>
+            </w:pPr>
+            <w:r>
+              <w:rPr>
+                <w:b/>
+              </w:rPr>
+              <w:t xml:space="preserve">Observación: </w:t>
+            </w:r>
+            <w:r>
+              <w:t>En</w:t>
+            </w:r>
+            <w:r>
+              <w:t xml:space="preserve"> reunión del 18 de </w:t>
+            </w:r>
+            <w:proofErr w:type="gramStart"/>
+            <w:r>
+              <w:t>Abril</w:t>
+            </w:r>
+            <w:proofErr w:type="gramEnd"/>
+            <w:r>
+              <w:t xml:space="preserve"> entre el área de Operaciones y TI</w:t>
+            </w:r>
+            <w:r>
+              <w:t xml:space="preserve"> se definieron modificaciones tales como:</w:t>
+            </w:r>
+          </w:p>
+          <w:p>
+            <w:pPr>
+              <w:jc w:val="both"/>
+            </w:pPr>
+            <w:r>
+              <w:t xml:space="preserve">Eliminar </w:t>
+            </w:r>
+            <w:proofErr w:type="gramStart"/>
+            <w:r>
+              <w:t>de la BD</w:t>
+            </w:r>
+            <w:proofErr w:type="gramEnd"/>
+            <w:r>
+              <w:t xml:space="preserve"> aquellos campos que no son requeridos en procesos futuros.</w:t>
+            </w:r>
+          </w:p>
+          <w:p>
+            <w:pPr>
+              <w:jc w:val="both"/>
+            </w:pPr>
+            <w:r>
+              <w:t>Almacenar y actualizar el paso en cada proceso, validando que esté en el paso inmediatamente anterior. Garantizar que no se ejecute la sincronización si no está en el paso correspondiente.</w:t>
+            </w:r>
+          </w:p>
+          <w:p>
+            <w:pPr>
+              <w:jc w:val="both"/>
+            </w:pPr>
+            <w:r>
+              <w:t>Validar la información resultante del Paso 1 con el archivo de carga del Paso 2, campo de relación Nombre1 Nombre2*Apellido1</w:t>
+            </w:r>
+            <w:r>
+              <w:t>.</w:t>
+            </w:r>
+          </w:p>
+          <w:p>
+            <w:pPr>
+              <w:jc w:val="both"/>
+            </w:pPr>
+            <w:r>
+              <w:t>Nuevo campo de Validación de exitosos y casos homónimos (</w:t>
+            </w:r>
+            <w:r>
+              <w:t>ID BMP</w:t>
+            </w:r>
+            <w:r>
+              <w:t>).</w:t>
+            </w:r>
+          </w:p>
+          <w:p>
+            <w:pPr>
+              <w:jc w:val="both"/>
+            </w:pPr>
+            <w:r>
+              <w:t>Generación de archivo de salida "ResultadoPaso2TDC" con toda la información consolidada, entre carga y análisis entre pasos.</w:t>
+            </w:r>
+          </w:p>
+        </w:tc>
+      </w:tr>
+    </w:tbl>
+    <w:p>
+      <w:pPr>
+        <w:jc w:val="both"/>
+      </w:pPr>
+    </w:p>
+    <w:tbl>
+      <w:tblPr>
+        <w:tblStyle w:val="Tablaconcuadrcula"/>
+        <w:tblW w:w="10201" w:type="dxa"/>
+        <w:shd w:val="clear" w:color="auto" w:fill="D9E2F3" w:themeFill="accent1" w:themeFillTint="33"/>
+        <w:tblLook w:val="04A0" w:firstRow="1" w:lastRow="0" w:firstColumn="1" w:lastColumn="0" w:noHBand="0" w:noVBand="1"/>
+      </w:tblPr>
+      <w:tblGrid>
+        <w:gridCol w:w="3681"/>
+        <w:gridCol w:w="3685"/>
+        <w:gridCol w:w="1236"/>
+        <w:gridCol w:w="1599"/>
+      </w:tblGrid>
+      <w:tr>
+        <w:tc>
+          <w:tcPr>
+            <w:tcW w:w="3681" w:type="dxa"/>
+            <w:shd w:val="clear" w:color="auto" w:fill="D9E2F3" w:themeFill="accent1" w:themeFillTint="33"/>
+          </w:tcPr>
+          <w:p>
+            <w:pPr>
+              <w:rPr>
+                <w:sz w:val="20"/>
+                <w:szCs w:val="20"/>
+              </w:rPr>
+            </w:pPr>
+            <w:r>
+              <w:rPr>
+                <w:b/>
+                <w:sz w:val="20"/>
+                <w:szCs w:val="20"/>
+              </w:rPr>
+              <w:t>Fecha:</w:t>
+            </w:r>
+            <w:r>
+              <w:rPr>
+                <w:sz w:val="20"/>
+                <w:szCs w:val="20"/>
+              </w:rPr>
+              <w:t xml:space="preserve"> 2022/04/26</w:t>
+            </w:r>
+          </w:p>
+        </w:tc>
+        <w:tc>
+          <w:tcPr>
+            <w:tcW w:w="3685" w:type="dxa"/>
+            <w:shd w:val="clear" w:color="auto" w:fill="D9E2F3" w:themeFill="accent1" w:themeFillTint="33"/>
+          </w:tcPr>
+          <w:p>
+            <w:pPr>
+              <w:rPr>
+                <w:sz w:val="20"/>
+                <w:szCs w:val="20"/>
+              </w:rPr>
+            </w:pPr>
+            <w:r>
+              <w:rPr>
+                <w:b/>
+                <w:sz w:val="20"/>
+                <w:szCs w:val="20"/>
+              </w:rPr>
+              <w:t>Responsable:</w:t>
+            </w:r>
+            <w:r>
+              <w:rPr>
+                <w:sz w:val="20"/>
+                <w:szCs w:val="20"/>
+              </w:rPr>
+              <w:t xml:space="preserve"> Alejandra Ruiz</w:t>
+            </w:r>
+          </w:p>
+        </w:tc>
+        <w:tc>
+          <w:tcPr>
+            <w:tcW w:w="1236" w:type="dxa"/>
+            <w:shd w:val="clear" w:color="auto" w:fill="D9E2F3" w:themeFill="accent1" w:themeFillTint="33"/>
+          </w:tcPr>
+          <w:p>
+            <w:pPr>
+              <w:rPr>
+                <w:b/>
+                <w:sz w:val="20"/>
+                <w:szCs w:val="20"/>
+              </w:rPr>
+            </w:pPr>
+            <w:r>
+              <w:rPr>
+                <w:b/>
+                <w:sz w:val="20"/>
+                <w:szCs w:val="20"/>
+              </w:rPr>
+              <w:t xml:space="preserve">Pruebas: </w:t>
+            </w:r>
+          </w:p>
+        </w:tc>
+        <w:tc>
+          <w:tcPr>
+            <w:tcW w:w="1599" w:type="dxa"/>
+            <w:shd w:val="clear" w:color="auto" w:fill="D9E2F3" w:themeFill="accent1" w:themeFillTint="33"/>
+          </w:tcPr>
+          <w:p>
+            <w:pPr>
+              <w:rPr>
+                <w:b/>
+                <w:sz w:val="20"/>
+                <w:szCs w:val="20"/>
+              </w:rPr>
+            </w:pPr>
+            <w:r>
+              <w:rPr>
+                <w:b/>
+                <w:sz w:val="20"/>
+                <w:szCs w:val="20"/>
+              </w:rPr>
+              <w:t xml:space="preserve">En Producción:  </w:t>
+            </w:r>
+          </w:p>
+        </w:tc>
+      </w:tr>
+      <w:tr>
+        <w:tc>
+          <w:tcPr>
+            <w:tcW w:w="10201" w:type="dxa"/>
+            <w:gridSpan w:val="4"/>
+            <w:shd w:val="clear" w:color="auto" w:fill="D9E2F3" w:themeFill="accent1" w:themeFillTint="33"/>
+          </w:tcPr>
+          <w:p>
+            <w:pPr>
+              <w:jc w:val="both"/>
+            </w:pPr>
+            <w:r>
+              <w:rPr>
+                <w:b/>
+              </w:rPr>
+              <w:t xml:space="preserve">Observación: </w:t>
+            </w:r>
+            <w:r>
+              <w:t xml:space="preserve">En reunión del </w:t>
+            </w:r>
+            <w:r>
+              <w:t>26</w:t>
+            </w:r>
+            <w:r>
+              <w:t xml:space="preserve"> de </w:t>
+            </w:r>
+            <w:proofErr w:type="gramStart"/>
+            <w:r>
+              <w:t>Abril</w:t>
+            </w:r>
+            <w:proofErr w:type="gramEnd"/>
+            <w:r>
+              <w:t xml:space="preserve"> entre el área de Operaciones y TI se establecieron </w:t>
+            </w:r>
+            <w:r>
+              <w:t xml:space="preserve">nuevos campos para el archivo de </w:t>
+            </w:r>
+            <w:r>
+              <w:t>carga (</w:t>
+            </w:r>
+            <w:proofErr w:type="spellStart"/>
+            <w:r>
+              <w:t>no_TarjetaDeCredito</w:t>
+            </w:r>
+            <w:proofErr w:type="spellEnd"/>
+            <w:r>
+              <w:t xml:space="preserve"> y </w:t>
+            </w:r>
+            <w:proofErr w:type="spellStart"/>
+            <w:r>
+              <w:t>DocumentoCliente</w:t>
+            </w:r>
+            <w:proofErr w:type="spellEnd"/>
+            <w:r>
+              <w:t>)</w:t>
+            </w:r>
+            <w:ins w:id="89" w:author="Developer 2" w:date="2022-04-26T10:04:00Z">
+              <w:r>
+                <w:t>. Nuevo parámetro de consulta Documento de Identidad del Clientes</w:t>
+              </w:r>
+            </w:ins>
+          </w:p>
+        </w:tc>
+      </w:tr>
+    </w:tbl>
+    <w:p>
+      <w:pPr>
+        <w:jc w:val="both"/>
+      </w:pPr>
+    </w:p>
     <w:p>
       <w:pPr>
         <w:jc w:val="both"/>
@@ -2206,33 +3224,310 @@
         <w:rPr>
           <w:b/>
         </w:rPr>
+        <w:t>PASO 3</w:t>
+      </w:r>
+      <w:r>
+        <w:rPr>
+          <w:b/>
+        </w:rPr>
+        <w:t xml:space="preserve">.  Alistar-paso de </w:t>
+      </w:r>
+      <w:proofErr w:type="spellStart"/>
+      <w:r>
+        <w:rPr>
+          <w:b/>
+        </w:rPr>
+        <w:t>DelIvery</w:t>
+      </w:r>
+      <w:proofErr w:type="spellEnd"/>
+      <w:r>
+        <w:rPr>
+          <w:b/>
+        </w:rPr>
+        <w:t>.</w:t>
+      </w:r>
+    </w:p>
+    <w:p>
+      <w:pPr>
+        <w:pStyle w:val="Prrafodelista"/>
+        <w:numPr>
+          <w:ilvl w:val="0"/>
+          <w:numId w:val="6"/>
+        </w:numPr>
+        <w:jc w:val="both"/>
+      </w:pPr>
+      <w:r>
+        <w:t xml:space="preserve">Ejecutar el evento </w:t>
+      </w:r>
+      <w:r>
+        <w:t>r</w:t>
+      </w:r>
+      <w:r>
+        <w:t xml:space="preserve">ealizar validación de consulta de servicio “validación de direcciones” </w:t>
+      </w:r>
+    </w:p>
+    <w:p>
+      <w:pPr>
+        <w:pStyle w:val="Prrafodelista"/>
+        <w:numPr>
+          <w:ilvl w:val="0"/>
+          <w:numId w:val="6"/>
+        </w:numPr>
+        <w:jc w:val="both"/>
+      </w:pPr>
+      <w:r>
+        <w:t>Se podrán visualizar los registros que tengan e</w:t>
+      </w:r>
+      <w:r>
+        <w:t xml:space="preserve">n el campo </w:t>
+      </w:r>
+      <w:proofErr w:type="spellStart"/>
+      <w:r>
+        <w:t>tdc_fechaSincroniza</w:t>
+      </w:r>
+      <w:r>
+        <w:t>D</w:t>
+      </w:r>
+      <w:r>
+        <w:t>atos</w:t>
+      </w:r>
+      <w:proofErr w:type="spellEnd"/>
+      <w:r>
+        <w:t xml:space="preserve"> en </w:t>
+      </w:r>
+      <w:r>
+        <w:rPr>
+          <w:i/>
+        </w:rPr>
+        <w:t>NULL</w:t>
+      </w:r>
+      <w:r>
+        <w:t>.</w:t>
+      </w:r>
+    </w:p>
+    <w:p>
+      <w:pPr>
+        <w:pStyle w:val="Prrafodelista"/>
+        <w:numPr>
+          <w:ilvl w:val="0"/>
+          <w:numId w:val="6"/>
+        </w:numPr>
+        <w:jc w:val="both"/>
+      </w:pPr>
+      <w:r>
+        <w:t xml:space="preserve">Se </w:t>
+      </w:r>
+      <w:r>
+        <w:t>ejecutará</w:t>
+      </w:r>
+      <w:r>
+        <w:t xml:space="preserve"> la consulta de un servicio web, para traer información de </w:t>
+      </w:r>
+      <w:r>
+        <w:t xml:space="preserve">ubicación </w:t>
+      </w:r>
+      <w:r>
+        <w:t>de la persona</w:t>
+      </w:r>
+      <w:r>
+        <w:t xml:space="preserve"> de la plataforma de Salesforce</w:t>
+      </w:r>
+      <w:r>
+        <w:t>.</w:t>
+      </w:r>
+    </w:p>
+    <w:p>
+      <w:pPr>
+        <w:pStyle w:val="Prrafodelista"/>
+        <w:numPr>
+          <w:ilvl w:val="0"/>
+          <w:numId w:val="6"/>
+        </w:numPr>
+        <w:jc w:val="both"/>
+      </w:pPr>
+      <w:r>
+        <w:t>Donde</w:t>
+      </w:r>
+      <w:r>
+        <w:t>:</w:t>
+      </w:r>
+    </w:p>
+    <w:p>
+      <w:pPr>
+        <w:pStyle w:val="Prrafodelista"/>
+        <w:numPr>
+          <w:ilvl w:val="1"/>
+          <w:numId w:val="6"/>
+        </w:numPr>
+        <w:jc w:val="both"/>
+      </w:pPr>
+      <w:r>
+        <w:t>Parámetros</w:t>
+      </w:r>
+      <w:r>
+        <w:t xml:space="preserve"> de entrada: </w:t>
+      </w:r>
+    </w:p>
+    <w:p>
+      <w:pPr>
+        <w:pStyle w:val="Prrafodelista"/>
+        <w:numPr>
+          <w:ilvl w:val="2"/>
+          <w:numId w:val="6"/>
+        </w:numPr>
+        <w:jc w:val="both"/>
+      </w:pPr>
+      <w:r>
+        <w:t xml:space="preserve">Tipo de documento. </w:t>
+      </w:r>
+    </w:p>
+    <w:p>
+      <w:pPr>
+        <w:pStyle w:val="Prrafodelista"/>
+        <w:numPr>
+          <w:ilvl w:val="2"/>
+          <w:numId w:val="6"/>
+        </w:numPr>
+        <w:jc w:val="both"/>
+      </w:pPr>
+      <w:r>
+        <w:t xml:space="preserve"> Numero de documento </w:t>
+      </w:r>
+    </w:p>
+    <w:p>
+      <w:pPr>
+        <w:pStyle w:val="Prrafodelista"/>
+        <w:numPr>
+          <w:ilvl w:val="1"/>
+          <w:numId w:val="6"/>
+        </w:numPr>
+        <w:jc w:val="both"/>
+      </w:pPr>
+      <w:r>
+        <w:t>Parámetros de respuesta:</w:t>
+      </w:r>
+    </w:p>
+    <w:p>
+      <w:pPr>
+        <w:pStyle w:val="Prrafodelista"/>
+        <w:numPr>
+          <w:ilvl w:val="2"/>
+          <w:numId w:val="6"/>
+        </w:numPr>
+        <w:jc w:val="both"/>
+      </w:pPr>
+      <w:r>
+        <w:t>Ciudad de residencia.</w:t>
+      </w:r>
+    </w:p>
+    <w:p>
+      <w:pPr>
+        <w:pStyle w:val="Prrafodelista"/>
+        <w:numPr>
+          <w:ilvl w:val="2"/>
+          <w:numId w:val="6"/>
+        </w:numPr>
+        <w:jc w:val="both"/>
+      </w:pPr>
+      <w:r>
+        <w:t>Dirección</w:t>
+      </w:r>
+    </w:p>
+    <w:p>
+      <w:pPr>
+        <w:pStyle w:val="Prrafodelista"/>
+        <w:numPr>
+          <w:ilvl w:val="2"/>
+          <w:numId w:val="6"/>
+        </w:numPr>
+        <w:jc w:val="both"/>
+      </w:pPr>
+      <w:r>
+        <w:t>Correo</w:t>
+      </w:r>
+    </w:p>
+    <w:p>
+      <w:pPr>
+        <w:pStyle w:val="Prrafodelista"/>
+        <w:numPr>
+          <w:ilvl w:val="2"/>
+          <w:numId w:val="6"/>
+        </w:numPr>
+        <w:jc w:val="both"/>
+      </w:pPr>
+      <w:r>
+        <w:t>Teléfono</w:t>
+      </w:r>
+    </w:p>
+    <w:p>
+      <w:pPr>
+        <w:pStyle w:val="Prrafodelista"/>
+        <w:numPr>
+          <w:ilvl w:val="2"/>
+          <w:numId w:val="6"/>
+        </w:numPr>
+        <w:jc w:val="both"/>
+      </w:pPr>
+      <w:proofErr w:type="spellStart"/>
+      <w:r>
+        <w:t>Cod_respuesta</w:t>
+      </w:r>
+      <w:proofErr w:type="spellEnd"/>
+    </w:p>
+    <w:p>
+      <w:pPr>
+        <w:pStyle w:val="Prrafodelista"/>
+        <w:numPr>
+          <w:ilvl w:val="3"/>
+          <w:numId w:val="6"/>
+        </w:numPr>
+        <w:jc w:val="both"/>
+      </w:pPr>
+      <w:r>
+        <w:t>001: ok origen S</w:t>
+      </w:r>
+      <w:r>
+        <w:t>alesforce</w:t>
+      </w:r>
+    </w:p>
+    <w:p>
+      <w:pPr>
+        <w:pStyle w:val="Prrafodelista"/>
+        <w:numPr>
+          <w:ilvl w:val="3"/>
+          <w:numId w:val="6"/>
+        </w:numPr>
+        <w:jc w:val="both"/>
+      </w:pPr>
+      <w:r>
         <w:lastRenderedPageBreak/>
-        <w:t>PASO 4. PRE-VALIDACIÓN</w:t>
-      </w:r>
-    </w:p>
-    <w:p>
-      <w:pPr>
-        <w:jc w:val="both"/>
-      </w:pPr>
-      <w:r>
-        <w:t xml:space="preserve"> Se ejecuta el proceso de actualización del paso 2 y el paso 3, </w:t>
-      </w:r>
-      <w:r>
-        <w:rPr>
-          <w:highlight w:val="yellow"/>
-        </w:rPr>
-        <w:t>se pasa los registros que tengan las flag_ubicacion =1 y flag_entidad= 1  (paso 2 y paso 3 ) .</w:t>
-      </w:r>
-      <w:r>
-        <w:t xml:space="preserve"> Se actualizarán a estado 1.</w:t>
-      </w:r>
-    </w:p>
-    <w:p>
-      <w:pPr>
-        <w:jc w:val="both"/>
-      </w:pPr>
-      <w:r>
-        <w:t>Una vez se actualice se debe inactivar la opción, se podrá actualizar recargando la página.</w:t>
+        <w:t>002: ok origen sistema virtual.</w:t>
+      </w:r>
+    </w:p>
+    <w:p>
+      <w:pPr>
+        <w:pStyle w:val="Prrafodelista"/>
+        <w:numPr>
+          <w:ilvl w:val="3"/>
+          <w:numId w:val="6"/>
+        </w:numPr>
+        <w:jc w:val="both"/>
+      </w:pPr>
+      <w:r>
+        <w:t>003: sin información.</w:t>
+      </w:r>
+    </w:p>
+    <w:p>
+      <w:pPr>
+        <w:pStyle w:val="Prrafodelista"/>
+        <w:numPr>
+          <w:ilvl w:val="3"/>
+          <w:numId w:val="6"/>
+        </w:numPr>
+        <w:jc w:val="both"/>
+      </w:pPr>
+      <w:r>
+        <w:t>004: error de comunicación.</w:t>
       </w:r>
     </w:p>
     <w:p>
@@ -2240,18 +3535,38 @@
         <w:pStyle w:val="Prrafodelista"/>
         <w:numPr>
           <w:ilvl w:val="0"/>
-          <w:numId w:val="8"/>
-        </w:numPr>
-        <w:jc w:val="both"/>
-      </w:pPr>
-      <w:r>
-        <w:t>En esta interfa</w:t>
-      </w:r>
-      <w:r>
-        <w:t>z</w:t>
-      </w:r>
-      <w:r>
-        <w:t xml:space="preserve"> se deben traer los registros que están en estado 1, donde se puntearan los registros a validar para preparar la entrega del proveedor de entrega de plásticos.</w:t>
+          <w:numId w:val="6"/>
+        </w:numPr>
+        <w:jc w:val="both"/>
+      </w:pPr>
+      <w:r>
+        <w:t xml:space="preserve">Este proceso se podrá ejecutar a demanda y solo se ejecutarán los registros que tengan </w:t>
+      </w:r>
+      <w:r>
+        <w:t xml:space="preserve">el campo </w:t>
+      </w:r>
+      <w:proofErr w:type="spellStart"/>
+      <w:r>
+        <w:t>tdc_fechaSincroniza</w:t>
+      </w:r>
+      <w:r>
+        <w:t>D</w:t>
+      </w:r>
+      <w:r>
+        <w:t>atos</w:t>
+      </w:r>
+      <w:proofErr w:type="spellEnd"/>
+      <w:r>
+        <w:t xml:space="preserve"> en </w:t>
+      </w:r>
+      <w:r>
+        <w:rPr>
+          <w:i/>
+        </w:rPr>
+        <w:t>NULL</w:t>
+      </w:r>
+      <w:r>
+        <w:t xml:space="preserve"> y que se encuentren en el paso 2.</w:t>
       </w:r>
     </w:p>
     <w:p>
@@ -2259,24 +3574,18 @@
         <w:pStyle w:val="Prrafodelista"/>
         <w:numPr>
           <w:ilvl w:val="0"/>
-          <w:numId w:val="8"/>
-        </w:numPr>
-        <w:jc w:val="both"/>
-      </w:pPr>
-      <w:r>
-        <w:t xml:space="preserve">Una vez se finalice la </w:t>
-      </w:r>
-      <w:r>
-        <w:t xml:space="preserve">prevalidacion pasara a </w:t>
-      </w:r>
-      <w:r>
-        <w:rPr>
-          <w:b/>
-        </w:rPr>
-        <w:t>estado 2</w:t>
-      </w:r>
-      <w:r>
-        <w:t xml:space="preserve"> </w:t>
+          <w:numId w:val="6"/>
+        </w:numPr>
+        <w:jc w:val="both"/>
+      </w:pPr>
+      <w:r>
+        <w:t xml:space="preserve">Una vez ejecutado el proceso los registros actualizados correctamente, dejaran </w:t>
+      </w:r>
+      <w:r>
+        <w:t>los registros en paso 3</w:t>
+      </w:r>
+      <w:r>
+        <w:t>.</w:t>
       </w:r>
     </w:p>
     <w:p>
@@ -2284,61 +3593,72 @@
         <w:pStyle w:val="Prrafodelista"/>
         <w:numPr>
           <w:ilvl w:val="0"/>
-          <w:numId w:val="8"/>
-        </w:numPr>
-        <w:jc w:val="both"/>
-      </w:pPr>
-      <w:r>
-        <w:t>Se dejara log de la fecha del cambio, así como usuario que realizo la opción.</w:t>
-      </w:r>
-    </w:p>
-    <w:p>
-      <w:pPr>
-        <w:pStyle w:val="Prrafodelista"/>
-        <w:numPr>
-          <w:ilvl w:val="0"/>
-          <w:numId w:val="8"/>
-        </w:numPr>
-        <w:jc w:val="both"/>
-      </w:pPr>
-      <w:r>
-        <w:t xml:space="preserve">Tener la opción para generar stikers ( formato de impresión especial), que genera un proceso de impresión en un formato especial. Los stikers solo se generan cuando estén en estado 2. </w:t>
-      </w:r>
-      <w:r>
-        <w:rPr>
-          <w:b/>
-        </w:rPr>
-        <w:t>(Pendiente Formato)</w:t>
-      </w:r>
-    </w:p>
-    <w:p>
-      <w:pPr>
-        <w:pStyle w:val="Prrafodelista"/>
-        <w:numPr>
-          <w:ilvl w:val="0"/>
-          <w:numId w:val="8"/>
-        </w:numPr>
-        <w:jc w:val="both"/>
-      </w:pPr>
-      <w:r>
-        <w:t>Se tendrá la opción para generar el archivo de bloqueo, el cual tendrá el siguiente formato.</w:t>
-      </w:r>
-      <w:r>
-        <w:rPr>
-          <w:b/>
-        </w:rPr>
-        <w:t>( Pendiente Formato).</w:t>
-      </w:r>
-    </w:p>
-    <w:p>
-      <w:pPr>
-        <w:ind w:left="360"/>
-        <w:jc w:val="both"/>
-      </w:pPr>
-    </w:p>
-    <w:p>
-      <w:pPr>
-        <w:ind w:left="360"/>
+          <w:numId w:val="6"/>
+        </w:numPr>
+        <w:jc w:val="both"/>
+      </w:pPr>
+      <w:r>
+        <w:t>L</w:t>
+      </w:r>
+      <w:r>
+        <w:t>og del proceso donde se indique</w:t>
+      </w:r>
+      <w:r>
+        <w:t>:</w:t>
+      </w:r>
+    </w:p>
+    <w:p>
+      <w:pPr>
+        <w:pStyle w:val="Prrafodelista"/>
+        <w:numPr>
+          <w:ilvl w:val="1"/>
+          <w:numId w:val="6"/>
+        </w:numPr>
+        <w:jc w:val="both"/>
+      </w:pPr>
+      <w:r>
+        <w:t>Usuario</w:t>
+      </w:r>
+    </w:p>
+    <w:p>
+      <w:pPr>
+        <w:pStyle w:val="Prrafodelista"/>
+        <w:numPr>
+          <w:ilvl w:val="1"/>
+          <w:numId w:val="6"/>
+        </w:numPr>
+        <w:jc w:val="both"/>
+      </w:pPr>
+      <w:r>
+        <w:t>Fecha de ejecución.</w:t>
+      </w:r>
+    </w:p>
+    <w:p>
+      <w:pPr>
+        <w:pStyle w:val="Prrafodelista"/>
+        <w:numPr>
+          <w:ilvl w:val="1"/>
+          <w:numId w:val="6"/>
+        </w:numPr>
+        <w:jc w:val="both"/>
+      </w:pPr>
+      <w:proofErr w:type="spellStart"/>
+      <w:r>
+        <w:t>Informacio</w:t>
+      </w:r>
+      <w:r>
+        <w:t>n_enviada</w:t>
+      </w:r>
+      <w:proofErr w:type="spellEnd"/>
+      <w:r>
+        <w:t xml:space="preserve"> (Parámetros de Respuesta diligenciados)</w:t>
+      </w:r>
+      <w:r>
+        <w:t>.</w:t>
+      </w:r>
+    </w:p>
+    <w:p>
+      <w:pPr>
         <w:jc w:val="both"/>
       </w:pPr>
       <w:r>
@@ -2347,10 +3667,10 @@
           <w:lang w:val="es-ES" w:eastAsia="es-ES"/>
         </w:rPr>
         <w:drawing>
-          <wp:inline distT="0" distB="0" distL="0" distR="0" wp14:anchorId="115BF66F" wp14:editId="0BEDFE26">
-            <wp:extent cx="5612130" cy="3673475"/>
-            <wp:effectExtent l="0" t="0" r="7620" b="3175"/>
-            <wp:docPr id="5" name="Imagen 5"/>
+          <wp:inline distT="0" distB="0" distL="0" distR="0" wp14:anchorId="6FC968CC" wp14:editId="169BA896">
+            <wp:extent cx="5612130" cy="2687320"/>
+            <wp:effectExtent l="0" t="0" r="7620" b="0"/>
+            <wp:docPr id="2" name="Imagen 2"/>
             <wp:cNvGraphicFramePr>
               <a:graphicFrameLocks xmlns:a="http://schemas.openxmlformats.org/drawingml/2006/main" noChangeAspect="1"/>
             </wp:cNvGraphicFramePr>
@@ -2370,7 +3690,7 @@
                   <pic:spPr>
                     <a:xfrm>
                       <a:off x="0" y="0"/>
-                      <a:ext cx="5612130" cy="3673475"/>
+                      <a:ext cx="5612130" cy="2687320"/>
                     </a:xfrm>
                     <a:prstGeom prst="rect">
                       <a:avLst/>
@@ -2386,23 +3706,453 @@
     <w:p>
       <w:pPr>
         <w:jc w:val="both"/>
+      </w:pPr>
+    </w:p>
+    <w:tbl>
+      <w:tblPr>
+        <w:tblStyle w:val="Tablaconcuadrcula"/>
+        <w:tblW w:w="10201" w:type="dxa"/>
+        <w:shd w:val="clear" w:color="auto" w:fill="D9E2F3" w:themeFill="accent1" w:themeFillTint="33"/>
+        <w:tblLook w:val="04A0" w:firstRow="1" w:lastRow="0" w:firstColumn="1" w:lastColumn="0" w:noHBand="0" w:noVBand="1"/>
+      </w:tblPr>
+      <w:tblGrid>
+        <w:gridCol w:w="3681"/>
+        <w:gridCol w:w="3685"/>
+        <w:gridCol w:w="1236"/>
+        <w:gridCol w:w="1599"/>
+      </w:tblGrid>
+      <w:tr>
+        <w:tc>
+          <w:tcPr>
+            <w:tcW w:w="3681" w:type="dxa"/>
+            <w:shd w:val="clear" w:color="auto" w:fill="D9E2F3" w:themeFill="accent1" w:themeFillTint="33"/>
+          </w:tcPr>
+          <w:p>
+            <w:pPr>
+              <w:rPr>
+                <w:sz w:val="20"/>
+                <w:szCs w:val="20"/>
+              </w:rPr>
+            </w:pPr>
+            <w:r>
+              <w:rPr>
+                <w:b/>
+                <w:sz w:val="20"/>
+                <w:szCs w:val="20"/>
+              </w:rPr>
+              <w:t>Fecha:</w:t>
+            </w:r>
+            <w:r>
+              <w:rPr>
+                <w:sz w:val="20"/>
+                <w:szCs w:val="20"/>
+              </w:rPr>
+              <w:t xml:space="preserve"> 2022/04/13</w:t>
+            </w:r>
+          </w:p>
+        </w:tc>
+        <w:tc>
+          <w:tcPr>
+            <w:tcW w:w="3685" w:type="dxa"/>
+            <w:shd w:val="clear" w:color="auto" w:fill="D9E2F3" w:themeFill="accent1" w:themeFillTint="33"/>
+          </w:tcPr>
+          <w:p>
+            <w:pPr>
+              <w:rPr>
+                <w:sz w:val="20"/>
+                <w:szCs w:val="20"/>
+              </w:rPr>
+            </w:pPr>
+            <w:r>
+              <w:rPr>
+                <w:b/>
+                <w:sz w:val="20"/>
+                <w:szCs w:val="20"/>
+              </w:rPr>
+              <w:t>Responsable:</w:t>
+            </w:r>
+            <w:r>
+              <w:rPr>
+                <w:sz w:val="20"/>
+                <w:szCs w:val="20"/>
+              </w:rPr>
+              <w:t xml:space="preserve"> Alejandra Ruiz</w:t>
+            </w:r>
+          </w:p>
+        </w:tc>
+        <w:tc>
+          <w:tcPr>
+            <w:tcW w:w="1236" w:type="dxa"/>
+            <w:shd w:val="clear" w:color="auto" w:fill="D9E2F3" w:themeFill="accent1" w:themeFillTint="33"/>
+          </w:tcPr>
+          <w:p>
+            <w:pPr>
+              <w:rPr>
+                <w:b/>
+                <w:sz w:val="20"/>
+                <w:szCs w:val="20"/>
+              </w:rPr>
+            </w:pPr>
+            <w:r>
+              <w:rPr>
+                <w:b/>
+                <w:sz w:val="20"/>
+                <w:szCs w:val="20"/>
+              </w:rPr>
+              <w:t>Pruebas: SI</w:t>
+            </w:r>
+          </w:p>
+        </w:tc>
+        <w:tc>
+          <w:tcPr>
+            <w:tcW w:w="1599" w:type="dxa"/>
+            <w:shd w:val="clear" w:color="auto" w:fill="D9E2F3" w:themeFill="accent1" w:themeFillTint="33"/>
+          </w:tcPr>
+          <w:p>
+            <w:pPr>
+              <w:rPr>
+                <w:b/>
+                <w:sz w:val="20"/>
+                <w:szCs w:val="20"/>
+              </w:rPr>
+            </w:pPr>
+            <w:r>
+              <w:rPr>
+                <w:b/>
+                <w:sz w:val="20"/>
+                <w:szCs w:val="20"/>
+              </w:rPr>
+              <w:t xml:space="preserve">En Producción:  </w:t>
+            </w:r>
+          </w:p>
+        </w:tc>
+      </w:tr>
+      <w:tr>
+        <w:tc>
+          <w:tcPr>
+            <w:tcW w:w="10201" w:type="dxa"/>
+            <w:gridSpan w:val="4"/>
+            <w:shd w:val="clear" w:color="auto" w:fill="D9E2F3" w:themeFill="accent1" w:themeFillTint="33"/>
+          </w:tcPr>
+          <w:p>
+            <w:pPr>
+              <w:jc w:val="both"/>
+              <w:rPr>
+                <w:b/>
+              </w:rPr>
+            </w:pPr>
+            <w:r>
+              <w:rPr>
+                <w:b/>
+              </w:rPr>
+              <w:t xml:space="preserve">Observación: </w:t>
+            </w:r>
+            <w:r>
+              <w:t>En</w:t>
+            </w:r>
+            <w:r>
+              <w:rPr>
+                <w:b/>
+              </w:rPr>
+              <w:t xml:space="preserve"> </w:t>
+            </w:r>
+            <w:r>
+              <w:t>reunión del 12 de Abril la señora Elizabeth solicito intercambiar los pasos 2 y 3, dejando como paso 2 Cargar Archivos Tarjetas y como paso 3 Sincronizar Ubicaciones</w:t>
+            </w:r>
+            <w:r>
+              <w:t>.</w:t>
+            </w:r>
+          </w:p>
+        </w:tc>
+      </w:tr>
+    </w:tbl>
+    <w:p>
+      <w:pPr>
+        <w:jc w:val="both"/>
+      </w:pPr>
+    </w:p>
+    <w:tbl>
+      <w:tblPr>
+        <w:tblStyle w:val="Tablaconcuadrcula"/>
+        <w:tblW w:w="10201" w:type="dxa"/>
+        <w:shd w:val="clear" w:color="auto" w:fill="D9E2F3" w:themeFill="accent1" w:themeFillTint="33"/>
+        <w:tblLook w:val="04A0" w:firstRow="1" w:lastRow="0" w:firstColumn="1" w:lastColumn="0" w:noHBand="0" w:noVBand="1"/>
+      </w:tblPr>
+      <w:tblGrid>
+        <w:gridCol w:w="3681"/>
+        <w:gridCol w:w="3685"/>
+        <w:gridCol w:w="1236"/>
+        <w:gridCol w:w="1599"/>
+      </w:tblGrid>
+      <w:tr>
+        <w:tc>
+          <w:tcPr>
+            <w:tcW w:w="3681" w:type="dxa"/>
+            <w:shd w:val="clear" w:color="auto" w:fill="D9E2F3" w:themeFill="accent1" w:themeFillTint="33"/>
+          </w:tcPr>
+          <w:p>
+            <w:pPr>
+              <w:rPr>
+                <w:sz w:val="20"/>
+                <w:szCs w:val="20"/>
+              </w:rPr>
+            </w:pPr>
+            <w:r>
+              <w:rPr>
+                <w:b/>
+                <w:sz w:val="20"/>
+                <w:szCs w:val="20"/>
+              </w:rPr>
+              <w:t>Fecha:</w:t>
+            </w:r>
+            <w:r>
+              <w:rPr>
+                <w:sz w:val="20"/>
+                <w:szCs w:val="20"/>
+              </w:rPr>
+              <w:t xml:space="preserve"> 2022/04/19</w:t>
+            </w:r>
+          </w:p>
+        </w:tc>
+        <w:tc>
+          <w:tcPr>
+            <w:tcW w:w="3685" w:type="dxa"/>
+            <w:shd w:val="clear" w:color="auto" w:fill="D9E2F3" w:themeFill="accent1" w:themeFillTint="33"/>
+          </w:tcPr>
+          <w:p>
+            <w:pPr>
+              <w:rPr>
+                <w:sz w:val="20"/>
+                <w:szCs w:val="20"/>
+              </w:rPr>
+            </w:pPr>
+            <w:r>
+              <w:rPr>
+                <w:b/>
+                <w:sz w:val="20"/>
+                <w:szCs w:val="20"/>
+              </w:rPr>
+              <w:t>Responsable:</w:t>
+            </w:r>
+            <w:r>
+              <w:rPr>
+                <w:sz w:val="20"/>
+                <w:szCs w:val="20"/>
+              </w:rPr>
+              <w:t xml:space="preserve"> Alejandra Ruiz</w:t>
+            </w:r>
+          </w:p>
+        </w:tc>
+        <w:tc>
+          <w:tcPr>
+            <w:tcW w:w="1236" w:type="dxa"/>
+            <w:shd w:val="clear" w:color="auto" w:fill="D9E2F3" w:themeFill="accent1" w:themeFillTint="33"/>
+          </w:tcPr>
+          <w:p>
+            <w:pPr>
+              <w:rPr>
+                <w:b/>
+                <w:sz w:val="20"/>
+                <w:szCs w:val="20"/>
+              </w:rPr>
+            </w:pPr>
+            <w:r>
+              <w:rPr>
+                <w:b/>
+                <w:sz w:val="20"/>
+                <w:szCs w:val="20"/>
+              </w:rPr>
+              <w:t>Pruebas: SI</w:t>
+            </w:r>
+          </w:p>
+        </w:tc>
+        <w:tc>
+          <w:tcPr>
+            <w:tcW w:w="1599" w:type="dxa"/>
+            <w:shd w:val="clear" w:color="auto" w:fill="D9E2F3" w:themeFill="accent1" w:themeFillTint="33"/>
+          </w:tcPr>
+          <w:p>
+            <w:pPr>
+              <w:rPr>
+                <w:b/>
+                <w:sz w:val="20"/>
+                <w:szCs w:val="20"/>
+              </w:rPr>
+            </w:pPr>
+            <w:r>
+              <w:rPr>
+                <w:b/>
+                <w:sz w:val="20"/>
+                <w:szCs w:val="20"/>
+              </w:rPr>
+              <w:t xml:space="preserve">En Producción:  </w:t>
+            </w:r>
+          </w:p>
+        </w:tc>
+      </w:tr>
+      <w:tr>
+        <w:tc>
+          <w:tcPr>
+            <w:tcW w:w="10201" w:type="dxa"/>
+            <w:gridSpan w:val="4"/>
+            <w:shd w:val="clear" w:color="auto" w:fill="D9E2F3" w:themeFill="accent1" w:themeFillTint="33"/>
+          </w:tcPr>
+          <w:p>
+            <w:pPr>
+              <w:jc w:val="both"/>
+            </w:pPr>
+            <w:r>
+              <w:rPr>
+                <w:b/>
+              </w:rPr>
+              <w:t xml:space="preserve">Observación: </w:t>
+            </w:r>
+            <w:r>
+              <w:t>En</w:t>
+            </w:r>
+            <w:r>
+              <w:t xml:space="preserve"> reunión del 18 de Abril entre el área de Operaciones y TI se establecieron cambios significativos en los dos (2) primeros pasos, definiendo nuevos campos y formatos de salida</w:t>
+            </w:r>
+            <w:r>
+              <w:t>.</w:t>
+            </w:r>
+          </w:p>
+        </w:tc>
+      </w:tr>
+    </w:tbl>
+    <w:p>
+      <w:pPr>
+        <w:jc w:val="both"/>
+      </w:pPr>
+    </w:p>
+    <w:p>
+      <w:pPr>
+        <w:jc w:val="both"/>
         <w:rPr>
           <w:b/>
         </w:rPr>
       </w:pPr>
-    </w:p>
-    <w:p>
-      <w:pPr>
-        <w:jc w:val="both"/>
+      <w:r>
         <w:rPr>
           <w:b/>
         </w:rPr>
-      </w:pPr>
+        <w:t>PASO 4. PRE-VALIDACIÓN</w:t>
+      </w:r>
+    </w:p>
+    <w:p>
+      <w:pPr>
+        <w:jc w:val="both"/>
+      </w:pPr>
+      <w:r>
+        <w:t xml:space="preserve"> Se ejecuta el proceso de actualización del paso 2 y el paso 3, </w:t>
+      </w:r>
+      <w:r>
+        <w:rPr>
+          <w:highlight w:val="yellow"/>
+        </w:rPr>
+        <w:t xml:space="preserve">se pasa los registros que tengan las </w:t>
+      </w:r>
+      <w:proofErr w:type="spellStart"/>
+      <w:r>
+        <w:rPr>
+          <w:highlight w:val="yellow"/>
+        </w:rPr>
+        <w:t>flag_ubicacion</w:t>
+      </w:r>
+      <w:proofErr w:type="spellEnd"/>
+      <w:r>
+        <w:rPr>
+          <w:highlight w:val="yellow"/>
+        </w:rPr>
+        <w:t xml:space="preserve"> =1 y </w:t>
+      </w:r>
+      <w:proofErr w:type="spellStart"/>
+      <w:r>
+        <w:rPr>
+          <w:highlight w:val="yellow"/>
+        </w:rPr>
+        <w:t>flag_entidad</w:t>
+      </w:r>
+      <w:proofErr w:type="spellEnd"/>
+      <w:r>
+        <w:rPr>
+          <w:highlight w:val="yellow"/>
+        </w:rPr>
+        <w:t xml:space="preserve">= </w:t>
+      </w:r>
+      <w:proofErr w:type="gramStart"/>
+      <w:r>
+        <w:rPr>
+          <w:highlight w:val="yellow"/>
+        </w:rPr>
+        <w:t>1  (</w:t>
+      </w:r>
+      <w:proofErr w:type="gramEnd"/>
+      <w:r>
+        <w:rPr>
+          <w:highlight w:val="yellow"/>
+        </w:rPr>
+        <w:t>paso 2 y paso 3 ) .</w:t>
+      </w:r>
+      <w:r>
+        <w:t xml:space="preserve"> Se actualizarán a estado 1.</w:t>
+      </w:r>
+    </w:p>
+    <w:p>
+      <w:pPr>
+        <w:jc w:val="both"/>
+      </w:pPr>
+      <w:r>
+        <w:t>Una vez se actualice se debe inactivar la opción, se podrá actualizar recargando la página.</w:t>
+      </w:r>
+    </w:p>
+    <w:p>
+      <w:pPr>
+        <w:pStyle w:val="Prrafodelista"/>
+        <w:numPr>
+          <w:ilvl w:val="0"/>
+          <w:numId w:val="8"/>
+        </w:numPr>
+        <w:jc w:val="both"/>
+      </w:pPr>
+      <w:r>
+        <w:t>En esta interfa</w:t>
+      </w:r>
+      <w:r>
+        <w:t>z</w:t>
+      </w:r>
+      <w:r>
+        <w:t xml:space="preserve"> se deben traer los registros que están en estado 1, donde se puntearan los registros a validar para preparar la entrega del proveedor de entrega de plásticos.</w:t>
+      </w:r>
+    </w:p>
+    <w:p>
+      <w:pPr>
+        <w:pStyle w:val="Prrafodelista"/>
+        <w:numPr>
+          <w:ilvl w:val="0"/>
+          <w:numId w:val="8"/>
+        </w:numPr>
+        <w:jc w:val="both"/>
+      </w:pPr>
+      <w:r>
+        <w:t xml:space="preserve">Una vez se finalice la </w:t>
+      </w:r>
+      <w:proofErr w:type="spellStart"/>
+      <w:r>
+        <w:t>prevalidacion</w:t>
+      </w:r>
+      <w:proofErr w:type="spellEnd"/>
+      <w:r>
+        <w:t xml:space="preserve"> pasara a </w:t>
+      </w:r>
       <w:r>
         <w:rPr>
           <w:b/>
         </w:rPr>
-        <w:t>PASO 5 VALIDACIÓN.</w:t>
+        <w:t>estado 2</w:t>
+      </w:r>
+      <w:r>
+        <w:t xml:space="preserve"> </w:t>
       </w:r>
     </w:p>
     <w:p>
@@ -2410,94 +4160,105 @@
         <w:pStyle w:val="Prrafodelista"/>
         <w:numPr>
           <w:ilvl w:val="0"/>
-          <w:numId w:val="9"/>
-        </w:numPr>
-        <w:jc w:val="both"/>
-      </w:pPr>
-      <w:r>
-        <w:t xml:space="preserve">Se cargarán los clientes con las indicaciones de validación de ubicación, que están </w:t>
-      </w:r>
-      <w:r>
-        <w:t>revalidados (los que están en estado 2)</w:t>
-      </w:r>
-      <w:r>
-        <w:t xml:space="preserve"> y se visualizaran los últimos 6 números de la tarjeta.</w:t>
-      </w:r>
+          <w:numId w:val="8"/>
+        </w:numPr>
+        <w:jc w:val="both"/>
+      </w:pPr>
+      <w:r>
+        <w:lastRenderedPageBreak/>
+        <w:t xml:space="preserve">Se </w:t>
+      </w:r>
+      <w:proofErr w:type="gramStart"/>
+      <w:r>
+        <w:t>dejara</w:t>
+      </w:r>
+      <w:proofErr w:type="gramEnd"/>
+      <w:r>
+        <w:t xml:space="preserve"> log de la fecha del cambio, así como usuario que realizo la opción.</w:t>
+      </w:r>
+    </w:p>
+    <w:p>
+      <w:pPr>
+        <w:pStyle w:val="Prrafodelista"/>
+        <w:numPr>
+          <w:ilvl w:val="0"/>
+          <w:numId w:val="8"/>
+        </w:numPr>
+        <w:jc w:val="both"/>
+      </w:pPr>
+      <w:r>
+        <w:t xml:space="preserve">Tener la opción para generar </w:t>
+      </w:r>
+      <w:proofErr w:type="spellStart"/>
+      <w:r>
+        <w:t>stikers</w:t>
+      </w:r>
+      <w:proofErr w:type="spellEnd"/>
       <w:r>
         <w:t xml:space="preserve"> </w:t>
       </w:r>
+      <w:proofErr w:type="gramStart"/>
+      <w:r>
+        <w:t>( formato</w:t>
+      </w:r>
+      <w:proofErr w:type="gramEnd"/>
+      <w:r>
+        <w:t xml:space="preserve"> de impresión especial), que genera un proceso de impresión en un formato especial. Los </w:t>
+      </w:r>
+      <w:proofErr w:type="spellStart"/>
+      <w:r>
+        <w:t>stikers</w:t>
+      </w:r>
+      <w:proofErr w:type="spellEnd"/>
+      <w:r>
+        <w:t xml:space="preserve"> solo se generan cuando estén en estado 2. </w:t>
+      </w:r>
+      <w:r>
+        <w:rPr>
+          <w:b/>
+        </w:rPr>
+        <w:t>(Pendiente Formato)</w:t>
+      </w:r>
     </w:p>
     <w:p>
       <w:pPr>
         <w:pStyle w:val="Prrafodelista"/>
         <w:numPr>
           <w:ilvl w:val="0"/>
-          <w:numId w:val="9"/>
-        </w:numPr>
-        <w:jc w:val="both"/>
-      </w:pPr>
-      <w:r>
-        <w:lastRenderedPageBreak/>
-        <w:t xml:space="preserve">Una vez se seleccionen en el </w:t>
-      </w:r>
-      <w:r>
-        <w:t>check de</w:t>
-      </w:r>
-      <w:r>
-        <w:t xml:space="preserve"> validación y se ejecute  el proceso validar cambios la solicitud pasa a estado  3.</w:t>
-      </w:r>
-    </w:p>
-    <w:p>
-      <w:pPr>
-        <w:pStyle w:val="Prrafodelista"/>
-        <w:numPr>
-          <w:ilvl w:val="0"/>
-          <w:numId w:val="9"/>
-        </w:numPr>
-        <w:jc w:val="both"/>
-      </w:pPr>
-      <w:r>
-        <w:t>Se dejará log de la fecha del cambio, así como usuario, quien realizo el cambio.</w:t>
-      </w:r>
-    </w:p>
-    <w:p>
-      <w:pPr>
-        <w:pStyle w:val="Prrafodelista"/>
-        <w:numPr>
-          <w:ilvl w:val="0"/>
-          <w:numId w:val="9"/>
-        </w:numPr>
-        <w:jc w:val="both"/>
-      </w:pPr>
-      <w:r>
-        <w:t>La opción generar reporte debe hacerlo en formato csv y pdf.</w:t>
-      </w:r>
-      <w:r>
-        <w:t xml:space="preserve"> (pendiente anexar los formatos)</w:t>
-      </w:r>
-    </w:p>
-    <w:p>
-      <w:pPr>
-        <w:pStyle w:val="Prrafodelista"/>
-        <w:numPr>
-          <w:ilvl w:val="0"/>
-          <w:numId w:val="9"/>
-        </w:numPr>
-        <w:jc w:val="both"/>
-      </w:pPr>
-      <w:r>
-        <w:t xml:space="preserve">La opción generar reporte genera un reporte con las solicitudes que estén en estado 3 </w:t>
-      </w:r>
-    </w:p>
-    <w:p>
-      <w:pPr>
-        <w:ind w:left="720"/>
-        <w:jc w:val="both"/>
-      </w:pPr>
-    </w:p>
-    <w:p>
-      <w:pPr>
-        <w:ind w:left="720"/>
+          <w:numId w:val="8"/>
+        </w:numPr>
+        <w:jc w:val="both"/>
+      </w:pPr>
+      <w:r>
+        <w:t xml:space="preserve">Se tendrá la opción para generar el archivo de bloqueo, el cual tendrá el siguiente </w:t>
+      </w:r>
+      <w:proofErr w:type="gramStart"/>
+      <w:r>
+        <w:t>formato.</w:t>
+      </w:r>
+      <w:r>
+        <w:rPr>
+          <w:b/>
+        </w:rPr>
+        <w:t>(</w:t>
+      </w:r>
+      <w:proofErr w:type="gramEnd"/>
+      <w:r>
+        <w:rPr>
+          <w:b/>
+        </w:rPr>
+        <w:t xml:space="preserve"> Pendiente Formato).</w:t>
+      </w:r>
+    </w:p>
+    <w:p>
+      <w:pPr>
+        <w:ind w:left="360"/>
+        <w:jc w:val="both"/>
+      </w:pPr>
+    </w:p>
+    <w:p>
+      <w:pPr>
+        <w:ind w:left="360"/>
         <w:jc w:val="both"/>
       </w:pPr>
       <w:r>
@@ -2506,10 +4267,10 @@
           <w:lang w:val="es-ES" w:eastAsia="es-ES"/>
         </w:rPr>
         <w:drawing>
-          <wp:inline distT="0" distB="0" distL="0" distR="0" wp14:anchorId="72AE5251" wp14:editId="07388FC0">
-            <wp:extent cx="5612130" cy="3523615"/>
-            <wp:effectExtent l="0" t="0" r="7620" b="635"/>
-            <wp:docPr id="6" name="Imagen 6"/>
+          <wp:inline distT="0" distB="0" distL="0" distR="0" wp14:anchorId="115BF66F" wp14:editId="0BEDFE26">
+            <wp:extent cx="5612130" cy="3673475"/>
+            <wp:effectExtent l="0" t="0" r="7620" b="3175"/>
+            <wp:docPr id="5" name="Imagen 5"/>
             <wp:cNvGraphicFramePr>
               <a:graphicFrameLocks xmlns:a="http://schemas.openxmlformats.org/drawingml/2006/main" noChangeAspect="1"/>
             </wp:cNvGraphicFramePr>
@@ -2529,7 +4290,7 @@
                   <pic:spPr>
                     <a:xfrm>
                       <a:off x="0" y="0"/>
-                      <a:ext cx="5612130" cy="3523615"/>
+                      <a:ext cx="5612130" cy="3673475"/>
                     </a:xfrm>
                     <a:prstGeom prst="rect">
                       <a:avLst/>
@@ -2544,13 +4305,6 @@
     </w:p>
     <w:p>
       <w:pPr>
-        <w:pStyle w:val="Prrafodelista"/>
-        <w:ind w:left="1080"/>
-        <w:jc w:val="both"/>
-      </w:pPr>
-    </w:p>
-    <w:p>
-      <w:pPr>
         <w:jc w:val="both"/>
         <w:rPr>
           <w:b/>
@@ -2568,18 +4322,7 @@
         <w:rPr>
           <w:b/>
         </w:rPr>
-        <w:t>PASO 6 CARGA DE GUÍA.</w:t>
-      </w:r>
-    </w:p>
-    <w:p>
-      <w:pPr>
-        <w:jc w:val="both"/>
-      </w:pPr>
-      <w:r>
-        <w:t xml:space="preserve">       Se realizará el proceso de carga de la guía enviada por el proveedor de entrega de tarjetas, este proceso tendrá la opción automática y manual.</w:t>
-      </w:r>
-      <w:r>
-        <w:t xml:space="preserve"> ( pendiente formato)</w:t>
+        <w:t>PASO 5 VALIDACIÓN.</w:t>
       </w:r>
     </w:p>
     <w:p>
@@ -2587,69 +4330,21 @@
         <w:pStyle w:val="Prrafodelista"/>
         <w:numPr>
           <w:ilvl w:val="0"/>
-          <w:numId w:val="10"/>
-        </w:numPr>
-        <w:jc w:val="both"/>
-      </w:pPr>
-      <w:r>
-        <w:t>Una vez cargada la información de la guía, debe ser asociada a la solicitud de cada cliente, aquí solo aplica para solicitudes que se encuentren en estado 3.</w:t>
-      </w:r>
-    </w:p>
-    <w:p>
-      <w:pPr>
-        <w:pStyle w:val="Prrafodelista"/>
-        <w:jc w:val="both"/>
-      </w:pPr>
-      <w:r>
-        <w:t xml:space="preserve">Se </w:t>
-      </w:r>
-      <w:r>
-        <w:rPr>
-          <w:b/>
-        </w:rPr>
-        <w:t xml:space="preserve">realizará un proceso automático </w:t>
-      </w:r>
-      <w:r>
-        <w:t xml:space="preserve">siempre y cuando la guía indique si la tarjeta fue entregada. En caso tal esos el </w:t>
-      </w:r>
-      <w:r>
-        <w:rPr>
-          <w:b/>
-        </w:rPr>
-        <w:t>flag_guia</w:t>
-      </w:r>
-      <w:r>
-        <w:t xml:space="preserve"> se dejará en 1.</w:t>
-      </w:r>
-    </w:p>
-    <w:p>
-      <w:pPr>
-        <w:pStyle w:val="Prrafodelista"/>
-        <w:jc w:val="both"/>
-      </w:pPr>
-      <w:r>
-        <w:t xml:space="preserve">Se </w:t>
-      </w:r>
-      <w:r>
-        <w:t>dejará</w:t>
-      </w:r>
-      <w:r>
-        <w:t xml:space="preserve"> log del proceso, fecha y se indicara que el paso fue automático.</w:t>
-      </w:r>
-    </w:p>
-    <w:p>
-      <w:pPr>
-        <w:pStyle w:val="Prrafodelista"/>
-        <w:jc w:val="both"/>
-      </w:pPr>
-    </w:p>
-    <w:p>
-      <w:pPr>
-        <w:pStyle w:val="Prrafodelista"/>
-        <w:jc w:val="both"/>
-      </w:pPr>
-      <w:r>
-        <w:t>Se tendrá un proceso manual:</w:t>
+          <w:numId w:val="9"/>
+        </w:numPr>
+        <w:jc w:val="both"/>
+      </w:pPr>
+      <w:r>
+        <w:t xml:space="preserve">Se cargarán los clientes con las indicaciones de validación de ubicación, que están </w:t>
+      </w:r>
+      <w:r>
+        <w:t>revalidados (los que están en estado 2)</w:t>
+      </w:r>
+      <w:r>
+        <w:t xml:space="preserve"> y se visualizaran los últimos 6 números de la tarjeta.</w:t>
+      </w:r>
+      <w:r>
+        <w:t xml:space="preserve"> </w:t>
       </w:r>
     </w:p>
     <w:p>
@@ -2657,27 +4352,100 @@
         <w:pStyle w:val="Prrafodelista"/>
         <w:numPr>
           <w:ilvl w:val="0"/>
-          <w:numId w:val="10"/>
-        </w:numPr>
-        <w:jc w:val="both"/>
-      </w:pPr>
-      <w:r>
-        <w:t xml:space="preserve">Se </w:t>
-      </w:r>
-      <w:r>
-        <w:t>seleccionará</w:t>
-      </w:r>
-      <w:r>
-        <w:t xml:space="preserve"> el check si la tarjeta fue entregada.</w:t>
-      </w:r>
-    </w:p>
-    <w:p>
-      <w:pPr>
-        <w:jc w:val="both"/>
-      </w:pPr>
-    </w:p>
-    <w:p>
-      <w:pPr>
+          <w:numId w:val="9"/>
+        </w:numPr>
+        <w:jc w:val="both"/>
+      </w:pPr>
+      <w:r>
+        <w:t xml:space="preserve">Una vez se seleccionen en el </w:t>
+      </w:r>
+      <w:proofErr w:type="spellStart"/>
+      <w:r>
+        <w:t>check</w:t>
+      </w:r>
+      <w:proofErr w:type="spellEnd"/>
+      <w:r>
+        <w:t xml:space="preserve"> de</w:t>
+      </w:r>
+      <w:r>
+        <w:t xml:space="preserve"> validación y se </w:t>
+      </w:r>
+      <w:proofErr w:type="gramStart"/>
+      <w:r>
+        <w:t>ejecute  el</w:t>
+      </w:r>
+      <w:proofErr w:type="gramEnd"/>
+      <w:r>
+        <w:t xml:space="preserve"> proceso validar cambios la solicitud pasa a estado  3.</w:t>
+      </w:r>
+    </w:p>
+    <w:p>
+      <w:pPr>
+        <w:pStyle w:val="Prrafodelista"/>
+        <w:numPr>
+          <w:ilvl w:val="0"/>
+          <w:numId w:val="9"/>
+        </w:numPr>
+        <w:jc w:val="both"/>
+      </w:pPr>
+      <w:r>
+        <w:t>Se dejará log de la fecha del cambio, así como usuario, quien realizo el cambio.</w:t>
+      </w:r>
+    </w:p>
+    <w:p>
+      <w:pPr>
+        <w:pStyle w:val="Prrafodelista"/>
+        <w:numPr>
+          <w:ilvl w:val="0"/>
+          <w:numId w:val="9"/>
+        </w:numPr>
+        <w:jc w:val="both"/>
+      </w:pPr>
+      <w:r>
+        <w:t xml:space="preserve">La opción generar reporte debe hacerlo en formato </w:t>
+      </w:r>
+      <w:proofErr w:type="spellStart"/>
+      <w:r>
+        <w:t>csv</w:t>
+      </w:r>
+      <w:proofErr w:type="spellEnd"/>
+      <w:r>
+        <w:t xml:space="preserve"> y </w:t>
+      </w:r>
+      <w:proofErr w:type="spellStart"/>
+      <w:r>
+        <w:t>pdf</w:t>
+      </w:r>
+      <w:proofErr w:type="spellEnd"/>
+      <w:r>
+        <w:t>.</w:t>
+      </w:r>
+      <w:r>
+        <w:t xml:space="preserve"> (pendiente anexar los formatos)</w:t>
+      </w:r>
+    </w:p>
+    <w:p>
+      <w:pPr>
+        <w:pStyle w:val="Prrafodelista"/>
+        <w:numPr>
+          <w:ilvl w:val="0"/>
+          <w:numId w:val="9"/>
+        </w:numPr>
+        <w:jc w:val="both"/>
+      </w:pPr>
+      <w:r>
+        <w:t xml:space="preserve">La opción generar reporte genera un reporte con las solicitudes que estén en estado 3 </w:t>
+      </w:r>
+    </w:p>
+    <w:p>
+      <w:pPr>
+        <w:ind w:left="720"/>
+        <w:jc w:val="both"/>
+      </w:pPr>
+    </w:p>
+    <w:p>
+      <w:pPr>
+        <w:ind w:left="720"/>
         <w:jc w:val="both"/>
       </w:pPr>
       <w:r>
@@ -2687,10 +4455,10 @@
         </w:rPr>
         <w:lastRenderedPageBreak/>
         <w:drawing>
-          <wp:inline distT="0" distB="0" distL="0" distR="0" wp14:anchorId="18C12F56" wp14:editId="6C5EAAF5">
-            <wp:extent cx="5612130" cy="3503295"/>
-            <wp:effectExtent l="0" t="0" r="7620" b="1905"/>
-            <wp:docPr id="7" name="Imagen 7"/>
+          <wp:inline distT="0" distB="0" distL="0" distR="0" wp14:anchorId="72AE5251" wp14:editId="07388FC0">
+            <wp:extent cx="5612130" cy="3523615"/>
+            <wp:effectExtent l="0" t="0" r="7620" b="635"/>
+            <wp:docPr id="6" name="Imagen 6"/>
             <wp:cNvGraphicFramePr>
               <a:graphicFrameLocks xmlns:a="http://schemas.openxmlformats.org/drawingml/2006/main" noChangeAspect="1"/>
             </wp:cNvGraphicFramePr>
@@ -2710,7 +4478,7 @@
                   <pic:spPr>
                     <a:xfrm>
                       <a:off x="0" y="0"/>
-                      <a:ext cx="5612130" cy="3503295"/>
+                      <a:ext cx="5612130" cy="3523615"/>
                     </a:xfrm>
                     <a:prstGeom prst="rect">
                       <a:avLst/>
@@ -2725,133 +4493,122 @@
     </w:p>
     <w:p>
       <w:pPr>
-        <w:jc w:val="both"/>
-      </w:pPr>
-    </w:p>
-    <w:p>
-      <w:pPr>
-        <w:jc w:val="both"/>
-      </w:pPr>
-    </w:p>
-    <w:p>
-      <w:pPr>
-        <w:jc w:val="both"/>
-      </w:pPr>
-      <w:r>
+        <w:pStyle w:val="Prrafodelista"/>
+        <w:ind w:left="1080"/>
+        <w:jc w:val="both"/>
+      </w:pPr>
+    </w:p>
+    <w:p>
+      <w:pPr>
+        <w:jc w:val="both"/>
         <w:rPr>
           <w:b/>
         </w:rPr>
-        <w:t>PASO 7 VALIDACIÓN FLUJO DIGITAL</w:t>
-      </w:r>
-      <w:r>
-        <w:t xml:space="preserve">. </w:t>
-      </w:r>
-    </w:p>
-    <w:p>
-      <w:pPr>
-        <w:jc w:val="both"/>
-      </w:pPr>
-      <w:r>
-        <w:t>** se valida que automáticamente que esté terminado el flujo digital.</w:t>
-      </w:r>
-      <w:r>
-        <w:t xml:space="preserve"> Se dejar en la tabla de parámetros del sistema el paso en el cual finaliza el flujo digital. </w:t>
-      </w:r>
-      <w:r>
-        <w:t>el campo es numérico.</w:t>
-      </w:r>
-    </w:p>
-    <w:p>
-      <w:pPr>
+      </w:pPr>
+    </w:p>
+    <w:p>
+      <w:pPr>
+        <w:jc w:val="both"/>
+        <w:rPr>
+          <w:b/>
+        </w:rPr>
+      </w:pPr>
+      <w:r>
+        <w:rPr>
+          <w:b/>
+        </w:rPr>
+        <w:t>PASO 6 CARGA DE GUÍA.</w:t>
+      </w:r>
+    </w:p>
+    <w:p>
+      <w:pPr>
+        <w:jc w:val="both"/>
+      </w:pPr>
+      <w:r>
+        <w:t xml:space="preserve">       Se realizará el proceso de carga de la guía enviada por el proveedor de entrega de tarjetas, este proceso tendrá la opción automática y manual.</w:t>
+      </w:r>
+      <w:r>
+        <w:t xml:space="preserve"> </w:t>
+      </w:r>
+      <w:proofErr w:type="gramStart"/>
+      <w:r>
+        <w:t>( pendiente</w:t>
+      </w:r>
+      <w:proofErr w:type="gramEnd"/>
+      <w:r>
+        <w:t xml:space="preserve"> formato)</w:t>
+      </w:r>
+    </w:p>
+    <w:p>
+      <w:pPr>
+        <w:pStyle w:val="Prrafodelista"/>
+        <w:numPr>
+          <w:ilvl w:val="0"/>
+          <w:numId w:val="10"/>
+        </w:numPr>
+        <w:jc w:val="both"/>
+      </w:pPr>
+      <w:r>
+        <w:t>Una vez cargada la información de la guía, debe ser asociada a la solicitud de cada cliente, aquí solo aplica para solicitudes que se encuentren en estado 3.</w:t>
+      </w:r>
+    </w:p>
+    <w:p>
+      <w:pPr>
+        <w:pStyle w:val="Prrafodelista"/>
         <w:jc w:val="both"/>
       </w:pPr>
       <w:r>
         <w:t xml:space="preserve">Se </w:t>
       </w:r>
       <w:r>
-        <w:t>indicará el paso en el que encuentra el flujo digital del cliente, aquí tomará la información de un servicio web</w:t>
-      </w:r>
-      <w:r>
-        <w:t>(</w:t>
-      </w:r>
-      <w:r>
         <w:rPr>
           <w:b/>
         </w:rPr>
-        <w:t>pendiente definir</w:t>
-      </w:r>
+        <w:t xml:space="preserve">realizará un proceso automático </w:t>
+      </w:r>
+      <w:r>
+        <w:t xml:space="preserve">siempre y cuando la guía indique si la tarjeta fue entregada. En caso tal esos el </w:t>
+      </w:r>
+      <w:proofErr w:type="spellStart"/>
       <w:r>
         <w:rPr>
           <w:b/>
         </w:rPr>
-        <w:t xml:space="preserve"> firma</w:t>
-      </w:r>
-      <w:r>
-        <w:rPr>
-          <w:b/>
-        </w:rPr>
-        <w:t>)</w:t>
-      </w:r>
-      <w:r>
-        <w:t xml:space="preserve"> </w:t>
-      </w:r>
-      <w:r>
-        <w:t>y lo</w:t>
-      </w:r>
-      <w:r>
-        <w:t xml:space="preserve"> campara con el parámetro del sistema si el </w:t>
-      </w:r>
-      <w:r>
-        <w:t>número</w:t>
-      </w:r>
-      <w:r>
-        <w:t xml:space="preserve"> es el mismo dejar flag_flujo en 1, esto se hará de manera automática.</w:t>
-      </w:r>
-    </w:p>
-    <w:p>
-      <w:pPr>
-        <w:jc w:val="both"/>
-      </w:pPr>
-      <w:r>
-        <w:t>Deberá guardar el paso del flujo digital para mostrarlo en la p</w:t>
-      </w:r>
-      <w:r>
-        <w:t>antalla, se deberá indicar en que paso se encuentra.</w:t>
-      </w:r>
-    </w:p>
-    <w:p>
-      <w:pPr>
-        <w:jc w:val="both"/>
-      </w:pPr>
-    </w:p>
-    <w:p>
-      <w:pPr>
-        <w:jc w:val="both"/>
-      </w:pPr>
-      <w:commentRangeStart w:id="3"/>
-      <w:r>
-        <w:t>Se podrán realizar cargues masivos, indicando el numero de cedula, y columna documento.( 1 identidad, 2 ingresos, 3 pagare) y  deberá dejar  log.</w:t>
-      </w:r>
-      <w:commentRangeEnd w:id="3"/>
-      <w:r>
-        <w:rPr>
-          <w:rStyle w:val="Refdecomentario"/>
-        </w:rPr>
-        <w:commentReference w:id="3"/>
-      </w:r>
-    </w:p>
-    <w:p>
-      <w:pPr>
-        <w:jc w:val="both"/>
-      </w:pPr>
-      <w:r>
-        <w:t xml:space="preserve"> </w:t>
-      </w:r>
-      <w:r>
-        <w:t>Aquí se revisarán los documentos de flujo digital si</w:t>
-      </w:r>
-      <w:r>
-        <w:t xml:space="preserve"> están completos, esto se realiza de manera manual.</w:t>
+        <w:t>flag_guia</w:t>
+      </w:r>
+      <w:proofErr w:type="spellEnd"/>
+      <w:r>
+        <w:t xml:space="preserve"> se dejará en 1.</w:t>
+      </w:r>
+    </w:p>
+    <w:p>
+      <w:pPr>
+        <w:pStyle w:val="Prrafodelista"/>
+        <w:jc w:val="both"/>
+      </w:pPr>
+      <w:r>
+        <w:t xml:space="preserve">Se </w:t>
+      </w:r>
+      <w:r>
+        <w:t>dejará</w:t>
+      </w:r>
+      <w:r>
+        <w:t xml:space="preserve"> log del proceso, fecha y se indicara que el paso fue automático.</w:t>
+      </w:r>
+    </w:p>
+    <w:p>
+      <w:pPr>
+        <w:pStyle w:val="Prrafodelista"/>
+        <w:jc w:val="both"/>
+      </w:pPr>
+    </w:p>
+    <w:p>
+      <w:pPr>
+        <w:pStyle w:val="Prrafodelista"/>
+        <w:jc w:val="both"/>
+      </w:pPr>
+      <w:r>
+        <w:t>Se tendrá un proceso manual:</w:t>
       </w:r>
     </w:p>
     <w:p>
@@ -2859,106 +4616,35 @@
         <w:pStyle w:val="Prrafodelista"/>
         <w:numPr>
           <w:ilvl w:val="0"/>
-          <w:numId w:val="11"/>
-        </w:numPr>
-        <w:jc w:val="both"/>
-      </w:pPr>
-      <w:r>
-        <w:t>Se seleccionarán los re</w:t>
-      </w:r>
-      <w:r>
-        <w:t>gistros que es estén en estado 2 o 3</w:t>
-      </w:r>
-      <w:r>
-        <w:t xml:space="preserve"> y el </w:t>
-      </w:r>
-      <w:r>
-        <w:rPr>
-          <w:b/>
-        </w:rPr>
-        <w:t>flag_doc_identidad</w:t>
-      </w:r>
-      <w:r>
-        <w:t xml:space="preserve"> = 0 or </w:t>
-      </w:r>
-      <w:r>
-        <w:rPr>
-          <w:b/>
-        </w:rPr>
-        <w:t>flag_doc_ingresos</w:t>
-      </w:r>
-      <w:r>
-        <w:t>=0</w:t>
-      </w:r>
-      <w:r>
-        <w:t xml:space="preserve"> or</w:t>
-      </w:r>
-      <w:r>
-        <w:t xml:space="preserve"> </w:t>
-      </w:r>
-      <w:r>
-        <w:t xml:space="preserve"> flag_pagare=0</w:t>
-      </w:r>
-    </w:p>
-    <w:p>
-      <w:pPr>
-        <w:pStyle w:val="Prrafodelista"/>
-        <w:numPr>
-          <w:ilvl w:val="0"/>
-          <w:numId w:val="11"/>
-        </w:numPr>
-        <w:jc w:val="both"/>
-      </w:pPr>
-      <w:r>
-        <w:t>Se seleccionará manualmente los documentos que estén correctos.</w:t>
-      </w:r>
-    </w:p>
-    <w:p>
-      <w:pPr>
-        <w:pStyle w:val="Prrafodelista"/>
-        <w:numPr>
-          <w:ilvl w:val="0"/>
-          <w:numId w:val="11"/>
-        </w:numPr>
-        <w:jc w:val="both"/>
-      </w:pPr>
-      <w:r>
-        <w:t>Para que se aplique los cambios se ejecutara la opción aplicar cambios.</w:t>
-      </w:r>
-    </w:p>
-    <w:p>
-      <w:pPr>
-        <w:pStyle w:val="Prrafodelista"/>
-        <w:numPr>
-          <w:ilvl w:val="0"/>
-          <w:numId w:val="11"/>
-        </w:numPr>
-        <w:jc w:val="both"/>
-      </w:pPr>
-      <w:r>
-        <w:t>Una vez los documentos estén comp</w:t>
-      </w:r>
-      <w:r>
-        <w:t>letos aparece que ya fueron diligenciados.</w:t>
-      </w:r>
-    </w:p>
-    <w:p>
-      <w:pPr>
-        <w:pStyle w:val="Prrafodelista"/>
-        <w:numPr>
-          <w:ilvl w:val="0"/>
-          <w:numId w:val="11"/>
-        </w:numPr>
-        <w:jc w:val="both"/>
-      </w:pPr>
-      <w:r>
-        <w:lastRenderedPageBreak/>
-        <w:t>Se tendrán los logs de acciones de marcado de fechas del proceso.</w:t>
-      </w:r>
-    </w:p>
-    <w:p>
-      <w:pPr>
-        <w:ind w:left="360"/>
+          <w:numId w:val="10"/>
+        </w:numPr>
+        <w:jc w:val="both"/>
+      </w:pPr>
+      <w:r>
+        <w:t xml:space="preserve">Se </w:t>
+      </w:r>
+      <w:r>
+        <w:t>seleccionará</w:t>
+      </w:r>
+      <w:r>
+        <w:t xml:space="preserve"> el </w:t>
+      </w:r>
+      <w:proofErr w:type="spellStart"/>
+      <w:r>
+        <w:t>check</w:t>
+      </w:r>
+      <w:proofErr w:type="spellEnd"/>
+      <w:r>
+        <w:t xml:space="preserve"> si la tarjeta fue entregada.</w:t>
+      </w:r>
+    </w:p>
+    <w:p>
+      <w:pPr>
+        <w:jc w:val="both"/>
+      </w:pPr>
+    </w:p>
+    <w:p>
+      <w:pPr>
         <w:jc w:val="both"/>
       </w:pPr>
       <w:r>
@@ -2966,11 +4652,12 @@
           <w:noProof/>
           <w:lang w:val="es-ES" w:eastAsia="es-ES"/>
         </w:rPr>
+        <w:lastRenderedPageBreak/>
         <w:drawing>
-          <wp:inline distT="0" distB="0" distL="0" distR="0" wp14:anchorId="062E0B3E" wp14:editId="1899C82E">
-            <wp:extent cx="5612130" cy="2919730"/>
-            <wp:effectExtent l="0" t="0" r="7620" b="0"/>
-            <wp:docPr id="8" name="Imagen 8"/>
+          <wp:inline distT="0" distB="0" distL="0" distR="0" wp14:anchorId="18C12F56" wp14:editId="6C5EAAF5">
+            <wp:extent cx="5612130" cy="3503295"/>
+            <wp:effectExtent l="0" t="0" r="7620" b="1905"/>
+            <wp:docPr id="7" name="Imagen 7"/>
             <wp:cNvGraphicFramePr>
               <a:graphicFrameLocks xmlns:a="http://schemas.openxmlformats.org/drawingml/2006/main" noChangeAspect="1"/>
             </wp:cNvGraphicFramePr>
@@ -2990,7 +4677,7 @@
                   <pic:spPr>
                     <a:xfrm>
                       <a:off x="0" y="0"/>
-                      <a:ext cx="5612130" cy="2919730"/>
+                      <a:ext cx="5612130" cy="3503295"/>
                     </a:xfrm>
                     <a:prstGeom prst="rect">
                       <a:avLst/>
@@ -3012,132 +4699,291 @@
       <w:pPr>
         <w:jc w:val="both"/>
       </w:pPr>
-      <w:r>
-        <w:t>Para pasar al siguiente estado (estado 4</w:t>
-      </w:r>
-      <w:r>
-        <w:t>) solo</w:t>
-      </w:r>
-      <w:r>
-        <w:t xml:space="preserve"> se podrá si  todos los documentos están validados y el flujo digital </w:t>
-      </w:r>
-      <w:r>
-        <w:t>está</w:t>
-      </w:r>
-      <w:r>
-        <w:t xml:space="preserve">  en estado terminado</w:t>
-      </w:r>
-      <w:r>
-        <w:t xml:space="preserve"> y este esté previamente en estado 3.</w:t>
-      </w:r>
-    </w:p>
-    <w:p>
-      <w:pPr>
-        <w:jc w:val="both"/>
-      </w:pPr>
-      <w:r>
-        <w:t>La opción sms El proceso de generación de</w:t>
-      </w:r>
-      <w:r>
-        <w:t xml:space="preserve"> un </w:t>
-      </w:r>
-      <w:r>
-        <w:t>archivo plano</w:t>
-      </w:r>
-      <w:r>
-        <w:t xml:space="preserve"> generar un archivo </w:t>
-      </w:r>
-      <w:r>
-        <w:t>con cedula</w:t>
-      </w:r>
-      <w:r>
-        <w:t xml:space="preserve">, nombre, </w:t>
-      </w:r>
-      <w:r>
-        <w:t>mensaje teléfono</w:t>
-      </w:r>
-      <w:r>
-        <w:t xml:space="preserve">, paso pendiente, para los pasos pendientes </w:t>
-      </w:r>
-      <w:commentRangeStart w:id="4"/>
-      <w:r>
-        <w:t xml:space="preserve">1 </w:t>
-      </w:r>
-      <w:r>
-        <w:t>hoja flujo</w:t>
-      </w:r>
-      <w:r>
-        <w:t xml:space="preserve"> digital, hoja </w:t>
-      </w:r>
-      <w:r>
-        <w:t>2 documento</w:t>
-      </w:r>
-      <w:r>
-        <w:t xml:space="preserve"> de identidad y/o ingresos, hoja 3 pagare.</w:t>
-      </w:r>
-      <w:commentRangeEnd w:id="4"/>
+    </w:p>
+    <w:p>
+      <w:pPr>
+        <w:jc w:val="both"/>
+      </w:pPr>
+      <w:r>
+        <w:rPr>
+          <w:b/>
+        </w:rPr>
+        <w:t>PASO 7 VALIDACIÓN FLUJO DIGITAL</w:t>
+      </w:r>
+      <w:r>
+        <w:t xml:space="preserve">. </w:t>
+      </w:r>
+    </w:p>
+    <w:p>
+      <w:pPr>
+        <w:jc w:val="both"/>
+      </w:pPr>
+      <w:r>
+        <w:t>** se valida que automáticamente que esté terminado el flujo digital.</w:t>
+      </w:r>
+      <w:r>
+        <w:t xml:space="preserve"> Se dejar en la tabla de parámetros del sistema el paso en el cual finaliza el flujo digital. </w:t>
+      </w:r>
+      <w:r>
+        <w:t>el campo es numérico.</w:t>
+      </w:r>
+    </w:p>
+    <w:p>
+      <w:pPr>
+        <w:jc w:val="both"/>
+      </w:pPr>
+      <w:r>
+        <w:t xml:space="preserve">Se </w:t>
+      </w:r>
+      <w:r>
+        <w:t xml:space="preserve">indicará el paso en el que encuentra el flujo digital del cliente, aquí tomará la información de un servicio </w:t>
+      </w:r>
+      <w:proofErr w:type="gramStart"/>
+      <w:r>
+        <w:t>web</w:t>
+      </w:r>
+      <w:r>
+        <w:t>(</w:t>
+      </w:r>
+      <w:proofErr w:type="gramEnd"/>
+      <w:r>
+        <w:rPr>
+          <w:b/>
+        </w:rPr>
+        <w:t>pendiente definir</w:t>
+      </w:r>
+      <w:r>
+        <w:rPr>
+          <w:b/>
+        </w:rPr>
+        <w:t xml:space="preserve"> firma</w:t>
+      </w:r>
+      <w:r>
+        <w:rPr>
+          <w:b/>
+        </w:rPr>
+        <w:t>)</w:t>
+      </w:r>
+      <w:r>
+        <w:t xml:space="preserve"> </w:t>
+      </w:r>
+      <w:r>
+        <w:t>y lo</w:t>
+      </w:r>
+      <w:r>
+        <w:t xml:space="preserve"> campara con el parámetro del sistema si el </w:t>
+      </w:r>
+      <w:r>
+        <w:t>número</w:t>
+      </w:r>
+      <w:r>
+        <w:t xml:space="preserve"> es el mismo dejar </w:t>
+      </w:r>
+      <w:proofErr w:type="spellStart"/>
+      <w:r>
+        <w:t>flag_flujo</w:t>
+      </w:r>
+      <w:proofErr w:type="spellEnd"/>
+      <w:r>
+        <w:t xml:space="preserve"> en 1, esto se hará de manera automática.</w:t>
+      </w:r>
+    </w:p>
+    <w:p>
+      <w:pPr>
+        <w:jc w:val="both"/>
+      </w:pPr>
+      <w:r>
+        <w:t>Deberá guardar el paso del flujo digital para mostrarlo en la p</w:t>
+      </w:r>
+      <w:r>
+        <w:t>antalla, se deberá indicar en que paso se encuentra.</w:t>
+      </w:r>
+    </w:p>
+    <w:p>
+      <w:pPr>
+        <w:jc w:val="both"/>
+      </w:pPr>
+    </w:p>
+    <w:p>
+      <w:pPr>
+        <w:jc w:val="both"/>
+      </w:pPr>
+      <w:commentRangeStart w:id="90"/>
+      <w:r>
+        <w:t xml:space="preserve">Se podrán realizar cargues masivos, indicando el </w:t>
+      </w:r>
+      <w:proofErr w:type="spellStart"/>
+      <w:r>
+        <w:t>numero</w:t>
+      </w:r>
+      <w:proofErr w:type="spellEnd"/>
+      <w:r>
+        <w:t xml:space="preserve"> de cedula, y columna documento.( 1 identidad, 2 ingresos, 3 pagare) y  deberá dejar  log.</w:t>
+      </w:r>
+      <w:commentRangeEnd w:id="90"/>
       <w:r>
         <w:rPr>
           <w:rStyle w:val="Refdecomentario"/>
         </w:rPr>
-        <w:commentReference w:id="4"/>
-      </w:r>
-    </w:p>
-    <w:p>
-      <w:pPr>
-        <w:jc w:val="both"/>
+        <w:commentReference w:id="90"/>
+      </w:r>
+    </w:p>
+    <w:p>
+      <w:pPr>
+        <w:jc w:val="both"/>
+      </w:pPr>
+      <w:r>
+        <w:t xml:space="preserve"> </w:t>
+      </w:r>
+      <w:r>
+        <w:t>Aquí se revisarán los documentos de flujo digital si</w:t>
+      </w:r>
+      <w:r>
+        <w:t xml:space="preserve"> están completos, esto se realiza de manera manual.</w:t>
+      </w:r>
+    </w:p>
+    <w:p>
+      <w:pPr>
+        <w:pStyle w:val="Prrafodelista"/>
+        <w:numPr>
+          <w:ilvl w:val="0"/>
+          <w:numId w:val="11"/>
+        </w:numPr>
+        <w:jc w:val="both"/>
+      </w:pPr>
+      <w:r>
+        <w:t>Se seleccionarán los re</w:t>
+      </w:r>
+      <w:r>
+        <w:t>gistros que es estén en estado 2 o 3</w:t>
+      </w:r>
+      <w:r>
+        <w:t xml:space="preserve"> y el </w:t>
+      </w:r>
+      <w:proofErr w:type="spellStart"/>
+      <w:r>
         <w:rPr>
           <w:b/>
         </w:rPr>
-      </w:pPr>
+        <w:t>flag_doc_identidad</w:t>
+      </w:r>
+      <w:proofErr w:type="spellEnd"/>
+      <w:r>
+        <w:t xml:space="preserve"> = 0 </w:t>
+      </w:r>
+      <w:proofErr w:type="spellStart"/>
+      <w:r>
+        <w:t>or</w:t>
+      </w:r>
+      <w:proofErr w:type="spellEnd"/>
+      <w:r>
+        <w:t xml:space="preserve"> </w:t>
+      </w:r>
+      <w:proofErr w:type="spellStart"/>
       <w:r>
         <w:rPr>
           <w:b/>
         </w:rPr>
-        <w:t>PASO 8</w:t>
-      </w:r>
-    </w:p>
-    <w:p>
-      <w:pPr>
-        <w:jc w:val="both"/>
-      </w:pPr>
-      <w:r>
-        <w:t xml:space="preserve">Se deja en la tabla de parámetros el tipo </w:t>
-      </w:r>
-      <w:r>
-        <w:t>de tarjeta y el número de pagos</w:t>
-      </w:r>
-      <w:r>
-        <w:t xml:space="preserve">, días de mora permitidos </w:t>
-      </w:r>
-      <w:r>
-        <w:t>necesarios para solicitar su activación.</w:t>
-      </w:r>
-    </w:p>
-    <w:p>
-      <w:pPr>
-        <w:jc w:val="both"/>
-      </w:pPr>
-      <w:r>
-        <w:t>Se revisara contra un servicio web (pendiente firma) quien entregara el número de pagos, días de mora, esta información de guardara en el sistema de procesos  y si cumple las  los parámetros del tipo de tarjeta</w:t>
-      </w:r>
-      <w:r>
-        <w:t>, tipo proceso ( nueva –reexpedición)</w:t>
-      </w:r>
-      <w:r>
-        <w:t xml:space="preserve"> los incluirá en el archivo de activación. </w:t>
-      </w:r>
-    </w:p>
-    <w:p>
-      <w:pPr>
-        <w:jc w:val="both"/>
-      </w:pPr>
-      <w:r>
-        <w:t>Una vez cumpla con los procesos de dejara en estado 5, enviado para activación.</w:t>
-      </w:r>
-    </w:p>
-    <w:p>
-      <w:pPr>
+        <w:t>flag_doc_ingresos</w:t>
+      </w:r>
+      <w:proofErr w:type="spellEnd"/>
+      <w:r>
+        <w:t>=0</w:t>
+      </w:r>
+      <w:r>
+        <w:t xml:space="preserve"> </w:t>
+      </w:r>
+      <w:proofErr w:type="spellStart"/>
+      <w:proofErr w:type="gramStart"/>
+      <w:r>
+        <w:t>or</w:t>
+      </w:r>
+      <w:proofErr w:type="spellEnd"/>
+      <w:r>
+        <w:t xml:space="preserve"> </w:t>
+      </w:r>
+      <w:r>
+        <w:t xml:space="preserve"> </w:t>
+      </w:r>
+      <w:proofErr w:type="spellStart"/>
+      <w:r>
+        <w:t>flag</w:t>
+      </w:r>
+      <w:proofErr w:type="gramEnd"/>
+      <w:r>
+        <w:t>_pagare</w:t>
+      </w:r>
+      <w:proofErr w:type="spellEnd"/>
+      <w:r>
+        <w:t>=0</w:t>
+      </w:r>
+    </w:p>
+    <w:p>
+      <w:pPr>
+        <w:pStyle w:val="Prrafodelista"/>
+        <w:numPr>
+          <w:ilvl w:val="0"/>
+          <w:numId w:val="11"/>
+        </w:numPr>
+        <w:jc w:val="both"/>
+      </w:pPr>
+      <w:r>
+        <w:t>Se seleccionará manualmente los documentos que estén correctos.</w:t>
+      </w:r>
+    </w:p>
+    <w:p>
+      <w:pPr>
+        <w:pStyle w:val="Prrafodelista"/>
+        <w:numPr>
+          <w:ilvl w:val="0"/>
+          <w:numId w:val="11"/>
+        </w:numPr>
+        <w:jc w:val="both"/>
+      </w:pPr>
+      <w:r>
+        <w:t>Para que se aplique los cambios se ejecutara la opción aplicar cambios.</w:t>
+      </w:r>
+    </w:p>
+    <w:p>
+      <w:pPr>
+        <w:pStyle w:val="Prrafodelista"/>
+        <w:numPr>
+          <w:ilvl w:val="0"/>
+          <w:numId w:val="11"/>
+        </w:numPr>
+        <w:jc w:val="both"/>
+      </w:pPr>
+      <w:r>
+        <w:t>Una vez los documentos estén comp</w:t>
+      </w:r>
+      <w:r>
+        <w:t>letos aparece que ya fueron diligenciados.</w:t>
+      </w:r>
+    </w:p>
+    <w:p>
+      <w:pPr>
+        <w:pStyle w:val="Prrafodelista"/>
+        <w:numPr>
+          <w:ilvl w:val="0"/>
+          <w:numId w:val="11"/>
+        </w:numPr>
+        <w:jc w:val="both"/>
+      </w:pPr>
+      <w:r>
+        <w:t xml:space="preserve">Se tendrán los </w:t>
+      </w:r>
+      <w:proofErr w:type="spellStart"/>
+      <w:r>
+        <w:t>logs</w:t>
+      </w:r>
+      <w:proofErr w:type="spellEnd"/>
+      <w:r>
+        <w:t xml:space="preserve"> de acciones de marcado de fechas del proceso.</w:t>
+      </w:r>
+    </w:p>
+    <w:p>
+      <w:pPr>
+        <w:ind w:left="360"/>
         <w:jc w:val="both"/>
       </w:pPr>
       <w:r>
@@ -3147,10 +4993,10 @@
         </w:rPr>
         <w:lastRenderedPageBreak/>
         <w:drawing>
-          <wp:inline distT="0" distB="0" distL="0" distR="0" wp14:anchorId="6EA7B2A8" wp14:editId="56250DAC">
-            <wp:extent cx="5612130" cy="3384550"/>
-            <wp:effectExtent l="0" t="0" r="7620" b="6350"/>
-            <wp:docPr id="9" name="Imagen 9"/>
+          <wp:inline distT="0" distB="0" distL="0" distR="0" wp14:anchorId="062E0B3E" wp14:editId="1899C82E">
+            <wp:extent cx="5612130" cy="2919730"/>
+            <wp:effectExtent l="0" t="0" r="7620" b="0"/>
+            <wp:docPr id="8" name="Imagen 8"/>
             <wp:cNvGraphicFramePr>
               <a:graphicFrameLocks xmlns:a="http://schemas.openxmlformats.org/drawingml/2006/main" noChangeAspect="1"/>
             </wp:cNvGraphicFramePr>
@@ -3170,7 +5016,7 @@
                   <pic:spPr>
                     <a:xfrm>
                       <a:off x="0" y="0"/>
-                      <a:ext cx="5612130" cy="3384550"/>
+                      <a:ext cx="5612130" cy="2919730"/>
                     </a:xfrm>
                     <a:prstGeom prst="rect">
                       <a:avLst/>
@@ -3193,92 +5039,168 @@
         <w:jc w:val="both"/>
       </w:pPr>
       <w:r>
-        <w:t>Paso 9</w:t>
-      </w:r>
-      <w:r>
-        <w:t xml:space="preserve"> Modulo confirmación activación entidad.</w:t>
-      </w:r>
-    </w:p>
-    <w:p>
-      <w:pPr>
-        <w:pStyle w:val="Prrafodelista"/>
-        <w:numPr>
-          <w:ilvl w:val="0"/>
-          <w:numId w:val="12"/>
-        </w:numPr>
-        <w:jc w:val="both"/>
-      </w:pPr>
-      <w:r>
-        <w:t>Se debe cargar un archivo donde está la relación de las tarjetas activadas.</w:t>
-      </w:r>
-    </w:p>
-    <w:p>
-      <w:pPr>
-        <w:pStyle w:val="Prrafodelista"/>
-        <w:numPr>
-          <w:ilvl w:val="0"/>
-          <w:numId w:val="12"/>
-        </w:numPr>
-        <w:jc w:val="both"/>
-      </w:pPr>
-      <w:r>
-        <w:t>Este debe ser el estado 5</w:t>
-      </w:r>
-    </w:p>
-    <w:p>
-      <w:pPr>
-        <w:pStyle w:val="Prrafodelista"/>
-        <w:numPr>
-          <w:ilvl w:val="0"/>
-          <w:numId w:val="12"/>
-        </w:numPr>
-        <w:jc w:val="both"/>
-      </w:pPr>
-      <w:r>
-        <w:t xml:space="preserve">Una vez se </w:t>
-      </w:r>
-      <w:r>
-        <w:t xml:space="preserve">valida respuesta por la entidad, </w:t>
-      </w:r>
-      <w:r>
-        <w:t xml:space="preserve">el proceso </w:t>
-      </w:r>
-      <w:r>
-        <w:t>finaliza y</w:t>
-      </w:r>
-      <w:r>
-        <w:t xml:space="preserve"> se pasa a estado 6.</w:t>
-      </w:r>
-      <w:r>
-        <w:tab/>
-      </w:r>
-    </w:p>
-    <w:p>
-      <w:pPr>
-        <w:jc w:val="both"/>
-      </w:pPr>
-      <w:commentRangeStart w:id="5"/>
-      <w:r>
-        <w:t xml:space="preserve">Modulo de Consultas </w:t>
-      </w:r>
-      <w:r>
-        <w:t>Debe existir u</w:t>
-      </w:r>
-      <w:r>
-        <w:t>n opción para realizar consultas, donde se pueda buscar por número de contrato  o cedula</w:t>
-      </w:r>
-      <w:commentRangeEnd w:id="5"/>
+        <w:t>Para pasar al siguiente estado (estado 4</w:t>
+      </w:r>
+      <w:r>
+        <w:t>) solo</w:t>
+      </w:r>
+      <w:r>
+        <w:t xml:space="preserve"> se podrá </w:t>
+      </w:r>
+      <w:proofErr w:type="gramStart"/>
+      <w:r>
+        <w:t>si  todos</w:t>
+      </w:r>
+      <w:proofErr w:type="gramEnd"/>
+      <w:r>
+        <w:t xml:space="preserve"> los documentos están validados y el flujo digital </w:t>
+      </w:r>
+      <w:r>
+        <w:t>está</w:t>
+      </w:r>
+      <w:r>
+        <w:t xml:space="preserve">  en estado terminado</w:t>
+      </w:r>
+      <w:r>
+        <w:t xml:space="preserve"> y este esté previamente en estado 3.</w:t>
+      </w:r>
+    </w:p>
+    <w:p>
+      <w:pPr>
+        <w:jc w:val="both"/>
+      </w:pPr>
+      <w:r>
+        <w:t xml:space="preserve">La opción </w:t>
+      </w:r>
+      <w:proofErr w:type="spellStart"/>
+      <w:r>
+        <w:t>sms</w:t>
+      </w:r>
+      <w:proofErr w:type="spellEnd"/>
+      <w:r>
+        <w:t xml:space="preserve"> El proceso de generación de</w:t>
+      </w:r>
+      <w:r>
+        <w:t xml:space="preserve"> un </w:t>
+      </w:r>
+      <w:r>
+        <w:t>archivo plano</w:t>
+      </w:r>
+      <w:r>
+        <w:t xml:space="preserve"> generar un archivo </w:t>
+      </w:r>
+      <w:r>
+        <w:t>con cedula</w:t>
+      </w:r>
+      <w:r>
+        <w:t xml:space="preserve">, nombre, </w:t>
+      </w:r>
+      <w:r>
+        <w:t>mensaje teléfono</w:t>
+      </w:r>
+      <w:r>
+        <w:t xml:space="preserve">, paso pendiente, para los pasos pendientes </w:t>
+      </w:r>
+      <w:commentRangeStart w:id="91"/>
+      <w:r>
+        <w:t xml:space="preserve">1 </w:t>
+      </w:r>
+      <w:r>
+        <w:t>hoja flujo</w:t>
+      </w:r>
+      <w:r>
+        <w:t xml:space="preserve"> digital, hoja </w:t>
+      </w:r>
+      <w:r>
+        <w:t>2 documento</w:t>
+      </w:r>
+      <w:r>
+        <w:t xml:space="preserve"> de identidad y/o ingresos, hoja 3 pagare.</w:t>
+      </w:r>
+      <w:commentRangeEnd w:id="91"/>
       <w:r>
         <w:rPr>
           <w:rStyle w:val="Refdecomentario"/>
         </w:rPr>
-        <w:commentReference w:id="5"/>
-      </w:r>
-    </w:p>
-    <w:p>
-      <w:pPr>
-        <w:jc w:val="both"/>
-      </w:pPr>
+        <w:commentReference w:id="91"/>
+      </w:r>
+    </w:p>
+    <w:p>
+      <w:pPr>
+        <w:jc w:val="both"/>
+        <w:rPr>
+          <w:b/>
+        </w:rPr>
+      </w:pPr>
+      <w:r>
+        <w:rPr>
+          <w:b/>
+        </w:rPr>
+        <w:t>PASO 8</w:t>
+      </w:r>
+    </w:p>
+    <w:p>
+      <w:pPr>
+        <w:jc w:val="both"/>
+      </w:pPr>
+      <w:r>
+        <w:t xml:space="preserve">Se deja en la tabla de parámetros el tipo </w:t>
+      </w:r>
+      <w:r>
+        <w:t>de tarjeta y el número de pagos</w:t>
+      </w:r>
+      <w:r>
+        <w:t xml:space="preserve">, días de mora permitidos </w:t>
+      </w:r>
+      <w:r>
+        <w:t>necesarios para solicitar su activación.</w:t>
+      </w:r>
+    </w:p>
+    <w:p>
+      <w:pPr>
+        <w:jc w:val="both"/>
+      </w:pPr>
+      <w:r>
+        <w:t xml:space="preserve">Se revisara contra un servicio web (pendiente firma) quien entregara el número de pagos, días de mora, esta información de </w:t>
+      </w:r>
+      <w:proofErr w:type="spellStart"/>
+      <w:r>
+        <w:t>guardara</w:t>
+      </w:r>
+      <w:proofErr w:type="spellEnd"/>
+      <w:r>
+        <w:t xml:space="preserve"> en el sistema de </w:t>
+      </w:r>
+      <w:proofErr w:type="gramStart"/>
+      <w:r>
+        <w:t>procesos  y</w:t>
+      </w:r>
+      <w:proofErr w:type="gramEnd"/>
+      <w:r>
+        <w:t xml:space="preserve"> si cumple las  los parámetros del tipo de tarjeta</w:t>
+      </w:r>
+      <w:r>
+        <w:t>, tipo proceso ( nueva –reexpedición)</w:t>
+      </w:r>
+      <w:r>
+        <w:t xml:space="preserve"> los incluirá en el archivo de activación. </w:t>
+      </w:r>
+    </w:p>
+    <w:p>
+      <w:pPr>
+        <w:jc w:val="both"/>
+      </w:pPr>
+      <w:r>
+        <w:t xml:space="preserve">Una vez cumpla con los procesos de </w:t>
+      </w:r>
+      <w:proofErr w:type="spellStart"/>
+      <w:r>
+        <w:t>dejara</w:t>
+      </w:r>
+      <w:proofErr w:type="spellEnd"/>
+      <w:r>
+        <w:t xml:space="preserve"> en estado 5, enviado para activación.</w:t>
+      </w:r>
     </w:p>
     <w:p>
       <w:pPr>
@@ -3289,11 +5211,12 @@
           <w:noProof/>
           <w:lang w:val="es-ES" w:eastAsia="es-ES"/>
         </w:rPr>
+        <w:lastRenderedPageBreak/>
         <w:drawing>
-          <wp:inline distT="0" distB="0" distL="0" distR="0" wp14:anchorId="0940EDEA" wp14:editId="358A1935">
-            <wp:extent cx="4457700" cy="2305011"/>
-            <wp:effectExtent l="0" t="0" r="0" b="635"/>
-            <wp:docPr id="10" name="Imagen 10"/>
+          <wp:inline distT="0" distB="0" distL="0" distR="0" wp14:anchorId="6EA7B2A8" wp14:editId="56250DAC">
+            <wp:extent cx="5612130" cy="3384550"/>
+            <wp:effectExtent l="0" t="0" r="7620" b="6350"/>
+            <wp:docPr id="9" name="Imagen 9"/>
             <wp:cNvGraphicFramePr>
               <a:graphicFrameLocks xmlns:a="http://schemas.openxmlformats.org/drawingml/2006/main" noChangeAspect="1"/>
             </wp:cNvGraphicFramePr>
@@ -3313,6 +5236,154 @@
                   <pic:spPr>
                     <a:xfrm>
                       <a:off x="0" y="0"/>
+                      <a:ext cx="5612130" cy="3384550"/>
+                    </a:xfrm>
+                    <a:prstGeom prst="rect">
+                      <a:avLst/>
+                    </a:prstGeom>
+                  </pic:spPr>
+                </pic:pic>
+              </a:graphicData>
+            </a:graphic>
+          </wp:inline>
+        </w:drawing>
+      </w:r>
+    </w:p>
+    <w:p>
+      <w:pPr>
+        <w:jc w:val="both"/>
+      </w:pPr>
+    </w:p>
+    <w:p>
+      <w:pPr>
+        <w:jc w:val="both"/>
+      </w:pPr>
+      <w:r>
+        <w:t>Paso 9</w:t>
+      </w:r>
+      <w:r>
+        <w:t xml:space="preserve"> Modulo confirmación activación entidad.</w:t>
+      </w:r>
+    </w:p>
+    <w:p>
+      <w:pPr>
+        <w:pStyle w:val="Prrafodelista"/>
+        <w:numPr>
+          <w:ilvl w:val="0"/>
+          <w:numId w:val="12"/>
+        </w:numPr>
+        <w:jc w:val="both"/>
+      </w:pPr>
+      <w:r>
+        <w:t>Se debe cargar un archivo donde está la relación de las tarjetas activadas.</w:t>
+      </w:r>
+    </w:p>
+    <w:p>
+      <w:pPr>
+        <w:pStyle w:val="Prrafodelista"/>
+        <w:numPr>
+          <w:ilvl w:val="0"/>
+          <w:numId w:val="12"/>
+        </w:numPr>
+        <w:jc w:val="both"/>
+      </w:pPr>
+      <w:r>
+        <w:t>Este debe ser el estado 5</w:t>
+      </w:r>
+    </w:p>
+    <w:p>
+      <w:pPr>
+        <w:pStyle w:val="Prrafodelista"/>
+        <w:numPr>
+          <w:ilvl w:val="0"/>
+          <w:numId w:val="12"/>
+        </w:numPr>
+        <w:jc w:val="both"/>
+      </w:pPr>
+      <w:r>
+        <w:t xml:space="preserve">Una vez se </w:t>
+      </w:r>
+      <w:r>
+        <w:t xml:space="preserve">valida respuesta por la entidad, </w:t>
+      </w:r>
+      <w:r>
+        <w:t xml:space="preserve">el proceso </w:t>
+      </w:r>
+      <w:r>
+        <w:t>finaliza y</w:t>
+      </w:r>
+      <w:r>
+        <w:t xml:space="preserve"> se pasa a estado 6.</w:t>
+      </w:r>
+      <w:r>
+        <w:tab/>
+      </w:r>
+    </w:p>
+    <w:p>
+      <w:pPr>
+        <w:jc w:val="both"/>
+      </w:pPr>
+      <w:commentRangeStart w:id="92"/>
+      <w:proofErr w:type="spellStart"/>
+      <w:r>
+        <w:t>Modulo</w:t>
+      </w:r>
+      <w:proofErr w:type="spellEnd"/>
+      <w:r>
+        <w:t xml:space="preserve"> de Consultas </w:t>
+      </w:r>
+      <w:r>
+        <w:t>Debe existir u</w:t>
+      </w:r>
+      <w:r>
+        <w:t>n opción para realizar consultas, donde se pueda buscar por número de contrato  o cedula</w:t>
+      </w:r>
+      <w:commentRangeEnd w:id="92"/>
+      <w:r>
+        <w:rPr>
+          <w:rStyle w:val="Refdecomentario"/>
+        </w:rPr>
+        <w:commentReference w:id="92"/>
+      </w:r>
+    </w:p>
+    <w:p>
+      <w:pPr>
+        <w:jc w:val="both"/>
+      </w:pPr>
+    </w:p>
+    <w:p>
+      <w:pPr>
+        <w:jc w:val="both"/>
+      </w:pPr>
+      <w:r>
+        <w:rPr>
+          <w:noProof/>
+          <w:lang w:val="es-ES" w:eastAsia="es-ES"/>
+        </w:rPr>
+        <w:drawing>
+          <wp:inline distT="0" distB="0" distL="0" distR="0" wp14:anchorId="0940EDEA" wp14:editId="358A1935">
+            <wp:extent cx="4457700" cy="2305011"/>
+            <wp:effectExtent l="0" t="0" r="0" b="635"/>
+            <wp:docPr id="10" name="Imagen 10"/>
+            <wp:cNvGraphicFramePr>
+              <a:graphicFrameLocks xmlns:a="http://schemas.openxmlformats.org/drawingml/2006/main" noChangeAspect="1"/>
+            </wp:cNvGraphicFramePr>
+            <a:graphic xmlns:a="http://schemas.openxmlformats.org/drawingml/2006/main">
+              <a:graphicData uri="http://schemas.openxmlformats.org/drawingml/2006/picture">
+                <pic:pic xmlns:pic="http://schemas.openxmlformats.org/drawingml/2006/picture">
+                  <pic:nvPicPr>
+                    <pic:cNvPr id="1" name=""/>
+                    <pic:cNvPicPr/>
+                  </pic:nvPicPr>
+                  <pic:blipFill>
+                    <a:blip r:embed="rId23"/>
+                    <a:stretch>
+                      <a:fillRect/>
+                    </a:stretch>
+                  </pic:blipFill>
+                  <pic:spPr>
+                    <a:xfrm>
+                      <a:off x="0" y="0"/>
                       <a:ext cx="4461772" cy="2307117"/>
                     </a:xfrm>
                     <a:prstGeom prst="rect">
@@ -3337,10 +5408,10 @@
       </w:pPr>
     </w:p>
     <w:sectPr>
-      <w:headerReference w:type="default" r:id="rId23"/>
-      <w:footerReference w:type="default" r:id="rId24"/>
+      <w:headerReference w:type="default" r:id="rId24"/>
+      <w:footerReference w:type="default" r:id="rId25"/>
       <w:pgSz w:w="12240" w:h="15840"/>
-      <w:pgMar w:top="1417" w:right="1701" w:bottom="1417" w:left="1701" w:header="708" w:footer="708" w:gutter="0"/>
+      <w:pgMar w:top="1417" w:right="1183" w:bottom="1417" w:left="993" w:header="708" w:footer="708" w:gutter="0"/>
       <w:cols w:space="708"/>
       <w:docGrid w:linePitch="360"/>
     </w:sectPr>
@@ -3350,7 +5421,7 @@
 
 <file path=word/comments.xml><?xml version="1.0" encoding="utf-8"?>
 <w:comments xmlns:wpc="http://schemas.microsoft.com/office/word/2010/wordprocessingCanvas" xmlns:cx="http://schemas.microsoft.com/office/drawing/2014/chartex" xmlns:mc="http://schemas.openxmlformats.org/markup-compatibility/2006" xmlns:o="urn:schemas-microsoft-com:office:office" xmlns:r="http://schemas.openxmlformats.org/officeDocument/2006/relationships" xmlns:m="http://schemas.openxmlformats.org/officeDocument/2006/math" xmlns:v="urn:schemas-microsoft-com:vml" xmlns:wp14="http://schemas.microsoft.com/office/word/2010/wordprocessingDrawing" xmlns:wp="http://schemas.openxmlformats.org/drawingml/2006/wordprocessingDrawing" xmlns:w10="urn:schemas-microsoft-com:office:word" xmlns:w="http://schemas.openxmlformats.org/wordprocessingml/2006/main" xmlns:w14="http://schemas.microsoft.com/office/word/2010/wordml" xmlns:w15="http://schemas.microsoft.com/office/word/2012/wordml" xmlns:w16se="http://schemas.microsoft.com/office/word/2015/wordml/symex" xmlns:wpg="http://schemas.microsoft.com/office/word/2010/wordprocessingGroup" xmlns:wpi="http://schemas.microsoft.com/office/word/2010/wordprocessingInk" xmlns:wne="http://schemas.microsoft.com/office/word/2006/wordml" xmlns:wps="http://schemas.microsoft.com/office/word/2010/wordprocessingShape" mc:Ignorable="w14 w15 w16se wp14">
-  <w:comment w:id="0" w:author="Developer 2" w:date="2022-04-19T13:11:00Z" w:initials="DP2">
+  <w:comment w:id="70" w:author="Developer 2" w:date="2022-04-19T13:11:00Z" w:initials="DP2">
     <w:p>
       <w:pPr>
         <w:pStyle w:val="Textocomentario"/>
@@ -3366,7 +5437,7 @@
       </w:r>
     </w:p>
   </w:comment>
-  <w:comment w:id="1" w:author="Developer 2" w:date="2022-04-20T09:14:00Z" w:initials="DP2">
+  <w:comment w:id="71" w:author="Developer 2" w:date="2022-04-20T09:14:00Z" w:initials="DP2">
     <w:p>
       <w:pPr>
         <w:pStyle w:val="Textocomentario"/>
@@ -3382,7 +5453,7 @@
       </w:r>
     </w:p>
   </w:comment>
-  <w:comment w:id="3" w:author="Faber" w:date="2022-02-28T21:11:00Z" w:initials="FC">
+  <w:comment w:id="75" w:author="Developer 2" w:date="2022-04-26T09:40:00Z" w:initials="DP2">
     <w:p>
       <w:pPr>
         <w:pStyle w:val="Textocomentario"/>
@@ -3394,11 +5465,27 @@
         <w:annotationRef/>
       </w:r>
       <w:r>
+        <w:t>Incluir campos BD y en todos los procedimientos almacenados relacionados (Responsable: Ing. Alejandra)</w:t>
+      </w:r>
+    </w:p>
+  </w:comment>
+  <w:comment w:id="90" w:author="Faber" w:date="2022-02-28T21:11:00Z" w:initials="FC">
+    <w:p>
+      <w:pPr>
+        <w:pStyle w:val="Textocomentario"/>
+      </w:pPr>
+      <w:r>
+        <w:rPr>
+          <w:rStyle w:val="Refdecomentario"/>
+        </w:rPr>
+        <w:annotationRef/>
+      </w:r>
+      <w:r>
         <w:t>Estos cargues son para …. ¿?</w:t>
       </w:r>
     </w:p>
   </w:comment>
-  <w:comment w:id="4" w:author="Faber" w:date="2022-02-28T21:13:00Z" w:initials="FC">
+  <w:comment w:id="91" w:author="Faber" w:date="2022-02-28T21:13:00Z" w:initials="FC">
     <w:p>
       <w:pPr>
         <w:pStyle w:val="Textocomentario"/>
@@ -3414,7 +5501,7 @@
       </w:r>
     </w:p>
   </w:comment>
-  <w:comment w:id="5" w:author="Faber" w:date="2022-02-28T21:15:00Z" w:initials="FC">
+  <w:comment w:id="92" w:author="Faber" w:date="2022-02-28T21:15:00Z" w:initials="FC">
     <w:p>
       <w:pPr>
         <w:pStyle w:val="Textocomentario"/>
@@ -3425,9 +5512,11 @@
         </w:rPr>
         <w:annotationRef/>
       </w:r>
+      <w:proofErr w:type="gramStart"/>
       <w:r>
         <w:t>Que datos debería listar o a que módulos se debería enlazar?</w:t>
       </w:r>
+      <w:proofErr w:type="gramEnd"/>
     </w:p>
   </w:comment>
 </w:comments>
@@ -3437,6 +5526,7 @@
 <w15:commentsEx xmlns:wpc="http://schemas.microsoft.com/office/word/2010/wordprocessingCanvas" xmlns:cx="http://schemas.microsoft.com/office/drawing/2014/chartex" xmlns:mc="http://schemas.openxmlformats.org/markup-compatibility/2006" xmlns:o="urn:schemas-microsoft-com:office:office" xmlns:r="http://schemas.openxmlformats.org/officeDocument/2006/relationships" xmlns:m="http://schemas.openxmlformats.org/officeDocument/2006/math" xmlns:v="urn:schemas-microsoft-com:vml" xmlns:wp14="http://schemas.microsoft.com/office/word/2010/wordprocessingDrawing" xmlns:wp="http://schemas.openxmlformats.org/drawingml/2006/wordprocessingDrawing" xmlns:w10="urn:schemas-microsoft-com:office:word" xmlns:w="http://schemas.openxmlformats.org/wordprocessingml/2006/main" xmlns:w14="http://schemas.microsoft.com/office/word/2010/wordml" xmlns:w15="http://schemas.microsoft.com/office/word/2012/wordml" xmlns:w16se="http://schemas.microsoft.com/office/word/2015/wordml/symex" xmlns:wpg="http://schemas.microsoft.com/office/word/2010/wordprocessingGroup" xmlns:wpi="http://schemas.microsoft.com/office/word/2010/wordprocessingInk" xmlns:wne="http://schemas.microsoft.com/office/word/2006/wordml" xmlns:wps="http://schemas.microsoft.com/office/word/2010/wordprocessingShape" mc:Ignorable="w14 w15 w16se wp14">
   <w15:commentEx w15:paraId="7B7F9F3A" w15:done="0"/>
   <w15:commentEx w15:paraId="0E4F12F6" w15:done="0"/>
+  <w15:commentEx w15:paraId="5137E7A9" w15:done="0"/>
   <w15:commentEx w15:paraId="50CD60C4" w15:done="0"/>
   <w15:commentEx w15:paraId="2B8E7709" w15:done="0"/>
   <w15:commentEx w15:paraId="7B14A02C" w15:done="0"/>
@@ -3472,7 +5562,7 @@
 <w:ftr xmlns:wpc="http://schemas.microsoft.com/office/word/2010/wordprocessingCanvas" xmlns:cx="http://schemas.microsoft.com/office/drawing/2014/chartex" xmlns:mc="http://schemas.openxmlformats.org/markup-compatibility/2006" xmlns:o="urn:schemas-microsoft-com:office:office" xmlns:r="http://schemas.openxmlformats.org/officeDocument/2006/relationships" xmlns:m="http://schemas.openxmlformats.org/officeDocument/2006/math" xmlns:v="urn:schemas-microsoft-com:vml" xmlns:wp14="http://schemas.microsoft.com/office/word/2010/wordprocessingDrawing" xmlns:wp="http://schemas.openxmlformats.org/drawingml/2006/wordprocessingDrawing" xmlns:w10="urn:schemas-microsoft-com:office:word" xmlns:w="http://schemas.openxmlformats.org/wordprocessingml/2006/main" xmlns:w14="http://schemas.microsoft.com/office/word/2010/wordml" xmlns:w15="http://schemas.microsoft.com/office/word/2012/wordml" xmlns:w16se="http://schemas.microsoft.com/office/word/2015/wordml/symex" xmlns:wpg="http://schemas.microsoft.com/office/word/2010/wordprocessingGroup" xmlns:wpi="http://schemas.microsoft.com/office/word/2010/wordprocessingInk" xmlns:wne="http://schemas.microsoft.com/office/word/2006/wordml" xmlns:wps="http://schemas.microsoft.com/office/word/2010/wordprocessingShape" mc:Ignorable="w14 w15 w16se wp14">
   <w:sdt>
     <w:sdtPr>
-      <w:id w:val="1549730940"/>
+      <w:id w:val="1950428612"/>
       <w:docPartObj>
         <w:docPartGallery w:val="Page Numbers (Bottom of Page)"/>
         <w:docPartUnique/>
@@ -3499,7 +5589,7 @@
             <w:noProof/>
             <w:lang w:val="es-ES"/>
           </w:rPr>
-          <w:t>11</w:t>
+          <w:t>12</w:t>
         </w:r>
         <w:r>
           <w:fldChar w:fldCharType="end"/>
@@ -3546,6 +5636,72 @@
     <w:pPr>
       <w:pStyle w:val="Encabezado"/>
     </w:pPr>
+    <w:r>
+      <w:rPr>
+        <w:rFonts w:ascii="Verdana" w:eastAsia="Verdana" w:hAnsi="Verdana" w:cs="Verdana"/>
+        <w:b/>
+        <w:noProof/>
+        <w:color w:val="00495F"/>
+        <w:sz w:val="28"/>
+        <w:szCs w:val="24"/>
+        <w:lang w:val="es-ES" w:eastAsia="es-ES"/>
+      </w:rPr>
+      <w:drawing>
+        <wp:anchor distT="0" distB="0" distL="114300" distR="114300" simplePos="0" relativeHeight="251659264" behindDoc="0" locked="0" layoutInCell="1" allowOverlap="1" wp14:anchorId="4D6CAD45" wp14:editId="78212D87">
+          <wp:simplePos x="0" y="0"/>
+          <wp:positionH relativeFrom="margin">
+            <wp:align>left</wp:align>
+          </wp:positionH>
+          <wp:positionV relativeFrom="topMargin">
+            <wp:posOffset>201295</wp:posOffset>
+          </wp:positionV>
+          <wp:extent cx="1347771" cy="555955"/>
+          <wp:effectExtent l="0" t="0" r="5080" b="0"/>
+          <wp:wrapNone/>
+          <wp:docPr id="24" name="Imagen 24"/>
+          <wp:cNvGraphicFramePr>
+            <a:graphicFrameLocks xmlns:a="http://schemas.openxmlformats.org/drawingml/2006/main" noChangeAspect="1"/>
+          </wp:cNvGraphicFramePr>
+          <a:graphic xmlns:a="http://schemas.openxmlformats.org/drawingml/2006/main">
+            <a:graphicData uri="http://schemas.openxmlformats.org/drawingml/2006/picture">
+              <pic:pic xmlns:pic="http://schemas.openxmlformats.org/drawingml/2006/picture">
+                <pic:nvPicPr>
+                  <pic:cNvPr id="3" name="QNT.png"/>
+                  <pic:cNvPicPr/>
+                </pic:nvPicPr>
+                <pic:blipFill>
+                  <a:blip r:embed="rId1">
+                    <a:extLst>
+                      <a:ext uri="{28A0092B-C50C-407E-A947-70E740481C1C}">
+                        <a14:useLocalDpi xmlns:a14="http://schemas.microsoft.com/office/drawing/2010/main" val="0"/>
+                      </a:ext>
+                    </a:extLst>
+                  </a:blip>
+                  <a:stretch>
+                    <a:fillRect/>
+                  </a:stretch>
+                </pic:blipFill>
+                <pic:spPr>
+                  <a:xfrm>
+                    <a:off x="0" y="0"/>
+                    <a:ext cx="1347771" cy="555955"/>
+                  </a:xfrm>
+                  <a:prstGeom prst="rect">
+                    <a:avLst/>
+                  </a:prstGeom>
+                </pic:spPr>
+              </pic:pic>
+            </a:graphicData>
+          </a:graphic>
+          <wp14:sizeRelH relativeFrom="margin">
+            <wp14:pctWidth>0</wp14:pctWidth>
+          </wp14:sizeRelH>
+          <wp14:sizeRelV relativeFrom="margin">
+            <wp14:pctHeight>0</wp14:pctHeight>
+          </wp14:sizeRelV>
+        </wp:anchor>
+      </w:drawing>
+    </w:r>
   </w:p>
   <w:p>
     <w:pPr>
@@ -3569,7 +5725,7 @@
       <mc:AlternateContent>
         <mc:Choice Requires="wps">
           <w:drawing>
-            <wp:anchor distT="0" distB="0" distL="114300" distR="114300" simplePos="0" relativeHeight="251660288" behindDoc="0" locked="0" layoutInCell="1" allowOverlap="1" wp14:anchorId="7BF89460" wp14:editId="0A612F9F">
+            <wp:anchor distT="0" distB="0" distL="114300" distR="114300" simplePos="0" relativeHeight="251660288" behindDoc="0" locked="0" layoutInCell="1" allowOverlap="1" wp14:anchorId="7BF89460" wp14:editId="076F1734">
               <wp:simplePos x="0" y="0"/>
               <wp:positionH relativeFrom="margin">
                 <wp:posOffset>1596390</wp:posOffset>
@@ -3723,72 +5879,6 @@
       </mc:AlternateContent>
     </w:r>
     <w:r>
-      <w:rPr>
-        <w:rFonts w:ascii="Verdana" w:eastAsia="Verdana" w:hAnsi="Verdana" w:cs="Verdana"/>
-        <w:b/>
-        <w:noProof/>
-        <w:color w:val="00495F"/>
-        <w:sz w:val="28"/>
-        <w:szCs w:val="24"/>
-        <w:lang w:val="es-ES" w:eastAsia="es-ES"/>
-      </w:rPr>
-      <w:drawing>
-        <wp:anchor distT="0" distB="0" distL="114300" distR="114300" simplePos="0" relativeHeight="251659264" behindDoc="0" locked="0" layoutInCell="1" allowOverlap="1" wp14:anchorId="4D6CAD45" wp14:editId="5D4006FB">
-          <wp:simplePos x="0" y="0"/>
-          <wp:positionH relativeFrom="margin">
-            <wp:posOffset>-666750</wp:posOffset>
-          </wp:positionH>
-          <wp:positionV relativeFrom="topMargin">
-            <wp:posOffset>201295</wp:posOffset>
-          </wp:positionV>
-          <wp:extent cx="1347771" cy="555955"/>
-          <wp:effectExtent l="0" t="0" r="5080" b="0"/>
-          <wp:wrapNone/>
-          <wp:docPr id="89" name="Imagen 89"/>
-          <wp:cNvGraphicFramePr>
-            <a:graphicFrameLocks xmlns:a="http://schemas.openxmlformats.org/drawingml/2006/main" noChangeAspect="1"/>
-          </wp:cNvGraphicFramePr>
-          <a:graphic xmlns:a="http://schemas.openxmlformats.org/drawingml/2006/main">
-            <a:graphicData uri="http://schemas.openxmlformats.org/drawingml/2006/picture">
-              <pic:pic xmlns:pic="http://schemas.openxmlformats.org/drawingml/2006/picture">
-                <pic:nvPicPr>
-                  <pic:cNvPr id="3" name="QNT.png"/>
-                  <pic:cNvPicPr/>
-                </pic:nvPicPr>
-                <pic:blipFill>
-                  <a:blip r:embed="rId1">
-                    <a:extLst>
-                      <a:ext uri="{28A0092B-C50C-407E-A947-70E740481C1C}">
-                        <a14:useLocalDpi xmlns:a14="http://schemas.microsoft.com/office/drawing/2010/main" val="0"/>
-                      </a:ext>
-                    </a:extLst>
-                  </a:blip>
-                  <a:stretch>
-                    <a:fillRect/>
-                  </a:stretch>
-                </pic:blipFill>
-                <pic:spPr>
-                  <a:xfrm>
-                    <a:off x="0" y="0"/>
-                    <a:ext cx="1347771" cy="555955"/>
-                  </a:xfrm>
-                  <a:prstGeom prst="rect">
-                    <a:avLst/>
-                  </a:prstGeom>
-                </pic:spPr>
-              </pic:pic>
-            </a:graphicData>
-          </a:graphic>
-          <wp14:sizeRelH relativeFrom="margin">
-            <wp14:pctWidth>0</wp14:pctWidth>
-          </wp14:sizeRelH>
-          <wp14:sizeRelV relativeFrom="margin">
-            <wp14:pctHeight>0</wp14:pctHeight>
-          </wp14:sizeRelV>
-        </wp:anchor>
-      </w:drawing>
-    </w:r>
-    <w:r>
       <w:t>Vs</w:t>
     </w:r>
     <w:r>
@@ -3796,8 +5886,26 @@
         <w:sz w:val="18"/>
         <w:szCs w:val="18"/>
       </w:rPr>
-      <w:t>_4</w:t>
+      <w:t>_</w:t>
     </w:r>
+    <w:ins w:id="93" w:author="Developer 2" w:date="2022-04-26T10:37:00Z">
+      <w:r>
+        <w:rPr>
+          <w:sz w:val="18"/>
+          <w:szCs w:val="18"/>
+        </w:rPr>
+        <w:t>5</w:t>
+      </w:r>
+    </w:ins>
+    <w:del w:id="94" w:author="Developer 2" w:date="2022-04-26T10:37:00Z">
+      <w:r>
+        <w:rPr>
+          <w:sz w:val="18"/>
+          <w:szCs w:val="18"/>
+        </w:rPr>
+        <w:delText>4</w:delText>
+      </w:r>
+    </w:del>
     <w:r>
       <w:rPr>
         <w:sz w:val="18"/>
@@ -4801,6 +6909,119 @@
     </w:lvl>
   </w:abstractNum>
   <w:abstractNum w:abstractNumId="10" w15:restartNumberingAfterBreak="0">
+    <w:nsid w:val="25E50D50"/>
+    <w:multiLevelType w:val="hybridMultilevel"/>
+    <w:tmpl w:val="DE1A4178"/>
+    <w:lvl w:ilvl="0" w:tplc="0C0A0001">
+      <w:start w:val="1"/>
+      <w:numFmt w:val="bullet"/>
+      <w:lvlText w:val=""/>
+      <w:lvlJc w:val="left"/>
+      <w:pPr>
+        <w:ind w:left="2130" w:hanging="360"/>
+      </w:pPr>
+      <w:rPr>
+        <w:rFonts w:ascii="Symbol" w:hAnsi="Symbol" w:hint="default"/>
+      </w:rPr>
+    </w:lvl>
+    <w:lvl w:ilvl="1" w:tplc="0C0A0003" w:tentative="1">
+      <w:start w:val="1"/>
+      <w:numFmt w:val="bullet"/>
+      <w:lvlText w:val="o"/>
+      <w:lvlJc w:val="left"/>
+      <w:pPr>
+        <w:ind w:left="2850" w:hanging="360"/>
+      </w:pPr>
+      <w:rPr>
+        <w:rFonts w:ascii="Courier New" w:hAnsi="Courier New" w:cs="Courier New" w:hint="default"/>
+      </w:rPr>
+    </w:lvl>
+    <w:lvl w:ilvl="2" w:tplc="0C0A0005" w:tentative="1">
+      <w:start w:val="1"/>
+      <w:numFmt w:val="bullet"/>
+      <w:lvlText w:val=""/>
+      <w:lvlJc w:val="left"/>
+      <w:pPr>
+        <w:ind w:left="3570" w:hanging="360"/>
+      </w:pPr>
+      <w:rPr>
+        <w:rFonts w:ascii="Wingdings" w:hAnsi="Wingdings" w:hint="default"/>
+      </w:rPr>
+    </w:lvl>
+    <w:lvl w:ilvl="3" w:tplc="0C0A0001" w:tentative="1">
+      <w:start w:val="1"/>
+      <w:numFmt w:val="bullet"/>
+      <w:lvlText w:val=""/>
+      <w:lvlJc w:val="left"/>
+      <w:pPr>
+        <w:ind w:left="4290" w:hanging="360"/>
+      </w:pPr>
+      <w:rPr>
+        <w:rFonts w:ascii="Symbol" w:hAnsi="Symbol" w:hint="default"/>
+      </w:rPr>
+    </w:lvl>
+    <w:lvl w:ilvl="4" w:tplc="0C0A0003" w:tentative="1">
+      <w:start w:val="1"/>
+      <w:numFmt w:val="bullet"/>
+      <w:lvlText w:val="o"/>
+      <w:lvlJc w:val="left"/>
+      <w:pPr>
+        <w:ind w:left="5010" w:hanging="360"/>
+      </w:pPr>
+      <w:rPr>
+        <w:rFonts w:ascii="Courier New" w:hAnsi="Courier New" w:cs="Courier New" w:hint="default"/>
+      </w:rPr>
+    </w:lvl>
+    <w:lvl w:ilvl="5" w:tplc="0C0A0005" w:tentative="1">
+      <w:start w:val="1"/>
+      <w:numFmt w:val="bullet"/>
+      <w:lvlText w:val=""/>
+      <w:lvlJc w:val="left"/>
+      <w:pPr>
+        <w:ind w:left="5730" w:hanging="360"/>
+      </w:pPr>
+      <w:rPr>
+        <w:rFonts w:ascii="Wingdings" w:hAnsi="Wingdings" w:hint="default"/>
+      </w:rPr>
+    </w:lvl>
+    <w:lvl w:ilvl="6" w:tplc="0C0A0001" w:tentative="1">
+      <w:start w:val="1"/>
+      <w:numFmt w:val="bullet"/>
+      <w:lvlText w:val=""/>
+      <w:lvlJc w:val="left"/>
+      <w:pPr>
+        <w:ind w:left="6450" w:hanging="360"/>
+      </w:pPr>
+      <w:rPr>
+        <w:rFonts w:ascii="Symbol" w:hAnsi="Symbol" w:hint="default"/>
+      </w:rPr>
+    </w:lvl>
+    <w:lvl w:ilvl="7" w:tplc="0C0A0003" w:tentative="1">
+      <w:start w:val="1"/>
+      <w:numFmt w:val="bullet"/>
+      <w:lvlText w:val="o"/>
+      <w:lvlJc w:val="left"/>
+      <w:pPr>
+        <w:ind w:left="7170" w:hanging="360"/>
+      </w:pPr>
+      <w:rPr>
+        <w:rFonts w:ascii="Courier New" w:hAnsi="Courier New" w:cs="Courier New" w:hint="default"/>
+      </w:rPr>
+    </w:lvl>
+    <w:lvl w:ilvl="8" w:tplc="0C0A0005" w:tentative="1">
+      <w:start w:val="1"/>
+      <w:numFmt w:val="bullet"/>
+      <w:lvlText w:val=""/>
+      <w:lvlJc w:val="left"/>
+      <w:pPr>
+        <w:ind w:left="7890" w:hanging="360"/>
+      </w:pPr>
+      <w:rPr>
+        <w:rFonts w:ascii="Wingdings" w:hAnsi="Wingdings" w:hint="default"/>
+      </w:rPr>
+    </w:lvl>
+  </w:abstractNum>
+  <w:abstractNum w:abstractNumId="11" w15:restartNumberingAfterBreak="0">
     <w:nsid w:val="34765518"/>
     <w:multiLevelType w:val="hybridMultilevel"/>
     <w:tmpl w:val="6F5EEEA4"/>
@@ -4912,7 +7133,7 @@
       </w:rPr>
     </w:lvl>
   </w:abstractNum>
-  <w:abstractNum w:abstractNumId="11" w15:restartNumberingAfterBreak="0">
+  <w:abstractNum w:abstractNumId="12" w15:restartNumberingAfterBreak="0">
     <w:nsid w:val="3E673FED"/>
     <w:multiLevelType w:val="hybridMultilevel"/>
     <w:tmpl w:val="AE94CEBA"/>
@@ -5025,7 +7246,7 @@
       </w:rPr>
     </w:lvl>
   </w:abstractNum>
-  <w:abstractNum w:abstractNumId="12" w15:restartNumberingAfterBreak="0">
+  <w:abstractNum w:abstractNumId="13" w15:restartNumberingAfterBreak="0">
     <w:nsid w:val="493C480C"/>
     <w:multiLevelType w:val="hybridMultilevel"/>
     <w:tmpl w:val="20F6E488"/>
@@ -5114,7 +7335,7 @@
       </w:pPr>
     </w:lvl>
   </w:abstractNum>
-  <w:abstractNum w:abstractNumId="13" w15:restartNumberingAfterBreak="0">
+  <w:abstractNum w:abstractNumId="14" w15:restartNumberingAfterBreak="0">
     <w:nsid w:val="5C2673A8"/>
     <w:multiLevelType w:val="hybridMultilevel"/>
     <w:tmpl w:val="CA0CDE36"/>
@@ -5203,7 +7424,7 @@
       </w:pPr>
     </w:lvl>
   </w:abstractNum>
-  <w:abstractNum w:abstractNumId="14" w15:restartNumberingAfterBreak="0">
+  <w:abstractNum w:abstractNumId="15" w15:restartNumberingAfterBreak="0">
     <w:nsid w:val="77221725"/>
     <w:multiLevelType w:val="hybridMultilevel"/>
     <w:tmpl w:val="FD9E3D94"/>
@@ -5293,16 +7514,16 @@
     </w:lvl>
   </w:abstractNum>
   <w:num w:numId="1">
-    <w:abstractNumId w:val="11"/>
+    <w:abstractNumId w:val="12"/>
   </w:num>
   <w:num w:numId="2">
     <w:abstractNumId w:val="9"/>
   </w:num>
   <w:num w:numId="3">
-    <w:abstractNumId w:val="12"/>
+    <w:abstractNumId w:val="13"/>
   </w:num>
   <w:num w:numId="4">
-    <w:abstractNumId w:val="10"/>
+    <w:abstractNumId w:val="11"/>
   </w:num>
   <w:num w:numId="5">
     <w:abstractNumId w:val="2"/>
@@ -5323,10 +7544,10 @@
     <w:abstractNumId w:val="3"/>
   </w:num>
   <w:num w:numId="11">
-    <w:abstractNumId w:val="13"/>
+    <w:abstractNumId w:val="14"/>
   </w:num>
   <w:num w:numId="12">
-    <w:abstractNumId w:val="14"/>
+    <w:abstractNumId w:val="15"/>
   </w:num>
   <w:num w:numId="13">
     <w:abstractNumId w:val="1"/>
@@ -5336,6 +7557,9 @@
   </w:num>
   <w:num w:numId="15">
     <w:abstractNumId w:val="4"/>
+  </w:num>
+  <w:num w:numId="16">
+    <w:abstractNumId w:val="10"/>
   </w:num>
 </w:numbering>
 </file>
@@ -5925,6 +8149,28 @@
       <w:szCs w:val="20"/>
     </w:rPr>
   </w:style>
+  <w:style w:type="table" w:styleId="Tablaconcuadrcula">
+    <w:name w:val="Table Grid"/>
+    <w:basedOn w:val="Tablanormal"/>
+    <w:uiPriority w:val="39"/>
+    <w:rsid w:val="0086775B"/>
+    <w:pPr>
+      <w:spacing w:after="0" w:line="240" w:lineRule="auto"/>
+    </w:pPr>
+    <w:rPr>
+      <w:lang w:val="es-ES"/>
+    </w:rPr>
+    <w:tblPr>
+      <w:tblBorders>
+        <w:top w:val="single" w:sz="4" w:space="0" w:color="auto"/>
+        <w:left w:val="single" w:sz="4" w:space="0" w:color="auto"/>
+        <w:bottom w:val="single" w:sz="4" w:space="0" w:color="auto"/>
+        <w:right w:val="single" w:sz="4" w:space="0" w:color="auto"/>
+        <w:insideH w:val="single" w:sz="4" w:space="0" w:color="auto"/>
+        <w:insideV w:val="single" w:sz="4" w:space="0" w:color="auto"/>
+      </w:tblBorders>
+    </w:tblPr>
+  </w:style>
 </w:styles>
 </file>
 

--- a/APLICACIÓN DE PROCESOS.docx
+++ b/APLICACIÓN DE PROCESOS.docx
@@ -215,11 +215,6 @@
             </w:ins>
             <w:ins w:id="27" w:author="Developer 2" w:date="2022-04-26T10:00:00Z">
               <w:r>
-                <w:rPr>
-                  <w:rPrChange w:id="28" w:author="Developer 2" w:date="2022-04-26T09:59:00Z">
-                    <w:rPr/>
-                  </w:rPrChange>
-                </w:rPr>
                 <w:t>Ramírez</w:t>
               </w:r>
             </w:ins>
@@ -228,19 +223,19 @@
             <w:pPr>
               <w:jc w:val="both"/>
               <w:rPr>
-                <w:ins w:id="29" w:author="Developer 2" w:date="2022-04-26T09:57:00Z"/>
-                <w:rPrChange w:id="30" w:author="Developer 2" w:date="2022-04-26T09:59:00Z">
+                <w:ins w:id="28" w:author="Developer 2" w:date="2022-04-26T09:57:00Z"/>
+                <w:rPrChange w:id="29" w:author="Developer 2" w:date="2022-04-26T09:59:00Z">
                   <w:rPr>
-                    <w:ins w:id="31" w:author="Developer 2" w:date="2022-04-26T09:57:00Z"/>
+                    <w:ins w:id="30" w:author="Developer 2" w:date="2022-04-26T09:57:00Z"/>
                     <w:b/>
                   </w:rPr>
                 </w:rPrChange>
               </w:rPr>
             </w:pPr>
-            <w:ins w:id="32" w:author="Developer 2" w:date="2022-04-26T09:58:00Z">
+            <w:ins w:id="31" w:author="Developer 2" w:date="2022-04-26T09:58:00Z">
               <w:r>
                 <w:rPr>
-                  <w:rPrChange w:id="33" w:author="Developer 2" w:date="2022-04-26T09:59:00Z">
+                  <w:rPrChange w:id="32" w:author="Developer 2" w:date="2022-04-26T09:59:00Z">
                     <w:rPr>
                       <w:b/>
                     </w:rPr>
@@ -249,20 +244,15 @@
                 <w:t xml:space="preserve">Juan </w:t>
               </w:r>
             </w:ins>
-            <w:ins w:id="34" w:author="Developer 2" w:date="2022-04-26T10:01:00Z">
+            <w:ins w:id="33" w:author="Developer 2" w:date="2022-04-26T10:01:00Z">
+              <w:r>
+                <w:t>Sebastián</w:t>
+              </w:r>
+            </w:ins>
+            <w:ins w:id="34" w:author="Developer 2" w:date="2022-04-26T09:58:00Z">
               <w:r>
                 <w:rPr>
                   <w:rPrChange w:id="35" w:author="Developer 2" w:date="2022-04-26T09:59:00Z">
-                    <w:rPr/>
-                  </w:rPrChange>
-                </w:rPr>
-                <w:t>Sebastián</w:t>
-              </w:r>
-            </w:ins>
-            <w:ins w:id="36" w:author="Developer 2" w:date="2022-04-26T09:58:00Z">
-              <w:r>
-                <w:rPr>
-                  <w:rPrChange w:id="37" w:author="Developer 2" w:date="2022-04-26T09:59:00Z">
                     <w:rPr>
                       <w:b/>
                     </w:rPr>
@@ -276,7 +266,7 @@
         <w:tc>
           <w:tcPr>
             <w:tcW w:w="3260" w:type="dxa"/>
-            <w:tcPrChange w:id="38" w:author="Developer 2" w:date="2022-04-26T10:01:00Z">
+            <w:tcPrChange w:id="36" w:author="Developer 2" w:date="2022-04-26T10:01:00Z">
               <w:tcPr>
                 <w:tcW w:w="3352" w:type="dxa"/>
               </w:tcPr>
@@ -286,19 +276,19 @@
             <w:pPr>
               <w:jc w:val="both"/>
               <w:rPr>
-                <w:ins w:id="39" w:author="Developer 2" w:date="2022-04-26T09:59:00Z"/>
-                <w:rPrChange w:id="40" w:author="Developer 2" w:date="2022-04-26T09:59:00Z">
+                <w:ins w:id="37" w:author="Developer 2" w:date="2022-04-26T09:59:00Z"/>
+                <w:rPrChange w:id="38" w:author="Developer 2" w:date="2022-04-26T09:59:00Z">
                   <w:rPr>
-                    <w:ins w:id="41" w:author="Developer 2" w:date="2022-04-26T09:59:00Z"/>
+                    <w:ins w:id="39" w:author="Developer 2" w:date="2022-04-26T09:59:00Z"/>
                     <w:b/>
                   </w:rPr>
                 </w:rPrChange>
               </w:rPr>
             </w:pPr>
-            <w:ins w:id="42" w:author="Developer 2" w:date="2022-04-26T09:58:00Z">
+            <w:ins w:id="40" w:author="Developer 2" w:date="2022-04-26T09:58:00Z">
               <w:r>
                 <w:rPr>
-                  <w:rPrChange w:id="43" w:author="Developer 2" w:date="2022-04-26T09:59:00Z">
+                  <w:rPrChange w:id="41" w:author="Developer 2" w:date="2022-04-26T09:59:00Z">
                     <w:rPr>
                       <w:b/>
                     </w:rPr>
@@ -307,10 +297,10 @@
                 <w:t xml:space="preserve">Ing. </w:t>
               </w:r>
             </w:ins>
-            <w:ins w:id="44" w:author="Developer 2" w:date="2022-04-26T09:59:00Z">
+            <w:ins w:id="42" w:author="Developer 2" w:date="2022-04-26T09:59:00Z">
               <w:r>
                 <w:rPr>
-                  <w:rPrChange w:id="45" w:author="Developer 2" w:date="2022-04-26T09:59:00Z">
+                  <w:rPrChange w:id="43" w:author="Developer 2" w:date="2022-04-26T09:59:00Z">
                     <w:rPr>
                       <w:b/>
                     </w:rPr>
@@ -324,19 +314,19 @@
             <w:pPr>
               <w:jc w:val="both"/>
               <w:rPr>
-                <w:ins w:id="46" w:author="Developer 2" w:date="2022-04-26T09:57:00Z"/>
-                <w:rPrChange w:id="47" w:author="Developer 2" w:date="2022-04-26T09:59:00Z">
+                <w:ins w:id="44" w:author="Developer 2" w:date="2022-04-26T09:57:00Z"/>
+                <w:rPrChange w:id="45" w:author="Developer 2" w:date="2022-04-26T09:59:00Z">
                   <w:rPr>
-                    <w:ins w:id="48" w:author="Developer 2" w:date="2022-04-26T09:57:00Z"/>
+                    <w:ins w:id="46" w:author="Developer 2" w:date="2022-04-26T09:57:00Z"/>
                     <w:b/>
                   </w:rPr>
                 </w:rPrChange>
               </w:rPr>
             </w:pPr>
-            <w:ins w:id="49" w:author="Developer 2" w:date="2022-04-26T09:59:00Z">
+            <w:ins w:id="47" w:author="Developer 2" w:date="2022-04-26T09:59:00Z">
               <w:r>
                 <w:rPr>
-                  <w:rPrChange w:id="50" w:author="Developer 2" w:date="2022-04-26T09:59:00Z">
+                  <w:rPrChange w:id="48" w:author="Developer 2" w:date="2022-04-26T09:59:00Z">
                     <w:rPr>
                       <w:b/>
                     </w:rPr>
@@ -350,7 +340,7 @@
         <w:tc>
           <w:tcPr>
             <w:tcW w:w="2404" w:type="dxa"/>
-            <w:tcPrChange w:id="51" w:author="Developer 2" w:date="2022-04-26T10:01:00Z">
+            <w:tcPrChange w:id="49" w:author="Developer 2" w:date="2022-04-26T10:01:00Z">
               <w:tcPr>
                 <w:tcW w:w="3352" w:type="dxa"/>
               </w:tcPr>
@@ -360,15 +350,10 @@
             <w:pPr>
               <w:jc w:val="both"/>
               <w:rPr>
-                <w:ins w:id="52" w:author="Developer 2" w:date="2022-04-26T10:00:00Z"/>
-                <w:rPrChange w:id="53" w:author="Developer 2" w:date="2022-04-26T09:59:00Z">
-                  <w:rPr>
-                    <w:ins w:id="54" w:author="Developer 2" w:date="2022-04-26T10:00:00Z"/>
-                  </w:rPr>
-                </w:rPrChange>
+                <w:ins w:id="50" w:author="Developer 2" w:date="2022-04-26T10:00:00Z"/>
               </w:rPr>
             </w:pPr>
-            <w:ins w:id="55" w:author="Developer 2" w:date="2022-04-26T10:01:00Z">
+            <w:ins w:id="51" w:author="Developer 2" w:date="2022-04-26T10:01:00Z">
               <w:r>
                 <w:t>Mayo 5 de 2022</w:t>
               </w:r>
@@ -378,7 +363,7 @@
       </w:tr>
       <w:tr>
         <w:trPr>
-          <w:ins w:id="56" w:author="Developer 2" w:date="2022-04-26T10:01:00Z"/>
+          <w:ins w:id="52" w:author="Developer 2" w:date="2022-04-26T10:01:00Z"/>
         </w:trPr>
         <w:tc>
           <w:tcPr>
@@ -389,12 +374,20 @@
             <w:pPr>
               <w:jc w:val="both"/>
               <w:rPr>
-                <w:ins w:id="57" w:author="Developer 2" w:date="2022-04-26T10:02:00Z"/>
+                <w:ins w:id="53" w:author="Developer 2" w:date="2022-04-26T10:02:00Z"/>
               </w:rPr>
             </w:pPr>
-            <w:ins w:id="58" w:author="Developer 2" w:date="2022-04-26T10:02:00Z">
+            <w:ins w:id="54" w:author="Developer 2" w:date="2022-04-26T10:02:00Z">
               <w:r>
-                <w:t>Responsables levantamiento de Requerimientos:</w:t>
+                <w:t>Responsables levantamiento de Requerimientos</w:t>
+              </w:r>
+            </w:ins>
+            <w:r>
+              <w:t xml:space="preserve"> iniciales</w:t>
+            </w:r>
+            <w:ins w:id="55" w:author="Developer 2" w:date="2022-04-26T10:02:00Z">
+              <w:r>
+                <w:t>:</w:t>
               </w:r>
             </w:ins>
           </w:p>
@@ -402,23 +395,15 @@
             <w:pPr>
               <w:jc w:val="both"/>
               <w:rPr>
-                <w:ins w:id="59" w:author="Developer 2" w:date="2022-04-26T10:03:00Z"/>
+                <w:ins w:id="56" w:author="Developer 2" w:date="2022-04-26T10:03:00Z"/>
               </w:rPr>
             </w:pPr>
-            <w:ins w:id="60" w:author="Developer 2" w:date="2022-04-26T10:02:00Z">
+            <w:ins w:id="57" w:author="Developer 2" w:date="2022-04-26T10:02:00Z">
               <w:r>
-                <w:t xml:space="preserve">      Ing. </w:t>
-              </w:r>
-              <w:proofErr w:type="spellStart"/>
-              <w:r>
-                <w:t>Arnold</w:t>
-              </w:r>
-              <w:proofErr w:type="spellEnd"/>
-              <w:r>
-                <w:t xml:space="preserve"> </w:t>
+                <w:t xml:space="preserve">      Ing. Arnold </w:t>
               </w:r>
             </w:ins>
-            <w:ins w:id="61" w:author="Developer 2" w:date="2022-04-26T10:03:00Z">
+            <w:ins w:id="58" w:author="Developer 2" w:date="2022-04-26T10:03:00Z">
               <w:r>
                 <w:t>Tejada</w:t>
               </w:r>
@@ -428,23 +413,10 @@
             <w:pPr>
               <w:jc w:val="both"/>
               <w:rPr>
-                <w:ins w:id="62" w:author="Developer 2" w:date="2022-04-26T10:03:00Z"/>
+                <w:ins w:id="59" w:author="Developer 2" w:date="2022-04-26T10:01:00Z"/>
               </w:rPr>
             </w:pPr>
-            <w:ins w:id="63" w:author="Developer 2" w:date="2022-04-26T10:03:00Z">
-              <w:r>
-                <w:t xml:space="preserve">      Ing. Faber Cárdenas</w:t>
-              </w:r>
-            </w:ins>
-          </w:p>
-          <w:p>
-            <w:pPr>
-              <w:jc w:val="both"/>
-              <w:rPr>
-                <w:ins w:id="64" w:author="Developer 2" w:date="2022-04-26T10:03:00Z"/>
-              </w:rPr>
-            </w:pPr>
-            <w:ins w:id="65" w:author="Developer 2" w:date="2022-04-26T10:03:00Z">
+            <w:ins w:id="60" w:author="Developer 2" w:date="2022-04-26T10:03:00Z">
               <w:r>
                 <w:t xml:space="preserve">      </w:t>
               </w:r>
@@ -453,22 +425,6 @@
               </w:r>
             </w:ins>
           </w:p>
-          <w:p>
-            <w:pPr>
-              <w:jc w:val="both"/>
-              <w:rPr>
-                <w:ins w:id="66" w:author="Developer 2" w:date="2022-04-26T10:01:00Z"/>
-              </w:rPr>
-            </w:pPr>
-            <w:ins w:id="67" w:author="Developer 2" w:date="2022-04-26T10:03:00Z">
-              <w:r>
-                <w:t xml:space="preserve">      </w:t>
-              </w:r>
-              <w:r>
-                <w:t>Juan Sebastián Botero</w:t>
-              </w:r>
-            </w:ins>
-          </w:p>
         </w:tc>
       </w:tr>
     </w:tbl>
@@ -476,7 +432,7 @@
       <w:pPr>
         <w:jc w:val="both"/>
         <w:rPr>
-          <w:ins w:id="68" w:author="Developer 2" w:date="2022-04-26T09:56:00Z"/>
+          <w:ins w:id="61" w:author="Developer 2" w:date="2022-04-26T09:56:00Z"/>
           <w:b/>
         </w:rPr>
       </w:pPr>
@@ -499,24 +455,14 @@
       <w:pPr>
         <w:jc w:val="both"/>
       </w:pPr>
-      <w:proofErr w:type="spellStart"/>
-      <w:r>
-        <w:t>Qnt</w:t>
-      </w:r>
-      <w:proofErr w:type="spellEnd"/>
-      <w:r>
-        <w:t xml:space="preserve"> requiere </w:t>
+      <w:r>
+        <w:t xml:space="preserve">Qnt requiere </w:t>
       </w:r>
       <w:r>
         <w:t>implementar aplicación</w:t>
       </w:r>
       <w:r>
-        <w:t xml:space="preserve"> para la administración y control de diferentes administrativo</w:t>
-      </w:r>
-      <w:bookmarkStart w:id="69" w:name="_GoBack"/>
-      <w:bookmarkEnd w:id="69"/>
-      <w:r>
-        <w:t>s que hoy se realizan de manera manual, se busc</w:t>
+        <w:t xml:space="preserve"> para la administración y control de diferentes administrativos que hoy se realizan de manera manual, se busc</w:t>
       </w:r>
       <w:r>
         <w:t xml:space="preserve">a generar </w:t>
@@ -587,31 +533,7 @@
         <w:t xml:space="preserve"> el motor</w:t>
       </w:r>
       <w:r>
-        <w:t xml:space="preserve"> en SQL server 2017 estándar, procesos </w:t>
-      </w:r>
-      <w:proofErr w:type="spellStart"/>
-      <w:r>
-        <w:t>backend</w:t>
-      </w:r>
-      <w:proofErr w:type="spellEnd"/>
-      <w:r>
-        <w:t xml:space="preserve"> Net </w:t>
-      </w:r>
-      <w:proofErr w:type="spellStart"/>
-      <w:r>
-        <w:t>core</w:t>
-      </w:r>
-      <w:proofErr w:type="spellEnd"/>
-      <w:r>
-        <w:t xml:space="preserve"> y </w:t>
-      </w:r>
-      <w:proofErr w:type="spellStart"/>
-      <w:r>
-        <w:t>front</w:t>
-      </w:r>
-      <w:proofErr w:type="spellEnd"/>
-      <w:r>
-        <w:t xml:space="preserve"> Vue.js</w:t>
+        <w:t xml:space="preserve"> en SQL server 2017 estándar, procesos backend Net core y front Vue.js</w:t>
       </w:r>
     </w:p>
     <w:p>
@@ -755,15 +677,7 @@
         <w:t>Código del perfil</w:t>
       </w:r>
       <w:r>
-        <w:t xml:space="preserve"> (alfanumérico </w:t>
-      </w:r>
-      <w:proofErr w:type="spellStart"/>
-      <w:r>
-        <w:t>p.e</w:t>
-      </w:r>
-      <w:proofErr w:type="spellEnd"/>
-      <w:r>
-        <w:t xml:space="preserve"> OPE-001)</w:t>
+        <w:t xml:space="preserve"> (alfanumérico p.e OPE-001)</w:t>
       </w:r>
     </w:p>
     <w:p>
@@ -882,31 +796,7 @@
         <w:jc w:val="both"/>
       </w:pPr>
       <w:r>
-        <w:t xml:space="preserve">Parametrización de </w:t>
-      </w:r>
-      <w:proofErr w:type="spellStart"/>
-      <w:r>
-        <w:t>ips</w:t>
-      </w:r>
-      <w:proofErr w:type="spellEnd"/>
-      <w:r>
-        <w:t xml:space="preserve"> permitidas: Los usuarios se podrán </w:t>
-      </w:r>
-      <w:proofErr w:type="spellStart"/>
-      <w:r>
-        <w:t>loguear</w:t>
-      </w:r>
-      <w:proofErr w:type="spellEnd"/>
-      <w:r>
-        <w:t xml:space="preserve"> solo desde los rangos de </w:t>
-      </w:r>
-      <w:proofErr w:type="spellStart"/>
-      <w:r>
-        <w:t>ip</w:t>
-      </w:r>
-      <w:proofErr w:type="spellEnd"/>
-      <w:r>
-        <w:t xml:space="preserve"> definidos en la aplicación.</w:t>
+        <w:t>Parametrización de ips permitidas: Los usuarios se podrán loguear solo desde los rangos de ip definidos en la aplicación.</w:t>
       </w:r>
     </w:p>
     <w:p>
@@ -1011,21 +901,7 @@
         <w:rPr>
           <w:b/>
         </w:rPr>
-        <w:t>/Realce/Alistamiento/</w:t>
-      </w:r>
-      <w:proofErr w:type="spellStart"/>
-      <w:r>
-        <w:rPr>
-          <w:b/>
-        </w:rPr>
-        <w:t>Delivery</w:t>
-      </w:r>
-      <w:proofErr w:type="spellEnd"/>
-      <w:r>
-        <w:rPr>
-          <w:b/>
-        </w:rPr>
-        <w:t>/</w:t>
+        <w:t>/Realce/Alistamiento/Delivery/</w:t>
       </w:r>
     </w:p>
     <w:p>
@@ -1076,24 +952,14 @@
         <w:t>Tener una opción para cargar</w:t>
       </w:r>
       <w:r>
-        <w:t xml:space="preserve"> (</w:t>
-      </w:r>
-      <w:proofErr w:type="spellStart"/>
-      <w:r>
-        <w:t>upsert</w:t>
-      </w:r>
-      <w:proofErr w:type="spellEnd"/>
-      <w:r>
-        <w:t>)</w:t>
+        <w:t xml:space="preserve"> (upsert)</w:t>
       </w:r>
       <w:r>
         <w:t xml:space="preserve"> un archivo (</w:t>
       </w:r>
-      <w:proofErr w:type="spellStart"/>
       <w:r>
         <w:t>xlsx</w:t>
       </w:r>
-      <w:proofErr w:type="spellEnd"/>
       <w:r>
         <w:t>), que tendrá</w:t>
       </w:r>
@@ -1174,7 +1040,7 @@
         </w:numPr>
         <w:jc w:val="both"/>
       </w:pPr>
-      <w:commentRangeStart w:id="70"/>
+      <w:commentRangeStart w:id="62"/>
       <w:r>
         <w:t>F</w:t>
       </w:r>
@@ -1187,12 +1053,12 @@
       <w:r>
         <w:t>Venta</w:t>
       </w:r>
-      <w:commentRangeEnd w:id="70"/>
+      <w:commentRangeEnd w:id="62"/>
       <w:r>
         <w:rPr>
           <w:rStyle w:val="Refdecomentario"/>
         </w:rPr>
-        <w:commentReference w:id="70"/>
+        <w:commentReference w:id="62"/>
       </w:r>
     </w:p>
     <w:p>
@@ -1264,7 +1130,7 @@
           <w:color w:val="2F5496" w:themeColor="accent1" w:themeShade="BF"/>
         </w:rPr>
       </w:pPr>
-      <w:commentRangeStart w:id="71"/>
+      <w:commentRangeStart w:id="63"/>
       <w:r>
         <w:rPr>
           <w:color w:val="2F5496" w:themeColor="accent1" w:themeShade="BF"/>
@@ -1375,13 +1241,13 @@
         </w:rPr>
         <w:t>Cupo Asignado</w:t>
       </w:r>
-      <w:commentRangeEnd w:id="71"/>
+      <w:commentRangeEnd w:id="63"/>
       <w:r>
         <w:rPr>
           <w:rStyle w:val="Refdecomentario"/>
           <w:color w:val="2F5496" w:themeColor="accent1" w:themeShade="BF"/>
         </w:rPr>
-        <w:commentReference w:id="71"/>
+        <w:commentReference w:id="63"/>
       </w:r>
       <w:r>
         <w:rPr>
@@ -1997,37 +1863,7 @@
               <w:t xml:space="preserve">Observación: </w:t>
             </w:r>
             <w:r>
-              <w:t>En reunión del 18 de Abril entre el área de Operaciones y TI se establecieron cambios significativos en los dos (2) primeros pasos, definiendo nuevos campos y formatos de salida</w:t>
-            </w:r>
-            <w:r>
-              <w:t xml:space="preserve"> </w:t>
-            </w:r>
-            <w:r>
-              <w:t>Primer nombre</w:t>
-            </w:r>
-            <w:r>
-              <w:t xml:space="preserve">, </w:t>
-            </w:r>
-            <w:r>
-              <w:t>Segundo nombre</w:t>
-            </w:r>
-            <w:r>
-              <w:t xml:space="preserve">, </w:t>
-            </w:r>
-            <w:r>
-              <w:t>Primer Apellido</w:t>
-            </w:r>
-            <w:r>
-              <w:t xml:space="preserve">, </w:t>
-            </w:r>
-            <w:r>
-              <w:t>Segundo Apellido</w:t>
-            </w:r>
-            <w:r>
-              <w:t xml:space="preserve">, </w:t>
-            </w:r>
-            <w:r>
-              <w:t>Cupo Asignado</w:t>
+              <w:t>En reunión del 18 de Abril entre el área de Operaciones y TI se establecieron cambios significativos en los dos (2) primeros pasos, definiendo nuevos campos y formatos de salida Primer nombre, Segundo nombre, Primer Apellido, Segundo Apellido, Cupo Asignado</w:t>
             </w:r>
           </w:p>
         </w:tc>
@@ -2081,15 +1917,7 @@
       </w:pPr>
       <w:r>
         <w:lastRenderedPageBreak/>
-        <w:t xml:space="preserve">Se debe cargar la información en un archivo </w:t>
-      </w:r>
-      <w:proofErr w:type="spellStart"/>
-      <w:r>
-        <w:t>xlsx</w:t>
-      </w:r>
-      <w:proofErr w:type="spellEnd"/>
-      <w:r>
-        <w:t xml:space="preserve"> que tendrá el siguiente formato. </w:t>
+        <w:t xml:space="preserve">Se debe cargar la información en un archivo xlsx que tendrá el siguiente formato. </w:t>
       </w:r>
     </w:p>
     <w:p>
@@ -2101,11 +1929,9 @@
         </w:numPr>
         <w:jc w:val="both"/>
       </w:pPr>
-      <w:proofErr w:type="spellStart"/>
       <w:r>
         <w:t>Id_Colocación</w:t>
       </w:r>
-      <w:proofErr w:type="spellEnd"/>
     </w:p>
     <w:p>
       <w:pPr>
@@ -2366,14 +2192,12 @@
         </w:numPr>
         <w:jc w:val="both"/>
       </w:pPr>
-      <w:proofErr w:type="spellStart"/>
       <w:r>
         <w:t>Id_Colocacio</w:t>
       </w:r>
       <w:r>
         <w:t>n</w:t>
       </w:r>
-      <w:proofErr w:type="spellEnd"/>
     </w:p>
     <w:p>
       <w:pPr>
@@ -2432,10 +2256,10 @@
         <w:ind w:left="426"/>
         <w:jc w:val="both"/>
         <w:rPr>
-          <w:ins w:id="72" w:author="Developer 2" w:date="2022-04-26T09:44:00Z"/>
-        </w:rPr>
-      </w:pPr>
-      <w:ins w:id="73" w:author="Developer 2" w:date="2022-04-26T09:44:00Z">
+          <w:ins w:id="64" w:author="Developer 2" w:date="2022-04-26T09:44:00Z"/>
+        </w:rPr>
+      </w:pPr>
+      <w:ins w:id="65" w:author="Developer 2" w:date="2022-04-26T09:44:00Z">
         <w:r>
           <w:t>Se determinaron nuevos campos para el formato de carga</w:t>
         </w:r>
@@ -2451,11 +2275,11 @@
         <w:ind w:left="1560"/>
         <w:jc w:val="both"/>
         <w:rPr>
-          <w:ins w:id="74" w:author="Developer 2" w:date="2022-04-26T09:44:00Z"/>
-        </w:rPr>
-      </w:pPr>
-      <w:commentRangeStart w:id="75"/>
-      <w:ins w:id="76" w:author="Developer 2" w:date="2022-04-26T09:44:00Z">
+          <w:ins w:id="66" w:author="Developer 2" w:date="2022-04-26T09:44:00Z"/>
+        </w:rPr>
+      </w:pPr>
+      <w:commentRangeStart w:id="67"/>
+      <w:ins w:id="68" w:author="Developer 2" w:date="2022-04-26T09:44:00Z">
         <w:r>
           <w:t>Número de tarjeta de crédito ()</w:t>
         </w:r>
@@ -2471,19 +2295,19 @@
         <w:ind w:left="1560"/>
         <w:jc w:val="both"/>
         <w:rPr>
-          <w:ins w:id="77" w:author="Developer 2" w:date="2022-04-26T09:44:00Z"/>
-        </w:rPr>
-      </w:pPr>
-      <w:ins w:id="78" w:author="Developer 2" w:date="2022-04-26T09:44:00Z">
+          <w:ins w:id="69" w:author="Developer 2" w:date="2022-04-26T09:44:00Z"/>
+        </w:rPr>
+      </w:pPr>
+      <w:ins w:id="70" w:author="Developer 2" w:date="2022-04-26T09:44:00Z">
         <w:r>
           <w:t>Documento de Identidad del Cliente ()</w:t>
         </w:r>
-        <w:commentRangeEnd w:id="75"/>
+        <w:commentRangeEnd w:id="67"/>
         <w:r>
           <w:rPr>
             <w:rStyle w:val="Refdecomentario"/>
           </w:rPr>
-          <w:commentReference w:id="75"/>
+          <w:commentReference w:id="67"/>
         </w:r>
       </w:ins>
     </w:p>
@@ -2491,14 +2315,14 @@
       <w:pPr>
         <w:jc w:val="both"/>
         <w:rPr>
-          <w:del w:id="79" w:author="Developer 2" w:date="2022-04-26T09:44:00Z"/>
-        </w:rPr>
-      </w:pPr>
-    </w:p>
-    <w:p>
-      <w:pPr>
-        <w:jc w:val="both"/>
-        <w:pPrChange w:id="80" w:author="Developer 2" w:date="2022-04-26T09:44:00Z">
+          <w:del w:id="71" w:author="Developer 2" w:date="2022-04-26T09:44:00Z"/>
+        </w:rPr>
+      </w:pPr>
+    </w:p>
+    <w:p>
+      <w:pPr>
+        <w:jc w:val="both"/>
+        <w:pPrChange w:id="72" w:author="Developer 2" w:date="2022-04-26T09:44:00Z">
           <w:pPr>
             <w:pStyle w:val="Prrafodelista"/>
             <w:ind w:left="1560"/>
@@ -2506,8 +2330,12 @@
           </w:pPr>
         </w:pPrChange>
       </w:pPr>
-      <w:ins w:id="81" w:author="Developer 2" w:date="2022-04-26T09:44:00Z">
+      <w:ins w:id="73" w:author="Developer 2" w:date="2022-04-26T09:44:00Z">
         <w:r>
+          <w:rPr>
+            <w:noProof/>
+            <w:lang w:val="es-ES" w:eastAsia="es-ES"/>
+          </w:rPr>
           <w:drawing>
             <wp:inline distT="0" distB="0" distL="0" distR="0" wp14:anchorId="6B677672" wp14:editId="7B37D617">
               <wp:extent cx="2524477" cy="428685"/>
@@ -2574,21 +2402,21 @@
       <w:r>
         <w:t>, parámetro de consulta</w:t>
       </w:r>
-      <w:ins w:id="82" w:author="Developer 2" w:date="2022-04-26T10:05:00Z">
+      <w:ins w:id="74" w:author="Developer 2" w:date="2022-04-26T10:05:00Z">
         <w:r>
           <w:t xml:space="preserve"> y Validación </w:t>
         </w:r>
         <w:r>
           <w:rPr>
             <w:b/>
-            <w:rPrChange w:id="83" w:author="Developer 2" w:date="2022-04-26T10:05:00Z">
+            <w:rPrChange w:id="75" w:author="Developer 2" w:date="2022-04-26T10:05:00Z">
               <w:rPr/>
             </w:rPrChange>
           </w:rPr>
           <w:t>Documento Cliente</w:t>
         </w:r>
       </w:ins>
-      <w:del w:id="84" w:author="Developer 2" w:date="2022-04-26T10:05:00Z">
+      <w:del w:id="76" w:author="Developer 2" w:date="2022-04-26T10:05:00Z">
         <w:r>
           <w:delText xml:space="preserve"> </w:delText>
         </w:r>
@@ -2699,13 +2527,8 @@
         <w:t>OK</w:t>
       </w:r>
       <w:r>
-        <w:t xml:space="preserve">, para los casos en que los datos fueron incluidos en </w:t>
-      </w:r>
-      <w:proofErr w:type="gramStart"/>
-      <w:r>
-        <w:t>la BD</w:t>
-      </w:r>
-      <w:proofErr w:type="gramEnd"/>
+        <w:t>, para los casos en que los datos fueron incluidos en la BD</w:t>
+      </w:r>
     </w:p>
     <w:p>
       <w:pPr>
@@ -2717,10 +2540,10 @@
         <w:ind w:left="1560"/>
         <w:jc w:val="both"/>
         <w:rPr>
-          <w:del w:id="85" w:author="Developer 2" w:date="2022-04-26T10:06:00Z"/>
-        </w:rPr>
-      </w:pPr>
-      <w:del w:id="86" w:author="Developer 2" w:date="2022-04-26T10:06:00Z">
+          <w:del w:id="77" w:author="Developer 2" w:date="2022-04-26T10:06:00Z"/>
+        </w:rPr>
+      </w:pPr>
+      <w:del w:id="78" w:author="Developer 2" w:date="2022-04-26T10:06:00Z">
         <w:r>
           <w:lastRenderedPageBreak/>
           <w:delText>Para el caso que existan homónimos se deben incluir los Id de las posibles solicitudes asociadas a los nombres en análisis</w:delText>
@@ -2733,10 +2556,10 @@
         <w:ind w:left="1560"/>
         <w:jc w:val="both"/>
         <w:rPr>
-          <w:del w:id="87" w:author="Developer 2" w:date="2022-04-26T10:06:00Z"/>
-        </w:rPr>
-      </w:pPr>
-      <w:del w:id="88" w:author="Developer 2" w:date="2022-04-26T10:06:00Z">
+          <w:del w:id="79" w:author="Developer 2" w:date="2022-04-26T10:06:00Z"/>
+        </w:rPr>
+      </w:pPr>
+      <w:del w:id="80" w:author="Developer 2" w:date="2022-04-26T10:06:00Z">
         <w:r>
           <w:delText xml:space="preserve">*Es responsabilidad del área de Operaciones efectuar la respectiva validación y especificación del ID correspondiente para cada caso. ID que será digitado en el archivo de </w:delText>
         </w:r>
@@ -2945,18 +2768,7 @@
               <w:t>En</w:t>
             </w:r>
             <w:r>
-              <w:t xml:space="preserve"> reunión del 18 de </w:t>
-            </w:r>
-            <w:proofErr w:type="gramStart"/>
-            <w:r>
-              <w:t>Abril</w:t>
-            </w:r>
-            <w:proofErr w:type="gramEnd"/>
-            <w:r>
-              <w:t xml:space="preserve"> entre el área de Operaciones y TI</w:t>
-            </w:r>
-            <w:r>
-              <w:t xml:space="preserve"> se definieron modificaciones tales como:</w:t>
+              <w:t xml:space="preserve"> reunión del 18 de Abril entre el área de Operaciones y TI se definieron modificaciones tales como:</w:t>
             </w:r>
           </w:p>
           <w:p>
@@ -2964,15 +2776,7 @@
               <w:jc w:val="both"/>
             </w:pPr>
             <w:r>
-              <w:t xml:space="preserve">Eliminar </w:t>
-            </w:r>
-            <w:proofErr w:type="gramStart"/>
-            <w:r>
-              <w:t>de la BD</w:t>
-            </w:r>
-            <w:proofErr w:type="gramEnd"/>
-            <w:r>
-              <w:t xml:space="preserve"> aquellos campos que no son requeridos en procesos futuros.</w:t>
+              <w:t>Eliminar de la BD aquellos campos que no son requeridos en procesos futuros.</w:t>
             </w:r>
           </w:p>
           <w:p>
@@ -2999,13 +2803,7 @@
               <w:jc w:val="both"/>
             </w:pPr>
             <w:r>
-              <w:t>Nuevo campo de Validación de exitosos y casos homónimos (</w:t>
-            </w:r>
-            <w:r>
-              <w:t>ID BMP</w:t>
-            </w:r>
-            <w:r>
-              <w:t>).</w:t>
+              <w:t>Nuevo campo de Validación de exitosos y casos homónimos (ID BMP).</w:t>
             </w:r>
           </w:p>
           <w:p>
@@ -3167,39 +2965,24 @@
               <w:t>26</w:t>
             </w:r>
             <w:r>
-              <w:t xml:space="preserve"> de </w:t>
-            </w:r>
-            <w:proofErr w:type="gramStart"/>
-            <w:r>
-              <w:t>Abril</w:t>
-            </w:r>
-            <w:proofErr w:type="gramEnd"/>
-            <w:r>
-              <w:t xml:space="preserve"> entre el área de Operaciones y TI se establecieron </w:t>
+              <w:t xml:space="preserve"> de Abril entre el área de Operaciones y TI se establecieron </w:t>
             </w:r>
             <w:r>
-              <w:t xml:space="preserve">nuevos campos para el archivo de </w:t>
+              <w:t>nuevos campos para el archivo de carga (</w:t>
             </w:r>
-            <w:r>
-              <w:t>carga (</w:t>
-            </w:r>
-            <w:proofErr w:type="spellStart"/>
             <w:r>
               <w:t>no_TarjetaDeCredito</w:t>
             </w:r>
-            <w:proofErr w:type="spellEnd"/>
             <w:r>
               <w:t xml:space="preserve"> y </w:t>
             </w:r>
-            <w:proofErr w:type="spellStart"/>
             <w:r>
               <w:t>DocumentoCliente</w:t>
             </w:r>
-            <w:proofErr w:type="spellEnd"/>
             <w:r>
               <w:t>)</w:t>
             </w:r>
-            <w:ins w:id="89" w:author="Developer 2" w:date="2022-04-26T10:04:00Z">
+            <w:ins w:id="81" w:author="Developer 2" w:date="2022-04-26T10:04:00Z">
               <w:r>
                 <w:t>. Nuevo parámetro de consulta Documento de Identidad del Clientes</w:t>
               </w:r>
@@ -3230,21 +3013,7 @@
         <w:rPr>
           <w:b/>
         </w:rPr>
-        <w:t xml:space="preserve">.  Alistar-paso de </w:t>
-      </w:r>
-      <w:proofErr w:type="spellStart"/>
-      <w:r>
-        <w:rPr>
-          <w:b/>
-        </w:rPr>
-        <w:t>DelIvery</w:t>
-      </w:r>
-      <w:proofErr w:type="spellEnd"/>
-      <w:r>
-        <w:rPr>
-          <w:b/>
-        </w:rPr>
-        <w:t>.</w:t>
+        <w:t>.  Alistar-paso de DelIvery.</w:t>
       </w:r>
     </w:p>
     <w:p>
@@ -3279,21 +3048,13 @@
         <w:t>Se podrán visualizar los registros que tengan e</w:t>
       </w:r>
       <w:r>
-        <w:t xml:space="preserve">n el campo </w:t>
-      </w:r>
-      <w:proofErr w:type="spellStart"/>
-      <w:r>
-        <w:t>tdc_fechaSincroniza</w:t>
+        <w:t>n el campo tdc_fechaSincroniza</w:t>
       </w:r>
       <w:r>
         <w:t>D</w:t>
       </w:r>
       <w:r>
-        <w:t>atos</w:t>
-      </w:r>
-      <w:proofErr w:type="spellEnd"/>
-      <w:r>
-        <w:t xml:space="preserve"> en </w:t>
+        <w:t xml:space="preserve">atos en </w:t>
       </w:r>
       <w:r>
         <w:rPr>
@@ -3468,11 +3229,9 @@
         </w:numPr>
         <w:jc w:val="both"/>
       </w:pPr>
-      <w:proofErr w:type="spellStart"/>
       <w:r>
         <w:t>Cod_respuesta</w:t>
       </w:r>
-      <w:proofErr w:type="spellEnd"/>
     </w:p>
     <w:p>
       <w:pPr>
@@ -3543,21 +3302,13 @@
         <w:t xml:space="preserve">Este proceso se podrá ejecutar a demanda y solo se ejecutarán los registros que tengan </w:t>
       </w:r>
       <w:r>
-        <w:t xml:space="preserve">el campo </w:t>
-      </w:r>
-      <w:proofErr w:type="spellStart"/>
-      <w:r>
-        <w:t>tdc_fechaSincroniza</w:t>
+        <w:t>el campo tdc_fechaSincroniza</w:t>
       </w:r>
       <w:r>
         <w:t>D</w:t>
       </w:r>
       <w:r>
-        <w:t>atos</w:t>
-      </w:r>
-      <w:proofErr w:type="spellEnd"/>
-      <w:r>
-        <w:t xml:space="preserve"> en </w:t>
+        <w:t xml:space="preserve">atos en </w:t>
       </w:r>
       <w:r>
         <w:rPr>
@@ -3642,14 +3393,12 @@
         </w:numPr>
         <w:jc w:val="both"/>
       </w:pPr>
-      <w:proofErr w:type="spellStart"/>
       <w:r>
         <w:t>Informacio</w:t>
       </w:r>
       <w:r>
         <w:t>n_enviada</w:t>
       </w:r>
-      <w:proofErr w:type="spellEnd"/>
       <w:r>
         <w:t xml:space="preserve"> (Parámetros de Respuesta diligenciados)</w:t>
       </w:r>
@@ -3871,6 +3620,422 @@
         <w:jc w:val="both"/>
       </w:pPr>
     </w:p>
+    <w:p>
+      <w:pPr>
+        <w:jc w:val="both"/>
+        <w:rPr>
+          <w:b/>
+        </w:rPr>
+      </w:pPr>
+      <w:r>
+        <w:rPr>
+          <w:b/>
+        </w:rPr>
+        <w:t>PASO 4. PRE-VALIDACIÓN</w:t>
+      </w:r>
+    </w:p>
+    <w:p>
+      <w:pPr>
+        <w:jc w:val="both"/>
+      </w:pPr>
+      <w:r>
+        <w:t>Este proceso de prevalidación se ejecutará para todas las solicitudes que hayan culminado los pasos anteriores (</w:t>
+      </w:r>
+      <w:r>
+        <w:t>tdc_paso</w:t>
+      </w:r>
+      <w:r>
+        <w:t xml:space="preserve"> = 3). Solicitudes que deben ser visualizadas al ingresar al módulo “Consulta prevalidadicón”,</w:t>
+      </w:r>
+      <w:r>
+        <w:t xml:space="preserve"> </w:t>
+      </w:r>
+      <w:r>
+        <w:t>donde se puntearán los registros para preparar la entrega del proveedor de entrega de plásticos.</w:t>
+      </w:r>
+    </w:p>
+    <w:p>
+      <w:pPr>
+        <w:pStyle w:val="Prrafodelista"/>
+        <w:numPr>
+          <w:ilvl w:val="0"/>
+          <w:numId w:val="8"/>
+        </w:numPr>
+        <w:jc w:val="both"/>
+      </w:pPr>
+      <w:r>
+        <w:t>En esta interfa</w:t>
+      </w:r>
+      <w:r>
+        <w:t>z</w:t>
+      </w:r>
+      <w:r>
+        <w:t xml:space="preserve"> se debe</w:t>
+      </w:r>
+      <w:r>
+        <w:t>n mostrar los siguientes campos, resultantes de los pasos anteriores:</w:t>
+      </w:r>
+    </w:p>
+    <w:p>
+      <w:pPr>
+        <w:pStyle w:val="Prrafodelista"/>
+        <w:numPr>
+          <w:ilvl w:val="0"/>
+          <w:numId w:val="15"/>
+        </w:numPr>
+        <w:jc w:val="both"/>
+      </w:pPr>
+      <w:r>
+        <w:t>Documento de Identidad</w:t>
+      </w:r>
+    </w:p>
+    <w:p>
+      <w:pPr>
+        <w:pStyle w:val="Prrafodelista"/>
+        <w:numPr>
+          <w:ilvl w:val="0"/>
+          <w:numId w:val="15"/>
+        </w:numPr>
+        <w:jc w:val="both"/>
+      </w:pPr>
+      <w:r>
+        <w:t>Número de Tarjeta</w:t>
+      </w:r>
+    </w:p>
+    <w:p>
+      <w:pPr>
+        <w:pStyle w:val="Prrafodelista"/>
+        <w:numPr>
+          <w:ilvl w:val="0"/>
+          <w:numId w:val="15"/>
+        </w:numPr>
+        <w:jc w:val="both"/>
+      </w:pPr>
+      <w:r>
+        <w:t>Nombres y Apellidos</w:t>
+      </w:r>
+    </w:p>
+    <w:p>
+      <w:pPr>
+        <w:pStyle w:val="Prrafodelista"/>
+        <w:numPr>
+          <w:ilvl w:val="0"/>
+          <w:numId w:val="15"/>
+        </w:numPr>
+        <w:jc w:val="both"/>
+      </w:pPr>
+      <w:r>
+        <w:t>Campo de Validación de la Ubicación (paso 3)</w:t>
+      </w:r>
+    </w:p>
+    <w:p>
+      <w:pPr>
+        <w:pStyle w:val="Prrafodelista"/>
+        <w:numPr>
+          <w:ilvl w:val="0"/>
+          <w:numId w:val="15"/>
+        </w:numPr>
+        <w:jc w:val="both"/>
+      </w:pPr>
+      <w:r>
+        <w:t>Campo de Prevalidación de entrega de Plástico</w:t>
+      </w:r>
+    </w:p>
+    <w:p>
+      <w:pPr>
+        <w:pStyle w:val="Prrafodelista"/>
+        <w:numPr>
+          <w:ilvl w:val="0"/>
+          <w:numId w:val="8"/>
+        </w:numPr>
+        <w:jc w:val="both"/>
+      </w:pPr>
+      <w:r>
+        <w:t xml:space="preserve">Una vez se finalice la </w:t>
+      </w:r>
+      <w:r>
+        <w:t>prevalidacion pasara a</w:t>
+      </w:r>
+      <w:r>
+        <w:t xml:space="preserve"> paso 4</w:t>
+      </w:r>
+      <w:r>
+        <w:t xml:space="preserve"> </w:t>
+      </w:r>
+    </w:p>
+    <w:p>
+      <w:pPr>
+        <w:pStyle w:val="Prrafodelista"/>
+        <w:numPr>
+          <w:ilvl w:val="0"/>
+          <w:numId w:val="8"/>
+        </w:numPr>
+        <w:jc w:val="both"/>
+      </w:pPr>
+      <w:r>
+        <w:lastRenderedPageBreak/>
+        <w:t xml:space="preserve">Se </w:t>
+      </w:r>
+      <w:r>
+        <w:t>dejará</w:t>
+      </w:r>
+      <w:r>
+        <w:t xml:space="preserve"> log de la fecha del cambio, así como usuario que realizo la opción.</w:t>
+      </w:r>
+    </w:p>
+    <w:p>
+      <w:pPr>
+        <w:pStyle w:val="Prrafodelista"/>
+        <w:numPr>
+          <w:ilvl w:val="0"/>
+          <w:numId w:val="8"/>
+        </w:numPr>
+        <w:jc w:val="both"/>
+      </w:pPr>
+      <w:r>
+        <w:t>Tener l</w:t>
+      </w:r>
+      <w:r>
+        <w:t>a opción para generar stikers</w:t>
+      </w:r>
+      <w:r>
+        <w:t xml:space="preserve"> en formato </w:t>
+      </w:r>
+      <w:r>
+        <w:t>xlsx</w:t>
+      </w:r>
+      <w:bookmarkStart w:id="82" w:name="_GoBack"/>
+      <w:bookmarkEnd w:id="82"/>
+      <w:r>
+        <w:t xml:space="preserve"> (formato de impresión especial). Éstos solo se generarán</w:t>
+      </w:r>
+      <w:r>
+        <w:t xml:space="preserve"> </w:t>
+      </w:r>
+      <w:r>
+        <w:t>para las solicitudes en paso 4</w:t>
+      </w:r>
+      <w:r>
+        <w:t>.</w:t>
+      </w:r>
+    </w:p>
+    <w:p>
+      <w:pPr>
+        <w:pStyle w:val="Prrafodelista"/>
+        <w:jc w:val="both"/>
+      </w:pPr>
+      <w:r>
+        <w:drawing>
+          <wp:inline distT="0" distB="0" distL="0" distR="0" wp14:anchorId="6798C018" wp14:editId="3E7F5D0A">
+            <wp:extent cx="6390640" cy="1229995"/>
+            <wp:effectExtent l="0" t="0" r="0" b="8255"/>
+            <wp:docPr id="14" name="Imagen 14"/>
+            <wp:cNvGraphicFramePr>
+              <a:graphicFrameLocks xmlns:a="http://schemas.openxmlformats.org/drawingml/2006/main" noChangeAspect="1"/>
+            </wp:cNvGraphicFramePr>
+            <a:graphic xmlns:a="http://schemas.openxmlformats.org/drawingml/2006/main">
+              <a:graphicData uri="http://schemas.openxmlformats.org/drawingml/2006/picture">
+                <pic:pic xmlns:pic="http://schemas.openxmlformats.org/drawingml/2006/picture">
+                  <pic:nvPicPr>
+                    <pic:cNvPr id="1" name=""/>
+                    <pic:cNvPicPr/>
+                  </pic:nvPicPr>
+                  <pic:blipFill>
+                    <a:blip r:embed="rId18"/>
+                    <a:stretch>
+                      <a:fillRect/>
+                    </a:stretch>
+                  </pic:blipFill>
+                  <pic:spPr>
+                    <a:xfrm>
+                      <a:off x="0" y="0"/>
+                      <a:ext cx="6390640" cy="1229995"/>
+                    </a:xfrm>
+                    <a:prstGeom prst="rect">
+                      <a:avLst/>
+                    </a:prstGeom>
+                  </pic:spPr>
+                </pic:pic>
+              </a:graphicData>
+            </a:graphic>
+          </wp:inline>
+        </w:drawing>
+      </w:r>
+    </w:p>
+    <w:p>
+      <w:pPr>
+        <w:pStyle w:val="Prrafodelista"/>
+        <w:numPr>
+          <w:ilvl w:val="0"/>
+          <w:numId w:val="8"/>
+        </w:numPr>
+        <w:jc w:val="both"/>
+      </w:pPr>
+      <w:r>
+        <w:t>Se tendrá la opción para generar el archivo de bloqueo</w:t>
+      </w:r>
+      <w:r>
+        <w:t xml:space="preserve"> </w:t>
+      </w:r>
+      <w:r>
+        <w:t xml:space="preserve">en formato </w:t>
+      </w:r>
+      <w:r>
+        <w:t>xlsx</w:t>
+      </w:r>
+      <w:r>
+        <w:t>,</w:t>
+      </w:r>
+      <w:r>
+        <w:t xml:space="preserve"> el cual tendrá el siguiente formato.</w:t>
+      </w:r>
+      <w:r>
+        <w:t xml:space="preserve"> </w:t>
+      </w:r>
+    </w:p>
+    <w:p>
+      <w:pPr>
+        <w:pStyle w:val="Prrafodelista"/>
+        <w:jc w:val="both"/>
+      </w:pPr>
+      <w:r>
+        <w:drawing>
+          <wp:inline distT="0" distB="0" distL="0" distR="0" wp14:anchorId="5A23B9C0" wp14:editId="2799CF45">
+            <wp:extent cx="5201376" cy="971686"/>
+            <wp:effectExtent l="0" t="0" r="0" b="0"/>
+            <wp:docPr id="15" name="Imagen 15"/>
+            <wp:cNvGraphicFramePr>
+              <a:graphicFrameLocks xmlns:a="http://schemas.openxmlformats.org/drawingml/2006/main" noChangeAspect="1"/>
+            </wp:cNvGraphicFramePr>
+            <a:graphic xmlns:a="http://schemas.openxmlformats.org/drawingml/2006/main">
+              <a:graphicData uri="http://schemas.openxmlformats.org/drawingml/2006/picture">
+                <pic:pic xmlns:pic="http://schemas.openxmlformats.org/drawingml/2006/picture">
+                  <pic:nvPicPr>
+                    <pic:cNvPr id="1" name=""/>
+                    <pic:cNvPicPr/>
+                  </pic:nvPicPr>
+                  <pic:blipFill>
+                    <a:blip r:embed="rId19"/>
+                    <a:stretch>
+                      <a:fillRect/>
+                    </a:stretch>
+                  </pic:blipFill>
+                  <pic:spPr>
+                    <a:xfrm>
+                      <a:off x="0" y="0"/>
+                      <a:ext cx="5201376" cy="971686"/>
+                    </a:xfrm>
+                    <a:prstGeom prst="rect">
+                      <a:avLst/>
+                    </a:prstGeom>
+                  </pic:spPr>
+                </pic:pic>
+              </a:graphicData>
+            </a:graphic>
+          </wp:inline>
+        </w:drawing>
+      </w:r>
+    </w:p>
+    <w:p>
+      <w:pPr>
+        <w:pStyle w:val="Prrafodelista"/>
+        <w:numPr>
+          <w:ilvl w:val="0"/>
+          <w:numId w:val="8"/>
+        </w:numPr>
+        <w:jc w:val="both"/>
+      </w:pPr>
+      <w:r>
+        <w:t xml:space="preserve">Se tendrá la opción para generar el archivo de </w:t>
+      </w:r>
+      <w:r>
+        <w:t>acuse de recibido</w:t>
+      </w:r>
+      <w:r>
+        <w:t xml:space="preserve">, el cual tendrá el siguiente formato. </w:t>
+      </w:r>
+      <w:r>
+        <w:rPr>
+          <w:b/>
+        </w:rPr>
+        <w:t>(</w:t>
+      </w:r>
+      <w:r>
+        <w:rPr>
+          <w:b/>
+        </w:rPr>
+        <w:t>Pendiente Formato).</w:t>
+      </w:r>
+    </w:p>
+    <w:p>
+      <w:pPr>
+        <w:pStyle w:val="Prrafodelista"/>
+        <w:numPr>
+          <w:ilvl w:val="0"/>
+          <w:numId w:val="8"/>
+        </w:numPr>
+        <w:ind w:left="709"/>
+        <w:jc w:val="both"/>
+      </w:pPr>
+      <w:r>
+        <w:t>Al terminar el proceso, se mostrarán los registros pendientes de Prevalidación.</w:t>
+      </w:r>
+    </w:p>
+    <w:p>
+      <w:pPr>
+        <w:ind w:left="360"/>
+        <w:jc w:val="both"/>
+      </w:pPr>
+      <w:r>
+        <w:rPr>
+          <w:noProof/>
+          <w:lang w:val="es-ES" w:eastAsia="es-ES"/>
+        </w:rPr>
+        <w:drawing>
+          <wp:inline distT="0" distB="0" distL="0" distR="0" wp14:anchorId="115BF66F" wp14:editId="0BEDFE26">
+            <wp:extent cx="5612130" cy="3673475"/>
+            <wp:effectExtent l="0" t="0" r="7620" b="3175"/>
+            <wp:docPr id="5" name="Imagen 5"/>
+            <wp:cNvGraphicFramePr>
+              <a:graphicFrameLocks xmlns:a="http://schemas.openxmlformats.org/drawingml/2006/main" noChangeAspect="1"/>
+            </wp:cNvGraphicFramePr>
+            <a:graphic xmlns:a="http://schemas.openxmlformats.org/drawingml/2006/main">
+              <a:graphicData uri="http://schemas.openxmlformats.org/drawingml/2006/picture">
+                <pic:pic xmlns:pic="http://schemas.openxmlformats.org/drawingml/2006/picture">
+                  <pic:nvPicPr>
+                    <pic:cNvPr id="1" name=""/>
+                    <pic:cNvPicPr/>
+                  </pic:nvPicPr>
+                  <pic:blipFill>
+                    <a:blip r:embed="rId20"/>
+                    <a:stretch>
+                      <a:fillRect/>
+                    </a:stretch>
+                  </pic:blipFill>
+                  <pic:spPr>
+                    <a:xfrm>
+                      <a:off x="0" y="0"/>
+                      <a:ext cx="5612130" cy="3673475"/>
+                    </a:xfrm>
+                    <a:prstGeom prst="rect">
+                      <a:avLst/>
+                    </a:prstGeom>
+                  </pic:spPr>
+                </pic:pic>
+              </a:graphicData>
+            </a:graphic>
+          </wp:inline>
+        </w:drawing>
+      </w:r>
+    </w:p>
+    <w:p>
+      <w:pPr>
+        <w:jc w:val="both"/>
+        <w:rPr>
+          <w:b/>
+        </w:rPr>
+      </w:pPr>
+    </w:p>
     <w:tbl>
       <w:tblPr>
         <w:tblStyle w:val="Tablaconcuadrcula"/>
@@ -3910,7 +4075,7 @@
                 <w:sz w:val="20"/>
                 <w:szCs w:val="20"/>
               </w:rPr>
-              <w:t xml:space="preserve"> 2022/04/19</w:t>
+              <w:t xml:space="preserve"> 2022/04/27</w:t>
             </w:r>
           </w:p>
         </w:tc>
@@ -4000,6 +4165,9 @@
           <w:p>
             <w:pPr>
               <w:jc w:val="both"/>
+              <w:rPr>
+                <w:b/>
+              </w:rPr>
             </w:pPr>
             <w:r>
               <w:rPr>
@@ -4011,7 +4179,25 @@
               <w:t>En</w:t>
             </w:r>
             <w:r>
-              <w:t xml:space="preserve"> reunión del 18 de Abril entre el área de Operaciones y TI se establecieron cambios significativos en los dos (2) primeros pasos, definiendo nuevos campos y formatos de salida</w:t>
+              <w:rPr>
+                <w:b/>
+              </w:rPr>
+              <w:t xml:space="preserve"> </w:t>
+            </w:r>
+            <w:r>
+              <w:t xml:space="preserve">reunión del </w:t>
+            </w:r>
+            <w:r>
+              <w:t>26</w:t>
+            </w:r>
+            <w:r>
+              <w:t xml:space="preserve"> de Abril </w:t>
+            </w:r>
+            <w:r>
+              <w:t>entre el área de Operaciones y TI</w:t>
+            </w:r>
+            <w:r>
+              <w:t xml:space="preserve"> se estableció diseñar un nuevo botón y proceso para la Generación de un Archivo denominado Acuse de Recibido </w:t>
             </w:r>
             <w:r>
               <w:t>.</w:t>
@@ -4023,87 +4209,23 @@
     <w:p>
       <w:pPr>
         <w:jc w:val="both"/>
-      </w:pPr>
-    </w:p>
-    <w:p>
-      <w:pPr>
-        <w:jc w:val="both"/>
         <w:rPr>
           <w:b/>
         </w:rPr>
       </w:pPr>
-      <w:r>
+    </w:p>
+    <w:p>
+      <w:pPr>
+        <w:jc w:val="both"/>
         <w:rPr>
           <w:b/>
         </w:rPr>
-        <w:t>PASO 4. PRE-VALIDACIÓN</w:t>
-      </w:r>
-    </w:p>
-    <w:p>
-      <w:pPr>
-        <w:jc w:val="both"/>
-      </w:pPr>
-      <w:r>
-        <w:t xml:space="preserve"> Se ejecuta el proceso de actualización del paso 2 y el paso 3, </w:t>
-      </w:r>
-      <w:r>
-        <w:rPr>
-          <w:highlight w:val="yellow"/>
-        </w:rPr>
-        <w:t xml:space="preserve">se pasa los registros que tengan las </w:t>
-      </w:r>
-      <w:proofErr w:type="spellStart"/>
-      <w:r>
-        <w:rPr>
-          <w:highlight w:val="yellow"/>
-        </w:rPr>
-        <w:t>flag_ubicacion</w:t>
-      </w:r>
-      <w:proofErr w:type="spellEnd"/>
-      <w:r>
-        <w:rPr>
-          <w:highlight w:val="yellow"/>
-        </w:rPr>
-        <w:t xml:space="preserve"> =1 y </w:t>
-      </w:r>
-      <w:proofErr w:type="spellStart"/>
-      <w:r>
-        <w:rPr>
-          <w:highlight w:val="yellow"/>
-        </w:rPr>
-        <w:t>flag_entidad</w:t>
-      </w:r>
-      <w:proofErr w:type="spellEnd"/>
-      <w:r>
-        <w:rPr>
-          <w:highlight w:val="yellow"/>
-        </w:rPr>
-        <w:t xml:space="preserve">= </w:t>
-      </w:r>
-      <w:proofErr w:type="gramStart"/>
-      <w:r>
-        <w:rPr>
-          <w:highlight w:val="yellow"/>
-        </w:rPr>
-        <w:t>1  (</w:t>
-      </w:r>
-      <w:proofErr w:type="gramEnd"/>
-      <w:r>
-        <w:rPr>
-          <w:highlight w:val="yellow"/>
-        </w:rPr>
-        <w:t>paso 2 y paso 3 ) .</w:t>
-      </w:r>
-      <w:r>
-        <w:t xml:space="preserve"> Se actualizarán a estado 1.</w:t>
-      </w:r>
-    </w:p>
-    <w:p>
-      <w:pPr>
-        <w:jc w:val="both"/>
-      </w:pPr>
-      <w:r>
-        <w:t>Una vez se actualice se debe inactivar la opción, se podrá actualizar recargando la página.</w:t>
+      </w:pPr>
+      <w:r>
+        <w:rPr>
+          <w:b/>
+        </w:rPr>
+        <w:t>PASO 5 VALIDACIÓN.</w:t>
       </w:r>
     </w:p>
     <w:p>
@@ -4111,18 +4233,21 @@
         <w:pStyle w:val="Prrafodelista"/>
         <w:numPr>
           <w:ilvl w:val="0"/>
-          <w:numId w:val="8"/>
-        </w:numPr>
-        <w:jc w:val="both"/>
-      </w:pPr>
-      <w:r>
-        <w:t>En esta interfa</w:t>
-      </w:r>
-      <w:r>
-        <w:t>z</w:t>
-      </w:r>
-      <w:r>
-        <w:t xml:space="preserve"> se deben traer los registros que están en estado 1, donde se puntearan los registros a validar para preparar la entrega del proveedor de entrega de plásticos.</w:t>
+          <w:numId w:val="9"/>
+        </w:numPr>
+        <w:jc w:val="both"/>
+      </w:pPr>
+      <w:r>
+        <w:t xml:space="preserve">Se cargarán los clientes con las indicaciones de validación de ubicación, que están </w:t>
+      </w:r>
+      <w:r>
+        <w:t>revalidados (los que están en estado 2)</w:t>
+      </w:r>
+      <w:r>
+        <w:t xml:space="preserve"> y se visualizaran los últimos 6 números de la tarjeta.</w:t>
+      </w:r>
+      <w:r>
+        <w:t xml:space="preserve"> </w:t>
       </w:r>
     </w:p>
     <w:p>
@@ -4130,29 +4255,18 @@
         <w:pStyle w:val="Prrafodelista"/>
         <w:numPr>
           <w:ilvl w:val="0"/>
-          <w:numId w:val="8"/>
-        </w:numPr>
-        <w:jc w:val="both"/>
-      </w:pPr>
-      <w:r>
-        <w:t xml:space="preserve">Una vez se finalice la </w:t>
-      </w:r>
-      <w:proofErr w:type="spellStart"/>
-      <w:r>
-        <w:t>prevalidacion</w:t>
-      </w:r>
-      <w:proofErr w:type="spellEnd"/>
-      <w:r>
-        <w:t xml:space="preserve"> pasara a </w:t>
-      </w:r>
-      <w:r>
-        <w:rPr>
-          <w:b/>
-        </w:rPr>
-        <w:t>estado 2</w:t>
-      </w:r>
-      <w:r>
-        <w:t xml:space="preserve"> </w:t>
+          <w:numId w:val="9"/>
+        </w:numPr>
+        <w:jc w:val="both"/>
+      </w:pPr>
+      <w:r>
+        <w:t xml:space="preserve">Una vez se seleccionen en el </w:t>
+      </w:r>
+      <w:r>
+        <w:t>check de</w:t>
+      </w:r>
+      <w:r>
+        <w:t xml:space="preserve"> validación y se ejecute  el proceso validar cambios la solicitud pasa a estado  3.</w:t>
       </w:r>
     </w:p>
     <w:p>
@@ -4160,21 +4274,12 @@
         <w:pStyle w:val="Prrafodelista"/>
         <w:numPr>
           <w:ilvl w:val="0"/>
-          <w:numId w:val="8"/>
-        </w:numPr>
-        <w:jc w:val="both"/>
-      </w:pPr>
-      <w:r>
-        <w:lastRenderedPageBreak/>
-        <w:t xml:space="preserve">Se </w:t>
-      </w:r>
-      <w:proofErr w:type="gramStart"/>
-      <w:r>
-        <w:t>dejara</w:t>
-      </w:r>
-      <w:proofErr w:type="gramEnd"/>
-      <w:r>
-        <w:t xml:space="preserve"> log de la fecha del cambio, así como usuario que realizo la opción.</w:t>
+          <w:numId w:val="9"/>
+        </w:numPr>
+        <w:jc w:val="both"/>
+      </w:pPr>
+      <w:r>
+        <w:t>Se dejará log de la fecha del cambio, así como usuario, quien realizo el cambio.</w:t>
       </w:r>
     </w:p>
     <w:p>
@@ -4182,42 +4287,15 @@
         <w:pStyle w:val="Prrafodelista"/>
         <w:numPr>
           <w:ilvl w:val="0"/>
-          <w:numId w:val="8"/>
-        </w:numPr>
-        <w:jc w:val="both"/>
-      </w:pPr>
-      <w:r>
-        <w:t xml:space="preserve">Tener la opción para generar </w:t>
-      </w:r>
-      <w:proofErr w:type="spellStart"/>
-      <w:r>
-        <w:t>stikers</w:t>
-      </w:r>
-      <w:proofErr w:type="spellEnd"/>
-      <w:r>
-        <w:t xml:space="preserve"> </w:t>
-      </w:r>
-      <w:proofErr w:type="gramStart"/>
-      <w:r>
-        <w:t>( formato</w:t>
-      </w:r>
-      <w:proofErr w:type="gramEnd"/>
-      <w:r>
-        <w:t xml:space="preserve"> de impresión especial), que genera un proceso de impresión en un formato especial. Los </w:t>
-      </w:r>
-      <w:proofErr w:type="spellStart"/>
-      <w:r>
-        <w:t>stikers</w:t>
-      </w:r>
-      <w:proofErr w:type="spellEnd"/>
-      <w:r>
-        <w:t xml:space="preserve"> solo se generan cuando estén en estado 2. </w:t>
-      </w:r>
-      <w:r>
-        <w:rPr>
-          <w:b/>
-        </w:rPr>
-        <w:t>(Pendiente Formato)</w:t>
+          <w:numId w:val="9"/>
+        </w:numPr>
+        <w:jc w:val="both"/>
+      </w:pPr>
+      <w:r>
+        <w:t>La opción generar reporte debe hacerlo en formato csv y pdf.</w:t>
+      </w:r>
+      <w:r>
+        <w:t xml:space="preserve"> (pendiente anexar los formatos)</w:t>
       </w:r>
     </w:p>
     <w:p>
@@ -4225,40 +4303,23 @@
         <w:pStyle w:val="Prrafodelista"/>
         <w:numPr>
           <w:ilvl w:val="0"/>
-          <w:numId w:val="8"/>
-        </w:numPr>
-        <w:jc w:val="both"/>
-      </w:pPr>
-      <w:r>
-        <w:t xml:space="preserve">Se tendrá la opción para generar el archivo de bloqueo, el cual tendrá el siguiente </w:t>
-      </w:r>
-      <w:proofErr w:type="gramStart"/>
-      <w:r>
-        <w:t>formato.</w:t>
-      </w:r>
-      <w:r>
-        <w:rPr>
-          <w:b/>
-        </w:rPr>
-        <w:t>(</w:t>
-      </w:r>
-      <w:proofErr w:type="gramEnd"/>
-      <w:r>
-        <w:rPr>
-          <w:b/>
-        </w:rPr>
-        <w:t xml:space="preserve"> Pendiente Formato).</w:t>
-      </w:r>
-    </w:p>
-    <w:p>
-      <w:pPr>
-        <w:ind w:left="360"/>
-        <w:jc w:val="both"/>
-      </w:pPr>
-    </w:p>
-    <w:p>
-      <w:pPr>
-        <w:ind w:left="360"/>
+          <w:numId w:val="9"/>
+        </w:numPr>
+        <w:jc w:val="both"/>
+      </w:pPr>
+      <w:r>
+        <w:t xml:space="preserve">La opción generar reporte genera un reporte con las solicitudes que estén en estado 3 </w:t>
+      </w:r>
+    </w:p>
+    <w:p>
+      <w:pPr>
+        <w:ind w:left="720"/>
+        <w:jc w:val="both"/>
+      </w:pPr>
+    </w:p>
+    <w:p>
+      <w:pPr>
+        <w:ind w:left="720"/>
         <w:jc w:val="both"/>
       </w:pPr>
       <w:r>
@@ -4266,737 +4327,11 @@
           <w:noProof/>
           <w:lang w:val="es-ES" w:eastAsia="es-ES"/>
         </w:rPr>
-        <w:drawing>
-          <wp:inline distT="0" distB="0" distL="0" distR="0" wp14:anchorId="115BF66F" wp14:editId="0BEDFE26">
-            <wp:extent cx="5612130" cy="3673475"/>
-            <wp:effectExtent l="0" t="0" r="7620" b="3175"/>
-            <wp:docPr id="5" name="Imagen 5"/>
-            <wp:cNvGraphicFramePr>
-              <a:graphicFrameLocks xmlns:a="http://schemas.openxmlformats.org/drawingml/2006/main" noChangeAspect="1"/>
-            </wp:cNvGraphicFramePr>
-            <a:graphic xmlns:a="http://schemas.openxmlformats.org/drawingml/2006/main">
-              <a:graphicData uri="http://schemas.openxmlformats.org/drawingml/2006/picture">
-                <pic:pic xmlns:pic="http://schemas.openxmlformats.org/drawingml/2006/picture">
-                  <pic:nvPicPr>
-                    <pic:cNvPr id="1" name=""/>
-                    <pic:cNvPicPr/>
-                  </pic:nvPicPr>
-                  <pic:blipFill>
-                    <a:blip r:embed="rId18"/>
-                    <a:stretch>
-                      <a:fillRect/>
-                    </a:stretch>
-                  </pic:blipFill>
-                  <pic:spPr>
-                    <a:xfrm>
-                      <a:off x="0" y="0"/>
-                      <a:ext cx="5612130" cy="3673475"/>
-                    </a:xfrm>
-                    <a:prstGeom prst="rect">
-                      <a:avLst/>
-                    </a:prstGeom>
-                  </pic:spPr>
-                </pic:pic>
-              </a:graphicData>
-            </a:graphic>
-          </wp:inline>
-        </w:drawing>
-      </w:r>
-    </w:p>
-    <w:p>
-      <w:pPr>
-        <w:jc w:val="both"/>
-        <w:rPr>
-          <w:b/>
-        </w:rPr>
-      </w:pPr>
-    </w:p>
-    <w:p>
-      <w:pPr>
-        <w:jc w:val="both"/>
-        <w:rPr>
-          <w:b/>
-        </w:rPr>
-      </w:pPr>
-      <w:r>
-        <w:rPr>
-          <w:b/>
-        </w:rPr>
-        <w:t>PASO 5 VALIDACIÓN.</w:t>
-      </w:r>
-    </w:p>
-    <w:p>
-      <w:pPr>
-        <w:pStyle w:val="Prrafodelista"/>
-        <w:numPr>
-          <w:ilvl w:val="0"/>
-          <w:numId w:val="9"/>
-        </w:numPr>
-        <w:jc w:val="both"/>
-      </w:pPr>
-      <w:r>
-        <w:t xml:space="preserve">Se cargarán los clientes con las indicaciones de validación de ubicación, que están </w:t>
-      </w:r>
-      <w:r>
-        <w:t>revalidados (los que están en estado 2)</w:t>
-      </w:r>
-      <w:r>
-        <w:t xml:space="preserve"> y se visualizaran los últimos 6 números de la tarjeta.</w:t>
-      </w:r>
-      <w:r>
-        <w:t xml:space="preserve"> </w:t>
-      </w:r>
-    </w:p>
-    <w:p>
-      <w:pPr>
-        <w:pStyle w:val="Prrafodelista"/>
-        <w:numPr>
-          <w:ilvl w:val="0"/>
-          <w:numId w:val="9"/>
-        </w:numPr>
-        <w:jc w:val="both"/>
-      </w:pPr>
-      <w:r>
-        <w:t xml:space="preserve">Una vez se seleccionen en el </w:t>
-      </w:r>
-      <w:proofErr w:type="spellStart"/>
-      <w:r>
-        <w:t>check</w:t>
-      </w:r>
-      <w:proofErr w:type="spellEnd"/>
-      <w:r>
-        <w:t xml:space="preserve"> de</w:t>
-      </w:r>
-      <w:r>
-        <w:t xml:space="preserve"> validación y se </w:t>
-      </w:r>
-      <w:proofErr w:type="gramStart"/>
-      <w:r>
-        <w:t>ejecute  el</w:t>
-      </w:r>
-      <w:proofErr w:type="gramEnd"/>
-      <w:r>
-        <w:t xml:space="preserve"> proceso validar cambios la solicitud pasa a estado  3.</w:t>
-      </w:r>
-    </w:p>
-    <w:p>
-      <w:pPr>
-        <w:pStyle w:val="Prrafodelista"/>
-        <w:numPr>
-          <w:ilvl w:val="0"/>
-          <w:numId w:val="9"/>
-        </w:numPr>
-        <w:jc w:val="both"/>
-      </w:pPr>
-      <w:r>
-        <w:t>Se dejará log de la fecha del cambio, así como usuario, quien realizo el cambio.</w:t>
-      </w:r>
-    </w:p>
-    <w:p>
-      <w:pPr>
-        <w:pStyle w:val="Prrafodelista"/>
-        <w:numPr>
-          <w:ilvl w:val="0"/>
-          <w:numId w:val="9"/>
-        </w:numPr>
-        <w:jc w:val="both"/>
-      </w:pPr>
-      <w:r>
-        <w:t xml:space="preserve">La opción generar reporte debe hacerlo en formato </w:t>
-      </w:r>
-      <w:proofErr w:type="spellStart"/>
-      <w:r>
-        <w:t>csv</w:t>
-      </w:r>
-      <w:proofErr w:type="spellEnd"/>
-      <w:r>
-        <w:t xml:space="preserve"> y </w:t>
-      </w:r>
-      <w:proofErr w:type="spellStart"/>
-      <w:r>
-        <w:t>pdf</w:t>
-      </w:r>
-      <w:proofErr w:type="spellEnd"/>
-      <w:r>
-        <w:t>.</w:t>
-      </w:r>
-      <w:r>
-        <w:t xml:space="preserve"> (pendiente anexar los formatos)</w:t>
-      </w:r>
-    </w:p>
-    <w:p>
-      <w:pPr>
-        <w:pStyle w:val="Prrafodelista"/>
-        <w:numPr>
-          <w:ilvl w:val="0"/>
-          <w:numId w:val="9"/>
-        </w:numPr>
-        <w:jc w:val="both"/>
-      </w:pPr>
-      <w:r>
-        <w:t xml:space="preserve">La opción generar reporte genera un reporte con las solicitudes que estén en estado 3 </w:t>
-      </w:r>
-    </w:p>
-    <w:p>
-      <w:pPr>
-        <w:ind w:left="720"/>
-        <w:jc w:val="both"/>
-      </w:pPr>
-    </w:p>
-    <w:p>
-      <w:pPr>
-        <w:ind w:left="720"/>
-        <w:jc w:val="both"/>
-      </w:pPr>
-      <w:r>
-        <w:rPr>
-          <w:noProof/>
-          <w:lang w:val="es-ES" w:eastAsia="es-ES"/>
-        </w:rPr>
-        <w:lastRenderedPageBreak/>
         <w:drawing>
           <wp:inline distT="0" distB="0" distL="0" distR="0" wp14:anchorId="72AE5251" wp14:editId="07388FC0">
             <wp:extent cx="5612130" cy="3523615"/>
             <wp:effectExtent l="0" t="0" r="7620" b="635"/>
             <wp:docPr id="6" name="Imagen 6"/>
-            <wp:cNvGraphicFramePr>
-              <a:graphicFrameLocks xmlns:a="http://schemas.openxmlformats.org/drawingml/2006/main" noChangeAspect="1"/>
-            </wp:cNvGraphicFramePr>
-            <a:graphic xmlns:a="http://schemas.openxmlformats.org/drawingml/2006/main">
-              <a:graphicData uri="http://schemas.openxmlformats.org/drawingml/2006/picture">
-                <pic:pic xmlns:pic="http://schemas.openxmlformats.org/drawingml/2006/picture">
-                  <pic:nvPicPr>
-                    <pic:cNvPr id="1" name=""/>
-                    <pic:cNvPicPr/>
-                  </pic:nvPicPr>
-                  <pic:blipFill>
-                    <a:blip r:embed="rId19"/>
-                    <a:stretch>
-                      <a:fillRect/>
-                    </a:stretch>
-                  </pic:blipFill>
-                  <pic:spPr>
-                    <a:xfrm>
-                      <a:off x="0" y="0"/>
-                      <a:ext cx="5612130" cy="3523615"/>
-                    </a:xfrm>
-                    <a:prstGeom prst="rect">
-                      <a:avLst/>
-                    </a:prstGeom>
-                  </pic:spPr>
-                </pic:pic>
-              </a:graphicData>
-            </a:graphic>
-          </wp:inline>
-        </w:drawing>
-      </w:r>
-    </w:p>
-    <w:p>
-      <w:pPr>
-        <w:pStyle w:val="Prrafodelista"/>
-        <w:ind w:left="1080"/>
-        <w:jc w:val="both"/>
-      </w:pPr>
-    </w:p>
-    <w:p>
-      <w:pPr>
-        <w:jc w:val="both"/>
-        <w:rPr>
-          <w:b/>
-        </w:rPr>
-      </w:pPr>
-    </w:p>
-    <w:p>
-      <w:pPr>
-        <w:jc w:val="both"/>
-        <w:rPr>
-          <w:b/>
-        </w:rPr>
-      </w:pPr>
-      <w:r>
-        <w:rPr>
-          <w:b/>
-        </w:rPr>
-        <w:t>PASO 6 CARGA DE GUÍA.</w:t>
-      </w:r>
-    </w:p>
-    <w:p>
-      <w:pPr>
-        <w:jc w:val="both"/>
-      </w:pPr>
-      <w:r>
-        <w:t xml:space="preserve">       Se realizará el proceso de carga de la guía enviada por el proveedor de entrega de tarjetas, este proceso tendrá la opción automática y manual.</w:t>
-      </w:r>
-      <w:r>
-        <w:t xml:space="preserve"> </w:t>
-      </w:r>
-      <w:proofErr w:type="gramStart"/>
-      <w:r>
-        <w:t>( pendiente</w:t>
-      </w:r>
-      <w:proofErr w:type="gramEnd"/>
-      <w:r>
-        <w:t xml:space="preserve"> formato)</w:t>
-      </w:r>
-    </w:p>
-    <w:p>
-      <w:pPr>
-        <w:pStyle w:val="Prrafodelista"/>
-        <w:numPr>
-          <w:ilvl w:val="0"/>
-          <w:numId w:val="10"/>
-        </w:numPr>
-        <w:jc w:val="both"/>
-      </w:pPr>
-      <w:r>
-        <w:t>Una vez cargada la información de la guía, debe ser asociada a la solicitud de cada cliente, aquí solo aplica para solicitudes que se encuentren en estado 3.</w:t>
-      </w:r>
-    </w:p>
-    <w:p>
-      <w:pPr>
-        <w:pStyle w:val="Prrafodelista"/>
-        <w:jc w:val="both"/>
-      </w:pPr>
-      <w:r>
-        <w:t xml:space="preserve">Se </w:t>
-      </w:r>
-      <w:r>
-        <w:rPr>
-          <w:b/>
-        </w:rPr>
-        <w:t xml:space="preserve">realizará un proceso automático </w:t>
-      </w:r>
-      <w:r>
-        <w:t xml:space="preserve">siempre y cuando la guía indique si la tarjeta fue entregada. En caso tal esos el </w:t>
-      </w:r>
-      <w:proofErr w:type="spellStart"/>
-      <w:r>
-        <w:rPr>
-          <w:b/>
-        </w:rPr>
-        <w:t>flag_guia</w:t>
-      </w:r>
-      <w:proofErr w:type="spellEnd"/>
-      <w:r>
-        <w:t xml:space="preserve"> se dejará en 1.</w:t>
-      </w:r>
-    </w:p>
-    <w:p>
-      <w:pPr>
-        <w:pStyle w:val="Prrafodelista"/>
-        <w:jc w:val="both"/>
-      </w:pPr>
-      <w:r>
-        <w:t xml:space="preserve">Se </w:t>
-      </w:r>
-      <w:r>
-        <w:t>dejará</w:t>
-      </w:r>
-      <w:r>
-        <w:t xml:space="preserve"> log del proceso, fecha y se indicara que el paso fue automático.</w:t>
-      </w:r>
-    </w:p>
-    <w:p>
-      <w:pPr>
-        <w:pStyle w:val="Prrafodelista"/>
-        <w:jc w:val="both"/>
-      </w:pPr>
-    </w:p>
-    <w:p>
-      <w:pPr>
-        <w:pStyle w:val="Prrafodelista"/>
-        <w:jc w:val="both"/>
-      </w:pPr>
-      <w:r>
-        <w:t>Se tendrá un proceso manual:</w:t>
-      </w:r>
-    </w:p>
-    <w:p>
-      <w:pPr>
-        <w:pStyle w:val="Prrafodelista"/>
-        <w:numPr>
-          <w:ilvl w:val="0"/>
-          <w:numId w:val="10"/>
-        </w:numPr>
-        <w:jc w:val="both"/>
-      </w:pPr>
-      <w:r>
-        <w:t xml:space="preserve">Se </w:t>
-      </w:r>
-      <w:r>
-        <w:t>seleccionará</w:t>
-      </w:r>
-      <w:r>
-        <w:t xml:space="preserve"> el </w:t>
-      </w:r>
-      <w:proofErr w:type="spellStart"/>
-      <w:r>
-        <w:t>check</w:t>
-      </w:r>
-      <w:proofErr w:type="spellEnd"/>
-      <w:r>
-        <w:t xml:space="preserve"> si la tarjeta fue entregada.</w:t>
-      </w:r>
-    </w:p>
-    <w:p>
-      <w:pPr>
-        <w:jc w:val="both"/>
-      </w:pPr>
-    </w:p>
-    <w:p>
-      <w:pPr>
-        <w:jc w:val="both"/>
-      </w:pPr>
-      <w:r>
-        <w:rPr>
-          <w:noProof/>
-          <w:lang w:val="es-ES" w:eastAsia="es-ES"/>
-        </w:rPr>
-        <w:lastRenderedPageBreak/>
-        <w:drawing>
-          <wp:inline distT="0" distB="0" distL="0" distR="0" wp14:anchorId="18C12F56" wp14:editId="6C5EAAF5">
-            <wp:extent cx="5612130" cy="3503295"/>
-            <wp:effectExtent l="0" t="0" r="7620" b="1905"/>
-            <wp:docPr id="7" name="Imagen 7"/>
-            <wp:cNvGraphicFramePr>
-              <a:graphicFrameLocks xmlns:a="http://schemas.openxmlformats.org/drawingml/2006/main" noChangeAspect="1"/>
-            </wp:cNvGraphicFramePr>
-            <a:graphic xmlns:a="http://schemas.openxmlformats.org/drawingml/2006/main">
-              <a:graphicData uri="http://schemas.openxmlformats.org/drawingml/2006/picture">
-                <pic:pic xmlns:pic="http://schemas.openxmlformats.org/drawingml/2006/picture">
-                  <pic:nvPicPr>
-                    <pic:cNvPr id="1" name=""/>
-                    <pic:cNvPicPr/>
-                  </pic:nvPicPr>
-                  <pic:blipFill>
-                    <a:blip r:embed="rId20"/>
-                    <a:stretch>
-                      <a:fillRect/>
-                    </a:stretch>
-                  </pic:blipFill>
-                  <pic:spPr>
-                    <a:xfrm>
-                      <a:off x="0" y="0"/>
-                      <a:ext cx="5612130" cy="3503295"/>
-                    </a:xfrm>
-                    <a:prstGeom prst="rect">
-                      <a:avLst/>
-                    </a:prstGeom>
-                  </pic:spPr>
-                </pic:pic>
-              </a:graphicData>
-            </a:graphic>
-          </wp:inline>
-        </w:drawing>
-      </w:r>
-    </w:p>
-    <w:p>
-      <w:pPr>
-        <w:jc w:val="both"/>
-      </w:pPr>
-    </w:p>
-    <w:p>
-      <w:pPr>
-        <w:jc w:val="both"/>
-      </w:pPr>
-    </w:p>
-    <w:p>
-      <w:pPr>
-        <w:jc w:val="both"/>
-      </w:pPr>
-      <w:r>
-        <w:rPr>
-          <w:b/>
-        </w:rPr>
-        <w:t>PASO 7 VALIDACIÓN FLUJO DIGITAL</w:t>
-      </w:r>
-      <w:r>
-        <w:t xml:space="preserve">. </w:t>
-      </w:r>
-    </w:p>
-    <w:p>
-      <w:pPr>
-        <w:jc w:val="both"/>
-      </w:pPr>
-      <w:r>
-        <w:t>** se valida que automáticamente que esté terminado el flujo digital.</w:t>
-      </w:r>
-      <w:r>
-        <w:t xml:space="preserve"> Se dejar en la tabla de parámetros del sistema el paso en el cual finaliza el flujo digital. </w:t>
-      </w:r>
-      <w:r>
-        <w:t>el campo es numérico.</w:t>
-      </w:r>
-    </w:p>
-    <w:p>
-      <w:pPr>
-        <w:jc w:val="both"/>
-      </w:pPr>
-      <w:r>
-        <w:t xml:space="preserve">Se </w:t>
-      </w:r>
-      <w:r>
-        <w:t xml:space="preserve">indicará el paso en el que encuentra el flujo digital del cliente, aquí tomará la información de un servicio </w:t>
-      </w:r>
-      <w:proofErr w:type="gramStart"/>
-      <w:r>
-        <w:t>web</w:t>
-      </w:r>
-      <w:r>
-        <w:t>(</w:t>
-      </w:r>
-      <w:proofErr w:type="gramEnd"/>
-      <w:r>
-        <w:rPr>
-          <w:b/>
-        </w:rPr>
-        <w:t>pendiente definir</w:t>
-      </w:r>
-      <w:r>
-        <w:rPr>
-          <w:b/>
-        </w:rPr>
-        <w:t xml:space="preserve"> firma</w:t>
-      </w:r>
-      <w:r>
-        <w:rPr>
-          <w:b/>
-        </w:rPr>
-        <w:t>)</w:t>
-      </w:r>
-      <w:r>
-        <w:t xml:space="preserve"> </w:t>
-      </w:r>
-      <w:r>
-        <w:t>y lo</w:t>
-      </w:r>
-      <w:r>
-        <w:t xml:space="preserve"> campara con el parámetro del sistema si el </w:t>
-      </w:r>
-      <w:r>
-        <w:t>número</w:t>
-      </w:r>
-      <w:r>
-        <w:t xml:space="preserve"> es el mismo dejar </w:t>
-      </w:r>
-      <w:proofErr w:type="spellStart"/>
-      <w:r>
-        <w:t>flag_flujo</w:t>
-      </w:r>
-      <w:proofErr w:type="spellEnd"/>
-      <w:r>
-        <w:t xml:space="preserve"> en 1, esto se hará de manera automática.</w:t>
-      </w:r>
-    </w:p>
-    <w:p>
-      <w:pPr>
-        <w:jc w:val="both"/>
-      </w:pPr>
-      <w:r>
-        <w:t>Deberá guardar el paso del flujo digital para mostrarlo en la p</w:t>
-      </w:r>
-      <w:r>
-        <w:t>antalla, se deberá indicar en que paso se encuentra.</w:t>
-      </w:r>
-    </w:p>
-    <w:p>
-      <w:pPr>
-        <w:jc w:val="both"/>
-      </w:pPr>
-    </w:p>
-    <w:p>
-      <w:pPr>
-        <w:jc w:val="both"/>
-      </w:pPr>
-      <w:commentRangeStart w:id="90"/>
-      <w:r>
-        <w:t xml:space="preserve">Se podrán realizar cargues masivos, indicando el </w:t>
-      </w:r>
-      <w:proofErr w:type="spellStart"/>
-      <w:r>
-        <w:t>numero</w:t>
-      </w:r>
-      <w:proofErr w:type="spellEnd"/>
-      <w:r>
-        <w:t xml:space="preserve"> de cedula, y columna documento.( 1 identidad, 2 ingresos, 3 pagare) y  deberá dejar  log.</w:t>
-      </w:r>
-      <w:commentRangeEnd w:id="90"/>
-      <w:r>
-        <w:rPr>
-          <w:rStyle w:val="Refdecomentario"/>
-        </w:rPr>
-        <w:commentReference w:id="90"/>
-      </w:r>
-    </w:p>
-    <w:p>
-      <w:pPr>
-        <w:jc w:val="both"/>
-      </w:pPr>
-      <w:r>
-        <w:t xml:space="preserve"> </w:t>
-      </w:r>
-      <w:r>
-        <w:t>Aquí se revisarán los documentos de flujo digital si</w:t>
-      </w:r>
-      <w:r>
-        <w:t xml:space="preserve"> están completos, esto se realiza de manera manual.</w:t>
-      </w:r>
-    </w:p>
-    <w:p>
-      <w:pPr>
-        <w:pStyle w:val="Prrafodelista"/>
-        <w:numPr>
-          <w:ilvl w:val="0"/>
-          <w:numId w:val="11"/>
-        </w:numPr>
-        <w:jc w:val="both"/>
-      </w:pPr>
-      <w:r>
-        <w:t>Se seleccionarán los re</w:t>
-      </w:r>
-      <w:r>
-        <w:t>gistros que es estén en estado 2 o 3</w:t>
-      </w:r>
-      <w:r>
-        <w:t xml:space="preserve"> y el </w:t>
-      </w:r>
-      <w:proofErr w:type="spellStart"/>
-      <w:r>
-        <w:rPr>
-          <w:b/>
-        </w:rPr>
-        <w:t>flag_doc_identidad</w:t>
-      </w:r>
-      <w:proofErr w:type="spellEnd"/>
-      <w:r>
-        <w:t xml:space="preserve"> = 0 </w:t>
-      </w:r>
-      <w:proofErr w:type="spellStart"/>
-      <w:r>
-        <w:t>or</w:t>
-      </w:r>
-      <w:proofErr w:type="spellEnd"/>
-      <w:r>
-        <w:t xml:space="preserve"> </w:t>
-      </w:r>
-      <w:proofErr w:type="spellStart"/>
-      <w:r>
-        <w:rPr>
-          <w:b/>
-        </w:rPr>
-        <w:t>flag_doc_ingresos</w:t>
-      </w:r>
-      <w:proofErr w:type="spellEnd"/>
-      <w:r>
-        <w:t>=0</w:t>
-      </w:r>
-      <w:r>
-        <w:t xml:space="preserve"> </w:t>
-      </w:r>
-      <w:proofErr w:type="spellStart"/>
-      <w:proofErr w:type="gramStart"/>
-      <w:r>
-        <w:t>or</w:t>
-      </w:r>
-      <w:proofErr w:type="spellEnd"/>
-      <w:r>
-        <w:t xml:space="preserve"> </w:t>
-      </w:r>
-      <w:r>
-        <w:t xml:space="preserve"> </w:t>
-      </w:r>
-      <w:proofErr w:type="spellStart"/>
-      <w:r>
-        <w:t>flag</w:t>
-      </w:r>
-      <w:proofErr w:type="gramEnd"/>
-      <w:r>
-        <w:t>_pagare</w:t>
-      </w:r>
-      <w:proofErr w:type="spellEnd"/>
-      <w:r>
-        <w:t>=0</w:t>
-      </w:r>
-    </w:p>
-    <w:p>
-      <w:pPr>
-        <w:pStyle w:val="Prrafodelista"/>
-        <w:numPr>
-          <w:ilvl w:val="0"/>
-          <w:numId w:val="11"/>
-        </w:numPr>
-        <w:jc w:val="both"/>
-      </w:pPr>
-      <w:r>
-        <w:t>Se seleccionará manualmente los documentos que estén correctos.</w:t>
-      </w:r>
-    </w:p>
-    <w:p>
-      <w:pPr>
-        <w:pStyle w:val="Prrafodelista"/>
-        <w:numPr>
-          <w:ilvl w:val="0"/>
-          <w:numId w:val="11"/>
-        </w:numPr>
-        <w:jc w:val="both"/>
-      </w:pPr>
-      <w:r>
-        <w:t>Para que se aplique los cambios se ejecutara la opción aplicar cambios.</w:t>
-      </w:r>
-    </w:p>
-    <w:p>
-      <w:pPr>
-        <w:pStyle w:val="Prrafodelista"/>
-        <w:numPr>
-          <w:ilvl w:val="0"/>
-          <w:numId w:val="11"/>
-        </w:numPr>
-        <w:jc w:val="both"/>
-      </w:pPr>
-      <w:r>
-        <w:t>Una vez los documentos estén comp</w:t>
-      </w:r>
-      <w:r>
-        <w:t>letos aparece que ya fueron diligenciados.</w:t>
-      </w:r>
-    </w:p>
-    <w:p>
-      <w:pPr>
-        <w:pStyle w:val="Prrafodelista"/>
-        <w:numPr>
-          <w:ilvl w:val="0"/>
-          <w:numId w:val="11"/>
-        </w:numPr>
-        <w:jc w:val="both"/>
-      </w:pPr>
-      <w:r>
-        <w:t xml:space="preserve">Se tendrán los </w:t>
-      </w:r>
-      <w:proofErr w:type="spellStart"/>
-      <w:r>
-        <w:t>logs</w:t>
-      </w:r>
-      <w:proofErr w:type="spellEnd"/>
-      <w:r>
-        <w:t xml:space="preserve"> de acciones de marcado de fechas del proceso.</w:t>
-      </w:r>
-    </w:p>
-    <w:p>
-      <w:pPr>
-        <w:ind w:left="360"/>
-        <w:jc w:val="both"/>
-      </w:pPr>
-      <w:r>
-        <w:rPr>
-          <w:noProof/>
-          <w:lang w:val="es-ES" w:eastAsia="es-ES"/>
-        </w:rPr>
-        <w:lastRenderedPageBreak/>
-        <w:drawing>
-          <wp:inline distT="0" distB="0" distL="0" distR="0" wp14:anchorId="062E0B3E" wp14:editId="1899C82E">
-            <wp:extent cx="5612130" cy="2919730"/>
-            <wp:effectExtent l="0" t="0" r="7620" b="0"/>
-            <wp:docPr id="8" name="Imagen 8"/>
             <wp:cNvGraphicFramePr>
               <a:graphicFrameLocks xmlns:a="http://schemas.openxmlformats.org/drawingml/2006/main" noChangeAspect="1"/>
             </wp:cNvGraphicFramePr>
@@ -5016,7 +4351,7 @@
                   <pic:spPr>
                     <a:xfrm>
                       <a:off x="0" y="0"/>
-                      <a:ext cx="5612130" cy="2919730"/>
+                      <a:ext cx="5612130" cy="3523615"/>
                     </a:xfrm>
                     <a:prstGeom prst="rect">
                       <a:avLst/>
@@ -5031,99 +4366,10 @@
     </w:p>
     <w:p>
       <w:pPr>
-        <w:jc w:val="both"/>
-      </w:pPr>
-    </w:p>
-    <w:p>
-      <w:pPr>
-        <w:jc w:val="both"/>
-      </w:pPr>
-      <w:r>
-        <w:t>Para pasar al siguiente estado (estado 4</w:t>
-      </w:r>
-      <w:r>
-        <w:t>) solo</w:t>
-      </w:r>
-      <w:r>
-        <w:t xml:space="preserve"> se podrá </w:t>
-      </w:r>
-      <w:proofErr w:type="gramStart"/>
-      <w:r>
-        <w:t>si  todos</w:t>
-      </w:r>
-      <w:proofErr w:type="gramEnd"/>
-      <w:r>
-        <w:t xml:space="preserve"> los documentos están validados y el flujo digital </w:t>
-      </w:r>
-      <w:r>
-        <w:t>está</w:t>
-      </w:r>
-      <w:r>
-        <w:t xml:space="preserve">  en estado terminado</w:t>
-      </w:r>
-      <w:r>
-        <w:t xml:space="preserve"> y este esté previamente en estado 3.</w:t>
-      </w:r>
-    </w:p>
-    <w:p>
-      <w:pPr>
-        <w:jc w:val="both"/>
-      </w:pPr>
-      <w:r>
-        <w:t xml:space="preserve">La opción </w:t>
-      </w:r>
-      <w:proofErr w:type="spellStart"/>
-      <w:r>
-        <w:t>sms</w:t>
-      </w:r>
-      <w:proofErr w:type="spellEnd"/>
-      <w:r>
-        <w:t xml:space="preserve"> El proceso de generación de</w:t>
-      </w:r>
-      <w:r>
-        <w:t xml:space="preserve"> un </w:t>
-      </w:r>
-      <w:r>
-        <w:t>archivo plano</w:t>
-      </w:r>
-      <w:r>
-        <w:t xml:space="preserve"> generar un archivo </w:t>
-      </w:r>
-      <w:r>
-        <w:t>con cedula</w:t>
-      </w:r>
-      <w:r>
-        <w:t xml:space="preserve">, nombre, </w:t>
-      </w:r>
-      <w:r>
-        <w:t>mensaje teléfono</w:t>
-      </w:r>
-      <w:r>
-        <w:t xml:space="preserve">, paso pendiente, para los pasos pendientes </w:t>
-      </w:r>
-      <w:commentRangeStart w:id="91"/>
-      <w:r>
-        <w:t xml:space="preserve">1 </w:t>
-      </w:r>
-      <w:r>
-        <w:t>hoja flujo</w:t>
-      </w:r>
-      <w:r>
-        <w:t xml:space="preserve"> digital, hoja </w:t>
-      </w:r>
-      <w:r>
-        <w:t>2 documento</w:t>
-      </w:r>
-      <w:r>
-        <w:t xml:space="preserve"> de identidad y/o ingresos, hoja 3 pagare.</w:t>
-      </w:r>
-      <w:commentRangeEnd w:id="91"/>
-      <w:r>
-        <w:rPr>
-          <w:rStyle w:val="Refdecomentario"/>
-        </w:rPr>
-        <w:commentReference w:id="91"/>
-      </w:r>
+        <w:pStyle w:val="Prrafodelista"/>
+        <w:ind w:left="1080"/>
+        <w:jc w:val="both"/>
+      </w:pPr>
     </w:p>
     <w:p>
       <w:pPr>
@@ -5132,75 +4378,125 @@
           <w:b/>
         </w:rPr>
       </w:pPr>
-      <w:r>
+    </w:p>
+    <w:p>
+      <w:pPr>
+        <w:jc w:val="both"/>
         <w:rPr>
           <w:b/>
         </w:rPr>
-        <w:t>PASO 8</w:t>
-      </w:r>
-    </w:p>
-    <w:p>
-      <w:pPr>
-        <w:jc w:val="both"/>
-      </w:pPr>
-      <w:r>
-        <w:t xml:space="preserve">Se deja en la tabla de parámetros el tipo </w:t>
-      </w:r>
-      <w:r>
-        <w:t>de tarjeta y el número de pagos</w:t>
-      </w:r>
-      <w:r>
-        <w:t xml:space="preserve">, días de mora permitidos </w:t>
-      </w:r>
-      <w:r>
-        <w:t>necesarios para solicitar su activación.</w:t>
-      </w:r>
-    </w:p>
-    <w:p>
-      <w:pPr>
-        <w:jc w:val="both"/>
-      </w:pPr>
-      <w:r>
-        <w:t xml:space="preserve">Se revisara contra un servicio web (pendiente firma) quien entregara el número de pagos, días de mora, esta información de </w:t>
-      </w:r>
-      <w:proofErr w:type="spellStart"/>
-      <w:r>
-        <w:t>guardara</w:t>
-      </w:r>
-      <w:proofErr w:type="spellEnd"/>
-      <w:r>
-        <w:t xml:space="preserve"> en el sistema de </w:t>
-      </w:r>
-      <w:proofErr w:type="gramStart"/>
-      <w:r>
-        <w:t>procesos  y</w:t>
-      </w:r>
-      <w:proofErr w:type="gramEnd"/>
-      <w:r>
-        <w:t xml:space="preserve"> si cumple las  los parámetros del tipo de tarjeta</w:t>
-      </w:r>
-      <w:r>
-        <w:t>, tipo proceso ( nueva –reexpedición)</w:t>
-      </w:r>
-      <w:r>
-        <w:t xml:space="preserve"> los incluirá en el archivo de activación. </w:t>
-      </w:r>
-    </w:p>
-    <w:p>
-      <w:pPr>
-        <w:jc w:val="both"/>
-      </w:pPr>
-      <w:r>
-        <w:t xml:space="preserve">Una vez cumpla con los procesos de </w:t>
-      </w:r>
-      <w:proofErr w:type="spellStart"/>
-      <w:r>
-        <w:t>dejara</w:t>
-      </w:r>
-      <w:proofErr w:type="spellEnd"/>
-      <w:r>
-        <w:t xml:space="preserve"> en estado 5, enviado para activación.</w:t>
-      </w:r>
+      </w:pPr>
+      <w:r>
+        <w:rPr>
+          <w:b/>
+        </w:rPr>
+        <w:t>PASO 6 CARGA DE GUÍA.</w:t>
+      </w:r>
+    </w:p>
+    <w:p>
+      <w:pPr>
+        <w:jc w:val="both"/>
+      </w:pPr>
+      <w:r>
+        <w:t xml:space="preserve">       Se realizará el proceso de carga de la guía enviada por el proveedor de entrega de tarjetas, este proceso tendrá la opción automática y manual.</w:t>
+      </w:r>
+      <w:r>
+        <w:t xml:space="preserve"> ( pendiente formato)</w:t>
+      </w:r>
+    </w:p>
+    <w:p>
+      <w:pPr>
+        <w:pStyle w:val="Prrafodelista"/>
+        <w:numPr>
+          <w:ilvl w:val="0"/>
+          <w:numId w:val="10"/>
+        </w:numPr>
+        <w:jc w:val="both"/>
+      </w:pPr>
+      <w:r>
+        <w:t>Una vez cargada la información de la guía, debe ser asociada a la solicitud de cada cliente, aquí solo aplica para solicitudes que se encuentren en estado 3.</w:t>
+      </w:r>
+    </w:p>
+    <w:p>
+      <w:pPr>
+        <w:pStyle w:val="Prrafodelista"/>
+        <w:jc w:val="both"/>
+      </w:pPr>
+      <w:r>
+        <w:t xml:space="preserve">Se </w:t>
+      </w:r>
+      <w:r>
+        <w:rPr>
+          <w:b/>
+        </w:rPr>
+        <w:t xml:space="preserve">realizará un proceso automático </w:t>
+      </w:r>
+      <w:r>
+        <w:t xml:space="preserve">siempre y cuando la guía indique si la tarjeta fue entregada. En caso tal esos el </w:t>
+      </w:r>
+      <w:r>
+        <w:rPr>
+          <w:b/>
+        </w:rPr>
+        <w:t>flag_guia</w:t>
+      </w:r>
+      <w:r>
+        <w:t xml:space="preserve"> se dejará en 1.</w:t>
+      </w:r>
+    </w:p>
+    <w:p>
+      <w:pPr>
+        <w:pStyle w:val="Prrafodelista"/>
+        <w:jc w:val="both"/>
+      </w:pPr>
+      <w:r>
+        <w:t xml:space="preserve">Se </w:t>
+      </w:r>
+      <w:r>
+        <w:t>dejará</w:t>
+      </w:r>
+      <w:r>
+        <w:t xml:space="preserve"> log del proceso, fecha y se indicara que el paso fue automático.</w:t>
+      </w:r>
+    </w:p>
+    <w:p>
+      <w:pPr>
+        <w:pStyle w:val="Prrafodelista"/>
+        <w:jc w:val="both"/>
+      </w:pPr>
+    </w:p>
+    <w:p>
+      <w:pPr>
+        <w:pStyle w:val="Prrafodelista"/>
+        <w:jc w:val="both"/>
+      </w:pPr>
+      <w:r>
+        <w:t>Se tendrá un proceso manual:</w:t>
+      </w:r>
+    </w:p>
+    <w:p>
+      <w:pPr>
+        <w:pStyle w:val="Prrafodelista"/>
+        <w:numPr>
+          <w:ilvl w:val="0"/>
+          <w:numId w:val="10"/>
+        </w:numPr>
+        <w:jc w:val="both"/>
+      </w:pPr>
+      <w:r>
+        <w:t xml:space="preserve">Se </w:t>
+      </w:r>
+      <w:r>
+        <w:t>seleccionará</w:t>
+      </w:r>
+      <w:r>
+        <w:t xml:space="preserve"> el check si la tarjeta fue entregada.</w:t>
+      </w:r>
+    </w:p>
+    <w:p>
+      <w:pPr>
+        <w:jc w:val="both"/>
+      </w:pPr>
     </w:p>
     <w:p>
       <w:pPr>
@@ -5211,12 +4507,11 @@
           <w:noProof/>
           <w:lang w:val="es-ES" w:eastAsia="es-ES"/>
         </w:rPr>
-        <w:lastRenderedPageBreak/>
         <w:drawing>
-          <wp:inline distT="0" distB="0" distL="0" distR="0" wp14:anchorId="6EA7B2A8" wp14:editId="56250DAC">
-            <wp:extent cx="5612130" cy="3384550"/>
-            <wp:effectExtent l="0" t="0" r="7620" b="6350"/>
-            <wp:docPr id="9" name="Imagen 9"/>
+          <wp:inline distT="0" distB="0" distL="0" distR="0" wp14:anchorId="18C12F56" wp14:editId="6C5EAAF5">
+            <wp:extent cx="5612130" cy="3503295"/>
+            <wp:effectExtent l="0" t="0" r="7620" b="1905"/>
+            <wp:docPr id="7" name="Imagen 7"/>
             <wp:cNvGraphicFramePr>
               <a:graphicFrameLocks xmlns:a="http://schemas.openxmlformats.org/drawingml/2006/main" noChangeAspect="1"/>
             </wp:cNvGraphicFramePr>
@@ -5236,7 +4531,7 @@
                   <pic:spPr>
                     <a:xfrm>
                       <a:off x="0" y="0"/>
-                      <a:ext cx="5612130" cy="3384550"/>
+                      <a:ext cx="5612130" cy="3503295"/>
                     </a:xfrm>
                     <a:prstGeom prst="rect">
                       <a:avLst/>
@@ -5258,11 +4553,126 @@
       <w:pPr>
         <w:jc w:val="both"/>
       </w:pPr>
-      <w:r>
-        <w:t>Paso 9</w:t>
-      </w:r>
-      <w:r>
-        <w:t xml:space="preserve"> Modulo confirmación activación entidad.</w:t>
+    </w:p>
+    <w:p>
+      <w:pPr>
+        <w:jc w:val="both"/>
+      </w:pPr>
+      <w:r>
+        <w:rPr>
+          <w:b/>
+        </w:rPr>
+        <w:t>PASO 7 VALIDACIÓN FLUJO DIGITAL</w:t>
+      </w:r>
+      <w:r>
+        <w:t xml:space="preserve">. </w:t>
+      </w:r>
+    </w:p>
+    <w:p>
+      <w:pPr>
+        <w:jc w:val="both"/>
+      </w:pPr>
+      <w:r>
+        <w:t>** se valida que automáticamente que esté terminado el flujo digital.</w:t>
+      </w:r>
+      <w:r>
+        <w:t xml:space="preserve"> Se dejar en la tabla de parámetros del sistema el paso en el cual finaliza el flujo digital. </w:t>
+      </w:r>
+      <w:r>
+        <w:t>el campo es numérico.</w:t>
+      </w:r>
+    </w:p>
+    <w:p>
+      <w:pPr>
+        <w:jc w:val="both"/>
+      </w:pPr>
+      <w:r>
+        <w:t xml:space="preserve">Se </w:t>
+      </w:r>
+      <w:r>
+        <w:t>indicará el paso en el que encuentra el flujo digital del cliente, aquí tomará la información de un servicio web</w:t>
+      </w:r>
+      <w:r>
+        <w:t>(</w:t>
+      </w:r>
+      <w:r>
+        <w:rPr>
+          <w:b/>
+        </w:rPr>
+        <w:t>pendiente definir</w:t>
+      </w:r>
+      <w:r>
+        <w:rPr>
+          <w:b/>
+        </w:rPr>
+        <w:t xml:space="preserve"> firma</w:t>
+      </w:r>
+      <w:r>
+        <w:rPr>
+          <w:b/>
+        </w:rPr>
+        <w:t>)</w:t>
+      </w:r>
+      <w:r>
+        <w:t xml:space="preserve"> </w:t>
+      </w:r>
+      <w:r>
+        <w:t>y lo</w:t>
+      </w:r>
+      <w:r>
+        <w:t xml:space="preserve"> campara con el parámetro del sistema si el </w:t>
+      </w:r>
+      <w:r>
+        <w:t>número</w:t>
+      </w:r>
+      <w:r>
+        <w:t xml:space="preserve"> es el mismo dejar flag_flujo en 1, esto se hará de manera automática.</w:t>
+      </w:r>
+    </w:p>
+    <w:p>
+      <w:pPr>
+        <w:jc w:val="both"/>
+      </w:pPr>
+      <w:r>
+        <w:t>Deberá guardar el paso del flujo digital para mostrarlo en la p</w:t>
+      </w:r>
+      <w:r>
+        <w:t>antalla, se deberá indicar en que paso se encuentra.</w:t>
+      </w:r>
+    </w:p>
+    <w:p>
+      <w:pPr>
+        <w:jc w:val="both"/>
+      </w:pPr>
+    </w:p>
+    <w:p>
+      <w:pPr>
+        <w:jc w:val="both"/>
+      </w:pPr>
+      <w:commentRangeStart w:id="83"/>
+      <w:r>
+        <w:t>Se podrán realizar cargues masivos, indicando el numero de cedula, y columna documento.( 1 identidad, 2 ingresos, 3 pagare) y  deberá dejar  log.</w:t>
+      </w:r>
+      <w:commentRangeEnd w:id="83"/>
+      <w:r>
+        <w:rPr>
+          <w:rStyle w:val="Refdecomentario"/>
+        </w:rPr>
+        <w:commentReference w:id="83"/>
+      </w:r>
+    </w:p>
+    <w:p>
+      <w:pPr>
+        <w:jc w:val="both"/>
+      </w:pPr>
+      <w:r>
+        <w:t xml:space="preserve"> </w:t>
+      </w:r>
+      <w:r>
+        <w:t>Aquí se revisarán los documentos de flujo digital si</w:t>
+      </w:r>
+      <w:r>
+        <w:t xml:space="preserve"> están completos, esto se realiza de manera manual.</w:t>
       </w:r>
     </w:p>
     <w:p>
@@ -5270,12 +4680,45 @@
         <w:pStyle w:val="Prrafodelista"/>
         <w:numPr>
           <w:ilvl w:val="0"/>
-          <w:numId w:val="12"/>
-        </w:numPr>
-        <w:jc w:val="both"/>
-      </w:pPr>
-      <w:r>
-        <w:t>Se debe cargar un archivo donde está la relación de las tarjetas activadas.</w:t>
+          <w:numId w:val="11"/>
+        </w:numPr>
+        <w:jc w:val="both"/>
+      </w:pPr>
+      <w:r>
+        <w:t>Se seleccionarán los re</w:t>
+      </w:r>
+      <w:r>
+        <w:t>gistros que es estén en estado 2 o 3</w:t>
+      </w:r>
+      <w:r>
+        <w:t xml:space="preserve"> y el </w:t>
+      </w:r>
+      <w:r>
+        <w:rPr>
+          <w:b/>
+        </w:rPr>
+        <w:t>flag_doc_identidad</w:t>
+      </w:r>
+      <w:r>
+        <w:t xml:space="preserve"> = 0 or </w:t>
+      </w:r>
+      <w:r>
+        <w:rPr>
+          <w:b/>
+        </w:rPr>
+        <w:t>flag_doc_ingresos</w:t>
+      </w:r>
+      <w:r>
+        <w:t>=0</w:t>
+      </w:r>
+      <w:r>
+        <w:t xml:space="preserve"> or</w:t>
+      </w:r>
+      <w:r>
+        <w:t xml:space="preserve"> </w:t>
+      </w:r>
+      <w:r>
+        <w:t xml:space="preserve"> flag_pagare=0</w:t>
       </w:r>
     </w:p>
     <w:p>
@@ -5283,12 +4726,13 @@
         <w:pStyle w:val="Prrafodelista"/>
         <w:numPr>
           <w:ilvl w:val="0"/>
-          <w:numId w:val="12"/>
-        </w:numPr>
-        <w:jc w:val="both"/>
-      </w:pPr>
-      <w:r>
-        <w:t>Este debe ser el estado 5</w:t>
+          <w:numId w:val="11"/>
+        </w:numPr>
+        <w:jc w:val="both"/>
+      </w:pPr>
+      <w:r>
+        <w:lastRenderedPageBreak/>
+        <w:t>Se seleccionará manualmente los documentos que estén correctos.</w:t>
       </w:r>
     </w:p>
     <w:p>
@@ -5296,63 +4740,46 @@
         <w:pStyle w:val="Prrafodelista"/>
         <w:numPr>
           <w:ilvl w:val="0"/>
-          <w:numId w:val="12"/>
-        </w:numPr>
-        <w:jc w:val="both"/>
-      </w:pPr>
-      <w:r>
-        <w:t xml:space="preserve">Una vez se </w:t>
-      </w:r>
-      <w:r>
-        <w:t xml:space="preserve">valida respuesta por la entidad, </w:t>
-      </w:r>
-      <w:r>
-        <w:t xml:space="preserve">el proceso </w:t>
-      </w:r>
-      <w:r>
-        <w:t>finaliza y</w:t>
-      </w:r>
-      <w:r>
-        <w:t xml:space="preserve"> se pasa a estado 6.</w:t>
-      </w:r>
-      <w:r>
-        <w:tab/>
-      </w:r>
-    </w:p>
-    <w:p>
-      <w:pPr>
-        <w:jc w:val="both"/>
-      </w:pPr>
-      <w:commentRangeStart w:id="92"/>
-      <w:proofErr w:type="spellStart"/>
-      <w:r>
-        <w:t>Modulo</w:t>
-      </w:r>
-      <w:proofErr w:type="spellEnd"/>
-      <w:r>
-        <w:t xml:space="preserve"> de Consultas </w:t>
-      </w:r>
-      <w:r>
-        <w:t>Debe existir u</w:t>
-      </w:r>
-      <w:r>
-        <w:t>n opción para realizar consultas, donde se pueda buscar por número de contrato  o cedula</w:t>
-      </w:r>
-      <w:commentRangeEnd w:id="92"/>
-      <w:r>
-        <w:rPr>
-          <w:rStyle w:val="Refdecomentario"/>
-        </w:rPr>
-        <w:commentReference w:id="92"/>
-      </w:r>
-    </w:p>
-    <w:p>
-      <w:pPr>
-        <w:jc w:val="both"/>
-      </w:pPr>
-    </w:p>
-    <w:p>
-      <w:pPr>
+          <w:numId w:val="11"/>
+        </w:numPr>
+        <w:jc w:val="both"/>
+      </w:pPr>
+      <w:r>
+        <w:t>Para que se aplique los cambios se ejecutara la opción aplicar cambios.</w:t>
+      </w:r>
+    </w:p>
+    <w:p>
+      <w:pPr>
+        <w:pStyle w:val="Prrafodelista"/>
+        <w:numPr>
+          <w:ilvl w:val="0"/>
+          <w:numId w:val="11"/>
+        </w:numPr>
+        <w:jc w:val="both"/>
+      </w:pPr>
+      <w:r>
+        <w:t>Una vez los documentos estén comp</w:t>
+      </w:r>
+      <w:r>
+        <w:t>letos aparece que ya fueron diligenciados.</w:t>
+      </w:r>
+    </w:p>
+    <w:p>
+      <w:pPr>
+        <w:pStyle w:val="Prrafodelista"/>
+        <w:numPr>
+          <w:ilvl w:val="0"/>
+          <w:numId w:val="11"/>
+        </w:numPr>
+        <w:jc w:val="both"/>
+      </w:pPr>
+      <w:r>
+        <w:t>Se tendrán los logs de acciones de marcado de fechas del proceso.</w:t>
+      </w:r>
+    </w:p>
+    <w:p>
+      <w:pPr>
+        <w:ind w:left="360"/>
         <w:jc w:val="both"/>
       </w:pPr>
       <w:r>
@@ -5361,10 +4788,10 @@
           <w:lang w:val="es-ES" w:eastAsia="es-ES"/>
         </w:rPr>
         <w:drawing>
-          <wp:inline distT="0" distB="0" distL="0" distR="0" wp14:anchorId="0940EDEA" wp14:editId="358A1935">
-            <wp:extent cx="4457700" cy="2305011"/>
-            <wp:effectExtent l="0" t="0" r="0" b="635"/>
-            <wp:docPr id="10" name="Imagen 10"/>
+          <wp:inline distT="0" distB="0" distL="0" distR="0" wp14:anchorId="062E0B3E" wp14:editId="1899C82E">
+            <wp:extent cx="5612130" cy="2919730"/>
+            <wp:effectExtent l="0" t="0" r="7620" b="0"/>
+            <wp:docPr id="8" name="Imagen 8"/>
             <wp:cNvGraphicFramePr>
               <a:graphicFrameLocks xmlns:a="http://schemas.openxmlformats.org/drawingml/2006/main" noChangeAspect="1"/>
             </wp:cNvGraphicFramePr>
@@ -5384,6 +4811,329 @@
                   <pic:spPr>
                     <a:xfrm>
                       <a:off x="0" y="0"/>
+                      <a:ext cx="5612130" cy="2919730"/>
+                    </a:xfrm>
+                    <a:prstGeom prst="rect">
+                      <a:avLst/>
+                    </a:prstGeom>
+                  </pic:spPr>
+                </pic:pic>
+              </a:graphicData>
+            </a:graphic>
+          </wp:inline>
+        </w:drawing>
+      </w:r>
+    </w:p>
+    <w:p>
+      <w:pPr>
+        <w:jc w:val="both"/>
+      </w:pPr>
+    </w:p>
+    <w:p>
+      <w:pPr>
+        <w:jc w:val="both"/>
+      </w:pPr>
+      <w:r>
+        <w:t>Para pasar al siguiente estado (estado 4</w:t>
+      </w:r>
+      <w:r>
+        <w:t>) solo</w:t>
+      </w:r>
+      <w:r>
+        <w:t xml:space="preserve"> se podrá si  todos los documentos están validados y el flujo digital </w:t>
+      </w:r>
+      <w:r>
+        <w:t>está</w:t>
+      </w:r>
+      <w:r>
+        <w:t xml:space="preserve">  en estado terminado</w:t>
+      </w:r>
+      <w:r>
+        <w:t xml:space="preserve"> y este esté previamente en estado 3.</w:t>
+      </w:r>
+    </w:p>
+    <w:p>
+      <w:pPr>
+        <w:jc w:val="both"/>
+      </w:pPr>
+      <w:r>
+        <w:t>La opción sms El proceso de generación de</w:t>
+      </w:r>
+      <w:r>
+        <w:t xml:space="preserve"> un </w:t>
+      </w:r>
+      <w:r>
+        <w:t>archivo plano</w:t>
+      </w:r>
+      <w:r>
+        <w:t xml:space="preserve"> generar un archivo </w:t>
+      </w:r>
+      <w:r>
+        <w:t>con cedula</w:t>
+      </w:r>
+      <w:r>
+        <w:t xml:space="preserve">, nombre, </w:t>
+      </w:r>
+      <w:r>
+        <w:t>mensaje teléfono</w:t>
+      </w:r>
+      <w:r>
+        <w:t xml:space="preserve">, paso pendiente, para los pasos pendientes </w:t>
+      </w:r>
+      <w:commentRangeStart w:id="84"/>
+      <w:r>
+        <w:t xml:space="preserve">1 </w:t>
+      </w:r>
+      <w:r>
+        <w:t>hoja flujo</w:t>
+      </w:r>
+      <w:r>
+        <w:t xml:space="preserve"> digital, hoja </w:t>
+      </w:r>
+      <w:r>
+        <w:t>2 documento</w:t>
+      </w:r>
+      <w:r>
+        <w:t xml:space="preserve"> de identidad y/o ingresos, hoja 3 pagare.</w:t>
+      </w:r>
+      <w:commentRangeEnd w:id="84"/>
+      <w:r>
+        <w:rPr>
+          <w:rStyle w:val="Refdecomentario"/>
+        </w:rPr>
+        <w:commentReference w:id="84"/>
+      </w:r>
+    </w:p>
+    <w:p>
+      <w:pPr>
+        <w:jc w:val="both"/>
+        <w:rPr>
+          <w:b/>
+        </w:rPr>
+      </w:pPr>
+      <w:r>
+        <w:rPr>
+          <w:b/>
+        </w:rPr>
+        <w:t>PASO 8</w:t>
+      </w:r>
+    </w:p>
+    <w:p>
+      <w:pPr>
+        <w:jc w:val="both"/>
+      </w:pPr>
+      <w:r>
+        <w:t xml:space="preserve">Se deja en la tabla de parámetros el tipo </w:t>
+      </w:r>
+      <w:r>
+        <w:t>de tarjeta y el número de pagos</w:t>
+      </w:r>
+      <w:r>
+        <w:t xml:space="preserve">, días de mora permitidos </w:t>
+      </w:r>
+      <w:r>
+        <w:t>necesarios para solicitar su activación.</w:t>
+      </w:r>
+    </w:p>
+    <w:p>
+      <w:pPr>
+        <w:jc w:val="both"/>
+      </w:pPr>
+      <w:r>
+        <w:t>Se revisara contra un servicio web (pendiente firma) quien entregara el número de pagos, días de mora, esta información de guardara en el sistema de procesos  y si cumple las  los parámetros del tipo de tarjeta</w:t>
+      </w:r>
+      <w:r>
+        <w:t>, tipo proceso ( nueva –reexpedición)</w:t>
+      </w:r>
+      <w:r>
+        <w:t xml:space="preserve"> los incluirá en el archivo de activación. </w:t>
+      </w:r>
+    </w:p>
+    <w:p>
+      <w:pPr>
+        <w:jc w:val="both"/>
+      </w:pPr>
+      <w:r>
+        <w:t>Una vez cumpla con los procesos de dejara en estado 5, enviado para activación.</w:t>
+      </w:r>
+    </w:p>
+    <w:p>
+      <w:pPr>
+        <w:jc w:val="both"/>
+      </w:pPr>
+      <w:r>
+        <w:rPr>
+          <w:noProof/>
+          <w:lang w:val="es-ES" w:eastAsia="es-ES"/>
+        </w:rPr>
+        <w:lastRenderedPageBreak/>
+        <w:drawing>
+          <wp:inline distT="0" distB="0" distL="0" distR="0" wp14:anchorId="6EA7B2A8" wp14:editId="56250DAC">
+            <wp:extent cx="5612130" cy="3384550"/>
+            <wp:effectExtent l="0" t="0" r="7620" b="6350"/>
+            <wp:docPr id="9" name="Imagen 9"/>
+            <wp:cNvGraphicFramePr>
+              <a:graphicFrameLocks xmlns:a="http://schemas.openxmlformats.org/drawingml/2006/main" noChangeAspect="1"/>
+            </wp:cNvGraphicFramePr>
+            <a:graphic xmlns:a="http://schemas.openxmlformats.org/drawingml/2006/main">
+              <a:graphicData uri="http://schemas.openxmlformats.org/drawingml/2006/picture">
+                <pic:pic xmlns:pic="http://schemas.openxmlformats.org/drawingml/2006/picture">
+                  <pic:nvPicPr>
+                    <pic:cNvPr id="1" name=""/>
+                    <pic:cNvPicPr/>
+                  </pic:nvPicPr>
+                  <pic:blipFill>
+                    <a:blip r:embed="rId24"/>
+                    <a:stretch>
+                      <a:fillRect/>
+                    </a:stretch>
+                  </pic:blipFill>
+                  <pic:spPr>
+                    <a:xfrm>
+                      <a:off x="0" y="0"/>
+                      <a:ext cx="5612130" cy="3384550"/>
+                    </a:xfrm>
+                    <a:prstGeom prst="rect">
+                      <a:avLst/>
+                    </a:prstGeom>
+                  </pic:spPr>
+                </pic:pic>
+              </a:graphicData>
+            </a:graphic>
+          </wp:inline>
+        </w:drawing>
+      </w:r>
+    </w:p>
+    <w:p>
+      <w:pPr>
+        <w:jc w:val="both"/>
+      </w:pPr>
+    </w:p>
+    <w:p>
+      <w:pPr>
+        <w:jc w:val="both"/>
+      </w:pPr>
+      <w:r>
+        <w:t>Paso 9</w:t>
+      </w:r>
+      <w:r>
+        <w:t xml:space="preserve"> Modulo confirmación activación entidad.</w:t>
+      </w:r>
+    </w:p>
+    <w:p>
+      <w:pPr>
+        <w:pStyle w:val="Prrafodelista"/>
+        <w:numPr>
+          <w:ilvl w:val="0"/>
+          <w:numId w:val="12"/>
+        </w:numPr>
+        <w:jc w:val="both"/>
+      </w:pPr>
+      <w:r>
+        <w:t>Se debe cargar un archivo donde está la relación de las tarjetas activadas.</w:t>
+      </w:r>
+    </w:p>
+    <w:p>
+      <w:pPr>
+        <w:pStyle w:val="Prrafodelista"/>
+        <w:numPr>
+          <w:ilvl w:val="0"/>
+          <w:numId w:val="12"/>
+        </w:numPr>
+        <w:jc w:val="both"/>
+      </w:pPr>
+      <w:r>
+        <w:t>Este debe ser el estado 5</w:t>
+      </w:r>
+    </w:p>
+    <w:p>
+      <w:pPr>
+        <w:pStyle w:val="Prrafodelista"/>
+        <w:numPr>
+          <w:ilvl w:val="0"/>
+          <w:numId w:val="12"/>
+        </w:numPr>
+        <w:jc w:val="both"/>
+      </w:pPr>
+      <w:r>
+        <w:t xml:space="preserve">Una vez se </w:t>
+      </w:r>
+      <w:r>
+        <w:t xml:space="preserve">valida respuesta por la entidad, </w:t>
+      </w:r>
+      <w:r>
+        <w:t xml:space="preserve">el proceso </w:t>
+      </w:r>
+      <w:r>
+        <w:t>finaliza y</w:t>
+      </w:r>
+      <w:r>
+        <w:t xml:space="preserve"> se pasa a estado 6.</w:t>
+      </w:r>
+      <w:r>
+        <w:tab/>
+      </w:r>
+    </w:p>
+    <w:p>
+      <w:pPr>
+        <w:jc w:val="both"/>
+      </w:pPr>
+      <w:commentRangeStart w:id="85"/>
+      <w:r>
+        <w:t xml:space="preserve">Modulo de Consultas </w:t>
+      </w:r>
+      <w:r>
+        <w:t>Debe existir u</w:t>
+      </w:r>
+      <w:r>
+        <w:t>n opción para realizar consultas, donde se pueda buscar por número de contrato  o cedula</w:t>
+      </w:r>
+      <w:commentRangeEnd w:id="85"/>
+      <w:r>
+        <w:rPr>
+          <w:rStyle w:val="Refdecomentario"/>
+        </w:rPr>
+        <w:commentReference w:id="85"/>
+      </w:r>
+    </w:p>
+    <w:p>
+      <w:pPr>
+        <w:jc w:val="both"/>
+      </w:pPr>
+    </w:p>
+    <w:p>
+      <w:pPr>
+        <w:jc w:val="both"/>
+      </w:pPr>
+      <w:r>
+        <w:rPr>
+          <w:noProof/>
+          <w:lang w:val="es-ES" w:eastAsia="es-ES"/>
+        </w:rPr>
+        <w:drawing>
+          <wp:inline distT="0" distB="0" distL="0" distR="0" wp14:anchorId="0940EDEA" wp14:editId="358A1935">
+            <wp:extent cx="4457700" cy="2305011"/>
+            <wp:effectExtent l="0" t="0" r="0" b="635"/>
+            <wp:docPr id="10" name="Imagen 10"/>
+            <wp:cNvGraphicFramePr>
+              <a:graphicFrameLocks xmlns:a="http://schemas.openxmlformats.org/drawingml/2006/main" noChangeAspect="1"/>
+            </wp:cNvGraphicFramePr>
+            <a:graphic xmlns:a="http://schemas.openxmlformats.org/drawingml/2006/main">
+              <a:graphicData uri="http://schemas.openxmlformats.org/drawingml/2006/picture">
+                <pic:pic xmlns:pic="http://schemas.openxmlformats.org/drawingml/2006/picture">
+                  <pic:nvPicPr>
+                    <pic:cNvPr id="1" name=""/>
+                    <pic:cNvPicPr/>
+                  </pic:nvPicPr>
+                  <pic:blipFill>
+                    <a:blip r:embed="rId25"/>
+                    <a:stretch>
+                      <a:fillRect/>
+                    </a:stretch>
+                  </pic:blipFill>
+                  <pic:spPr>
+                    <a:xfrm>
+                      <a:off x="0" y="0"/>
                       <a:ext cx="4461772" cy="2307117"/>
                     </a:xfrm>
                     <a:prstGeom prst="rect">
@@ -5408,8 +5158,8 @@
       </w:pPr>
     </w:p>
     <w:sectPr>
-      <w:headerReference w:type="default" r:id="rId24"/>
-      <w:footerReference w:type="default" r:id="rId25"/>
+      <w:headerReference w:type="default" r:id="rId26"/>
+      <w:footerReference w:type="default" r:id="rId27"/>
       <w:pgSz w:w="12240" w:h="15840"/>
       <w:pgMar w:top="1417" w:right="1183" w:bottom="1417" w:left="993" w:header="708" w:footer="708" w:gutter="0"/>
       <w:cols w:space="708"/>
@@ -5421,7 +5171,7 @@
 
 <file path=word/comments.xml><?xml version="1.0" encoding="utf-8"?>
 <w:comments xmlns:wpc="http://schemas.microsoft.com/office/word/2010/wordprocessingCanvas" xmlns:cx="http://schemas.microsoft.com/office/drawing/2014/chartex" xmlns:mc="http://schemas.openxmlformats.org/markup-compatibility/2006" xmlns:o="urn:schemas-microsoft-com:office:office" xmlns:r="http://schemas.openxmlformats.org/officeDocument/2006/relationships" xmlns:m="http://schemas.openxmlformats.org/officeDocument/2006/math" xmlns:v="urn:schemas-microsoft-com:vml" xmlns:wp14="http://schemas.microsoft.com/office/word/2010/wordprocessingDrawing" xmlns:wp="http://schemas.openxmlformats.org/drawingml/2006/wordprocessingDrawing" xmlns:w10="urn:schemas-microsoft-com:office:word" xmlns:w="http://schemas.openxmlformats.org/wordprocessingml/2006/main" xmlns:w14="http://schemas.microsoft.com/office/word/2010/wordml" xmlns:w15="http://schemas.microsoft.com/office/word/2012/wordml" xmlns:w16se="http://schemas.microsoft.com/office/word/2015/wordml/symex" xmlns:wpg="http://schemas.microsoft.com/office/word/2010/wordprocessingGroup" xmlns:wpi="http://schemas.microsoft.com/office/word/2010/wordprocessingInk" xmlns:wne="http://schemas.microsoft.com/office/word/2006/wordml" xmlns:wps="http://schemas.microsoft.com/office/word/2010/wordprocessingShape" mc:Ignorable="w14 w15 w16se wp14">
-  <w:comment w:id="70" w:author="Developer 2" w:date="2022-04-19T13:11:00Z" w:initials="DP2">
+  <w:comment w:id="62" w:author="Developer 2" w:date="2022-04-19T13:11:00Z" w:initials="DP2">
     <w:p>
       <w:pPr>
         <w:pStyle w:val="Textocomentario"/>
@@ -5437,7 +5187,7 @@
       </w:r>
     </w:p>
   </w:comment>
-  <w:comment w:id="71" w:author="Developer 2" w:date="2022-04-20T09:14:00Z" w:initials="DP2">
+  <w:comment w:id="63" w:author="Developer 2" w:date="2022-04-20T09:14:00Z" w:initials="DP2">
     <w:p>
       <w:pPr>
         <w:pStyle w:val="Textocomentario"/>
@@ -5453,7 +5203,7 @@
       </w:r>
     </w:p>
   </w:comment>
-  <w:comment w:id="75" w:author="Developer 2" w:date="2022-04-26T09:40:00Z" w:initials="DP2">
+  <w:comment w:id="67" w:author="Developer 2" w:date="2022-04-26T09:40:00Z" w:initials="DP2">
     <w:p>
       <w:pPr>
         <w:pStyle w:val="Textocomentario"/>
@@ -5469,7 +5219,7 @@
       </w:r>
     </w:p>
   </w:comment>
-  <w:comment w:id="90" w:author="Faber" w:date="2022-02-28T21:11:00Z" w:initials="FC">
+  <w:comment w:id="83" w:author="Faber" w:date="2022-02-28T21:11:00Z" w:initials="FC">
     <w:p>
       <w:pPr>
         <w:pStyle w:val="Textocomentario"/>
@@ -5485,7 +5235,7 @@
       </w:r>
     </w:p>
   </w:comment>
-  <w:comment w:id="91" w:author="Faber" w:date="2022-02-28T21:13:00Z" w:initials="FC">
+  <w:comment w:id="84" w:author="Faber" w:date="2022-02-28T21:13:00Z" w:initials="FC">
     <w:p>
       <w:pPr>
         <w:pStyle w:val="Textocomentario"/>
@@ -5501,7 +5251,7 @@
       </w:r>
     </w:p>
   </w:comment>
-  <w:comment w:id="92" w:author="Faber" w:date="2022-02-28T21:15:00Z" w:initials="FC">
+  <w:comment w:id="85" w:author="Faber" w:date="2022-02-28T21:15:00Z" w:initials="FC">
     <w:p>
       <w:pPr>
         <w:pStyle w:val="Textocomentario"/>
@@ -5512,11 +5262,9 @@
         </w:rPr>
         <w:annotationRef/>
       </w:r>
-      <w:proofErr w:type="gramStart"/>
       <w:r>
         <w:t>Que datos debería listar o a que módulos se debería enlazar?</w:t>
       </w:r>
-      <w:proofErr w:type="gramEnd"/>
     </w:p>
   </w:comment>
 </w:comments>
@@ -5888,7 +5636,7 @@
       </w:rPr>
       <w:t>_</w:t>
     </w:r>
-    <w:ins w:id="93" w:author="Developer 2" w:date="2022-04-26T10:37:00Z">
+    <w:ins w:id="86" w:author="Developer 2" w:date="2022-04-26T10:37:00Z">
       <w:r>
         <w:rPr>
           <w:sz w:val="18"/>
@@ -5897,7 +5645,7 @@
         <w:t>5</w:t>
       </w:r>
     </w:ins>
-    <w:del w:id="94" w:author="Developer 2" w:date="2022-04-26T10:37:00Z">
+    <w:del w:id="87" w:author="Developer 2" w:date="2022-04-26T10:37:00Z">
       <w:r>
         <w:rPr>
           <w:sz w:val="18"/>
@@ -5911,7 +5659,7 @@
         <w:sz w:val="18"/>
         <w:szCs w:val="18"/>
       </w:rPr>
-      <w:t>_2022-04-19</w:t>
+      <w:t>_2022-04-26</w:t>
     </w:r>
   </w:p>
 </w:hdr>
@@ -6305,7 +6053,7 @@
   <w:abstractNum w:abstractNumId="4" w15:restartNumberingAfterBreak="0">
     <w:nsid w:val="0C7A63C0"/>
     <w:multiLevelType w:val="hybridMultilevel"/>
-    <w:tmpl w:val="00589442"/>
+    <w:tmpl w:val="40964A86"/>
     <w:lvl w:ilvl="0" w:tplc="0C0A0001">
       <w:start w:val="1"/>
       <w:numFmt w:val="bullet"/>

--- a/APLICACIÓN DE PROCESOS.docx
+++ b/APLICACIÓN DE PROCESOS.docx
@@ -3804,8 +3804,6 @@
       <w:r>
         <w:t>xlsx</w:t>
       </w:r>
-      <w:bookmarkStart w:id="82" w:name="_GoBack"/>
-      <w:bookmarkEnd w:id="82"/>
       <w:r>
         <w:t xml:space="preserve"> (formato de impresión especial). Éstos solo se generarán</w:t>
       </w:r>
@@ -3825,6 +3823,10 @@
         <w:jc w:val="both"/>
       </w:pPr>
       <w:r>
+        <w:rPr>
+          <w:noProof/>
+          <w:lang w:val="es-ES" w:eastAsia="es-ES"/>
+        </w:rPr>
         <w:drawing>
           <wp:inline distT="0" distB="0" distL="0" distR="0" wp14:anchorId="6798C018" wp14:editId="3E7F5D0A">
             <wp:extent cx="6390640" cy="1229995"/>
@@ -3875,30 +3877,28 @@
         <w:t>Se tendrá la opción para generar el archivo de bloqueo</w:t>
       </w:r>
       <w:r>
+        <w:t xml:space="preserve"> en formato </w:t>
+      </w:r>
+      <w:r>
+        <w:t>xlsx</w:t>
+      </w:r>
+      <w:r>
+        <w:t>, el cual tendrá el siguiente formato.</w:t>
+      </w:r>
+      <w:r>
         <w:t xml:space="preserve"> </w:t>
       </w:r>
-      <w:r>
-        <w:t xml:space="preserve">en formato </w:t>
-      </w:r>
-      <w:r>
-        <w:t>xlsx</w:t>
-      </w:r>
-      <w:r>
-        <w:t>,</w:t>
-      </w:r>
-      <w:r>
-        <w:t xml:space="preserve"> el cual tendrá el siguiente formato.</w:t>
-      </w:r>
-      <w:r>
-        <w:t xml:space="preserve"> </w:t>
-      </w:r>
-    </w:p>
-    <w:p>
-      <w:pPr>
-        <w:pStyle w:val="Prrafodelista"/>
-        <w:jc w:val="both"/>
-      </w:pPr>
-      <w:r>
+    </w:p>
+    <w:p>
+      <w:pPr>
+        <w:pStyle w:val="Prrafodelista"/>
+        <w:jc w:val="both"/>
+      </w:pPr>
+      <w:r>
+        <w:rPr>
+          <w:noProof/>
+          <w:lang w:val="es-ES" w:eastAsia="es-ES"/>
+        </w:rPr>
         <w:drawing>
           <wp:inline distT="0" distB="0" distL="0" distR="0" wp14:anchorId="5A23B9C0" wp14:editId="2799CF45">
             <wp:extent cx="5201376" cy="971686"/>
@@ -3946,13 +3946,7 @@
         <w:jc w:val="both"/>
       </w:pPr>
       <w:r>
-        <w:t xml:space="preserve">Se tendrá la opción para generar el archivo de </w:t>
-      </w:r>
-      <w:r>
-        <w:t>acuse de recibido</w:t>
-      </w:r>
-      <w:r>
-        <w:t xml:space="preserve">, el cual tendrá el siguiente formato. </w:t>
+        <w:t xml:space="preserve">Se tendrá la opción para generar el archivo de acuse de recibido, el cual tendrá el siguiente formato. </w:t>
       </w:r>
       <w:r>
         <w:rPr>
@@ -4197,7 +4191,172 @@
               <w:t>entre el área de Operaciones y TI</w:t>
             </w:r>
             <w:r>
-              <w:t xml:space="preserve"> se estableció diseñar un nuevo botón y proceso para la Generación de un Archivo denominado Acuse de Recibido </w:t>
+              <w:t xml:space="preserve"> se estableció diseñar un nuevo botón y proceso para la Generación de un Archivo denominado Acuse de Recibido .</w:t>
+            </w:r>
+          </w:p>
+        </w:tc>
+      </w:tr>
+      <w:tr>
+        <w:tc>
+          <w:tcPr>
+            <w:tcW w:w="3681" w:type="dxa"/>
+            <w:shd w:val="clear" w:color="auto" w:fill="D9E2F3" w:themeFill="accent1" w:themeFillTint="33"/>
+          </w:tcPr>
+          <w:p>
+            <w:pPr>
+              <w:rPr>
+                <w:sz w:val="20"/>
+                <w:szCs w:val="20"/>
+              </w:rPr>
+            </w:pPr>
+            <w:r>
+              <w:rPr>
+                <w:b/>
+                <w:sz w:val="20"/>
+                <w:szCs w:val="20"/>
+              </w:rPr>
+              <w:lastRenderedPageBreak/>
+              <w:t>Fecha:</w:t>
+            </w:r>
+            <w:r>
+              <w:rPr>
+                <w:sz w:val="20"/>
+                <w:szCs w:val="20"/>
+              </w:rPr>
+              <w:t xml:space="preserve"> 2022/05</w:t>
+            </w:r>
+            <w:r>
+              <w:rPr>
+                <w:sz w:val="20"/>
+                <w:szCs w:val="20"/>
+              </w:rPr>
+              <w:t>/</w:t>
+            </w:r>
+            <w:r>
+              <w:rPr>
+                <w:sz w:val="20"/>
+                <w:szCs w:val="20"/>
+              </w:rPr>
+              <w:t>02</w:t>
+            </w:r>
+          </w:p>
+        </w:tc>
+        <w:tc>
+          <w:tcPr>
+            <w:tcW w:w="3685" w:type="dxa"/>
+            <w:shd w:val="clear" w:color="auto" w:fill="D9E2F3" w:themeFill="accent1" w:themeFillTint="33"/>
+          </w:tcPr>
+          <w:p>
+            <w:pPr>
+              <w:rPr>
+                <w:sz w:val="20"/>
+                <w:szCs w:val="20"/>
+              </w:rPr>
+            </w:pPr>
+            <w:r>
+              <w:rPr>
+                <w:b/>
+                <w:sz w:val="20"/>
+                <w:szCs w:val="20"/>
+              </w:rPr>
+              <w:t>Responsable:</w:t>
+            </w:r>
+            <w:r>
+              <w:rPr>
+                <w:sz w:val="20"/>
+                <w:szCs w:val="20"/>
+              </w:rPr>
+              <w:t xml:space="preserve"> Alejandra Ruiz</w:t>
+            </w:r>
+          </w:p>
+        </w:tc>
+        <w:tc>
+          <w:tcPr>
+            <w:tcW w:w="1236" w:type="dxa"/>
+            <w:shd w:val="clear" w:color="auto" w:fill="D9E2F3" w:themeFill="accent1" w:themeFillTint="33"/>
+          </w:tcPr>
+          <w:p>
+            <w:pPr>
+              <w:rPr>
+                <w:b/>
+                <w:sz w:val="20"/>
+                <w:szCs w:val="20"/>
+              </w:rPr>
+            </w:pPr>
+            <w:r>
+              <w:rPr>
+                <w:b/>
+                <w:sz w:val="20"/>
+                <w:szCs w:val="20"/>
+              </w:rPr>
+              <w:t>Pruebas: SI</w:t>
+            </w:r>
+          </w:p>
+        </w:tc>
+        <w:tc>
+          <w:tcPr>
+            <w:tcW w:w="1599" w:type="dxa"/>
+            <w:shd w:val="clear" w:color="auto" w:fill="D9E2F3" w:themeFill="accent1" w:themeFillTint="33"/>
+          </w:tcPr>
+          <w:p>
+            <w:pPr>
+              <w:rPr>
+                <w:b/>
+                <w:sz w:val="20"/>
+                <w:szCs w:val="20"/>
+              </w:rPr>
+            </w:pPr>
+            <w:r>
+              <w:rPr>
+                <w:b/>
+                <w:sz w:val="20"/>
+                <w:szCs w:val="20"/>
+              </w:rPr>
+              <w:t xml:space="preserve">En Producción:  </w:t>
+            </w:r>
+          </w:p>
+        </w:tc>
+      </w:tr>
+      <w:tr>
+        <w:tc>
+          <w:tcPr>
+            <w:tcW w:w="10201" w:type="dxa"/>
+            <w:gridSpan w:val="4"/>
+            <w:shd w:val="clear" w:color="auto" w:fill="D9E2F3" w:themeFill="accent1" w:themeFillTint="33"/>
+          </w:tcPr>
+          <w:p>
+            <w:pPr>
+              <w:jc w:val="both"/>
+              <w:rPr>
+                <w:b/>
+              </w:rPr>
+            </w:pPr>
+            <w:r>
+              <w:rPr>
+                <w:b/>
+              </w:rPr>
+              <w:t xml:space="preserve">Observación: </w:t>
+            </w:r>
+            <w:r>
+              <w:t>En</w:t>
+            </w:r>
+            <w:r>
+              <w:rPr>
+                <w:b/>
+              </w:rPr>
+              <w:t xml:space="preserve"> </w:t>
+            </w:r>
+            <w:r>
+              <w:t xml:space="preserve">reunión del </w:t>
+            </w:r>
+            <w:r>
+              <w:t>2</w:t>
+            </w:r>
+            <w:r>
+              <w:t xml:space="preserve"> de </w:t>
+            </w:r>
+            <w:r>
+              <w:t>Mayo el ingeniero Faber solicitó que en este paso se diseñara la opción de consultar una prevalidación ya ejecutada teniendo como filtro la fecha de prevalidación</w:t>
             </w:r>
             <w:r>
               <w:t>.</w:t>
@@ -4227,6 +4386,8 @@
         </w:rPr>
         <w:t>PASO 5 VALIDACIÓN.</w:t>
       </w:r>
+      <w:bookmarkStart w:id="82" w:name="_GoBack"/>
+      <w:bookmarkEnd w:id="82"/>
     </w:p>
     <w:p>
       <w:pPr>
@@ -4423,6 +4584,7 @@
         <w:jc w:val="both"/>
       </w:pPr>
       <w:r>
+        <w:lastRenderedPageBreak/>
         <w:t xml:space="preserve">Se </w:t>
       </w:r>
       <w:r>
@@ -4666,6 +4828,7 @@
         <w:jc w:val="both"/>
       </w:pPr>
       <w:r>
+        <w:lastRenderedPageBreak/>
         <w:t xml:space="preserve"> </w:t>
       </w:r>
       <w:r>
@@ -4731,7 +4894,6 @@
         <w:jc w:val="both"/>
       </w:pPr>
       <w:r>
-        <w:lastRenderedPageBreak/>
         <w:t>Se seleccionará manualmente los documentos que estén correctos.</w:t>
       </w:r>
     </w:p>

--- a/APLICACIÓN DE PROCESOS.docx
+++ b/APLICACIÓN DE PROCESOS.docx
@@ -4223,21 +4223,7 @@
                 <w:sz w:val="20"/>
                 <w:szCs w:val="20"/>
               </w:rPr>
-              <w:t xml:space="preserve"> 2022/05</w:t>
-            </w:r>
-            <w:r>
-              <w:rPr>
-                <w:sz w:val="20"/>
-                <w:szCs w:val="20"/>
-              </w:rPr>
-              <w:t>/</w:t>
-            </w:r>
-            <w:r>
-              <w:rPr>
-                <w:sz w:val="20"/>
-                <w:szCs w:val="20"/>
-              </w:rPr>
-              <w:t>02</w:t>
+              <w:t xml:space="preserve"> 2022/05/02</w:t>
             </w:r>
           </w:p>
         </w:tc>
@@ -4356,10 +4342,7 @@
               <w:t xml:space="preserve"> de </w:t>
             </w:r>
             <w:r>
-              <w:t>Mayo el ingeniero Faber solicitó que en este paso se diseñara la opción de consultar una prevalidación ya ejecutada teniendo como filtro la fecha de prevalidación</w:t>
-            </w:r>
-            <w:r>
-              <w:t>.</w:t>
+              <w:t>Mayo el ingeniero Faber solicitó que en este paso se diseñara la opción de consultar una prevalidación ya ejecutada teniendo como filtro la fecha de prevalidación.</w:t>
             </w:r>
           </w:p>
         </w:tc>
@@ -4386,8 +4369,6 @@
         </w:rPr>
         <w:t>PASO 5 VALIDACIÓN.</w:t>
       </w:r>
-      <w:bookmarkStart w:id="82" w:name="_GoBack"/>
-      <w:bookmarkEnd w:id="82"/>
     </w:p>
     <w:p>
       <w:pPr>
@@ -4427,7 +4408,10 @@
         <w:t>check de</w:t>
       </w:r>
       <w:r>
-        <w:t xml:space="preserve"> validación y se ejecute  el proceso validar cambios la solicitud pasa a estado  3.</w:t>
+        <w:t xml:space="preserve"> validación y se ejecute </w:t>
+      </w:r>
+      <w:r>
+        <w:t>el proceso validar cambios la solicitud pasa a estado  3.</w:t>
       </w:r>
     </w:p>
     <w:p>
@@ -4453,11 +4437,16 @@
         <w:jc w:val="both"/>
       </w:pPr>
       <w:r>
-        <w:t>La opción generar reporte debe hacerlo en formato csv y pdf.</w:t>
+        <w:t>La opción generar reporte debe hacerlo en formato csv y pdf</w:t>
+      </w:r>
+      <w:bookmarkStart w:id="82" w:name="_GoBack"/>
+      <w:r>
+        <w:t>.</w:t>
       </w:r>
       <w:r>
         <w:t xml:space="preserve"> (pendiente anexar los formatos)</w:t>
       </w:r>
+      <w:bookmarkEnd w:id="82"/>
     </w:p>
     <w:p>
       <w:pPr>

--- a/APLICACIÓN DE PROCESOS.docx
+++ b/APLICACIÓN DE PROCESOS.docx
@@ -928,7 +928,19 @@
         <w:rPr>
           <w:b/>
         </w:rPr>
-        <w:t>PASO 1 INCIO DE PROCESO.</w:t>
+        <w:t>PASO 1 INCIO DE PROCESO</w:t>
+      </w:r>
+      <w:r>
+        <w:rPr>
+          <w:b/>
+        </w:rPr>
+        <w:t xml:space="preserve"> – CARGAR CLIENTES APROBADOS CON TARJETA DE CREDITO</w:t>
+      </w:r>
+      <w:r>
+        <w:rPr>
+          <w:b/>
+        </w:rPr>
+        <w:t>.</w:t>
       </w:r>
     </w:p>
     <w:p>
@@ -1892,6 +1904,30 @@
           <w:b/>
         </w:rPr>
         <w:t xml:space="preserve">.  </w:t>
+      </w:r>
+      <w:r>
+        <w:rPr>
+          <w:b/>
+        </w:rPr>
+        <w:t>CARGAR INF</w:t>
+      </w:r>
+      <w:r>
+        <w:rPr>
+          <w:b/>
+        </w:rPr>
+        <w:t>O</w:t>
+      </w:r>
+      <w:r>
+        <w:rPr>
+          <w:b/>
+        </w:rPr>
+        <w:t>R</w:t>
+      </w:r>
+      <w:r>
+        <w:rPr>
+          <w:b/>
+        </w:rPr>
+        <w:t>MACIÓN DE LAS TARJETAS</w:t>
       </w:r>
     </w:p>
     <w:p>
@@ -3408,7 +3444,7 @@
     </w:p>
     <w:p>
       <w:pPr>
-        <w:jc w:val="both"/>
+        <w:jc w:val="center"/>
       </w:pPr>
       <w:r>
         <w:rPr>
@@ -3416,9 +3452,9 @@
           <w:lang w:val="es-ES" w:eastAsia="es-ES"/>
         </w:rPr>
         <w:drawing>
-          <wp:inline distT="0" distB="0" distL="0" distR="0" wp14:anchorId="6FC968CC" wp14:editId="169BA896">
-            <wp:extent cx="5612130" cy="2687320"/>
-            <wp:effectExtent l="0" t="0" r="7620" b="0"/>
+          <wp:inline distT="0" distB="0" distL="0" distR="0" wp14:anchorId="6FC968CC" wp14:editId="37BEF1C3">
+            <wp:extent cx="3383166" cy="1620000"/>
+            <wp:effectExtent l="0" t="0" r="8255" b="0"/>
             <wp:docPr id="2" name="Imagen 2"/>
             <wp:cNvGraphicFramePr>
               <a:graphicFrameLocks xmlns:a="http://schemas.openxmlformats.org/drawingml/2006/main" noChangeAspect="1"/>
@@ -3439,7 +3475,7 @@
                   <pic:spPr>
                     <a:xfrm>
                       <a:off x="0" y="0"/>
-                      <a:ext cx="5612130" cy="2687320"/>
+                      <a:ext cx="3383166" cy="1620000"/>
                     </a:xfrm>
                     <a:prstGeom prst="rect">
                       <a:avLst/>
@@ -3451,11 +3487,6 @@
           </wp:inline>
         </w:drawing>
       </w:r>
-    </w:p>
-    <w:p>
-      <w:pPr>
-        <w:jc w:val="both"/>
-      </w:pPr>
     </w:p>
     <w:tbl>
       <w:tblPr>
@@ -3639,19 +3670,61 @@
         <w:jc w:val="both"/>
       </w:pPr>
       <w:r>
-        <w:t>Este proceso de prevalidación se ejecutará para todas las solicitudes que hayan culminado los pasos anteriores (</w:t>
+        <w:t>Este proceso de prevalidación se ejecutará para todas las solicitudes que</w:t>
+      </w:r>
+      <w:r>
+        <w:t xml:space="preserve"> cuenten con el segundo paso </w:t>
+      </w:r>
+      <w:r>
+        <w:t xml:space="preserve">culminado </w:t>
+      </w:r>
+      <w:r>
+        <w:t>(</w:t>
       </w:r>
       <w:r>
         <w:t>tdc_paso</w:t>
       </w:r>
       <w:r>
-        <w:t xml:space="preserve"> = 3). Solicitudes que deben ser visualizadas al ingresar al módulo “Consulta prevalidadicón”,</w:t>
+        <w:t xml:space="preserve"> = 2 y </w:t>
+      </w:r>
+      <w:r>
+        <w:t>tdc_paso</w:t>
+      </w:r>
+      <w:r>
+        <w:t xml:space="preserve"> = 3</w:t>
+      </w:r>
+      <w:r>
+        <w:t>). Solicitudes que deben ser visualizadas al ingresar</w:t>
+      </w:r>
+      <w:r>
+        <w:t xml:space="preserve"> al módulo “Consulta prevalida</w:t>
+      </w:r>
+      <w:r>
+        <w:t>c</w:t>
+      </w:r>
+      <w:r>
+        <w:t>i</w:t>
+      </w:r>
+      <w:r>
+        <w:t>ón”,</w:t>
       </w:r>
       <w:r>
         <w:t xml:space="preserve"> </w:t>
       </w:r>
       <w:r>
-        <w:t>donde se puntearán los registros para preparar la entrega del proveedor de entrega de plásticos.</w:t>
+        <w:t>donde se puntearán los registros</w:t>
+      </w:r>
+      <w:r>
+        <w:t xml:space="preserve"> de entrega de plásticos que serán recibidos por QNT remitentes de </w:t>
+      </w:r>
+      <w:r>
+        <w:t xml:space="preserve"> </w:t>
+      </w:r>
+      <w:r>
+        <w:t>Finandina</w:t>
+      </w:r>
+      <w:r>
+        <w:t>.</w:t>
       </w:r>
     </w:p>
     <w:p>
@@ -3760,7 +3833,7 @@
         <w:t xml:space="preserve"> paso 4</w:t>
       </w:r>
       <w:r>
-        <w:t xml:space="preserve"> </w:t>
+        <w:t>.</w:t>
       </w:r>
     </w:p>
     <w:p>
@@ -3773,7 +3846,6 @@
         <w:jc w:val="both"/>
       </w:pPr>
       <w:r>
-        <w:lastRenderedPageBreak/>
         <w:t xml:space="preserve">Se </w:t>
       </w:r>
       <w:r>
@@ -3811,7 +3883,13 @@
         <w:t xml:space="preserve"> </w:t>
       </w:r>
       <w:r>
+        <w:t xml:space="preserve">únicamente </w:t>
+      </w:r>
+      <w:r>
         <w:t>para las solicitudes en paso 4</w:t>
+      </w:r>
+      <w:r>
+        <w:t xml:space="preserve"> que cuenten con dirección y ciudad</w:t>
       </w:r>
       <w:r>
         <w:t>.</w:t>
@@ -3827,6 +3905,7 @@
           <w:noProof/>
           <w:lang w:val="es-ES" w:eastAsia="es-ES"/>
         </w:rPr>
+        <w:lastRenderedPageBreak/>
         <w:drawing>
           <wp:inline distT="0" distB="0" distL="0" distR="0" wp14:anchorId="6798C018" wp14:editId="3E7F5D0A">
             <wp:extent cx="6390640" cy="1229995"/>
@@ -3877,6 +3956,9 @@
         <w:t>Se tendrá la opción para generar el archivo de bloqueo</w:t>
       </w:r>
       <w:r>
+        <w:t xml:space="preserve"> para las solicitudes en paso 4</w:t>
+      </w:r>
+      <w:r>
         <w:t xml:space="preserve"> en formato </w:t>
       </w:r>
       <w:r>
@@ -3946,7 +4028,13 @@
         <w:jc w:val="both"/>
       </w:pPr>
       <w:r>
-        <w:t xml:space="preserve">Se tendrá la opción para generar el archivo de acuse de recibido, el cual tendrá el siguiente formato. </w:t>
+        <w:t xml:space="preserve">Se tendrá la opción para generar el archivo de acuse de recibido </w:t>
+      </w:r>
+      <w:r>
+        <w:t xml:space="preserve">para las solicitudes en paso 4, </w:t>
+      </w:r>
+      <w:r>
+        <w:t xml:space="preserve">el cual tendrá el siguiente formato. </w:t>
       </w:r>
       <w:r>
         <w:rPr>
@@ -3978,7 +4066,7 @@
     <w:p>
       <w:pPr>
         <w:ind w:left="360"/>
-        <w:jc w:val="both"/>
+        <w:jc w:val="center"/>
       </w:pPr>
       <w:r>
         <w:rPr>
@@ -3986,9 +4074,9 @@
           <w:lang w:val="es-ES" w:eastAsia="es-ES"/>
         </w:rPr>
         <w:drawing>
-          <wp:inline distT="0" distB="0" distL="0" distR="0" wp14:anchorId="115BF66F" wp14:editId="0BEDFE26">
-            <wp:extent cx="5612130" cy="3673475"/>
-            <wp:effectExtent l="0" t="0" r="7620" b="3175"/>
+          <wp:inline distT="0" distB="0" distL="0" distR="0" wp14:anchorId="115BF66F" wp14:editId="05984906">
+            <wp:extent cx="2474946" cy="1620000"/>
+            <wp:effectExtent l="0" t="0" r="1905" b="0"/>
             <wp:docPr id="5" name="Imagen 5"/>
             <wp:cNvGraphicFramePr>
               <a:graphicFrameLocks xmlns:a="http://schemas.openxmlformats.org/drawingml/2006/main" noChangeAspect="1"/>
@@ -4009,7 +4097,7 @@
                   <pic:spPr>
                     <a:xfrm>
                       <a:off x="0" y="0"/>
-                      <a:ext cx="5612130" cy="3673475"/>
+                      <a:ext cx="2474946" cy="1620000"/>
                     </a:xfrm>
                     <a:prstGeom prst="rect">
                       <a:avLst/>
@@ -4021,14 +4109,6 @@
           </wp:inline>
         </w:drawing>
       </w:r>
-    </w:p>
-    <w:p>
-      <w:pPr>
-        <w:jc w:val="both"/>
-        <w:rPr>
-          <w:b/>
-        </w:rPr>
-      </w:pPr>
     </w:p>
     <w:tbl>
       <w:tblPr>
@@ -4196,6 +4276,28 @@
           </w:p>
         </w:tc>
       </w:tr>
+    </w:tbl>
+    <w:p>
+      <w:pPr>
+        <w:jc w:val="both"/>
+        <w:rPr>
+          <w:b/>
+        </w:rPr>
+      </w:pPr>
+    </w:p>
+    <w:tbl>
+      <w:tblPr>
+        <w:tblStyle w:val="Tablaconcuadrcula"/>
+        <w:tblW w:w="10201" w:type="dxa"/>
+        <w:shd w:val="clear" w:color="auto" w:fill="D9E2F3" w:themeFill="accent1" w:themeFillTint="33"/>
+        <w:tblLook w:val="04A0" w:firstRow="1" w:lastRow="0" w:firstColumn="1" w:lastColumn="0" w:noHBand="0" w:noVBand="1"/>
+      </w:tblPr>
+      <w:tblGrid>
+        <w:gridCol w:w="3681"/>
+        <w:gridCol w:w="3685"/>
+        <w:gridCol w:w="1236"/>
+        <w:gridCol w:w="1599"/>
+      </w:tblGrid>
       <w:tr>
         <w:tc>
           <w:tcPr>
@@ -4215,7 +4317,6 @@
                 <w:sz w:val="20"/>
                 <w:szCs w:val="20"/>
               </w:rPr>
-              <w:lastRenderedPageBreak/>
               <w:t>Fecha:</w:t>
             </w:r>
             <w:r>
@@ -4223,7 +4324,21 @@
                 <w:sz w:val="20"/>
                 <w:szCs w:val="20"/>
               </w:rPr>
-              <w:t xml:space="preserve"> 2022/05/02</w:t>
+              <w:t xml:space="preserve"> 2022/05</w:t>
+            </w:r>
+            <w:r>
+              <w:rPr>
+                <w:sz w:val="20"/>
+                <w:szCs w:val="20"/>
+              </w:rPr>
+              <w:t>/</w:t>
+            </w:r>
+            <w:r>
+              <w:rPr>
+                <w:sz w:val="20"/>
+                <w:szCs w:val="20"/>
+              </w:rPr>
+              <w:t>02</w:t>
             </w:r>
           </w:p>
         </w:tc>
@@ -4356,6 +4471,166 @@
         </w:rPr>
       </w:pPr>
     </w:p>
+    <w:tbl>
+      <w:tblPr>
+        <w:tblStyle w:val="Tablaconcuadrcula"/>
+        <w:tblW w:w="10201" w:type="dxa"/>
+        <w:shd w:val="clear" w:color="auto" w:fill="D9E2F3" w:themeFill="accent1" w:themeFillTint="33"/>
+        <w:tblLook w:val="04A0" w:firstRow="1" w:lastRow="0" w:firstColumn="1" w:lastColumn="0" w:noHBand="0" w:noVBand="1"/>
+      </w:tblPr>
+      <w:tblGrid>
+        <w:gridCol w:w="3681"/>
+        <w:gridCol w:w="3685"/>
+        <w:gridCol w:w="1236"/>
+        <w:gridCol w:w="1599"/>
+      </w:tblGrid>
+      <w:tr>
+        <w:tc>
+          <w:tcPr>
+            <w:tcW w:w="3681" w:type="dxa"/>
+            <w:shd w:val="clear" w:color="auto" w:fill="D9E2F3" w:themeFill="accent1" w:themeFillTint="33"/>
+          </w:tcPr>
+          <w:p>
+            <w:pPr>
+              <w:rPr>
+                <w:sz w:val="20"/>
+                <w:szCs w:val="20"/>
+              </w:rPr>
+            </w:pPr>
+            <w:r>
+              <w:rPr>
+                <w:b/>
+                <w:sz w:val="20"/>
+                <w:szCs w:val="20"/>
+              </w:rPr>
+              <w:t>Fecha:</w:t>
+            </w:r>
+            <w:r>
+              <w:rPr>
+                <w:sz w:val="20"/>
+                <w:szCs w:val="20"/>
+              </w:rPr>
+              <w:t xml:space="preserve"> 2022/05</w:t>
+            </w:r>
+            <w:r>
+              <w:rPr>
+                <w:sz w:val="20"/>
+                <w:szCs w:val="20"/>
+              </w:rPr>
+              <w:t>/</w:t>
+            </w:r>
+            <w:r>
+              <w:rPr>
+                <w:sz w:val="20"/>
+                <w:szCs w:val="20"/>
+              </w:rPr>
+              <w:t>05</w:t>
+            </w:r>
+          </w:p>
+        </w:tc>
+        <w:tc>
+          <w:tcPr>
+            <w:tcW w:w="3685" w:type="dxa"/>
+            <w:shd w:val="clear" w:color="auto" w:fill="D9E2F3" w:themeFill="accent1" w:themeFillTint="33"/>
+          </w:tcPr>
+          <w:p>
+            <w:pPr>
+              <w:rPr>
+                <w:sz w:val="20"/>
+                <w:szCs w:val="20"/>
+              </w:rPr>
+            </w:pPr>
+            <w:r>
+              <w:rPr>
+                <w:b/>
+                <w:sz w:val="20"/>
+                <w:szCs w:val="20"/>
+              </w:rPr>
+              <w:t>Responsable:</w:t>
+            </w:r>
+            <w:r>
+              <w:rPr>
+                <w:sz w:val="20"/>
+                <w:szCs w:val="20"/>
+              </w:rPr>
+              <w:t xml:space="preserve"> Alejandra Ruiz</w:t>
+            </w:r>
+          </w:p>
+        </w:tc>
+        <w:tc>
+          <w:tcPr>
+            <w:tcW w:w="1236" w:type="dxa"/>
+            <w:shd w:val="clear" w:color="auto" w:fill="D9E2F3" w:themeFill="accent1" w:themeFillTint="33"/>
+          </w:tcPr>
+          <w:p>
+            <w:pPr>
+              <w:rPr>
+                <w:b/>
+                <w:sz w:val="20"/>
+                <w:szCs w:val="20"/>
+              </w:rPr>
+            </w:pPr>
+            <w:r>
+              <w:rPr>
+                <w:b/>
+                <w:sz w:val="20"/>
+                <w:szCs w:val="20"/>
+              </w:rPr>
+              <w:t xml:space="preserve">Pruebas: </w:t>
+            </w:r>
+          </w:p>
+        </w:tc>
+        <w:tc>
+          <w:tcPr>
+            <w:tcW w:w="1599" w:type="dxa"/>
+            <w:shd w:val="clear" w:color="auto" w:fill="D9E2F3" w:themeFill="accent1" w:themeFillTint="33"/>
+          </w:tcPr>
+          <w:p>
+            <w:pPr>
+              <w:rPr>
+                <w:b/>
+                <w:sz w:val="20"/>
+                <w:szCs w:val="20"/>
+              </w:rPr>
+            </w:pPr>
+            <w:r>
+              <w:rPr>
+                <w:b/>
+                <w:sz w:val="20"/>
+                <w:szCs w:val="20"/>
+              </w:rPr>
+              <w:t xml:space="preserve">En Producción:  </w:t>
+            </w:r>
+          </w:p>
+        </w:tc>
+      </w:tr>
+      <w:tr>
+        <w:tc>
+          <w:tcPr>
+            <w:tcW w:w="10201" w:type="dxa"/>
+            <w:gridSpan w:val="4"/>
+            <w:shd w:val="clear" w:color="auto" w:fill="D9E2F3" w:themeFill="accent1" w:themeFillTint="33"/>
+          </w:tcPr>
+          <w:p>
+            <w:pPr>
+              <w:jc w:val="both"/>
+              <w:rPr>
+                <w:b/>
+              </w:rPr>
+            </w:pPr>
+            <w:r>
+              <w:rPr>
+                <w:b/>
+              </w:rPr>
+              <w:t xml:space="preserve">Observación: </w:t>
+            </w:r>
+            <w:r>
+              <w:t xml:space="preserve">En Reunión del 4 de Mayo entre las áreas de TI y Operaciones se estableció que las tarjetas de crédito pueden ser recibidas pese a que el cliente no cuente con la información de Sincronización de Ubicaciones, por lo que para el paso 4 de prevalidación se mostraran aquellos registros que estén en los paso 2 y 3. </w:t>
+            </w:r>
+          </w:p>
+        </w:tc>
+      </w:tr>
+    </w:tbl>
     <w:p>
       <w:pPr>
         <w:jc w:val="both"/>
@@ -4363,11 +4638,71 @@
           <w:b/>
         </w:rPr>
       </w:pPr>
-      <w:r>
+    </w:p>
+    <w:p>
+      <w:pPr>
+        <w:jc w:val="both"/>
         <w:rPr>
           <w:b/>
         </w:rPr>
+      </w:pPr>
+    </w:p>
+    <w:p>
+      <w:pPr>
+        <w:jc w:val="both"/>
+        <w:rPr>
+          <w:b/>
+        </w:rPr>
+      </w:pPr>
+    </w:p>
+    <w:p>
+      <w:pPr>
+        <w:jc w:val="both"/>
+        <w:rPr>
+          <w:b/>
+        </w:rPr>
+      </w:pPr>
+      <w:r>
+        <w:rPr>
+          <w:b/>
+        </w:rPr>
+        <w:lastRenderedPageBreak/>
         <w:t>PASO 5 VALIDACIÓN.</w:t>
+      </w:r>
+    </w:p>
+    <w:p>
+      <w:pPr>
+        <w:jc w:val="both"/>
+        <w:rPr>
+          <w:b/>
+        </w:rPr>
+      </w:pPr>
+      <w:r>
+        <w:t>Este proceso de validación se ejecutará para todas las solicitudes que cuenten con el cuarto (4) paso culminado (</w:t>
+      </w:r>
+      <w:r>
+        <w:t>tdc_paso</w:t>
+      </w:r>
+      <w:r>
+        <w:t xml:space="preserve"> = 4) y que cuenten con Dirección y Ciudad. Solicitudes que deben ser visualizadas al ingresar al módulo “Consulta V</w:t>
+      </w:r>
+      <w:r>
+        <w:t>alida</w:t>
+      </w:r>
+      <w:r>
+        <w:t>c</w:t>
+      </w:r>
+      <w:r>
+        <w:t>i</w:t>
+      </w:r>
+      <w:r>
+        <w:t>ón”,</w:t>
+      </w:r>
+      <w:r>
+        <w:t xml:space="preserve"> </w:t>
+      </w:r>
+      <w:r>
+        <w:t>donde se puntearán los registros de entrega de plásticos al proveedor de distribución.</w:t>
       </w:r>
     </w:p>
     <w:p>
@@ -4380,13 +4715,25 @@
         <w:jc w:val="both"/>
       </w:pPr>
       <w:r>
-        <w:t xml:space="preserve">Se cargarán los clientes con las indicaciones de validación de ubicación, que están </w:t>
-      </w:r>
-      <w:r>
-        <w:t>revalidados (los que están en estado 2)</w:t>
-      </w:r>
-      <w:r>
-        <w:t xml:space="preserve"> y se visualizaran los últimos 6 números de la tarjeta.</w:t>
+        <w:t>Se cargarán los clientes</w:t>
+      </w:r>
+      <w:r>
+        <w:t xml:space="preserve"> cuya sincronización de ubicación (dirección y ciudad) están culminados en su totalidad y que ya se encuentren prevalidados.</w:t>
+      </w:r>
+      <w:r>
+        <w:t xml:space="preserve"> </w:t>
+      </w:r>
+      <w:r>
+        <w:t>S</w:t>
+      </w:r>
+      <w:r>
+        <w:t xml:space="preserve">e </w:t>
+      </w:r>
+      <w:r>
+        <w:t>visualizarán</w:t>
+      </w:r>
+      <w:r>
+        <w:t xml:space="preserve"> los últimos 6 números de la tarjeta.</w:t>
       </w:r>
       <w:r>
         <w:t xml:space="preserve"> </w:t>
@@ -4411,7 +4758,13 @@
         <w:t xml:space="preserve"> validación y se ejecute </w:t>
       </w:r>
       <w:r>
-        <w:t>el proceso validar cambios la solicitud pasa a estado  3.</w:t>
+        <w:t xml:space="preserve">el proceso </w:t>
+      </w:r>
+      <w:r>
+        <w:t>las solicitudes quedaran en paso 5</w:t>
+      </w:r>
+      <w:r>
+        <w:t>.</w:t>
       </w:r>
     </w:p>
     <w:p>
@@ -4437,39 +4790,26 @@
         <w:jc w:val="both"/>
       </w:pPr>
       <w:r>
-        <w:t>La opción generar reporte debe hacerlo en formato csv y pdf</w:t>
-      </w:r>
-      <w:bookmarkStart w:id="82" w:name="_GoBack"/>
-      <w:r>
-        <w:t>.</w:t>
-      </w:r>
-      <w:r>
-        <w:t xml:space="preserve"> (pendiente anexar los formatos)</w:t>
-      </w:r>
-      <w:bookmarkEnd w:id="82"/>
-    </w:p>
-    <w:p>
-      <w:pPr>
-        <w:pStyle w:val="Prrafodelista"/>
-        <w:numPr>
-          <w:ilvl w:val="0"/>
-          <w:numId w:val="9"/>
-        </w:numPr>
-        <w:jc w:val="both"/>
-      </w:pPr>
-      <w:r>
-        <w:t xml:space="preserve">La opción generar reporte genera un reporte con las solicitudes que estén en estado 3 </w:t>
-      </w:r>
-    </w:p>
-    <w:p>
-      <w:pPr>
-        <w:ind w:left="720"/>
-        <w:jc w:val="both"/>
-      </w:pPr>
-    </w:p>
-    <w:p>
-      <w:pPr>
-        <w:ind w:left="720"/>
+        <w:t xml:space="preserve">La opción generar reporte debe hacerlo en formato </w:t>
+      </w:r>
+      <w:r>
+        <w:t>xlsx.</w:t>
+      </w:r>
+      <w:r>
+        <w:t xml:space="preserve"> </w:t>
+      </w:r>
+      <w:r>
+        <w:t>Según Formato</w:t>
+      </w:r>
+      <w:r>
+        <w:t xml:space="preserve">, éste se </w:t>
+      </w:r>
+      <w:r>
+        <w:t>generará para las solicitudes que estén en paso 5</w:t>
+      </w:r>
+    </w:p>
+    <w:p>
+      <w:pPr>
         <w:jc w:val="both"/>
       </w:pPr>
       <w:r>
@@ -4478,10 +4818,10 @@
           <w:lang w:val="es-ES" w:eastAsia="es-ES"/>
         </w:rPr>
         <w:drawing>
-          <wp:inline distT="0" distB="0" distL="0" distR="0" wp14:anchorId="72AE5251" wp14:editId="07388FC0">
-            <wp:extent cx="5612130" cy="3523615"/>
-            <wp:effectExtent l="0" t="0" r="7620" b="635"/>
-            <wp:docPr id="6" name="Imagen 6"/>
+          <wp:inline distT="0" distB="0" distL="0" distR="0" wp14:anchorId="12D6537C" wp14:editId="2786D5C9">
+            <wp:extent cx="6722274" cy="993913"/>
+            <wp:effectExtent l="0" t="0" r="2540" b="0"/>
+            <wp:docPr id="18" name="Imagen 18"/>
             <wp:cNvGraphicFramePr>
               <a:graphicFrameLocks xmlns:a="http://schemas.openxmlformats.org/drawingml/2006/main" noChangeAspect="1"/>
             </wp:cNvGraphicFramePr>
@@ -4501,7 +4841,7 @@
                   <pic:spPr>
                     <a:xfrm>
                       <a:off x="0" y="0"/>
-                      <a:ext cx="5612130" cy="3523615"/>
+                      <a:ext cx="6907665" cy="1021324"/>
                     </a:xfrm>
                     <a:prstGeom prst="rect">
                       <a:avLst/>
@@ -4516,142 +4856,8 @@
     </w:p>
     <w:p>
       <w:pPr>
-        <w:pStyle w:val="Prrafodelista"/>
-        <w:ind w:left="1080"/>
-        <w:jc w:val="both"/>
-      </w:pPr>
-    </w:p>
-    <w:p>
-      <w:pPr>
-        <w:jc w:val="both"/>
-        <w:rPr>
-          <w:b/>
-        </w:rPr>
-      </w:pPr>
-    </w:p>
-    <w:p>
-      <w:pPr>
-        <w:jc w:val="both"/>
-        <w:rPr>
-          <w:b/>
-        </w:rPr>
-      </w:pPr>
-      <w:r>
-        <w:rPr>
-          <w:b/>
-        </w:rPr>
-        <w:t>PASO 6 CARGA DE GUÍA.</w:t>
-      </w:r>
-    </w:p>
-    <w:p>
-      <w:pPr>
-        <w:jc w:val="both"/>
-      </w:pPr>
-      <w:r>
-        <w:t xml:space="preserve">       Se realizará el proceso de carga de la guía enviada por el proveedor de entrega de tarjetas, este proceso tendrá la opción automática y manual.</w:t>
-      </w:r>
-      <w:r>
-        <w:t xml:space="preserve"> ( pendiente formato)</w:t>
-      </w:r>
-    </w:p>
-    <w:p>
-      <w:pPr>
-        <w:pStyle w:val="Prrafodelista"/>
-        <w:numPr>
-          <w:ilvl w:val="0"/>
-          <w:numId w:val="10"/>
-        </w:numPr>
-        <w:jc w:val="both"/>
-      </w:pPr>
-      <w:r>
-        <w:t>Una vez cargada la información de la guía, debe ser asociada a la solicitud de cada cliente, aquí solo aplica para solicitudes que se encuentren en estado 3.</w:t>
-      </w:r>
-    </w:p>
-    <w:p>
-      <w:pPr>
-        <w:pStyle w:val="Prrafodelista"/>
-        <w:jc w:val="both"/>
-      </w:pPr>
-      <w:r>
-        <w:lastRenderedPageBreak/>
-        <w:t xml:space="preserve">Se </w:t>
-      </w:r>
-      <w:r>
-        <w:rPr>
-          <w:b/>
-        </w:rPr>
-        <w:t xml:space="preserve">realizará un proceso automático </w:t>
-      </w:r>
-      <w:r>
-        <w:t xml:space="preserve">siempre y cuando la guía indique si la tarjeta fue entregada. En caso tal esos el </w:t>
-      </w:r>
-      <w:r>
-        <w:rPr>
-          <w:b/>
-        </w:rPr>
-        <w:t>flag_guia</w:t>
-      </w:r>
-      <w:r>
-        <w:t xml:space="preserve"> se dejará en 1.</w:t>
-      </w:r>
-    </w:p>
-    <w:p>
-      <w:pPr>
-        <w:pStyle w:val="Prrafodelista"/>
-        <w:jc w:val="both"/>
-      </w:pPr>
-      <w:r>
-        <w:t xml:space="preserve">Se </w:t>
-      </w:r>
-      <w:r>
-        <w:t>dejará</w:t>
-      </w:r>
-      <w:r>
-        <w:t xml:space="preserve"> log del proceso, fecha y se indicara que el paso fue automático.</w:t>
-      </w:r>
-    </w:p>
-    <w:p>
-      <w:pPr>
-        <w:pStyle w:val="Prrafodelista"/>
-        <w:jc w:val="both"/>
-      </w:pPr>
-    </w:p>
-    <w:p>
-      <w:pPr>
-        <w:pStyle w:val="Prrafodelista"/>
-        <w:jc w:val="both"/>
-      </w:pPr>
-      <w:r>
-        <w:t>Se tendrá un proceso manual:</w:t>
-      </w:r>
-    </w:p>
-    <w:p>
-      <w:pPr>
-        <w:pStyle w:val="Prrafodelista"/>
-        <w:numPr>
-          <w:ilvl w:val="0"/>
-          <w:numId w:val="10"/>
-        </w:numPr>
-        <w:jc w:val="both"/>
-      </w:pPr>
-      <w:r>
-        <w:t xml:space="preserve">Se </w:t>
-      </w:r>
-      <w:r>
-        <w:t>seleccionará</w:t>
-      </w:r>
-      <w:r>
-        <w:t xml:space="preserve"> el check si la tarjeta fue entregada.</w:t>
-      </w:r>
-    </w:p>
-    <w:p>
-      <w:pPr>
-        <w:jc w:val="both"/>
-      </w:pPr>
-    </w:p>
-    <w:p>
-      <w:pPr>
-        <w:jc w:val="both"/>
+        <w:ind w:left="720"/>
+        <w:jc w:val="center"/>
       </w:pPr>
       <w:r>
         <w:rPr>
@@ -4659,10 +4865,10 @@
           <w:lang w:val="es-ES" w:eastAsia="es-ES"/>
         </w:rPr>
         <w:drawing>
-          <wp:inline distT="0" distB="0" distL="0" distR="0" wp14:anchorId="18C12F56" wp14:editId="6C5EAAF5">
-            <wp:extent cx="5612130" cy="3503295"/>
-            <wp:effectExtent l="0" t="0" r="7620" b="1905"/>
-            <wp:docPr id="7" name="Imagen 7"/>
+          <wp:inline distT="0" distB="0" distL="0" distR="0" wp14:anchorId="72AE5251" wp14:editId="72FD4633">
+            <wp:extent cx="2580205" cy="1620000"/>
+            <wp:effectExtent l="0" t="0" r="0" b="0"/>
+            <wp:docPr id="6" name="Imagen 6"/>
             <wp:cNvGraphicFramePr>
               <a:graphicFrameLocks xmlns:a="http://schemas.openxmlformats.org/drawingml/2006/main" noChangeAspect="1"/>
             </wp:cNvGraphicFramePr>
@@ -4682,7 +4888,7 @@
                   <pic:spPr>
                     <a:xfrm>
                       <a:off x="0" y="0"/>
-                      <a:ext cx="5612130" cy="3503295"/>
+                      <a:ext cx="2580205" cy="1620000"/>
                     </a:xfrm>
                     <a:prstGeom prst="rect">
                       <a:avLst/>
@@ -4698,133 +4904,101 @@
     <w:p>
       <w:pPr>
         <w:jc w:val="both"/>
-      </w:pPr>
-    </w:p>
-    <w:p>
-      <w:pPr>
-        <w:jc w:val="both"/>
-      </w:pPr>
-    </w:p>
-    <w:p>
-      <w:pPr>
-        <w:jc w:val="both"/>
-      </w:pPr>
-      <w:r>
         <w:rPr>
           <w:b/>
         </w:rPr>
-        <w:t>PASO 7 VALIDACIÓN FLUJO DIGITAL</w:t>
-      </w:r>
-      <w:r>
-        <w:t xml:space="preserve">. </w:t>
-      </w:r>
-    </w:p>
-    <w:p>
-      <w:pPr>
-        <w:jc w:val="both"/>
-      </w:pPr>
-      <w:r>
-        <w:t>** se valida que automáticamente que esté terminado el flujo digital.</w:t>
-      </w:r>
-      <w:r>
-        <w:t xml:space="preserve"> Se dejar en la tabla de parámetros del sistema el paso en el cual finaliza el flujo digital. </w:t>
-      </w:r>
-      <w:r>
-        <w:t>el campo es numérico.</w:t>
-      </w:r>
-    </w:p>
-    <w:p>
-      <w:pPr>
+      </w:pPr>
+      <w:r>
+        <w:rPr>
+          <w:b/>
+        </w:rPr>
+        <w:t>PASO 6 CARGA DE GUÍA.</w:t>
+      </w:r>
+    </w:p>
+    <w:p>
+      <w:pPr>
+        <w:jc w:val="both"/>
+      </w:pPr>
+      <w:r>
+        <w:t xml:space="preserve">       Se realizará el proceso de carga de la guía enviada por el proveedor de entrega de tarjetas, este proceso tendrá la opción automática y manual.</w:t>
+      </w:r>
+      <w:r>
+        <w:t xml:space="preserve"> (</w:t>
+      </w:r>
+      <w:bookmarkStart w:id="82" w:name="_GoBack"/>
+      <w:bookmarkEnd w:id="82"/>
+      <w:r>
+        <w:t>pendiente formato)</w:t>
+      </w:r>
+    </w:p>
+    <w:p>
+      <w:pPr>
+        <w:pStyle w:val="Prrafodelista"/>
+        <w:numPr>
+          <w:ilvl w:val="0"/>
+          <w:numId w:val="10"/>
+        </w:numPr>
+        <w:jc w:val="both"/>
+      </w:pPr>
+      <w:r>
+        <w:t>Una vez cargada la información de la guía, debe ser asociada a la solicitud de cada cliente, aquí solo aplica para solicitudes que se encuentren en estado 3.</w:t>
+      </w:r>
+    </w:p>
+    <w:p>
+      <w:pPr>
+        <w:pStyle w:val="Prrafodelista"/>
         <w:jc w:val="both"/>
       </w:pPr>
       <w:r>
         <w:t xml:space="preserve">Se </w:t>
       </w:r>
       <w:r>
-        <w:t>indicará el paso en el que encuentra el flujo digital del cliente, aquí tomará la información de un servicio web</w:t>
-      </w:r>
-      <w:r>
-        <w:t>(</w:t>
-      </w:r>
-      <w:r>
         <w:rPr>
           <w:b/>
         </w:rPr>
-        <w:t>pendiente definir</w:t>
+        <w:t xml:space="preserve">realizará un proceso automático </w:t>
+      </w:r>
+      <w:r>
+        <w:t xml:space="preserve">siempre y cuando la guía indique si la tarjeta fue entregada. En caso tal esos el </w:t>
       </w:r>
       <w:r>
         <w:rPr>
           <w:b/>
         </w:rPr>
-        <w:t xml:space="preserve"> firma</w:t>
-      </w:r>
-      <w:r>
-        <w:rPr>
-          <w:b/>
-        </w:rPr>
-        <w:t>)</w:t>
-      </w:r>
-      <w:r>
-        <w:t xml:space="preserve"> </w:t>
-      </w:r>
-      <w:r>
-        <w:t>y lo</w:t>
-      </w:r>
-      <w:r>
-        <w:t xml:space="preserve"> campara con el parámetro del sistema si el </w:t>
-      </w:r>
-      <w:r>
-        <w:t>número</w:t>
-      </w:r>
-      <w:r>
-        <w:t xml:space="preserve"> es el mismo dejar flag_flujo en 1, esto se hará de manera automática.</w:t>
-      </w:r>
-    </w:p>
-    <w:p>
-      <w:pPr>
-        <w:jc w:val="both"/>
-      </w:pPr>
-      <w:r>
-        <w:t>Deberá guardar el paso del flujo digital para mostrarlo en la p</w:t>
-      </w:r>
-      <w:r>
-        <w:t>antalla, se deberá indicar en que paso se encuentra.</w:t>
-      </w:r>
-    </w:p>
-    <w:p>
-      <w:pPr>
-        <w:jc w:val="both"/>
-      </w:pPr>
-    </w:p>
-    <w:p>
-      <w:pPr>
-        <w:jc w:val="both"/>
-      </w:pPr>
-      <w:commentRangeStart w:id="83"/>
-      <w:r>
-        <w:t>Se podrán realizar cargues masivos, indicando el numero de cedula, y columna documento.( 1 identidad, 2 ingresos, 3 pagare) y  deberá dejar  log.</w:t>
-      </w:r>
-      <w:commentRangeEnd w:id="83"/>
-      <w:r>
-        <w:rPr>
-          <w:rStyle w:val="Refdecomentario"/>
-        </w:rPr>
-        <w:commentReference w:id="83"/>
-      </w:r>
-    </w:p>
-    <w:p>
-      <w:pPr>
-        <w:jc w:val="both"/>
-      </w:pPr>
-      <w:r>
-        <w:lastRenderedPageBreak/>
-        <w:t xml:space="preserve"> </w:t>
-      </w:r>
-      <w:r>
-        <w:t>Aquí se revisarán los documentos de flujo digital si</w:t>
-      </w:r>
-      <w:r>
-        <w:t xml:space="preserve"> están completos, esto se realiza de manera manual.</w:t>
+        <w:t>flag_guia</w:t>
+      </w:r>
+      <w:r>
+        <w:t xml:space="preserve"> se dejará en 1.</w:t>
+      </w:r>
+    </w:p>
+    <w:p>
+      <w:pPr>
+        <w:pStyle w:val="Prrafodelista"/>
+        <w:jc w:val="both"/>
+      </w:pPr>
+      <w:r>
+        <w:t xml:space="preserve">Se </w:t>
+      </w:r>
+      <w:r>
+        <w:t>dejará</w:t>
+      </w:r>
+      <w:r>
+        <w:t xml:space="preserve"> log del proceso, fecha y se indicara que el paso fue automático.</w:t>
+      </w:r>
+    </w:p>
+    <w:p>
+      <w:pPr>
+        <w:pStyle w:val="Prrafodelista"/>
+        <w:jc w:val="both"/>
+      </w:pPr>
+    </w:p>
+    <w:p>
+      <w:pPr>
+        <w:pStyle w:val="Prrafodelista"/>
+        <w:jc w:val="both"/>
+      </w:pPr>
+      <w:r>
+        <w:t>Se tendrá un proceso manual:</w:t>
       </w:r>
     </w:p>
     <w:p>
@@ -4832,117 +5006,40 @@
         <w:pStyle w:val="Prrafodelista"/>
         <w:numPr>
           <w:ilvl w:val="0"/>
-          <w:numId w:val="11"/>
-        </w:numPr>
-        <w:jc w:val="both"/>
-      </w:pPr>
-      <w:r>
-        <w:t>Se seleccionarán los re</w:t>
-      </w:r>
-      <w:r>
-        <w:t>gistros que es estén en estado 2 o 3</w:t>
-      </w:r>
-      <w:r>
-        <w:t xml:space="preserve"> y el </w:t>
-      </w:r>
-      <w:r>
-        <w:rPr>
-          <w:b/>
-        </w:rPr>
-        <w:t>flag_doc_identidad</w:t>
-      </w:r>
-      <w:r>
-        <w:t xml:space="preserve"> = 0 or </w:t>
-      </w:r>
-      <w:r>
-        <w:rPr>
-          <w:b/>
-        </w:rPr>
-        <w:t>flag_doc_ingresos</w:t>
-      </w:r>
-      <w:r>
-        <w:t>=0</w:t>
-      </w:r>
-      <w:r>
-        <w:t xml:space="preserve"> or</w:t>
-      </w:r>
-      <w:r>
-        <w:t xml:space="preserve"> </w:t>
-      </w:r>
-      <w:r>
-        <w:t xml:space="preserve"> flag_pagare=0</w:t>
-      </w:r>
-    </w:p>
-    <w:p>
-      <w:pPr>
-        <w:pStyle w:val="Prrafodelista"/>
-        <w:numPr>
-          <w:ilvl w:val="0"/>
-          <w:numId w:val="11"/>
-        </w:numPr>
-        <w:jc w:val="both"/>
-      </w:pPr>
-      <w:r>
-        <w:t>Se seleccionará manualmente los documentos que estén correctos.</w:t>
-      </w:r>
-    </w:p>
-    <w:p>
-      <w:pPr>
-        <w:pStyle w:val="Prrafodelista"/>
-        <w:numPr>
-          <w:ilvl w:val="0"/>
-          <w:numId w:val="11"/>
-        </w:numPr>
-        <w:jc w:val="both"/>
-      </w:pPr>
-      <w:r>
-        <w:t>Para que se aplique los cambios se ejecutara la opción aplicar cambios.</w:t>
-      </w:r>
-    </w:p>
-    <w:p>
-      <w:pPr>
-        <w:pStyle w:val="Prrafodelista"/>
-        <w:numPr>
-          <w:ilvl w:val="0"/>
-          <w:numId w:val="11"/>
-        </w:numPr>
-        <w:jc w:val="both"/>
-      </w:pPr>
-      <w:r>
-        <w:t>Una vez los documentos estén comp</w:t>
-      </w:r>
-      <w:r>
-        <w:t>letos aparece que ya fueron diligenciados.</w:t>
-      </w:r>
-    </w:p>
-    <w:p>
-      <w:pPr>
-        <w:pStyle w:val="Prrafodelista"/>
-        <w:numPr>
-          <w:ilvl w:val="0"/>
-          <w:numId w:val="11"/>
-        </w:numPr>
-        <w:jc w:val="both"/>
-      </w:pPr>
-      <w:r>
-        <w:t>Se tendrán los logs de acciones de marcado de fechas del proceso.</w:t>
-      </w:r>
-    </w:p>
-    <w:p>
-      <w:pPr>
-        <w:ind w:left="360"/>
-        <w:jc w:val="both"/>
+          <w:numId w:val="10"/>
+        </w:numPr>
+        <w:jc w:val="both"/>
+      </w:pPr>
+      <w:r>
+        <w:t xml:space="preserve">Se </w:t>
+      </w:r>
+      <w:r>
+        <w:t>seleccionará</w:t>
+      </w:r>
+      <w:r>
+        <w:t xml:space="preserve"> el check si la tarjeta fue entregada.</w:t>
+      </w:r>
+    </w:p>
+    <w:p>
+      <w:pPr>
+        <w:jc w:val="both"/>
+      </w:pPr>
+    </w:p>
+    <w:p>
+      <w:pPr>
+        <w:jc w:val="center"/>
       </w:pPr>
       <w:r>
         <w:rPr>
           <w:noProof/>
           <w:lang w:val="es-ES" w:eastAsia="es-ES"/>
         </w:rPr>
+        <w:lastRenderedPageBreak/>
         <w:drawing>
-          <wp:inline distT="0" distB="0" distL="0" distR="0" wp14:anchorId="062E0B3E" wp14:editId="1899C82E">
-            <wp:extent cx="5612130" cy="2919730"/>
-            <wp:effectExtent l="0" t="0" r="7620" b="0"/>
-            <wp:docPr id="8" name="Imagen 8"/>
+          <wp:inline distT="0" distB="0" distL="0" distR="0" wp14:anchorId="18C12F56" wp14:editId="0A5DB830">
+            <wp:extent cx="2595171" cy="1620000"/>
+            <wp:effectExtent l="0" t="0" r="0" b="0"/>
+            <wp:docPr id="7" name="Imagen 7"/>
             <wp:cNvGraphicFramePr>
               <a:graphicFrameLocks xmlns:a="http://schemas.openxmlformats.org/drawingml/2006/main" noChangeAspect="1"/>
             </wp:cNvGraphicFramePr>
@@ -4962,7 +5059,7 @@
                   <pic:spPr>
                     <a:xfrm>
                       <a:off x="0" y="0"/>
-                      <a:ext cx="5612130" cy="2919730"/>
+                      <a:ext cx="2595171" cy="1620000"/>
                     </a:xfrm>
                     <a:prstGeom prst="rect">
                       <a:avLst/>
@@ -4985,144 +5082,238 @@
         <w:jc w:val="both"/>
       </w:pPr>
       <w:r>
-        <w:t>Para pasar al siguiente estado (estado 4</w:t>
-      </w:r>
-      <w:r>
-        <w:t>) solo</w:t>
-      </w:r>
-      <w:r>
-        <w:t xml:space="preserve"> se podrá si  todos los documentos están validados y el flujo digital </w:t>
-      </w:r>
-      <w:r>
-        <w:t>está</w:t>
-      </w:r>
-      <w:r>
-        <w:t xml:space="preserve">  en estado terminado</w:t>
-      </w:r>
-      <w:r>
-        <w:t xml:space="preserve"> y este esté previamente en estado 3.</w:t>
-      </w:r>
-    </w:p>
-    <w:p>
-      <w:pPr>
-        <w:jc w:val="both"/>
-      </w:pPr>
-      <w:r>
-        <w:t>La opción sms El proceso de generación de</w:t>
-      </w:r>
-      <w:r>
-        <w:t xml:space="preserve"> un </w:t>
-      </w:r>
-      <w:r>
-        <w:t>archivo plano</w:t>
-      </w:r>
-      <w:r>
-        <w:t xml:space="preserve"> generar un archivo </w:t>
-      </w:r>
-      <w:r>
-        <w:t>con cedula</w:t>
-      </w:r>
-      <w:r>
-        <w:t xml:space="preserve">, nombre, </w:t>
-      </w:r>
-      <w:r>
-        <w:t>mensaje teléfono</w:t>
-      </w:r>
-      <w:r>
-        <w:t xml:space="preserve">, paso pendiente, para los pasos pendientes </w:t>
-      </w:r>
-      <w:commentRangeStart w:id="84"/>
-      <w:r>
-        <w:t xml:space="preserve">1 </w:t>
-      </w:r>
-      <w:r>
-        <w:t>hoja flujo</w:t>
-      </w:r>
-      <w:r>
-        <w:t xml:space="preserve"> digital, hoja </w:t>
-      </w:r>
-      <w:r>
-        <w:t>2 documento</w:t>
-      </w:r>
-      <w:r>
-        <w:t xml:space="preserve"> de identidad y/o ingresos, hoja 3 pagare.</w:t>
-      </w:r>
-      <w:commentRangeEnd w:id="84"/>
+        <w:rPr>
+          <w:b/>
+        </w:rPr>
+        <w:t>PASO 7 VALIDACIÓN FLUJO DIGITAL</w:t>
+      </w:r>
+      <w:r>
+        <w:t xml:space="preserve">. </w:t>
+      </w:r>
+    </w:p>
+    <w:p>
+      <w:pPr>
+        <w:jc w:val="both"/>
+      </w:pPr>
+      <w:r>
+        <w:t>** se valida que automáticamente que esté terminado el flujo digital.</w:t>
+      </w:r>
+      <w:r>
+        <w:t xml:space="preserve"> Se dejar en la tabla de parámetros del sistema el paso en el cual finaliza el flujo digital. </w:t>
+      </w:r>
+      <w:r>
+        <w:t>el campo es numérico.</w:t>
+      </w:r>
+    </w:p>
+    <w:p>
+      <w:pPr>
+        <w:jc w:val="both"/>
+      </w:pPr>
+      <w:r>
+        <w:t xml:space="preserve">Se </w:t>
+      </w:r>
+      <w:r>
+        <w:t>indicará el paso en el que encuentra el flujo digital del cliente, aquí tomará la información de un servicio web</w:t>
+      </w:r>
+      <w:r>
+        <w:t>(</w:t>
+      </w:r>
+      <w:r>
+        <w:rPr>
+          <w:b/>
+        </w:rPr>
+        <w:t>pendiente definir</w:t>
+      </w:r>
+      <w:r>
+        <w:rPr>
+          <w:b/>
+        </w:rPr>
+        <w:t xml:space="preserve"> firma</w:t>
+      </w:r>
+      <w:r>
+        <w:rPr>
+          <w:b/>
+        </w:rPr>
+        <w:t>)</w:t>
+      </w:r>
+      <w:r>
+        <w:t xml:space="preserve"> </w:t>
+      </w:r>
+      <w:r>
+        <w:t>y lo</w:t>
+      </w:r>
+      <w:r>
+        <w:t xml:space="preserve"> campara con el parámetro del sistema si el </w:t>
+      </w:r>
+      <w:r>
+        <w:t>número</w:t>
+      </w:r>
+      <w:r>
+        <w:t xml:space="preserve"> es el mismo dejar flag_flujo en 1, esto se hará de manera automática.</w:t>
+      </w:r>
+    </w:p>
+    <w:p>
+      <w:pPr>
+        <w:jc w:val="both"/>
+      </w:pPr>
+      <w:r>
+        <w:t>Deberá guardar el paso del flujo digital para mostrarlo en la p</w:t>
+      </w:r>
+      <w:r>
+        <w:t>antalla, se deberá indicar en que paso se encuentra.</w:t>
+      </w:r>
+    </w:p>
+    <w:p>
+      <w:pPr>
+        <w:jc w:val="both"/>
+      </w:pPr>
+    </w:p>
+    <w:p>
+      <w:pPr>
+        <w:jc w:val="both"/>
+      </w:pPr>
+      <w:commentRangeStart w:id="83"/>
+      <w:r>
+        <w:t>Se podrán realizar cargues masivos, indicando el numero de cedula, y columna documento.( 1 identidad, 2 ingresos, 3 pagare) y  deberá dejar  log.</w:t>
+      </w:r>
+      <w:commentRangeEnd w:id="83"/>
       <w:r>
         <w:rPr>
           <w:rStyle w:val="Refdecomentario"/>
         </w:rPr>
-        <w:commentReference w:id="84"/>
-      </w:r>
-    </w:p>
-    <w:p>
-      <w:pPr>
-        <w:jc w:val="both"/>
+        <w:commentReference w:id="83"/>
+      </w:r>
+    </w:p>
+    <w:p>
+      <w:pPr>
+        <w:jc w:val="both"/>
+      </w:pPr>
+      <w:r>
+        <w:t xml:space="preserve"> </w:t>
+      </w:r>
+      <w:r>
+        <w:t>Aquí se revisarán los documentos de flujo digital si</w:t>
+      </w:r>
+      <w:r>
+        <w:t xml:space="preserve"> están completos, esto se realiza de manera manual.</w:t>
+      </w:r>
+    </w:p>
+    <w:p>
+      <w:pPr>
+        <w:pStyle w:val="Prrafodelista"/>
+        <w:numPr>
+          <w:ilvl w:val="0"/>
+          <w:numId w:val="11"/>
+        </w:numPr>
+        <w:jc w:val="both"/>
+      </w:pPr>
+      <w:r>
+        <w:t>Se seleccionarán los re</w:t>
+      </w:r>
+      <w:r>
+        <w:t>gistros que es estén en estado 2 o 3</w:t>
+      </w:r>
+      <w:r>
+        <w:t xml:space="preserve"> y el </w:t>
+      </w:r>
+      <w:r>
         <w:rPr>
           <w:b/>
         </w:rPr>
-      </w:pPr>
+        <w:t>flag_doc_identidad</w:t>
+      </w:r>
+      <w:r>
+        <w:t xml:space="preserve"> = 0 or </w:t>
+      </w:r>
       <w:r>
         <w:rPr>
           <w:b/>
         </w:rPr>
-        <w:t>PASO 8</w:t>
-      </w:r>
-    </w:p>
-    <w:p>
-      <w:pPr>
-        <w:jc w:val="both"/>
-      </w:pPr>
-      <w:r>
-        <w:t xml:space="preserve">Se deja en la tabla de parámetros el tipo </w:t>
-      </w:r>
-      <w:r>
-        <w:t>de tarjeta y el número de pagos</w:t>
-      </w:r>
-      <w:r>
-        <w:t xml:space="preserve">, días de mora permitidos </w:t>
-      </w:r>
-      <w:r>
-        <w:t>necesarios para solicitar su activación.</w:t>
-      </w:r>
-    </w:p>
-    <w:p>
-      <w:pPr>
-        <w:jc w:val="both"/>
-      </w:pPr>
-      <w:r>
-        <w:t>Se revisara contra un servicio web (pendiente firma) quien entregara el número de pagos, días de mora, esta información de guardara en el sistema de procesos  y si cumple las  los parámetros del tipo de tarjeta</w:t>
-      </w:r>
-      <w:r>
-        <w:t>, tipo proceso ( nueva –reexpedición)</w:t>
-      </w:r>
-      <w:r>
-        <w:t xml:space="preserve"> los incluirá en el archivo de activación. </w:t>
-      </w:r>
-    </w:p>
-    <w:p>
-      <w:pPr>
-        <w:jc w:val="both"/>
-      </w:pPr>
-      <w:r>
-        <w:t>Una vez cumpla con los procesos de dejara en estado 5, enviado para activación.</w:t>
-      </w:r>
-    </w:p>
-    <w:p>
-      <w:pPr>
-        <w:jc w:val="both"/>
+        <w:t>flag_doc_ingresos</w:t>
+      </w:r>
+      <w:r>
+        <w:t>=0</w:t>
+      </w:r>
+      <w:r>
+        <w:t xml:space="preserve"> or</w:t>
+      </w:r>
+      <w:r>
+        <w:t xml:space="preserve"> </w:t>
+      </w:r>
+      <w:r>
+        <w:t xml:space="preserve"> flag_pagare=0</w:t>
+      </w:r>
+    </w:p>
+    <w:p>
+      <w:pPr>
+        <w:pStyle w:val="Prrafodelista"/>
+        <w:numPr>
+          <w:ilvl w:val="0"/>
+          <w:numId w:val="11"/>
+        </w:numPr>
+        <w:jc w:val="both"/>
+      </w:pPr>
+      <w:r>
+        <w:t>Se seleccionará manualmente los documentos que estén correctos.</w:t>
+      </w:r>
+    </w:p>
+    <w:p>
+      <w:pPr>
+        <w:pStyle w:val="Prrafodelista"/>
+        <w:numPr>
+          <w:ilvl w:val="0"/>
+          <w:numId w:val="11"/>
+        </w:numPr>
+        <w:jc w:val="both"/>
+      </w:pPr>
+      <w:r>
+        <w:t>Para que se aplique los cambios se ejecutara la opción aplicar cambios.</w:t>
+      </w:r>
+    </w:p>
+    <w:p>
+      <w:pPr>
+        <w:pStyle w:val="Prrafodelista"/>
+        <w:numPr>
+          <w:ilvl w:val="0"/>
+          <w:numId w:val="11"/>
+        </w:numPr>
+        <w:jc w:val="both"/>
+      </w:pPr>
+      <w:r>
+        <w:t>Una vez los documentos estén comp</w:t>
+      </w:r>
+      <w:r>
+        <w:t>letos aparece que ya fueron diligenciados.</w:t>
+      </w:r>
+    </w:p>
+    <w:p>
+      <w:pPr>
+        <w:pStyle w:val="Prrafodelista"/>
+        <w:numPr>
+          <w:ilvl w:val="0"/>
+          <w:numId w:val="11"/>
+        </w:numPr>
+        <w:jc w:val="both"/>
+      </w:pPr>
+      <w:r>
+        <w:t>Se tendrán los logs de acciones de marcado de fechas del proceso.</w:t>
+      </w:r>
+    </w:p>
+    <w:p>
+      <w:pPr>
+        <w:ind w:left="360"/>
+        <w:jc w:val="center"/>
       </w:pPr>
       <w:r>
         <w:rPr>
           <w:noProof/>
           <w:lang w:val="es-ES" w:eastAsia="es-ES"/>
         </w:rPr>
-        <w:lastRenderedPageBreak/>
         <w:drawing>
-          <wp:inline distT="0" distB="0" distL="0" distR="0" wp14:anchorId="6EA7B2A8" wp14:editId="56250DAC">
-            <wp:extent cx="5612130" cy="3384550"/>
-            <wp:effectExtent l="0" t="0" r="7620" b="6350"/>
-            <wp:docPr id="9" name="Imagen 9"/>
+          <wp:inline distT="0" distB="0" distL="0" distR="0" wp14:anchorId="062E0B3E" wp14:editId="2001AB91">
+            <wp:extent cx="3113867" cy="1620000"/>
+            <wp:effectExtent l="0" t="0" r="0" b="0"/>
+            <wp:docPr id="8" name="Imagen 8"/>
             <wp:cNvGraphicFramePr>
               <a:graphicFrameLocks xmlns:a="http://schemas.openxmlformats.org/drawingml/2006/main" noChangeAspect="1"/>
             </wp:cNvGraphicFramePr>
@@ -5142,7 +5333,7 @@
                   <pic:spPr>
                     <a:xfrm>
                       <a:off x="0" y="0"/>
-                      <a:ext cx="5612130" cy="3384550"/>
+                      <a:ext cx="3113867" cy="1620000"/>
                     </a:xfrm>
                     <a:prstGeom prst="rect">
                       <a:avLst/>
@@ -5159,102 +5350,134 @@
       <w:pPr>
         <w:jc w:val="both"/>
       </w:pPr>
-    </w:p>
-    <w:p>
-      <w:pPr>
-        <w:jc w:val="both"/>
-      </w:pPr>
-      <w:r>
-        <w:t>Paso 9</w:t>
-      </w:r>
-      <w:r>
-        <w:t xml:space="preserve"> Modulo confirmación activación entidad.</w:t>
-      </w:r>
-    </w:p>
-    <w:p>
-      <w:pPr>
-        <w:pStyle w:val="Prrafodelista"/>
-        <w:numPr>
-          <w:ilvl w:val="0"/>
-          <w:numId w:val="12"/>
-        </w:numPr>
-        <w:jc w:val="both"/>
-      </w:pPr>
-      <w:r>
-        <w:t>Se debe cargar un archivo donde está la relación de las tarjetas activadas.</w:t>
-      </w:r>
-    </w:p>
-    <w:p>
-      <w:pPr>
-        <w:pStyle w:val="Prrafodelista"/>
-        <w:numPr>
-          <w:ilvl w:val="0"/>
-          <w:numId w:val="12"/>
-        </w:numPr>
-        <w:jc w:val="both"/>
-      </w:pPr>
-      <w:r>
-        <w:t>Este debe ser el estado 5</w:t>
-      </w:r>
-    </w:p>
-    <w:p>
-      <w:pPr>
-        <w:pStyle w:val="Prrafodelista"/>
-        <w:numPr>
-          <w:ilvl w:val="0"/>
-          <w:numId w:val="12"/>
-        </w:numPr>
-        <w:jc w:val="both"/>
-      </w:pPr>
-      <w:r>
-        <w:t xml:space="preserve">Una vez se </w:t>
-      </w:r>
-      <w:r>
-        <w:t xml:space="preserve">valida respuesta por la entidad, </w:t>
-      </w:r>
-      <w:r>
-        <w:t xml:space="preserve">el proceso </w:t>
-      </w:r>
-      <w:r>
-        <w:t>finaliza y</w:t>
-      </w:r>
-      <w:r>
-        <w:t xml:space="preserve"> se pasa a estado 6.</w:t>
-      </w:r>
-      <w:r>
-        <w:tab/>
-      </w:r>
-    </w:p>
-    <w:p>
-      <w:pPr>
-        <w:jc w:val="both"/>
-      </w:pPr>
-      <w:commentRangeStart w:id="85"/>
-      <w:r>
-        <w:t xml:space="preserve">Modulo de Consultas </w:t>
-      </w:r>
-      <w:r>
-        <w:t>Debe existir u</w:t>
-      </w:r>
-      <w:r>
-        <w:t>n opción para realizar consultas, donde se pueda buscar por número de contrato  o cedula</w:t>
-      </w:r>
-      <w:commentRangeEnd w:id="85"/>
+      <w:r>
+        <w:t>Para pasar al siguiente estado (estado 4</w:t>
+      </w:r>
+      <w:r>
+        <w:t>) solo</w:t>
+      </w:r>
+      <w:r>
+        <w:t xml:space="preserve"> se podrá si  todos los documentos están validados y el flujo digital </w:t>
+      </w:r>
+      <w:r>
+        <w:t>está</w:t>
+      </w:r>
+      <w:r>
+        <w:t xml:space="preserve">  en estado terminado</w:t>
+      </w:r>
+      <w:r>
+        <w:t xml:space="preserve"> y este esté previamente en estado 3.</w:t>
+      </w:r>
+    </w:p>
+    <w:p>
+      <w:pPr>
+        <w:jc w:val="both"/>
+      </w:pPr>
+      <w:r>
+        <w:lastRenderedPageBreak/>
+        <w:t>La opción sms El proceso de generación de</w:t>
+      </w:r>
+      <w:r>
+        <w:t xml:space="preserve"> un </w:t>
+      </w:r>
+      <w:r>
+        <w:t>archivo plano</w:t>
+      </w:r>
+      <w:r>
+        <w:t xml:space="preserve"> generar un archivo </w:t>
+      </w:r>
+      <w:r>
+        <w:t>con cedula</w:t>
+      </w:r>
+      <w:r>
+        <w:t xml:space="preserve">, nombre, </w:t>
+      </w:r>
+      <w:r>
+        <w:t>mensaje teléfono</w:t>
+      </w:r>
+      <w:r>
+        <w:t xml:space="preserve">, paso pendiente, para los pasos pendientes </w:t>
+      </w:r>
+      <w:commentRangeStart w:id="84"/>
+      <w:r>
+        <w:t xml:space="preserve">1 </w:t>
+      </w:r>
+      <w:r>
+        <w:t>hoja flujo</w:t>
+      </w:r>
+      <w:r>
+        <w:t xml:space="preserve"> digital, hoja </w:t>
+      </w:r>
+      <w:r>
+        <w:t>2 documento</w:t>
+      </w:r>
+      <w:r>
+        <w:t xml:space="preserve"> de identidad y/o ingresos, hoja 3 pagare.</w:t>
+      </w:r>
+      <w:commentRangeEnd w:id="84"/>
       <w:r>
         <w:rPr>
           <w:rStyle w:val="Refdecomentario"/>
         </w:rPr>
-        <w:commentReference w:id="85"/>
-      </w:r>
-    </w:p>
-    <w:p>
-      <w:pPr>
-        <w:jc w:val="both"/>
-      </w:pPr>
-    </w:p>
-    <w:p>
-      <w:pPr>
-        <w:jc w:val="both"/>
+        <w:commentReference w:id="84"/>
+      </w:r>
+    </w:p>
+    <w:p>
+      <w:pPr>
+        <w:jc w:val="both"/>
+        <w:rPr>
+          <w:b/>
+        </w:rPr>
+      </w:pPr>
+      <w:r>
+        <w:rPr>
+          <w:b/>
+        </w:rPr>
+        <w:t>PASO 8</w:t>
+      </w:r>
+    </w:p>
+    <w:p>
+      <w:pPr>
+        <w:jc w:val="both"/>
+      </w:pPr>
+      <w:r>
+        <w:t xml:space="preserve">Se deja en la tabla de parámetros el tipo </w:t>
+      </w:r>
+      <w:r>
+        <w:t>de tarjeta y el número de pagos</w:t>
+      </w:r>
+      <w:r>
+        <w:t xml:space="preserve">, días de mora permitidos </w:t>
+      </w:r>
+      <w:r>
+        <w:t>necesarios para solicitar su activación.</w:t>
+      </w:r>
+    </w:p>
+    <w:p>
+      <w:pPr>
+        <w:jc w:val="both"/>
+      </w:pPr>
+      <w:r>
+        <w:t>Se revisara contra un servicio web (pendiente firma) quien entregara el número de pagos, días de mora, esta información de guardara en el sistema de procesos  y si cumple las  los parámetros del tipo de tarjeta</w:t>
+      </w:r>
+      <w:r>
+        <w:t>, tipo proceso ( nueva –reexpedición)</w:t>
+      </w:r>
+      <w:r>
+        <w:t xml:space="preserve"> los incluirá en el archivo de activación. </w:t>
+      </w:r>
+    </w:p>
+    <w:p>
+      <w:pPr>
+        <w:jc w:val="both"/>
+      </w:pPr>
+      <w:r>
+        <w:t>Una vez cumpla con los procesos de dejara en estado 5, enviado para activación.</w:t>
+      </w:r>
+    </w:p>
+    <w:p>
+      <w:pPr>
+        <w:jc w:val="center"/>
       </w:pPr>
       <w:r>
         <w:rPr>
@@ -5262,10 +5485,10 @@
           <w:lang w:val="es-ES" w:eastAsia="es-ES"/>
         </w:rPr>
         <w:drawing>
-          <wp:inline distT="0" distB="0" distL="0" distR="0" wp14:anchorId="0940EDEA" wp14:editId="358A1935">
-            <wp:extent cx="4457700" cy="2305011"/>
-            <wp:effectExtent l="0" t="0" r="0" b="635"/>
-            <wp:docPr id="10" name="Imagen 10"/>
+          <wp:inline distT="0" distB="0" distL="0" distR="0" wp14:anchorId="6EA7B2A8" wp14:editId="5FAEC6FC">
+            <wp:extent cx="2686221" cy="1620000"/>
+            <wp:effectExtent l="0" t="0" r="0" b="0"/>
+            <wp:docPr id="9" name="Imagen 9"/>
             <wp:cNvGraphicFramePr>
               <a:graphicFrameLocks xmlns:a="http://schemas.openxmlformats.org/drawingml/2006/main" noChangeAspect="1"/>
             </wp:cNvGraphicFramePr>
@@ -5285,7 +5508,7 @@
                   <pic:spPr>
                     <a:xfrm>
                       <a:off x="0" y="0"/>
-                      <a:ext cx="4461772" cy="2307117"/>
+                      <a:ext cx="2686221" cy="1620000"/>
                     </a:xfrm>
                     <a:prstGeom prst="rect">
                       <a:avLst/>
@@ -5307,10 +5530,149 @@
       <w:pPr>
         <w:jc w:val="both"/>
       </w:pPr>
+      <w:r>
+        <w:rPr>
+          <w:b/>
+        </w:rPr>
+        <w:t>Paso 9</w:t>
+      </w:r>
+      <w:r>
+        <w:t xml:space="preserve"> </w:t>
+      </w:r>
+    </w:p>
+    <w:p>
+      <w:pPr>
+        <w:jc w:val="both"/>
+      </w:pPr>
+      <w:r>
+        <w:t>Modulo confirmación activación entidad.</w:t>
+      </w:r>
+    </w:p>
+    <w:p>
+      <w:pPr>
+        <w:pStyle w:val="Prrafodelista"/>
+        <w:numPr>
+          <w:ilvl w:val="0"/>
+          <w:numId w:val="12"/>
+        </w:numPr>
+        <w:jc w:val="both"/>
+      </w:pPr>
+      <w:r>
+        <w:t>Se debe cargar un archivo donde está la relación de las tarjetas activadas.</w:t>
+      </w:r>
+    </w:p>
+    <w:p>
+      <w:pPr>
+        <w:pStyle w:val="Prrafodelista"/>
+        <w:numPr>
+          <w:ilvl w:val="0"/>
+          <w:numId w:val="12"/>
+        </w:numPr>
+        <w:jc w:val="both"/>
+      </w:pPr>
+      <w:r>
+        <w:t>Este debe ser el estado 5</w:t>
+      </w:r>
+    </w:p>
+    <w:p>
+      <w:pPr>
+        <w:pStyle w:val="Prrafodelista"/>
+        <w:numPr>
+          <w:ilvl w:val="0"/>
+          <w:numId w:val="12"/>
+        </w:numPr>
+        <w:jc w:val="both"/>
+      </w:pPr>
+      <w:r>
+        <w:t xml:space="preserve">Una vez se </w:t>
+      </w:r>
+      <w:r>
+        <w:t xml:space="preserve">valida respuesta por la entidad, </w:t>
+      </w:r>
+      <w:r>
+        <w:t xml:space="preserve">el proceso </w:t>
+      </w:r>
+      <w:r>
+        <w:t>finaliza y</w:t>
+      </w:r>
+      <w:r>
+        <w:t xml:space="preserve"> se pasa a estado 6.</w:t>
+      </w:r>
+      <w:r>
+        <w:tab/>
+      </w:r>
+    </w:p>
+    <w:p>
+      <w:pPr>
+        <w:jc w:val="both"/>
+      </w:pPr>
+      <w:commentRangeStart w:id="85"/>
+      <w:r>
+        <w:t xml:space="preserve">Modulo de Consultas </w:t>
+      </w:r>
+      <w:r>
+        <w:t>Debe existir u</w:t>
+      </w:r>
+      <w:r>
+        <w:t>n opción para realizar consultas, donde se pueda buscar por número de contrato  o cedula</w:t>
+      </w:r>
+      <w:commentRangeEnd w:id="85"/>
+      <w:r>
+        <w:rPr>
+          <w:rStyle w:val="Refdecomentario"/>
+        </w:rPr>
+        <w:commentReference w:id="85"/>
+      </w:r>
+    </w:p>
+    <w:p>
+      <w:pPr>
+        <w:jc w:val="center"/>
+      </w:pPr>
+      <w:r>
+        <w:rPr>
+          <w:noProof/>
+          <w:lang w:val="es-ES" w:eastAsia="es-ES"/>
+        </w:rPr>
+        <w:drawing>
+          <wp:inline distT="0" distB="0" distL="0" distR="0" wp14:anchorId="0940EDEA" wp14:editId="2C06BDDA">
+            <wp:extent cx="3132946" cy="1620000"/>
+            <wp:effectExtent l="0" t="0" r="0" b="0"/>
+            <wp:docPr id="10" name="Imagen 10"/>
+            <wp:cNvGraphicFramePr>
+              <a:graphicFrameLocks xmlns:a="http://schemas.openxmlformats.org/drawingml/2006/main" noChangeAspect="1"/>
+            </wp:cNvGraphicFramePr>
+            <a:graphic xmlns:a="http://schemas.openxmlformats.org/drawingml/2006/main">
+              <a:graphicData uri="http://schemas.openxmlformats.org/drawingml/2006/picture">
+                <pic:pic xmlns:pic="http://schemas.openxmlformats.org/drawingml/2006/picture">
+                  <pic:nvPicPr>
+                    <pic:cNvPr id="1" name=""/>
+                    <pic:cNvPicPr/>
+                  </pic:nvPicPr>
+                  <pic:blipFill>
+                    <a:blip r:embed="rId26"/>
+                    <a:stretch>
+                      <a:fillRect/>
+                    </a:stretch>
+                  </pic:blipFill>
+                  <pic:spPr>
+                    <a:xfrm>
+                      <a:off x="0" y="0"/>
+                      <a:ext cx="3132946" cy="1620000"/>
+                    </a:xfrm>
+                    <a:prstGeom prst="rect">
+                      <a:avLst/>
+                    </a:prstGeom>
+                  </pic:spPr>
+                </pic:pic>
+              </a:graphicData>
+            </a:graphic>
+          </wp:inline>
+        </w:drawing>
+      </w:r>
     </w:p>
     <w:sectPr>
-      <w:headerReference w:type="default" r:id="rId26"/>
-      <w:footerReference w:type="default" r:id="rId27"/>
+      <w:headerReference w:type="default" r:id="rId27"/>
+      <w:footerReference w:type="default" r:id="rId28"/>
       <w:pgSz w:w="12240" w:h="15840"/>
       <w:pgMar w:top="1417" w:right="1183" w:bottom="1417" w:left="993" w:header="708" w:footer="708" w:gutter="0"/>
       <w:cols w:space="708"/>
@@ -5488,7 +5850,7 @@
             <w:noProof/>
             <w:lang w:val="es-ES"/>
           </w:rPr>
-          <w:t>12</w:t>
+          <w:t>9</w:t>
         </w:r>
         <w:r>
           <w:fldChar w:fldCharType="end"/>

--- a/APLICACIÓN DE PROCESOS.docx
+++ b/APLICACIÓN DE PROCESOS.docx
@@ -4457,7 +4457,13 @@
               <w:t xml:space="preserve"> de </w:t>
             </w:r>
             <w:r>
-              <w:t>Mayo el ingeniero Faber solicitó que en este paso se diseñara la opción de consultar una prevalidación ya ejecutada teniendo como filtro la fecha de prevalidación.</w:t>
+              <w:t>Mayo el ingeniero Faber solicitó que en este paso se diseñara la opción de consultar una prevalidación ya ejecutada teniendo como filtro la fecha de prevalidación</w:t>
+            </w:r>
+            <w:r>
+              <w:t xml:space="preserve"> y poder buscar por los 6 dígitos de la tarjeta</w:t>
+            </w:r>
+            <w:r>
+              <w:t>.</w:t>
             </w:r>
           </w:p>
         </w:tc>
@@ -4901,6 +4907,185 @@
         </w:drawing>
       </w:r>
     </w:p>
+    <w:tbl>
+      <w:tblPr>
+        <w:tblStyle w:val="Tablaconcuadrcula"/>
+        <w:tblW w:w="10201" w:type="dxa"/>
+        <w:shd w:val="clear" w:color="auto" w:fill="D9E2F3" w:themeFill="accent1" w:themeFillTint="33"/>
+        <w:tblLook w:val="04A0" w:firstRow="1" w:lastRow="0" w:firstColumn="1" w:lastColumn="0" w:noHBand="0" w:noVBand="1"/>
+      </w:tblPr>
+      <w:tblGrid>
+        <w:gridCol w:w="3681"/>
+        <w:gridCol w:w="3685"/>
+        <w:gridCol w:w="1236"/>
+        <w:gridCol w:w="1599"/>
+      </w:tblGrid>
+      <w:tr>
+        <w:tc>
+          <w:tcPr>
+            <w:tcW w:w="3681" w:type="dxa"/>
+            <w:shd w:val="clear" w:color="auto" w:fill="D9E2F3" w:themeFill="accent1" w:themeFillTint="33"/>
+          </w:tcPr>
+          <w:p>
+            <w:pPr>
+              <w:rPr>
+                <w:sz w:val="20"/>
+                <w:szCs w:val="20"/>
+              </w:rPr>
+            </w:pPr>
+            <w:r>
+              <w:rPr>
+                <w:b/>
+                <w:sz w:val="20"/>
+                <w:szCs w:val="20"/>
+              </w:rPr>
+              <w:t>Fecha:</w:t>
+            </w:r>
+            <w:r>
+              <w:rPr>
+                <w:sz w:val="20"/>
+                <w:szCs w:val="20"/>
+              </w:rPr>
+              <w:t xml:space="preserve"> 2022/05</w:t>
+            </w:r>
+            <w:r>
+              <w:rPr>
+                <w:sz w:val="20"/>
+                <w:szCs w:val="20"/>
+              </w:rPr>
+              <w:t>/</w:t>
+            </w:r>
+            <w:r>
+              <w:rPr>
+                <w:sz w:val="20"/>
+                <w:szCs w:val="20"/>
+              </w:rPr>
+              <w:t>06</w:t>
+            </w:r>
+          </w:p>
+        </w:tc>
+        <w:tc>
+          <w:tcPr>
+            <w:tcW w:w="3685" w:type="dxa"/>
+            <w:shd w:val="clear" w:color="auto" w:fill="D9E2F3" w:themeFill="accent1" w:themeFillTint="33"/>
+          </w:tcPr>
+          <w:p>
+            <w:pPr>
+              <w:rPr>
+                <w:sz w:val="20"/>
+                <w:szCs w:val="20"/>
+              </w:rPr>
+            </w:pPr>
+            <w:r>
+              <w:rPr>
+                <w:b/>
+                <w:sz w:val="20"/>
+                <w:szCs w:val="20"/>
+              </w:rPr>
+              <w:t>Responsable:</w:t>
+            </w:r>
+            <w:r>
+              <w:rPr>
+                <w:sz w:val="20"/>
+                <w:szCs w:val="20"/>
+              </w:rPr>
+              <w:t xml:space="preserve"> Alejandra Ruiz</w:t>
+            </w:r>
+          </w:p>
+        </w:tc>
+        <w:tc>
+          <w:tcPr>
+            <w:tcW w:w="1236" w:type="dxa"/>
+            <w:shd w:val="clear" w:color="auto" w:fill="D9E2F3" w:themeFill="accent1" w:themeFillTint="33"/>
+          </w:tcPr>
+          <w:p>
+            <w:pPr>
+              <w:rPr>
+                <w:b/>
+                <w:sz w:val="20"/>
+                <w:szCs w:val="20"/>
+              </w:rPr>
+            </w:pPr>
+            <w:r>
+              <w:rPr>
+                <w:b/>
+                <w:sz w:val="20"/>
+                <w:szCs w:val="20"/>
+              </w:rPr>
+              <w:t>Pruebas: SI</w:t>
+            </w:r>
+          </w:p>
+        </w:tc>
+        <w:tc>
+          <w:tcPr>
+            <w:tcW w:w="1599" w:type="dxa"/>
+            <w:shd w:val="clear" w:color="auto" w:fill="D9E2F3" w:themeFill="accent1" w:themeFillTint="33"/>
+          </w:tcPr>
+          <w:p>
+            <w:pPr>
+              <w:rPr>
+                <w:b/>
+                <w:sz w:val="20"/>
+                <w:szCs w:val="20"/>
+              </w:rPr>
+            </w:pPr>
+            <w:r>
+              <w:rPr>
+                <w:b/>
+                <w:sz w:val="20"/>
+                <w:szCs w:val="20"/>
+              </w:rPr>
+              <w:t xml:space="preserve">En Producción:  </w:t>
+            </w:r>
+          </w:p>
+        </w:tc>
+      </w:tr>
+      <w:tr>
+        <w:tc>
+          <w:tcPr>
+            <w:tcW w:w="10201" w:type="dxa"/>
+            <w:gridSpan w:val="4"/>
+            <w:shd w:val="clear" w:color="auto" w:fill="D9E2F3" w:themeFill="accent1" w:themeFillTint="33"/>
+          </w:tcPr>
+          <w:p>
+            <w:pPr>
+              <w:jc w:val="both"/>
+              <w:rPr>
+                <w:b/>
+              </w:rPr>
+            </w:pPr>
+            <w:r>
+              <w:rPr>
+                <w:b/>
+              </w:rPr>
+              <w:t xml:space="preserve">Observación: </w:t>
+            </w:r>
+            <w:r>
+              <w:t>En</w:t>
+            </w:r>
+            <w:r>
+              <w:rPr>
+                <w:b/>
+              </w:rPr>
+              <w:t xml:space="preserve"> </w:t>
+            </w:r>
+            <w:r>
+              <w:t xml:space="preserve">reunión del </w:t>
+            </w:r>
+            <w:r>
+              <w:t>6</w:t>
+            </w:r>
+            <w:r>
+              <w:t xml:space="preserve"> de </w:t>
+            </w:r>
+            <w:r>
+              <w:t>Mayo el ingeniero Faber solicitó que en este paso se diseñara la opción de consultar una validación ya ejecutada teniendo como filtro la fecha de validación y poder buscar por los 6 dígitos de la tarjeta.</w:t>
+            </w:r>
+          </w:p>
+        </w:tc>
+      </w:tr>
+    </w:tbl>
+    <w:p/>
     <w:p>
       <w:pPr>
         <w:jc w:val="both"/>
@@ -4920,15 +5105,16 @@
         <w:jc w:val="both"/>
       </w:pPr>
       <w:r>
-        <w:t xml:space="preserve">       Se realizará el proceso de carga de la guía enviada por el proveedor de entrega de tarjetas, este proceso tendrá la opción automática y manual.</w:t>
-      </w:r>
-      <w:r>
-        <w:t xml:space="preserve"> (</w:t>
-      </w:r>
-      <w:bookmarkStart w:id="82" w:name="_GoBack"/>
-      <w:bookmarkEnd w:id="82"/>
-      <w:r>
-        <w:t>pendiente formato)</w:t>
+        <w:t>Se realizará el proceso de carga de la guía enviada por el proveedor de entrega de tarjetas, este proceso tendrá la opción automática y</w:t>
+      </w:r>
+      <w:r>
+        <w:t>/o</w:t>
+      </w:r>
+      <w:r>
+        <w:t xml:space="preserve"> manual</w:t>
+      </w:r>
+      <w:r>
+        <w:t>.</w:t>
       </w:r>
     </w:p>
     <w:p>
@@ -4936,110 +5122,33 @@
         <w:pStyle w:val="Prrafodelista"/>
         <w:numPr>
           <w:ilvl w:val="0"/>
-          <w:numId w:val="10"/>
-        </w:numPr>
-        <w:jc w:val="both"/>
-      </w:pPr>
-      <w:r>
-        <w:t>Una vez cargada la información de la guía, debe ser asociada a la solicitud de cada cliente, aquí solo aplica para solicitudes que se encuentren en estado 3.</w:t>
-      </w:r>
-    </w:p>
-    <w:p>
-      <w:pPr>
-        <w:pStyle w:val="Prrafodelista"/>
-        <w:jc w:val="both"/>
-      </w:pPr>
-      <w:r>
-        <w:t xml:space="preserve">Se </w:t>
-      </w:r>
-      <w:r>
-        <w:rPr>
-          <w:b/>
-        </w:rPr>
-        <w:t xml:space="preserve">realizará un proceso automático </w:t>
-      </w:r>
-      <w:r>
-        <w:t xml:space="preserve">siempre y cuando la guía indique si la tarjeta fue entregada. En caso tal esos el </w:t>
-      </w:r>
-      <w:r>
-        <w:rPr>
-          <w:b/>
-        </w:rPr>
-        <w:t>flag_guia</w:t>
-      </w:r>
-      <w:r>
-        <w:t xml:space="preserve"> se dejará en 1.</w:t>
-      </w:r>
-    </w:p>
-    <w:p>
-      <w:pPr>
-        <w:pStyle w:val="Prrafodelista"/>
-        <w:jc w:val="both"/>
-      </w:pPr>
-      <w:r>
-        <w:t xml:space="preserve">Se </w:t>
-      </w:r>
-      <w:r>
-        <w:t>dejará</w:t>
-      </w:r>
-      <w:r>
-        <w:t xml:space="preserve"> log del proceso, fecha y se indicara que el paso fue automático.</w:t>
-      </w:r>
-    </w:p>
-    <w:p>
-      <w:pPr>
-        <w:pStyle w:val="Prrafodelista"/>
-        <w:jc w:val="both"/>
-      </w:pPr>
-    </w:p>
-    <w:p>
-      <w:pPr>
-        <w:pStyle w:val="Prrafodelista"/>
-        <w:jc w:val="both"/>
-      </w:pPr>
-      <w:r>
-        <w:t>Se tendrá un proceso manual:</w:t>
-      </w:r>
-    </w:p>
-    <w:p>
-      <w:pPr>
-        <w:pStyle w:val="Prrafodelista"/>
-        <w:numPr>
-          <w:ilvl w:val="0"/>
-          <w:numId w:val="10"/>
-        </w:numPr>
-        <w:jc w:val="both"/>
-      </w:pPr>
-      <w:r>
-        <w:t xml:space="preserve">Se </w:t>
-      </w:r>
-      <w:r>
-        <w:t>seleccionará</w:t>
-      </w:r>
-      <w:r>
-        <w:t xml:space="preserve"> el check si la tarjeta fue entregada.</w:t>
-      </w:r>
-    </w:p>
-    <w:p>
-      <w:pPr>
-        <w:jc w:val="both"/>
-      </w:pPr>
+          <w:numId w:val="17"/>
+        </w:numPr>
+        <w:jc w:val="both"/>
+      </w:pPr>
+      <w:r>
+        <w:t xml:space="preserve">Para el proceso automático se tiene el </w:t>
+      </w:r>
+      <w:r>
+        <w:t>siguiente formato</w:t>
+      </w:r>
+      <w:r>
+        <w:t xml:space="preserve"> para el archivo de cargue</w:t>
+      </w:r>
+      <w:r>
+        <w:t>:</w:t>
+      </w:r>
     </w:p>
     <w:p>
       <w:pPr>
         <w:jc w:val="center"/>
       </w:pPr>
       <w:r>
-        <w:rPr>
-          <w:noProof/>
-          <w:lang w:val="es-ES" w:eastAsia="es-ES"/>
-        </w:rPr>
-        <w:lastRenderedPageBreak/>
         <w:drawing>
-          <wp:inline distT="0" distB="0" distL="0" distR="0" wp14:anchorId="18C12F56" wp14:editId="0A5DB830">
-            <wp:extent cx="2595171" cy="1620000"/>
+          <wp:inline distT="0" distB="0" distL="0" distR="0" wp14:anchorId="26597852" wp14:editId="51699CD5">
+            <wp:extent cx="4182059" cy="571580"/>
             <wp:effectExtent l="0" t="0" r="0" b="0"/>
-            <wp:docPr id="7" name="Imagen 7"/>
+            <wp:docPr id="20" name="Imagen 20"/>
             <wp:cNvGraphicFramePr>
               <a:graphicFrameLocks xmlns:a="http://schemas.openxmlformats.org/drawingml/2006/main" noChangeAspect="1"/>
             </wp:cNvGraphicFramePr>
@@ -5059,7 +5168,7 @@
                   <pic:spPr>
                     <a:xfrm>
                       <a:off x="0" y="0"/>
-                      <a:ext cx="2595171" cy="1620000"/>
+                      <a:ext cx="4182059" cy="571580"/>
                     </a:xfrm>
                     <a:prstGeom prst="rect">
                       <a:avLst/>
@@ -5074,234 +5183,92 @@
     </w:p>
     <w:p>
       <w:pPr>
-        <w:jc w:val="both"/>
-      </w:pPr>
-    </w:p>
-    <w:p>
-      <w:pPr>
-        <w:jc w:val="both"/>
-      </w:pPr>
-      <w:r>
-        <w:rPr>
-          <w:b/>
-        </w:rPr>
-        <w:t>PASO 7 VALIDACIÓN FLUJO DIGITAL</w:t>
-      </w:r>
-      <w:r>
-        <w:t xml:space="preserve">. </w:t>
-      </w:r>
-    </w:p>
-    <w:p>
-      <w:pPr>
-        <w:jc w:val="both"/>
-      </w:pPr>
-      <w:r>
-        <w:t>** se valida que automáticamente que esté terminado el flujo digital.</w:t>
-      </w:r>
-      <w:r>
-        <w:t xml:space="preserve"> Se dejar en la tabla de parámetros del sistema el paso en el cual finaliza el flujo digital. </w:t>
-      </w:r>
-      <w:r>
-        <w:t>el campo es numérico.</w:t>
-      </w:r>
-    </w:p>
-    <w:p>
-      <w:pPr>
+        <w:pStyle w:val="Prrafodelista"/>
+        <w:ind w:left="1416"/>
+        <w:jc w:val="both"/>
+      </w:pPr>
+      <w:r>
+        <w:lastRenderedPageBreak/>
+        <w:t xml:space="preserve">Una vez cargada la información de la guía, debe ser asociada a la solicitud de cada cliente, aquí solo aplica para solicitudes que se encuentren en </w:t>
+      </w:r>
+      <w:r>
+        <w:t>el paso 5</w:t>
+      </w:r>
+      <w:r>
+        <w:t xml:space="preserve"> y posterior al cargue la solicitud debe quedar con el paso en 6</w:t>
+      </w:r>
+    </w:p>
+    <w:p>
+      <w:pPr>
+        <w:pStyle w:val="Prrafodelista"/>
+        <w:ind w:left="1416"/>
         <w:jc w:val="both"/>
       </w:pPr>
       <w:r>
         <w:t xml:space="preserve">Se </w:t>
       </w:r>
       <w:r>
-        <w:t>indicará el paso en el que encuentra el flujo digital del cliente, aquí tomará la información de un servicio web</w:t>
-      </w:r>
-      <w:r>
-        <w:t>(</w:t>
-      </w:r>
-      <w:r>
-        <w:rPr>
-          <w:b/>
-        </w:rPr>
-        <w:t>pendiente definir</w:t>
-      </w:r>
-      <w:r>
-        <w:rPr>
-          <w:b/>
-        </w:rPr>
-        <w:t xml:space="preserve"> firma</w:t>
-      </w:r>
-      <w:r>
-        <w:rPr>
-          <w:b/>
-        </w:rPr>
-        <w:t>)</w:t>
-      </w:r>
-      <w:r>
-        <w:t xml:space="preserve"> </w:t>
-      </w:r>
-      <w:r>
-        <w:t>y lo</w:t>
-      </w:r>
-      <w:r>
-        <w:t xml:space="preserve"> campara con el parámetro del sistema si el </w:t>
-      </w:r>
-      <w:r>
-        <w:t>número</w:t>
-      </w:r>
-      <w:r>
-        <w:t xml:space="preserve"> es el mismo dejar flag_flujo en 1, esto se hará de manera automática.</w:t>
-      </w:r>
-    </w:p>
-    <w:p>
-      <w:pPr>
-        <w:jc w:val="both"/>
-      </w:pPr>
-      <w:r>
-        <w:t>Deberá guardar el paso del flujo digital para mostrarlo en la p</w:t>
-      </w:r>
-      <w:r>
-        <w:t>antalla, se deberá indicar en que paso se encuentra.</w:t>
-      </w:r>
-    </w:p>
-    <w:p>
-      <w:pPr>
-        <w:jc w:val="both"/>
-      </w:pPr>
-    </w:p>
-    <w:p>
-      <w:pPr>
-        <w:jc w:val="both"/>
-      </w:pPr>
-      <w:commentRangeStart w:id="83"/>
-      <w:r>
-        <w:t>Se podrán realizar cargues masivos, indicando el numero de cedula, y columna documento.( 1 identidad, 2 ingresos, 3 pagare) y  deberá dejar  log.</w:t>
-      </w:r>
-      <w:commentRangeEnd w:id="83"/>
-      <w:r>
-        <w:rPr>
-          <w:rStyle w:val="Refdecomentario"/>
-        </w:rPr>
-        <w:commentReference w:id="83"/>
-      </w:r>
-    </w:p>
-    <w:p>
-      <w:pPr>
-        <w:jc w:val="both"/>
-      </w:pPr>
-      <w:r>
-        <w:t xml:space="preserve"> </w:t>
-      </w:r>
-      <w:r>
-        <w:t>Aquí se revisarán los documentos de flujo digital si</w:t>
-      </w:r>
-      <w:r>
-        <w:t xml:space="preserve"> están completos, esto se realiza de manera manual.</w:t>
-      </w:r>
+        <w:t>dejará</w:t>
+      </w:r>
+      <w:r>
+        <w:t xml:space="preserve"> log del proceso con</w:t>
+      </w:r>
+      <w:r>
+        <w:t xml:space="preserve"> fecha</w:t>
+      </w:r>
+      <w:r>
+        <w:t xml:space="preserve"> y usuario de registro y se almacenará el archivo de carga y su respectivo nombre, permitiendo identificar de esta manera que aquellos que tengan nombre de archivo son aquellos registros que fueron cargado de forma automática (a través de archivo)</w:t>
+      </w:r>
+      <w:r>
+        <w:t>.</w:t>
+      </w:r>
+    </w:p>
+    <w:p>
+      <w:pPr>
+        <w:pStyle w:val="Prrafodelista"/>
+        <w:jc w:val="both"/>
+      </w:pPr>
     </w:p>
     <w:p>
       <w:pPr>
         <w:pStyle w:val="Prrafodelista"/>
         <w:numPr>
           <w:ilvl w:val="0"/>
-          <w:numId w:val="11"/>
-        </w:numPr>
-        <w:jc w:val="both"/>
-      </w:pPr>
-      <w:r>
-        <w:t>Se seleccionarán los re</w:t>
-      </w:r>
-      <w:r>
-        <w:t>gistros que es estén en estado 2 o 3</w:t>
-      </w:r>
-      <w:r>
-        <w:t xml:space="preserve"> y el </w:t>
-      </w:r>
-      <w:r>
-        <w:rPr>
-          <w:b/>
-        </w:rPr>
-        <w:t>flag_doc_identidad</w:t>
-      </w:r>
-      <w:r>
-        <w:t xml:space="preserve"> = 0 or </w:t>
-      </w:r>
-      <w:r>
-        <w:rPr>
-          <w:b/>
-        </w:rPr>
-        <w:t>flag_doc_ingresos</w:t>
-      </w:r>
-      <w:r>
-        <w:t>=0</w:t>
-      </w:r>
-      <w:r>
-        <w:t xml:space="preserve"> or</w:t>
-      </w:r>
-      <w:r>
-        <w:t xml:space="preserve"> </w:t>
-      </w:r>
-      <w:r>
-        <w:t xml:space="preserve"> flag_pagare=0</w:t>
-      </w:r>
-    </w:p>
-    <w:p>
-      <w:pPr>
-        <w:pStyle w:val="Prrafodelista"/>
-        <w:numPr>
-          <w:ilvl w:val="0"/>
-          <w:numId w:val="11"/>
-        </w:numPr>
-        <w:jc w:val="both"/>
-      </w:pPr>
-      <w:r>
-        <w:t>Se seleccionará manualmente los documentos que estén correctos.</w:t>
-      </w:r>
-    </w:p>
-    <w:p>
-      <w:pPr>
-        <w:pStyle w:val="Prrafodelista"/>
-        <w:numPr>
-          <w:ilvl w:val="0"/>
-          <w:numId w:val="11"/>
-        </w:numPr>
-        <w:jc w:val="both"/>
-      </w:pPr>
-      <w:r>
-        <w:t>Para que se aplique los cambios se ejecutara la opción aplicar cambios.</w:t>
-      </w:r>
-    </w:p>
-    <w:p>
-      <w:pPr>
-        <w:pStyle w:val="Prrafodelista"/>
-        <w:numPr>
-          <w:ilvl w:val="0"/>
-          <w:numId w:val="11"/>
-        </w:numPr>
-        <w:jc w:val="both"/>
-      </w:pPr>
-      <w:r>
-        <w:t>Una vez los documentos estén comp</w:t>
-      </w:r>
-      <w:r>
-        <w:t>letos aparece que ya fueron diligenciados.</w:t>
-      </w:r>
-    </w:p>
-    <w:p>
-      <w:pPr>
-        <w:pStyle w:val="Prrafodelista"/>
-        <w:numPr>
-          <w:ilvl w:val="0"/>
-          <w:numId w:val="11"/>
-        </w:numPr>
-        <w:jc w:val="both"/>
-      </w:pPr>
-      <w:r>
-        <w:t>Se tendrán los logs de acciones de marcado de fechas del proceso.</w:t>
-      </w:r>
-    </w:p>
-    <w:p>
-      <w:pPr>
-        <w:ind w:left="360"/>
+          <w:numId w:val="17"/>
+        </w:numPr>
+        <w:jc w:val="both"/>
+      </w:pPr>
+      <w:r>
+        <w:t>Para el proceso manual, se debe indicar en los campos de Fecha de Entrega y Número de Guia la respectiva información, luego se debe dar click en el Botón “Entregada”</w:t>
+      </w:r>
+    </w:p>
+    <w:p>
+      <w:pPr>
+        <w:pStyle w:val="Prrafodelista"/>
+        <w:ind w:left="1416"/>
+        <w:jc w:val="both"/>
+      </w:pPr>
+      <w:r>
+        <w:t xml:space="preserve">Este proceso actualizará las solicitudes al paso 6 (validando que se encuentren en el paso 5) y almacenará en la BD </w:t>
+      </w:r>
+      <w:r>
+        <w:t>Fecha de Entrega y Número de G</w:t>
+      </w:r>
+      <w:r>
+        <w:t>uí</w:t>
+      </w:r>
+      <w:r>
+        <w:t>a</w:t>
+      </w:r>
+      <w:r>
+        <w:t xml:space="preserve"> más los datos del log (fecha y usuario del proceso)</w:t>
+      </w:r>
+      <w:r>
+        <w:t>.</w:t>
+      </w:r>
+    </w:p>
+    <w:p>
+      <w:pPr>
         <w:jc w:val="center"/>
       </w:pPr>
       <w:r>
@@ -5310,10 +5277,10 @@
           <w:lang w:val="es-ES" w:eastAsia="es-ES"/>
         </w:rPr>
         <w:drawing>
-          <wp:inline distT="0" distB="0" distL="0" distR="0" wp14:anchorId="062E0B3E" wp14:editId="2001AB91">
-            <wp:extent cx="3113867" cy="1620000"/>
+          <wp:inline distT="0" distB="0" distL="0" distR="0" wp14:anchorId="18C12F56" wp14:editId="0A5DB830">
+            <wp:extent cx="2595171" cy="1620000"/>
             <wp:effectExtent l="0" t="0" r="0" b="0"/>
-            <wp:docPr id="8" name="Imagen 8"/>
+            <wp:docPr id="7" name="Imagen 7"/>
             <wp:cNvGraphicFramePr>
               <a:graphicFrameLocks xmlns:a="http://schemas.openxmlformats.org/drawingml/2006/main" noChangeAspect="1"/>
             </wp:cNvGraphicFramePr>
@@ -5333,7 +5300,7 @@
                   <pic:spPr>
                     <a:xfrm>
                       <a:off x="0" y="0"/>
-                      <a:ext cx="3113867" cy="1620000"/>
+                      <a:ext cx="2595171" cy="1620000"/>
                     </a:xfrm>
                     <a:prstGeom prst="rect">
                       <a:avLst/>
@@ -5346,137 +5313,417 @@
         </w:drawing>
       </w:r>
     </w:p>
-    <w:p>
-      <w:pPr>
-        <w:jc w:val="both"/>
-      </w:pPr>
-      <w:r>
-        <w:t>Para pasar al siguiente estado (estado 4</w:t>
-      </w:r>
-      <w:r>
-        <w:t>) solo</w:t>
-      </w:r>
-      <w:r>
-        <w:t xml:space="preserve"> se podrá si  todos los documentos están validados y el flujo digital </w:t>
-      </w:r>
-      <w:r>
-        <w:t>está</w:t>
-      </w:r>
-      <w:r>
-        <w:t xml:space="preserve">  en estado terminado</w:t>
-      </w:r>
-      <w:r>
-        <w:t xml:space="preserve"> y este esté previamente en estado 3.</w:t>
-      </w:r>
-    </w:p>
-    <w:p>
-      <w:pPr>
+    <w:tbl>
+      <w:tblPr>
+        <w:tblStyle w:val="Tablaconcuadrcula"/>
+        <w:tblW w:w="10201" w:type="dxa"/>
+        <w:shd w:val="clear" w:color="auto" w:fill="D9E2F3" w:themeFill="accent1" w:themeFillTint="33"/>
+        <w:tblLook w:val="04A0" w:firstRow="1" w:lastRow="0" w:firstColumn="1" w:lastColumn="0" w:noHBand="0" w:noVBand="1"/>
+      </w:tblPr>
+      <w:tblGrid>
+        <w:gridCol w:w="3681"/>
+        <w:gridCol w:w="3685"/>
+        <w:gridCol w:w="1236"/>
+        <w:gridCol w:w="1599"/>
+      </w:tblGrid>
+      <w:tr>
+        <w:tc>
+          <w:tcPr>
+            <w:tcW w:w="3681" w:type="dxa"/>
+            <w:shd w:val="clear" w:color="auto" w:fill="D9E2F3" w:themeFill="accent1" w:themeFillTint="33"/>
+          </w:tcPr>
+          <w:p>
+            <w:pPr>
+              <w:rPr>
+                <w:sz w:val="20"/>
+                <w:szCs w:val="20"/>
+              </w:rPr>
+            </w:pPr>
+            <w:r>
+              <w:rPr>
+                <w:b/>
+                <w:sz w:val="20"/>
+                <w:szCs w:val="20"/>
+              </w:rPr>
+              <w:t>Fecha:</w:t>
+            </w:r>
+            <w:r>
+              <w:rPr>
+                <w:sz w:val="20"/>
+                <w:szCs w:val="20"/>
+              </w:rPr>
+              <w:t xml:space="preserve"> 2022/05</w:t>
+            </w:r>
+            <w:r>
+              <w:rPr>
+                <w:sz w:val="20"/>
+                <w:szCs w:val="20"/>
+              </w:rPr>
+              <w:t>/</w:t>
+            </w:r>
+            <w:r>
+              <w:rPr>
+                <w:sz w:val="20"/>
+                <w:szCs w:val="20"/>
+              </w:rPr>
+              <w:t>06</w:t>
+            </w:r>
+          </w:p>
+        </w:tc>
+        <w:tc>
+          <w:tcPr>
+            <w:tcW w:w="3685" w:type="dxa"/>
+            <w:shd w:val="clear" w:color="auto" w:fill="D9E2F3" w:themeFill="accent1" w:themeFillTint="33"/>
+          </w:tcPr>
+          <w:p>
+            <w:pPr>
+              <w:rPr>
+                <w:sz w:val="20"/>
+                <w:szCs w:val="20"/>
+              </w:rPr>
+            </w:pPr>
+            <w:r>
+              <w:rPr>
+                <w:b/>
+                <w:sz w:val="20"/>
+                <w:szCs w:val="20"/>
+              </w:rPr>
+              <w:t>Responsable:</w:t>
+            </w:r>
+            <w:r>
+              <w:rPr>
+                <w:sz w:val="20"/>
+                <w:szCs w:val="20"/>
+              </w:rPr>
+              <w:t xml:space="preserve"> Alejandra Ruiz</w:t>
+            </w:r>
+          </w:p>
+        </w:tc>
+        <w:tc>
+          <w:tcPr>
+            <w:tcW w:w="1236" w:type="dxa"/>
+            <w:shd w:val="clear" w:color="auto" w:fill="D9E2F3" w:themeFill="accent1" w:themeFillTint="33"/>
+          </w:tcPr>
+          <w:p>
+            <w:pPr>
+              <w:rPr>
+                <w:b/>
+                <w:sz w:val="20"/>
+                <w:szCs w:val="20"/>
+              </w:rPr>
+            </w:pPr>
+            <w:r>
+              <w:rPr>
+                <w:b/>
+                <w:sz w:val="20"/>
+                <w:szCs w:val="20"/>
+              </w:rPr>
+              <w:t>Pruebas: SI</w:t>
+            </w:r>
+          </w:p>
+        </w:tc>
+        <w:tc>
+          <w:tcPr>
+            <w:tcW w:w="1599" w:type="dxa"/>
+            <w:shd w:val="clear" w:color="auto" w:fill="D9E2F3" w:themeFill="accent1" w:themeFillTint="33"/>
+          </w:tcPr>
+          <w:p>
+            <w:pPr>
+              <w:rPr>
+                <w:b/>
+                <w:sz w:val="20"/>
+                <w:szCs w:val="20"/>
+              </w:rPr>
+            </w:pPr>
+            <w:r>
+              <w:rPr>
+                <w:b/>
+                <w:sz w:val="20"/>
+                <w:szCs w:val="20"/>
+              </w:rPr>
+              <w:t xml:space="preserve">En Producción:  </w:t>
+            </w:r>
+          </w:p>
+        </w:tc>
+      </w:tr>
+      <w:tr>
+        <w:tc>
+          <w:tcPr>
+            <w:tcW w:w="10201" w:type="dxa"/>
+            <w:gridSpan w:val="4"/>
+            <w:shd w:val="clear" w:color="auto" w:fill="D9E2F3" w:themeFill="accent1" w:themeFillTint="33"/>
+          </w:tcPr>
+          <w:p>
+            <w:pPr>
+              <w:jc w:val="both"/>
+              <w:rPr>
+                <w:b/>
+              </w:rPr>
+            </w:pPr>
+            <w:r>
+              <w:rPr>
+                <w:b/>
+              </w:rPr>
+              <w:t xml:space="preserve">Observación: </w:t>
+            </w:r>
+            <w:r>
+              <w:t>En</w:t>
+            </w:r>
+            <w:r>
+              <w:rPr>
+                <w:b/>
+              </w:rPr>
+              <w:t xml:space="preserve"> </w:t>
+            </w:r>
+            <w:r>
+              <w:t xml:space="preserve">reunión del </w:t>
+            </w:r>
+            <w:r>
+              <w:t>6</w:t>
+            </w:r>
+            <w:r>
+              <w:t xml:space="preserve"> de </w:t>
+            </w:r>
+            <w:r>
+              <w:t>Mayo el ingeniero Faber solicitó que en este paso se diseñara la opción de consultar una validación ya ejecutada teniendo como filtro la fecha de validación y poder buscar por los 6 dígitos de la tarjeta.</w:t>
+            </w:r>
+          </w:p>
+        </w:tc>
+      </w:tr>
+    </w:tbl>
+    <w:p>
+      <w:pPr>
+        <w:jc w:val="both"/>
+      </w:pPr>
+      <w:bookmarkStart w:id="82" w:name="_GoBack"/>
+      <w:bookmarkEnd w:id="82"/>
+    </w:p>
+    <w:p>
+      <w:pPr>
+        <w:jc w:val="both"/>
+      </w:pPr>
+      <w:r>
+        <w:rPr>
+          <w:b/>
+        </w:rPr>
+        <w:t>PASO 7 VALIDACIÓN FLUJO DIGITAL</w:t>
+      </w:r>
+      <w:r>
+        <w:t xml:space="preserve">. </w:t>
+      </w:r>
+    </w:p>
+    <w:p>
+      <w:pPr>
+        <w:jc w:val="both"/>
+      </w:pPr>
+      <w:r>
+        <w:t>** se valida que automáticamente que esté terminado el flujo digital.</w:t>
+      </w:r>
+      <w:r>
+        <w:t xml:space="preserve"> Se dejar en la tabla de parámetros del sistema el paso en el cual finaliza el flujo digital. </w:t>
+      </w:r>
+      <w:r>
+        <w:t>el campo es numérico.</w:t>
+      </w:r>
+    </w:p>
+    <w:p>
+      <w:pPr>
+        <w:jc w:val="both"/>
+      </w:pPr>
+      <w:r>
+        <w:t xml:space="preserve">Se </w:t>
+      </w:r>
+      <w:r>
+        <w:t>indicará el paso en el que encuentra el flujo digital del cliente, aquí tomará la información de un servicio web</w:t>
+      </w:r>
+      <w:r>
+        <w:t>(</w:t>
+      </w:r>
+      <w:r>
+        <w:rPr>
+          <w:b/>
+        </w:rPr>
+        <w:t>pendiente definir</w:t>
+      </w:r>
+      <w:r>
+        <w:rPr>
+          <w:b/>
+        </w:rPr>
+        <w:t xml:space="preserve"> firma</w:t>
+      </w:r>
+      <w:r>
+        <w:rPr>
+          <w:b/>
+        </w:rPr>
+        <w:t>)</w:t>
+      </w:r>
+      <w:r>
+        <w:t xml:space="preserve"> </w:t>
+      </w:r>
+      <w:r>
+        <w:t>y lo</w:t>
+      </w:r>
+      <w:r>
+        <w:t xml:space="preserve"> campara con el parámetro del sistema si el </w:t>
+      </w:r>
+      <w:r>
+        <w:t>número</w:t>
+      </w:r>
+      <w:r>
+        <w:t xml:space="preserve"> es el mismo dejar flag_flujo en 1, esto se hará de manera automática.</w:t>
+      </w:r>
+    </w:p>
+    <w:p>
+      <w:pPr>
+        <w:jc w:val="both"/>
+      </w:pPr>
+      <w:r>
+        <w:t>Deberá guardar el paso del flujo digital para mostrarlo en la p</w:t>
+      </w:r>
+      <w:r>
+        <w:t>antalla, se deberá indicar en que paso se encuentra.</w:t>
+      </w:r>
+    </w:p>
+    <w:p>
+      <w:pPr>
+        <w:jc w:val="both"/>
+      </w:pPr>
+    </w:p>
+    <w:p>
+      <w:pPr>
+        <w:jc w:val="both"/>
+      </w:pPr>
+      <w:commentRangeStart w:id="83"/>
+      <w:r>
+        <w:t>Se podrán realizar cargues masivos, indicando el numero de cedula, y columna documento.( 1 identidad, 2 ingresos, 3 pagare) y  deberá dejar  log.</w:t>
+      </w:r>
+      <w:commentRangeEnd w:id="83"/>
+      <w:r>
+        <w:rPr>
+          <w:rStyle w:val="Refdecomentario"/>
+        </w:rPr>
+        <w:commentReference w:id="83"/>
+      </w:r>
+    </w:p>
+    <w:p>
+      <w:pPr>
+        <w:jc w:val="both"/>
+      </w:pPr>
+      <w:r>
+        <w:t xml:space="preserve"> </w:t>
+      </w:r>
+      <w:r>
+        <w:t>Aquí se revisarán los documentos de flujo digital si</w:t>
+      </w:r>
+      <w:r>
+        <w:t xml:space="preserve"> están completos, esto se realiza de manera manual.</w:t>
+      </w:r>
+    </w:p>
+    <w:p>
+      <w:pPr>
+        <w:pStyle w:val="Prrafodelista"/>
+        <w:numPr>
+          <w:ilvl w:val="0"/>
+          <w:numId w:val="11"/>
+        </w:numPr>
+        <w:jc w:val="both"/>
+      </w:pPr>
+      <w:r>
+        <w:t>Se seleccionarán los re</w:t>
+      </w:r>
+      <w:r>
+        <w:t>gistros que es estén en estado 2 o 3</w:t>
+      </w:r>
+      <w:r>
+        <w:t xml:space="preserve"> y el </w:t>
+      </w:r>
+      <w:r>
+        <w:rPr>
+          <w:b/>
+        </w:rPr>
+        <w:t>flag_doc_identidad</w:t>
+      </w:r>
+      <w:r>
+        <w:t xml:space="preserve"> = 0 or </w:t>
+      </w:r>
+      <w:r>
+        <w:rPr>
+          <w:b/>
+        </w:rPr>
+        <w:t>flag_doc_ingresos</w:t>
+      </w:r>
+      <w:r>
+        <w:t>=0</w:t>
+      </w:r>
+      <w:r>
+        <w:t xml:space="preserve"> or</w:t>
+      </w:r>
+      <w:r>
+        <w:t xml:space="preserve"> </w:t>
+      </w:r>
+      <w:r>
+        <w:t xml:space="preserve"> flag_pagare=0</w:t>
+      </w:r>
+    </w:p>
+    <w:p>
+      <w:pPr>
+        <w:pStyle w:val="Prrafodelista"/>
+        <w:numPr>
+          <w:ilvl w:val="0"/>
+          <w:numId w:val="11"/>
+        </w:numPr>
         <w:jc w:val="both"/>
       </w:pPr>
       <w:r>
         <w:lastRenderedPageBreak/>
-        <w:t>La opción sms El proceso de generación de</w:t>
-      </w:r>
-      <w:r>
-        <w:t xml:space="preserve"> un </w:t>
-      </w:r>
-      <w:r>
-        <w:t>archivo plano</w:t>
-      </w:r>
-      <w:r>
-        <w:t xml:space="preserve"> generar un archivo </w:t>
-      </w:r>
-      <w:r>
-        <w:t>con cedula</w:t>
-      </w:r>
-      <w:r>
-        <w:t xml:space="preserve">, nombre, </w:t>
-      </w:r>
-      <w:r>
-        <w:t>mensaje teléfono</w:t>
-      </w:r>
-      <w:r>
-        <w:t xml:space="preserve">, paso pendiente, para los pasos pendientes </w:t>
-      </w:r>
-      <w:commentRangeStart w:id="84"/>
-      <w:r>
-        <w:t xml:space="preserve">1 </w:t>
-      </w:r>
-      <w:r>
-        <w:t>hoja flujo</w:t>
-      </w:r>
-      <w:r>
-        <w:t xml:space="preserve"> digital, hoja </w:t>
-      </w:r>
-      <w:r>
-        <w:t>2 documento</w:t>
-      </w:r>
-      <w:r>
-        <w:t xml:space="preserve"> de identidad y/o ingresos, hoja 3 pagare.</w:t>
-      </w:r>
-      <w:commentRangeEnd w:id="84"/>
-      <w:r>
-        <w:rPr>
-          <w:rStyle w:val="Refdecomentario"/>
-        </w:rPr>
-        <w:commentReference w:id="84"/>
-      </w:r>
-    </w:p>
-    <w:p>
-      <w:pPr>
-        <w:jc w:val="both"/>
-        <w:rPr>
-          <w:b/>
-        </w:rPr>
-      </w:pPr>
-      <w:r>
-        <w:rPr>
-          <w:b/>
-        </w:rPr>
-        <w:t>PASO 8</w:t>
-      </w:r>
-    </w:p>
-    <w:p>
-      <w:pPr>
-        <w:jc w:val="both"/>
-      </w:pPr>
-      <w:r>
-        <w:t xml:space="preserve">Se deja en la tabla de parámetros el tipo </w:t>
-      </w:r>
-      <w:r>
-        <w:t>de tarjeta y el número de pagos</w:t>
-      </w:r>
-      <w:r>
-        <w:t xml:space="preserve">, días de mora permitidos </w:t>
-      </w:r>
-      <w:r>
-        <w:t>necesarios para solicitar su activación.</w:t>
-      </w:r>
-    </w:p>
-    <w:p>
-      <w:pPr>
-        <w:jc w:val="both"/>
-      </w:pPr>
-      <w:r>
-        <w:t>Se revisara contra un servicio web (pendiente firma) quien entregara el número de pagos, días de mora, esta información de guardara en el sistema de procesos  y si cumple las  los parámetros del tipo de tarjeta</w:t>
-      </w:r>
-      <w:r>
-        <w:t>, tipo proceso ( nueva –reexpedición)</w:t>
-      </w:r>
-      <w:r>
-        <w:t xml:space="preserve"> los incluirá en el archivo de activación. </w:t>
-      </w:r>
-    </w:p>
-    <w:p>
-      <w:pPr>
-        <w:jc w:val="both"/>
-      </w:pPr>
-      <w:r>
-        <w:t>Una vez cumpla con los procesos de dejara en estado 5, enviado para activación.</w:t>
-      </w:r>
-    </w:p>
-    <w:p>
-      <w:pPr>
+        <w:t>Se seleccionará manualmente los documentos que estén correctos.</w:t>
+      </w:r>
+    </w:p>
+    <w:p>
+      <w:pPr>
+        <w:pStyle w:val="Prrafodelista"/>
+        <w:numPr>
+          <w:ilvl w:val="0"/>
+          <w:numId w:val="11"/>
+        </w:numPr>
+        <w:jc w:val="both"/>
+      </w:pPr>
+      <w:r>
+        <w:t>Para que se aplique los cambios se ejecutara la opción aplicar cambios.</w:t>
+      </w:r>
+    </w:p>
+    <w:p>
+      <w:pPr>
+        <w:pStyle w:val="Prrafodelista"/>
+        <w:numPr>
+          <w:ilvl w:val="0"/>
+          <w:numId w:val="11"/>
+        </w:numPr>
+        <w:jc w:val="both"/>
+      </w:pPr>
+      <w:r>
+        <w:t>Una vez los documentos estén comp</w:t>
+      </w:r>
+      <w:r>
+        <w:t>letos aparece que ya fueron diligenciados.</w:t>
+      </w:r>
+    </w:p>
+    <w:p>
+      <w:pPr>
+        <w:pStyle w:val="Prrafodelista"/>
+        <w:numPr>
+          <w:ilvl w:val="0"/>
+          <w:numId w:val="11"/>
+        </w:numPr>
+        <w:jc w:val="both"/>
+      </w:pPr>
+      <w:r>
+        <w:t>Se tendrán los logs de acciones de marcado de fechas del proceso.</w:t>
+      </w:r>
+    </w:p>
+    <w:p>
+      <w:pPr>
+        <w:ind w:left="360"/>
         <w:jc w:val="center"/>
       </w:pPr>
       <w:r>
@@ -5485,10 +5732,10 @@
           <w:lang w:val="es-ES" w:eastAsia="es-ES"/>
         </w:rPr>
         <w:drawing>
-          <wp:inline distT="0" distB="0" distL="0" distR="0" wp14:anchorId="6EA7B2A8" wp14:editId="5FAEC6FC">
-            <wp:extent cx="2686221" cy="1620000"/>
+          <wp:inline distT="0" distB="0" distL="0" distR="0" wp14:anchorId="062E0B3E" wp14:editId="2001AB91">
+            <wp:extent cx="3113867" cy="1620000"/>
             <wp:effectExtent l="0" t="0" r="0" b="0"/>
-            <wp:docPr id="9" name="Imagen 9"/>
+            <wp:docPr id="8" name="Imagen 8"/>
             <wp:cNvGraphicFramePr>
               <a:graphicFrameLocks xmlns:a="http://schemas.openxmlformats.org/drawingml/2006/main" noChangeAspect="1"/>
             </wp:cNvGraphicFramePr>
@@ -5508,7 +5755,7 @@
                   <pic:spPr>
                     <a:xfrm>
                       <a:off x="0" y="0"/>
-                      <a:ext cx="2686221" cy="1620000"/>
+                      <a:ext cx="3113867" cy="1620000"/>
                     </a:xfrm>
                     <a:prstGeom prst="rect">
                       <a:avLst/>
@@ -5525,103 +5772,128 @@
       <w:pPr>
         <w:jc w:val="both"/>
       </w:pPr>
-    </w:p>
-    <w:p>
-      <w:pPr>
-        <w:jc w:val="both"/>
-      </w:pPr>
-      <w:r>
+      <w:r>
+        <w:t>Para pasar al siguiente estado (estado 4</w:t>
+      </w:r>
+      <w:r>
+        <w:t>) solo</w:t>
+      </w:r>
+      <w:r>
+        <w:t xml:space="preserve"> se podrá si  todos los documentos están validados y el flujo digital </w:t>
+      </w:r>
+      <w:r>
+        <w:t>está</w:t>
+      </w:r>
+      <w:r>
+        <w:t xml:space="preserve">  en estado terminado</w:t>
+      </w:r>
+      <w:r>
+        <w:t xml:space="preserve"> y este esté previamente en estado 3.</w:t>
+      </w:r>
+    </w:p>
+    <w:p>
+      <w:pPr>
+        <w:jc w:val="both"/>
+      </w:pPr>
+      <w:r>
+        <w:t>La opción sms El proceso de generación de</w:t>
+      </w:r>
+      <w:r>
+        <w:t xml:space="preserve"> un </w:t>
+      </w:r>
+      <w:r>
+        <w:t>archivo plano</w:t>
+      </w:r>
+      <w:r>
+        <w:t xml:space="preserve"> generar un archivo </w:t>
+      </w:r>
+      <w:r>
+        <w:t>con cedula</w:t>
+      </w:r>
+      <w:r>
+        <w:t xml:space="preserve">, nombre, </w:t>
+      </w:r>
+      <w:r>
+        <w:t>mensaje teléfono</w:t>
+      </w:r>
+      <w:r>
+        <w:t xml:space="preserve">, paso pendiente, para los pasos pendientes </w:t>
+      </w:r>
+      <w:commentRangeStart w:id="84"/>
+      <w:r>
+        <w:t xml:space="preserve">1 </w:t>
+      </w:r>
+      <w:r>
+        <w:t>hoja flujo</w:t>
+      </w:r>
+      <w:r>
+        <w:t xml:space="preserve"> digital, hoja </w:t>
+      </w:r>
+      <w:r>
+        <w:t>2 documento</w:t>
+      </w:r>
+      <w:r>
+        <w:t xml:space="preserve"> de identidad y/o ingresos, hoja 3 pagare.</w:t>
+      </w:r>
+      <w:commentRangeEnd w:id="84"/>
+      <w:r>
+        <w:rPr>
+          <w:rStyle w:val="Refdecomentario"/>
+        </w:rPr>
+        <w:commentReference w:id="84"/>
+      </w:r>
+    </w:p>
+    <w:p>
+      <w:pPr>
+        <w:jc w:val="both"/>
         <w:rPr>
           <w:b/>
         </w:rPr>
-        <w:t>Paso 9</w:t>
-      </w:r>
-      <w:r>
-        <w:t xml:space="preserve"> </w:t>
-      </w:r>
-    </w:p>
-    <w:p>
-      <w:pPr>
-        <w:jc w:val="both"/>
-      </w:pPr>
-      <w:r>
-        <w:t>Modulo confirmación activación entidad.</w:t>
-      </w:r>
-    </w:p>
-    <w:p>
-      <w:pPr>
-        <w:pStyle w:val="Prrafodelista"/>
-        <w:numPr>
-          <w:ilvl w:val="0"/>
-          <w:numId w:val="12"/>
-        </w:numPr>
-        <w:jc w:val="both"/>
-      </w:pPr>
-      <w:r>
-        <w:t>Se debe cargar un archivo donde está la relación de las tarjetas activadas.</w:t>
-      </w:r>
-    </w:p>
-    <w:p>
-      <w:pPr>
-        <w:pStyle w:val="Prrafodelista"/>
-        <w:numPr>
-          <w:ilvl w:val="0"/>
-          <w:numId w:val="12"/>
-        </w:numPr>
-        <w:jc w:val="both"/>
-      </w:pPr>
-      <w:r>
-        <w:t>Este debe ser el estado 5</w:t>
-      </w:r>
-    </w:p>
-    <w:p>
-      <w:pPr>
-        <w:pStyle w:val="Prrafodelista"/>
-        <w:numPr>
-          <w:ilvl w:val="0"/>
-          <w:numId w:val="12"/>
-        </w:numPr>
-        <w:jc w:val="both"/>
-      </w:pPr>
-      <w:r>
-        <w:t xml:space="preserve">Una vez se </w:t>
-      </w:r>
-      <w:r>
-        <w:t xml:space="preserve">valida respuesta por la entidad, </w:t>
-      </w:r>
-      <w:r>
-        <w:t xml:space="preserve">el proceso </w:t>
-      </w:r>
-      <w:r>
-        <w:t>finaliza y</w:t>
-      </w:r>
-      <w:r>
-        <w:t xml:space="preserve"> se pasa a estado 6.</w:t>
-      </w:r>
-      <w:r>
-        <w:tab/>
-      </w:r>
-    </w:p>
-    <w:p>
-      <w:pPr>
-        <w:jc w:val="both"/>
-      </w:pPr>
-      <w:commentRangeStart w:id="85"/>
-      <w:r>
-        <w:t xml:space="preserve">Modulo de Consultas </w:t>
-      </w:r>
-      <w:r>
-        <w:t>Debe existir u</w:t>
-      </w:r>
-      <w:r>
-        <w:t>n opción para realizar consultas, donde se pueda buscar por número de contrato  o cedula</w:t>
-      </w:r>
-      <w:commentRangeEnd w:id="85"/>
-      <w:r>
-        <w:rPr>
-          <w:rStyle w:val="Refdecomentario"/>
-        </w:rPr>
-        <w:commentReference w:id="85"/>
+      </w:pPr>
+      <w:r>
+        <w:rPr>
+          <w:b/>
+        </w:rPr>
+        <w:t>PASO 8</w:t>
+      </w:r>
+    </w:p>
+    <w:p>
+      <w:pPr>
+        <w:jc w:val="both"/>
+      </w:pPr>
+      <w:r>
+        <w:t xml:space="preserve">Se deja en la tabla de parámetros el tipo </w:t>
+      </w:r>
+      <w:r>
+        <w:t>de tarjeta y el número de pagos</w:t>
+      </w:r>
+      <w:r>
+        <w:t xml:space="preserve">, días de mora permitidos </w:t>
+      </w:r>
+      <w:r>
+        <w:t>necesarios para solicitar su activación.</w:t>
+      </w:r>
+    </w:p>
+    <w:p>
+      <w:pPr>
+        <w:jc w:val="both"/>
+      </w:pPr>
+      <w:r>
+        <w:t>Se revisara contra un servicio web (pendiente firma) quien entregara el número de pagos, días de mora, esta información de guardara en el sistema de procesos  y si cumple las  los parámetros del tipo de tarjeta</w:t>
+      </w:r>
+      <w:r>
+        <w:t>, tipo proceso ( nueva –reexpedición)</w:t>
+      </w:r>
+      <w:r>
+        <w:t xml:space="preserve"> los incluirá en el archivo de activación. </w:t>
+      </w:r>
+    </w:p>
+    <w:p>
+      <w:pPr>
+        <w:jc w:val="both"/>
+      </w:pPr>
+      <w:r>
+        <w:t>Una vez cumpla con los procesos de dejara en estado 5, enviado para activación.</w:t>
       </w:r>
     </w:p>
     <w:p>
@@ -5634,10 +5906,10 @@
           <w:lang w:val="es-ES" w:eastAsia="es-ES"/>
         </w:rPr>
         <w:drawing>
-          <wp:inline distT="0" distB="0" distL="0" distR="0" wp14:anchorId="0940EDEA" wp14:editId="2C06BDDA">
-            <wp:extent cx="3132946" cy="1620000"/>
+          <wp:inline distT="0" distB="0" distL="0" distR="0" wp14:anchorId="6EA7B2A8" wp14:editId="5FAEC6FC">
+            <wp:extent cx="2686221" cy="1620000"/>
             <wp:effectExtent l="0" t="0" r="0" b="0"/>
-            <wp:docPr id="10" name="Imagen 10"/>
+            <wp:docPr id="9" name="Imagen 9"/>
             <wp:cNvGraphicFramePr>
               <a:graphicFrameLocks xmlns:a="http://schemas.openxmlformats.org/drawingml/2006/main" noChangeAspect="1"/>
             </wp:cNvGraphicFramePr>
@@ -5657,6 +5929,156 @@
                   <pic:spPr>
                     <a:xfrm>
                       <a:off x="0" y="0"/>
+                      <a:ext cx="2686221" cy="1620000"/>
+                    </a:xfrm>
+                    <a:prstGeom prst="rect">
+                      <a:avLst/>
+                    </a:prstGeom>
+                  </pic:spPr>
+                </pic:pic>
+              </a:graphicData>
+            </a:graphic>
+          </wp:inline>
+        </w:drawing>
+      </w:r>
+    </w:p>
+    <w:p>
+      <w:pPr>
+        <w:jc w:val="both"/>
+      </w:pPr>
+    </w:p>
+    <w:p>
+      <w:pPr>
+        <w:jc w:val="both"/>
+      </w:pPr>
+      <w:r>
+        <w:rPr>
+          <w:b/>
+        </w:rPr>
+        <w:t>Paso 9</w:t>
+      </w:r>
+      <w:r>
+        <w:t xml:space="preserve"> </w:t>
+      </w:r>
+    </w:p>
+    <w:p>
+      <w:pPr>
+        <w:jc w:val="both"/>
+      </w:pPr>
+      <w:r>
+        <w:t>Modulo confirmación activación entidad.</w:t>
+      </w:r>
+    </w:p>
+    <w:p>
+      <w:pPr>
+        <w:pStyle w:val="Prrafodelista"/>
+        <w:numPr>
+          <w:ilvl w:val="0"/>
+          <w:numId w:val="12"/>
+        </w:numPr>
+        <w:jc w:val="both"/>
+      </w:pPr>
+      <w:r>
+        <w:t>Se debe cargar un archivo donde está la relación de las tarjetas activadas.</w:t>
+      </w:r>
+    </w:p>
+    <w:p>
+      <w:pPr>
+        <w:pStyle w:val="Prrafodelista"/>
+        <w:numPr>
+          <w:ilvl w:val="0"/>
+          <w:numId w:val="12"/>
+        </w:numPr>
+        <w:jc w:val="both"/>
+      </w:pPr>
+      <w:r>
+        <w:lastRenderedPageBreak/>
+        <w:t>Este debe ser el estado 5</w:t>
+      </w:r>
+    </w:p>
+    <w:p>
+      <w:pPr>
+        <w:pStyle w:val="Prrafodelista"/>
+        <w:numPr>
+          <w:ilvl w:val="0"/>
+          <w:numId w:val="12"/>
+        </w:numPr>
+        <w:jc w:val="both"/>
+      </w:pPr>
+      <w:r>
+        <w:t xml:space="preserve">Una vez se </w:t>
+      </w:r>
+      <w:r>
+        <w:t xml:space="preserve">valida respuesta por la entidad, </w:t>
+      </w:r>
+      <w:r>
+        <w:t xml:space="preserve">el proceso </w:t>
+      </w:r>
+      <w:r>
+        <w:t>finaliza y</w:t>
+      </w:r>
+      <w:r>
+        <w:t xml:space="preserve"> se pasa a estado 6.</w:t>
+      </w:r>
+      <w:r>
+        <w:tab/>
+      </w:r>
+    </w:p>
+    <w:p>
+      <w:pPr>
+        <w:jc w:val="both"/>
+      </w:pPr>
+      <w:commentRangeStart w:id="85"/>
+      <w:r>
+        <w:t xml:space="preserve">Modulo de Consultas </w:t>
+      </w:r>
+      <w:r>
+        <w:t>Debe existir u</w:t>
+      </w:r>
+      <w:r>
+        <w:t>n opción para realizar consultas, donde se pueda buscar por número de contrato  o cedula</w:t>
+      </w:r>
+      <w:commentRangeEnd w:id="85"/>
+      <w:r>
+        <w:rPr>
+          <w:rStyle w:val="Refdecomentario"/>
+        </w:rPr>
+        <w:commentReference w:id="85"/>
+      </w:r>
+    </w:p>
+    <w:p>
+      <w:pPr>
+        <w:jc w:val="center"/>
+      </w:pPr>
+      <w:r>
+        <w:rPr>
+          <w:noProof/>
+          <w:lang w:val="es-ES" w:eastAsia="es-ES"/>
+        </w:rPr>
+        <w:drawing>
+          <wp:inline distT="0" distB="0" distL="0" distR="0" wp14:anchorId="0940EDEA" wp14:editId="2C06BDDA">
+            <wp:extent cx="3132946" cy="1620000"/>
+            <wp:effectExtent l="0" t="0" r="0" b="0"/>
+            <wp:docPr id="10" name="Imagen 10"/>
+            <wp:cNvGraphicFramePr>
+              <a:graphicFrameLocks xmlns:a="http://schemas.openxmlformats.org/drawingml/2006/main" noChangeAspect="1"/>
+            </wp:cNvGraphicFramePr>
+            <a:graphic xmlns:a="http://schemas.openxmlformats.org/drawingml/2006/main">
+              <a:graphicData uri="http://schemas.openxmlformats.org/drawingml/2006/picture">
+                <pic:pic xmlns:pic="http://schemas.openxmlformats.org/drawingml/2006/picture">
+                  <pic:nvPicPr>
+                    <pic:cNvPr id="1" name=""/>
+                    <pic:cNvPicPr/>
+                  </pic:nvPicPr>
+                  <pic:blipFill>
+                    <a:blip r:embed="rId27"/>
+                    <a:stretch>
+                      <a:fillRect/>
+                    </a:stretch>
+                  </pic:blipFill>
+                  <pic:spPr>
+                    <a:xfrm>
+                      <a:off x="0" y="0"/>
                       <a:ext cx="3132946" cy="1620000"/>
                     </a:xfrm>
                     <a:prstGeom prst="rect">
@@ -5671,8 +6093,8 @@
       </w:r>
     </w:p>
     <w:sectPr>
-      <w:headerReference w:type="default" r:id="rId27"/>
-      <w:footerReference w:type="default" r:id="rId28"/>
+      <w:headerReference w:type="default" r:id="rId28"/>
+      <w:footerReference w:type="default" r:id="rId29"/>
       <w:pgSz w:w="12240" w:h="15840"/>
       <w:pgMar w:top="1417" w:right="1183" w:bottom="1417" w:left="993" w:header="708" w:footer="708" w:gutter="0"/>
       <w:cols w:space="708"/>
@@ -5850,7 +6272,7 @@
             <w:noProof/>
             <w:lang w:val="es-ES"/>
           </w:rPr>
-          <w:t>9</w:t>
+          <w:t>11</w:t>
         </w:r>
         <w:r>
           <w:fldChar w:fldCharType="end"/>
@@ -7283,6 +7705,92 @@
     </w:lvl>
   </w:abstractNum>
   <w:abstractNum w:abstractNumId="11" w15:restartNumberingAfterBreak="0">
+    <w:nsid w:val="264E2813"/>
+    <w:multiLevelType w:val="hybridMultilevel"/>
+    <w:tmpl w:val="167E66FE"/>
+    <w:lvl w:ilvl="0" w:tplc="0C0A000F">
+      <w:start w:val="1"/>
+      <w:numFmt w:val="decimal"/>
+      <w:lvlText w:val="%1."/>
+      <w:lvlJc w:val="left"/>
+      <w:pPr>
+        <w:ind w:left="720" w:hanging="360"/>
+      </w:pPr>
+    </w:lvl>
+    <w:lvl w:ilvl="1" w:tplc="0C0A0019" w:tentative="1">
+      <w:start w:val="1"/>
+      <w:numFmt w:val="lowerLetter"/>
+      <w:lvlText w:val="%2."/>
+      <w:lvlJc w:val="left"/>
+      <w:pPr>
+        <w:ind w:left="1440" w:hanging="360"/>
+      </w:pPr>
+    </w:lvl>
+    <w:lvl w:ilvl="2" w:tplc="0C0A001B" w:tentative="1">
+      <w:start w:val="1"/>
+      <w:numFmt w:val="lowerRoman"/>
+      <w:lvlText w:val="%3."/>
+      <w:lvlJc w:val="right"/>
+      <w:pPr>
+        <w:ind w:left="2160" w:hanging="180"/>
+      </w:pPr>
+    </w:lvl>
+    <w:lvl w:ilvl="3" w:tplc="0C0A000F" w:tentative="1">
+      <w:start w:val="1"/>
+      <w:numFmt w:val="decimal"/>
+      <w:lvlText w:val="%4."/>
+      <w:lvlJc w:val="left"/>
+      <w:pPr>
+        <w:ind w:left="2880" w:hanging="360"/>
+      </w:pPr>
+    </w:lvl>
+    <w:lvl w:ilvl="4" w:tplc="0C0A0019" w:tentative="1">
+      <w:start w:val="1"/>
+      <w:numFmt w:val="lowerLetter"/>
+      <w:lvlText w:val="%5."/>
+      <w:lvlJc w:val="left"/>
+      <w:pPr>
+        <w:ind w:left="3600" w:hanging="360"/>
+      </w:pPr>
+    </w:lvl>
+    <w:lvl w:ilvl="5" w:tplc="0C0A001B" w:tentative="1">
+      <w:start w:val="1"/>
+      <w:numFmt w:val="lowerRoman"/>
+      <w:lvlText w:val="%6."/>
+      <w:lvlJc w:val="right"/>
+      <w:pPr>
+        <w:ind w:left="4320" w:hanging="180"/>
+      </w:pPr>
+    </w:lvl>
+    <w:lvl w:ilvl="6" w:tplc="0C0A000F" w:tentative="1">
+      <w:start w:val="1"/>
+      <w:numFmt w:val="decimal"/>
+      <w:lvlText w:val="%7."/>
+      <w:lvlJc w:val="left"/>
+      <w:pPr>
+        <w:ind w:left="5040" w:hanging="360"/>
+      </w:pPr>
+    </w:lvl>
+    <w:lvl w:ilvl="7" w:tplc="0C0A0019" w:tentative="1">
+      <w:start w:val="1"/>
+      <w:numFmt w:val="lowerLetter"/>
+      <w:lvlText w:val="%8."/>
+      <w:lvlJc w:val="left"/>
+      <w:pPr>
+        <w:ind w:left="5760" w:hanging="360"/>
+      </w:pPr>
+    </w:lvl>
+    <w:lvl w:ilvl="8" w:tplc="0C0A001B" w:tentative="1">
+      <w:start w:val="1"/>
+      <w:numFmt w:val="lowerRoman"/>
+      <w:lvlText w:val="%9."/>
+      <w:lvlJc w:val="right"/>
+      <w:pPr>
+        <w:ind w:left="6480" w:hanging="180"/>
+      </w:pPr>
+    </w:lvl>
+  </w:abstractNum>
+  <w:abstractNum w:abstractNumId="12" w15:restartNumberingAfterBreak="0">
     <w:nsid w:val="34765518"/>
     <w:multiLevelType w:val="hybridMultilevel"/>
     <w:tmpl w:val="6F5EEEA4"/>
@@ -7394,7 +7902,7 @@
       </w:rPr>
     </w:lvl>
   </w:abstractNum>
-  <w:abstractNum w:abstractNumId="12" w15:restartNumberingAfterBreak="0">
+  <w:abstractNum w:abstractNumId="13" w15:restartNumberingAfterBreak="0">
     <w:nsid w:val="3E673FED"/>
     <w:multiLevelType w:val="hybridMultilevel"/>
     <w:tmpl w:val="AE94CEBA"/>
@@ -7507,7 +8015,7 @@
       </w:rPr>
     </w:lvl>
   </w:abstractNum>
-  <w:abstractNum w:abstractNumId="13" w15:restartNumberingAfterBreak="0">
+  <w:abstractNum w:abstractNumId="14" w15:restartNumberingAfterBreak="0">
     <w:nsid w:val="493C480C"/>
     <w:multiLevelType w:val="hybridMultilevel"/>
     <w:tmpl w:val="20F6E488"/>
@@ -7596,7 +8104,7 @@
       </w:pPr>
     </w:lvl>
   </w:abstractNum>
-  <w:abstractNum w:abstractNumId="14" w15:restartNumberingAfterBreak="0">
+  <w:abstractNum w:abstractNumId="15" w15:restartNumberingAfterBreak="0">
     <w:nsid w:val="5C2673A8"/>
     <w:multiLevelType w:val="hybridMultilevel"/>
     <w:tmpl w:val="CA0CDE36"/>
@@ -7685,7 +8193,7 @@
       </w:pPr>
     </w:lvl>
   </w:abstractNum>
-  <w:abstractNum w:abstractNumId="15" w15:restartNumberingAfterBreak="0">
+  <w:abstractNum w:abstractNumId="16" w15:restartNumberingAfterBreak="0">
     <w:nsid w:val="77221725"/>
     <w:multiLevelType w:val="hybridMultilevel"/>
     <w:tmpl w:val="FD9E3D94"/>
@@ -7775,16 +8283,16 @@
     </w:lvl>
   </w:abstractNum>
   <w:num w:numId="1">
-    <w:abstractNumId w:val="12"/>
+    <w:abstractNumId w:val="13"/>
   </w:num>
   <w:num w:numId="2">
     <w:abstractNumId w:val="9"/>
   </w:num>
   <w:num w:numId="3">
-    <w:abstractNumId w:val="13"/>
+    <w:abstractNumId w:val="14"/>
   </w:num>
   <w:num w:numId="4">
-    <w:abstractNumId w:val="11"/>
+    <w:abstractNumId w:val="12"/>
   </w:num>
   <w:num w:numId="5">
     <w:abstractNumId w:val="2"/>
@@ -7805,10 +8313,10 @@
     <w:abstractNumId w:val="3"/>
   </w:num>
   <w:num w:numId="11">
-    <w:abstractNumId w:val="14"/>
+    <w:abstractNumId w:val="15"/>
   </w:num>
   <w:num w:numId="12">
-    <w:abstractNumId w:val="15"/>
+    <w:abstractNumId w:val="16"/>
   </w:num>
   <w:num w:numId="13">
     <w:abstractNumId w:val="1"/>
@@ -7821,6 +8329,9 @@
   </w:num>
   <w:num w:numId="16">
     <w:abstractNumId w:val="10"/>
+  </w:num>
+  <w:num w:numId="17">
+    <w:abstractNumId w:val="11"/>
   </w:num>
 </w:numbering>
 </file>

--- a/APLICACIÓN DE PROCESOS.docx
+++ b/APLICACIÓN DE PROCESOS.docx
@@ -5144,6 +5144,10 @@
         <w:jc w:val="center"/>
       </w:pPr>
       <w:r>
+        <w:rPr>
+          <w:noProof/>
+          <w:lang w:val="es-ES" w:eastAsia="es-ES"/>
+        </w:rPr>
         <w:drawing>
           <wp:inline distT="0" distB="0" distL="0" distR="0" wp14:anchorId="26597852" wp14:editId="51699CD5">
             <wp:extent cx="4182059" cy="571580"/>
@@ -5239,7 +5243,13 @@
         <w:jc w:val="both"/>
       </w:pPr>
       <w:r>
-        <w:t>Para el proceso manual, se debe indicar en los campos de Fecha de Entrega y Número de Guia la respectiva información, luego se debe dar click en el Botón “Entregada”</w:t>
+        <w:t xml:space="preserve">Para el proceso manual, se debe indicar en los campos de Fecha de Entrega y Número de </w:t>
+      </w:r>
+      <w:r>
+        <w:t>Guía</w:t>
+      </w:r>
+      <w:r>
+        <w:t xml:space="preserve"> la respectiva información, luego se debe dar click en el Botón “Entregada”</w:t>
       </w:r>
     </w:p>
     <w:p>
@@ -5249,19 +5259,7 @@
         <w:jc w:val="both"/>
       </w:pPr>
       <w:r>
-        <w:t xml:space="preserve">Este proceso actualizará las solicitudes al paso 6 (validando que se encuentren en el paso 5) y almacenará en la BD </w:t>
-      </w:r>
-      <w:r>
-        <w:t>Fecha de Entrega y Número de G</w:t>
-      </w:r>
-      <w:r>
-        <w:t>uí</w:t>
-      </w:r>
-      <w:r>
-        <w:t>a</w:t>
-      </w:r>
-      <w:r>
-        <w:t xml:space="preserve"> más los datos del log (fecha y usuario del proceso)</w:t>
+        <w:t>Este proceso actualizará las solicitudes al paso 6 (validando que se encuentren en el paso 5) y almacenará en la BD Fecha de Entrega y Número de Guía más los datos del log (fecha y usuario del proceso)</w:t>
       </w:r>
       <w:r>
         <w:t>.</w:t>
@@ -5366,7 +5364,7 @@
                 <w:sz w:val="20"/>
                 <w:szCs w:val="20"/>
               </w:rPr>
-              <w:t>06</w:t>
+              <w:t>08</w:t>
             </w:r>
           </w:p>
         </w:tc>
@@ -5479,13 +5477,22 @@
               <w:t xml:space="preserve">reunión del </w:t>
             </w:r>
             <w:r>
-              <w:t>6</w:t>
+              <w:t>8</w:t>
             </w:r>
             <w:r>
               <w:t xml:space="preserve"> de </w:t>
             </w:r>
             <w:r>
-              <w:t>Mayo el ingeniero Faber solicitó que en este paso se diseñara la opción de consultar una validación ya ejecutada teniendo como filtro la fecha de validación y poder buscar por los 6 dígitos de la tarjeta.</w:t>
+              <w:t xml:space="preserve">Mayo el ingeniero Faber </w:t>
+            </w:r>
+            <w:r>
+              <w:t>definió el formato para el archivo de carga, se efectuaron modificaciones de vista para tener en la misma ventana la opción del proceso de actualización de solicitud a “Entregada” de forma automática o manual</w:t>
+            </w:r>
+            <w:r>
+              <w:t>.</w:t>
+            </w:r>
+            <w:r>
+              <w:t xml:space="preserve"> Únicamente se pueden pasar a entregada aquellas solicitudes que han culminado los pasos anteriores </w:t>
             </w:r>
           </w:p>
         </w:tc>
@@ -5495,8 +5502,6 @@
       <w:pPr>
         <w:jc w:val="both"/>
       </w:pPr>
-      <w:bookmarkStart w:id="82" w:name="_GoBack"/>
-      <w:bookmarkEnd w:id="82"/>
     </w:p>
     <w:p>
       <w:pPr>
@@ -5593,16 +5598,16 @@
       <w:pPr>
         <w:jc w:val="both"/>
       </w:pPr>
-      <w:commentRangeStart w:id="83"/>
+      <w:commentRangeStart w:id="82"/>
       <w:r>
         <w:t>Se podrán realizar cargues masivos, indicando el numero de cedula, y columna documento.( 1 identidad, 2 ingresos, 3 pagare) y  deberá dejar  log.</w:t>
       </w:r>
-      <w:commentRangeEnd w:id="83"/>
+      <w:commentRangeEnd w:id="82"/>
       <w:r>
         <w:rPr>
           <w:rStyle w:val="Refdecomentario"/>
         </w:rPr>
-        <w:commentReference w:id="83"/>
+        <w:commentReference w:id="82"/>
       </w:r>
     </w:p>
     <w:p>
@@ -5629,6 +5634,7 @@
         <w:jc w:val="both"/>
       </w:pPr>
       <w:r>
+        <w:lastRenderedPageBreak/>
         <w:t>Se seleccionarán los re</w:t>
       </w:r>
       <w:r>
@@ -5675,7 +5681,6 @@
         <w:jc w:val="both"/>
       </w:pPr>
       <w:r>
-        <w:lastRenderedPageBreak/>
         <w:t>Se seleccionará manualmente los documentos que estén correctos.</w:t>
       </w:r>
     </w:p>
@@ -5726,14 +5731,15 @@
         <w:ind w:left="360"/>
         <w:jc w:val="center"/>
       </w:pPr>
+      <w:bookmarkStart w:id="83" w:name="_GoBack"/>
       <w:r>
         <w:rPr>
           <w:noProof/>
           <w:lang w:val="es-ES" w:eastAsia="es-ES"/>
         </w:rPr>
         <w:drawing>
-          <wp:inline distT="0" distB="0" distL="0" distR="0" wp14:anchorId="062E0B3E" wp14:editId="2001AB91">
-            <wp:extent cx="3113867" cy="1620000"/>
+          <wp:inline distT="0" distB="0" distL="0" distR="0" wp14:anchorId="062E0B3E" wp14:editId="76EF7E4E">
+            <wp:extent cx="3113866" cy="1620000"/>
             <wp:effectExtent l="0" t="0" r="0" b="0"/>
             <wp:docPr id="8" name="Imagen 8"/>
             <wp:cNvGraphicFramePr>
@@ -5755,7 +5761,7 @@
                   <pic:spPr>
                     <a:xfrm>
                       <a:off x="0" y="0"/>
-                      <a:ext cx="3113867" cy="1620000"/>
+                      <a:ext cx="3113866" cy="1620000"/>
                     </a:xfrm>
                     <a:prstGeom prst="rect">
                       <a:avLst/>
@@ -5767,6 +5773,7 @@
           </wp:inline>
         </w:drawing>
       </w:r>
+      <w:bookmarkEnd w:id="83"/>
     </w:p>
     <w:p>
       <w:pPr>
@@ -5979,6 +5986,7 @@
         <w:jc w:val="both"/>
       </w:pPr>
       <w:r>
+        <w:lastRenderedPageBreak/>
         <w:t>Se debe cargar un archivo donde está la relación de las tarjetas activadas.</w:t>
       </w:r>
     </w:p>
@@ -5992,7 +6000,6 @@
         <w:jc w:val="both"/>
       </w:pPr>
       <w:r>
-        <w:lastRenderedPageBreak/>
         <w:t>Este debe ser el estado 5</w:t>
       </w:r>
     </w:p>
@@ -6154,7 +6161,7 @@
       </w:r>
     </w:p>
   </w:comment>
-  <w:comment w:id="83" w:author="Faber" w:date="2022-02-28T21:11:00Z" w:initials="FC">
+  <w:comment w:id="82" w:author="Faber" w:date="2022-02-28T21:11:00Z" w:initials="FC">
     <w:p>
       <w:pPr>
         <w:pStyle w:val="Textocomentario"/>

--- a/APLICACIÓN DE PROCESOS.docx
+++ b/APLICACIÓN DE PROCESOS.docx
@@ -928,7 +928,19 @@
         <w:rPr>
           <w:b/>
         </w:rPr>
-        <w:t>PASO 1 INCIO DE PROCESO</w:t>
+        <w:t>PASO 1</w:t>
+      </w:r>
+      <w:r>
+        <w:rPr>
+          <w:b/>
+        </w:rPr>
+        <w:t>.</w:t>
+      </w:r>
+      <w:r>
+        <w:rPr>
+          <w:b/>
+        </w:rPr>
+        <w:t xml:space="preserve"> INCIO DE PROCESO</w:t>
       </w:r>
       <w:r>
         <w:rPr>
@@ -3032,6 +3044,189 @@
         <w:jc w:val="both"/>
       </w:pPr>
     </w:p>
+    <w:tbl>
+      <w:tblPr>
+        <w:tblStyle w:val="Tablaconcuadrcula"/>
+        <w:tblW w:w="10201" w:type="dxa"/>
+        <w:shd w:val="clear" w:color="auto" w:fill="D9E2F3" w:themeFill="accent1" w:themeFillTint="33"/>
+        <w:tblLook w:val="04A0" w:firstRow="1" w:lastRow="0" w:firstColumn="1" w:lastColumn="0" w:noHBand="0" w:noVBand="1"/>
+      </w:tblPr>
+      <w:tblGrid>
+        <w:gridCol w:w="3681"/>
+        <w:gridCol w:w="3685"/>
+        <w:gridCol w:w="1236"/>
+        <w:gridCol w:w="1599"/>
+      </w:tblGrid>
+      <w:tr>
+        <w:tc>
+          <w:tcPr>
+            <w:tcW w:w="3681" w:type="dxa"/>
+            <w:shd w:val="clear" w:color="auto" w:fill="D9E2F3" w:themeFill="accent1" w:themeFillTint="33"/>
+          </w:tcPr>
+          <w:p>
+            <w:pPr>
+              <w:rPr>
+                <w:sz w:val="20"/>
+                <w:szCs w:val="20"/>
+              </w:rPr>
+            </w:pPr>
+            <w:r>
+              <w:rPr>
+                <w:b/>
+                <w:sz w:val="20"/>
+                <w:szCs w:val="20"/>
+              </w:rPr>
+              <w:t>Fecha:</w:t>
+            </w:r>
+            <w:r>
+              <w:rPr>
+                <w:sz w:val="20"/>
+                <w:szCs w:val="20"/>
+              </w:rPr>
+              <w:t xml:space="preserve"> 2022/05</w:t>
+            </w:r>
+            <w:r>
+              <w:rPr>
+                <w:sz w:val="20"/>
+                <w:szCs w:val="20"/>
+              </w:rPr>
+              <w:t>/</w:t>
+            </w:r>
+            <w:r>
+              <w:rPr>
+                <w:sz w:val="20"/>
+                <w:szCs w:val="20"/>
+              </w:rPr>
+              <w:t>12</w:t>
+            </w:r>
+          </w:p>
+        </w:tc>
+        <w:tc>
+          <w:tcPr>
+            <w:tcW w:w="3685" w:type="dxa"/>
+            <w:shd w:val="clear" w:color="auto" w:fill="D9E2F3" w:themeFill="accent1" w:themeFillTint="33"/>
+          </w:tcPr>
+          <w:p>
+            <w:pPr>
+              <w:rPr>
+                <w:sz w:val="20"/>
+                <w:szCs w:val="20"/>
+              </w:rPr>
+            </w:pPr>
+            <w:r>
+              <w:rPr>
+                <w:b/>
+                <w:sz w:val="20"/>
+                <w:szCs w:val="20"/>
+              </w:rPr>
+              <w:t>Responsable:</w:t>
+            </w:r>
+            <w:r>
+              <w:rPr>
+                <w:sz w:val="20"/>
+                <w:szCs w:val="20"/>
+              </w:rPr>
+              <w:t xml:space="preserve"> Alejandra Ruiz</w:t>
+            </w:r>
+          </w:p>
+        </w:tc>
+        <w:tc>
+          <w:tcPr>
+            <w:tcW w:w="1236" w:type="dxa"/>
+            <w:shd w:val="clear" w:color="auto" w:fill="D9E2F3" w:themeFill="accent1" w:themeFillTint="33"/>
+          </w:tcPr>
+          <w:p>
+            <w:pPr>
+              <w:rPr>
+                <w:b/>
+                <w:sz w:val="20"/>
+                <w:szCs w:val="20"/>
+              </w:rPr>
+            </w:pPr>
+            <w:r>
+              <w:rPr>
+                <w:b/>
+                <w:sz w:val="20"/>
+                <w:szCs w:val="20"/>
+              </w:rPr>
+              <w:t>Pruebas: SI</w:t>
+            </w:r>
+          </w:p>
+        </w:tc>
+        <w:tc>
+          <w:tcPr>
+            <w:tcW w:w="1599" w:type="dxa"/>
+            <w:shd w:val="clear" w:color="auto" w:fill="D9E2F3" w:themeFill="accent1" w:themeFillTint="33"/>
+          </w:tcPr>
+          <w:p>
+            <w:pPr>
+              <w:rPr>
+                <w:b/>
+                <w:sz w:val="20"/>
+                <w:szCs w:val="20"/>
+              </w:rPr>
+            </w:pPr>
+            <w:r>
+              <w:rPr>
+                <w:b/>
+                <w:sz w:val="20"/>
+                <w:szCs w:val="20"/>
+              </w:rPr>
+              <w:t xml:space="preserve">En Producción:  </w:t>
+            </w:r>
+          </w:p>
+        </w:tc>
+      </w:tr>
+      <w:tr>
+        <w:tc>
+          <w:tcPr>
+            <w:tcW w:w="10201" w:type="dxa"/>
+            <w:gridSpan w:val="4"/>
+            <w:shd w:val="clear" w:color="auto" w:fill="D9E2F3" w:themeFill="accent1" w:themeFillTint="33"/>
+          </w:tcPr>
+          <w:p>
+            <w:pPr>
+              <w:jc w:val="both"/>
+              <w:rPr>
+                <w:b/>
+              </w:rPr>
+            </w:pPr>
+            <w:r>
+              <w:rPr>
+                <w:b/>
+              </w:rPr>
+              <w:t xml:space="preserve">Observación: </w:t>
+            </w:r>
+            <w:r>
+              <w:t>En</w:t>
+            </w:r>
+            <w:r>
+              <w:rPr>
+                <w:b/>
+              </w:rPr>
+              <w:t xml:space="preserve"> </w:t>
+            </w:r>
+            <w:r>
+              <w:t xml:space="preserve">reunión del </w:t>
+            </w:r>
+            <w:r>
+              <w:t>12</w:t>
+            </w:r>
+            <w:r>
+              <w:t xml:space="preserve"> de </w:t>
+            </w:r>
+            <w:r>
+              <w:t xml:space="preserve">Mayo con el Ingeniero Faber se definió oportuno crear una nueva tabla en la base de datos para llevar el control del flujo digital, Documentos y Pagaré tabla que tendrá relación con la Solicitud. Esta tabla se diligenciará desde el paso 2. </w:t>
+            </w:r>
+          </w:p>
+        </w:tc>
+      </w:tr>
+    </w:tbl>
+    <w:p>
+      <w:pPr>
+        <w:jc w:val="both"/>
+      </w:pPr>
+    </w:p>
     <w:p>
       <w:pPr>
         <w:jc w:val="both"/>
@@ -3049,7 +3244,25 @@
         <w:rPr>
           <w:b/>
         </w:rPr>
-        <w:t>.  Alistar-paso de DelIvery.</w:t>
+        <w:t xml:space="preserve">.  </w:t>
+      </w:r>
+      <w:r>
+        <w:rPr>
+          <w:b/>
+        </w:rPr>
+        <w:t xml:space="preserve">ALISTAR </w:t>
+      </w:r>
+      <w:r>
+        <w:rPr>
+          <w:b/>
+        </w:rPr>
+        <w:t>PASO DE DELIVERY</w:t>
+      </w:r>
+      <w:r>
+        <w:rPr>
+          <w:b/>
+        </w:rPr>
+        <w:t>.</w:t>
       </w:r>
     </w:p>
     <w:p>
@@ -3227,6 +3440,7 @@
         <w:jc w:val="both"/>
       </w:pPr>
       <w:r>
+        <w:lastRenderedPageBreak/>
         <w:t>Dirección</w:t>
       </w:r>
     </w:p>
@@ -3295,7 +3509,6 @@
         <w:jc w:val="both"/>
       </w:pPr>
       <w:r>
-        <w:lastRenderedPageBreak/>
         <w:t>002: ok origen sistema virtual.</w:t>
       </w:r>
     </w:p>
@@ -3662,7 +3875,13 @@
         <w:rPr>
           <w:b/>
         </w:rPr>
-        <w:t>PASO 4. PRE-VALIDACIÓN</w:t>
+        <w:t>PASO 4. PRE</w:t>
+      </w:r>
+      <w:r>
+        <w:rPr>
+          <w:b/>
+        </w:rPr>
+        <w:t>VALIDACIÓN</w:t>
       </w:r>
     </w:p>
     <w:p>
@@ -3865,6 +4084,7 @@
         <w:jc w:val="both"/>
       </w:pPr>
       <w:r>
+        <w:lastRenderedPageBreak/>
         <w:t>Tener l</w:t>
       </w:r>
       <w:r>
@@ -3905,7 +4125,6 @@
           <w:noProof/>
           <w:lang w:val="es-ES" w:eastAsia="es-ES"/>
         </w:rPr>
-        <w:lastRenderedPageBreak/>
         <w:drawing>
           <wp:inline distT="0" distB="0" distL="0" distR="0" wp14:anchorId="6798C018" wp14:editId="3E7F5D0A">
             <wp:extent cx="6390640" cy="1229995"/>
@@ -4672,8 +4891,13 @@
         <w:rPr>
           <w:b/>
         </w:rPr>
-        <w:lastRenderedPageBreak/>
-        <w:t>PASO 5 VALIDACIÓN.</w:t>
+        <w:t>PASO 5</w:t>
+      </w:r>
+      <w:r>
+        <w:rPr>
+          <w:b/>
+        </w:rPr>
+        <w:t>.  VALIDACIÓN</w:t>
       </w:r>
     </w:p>
     <w:p>
@@ -5097,7 +5321,7 @@
         <w:rPr>
           <w:b/>
         </w:rPr>
-        <w:t>PASO 6 CARGA DE GUÍA.</w:t>
+        <w:t>PASO 6. CARGA DE GUÍA</w:t>
       </w:r>
     </w:p>
     <w:p>
@@ -5148,6 +5372,7 @@
           <w:noProof/>
           <w:lang w:val="es-ES" w:eastAsia="es-ES"/>
         </w:rPr>
+        <w:lastRenderedPageBreak/>
         <w:drawing>
           <wp:inline distT="0" distB="0" distL="0" distR="0" wp14:anchorId="26597852" wp14:editId="51699CD5">
             <wp:extent cx="4182059" cy="571580"/>
@@ -5192,7 +5417,6 @@
         <w:jc w:val="both"/>
       </w:pPr>
       <w:r>
-        <w:lastRenderedPageBreak/>
         <w:t xml:space="preserve">Una vez cargada la información de la guía, debe ser asociada a la solicitud de cada cliente, aquí solo aplica para solicitudes que se encuentren en </w:t>
       </w:r>
       <w:r>
@@ -5511,7 +5735,21 @@
         <w:rPr>
           <w:b/>
         </w:rPr>
-        <w:t>PASO 7 VALIDACIÓN FLUJO DIGITAL</w:t>
+        <w:t>PASO 7</w:t>
+      </w:r>
+      <w:r>
+        <w:rPr>
+          <w:b/>
+        </w:rPr>
+        <w:t>.</w:t>
+      </w:r>
+      <w:bookmarkStart w:id="82" w:name="_GoBack"/>
+      <w:bookmarkEnd w:id="82"/>
+      <w:r>
+        <w:rPr>
+          <w:b/>
+        </w:rPr>
+        <w:t xml:space="preserve"> VALIDACIÓN FLUJO DIGITAL</w:t>
       </w:r>
       <w:r>
         <w:t xml:space="preserve">. </w:t>
@@ -5598,23 +5836,24 @@
       <w:pPr>
         <w:jc w:val="both"/>
       </w:pPr>
-      <w:commentRangeStart w:id="82"/>
+      <w:commentRangeStart w:id="83"/>
       <w:r>
         <w:t>Se podrán realizar cargues masivos, indicando el numero de cedula, y columna documento.( 1 identidad, 2 ingresos, 3 pagare) y  deberá dejar  log.</w:t>
       </w:r>
-      <w:commentRangeEnd w:id="82"/>
+      <w:commentRangeEnd w:id="83"/>
       <w:r>
         <w:rPr>
           <w:rStyle w:val="Refdecomentario"/>
         </w:rPr>
-        <w:commentReference w:id="82"/>
-      </w:r>
-    </w:p>
-    <w:p>
-      <w:pPr>
-        <w:jc w:val="both"/>
-      </w:pPr>
-      <w:r>
+        <w:commentReference w:id="83"/>
+      </w:r>
+    </w:p>
+    <w:p>
+      <w:pPr>
+        <w:jc w:val="both"/>
+      </w:pPr>
+      <w:r>
+        <w:lastRenderedPageBreak/>
         <w:t xml:space="preserve"> </w:t>
       </w:r>
       <w:r>
@@ -5634,7 +5873,6 @@
         <w:jc w:val="both"/>
       </w:pPr>
       <w:r>
-        <w:lastRenderedPageBreak/>
         <w:t>Se seleccionarán los re</w:t>
       </w:r>
       <w:r>
@@ -5731,7 +5969,6 @@
         <w:ind w:left="360"/>
         <w:jc w:val="center"/>
       </w:pPr>
-      <w:bookmarkStart w:id="83" w:name="_GoBack"/>
       <w:r>
         <w:rPr>
           <w:noProof/>
@@ -5773,7 +6010,6 @@
           </wp:inline>
         </w:drawing>
       </w:r>
-      <w:bookmarkEnd w:id="83"/>
     </w:p>
     <w:p>
       <w:pPr>
@@ -5850,6 +6086,407 @@
         <w:commentReference w:id="84"/>
       </w:r>
     </w:p>
+    <w:tbl>
+      <w:tblPr>
+        <w:tblStyle w:val="Tablaconcuadrcula"/>
+        <w:tblW w:w="10201" w:type="dxa"/>
+        <w:shd w:val="clear" w:color="auto" w:fill="D9E2F3" w:themeFill="accent1" w:themeFillTint="33"/>
+        <w:tblLook w:val="04A0" w:firstRow="1" w:lastRow="0" w:firstColumn="1" w:lastColumn="0" w:noHBand="0" w:noVBand="1"/>
+      </w:tblPr>
+      <w:tblGrid>
+        <w:gridCol w:w="3681"/>
+        <w:gridCol w:w="3685"/>
+        <w:gridCol w:w="1236"/>
+        <w:gridCol w:w="1599"/>
+      </w:tblGrid>
+      <w:tr>
+        <w:tc>
+          <w:tcPr>
+            <w:tcW w:w="3681" w:type="dxa"/>
+            <w:shd w:val="clear" w:color="auto" w:fill="D9E2F3" w:themeFill="accent1" w:themeFillTint="33"/>
+          </w:tcPr>
+          <w:p>
+            <w:pPr>
+              <w:rPr>
+                <w:sz w:val="20"/>
+                <w:szCs w:val="20"/>
+              </w:rPr>
+            </w:pPr>
+            <w:r>
+              <w:rPr>
+                <w:b/>
+                <w:sz w:val="20"/>
+                <w:szCs w:val="20"/>
+              </w:rPr>
+              <w:t>Fecha:</w:t>
+            </w:r>
+            <w:r>
+              <w:rPr>
+                <w:sz w:val="20"/>
+                <w:szCs w:val="20"/>
+              </w:rPr>
+              <w:t xml:space="preserve"> 2022/05</w:t>
+            </w:r>
+            <w:r>
+              <w:rPr>
+                <w:sz w:val="20"/>
+                <w:szCs w:val="20"/>
+              </w:rPr>
+              <w:t>/</w:t>
+            </w:r>
+            <w:r>
+              <w:rPr>
+                <w:sz w:val="20"/>
+                <w:szCs w:val="20"/>
+              </w:rPr>
+              <w:t>12</w:t>
+            </w:r>
+          </w:p>
+        </w:tc>
+        <w:tc>
+          <w:tcPr>
+            <w:tcW w:w="3685" w:type="dxa"/>
+            <w:shd w:val="clear" w:color="auto" w:fill="D9E2F3" w:themeFill="accent1" w:themeFillTint="33"/>
+          </w:tcPr>
+          <w:p>
+            <w:pPr>
+              <w:rPr>
+                <w:sz w:val="20"/>
+                <w:szCs w:val="20"/>
+              </w:rPr>
+            </w:pPr>
+            <w:r>
+              <w:rPr>
+                <w:b/>
+                <w:sz w:val="20"/>
+                <w:szCs w:val="20"/>
+              </w:rPr>
+              <w:t>Responsable:</w:t>
+            </w:r>
+            <w:r>
+              <w:rPr>
+                <w:sz w:val="20"/>
+                <w:szCs w:val="20"/>
+              </w:rPr>
+              <w:t xml:space="preserve"> Alejandra Ruiz</w:t>
+            </w:r>
+          </w:p>
+        </w:tc>
+        <w:tc>
+          <w:tcPr>
+            <w:tcW w:w="1236" w:type="dxa"/>
+            <w:shd w:val="clear" w:color="auto" w:fill="D9E2F3" w:themeFill="accent1" w:themeFillTint="33"/>
+          </w:tcPr>
+          <w:p>
+            <w:pPr>
+              <w:rPr>
+                <w:b/>
+                <w:sz w:val="20"/>
+                <w:szCs w:val="20"/>
+              </w:rPr>
+            </w:pPr>
+            <w:r>
+              <w:rPr>
+                <w:b/>
+                <w:sz w:val="20"/>
+                <w:szCs w:val="20"/>
+              </w:rPr>
+              <w:t>Pruebas: SI</w:t>
+            </w:r>
+          </w:p>
+        </w:tc>
+        <w:tc>
+          <w:tcPr>
+            <w:tcW w:w="1599" w:type="dxa"/>
+            <w:shd w:val="clear" w:color="auto" w:fill="D9E2F3" w:themeFill="accent1" w:themeFillTint="33"/>
+          </w:tcPr>
+          <w:p>
+            <w:pPr>
+              <w:rPr>
+                <w:b/>
+                <w:sz w:val="20"/>
+                <w:szCs w:val="20"/>
+              </w:rPr>
+            </w:pPr>
+            <w:r>
+              <w:rPr>
+                <w:b/>
+                <w:sz w:val="20"/>
+                <w:szCs w:val="20"/>
+              </w:rPr>
+              <w:t xml:space="preserve">En Producción:  </w:t>
+            </w:r>
+          </w:p>
+        </w:tc>
+      </w:tr>
+      <w:tr>
+        <w:tc>
+          <w:tcPr>
+            <w:tcW w:w="10201" w:type="dxa"/>
+            <w:gridSpan w:val="4"/>
+            <w:shd w:val="clear" w:color="auto" w:fill="D9E2F3" w:themeFill="accent1" w:themeFillTint="33"/>
+          </w:tcPr>
+          <w:p>
+            <w:pPr>
+              <w:jc w:val="both"/>
+              <w:rPr>
+                <w:b/>
+              </w:rPr>
+            </w:pPr>
+            <w:r>
+              <w:rPr>
+                <w:b/>
+              </w:rPr>
+              <w:t xml:space="preserve">Observación: </w:t>
+            </w:r>
+            <w:r>
+              <w:t>En</w:t>
+            </w:r>
+            <w:r>
+              <w:rPr>
+                <w:b/>
+              </w:rPr>
+              <w:t xml:space="preserve"> </w:t>
+            </w:r>
+            <w:r>
+              <w:t xml:space="preserve">reunión del </w:t>
+            </w:r>
+            <w:r>
+              <w:t>12</w:t>
+            </w:r>
+            <w:r>
+              <w:t xml:space="preserve"> de </w:t>
+            </w:r>
+            <w:r>
+              <w:t>Mayo</w:t>
+            </w:r>
+            <w:r>
+              <w:t xml:space="preserve"> entre las áreas de TI y Operaciones</w:t>
+            </w:r>
+            <w:r>
+              <w:t xml:space="preserve"> </w:t>
+            </w:r>
+            <w:r>
+              <w:t>se estableció ……</w:t>
+            </w:r>
+            <w:r>
+              <w:t xml:space="preserve">el formato para el archivo de carga, se efectuaron modificaciones de vista para tener en la misma ventana la opción del proceso de actualización de solicitud a “Entregada” de forma automática o manual. Únicamente se pueden pasar a entregada aquellas solicitudes que han culminado los pasos anteriores </w:t>
+            </w:r>
+          </w:p>
+        </w:tc>
+      </w:tr>
+    </w:tbl>
+    <w:p>
+      <w:pPr>
+        <w:jc w:val="both"/>
+      </w:pPr>
+    </w:p>
+    <w:tbl>
+      <w:tblPr>
+        <w:tblStyle w:val="Tablaconcuadrcula"/>
+        <w:tblW w:w="10201" w:type="dxa"/>
+        <w:shd w:val="clear" w:color="auto" w:fill="D9E2F3" w:themeFill="accent1" w:themeFillTint="33"/>
+        <w:tblLook w:val="04A0" w:firstRow="1" w:lastRow="0" w:firstColumn="1" w:lastColumn="0" w:noHBand="0" w:noVBand="1"/>
+      </w:tblPr>
+      <w:tblGrid>
+        <w:gridCol w:w="3681"/>
+        <w:gridCol w:w="3685"/>
+        <w:gridCol w:w="1236"/>
+        <w:gridCol w:w="1599"/>
+      </w:tblGrid>
+      <w:tr>
+        <w:tc>
+          <w:tcPr>
+            <w:tcW w:w="3681" w:type="dxa"/>
+            <w:shd w:val="clear" w:color="auto" w:fill="D9E2F3" w:themeFill="accent1" w:themeFillTint="33"/>
+          </w:tcPr>
+          <w:p>
+            <w:pPr>
+              <w:rPr>
+                <w:sz w:val="20"/>
+                <w:szCs w:val="20"/>
+              </w:rPr>
+            </w:pPr>
+            <w:r>
+              <w:rPr>
+                <w:b/>
+                <w:sz w:val="20"/>
+                <w:szCs w:val="20"/>
+              </w:rPr>
+              <w:t>Fecha:</w:t>
+            </w:r>
+            <w:r>
+              <w:rPr>
+                <w:sz w:val="20"/>
+                <w:szCs w:val="20"/>
+              </w:rPr>
+              <w:t xml:space="preserve"> 2022/05</w:t>
+            </w:r>
+            <w:r>
+              <w:rPr>
+                <w:sz w:val="20"/>
+                <w:szCs w:val="20"/>
+              </w:rPr>
+              <w:t>/</w:t>
+            </w:r>
+            <w:r>
+              <w:rPr>
+                <w:sz w:val="20"/>
+                <w:szCs w:val="20"/>
+              </w:rPr>
+              <w:t>12</w:t>
+            </w:r>
+          </w:p>
+        </w:tc>
+        <w:tc>
+          <w:tcPr>
+            <w:tcW w:w="3685" w:type="dxa"/>
+            <w:shd w:val="clear" w:color="auto" w:fill="D9E2F3" w:themeFill="accent1" w:themeFillTint="33"/>
+          </w:tcPr>
+          <w:p>
+            <w:pPr>
+              <w:rPr>
+                <w:sz w:val="20"/>
+                <w:szCs w:val="20"/>
+              </w:rPr>
+            </w:pPr>
+            <w:r>
+              <w:rPr>
+                <w:b/>
+                <w:sz w:val="20"/>
+                <w:szCs w:val="20"/>
+              </w:rPr>
+              <w:t>Responsable:</w:t>
+            </w:r>
+            <w:r>
+              <w:rPr>
+                <w:sz w:val="20"/>
+                <w:szCs w:val="20"/>
+              </w:rPr>
+              <w:t xml:space="preserve"> Alejandra Ruiz</w:t>
+            </w:r>
+          </w:p>
+        </w:tc>
+        <w:tc>
+          <w:tcPr>
+            <w:tcW w:w="1236" w:type="dxa"/>
+            <w:shd w:val="clear" w:color="auto" w:fill="D9E2F3" w:themeFill="accent1" w:themeFillTint="33"/>
+          </w:tcPr>
+          <w:p>
+            <w:pPr>
+              <w:rPr>
+                <w:b/>
+                <w:sz w:val="20"/>
+                <w:szCs w:val="20"/>
+              </w:rPr>
+            </w:pPr>
+            <w:r>
+              <w:rPr>
+                <w:b/>
+                <w:sz w:val="20"/>
+                <w:szCs w:val="20"/>
+              </w:rPr>
+              <w:t>Pruebas: SI</w:t>
+            </w:r>
+          </w:p>
+        </w:tc>
+        <w:tc>
+          <w:tcPr>
+            <w:tcW w:w="1599" w:type="dxa"/>
+            <w:shd w:val="clear" w:color="auto" w:fill="D9E2F3" w:themeFill="accent1" w:themeFillTint="33"/>
+          </w:tcPr>
+          <w:p>
+            <w:pPr>
+              <w:rPr>
+                <w:b/>
+                <w:sz w:val="20"/>
+                <w:szCs w:val="20"/>
+              </w:rPr>
+            </w:pPr>
+            <w:r>
+              <w:rPr>
+                <w:b/>
+                <w:sz w:val="20"/>
+                <w:szCs w:val="20"/>
+              </w:rPr>
+              <w:t xml:space="preserve">En Producción:  </w:t>
+            </w:r>
+          </w:p>
+        </w:tc>
+      </w:tr>
+      <w:tr>
+        <w:tc>
+          <w:tcPr>
+            <w:tcW w:w="10201" w:type="dxa"/>
+            <w:gridSpan w:val="4"/>
+            <w:shd w:val="clear" w:color="auto" w:fill="D9E2F3" w:themeFill="accent1" w:themeFillTint="33"/>
+          </w:tcPr>
+          <w:p>
+            <w:pPr>
+              <w:jc w:val="both"/>
+              <w:rPr>
+                <w:b/>
+              </w:rPr>
+            </w:pPr>
+            <w:r>
+              <w:rPr>
+                <w:b/>
+              </w:rPr>
+              <w:t xml:space="preserve">Observación: </w:t>
+            </w:r>
+            <w:r>
+              <w:t>En</w:t>
+            </w:r>
+            <w:r>
+              <w:rPr>
+                <w:b/>
+              </w:rPr>
+              <w:t xml:space="preserve"> </w:t>
+            </w:r>
+            <w:r>
+              <w:t xml:space="preserve">reunión del </w:t>
+            </w:r>
+            <w:r>
+              <w:t>12</w:t>
+            </w:r>
+            <w:r>
+              <w:t xml:space="preserve"> de </w:t>
+            </w:r>
+            <w:r>
+              <w:t xml:space="preserve">Mayo </w:t>
+            </w:r>
+            <w:r>
+              <w:t>con el Ingeniero Faber se definió oportuno crear una nueva tabla en la base de datos para llevar el control del flujo digital, Documentos y Pagar</w:t>
+            </w:r>
+            <w:r>
+              <w:t>é</w:t>
+            </w:r>
+            <w:r>
+              <w:t xml:space="preserve"> tabla que tendrá relación con la Solicitud. Esta tabla se </w:t>
+            </w:r>
+            <w:r>
+              <w:t>diligenciará</w:t>
+            </w:r>
+            <w:r>
+              <w:t xml:space="preserve"> desde el paso 2.</w:t>
+            </w:r>
+            <w:r>
+              <w:t xml:space="preserve"> </w:t>
+            </w:r>
+          </w:p>
+        </w:tc>
+      </w:tr>
+    </w:tbl>
+    <w:p>
+      <w:pPr>
+        <w:jc w:val="both"/>
+      </w:pPr>
+    </w:p>
+    <w:p>
+      <w:pPr>
+        <w:jc w:val="both"/>
+      </w:pPr>
+    </w:p>
     <w:p>
       <w:pPr>
         <w:jc w:val="both"/>
@@ -5900,6 +6537,7 @@
         <w:jc w:val="both"/>
       </w:pPr>
       <w:r>
+        <w:lastRenderedPageBreak/>
         <w:t>Una vez cumpla con los procesos de dejara en estado 5, enviado para activación.</w:t>
       </w:r>
     </w:p>
@@ -5986,7 +6624,6 @@
         <w:jc w:val="both"/>
       </w:pPr>
       <w:r>
-        <w:lastRenderedPageBreak/>
         <w:t>Se debe cargar un archivo donde está la relación de las tarjetas activadas.</w:t>
       </w:r>
     </w:p>
@@ -6161,7 +6798,7 @@
       </w:r>
     </w:p>
   </w:comment>
-  <w:comment w:id="82" w:author="Faber" w:date="2022-02-28T21:11:00Z" w:initials="FC">
+  <w:comment w:id="83" w:author="Faber" w:date="2022-02-28T21:11:00Z" w:initials="FC">
     <w:p>
       <w:pPr>
         <w:pStyle w:val="Textocomentario"/>

--- a/APLICACIÓN DE PROCESOS.docx
+++ b/APLICACIÓN DE PROCESOS.docx
@@ -5743,8 +5743,6 @@
         </w:rPr>
         <w:t>.</w:t>
       </w:r>
-      <w:bookmarkStart w:id="82" w:name="_GoBack"/>
-      <w:bookmarkEnd w:id="82"/>
       <w:r>
         <w:rPr>
           <w:b/>
@@ -5758,227 +5756,108 @@
     <w:p>
       <w:pPr>
         <w:jc w:val="both"/>
-      </w:pPr>
-      <w:r>
-        <w:t>** se valida que automáticamente que esté terminado el flujo digital.</w:t>
-      </w:r>
-      <w:r>
-        <w:t xml:space="preserve"> Se dejar en la tabla de parámetros del sistema el paso en el cual finaliza el flujo digital. </w:t>
-      </w:r>
-      <w:r>
-        <w:t>el campo es numérico.</w:t>
-      </w:r>
-    </w:p>
-    <w:p>
-      <w:pPr>
-        <w:jc w:val="both"/>
-      </w:pPr>
-      <w:r>
-        <w:t xml:space="preserve">Se </w:t>
-      </w:r>
-      <w:r>
-        <w:t>indicará el paso en el que encuentra el flujo digital del cliente, aquí tomará la información de un servicio web</w:t>
-      </w:r>
-      <w:r>
-        <w:t>(</w:t>
-      </w:r>
-      <w:r>
         <w:rPr>
           <w:b/>
         </w:rPr>
-        <w:t>pendiente definir</w:t>
-      </w:r>
+      </w:pPr>
       <w:r>
         <w:rPr>
           <w:b/>
         </w:rPr>
-        <w:t xml:space="preserve"> firma</w:t>
-      </w:r>
-      <w:r>
+        <w:tab/>
+        <w:t>Paso 7.1 Sincronizar Flujo Digital</w:t>
+      </w:r>
+    </w:p>
+    <w:p>
+      <w:pPr>
+        <w:pStyle w:val="Prrafodelista"/>
+        <w:numPr>
+          <w:ilvl w:val="0"/>
+          <w:numId w:val="18"/>
+        </w:numPr>
+        <w:jc w:val="both"/>
+      </w:pPr>
+      <w:r>
+        <w:t>Se debe crear una sincronización con Salesforce para validar si el cliente ya cuenta con el flujo digital o no. Esto se puede validar para todas las solicitudes que se encuentren del paso 2 y posteriores.</w:t>
+      </w:r>
+    </w:p>
+    <w:p>
+      <w:pPr>
+        <w:pStyle w:val="Prrafodelista"/>
+        <w:numPr>
+          <w:ilvl w:val="0"/>
+          <w:numId w:val="18"/>
+        </w:numPr>
+        <w:jc w:val="both"/>
+      </w:pPr>
+      <w:r>
+        <w:t>En caso de contar con el flujo digital se debe actualizar la tabla de documentación almacenando el log de recha y usuario de sincronización para el flujo digital</w:t>
+      </w:r>
+    </w:p>
+    <w:p>
+      <w:pPr>
+        <w:ind w:firstLine="708"/>
+        <w:jc w:val="both"/>
         <w:rPr>
           <w:b/>
         </w:rPr>
-        <w:t>)</w:t>
-      </w:r>
-      <w:r>
+      </w:pPr>
+      <w:r>
+        <w:rPr>
+          <w:b/>
+        </w:rPr>
+        <w:t>P</w:t>
+      </w:r>
+      <w:r>
+        <w:rPr>
+          <w:b/>
+        </w:rPr>
+        <w:t>aso 7.2</w:t>
+      </w:r>
+      <w:r>
+        <w:rPr>
+          <w:b/>
+        </w:rPr>
         <w:t xml:space="preserve"> </w:t>
       </w:r>
       <w:r>
-        <w:t>y lo</w:t>
-      </w:r>
-      <w:r>
-        <w:t xml:space="preserve"> campara con el parámetro del sistema si el </w:t>
-      </w:r>
-      <w:r>
-        <w:t>número</w:t>
-      </w:r>
-      <w:r>
-        <w:t xml:space="preserve"> es el mismo dejar flag_flujo en 1, esto se hará de manera automática.</w:t>
-      </w:r>
-    </w:p>
-    <w:p>
-      <w:pPr>
-        <w:jc w:val="both"/>
-      </w:pPr>
-      <w:r>
-        <w:t>Deberá guardar el paso del flujo digital para mostrarlo en la p</w:t>
-      </w:r>
-      <w:r>
-        <w:t>antalla, se deberá indicar en que paso se encuentra.</w:t>
-      </w:r>
-    </w:p>
-    <w:p>
-      <w:pPr>
-        <w:jc w:val="both"/>
-      </w:pPr>
-    </w:p>
-    <w:p>
-      <w:pPr>
-        <w:jc w:val="both"/>
-      </w:pPr>
-      <w:commentRangeStart w:id="83"/>
-      <w:r>
-        <w:t>Se podrán realizar cargues masivos, indicando el numero de cedula, y columna documento.( 1 identidad, 2 ingresos, 3 pagare) y  deberá dejar  log.</w:t>
-      </w:r>
-      <w:commentRangeEnd w:id="83"/>
-      <w:r>
-        <w:rPr>
-          <w:rStyle w:val="Refdecomentario"/>
-        </w:rPr>
-        <w:commentReference w:id="83"/>
-      </w:r>
-    </w:p>
-    <w:p>
-      <w:pPr>
-        <w:jc w:val="both"/>
+        <w:rPr>
+          <w:b/>
+        </w:rPr>
+        <w:t>Cargar Pagaré</w:t>
+      </w:r>
+    </w:p>
+    <w:p>
+      <w:pPr>
+        <w:pStyle w:val="Prrafodelista"/>
+        <w:numPr>
+          <w:ilvl w:val="0"/>
+          <w:numId w:val="19"/>
+        </w:numPr>
+        <w:jc w:val="both"/>
+      </w:pPr>
+      <w:r>
+        <w:t>En este paso se debe permitir la carga del archivo .CSV que contenga la información del pagaré según el formato establecido:</w:t>
+      </w:r>
+    </w:p>
+    <w:p>
+      <w:pPr>
+        <w:pStyle w:val="Prrafodelista"/>
+        <w:ind w:left="1211"/>
+        <w:jc w:val="both"/>
+      </w:pPr>
+    </w:p>
+    <w:p>
+      <w:pPr>
+        <w:jc w:val="center"/>
       </w:pPr>
       <w:r>
         <w:lastRenderedPageBreak/>
-        <w:t xml:space="preserve"> </w:t>
-      </w:r>
-      <w:r>
-        <w:t>Aquí se revisarán los documentos de flujo digital si</w:t>
-      </w:r>
-      <w:r>
-        <w:t xml:space="preserve"> están completos, esto se realiza de manera manual.</w:t>
-      </w:r>
-    </w:p>
-    <w:p>
-      <w:pPr>
-        <w:pStyle w:val="Prrafodelista"/>
-        <w:numPr>
-          <w:ilvl w:val="0"/>
-          <w:numId w:val="11"/>
-        </w:numPr>
-        <w:jc w:val="both"/>
-      </w:pPr>
-      <w:r>
-        <w:t>Se seleccionarán los re</w:t>
-      </w:r>
-      <w:r>
-        <w:t>gistros que es estén en estado 2 o 3</w:t>
-      </w:r>
-      <w:r>
-        <w:t xml:space="preserve"> y el </w:t>
-      </w:r>
-      <w:r>
-        <w:rPr>
-          <w:b/>
-        </w:rPr>
-        <w:t>flag_doc_identidad</w:t>
-      </w:r>
-      <w:r>
-        <w:t xml:space="preserve"> = 0 or </w:t>
-      </w:r>
-      <w:r>
-        <w:rPr>
-          <w:b/>
-        </w:rPr>
-        <w:t>flag_doc_ingresos</w:t>
-      </w:r>
-      <w:r>
-        <w:t>=0</w:t>
-      </w:r>
-      <w:r>
-        <w:t xml:space="preserve"> or</w:t>
-      </w:r>
-      <w:r>
-        <w:t xml:space="preserve"> </w:t>
-      </w:r>
-      <w:r>
-        <w:t xml:space="preserve"> flag_pagare=0</w:t>
-      </w:r>
-    </w:p>
-    <w:p>
-      <w:pPr>
-        <w:pStyle w:val="Prrafodelista"/>
-        <w:numPr>
-          <w:ilvl w:val="0"/>
-          <w:numId w:val="11"/>
-        </w:numPr>
-        <w:jc w:val="both"/>
-      </w:pPr>
-      <w:r>
-        <w:t>Se seleccionará manualmente los documentos que estén correctos.</w:t>
-      </w:r>
-    </w:p>
-    <w:p>
-      <w:pPr>
-        <w:pStyle w:val="Prrafodelista"/>
-        <w:numPr>
-          <w:ilvl w:val="0"/>
-          <w:numId w:val="11"/>
-        </w:numPr>
-        <w:jc w:val="both"/>
-      </w:pPr>
-      <w:r>
-        <w:t>Para que se aplique los cambios se ejecutara la opción aplicar cambios.</w:t>
-      </w:r>
-    </w:p>
-    <w:p>
-      <w:pPr>
-        <w:pStyle w:val="Prrafodelista"/>
-        <w:numPr>
-          <w:ilvl w:val="0"/>
-          <w:numId w:val="11"/>
-        </w:numPr>
-        <w:jc w:val="both"/>
-      </w:pPr>
-      <w:r>
-        <w:t>Una vez los documentos estén comp</w:t>
-      </w:r>
-      <w:r>
-        <w:t>letos aparece que ya fueron diligenciados.</w:t>
-      </w:r>
-    </w:p>
-    <w:p>
-      <w:pPr>
-        <w:pStyle w:val="Prrafodelista"/>
-        <w:numPr>
-          <w:ilvl w:val="0"/>
-          <w:numId w:val="11"/>
-        </w:numPr>
-        <w:jc w:val="both"/>
-      </w:pPr>
-      <w:r>
-        <w:t>Se tendrán los logs de acciones de marcado de fechas del proceso.</w:t>
-      </w:r>
-    </w:p>
-    <w:p>
-      <w:pPr>
-        <w:ind w:left="360"/>
-        <w:jc w:val="center"/>
-      </w:pPr>
-      <w:r>
-        <w:rPr>
-          <w:noProof/>
-          <w:lang w:val="es-ES" w:eastAsia="es-ES"/>
-        </w:rPr>
         <w:drawing>
-          <wp:inline distT="0" distB="0" distL="0" distR="0" wp14:anchorId="062E0B3E" wp14:editId="76EF7E4E">
-            <wp:extent cx="3113866" cy="1620000"/>
+          <wp:inline distT="0" distB="0" distL="0" distR="0" wp14:anchorId="5624BA58" wp14:editId="0FF8AA5F">
+            <wp:extent cx="6390640" cy="423545"/>
             <wp:effectExtent l="0" t="0" r="0" b="0"/>
-            <wp:docPr id="8" name="Imagen 8"/>
+            <wp:docPr id="19" name="Imagen 19"/>
             <wp:cNvGraphicFramePr>
               <a:graphicFrameLocks xmlns:a="http://schemas.openxmlformats.org/drawingml/2006/main" noChangeAspect="1"/>
             </wp:cNvGraphicFramePr>
@@ -5998,6 +5877,350 @@
                   <pic:spPr>
                     <a:xfrm>
                       <a:off x="0" y="0"/>
+                      <a:ext cx="6390640" cy="423545"/>
+                    </a:xfrm>
+                    <a:prstGeom prst="rect">
+                      <a:avLst/>
+                    </a:prstGeom>
+                  </pic:spPr>
+                </pic:pic>
+              </a:graphicData>
+            </a:graphic>
+          </wp:inline>
+        </w:drawing>
+      </w:r>
+    </w:p>
+    <w:p>
+      <w:pPr>
+        <w:jc w:val="center"/>
+      </w:pPr>
+      <w:r>
+        <w:drawing>
+          <wp:inline distT="0" distB="0" distL="0" distR="0" wp14:anchorId="1F56EA7F" wp14:editId="3E259158">
+            <wp:extent cx="4138580" cy="424800"/>
+            <wp:effectExtent l="0" t="0" r="0" b="0"/>
+            <wp:docPr id="21" name="Imagen 21"/>
+            <wp:cNvGraphicFramePr>
+              <a:graphicFrameLocks xmlns:a="http://schemas.openxmlformats.org/drawingml/2006/main" noChangeAspect="1"/>
+            </wp:cNvGraphicFramePr>
+            <a:graphic xmlns:a="http://schemas.openxmlformats.org/drawingml/2006/main">
+              <a:graphicData uri="http://schemas.openxmlformats.org/drawingml/2006/picture">
+                <pic:pic xmlns:pic="http://schemas.openxmlformats.org/drawingml/2006/picture">
+                  <pic:nvPicPr>
+                    <pic:cNvPr id="1" name=""/>
+                    <pic:cNvPicPr/>
+                  </pic:nvPicPr>
+                  <pic:blipFill>
+                    <a:blip r:embed="rId26"/>
+                    <a:stretch>
+                      <a:fillRect/>
+                    </a:stretch>
+                  </pic:blipFill>
+                  <pic:spPr>
+                    <a:xfrm>
+                      <a:off x="0" y="0"/>
+                      <a:ext cx="4138580" cy="424800"/>
+                    </a:xfrm>
+                    <a:prstGeom prst="rect">
+                      <a:avLst/>
+                    </a:prstGeom>
+                  </pic:spPr>
+                </pic:pic>
+              </a:graphicData>
+            </a:graphic>
+          </wp:inline>
+        </w:drawing>
+      </w:r>
+    </w:p>
+    <w:p>
+      <w:pPr>
+        <w:pStyle w:val="Prrafodelista"/>
+        <w:numPr>
+          <w:ilvl w:val="0"/>
+          <w:numId w:val="19"/>
+        </w:numPr>
+        <w:jc w:val="both"/>
+      </w:pPr>
+      <w:r>
+        <w:t>Datos a almacenar:</w:t>
+      </w:r>
+    </w:p>
+    <w:p>
+      <w:pPr>
+        <w:pStyle w:val="Prrafodelista"/>
+        <w:numPr>
+          <w:ilvl w:val="2"/>
+          <w:numId w:val="20"/>
+        </w:numPr>
+        <w:jc w:val="both"/>
+      </w:pPr>
+      <w:r>
+        <w:t>Codigo</w:t>
+      </w:r>
+      <w:r>
+        <w:t xml:space="preserve"> </w:t>
+      </w:r>
+      <w:bookmarkStart w:id="82" w:name="_GoBack"/>
+      <w:bookmarkEnd w:id="82"/>
+      <w:r>
+        <w:t>Deceval</w:t>
+      </w:r>
+    </w:p>
+    <w:p>
+      <w:pPr>
+        <w:pStyle w:val="Prrafodelista"/>
+        <w:numPr>
+          <w:ilvl w:val="2"/>
+          <w:numId w:val="20"/>
+        </w:numPr>
+        <w:jc w:val="both"/>
+      </w:pPr>
+      <w:r>
+        <w:t>Numero Documento</w:t>
+      </w:r>
+    </w:p>
+    <w:p>
+      <w:pPr>
+        <w:pStyle w:val="Prrafodelista"/>
+        <w:numPr>
+          <w:ilvl w:val="2"/>
+          <w:numId w:val="20"/>
+        </w:numPr>
+        <w:jc w:val="both"/>
+      </w:pPr>
+      <w:r>
+        <w:t>Canal (Lista de referencia)</w:t>
+      </w:r>
+    </w:p>
+    <w:p>
+      <w:pPr>
+        <w:pStyle w:val="Prrafodelista"/>
+        <w:numPr>
+          <w:ilvl w:val="2"/>
+          <w:numId w:val="20"/>
+        </w:numPr>
+        <w:jc w:val="both"/>
+      </w:pPr>
+      <w:r>
+        <w:t>Proceso (Nueva-Reactivación/Lista de referencia)</w:t>
+      </w:r>
+    </w:p>
+    <w:p>
+      <w:pPr>
+        <w:pStyle w:val="Prrafodelista"/>
+        <w:numPr>
+          <w:ilvl w:val="2"/>
+          <w:numId w:val="20"/>
+        </w:numPr>
+        <w:jc w:val="both"/>
+      </w:pPr>
+      <w:commentRangeStart w:id="83"/>
+      <w:r>
+        <w:t>Fecha Venta</w:t>
+      </w:r>
+      <w:commentRangeEnd w:id="83"/>
+      <w:r>
+        <w:rPr>
+          <w:rStyle w:val="Refdecomentario"/>
+        </w:rPr>
+        <w:commentReference w:id="83"/>
+      </w:r>
+    </w:p>
+    <w:p>
+      <w:pPr>
+        <w:pStyle w:val="Prrafodelista"/>
+        <w:ind w:left="1211"/>
+        <w:jc w:val="both"/>
+      </w:pPr>
+    </w:p>
+    <w:p>
+      <w:pPr>
+        <w:pStyle w:val="Prrafodelista"/>
+        <w:numPr>
+          <w:ilvl w:val="0"/>
+          <w:numId w:val="19"/>
+        </w:numPr>
+        <w:jc w:val="both"/>
+      </w:pPr>
+    </w:p>
+    <w:p>
+      <w:pPr>
+        <w:pStyle w:val="Prrafodelista"/>
+        <w:ind w:left="1211"/>
+        <w:jc w:val="both"/>
+      </w:pPr>
+    </w:p>
+    <w:p>
+      <w:pPr>
+        <w:ind w:left="851"/>
+        <w:jc w:val="both"/>
+      </w:pPr>
+    </w:p>
+    <w:p>
+      <w:pPr>
+        <w:jc w:val="both"/>
+      </w:pPr>
+      <w:commentRangeStart w:id="84"/>
+      <w:r>
+        <w:t>Se podrán realizar cargues masivos, indicando el numero de cedula, y columna documento.( 1 identidad, 2 ingresos, 3 pagare) y  deberá dejar  log.</w:t>
+      </w:r>
+      <w:commentRangeEnd w:id="84"/>
+      <w:r>
+        <w:rPr>
+          <w:rStyle w:val="Refdecomentario"/>
+        </w:rPr>
+        <w:commentReference w:id="84"/>
+      </w:r>
+    </w:p>
+    <w:p>
+      <w:pPr>
+        <w:jc w:val="both"/>
+      </w:pPr>
+      <w:r>
+        <w:t xml:space="preserve"> </w:t>
+      </w:r>
+      <w:r>
+        <w:t>Aquí se revisarán los documentos de flujo digital si</w:t>
+      </w:r>
+      <w:r>
+        <w:t xml:space="preserve"> están completos, esto se realiza de manera manual.</w:t>
+      </w:r>
+    </w:p>
+    <w:p>
+      <w:pPr>
+        <w:pStyle w:val="Prrafodelista"/>
+        <w:numPr>
+          <w:ilvl w:val="0"/>
+          <w:numId w:val="11"/>
+        </w:numPr>
+        <w:jc w:val="both"/>
+      </w:pPr>
+      <w:r>
+        <w:t>Se seleccionarán los re</w:t>
+      </w:r>
+      <w:r>
+        <w:t>gistros que es estén en estado 2 o 3</w:t>
+      </w:r>
+      <w:r>
+        <w:t xml:space="preserve"> y el </w:t>
+      </w:r>
+      <w:r>
+        <w:rPr>
+          <w:b/>
+        </w:rPr>
+        <w:t>flag_doc_identidad</w:t>
+      </w:r>
+      <w:r>
+        <w:t xml:space="preserve"> = 0 or </w:t>
+      </w:r>
+      <w:r>
+        <w:rPr>
+          <w:b/>
+        </w:rPr>
+        <w:t>flag_doc_ingresos</w:t>
+      </w:r>
+      <w:r>
+        <w:t>=0</w:t>
+      </w:r>
+      <w:r>
+        <w:t xml:space="preserve"> or</w:t>
+      </w:r>
+      <w:r>
+        <w:t xml:space="preserve"> </w:t>
+      </w:r>
+      <w:r>
+        <w:t xml:space="preserve"> flag_pagare=0</w:t>
+      </w:r>
+    </w:p>
+    <w:p>
+      <w:pPr>
+        <w:pStyle w:val="Prrafodelista"/>
+        <w:numPr>
+          <w:ilvl w:val="0"/>
+          <w:numId w:val="11"/>
+        </w:numPr>
+        <w:jc w:val="both"/>
+      </w:pPr>
+      <w:r>
+        <w:t>Se seleccionará manualmente los documentos que estén correctos.</w:t>
+      </w:r>
+    </w:p>
+    <w:p>
+      <w:pPr>
+        <w:pStyle w:val="Prrafodelista"/>
+        <w:numPr>
+          <w:ilvl w:val="0"/>
+          <w:numId w:val="11"/>
+        </w:numPr>
+        <w:jc w:val="both"/>
+      </w:pPr>
+      <w:r>
+        <w:t>Para que se aplique los cambios se ejecutara la opción aplicar cambios.</w:t>
+      </w:r>
+    </w:p>
+    <w:p>
+      <w:pPr>
+        <w:pStyle w:val="Prrafodelista"/>
+        <w:numPr>
+          <w:ilvl w:val="0"/>
+          <w:numId w:val="11"/>
+        </w:numPr>
+        <w:jc w:val="both"/>
+      </w:pPr>
+      <w:r>
+        <w:t>Una vez los documentos estén comp</w:t>
+      </w:r>
+      <w:r>
+        <w:t>letos aparece que ya fueron diligenciados.</w:t>
+      </w:r>
+    </w:p>
+    <w:p>
+      <w:pPr>
+        <w:pStyle w:val="Prrafodelista"/>
+        <w:numPr>
+          <w:ilvl w:val="0"/>
+          <w:numId w:val="11"/>
+        </w:numPr>
+        <w:jc w:val="both"/>
+      </w:pPr>
+      <w:r>
+        <w:t>Se tendrán los logs de acciones de marcado de fechas del proceso.</w:t>
+      </w:r>
+    </w:p>
+    <w:p>
+      <w:pPr>
+        <w:ind w:left="360"/>
+        <w:jc w:val="center"/>
+      </w:pPr>
+      <w:r>
+        <w:rPr>
+          <w:noProof/>
+          <w:lang w:val="es-ES" w:eastAsia="es-ES"/>
+        </w:rPr>
+        <w:drawing>
+          <wp:inline distT="0" distB="0" distL="0" distR="0" wp14:anchorId="062E0B3E" wp14:editId="76EF7E4E">
+            <wp:extent cx="3113866" cy="1620000"/>
+            <wp:effectExtent l="0" t="0" r="0" b="0"/>
+            <wp:docPr id="8" name="Imagen 8"/>
+            <wp:cNvGraphicFramePr>
+              <a:graphicFrameLocks xmlns:a="http://schemas.openxmlformats.org/drawingml/2006/main" noChangeAspect="1"/>
+            </wp:cNvGraphicFramePr>
+            <a:graphic xmlns:a="http://schemas.openxmlformats.org/drawingml/2006/main">
+              <a:graphicData uri="http://schemas.openxmlformats.org/drawingml/2006/picture">
+                <pic:pic xmlns:pic="http://schemas.openxmlformats.org/drawingml/2006/picture">
+                  <pic:nvPicPr>
+                    <pic:cNvPr id="1" name=""/>
+                    <pic:cNvPicPr/>
+                  </pic:nvPicPr>
+                  <pic:blipFill>
+                    <a:blip r:embed="rId27"/>
+                    <a:stretch>
+                      <a:fillRect/>
+                    </a:stretch>
+                  </pic:blipFill>
+                  <pic:spPr>
+                    <a:xfrm>
+                      <a:off x="0" y="0"/>
                       <a:ext cx="3113866" cy="1620000"/>
                     </a:xfrm>
                     <a:prstGeom prst="rect">
@@ -6062,7 +6285,7 @@
       <w:r>
         <w:t xml:space="preserve">, paso pendiente, para los pasos pendientes </w:t>
       </w:r>
-      <w:commentRangeStart w:id="84"/>
+      <w:commentRangeStart w:id="85"/>
       <w:r>
         <w:t xml:space="preserve">1 </w:t>
       </w:r>
@@ -6078,12 +6301,12 @@
       <w:r>
         <w:t xml:space="preserve"> de identidad y/o ingresos, hoja 3 pagare.</w:t>
       </w:r>
-      <w:commentRangeEnd w:id="84"/>
+      <w:commentRangeEnd w:id="85"/>
       <w:r>
         <w:rPr>
           <w:rStyle w:val="Refdecomentario"/>
         </w:rPr>
-        <w:commentReference w:id="84"/>
+        <w:commentReference w:id="85"/>
       </w:r>
     </w:p>
     <w:tbl>
@@ -6237,6 +6460,7 @@
               <w:rPr>
                 <w:b/>
               </w:rPr>
+              <w:lastRenderedPageBreak/>
               <w:t xml:space="preserve">Observación: </w:t>
             </w:r>
             <w:r>
@@ -6537,7 +6761,6 @@
         <w:jc w:val="both"/>
       </w:pPr>
       <w:r>
-        <w:lastRenderedPageBreak/>
         <w:t>Una vez cumpla con los procesos de dejara en estado 5, enviado para activación.</w:t>
       </w:r>
     </w:p>
@@ -6566,7 +6789,7 @@
                     <pic:cNvPicPr/>
                   </pic:nvPicPr>
                   <pic:blipFill>
-                    <a:blip r:embed="rId26"/>
+                    <a:blip r:embed="rId28"/>
                     <a:stretch>
                       <a:fillRect/>
                     </a:stretch>
@@ -6672,7 +6895,7 @@
       <w:pPr>
         <w:jc w:val="both"/>
       </w:pPr>
-      <w:commentRangeStart w:id="85"/>
+      <w:commentRangeStart w:id="86"/>
       <w:r>
         <w:t xml:space="preserve">Modulo de Consultas </w:t>
       </w:r>
@@ -6682,12 +6905,12 @@
       <w:r>
         <w:t>n opción para realizar consultas, donde se pueda buscar por número de contrato  o cedula</w:t>
       </w:r>
-      <w:commentRangeEnd w:id="85"/>
+      <w:commentRangeEnd w:id="86"/>
       <w:r>
         <w:rPr>
           <w:rStyle w:val="Refdecomentario"/>
         </w:rPr>
-        <w:commentReference w:id="85"/>
+        <w:commentReference w:id="86"/>
       </w:r>
     </w:p>
     <w:p>
@@ -6699,6 +6922,7 @@
           <w:noProof/>
           <w:lang w:val="es-ES" w:eastAsia="es-ES"/>
         </w:rPr>
+        <w:lastRenderedPageBreak/>
         <w:drawing>
           <wp:inline distT="0" distB="0" distL="0" distR="0" wp14:anchorId="0940EDEA" wp14:editId="2C06BDDA">
             <wp:extent cx="3132946" cy="1620000"/>
@@ -6715,7 +6939,7 @@
                     <pic:cNvPicPr/>
                   </pic:nvPicPr>
                   <pic:blipFill>
-                    <a:blip r:embed="rId27"/>
+                    <a:blip r:embed="rId29"/>
                     <a:stretch>
                       <a:fillRect/>
                     </a:stretch>
@@ -6737,8 +6961,8 @@
       </w:r>
     </w:p>
     <w:sectPr>
-      <w:headerReference w:type="default" r:id="rId28"/>
-      <w:footerReference w:type="default" r:id="rId29"/>
+      <w:headerReference w:type="default" r:id="rId30"/>
+      <w:footerReference w:type="default" r:id="rId31"/>
       <w:pgSz w:w="12240" w:h="15840"/>
       <w:pgMar w:top="1417" w:right="1183" w:bottom="1417" w:left="993" w:header="708" w:footer="708" w:gutter="0"/>
       <w:cols w:space="708"/>
@@ -6798,7 +7022,7 @@
       </w:r>
     </w:p>
   </w:comment>
-  <w:comment w:id="83" w:author="Faber" w:date="2022-02-28T21:11:00Z" w:initials="FC">
+  <w:comment w:id="83" w:author="Developer 2" w:date="2022-04-19T13:11:00Z" w:initials="DP2">
     <w:p>
       <w:pPr>
         <w:pStyle w:val="Textocomentario"/>
@@ -6810,11 +7034,27 @@
         <w:annotationRef/>
       </w:r>
       <w:r>
+        <w:t>Incluir campo BD y modificar formato (Responsable: Ing. Alejandra)</w:t>
+      </w:r>
+    </w:p>
+  </w:comment>
+  <w:comment w:id="84" w:author="Faber" w:date="2022-02-28T21:11:00Z" w:initials="FC">
+    <w:p>
+      <w:pPr>
+        <w:pStyle w:val="Textocomentario"/>
+      </w:pPr>
+      <w:r>
+        <w:rPr>
+          <w:rStyle w:val="Refdecomentario"/>
+        </w:rPr>
+        <w:annotationRef/>
+      </w:r>
+      <w:r>
         <w:t>Estos cargues son para …. ¿?</w:t>
       </w:r>
     </w:p>
   </w:comment>
-  <w:comment w:id="84" w:author="Faber" w:date="2022-02-28T21:13:00Z" w:initials="FC">
+  <w:comment w:id="85" w:author="Faber" w:date="2022-02-28T21:13:00Z" w:initials="FC">
     <w:p>
       <w:pPr>
         <w:pStyle w:val="Textocomentario"/>
@@ -6830,7 +7070,7 @@
       </w:r>
     </w:p>
   </w:comment>
-  <w:comment w:id="85" w:author="Faber" w:date="2022-02-28T21:15:00Z" w:initials="FC">
+  <w:comment w:id="86" w:author="Faber" w:date="2022-02-28T21:15:00Z" w:initials="FC">
     <w:p>
       <w:pPr>
         <w:pStyle w:val="Textocomentario"/>
@@ -6854,6 +7094,7 @@
   <w15:commentEx w15:paraId="7B7F9F3A" w15:done="0"/>
   <w15:commentEx w15:paraId="0E4F12F6" w15:done="0"/>
   <w15:commentEx w15:paraId="5137E7A9" w15:done="0"/>
+  <w15:commentEx w15:paraId="0C9D0876" w15:done="0"/>
   <w15:commentEx w15:paraId="50CD60C4" w15:done="0"/>
   <w15:commentEx w15:paraId="2B8E7709" w15:done="0"/>
   <w15:commentEx w15:paraId="7B14A02C" w15:done="0"/>
@@ -6916,7 +7157,7 @@
             <w:noProof/>
             <w:lang w:val="es-ES"/>
           </w:rPr>
-          <w:t>11</w:t>
+          <w:t>10</w:t>
         </w:r>
         <w:r>
           <w:fldChar w:fldCharType="end"/>
@@ -7215,7 +7456,7 @@
       </w:rPr>
       <w:t>_</w:t>
     </w:r>
-    <w:ins w:id="86" w:author="Developer 2" w:date="2022-04-26T10:37:00Z">
+    <w:ins w:id="87" w:author="Developer 2" w:date="2022-04-26T10:37:00Z">
       <w:r>
         <w:rPr>
           <w:sz w:val="18"/>
@@ -7224,7 +7465,7 @@
         <w:t>5</w:t>
       </w:r>
     </w:ins>
-    <w:del w:id="87" w:author="Developer 2" w:date="2022-04-26T10:37:00Z">
+    <w:del w:id="88" w:author="Developer 2" w:date="2022-04-26T10:37:00Z">
       <w:r>
         <w:rPr>
           <w:sz w:val="18"/>
@@ -7630,6 +7871,92 @@
     </w:lvl>
   </w:abstractNum>
   <w:abstractNum w:abstractNumId="4" w15:restartNumberingAfterBreak="0">
+    <w:nsid w:val="0C037FE9"/>
+    <w:multiLevelType w:val="hybridMultilevel"/>
+    <w:tmpl w:val="CC66DF0C"/>
+    <w:lvl w:ilvl="0" w:tplc="0C0A000F">
+      <w:start w:val="1"/>
+      <w:numFmt w:val="decimal"/>
+      <w:lvlText w:val="%1."/>
+      <w:lvlJc w:val="left"/>
+      <w:pPr>
+        <w:ind w:left="1211" w:hanging="360"/>
+      </w:pPr>
+    </w:lvl>
+    <w:lvl w:ilvl="1" w:tplc="0C0A0019">
+      <w:start w:val="1"/>
+      <w:numFmt w:val="lowerLetter"/>
+      <w:lvlText w:val="%2."/>
+      <w:lvlJc w:val="left"/>
+      <w:pPr>
+        <w:ind w:left="1440" w:hanging="360"/>
+      </w:pPr>
+    </w:lvl>
+    <w:lvl w:ilvl="2" w:tplc="0C0A001B">
+      <w:start w:val="1"/>
+      <w:numFmt w:val="lowerRoman"/>
+      <w:lvlText w:val="%3."/>
+      <w:lvlJc w:val="right"/>
+      <w:pPr>
+        <w:ind w:left="2160" w:hanging="180"/>
+      </w:pPr>
+    </w:lvl>
+    <w:lvl w:ilvl="3" w:tplc="0C0A000F" w:tentative="1">
+      <w:start w:val="1"/>
+      <w:numFmt w:val="decimal"/>
+      <w:lvlText w:val="%4."/>
+      <w:lvlJc w:val="left"/>
+      <w:pPr>
+        <w:ind w:left="2880" w:hanging="360"/>
+      </w:pPr>
+    </w:lvl>
+    <w:lvl w:ilvl="4" w:tplc="0C0A0019" w:tentative="1">
+      <w:start w:val="1"/>
+      <w:numFmt w:val="lowerLetter"/>
+      <w:lvlText w:val="%5."/>
+      <w:lvlJc w:val="left"/>
+      <w:pPr>
+        <w:ind w:left="3600" w:hanging="360"/>
+      </w:pPr>
+    </w:lvl>
+    <w:lvl w:ilvl="5" w:tplc="0C0A001B" w:tentative="1">
+      <w:start w:val="1"/>
+      <w:numFmt w:val="lowerRoman"/>
+      <w:lvlText w:val="%6."/>
+      <w:lvlJc w:val="right"/>
+      <w:pPr>
+        <w:ind w:left="4320" w:hanging="180"/>
+      </w:pPr>
+    </w:lvl>
+    <w:lvl w:ilvl="6" w:tplc="0C0A000F" w:tentative="1">
+      <w:start w:val="1"/>
+      <w:numFmt w:val="decimal"/>
+      <w:lvlText w:val="%7."/>
+      <w:lvlJc w:val="left"/>
+      <w:pPr>
+        <w:ind w:left="5040" w:hanging="360"/>
+      </w:pPr>
+    </w:lvl>
+    <w:lvl w:ilvl="7" w:tplc="0C0A0019" w:tentative="1">
+      <w:start w:val="1"/>
+      <w:numFmt w:val="lowerLetter"/>
+      <w:lvlText w:val="%8."/>
+      <w:lvlJc w:val="left"/>
+      <w:pPr>
+        <w:ind w:left="5760" w:hanging="360"/>
+      </w:pPr>
+    </w:lvl>
+    <w:lvl w:ilvl="8" w:tplc="0C0A001B" w:tentative="1">
+      <w:start w:val="1"/>
+      <w:numFmt w:val="lowerRoman"/>
+      <w:lvlText w:val="%9."/>
+      <w:lvlJc w:val="right"/>
+      <w:pPr>
+        <w:ind w:left="6480" w:hanging="180"/>
+      </w:pPr>
+    </w:lvl>
+  </w:abstractNum>
+  <w:abstractNum w:abstractNumId="5" w15:restartNumberingAfterBreak="0">
     <w:nsid w:val="0C7A63C0"/>
     <w:multiLevelType w:val="hybridMultilevel"/>
     <w:tmpl w:val="40964A86"/>
@@ -7742,7 +8069,7 @@
       </w:rPr>
     </w:lvl>
   </w:abstractNum>
-  <w:abstractNum w:abstractNumId="5" w15:restartNumberingAfterBreak="0">
+  <w:abstractNum w:abstractNumId="6" w15:restartNumberingAfterBreak="0">
     <w:nsid w:val="0C8029B4"/>
     <w:multiLevelType w:val="hybridMultilevel"/>
     <w:tmpl w:val="89CAB5FC"/>
@@ -7831,7 +8158,7 @@
       </w:pPr>
     </w:lvl>
   </w:abstractNum>
-  <w:abstractNum w:abstractNumId="6" w15:restartNumberingAfterBreak="0">
+  <w:abstractNum w:abstractNumId="7" w15:restartNumberingAfterBreak="0">
     <w:nsid w:val="16127052"/>
     <w:multiLevelType w:val="hybridMultilevel"/>
     <w:tmpl w:val="9466AA40"/>
@@ -7920,7 +8247,7 @@
       </w:pPr>
     </w:lvl>
   </w:abstractNum>
-  <w:abstractNum w:abstractNumId="7" w15:restartNumberingAfterBreak="0">
+  <w:abstractNum w:abstractNumId="8" w15:restartNumberingAfterBreak="0">
     <w:nsid w:val="17902C82"/>
     <w:multiLevelType w:val="hybridMultilevel"/>
     <w:tmpl w:val="FD6EFE06"/>
@@ -8009,7 +8336,7 @@
       </w:pPr>
     </w:lvl>
   </w:abstractNum>
-  <w:abstractNum w:abstractNumId="8" w15:restartNumberingAfterBreak="0">
+  <w:abstractNum w:abstractNumId="9" w15:restartNumberingAfterBreak="0">
     <w:nsid w:val="1828707F"/>
     <w:multiLevelType w:val="hybridMultilevel"/>
     <w:tmpl w:val="0DCCA848"/>
@@ -8122,7 +8449,7 @@
       </w:rPr>
     </w:lvl>
   </w:abstractNum>
-  <w:abstractNum w:abstractNumId="9" w15:restartNumberingAfterBreak="0">
+  <w:abstractNum w:abstractNumId="10" w15:restartNumberingAfterBreak="0">
     <w:nsid w:val="196E5332"/>
     <w:multiLevelType w:val="hybridMultilevel"/>
     <w:tmpl w:val="C736FB40"/>
@@ -8235,7 +8562,182 @@
       </w:rPr>
     </w:lvl>
   </w:abstractNum>
-  <w:abstractNum w:abstractNumId="10" w15:restartNumberingAfterBreak="0">
+  <w:abstractNum w:abstractNumId="11" w15:restartNumberingAfterBreak="0">
+    <w:nsid w:val="1A0C754E"/>
+    <w:multiLevelType w:val="hybridMultilevel"/>
+    <w:tmpl w:val="0D00FBCE"/>
+    <w:lvl w:ilvl="0" w:tplc="0C0A000F">
+      <w:start w:val="1"/>
+      <w:numFmt w:val="decimal"/>
+      <w:lvlText w:val="%1."/>
+      <w:lvlJc w:val="left"/>
+      <w:pPr>
+        <w:ind w:left="1211" w:hanging="360"/>
+      </w:pPr>
+    </w:lvl>
+    <w:lvl w:ilvl="1" w:tplc="0C0A0019">
+      <w:start w:val="1"/>
+      <w:numFmt w:val="lowerLetter"/>
+      <w:lvlText w:val="%2."/>
+      <w:lvlJc w:val="left"/>
+      <w:pPr>
+        <w:ind w:left="1440" w:hanging="360"/>
+      </w:pPr>
+    </w:lvl>
+    <w:lvl w:ilvl="2" w:tplc="0C0A0001">
+      <w:start w:val="1"/>
+      <w:numFmt w:val="bullet"/>
+      <w:lvlText w:val=""/>
+      <w:lvlJc w:val="left"/>
+      <w:pPr>
+        <w:ind w:left="2160" w:hanging="180"/>
+      </w:pPr>
+      <w:rPr>
+        <w:rFonts w:ascii="Symbol" w:hAnsi="Symbol" w:hint="default"/>
+      </w:rPr>
+    </w:lvl>
+    <w:lvl w:ilvl="3" w:tplc="0C0A000F" w:tentative="1">
+      <w:start w:val="1"/>
+      <w:numFmt w:val="decimal"/>
+      <w:lvlText w:val="%4."/>
+      <w:lvlJc w:val="left"/>
+      <w:pPr>
+        <w:ind w:left="2880" w:hanging="360"/>
+      </w:pPr>
+    </w:lvl>
+    <w:lvl w:ilvl="4" w:tplc="0C0A0019" w:tentative="1">
+      <w:start w:val="1"/>
+      <w:numFmt w:val="lowerLetter"/>
+      <w:lvlText w:val="%5."/>
+      <w:lvlJc w:val="left"/>
+      <w:pPr>
+        <w:ind w:left="3600" w:hanging="360"/>
+      </w:pPr>
+    </w:lvl>
+    <w:lvl w:ilvl="5" w:tplc="0C0A001B" w:tentative="1">
+      <w:start w:val="1"/>
+      <w:numFmt w:val="lowerRoman"/>
+      <w:lvlText w:val="%6."/>
+      <w:lvlJc w:val="right"/>
+      <w:pPr>
+        <w:ind w:left="4320" w:hanging="180"/>
+      </w:pPr>
+    </w:lvl>
+    <w:lvl w:ilvl="6" w:tplc="0C0A000F" w:tentative="1">
+      <w:start w:val="1"/>
+      <w:numFmt w:val="decimal"/>
+      <w:lvlText w:val="%7."/>
+      <w:lvlJc w:val="left"/>
+      <w:pPr>
+        <w:ind w:left="5040" w:hanging="360"/>
+      </w:pPr>
+    </w:lvl>
+    <w:lvl w:ilvl="7" w:tplc="0C0A0019" w:tentative="1">
+      <w:start w:val="1"/>
+      <w:numFmt w:val="lowerLetter"/>
+      <w:lvlText w:val="%8."/>
+      <w:lvlJc w:val="left"/>
+      <w:pPr>
+        <w:ind w:left="5760" w:hanging="360"/>
+      </w:pPr>
+    </w:lvl>
+    <w:lvl w:ilvl="8" w:tplc="0C0A001B" w:tentative="1">
+      <w:start w:val="1"/>
+      <w:numFmt w:val="lowerRoman"/>
+      <w:lvlText w:val="%9."/>
+      <w:lvlJc w:val="right"/>
+      <w:pPr>
+        <w:ind w:left="6480" w:hanging="180"/>
+      </w:pPr>
+    </w:lvl>
+  </w:abstractNum>
+  <w:abstractNum w:abstractNumId="12" w15:restartNumberingAfterBreak="0">
+    <w:nsid w:val="21056B62"/>
+    <w:multiLevelType w:val="hybridMultilevel"/>
+    <w:tmpl w:val="CC66DF0C"/>
+    <w:lvl w:ilvl="0" w:tplc="0C0A000F">
+      <w:start w:val="1"/>
+      <w:numFmt w:val="decimal"/>
+      <w:lvlText w:val="%1."/>
+      <w:lvlJc w:val="left"/>
+      <w:pPr>
+        <w:ind w:left="1211" w:hanging="360"/>
+      </w:pPr>
+    </w:lvl>
+    <w:lvl w:ilvl="1" w:tplc="0C0A0019" w:tentative="1">
+      <w:start w:val="1"/>
+      <w:numFmt w:val="lowerLetter"/>
+      <w:lvlText w:val="%2."/>
+      <w:lvlJc w:val="left"/>
+      <w:pPr>
+        <w:ind w:left="1440" w:hanging="360"/>
+      </w:pPr>
+    </w:lvl>
+    <w:lvl w:ilvl="2" w:tplc="0C0A001B" w:tentative="1">
+      <w:start w:val="1"/>
+      <w:numFmt w:val="lowerRoman"/>
+      <w:lvlText w:val="%3."/>
+      <w:lvlJc w:val="right"/>
+      <w:pPr>
+        <w:ind w:left="2160" w:hanging="180"/>
+      </w:pPr>
+    </w:lvl>
+    <w:lvl w:ilvl="3" w:tplc="0C0A000F" w:tentative="1">
+      <w:start w:val="1"/>
+      <w:numFmt w:val="decimal"/>
+      <w:lvlText w:val="%4."/>
+      <w:lvlJc w:val="left"/>
+      <w:pPr>
+        <w:ind w:left="2880" w:hanging="360"/>
+      </w:pPr>
+    </w:lvl>
+    <w:lvl w:ilvl="4" w:tplc="0C0A0019" w:tentative="1">
+      <w:start w:val="1"/>
+      <w:numFmt w:val="lowerLetter"/>
+      <w:lvlText w:val="%5."/>
+      <w:lvlJc w:val="left"/>
+      <w:pPr>
+        <w:ind w:left="3600" w:hanging="360"/>
+      </w:pPr>
+    </w:lvl>
+    <w:lvl w:ilvl="5" w:tplc="0C0A001B" w:tentative="1">
+      <w:start w:val="1"/>
+      <w:numFmt w:val="lowerRoman"/>
+      <w:lvlText w:val="%6."/>
+      <w:lvlJc w:val="right"/>
+      <w:pPr>
+        <w:ind w:left="4320" w:hanging="180"/>
+      </w:pPr>
+    </w:lvl>
+    <w:lvl w:ilvl="6" w:tplc="0C0A000F" w:tentative="1">
+      <w:start w:val="1"/>
+      <w:numFmt w:val="decimal"/>
+      <w:lvlText w:val="%7."/>
+      <w:lvlJc w:val="left"/>
+      <w:pPr>
+        <w:ind w:left="5040" w:hanging="360"/>
+      </w:pPr>
+    </w:lvl>
+    <w:lvl w:ilvl="7" w:tplc="0C0A0019" w:tentative="1">
+      <w:start w:val="1"/>
+      <w:numFmt w:val="lowerLetter"/>
+      <w:lvlText w:val="%8."/>
+      <w:lvlJc w:val="left"/>
+      <w:pPr>
+        <w:ind w:left="5760" w:hanging="360"/>
+      </w:pPr>
+    </w:lvl>
+    <w:lvl w:ilvl="8" w:tplc="0C0A001B" w:tentative="1">
+      <w:start w:val="1"/>
+      <w:numFmt w:val="lowerRoman"/>
+      <w:lvlText w:val="%9."/>
+      <w:lvlJc w:val="right"/>
+      <w:pPr>
+        <w:ind w:left="6480" w:hanging="180"/>
+      </w:pPr>
+    </w:lvl>
+  </w:abstractNum>
+  <w:abstractNum w:abstractNumId="13" w15:restartNumberingAfterBreak="0">
     <w:nsid w:val="25E50D50"/>
     <w:multiLevelType w:val="hybridMultilevel"/>
     <w:tmpl w:val="DE1A4178"/>
@@ -8348,17 +8850,17 @@
       </w:rPr>
     </w:lvl>
   </w:abstractNum>
-  <w:abstractNum w:abstractNumId="11" w15:restartNumberingAfterBreak="0">
+  <w:abstractNum w:abstractNumId="14" w15:restartNumberingAfterBreak="0">
     <w:nsid w:val="264E2813"/>
     <w:multiLevelType w:val="hybridMultilevel"/>
-    <w:tmpl w:val="167E66FE"/>
+    <w:tmpl w:val="CC66DF0C"/>
     <w:lvl w:ilvl="0" w:tplc="0C0A000F">
       <w:start w:val="1"/>
       <w:numFmt w:val="decimal"/>
       <w:lvlText w:val="%1."/>
       <w:lvlJc w:val="left"/>
       <w:pPr>
-        <w:ind w:left="720" w:hanging="360"/>
+        <w:ind w:left="1211" w:hanging="360"/>
       </w:pPr>
     </w:lvl>
     <w:lvl w:ilvl="1" w:tplc="0C0A0019" w:tentative="1">
@@ -8434,7 +8936,7 @@
       </w:pPr>
     </w:lvl>
   </w:abstractNum>
-  <w:abstractNum w:abstractNumId="12" w15:restartNumberingAfterBreak="0">
+  <w:abstractNum w:abstractNumId="15" w15:restartNumberingAfterBreak="0">
     <w:nsid w:val="34765518"/>
     <w:multiLevelType w:val="hybridMultilevel"/>
     <w:tmpl w:val="6F5EEEA4"/>
@@ -8546,7 +9048,7 @@
       </w:rPr>
     </w:lvl>
   </w:abstractNum>
-  <w:abstractNum w:abstractNumId="13" w15:restartNumberingAfterBreak="0">
+  <w:abstractNum w:abstractNumId="16" w15:restartNumberingAfterBreak="0">
     <w:nsid w:val="3E673FED"/>
     <w:multiLevelType w:val="hybridMultilevel"/>
     <w:tmpl w:val="AE94CEBA"/>
@@ -8659,7 +9161,7 @@
       </w:rPr>
     </w:lvl>
   </w:abstractNum>
-  <w:abstractNum w:abstractNumId="14" w15:restartNumberingAfterBreak="0">
+  <w:abstractNum w:abstractNumId="17" w15:restartNumberingAfterBreak="0">
     <w:nsid w:val="493C480C"/>
     <w:multiLevelType w:val="hybridMultilevel"/>
     <w:tmpl w:val="20F6E488"/>
@@ -8748,7 +9250,7 @@
       </w:pPr>
     </w:lvl>
   </w:abstractNum>
-  <w:abstractNum w:abstractNumId="15" w15:restartNumberingAfterBreak="0">
+  <w:abstractNum w:abstractNumId="18" w15:restartNumberingAfterBreak="0">
     <w:nsid w:val="5C2673A8"/>
     <w:multiLevelType w:val="hybridMultilevel"/>
     <w:tmpl w:val="CA0CDE36"/>
@@ -8837,7 +9339,7 @@
       </w:pPr>
     </w:lvl>
   </w:abstractNum>
-  <w:abstractNum w:abstractNumId="16" w15:restartNumberingAfterBreak="0">
+  <w:abstractNum w:abstractNumId="19" w15:restartNumberingAfterBreak="0">
     <w:nsid w:val="77221725"/>
     <w:multiLevelType w:val="hybridMultilevel"/>
     <w:tmpl w:val="FD9E3D94"/>
@@ -8927,16 +9429,16 @@
     </w:lvl>
   </w:abstractNum>
   <w:num w:numId="1">
-    <w:abstractNumId w:val="13"/>
+    <w:abstractNumId w:val="16"/>
   </w:num>
   <w:num w:numId="2">
-    <w:abstractNumId w:val="9"/>
+    <w:abstractNumId w:val="10"/>
   </w:num>
   <w:num w:numId="3">
-    <w:abstractNumId w:val="14"/>
+    <w:abstractNumId w:val="17"/>
   </w:num>
   <w:num w:numId="4">
-    <w:abstractNumId w:val="12"/>
+    <w:abstractNumId w:val="15"/>
   </w:num>
   <w:num w:numId="5">
     <w:abstractNumId w:val="2"/>
@@ -8945,36 +9447,45 @@
     <w:abstractNumId w:val="0"/>
   </w:num>
   <w:num w:numId="7">
-    <w:abstractNumId w:val="5"/>
+    <w:abstractNumId w:val="6"/>
   </w:num>
   <w:num w:numId="8">
-    <w:abstractNumId w:val="6"/>
+    <w:abstractNumId w:val="7"/>
   </w:num>
   <w:num w:numId="9">
-    <w:abstractNumId w:val="7"/>
+    <w:abstractNumId w:val="8"/>
   </w:num>
   <w:num w:numId="10">
     <w:abstractNumId w:val="3"/>
   </w:num>
   <w:num w:numId="11">
-    <w:abstractNumId w:val="15"/>
+    <w:abstractNumId w:val="18"/>
   </w:num>
   <w:num w:numId="12">
-    <w:abstractNumId w:val="16"/>
+    <w:abstractNumId w:val="19"/>
   </w:num>
   <w:num w:numId="13">
     <w:abstractNumId w:val="1"/>
   </w:num>
   <w:num w:numId="14">
-    <w:abstractNumId w:val="8"/>
+    <w:abstractNumId w:val="9"/>
   </w:num>
   <w:num w:numId="15">
+    <w:abstractNumId w:val="5"/>
+  </w:num>
+  <w:num w:numId="16">
+    <w:abstractNumId w:val="13"/>
+  </w:num>
+  <w:num w:numId="17">
+    <w:abstractNumId w:val="14"/>
+  </w:num>
+  <w:num w:numId="18">
+    <w:abstractNumId w:val="12"/>
+  </w:num>
+  <w:num w:numId="19">
     <w:abstractNumId w:val="4"/>
   </w:num>
-  <w:num w:numId="16">
-    <w:abstractNumId w:val="10"/>
-  </w:num>
-  <w:num w:numId="17">
+  <w:num w:numId="20">
     <w:abstractNumId w:val="11"/>
   </w:num>
 </w:numbering>

--- a/APLICACIÓN DE PROCESOS.docx
+++ b/APLICACIÓN DE PROCESOS.docx
@@ -5791,7 +5791,13 @@
         <w:jc w:val="both"/>
       </w:pPr>
       <w:r>
-        <w:t>En caso de contar con el flujo digital se debe actualizar la tabla de documentación almacenando el log de recha y usuario de sincronización para el flujo digital</w:t>
+        <w:t>En caso de contar con el flujo digital se debe actualizar la tabla de documentación almacena</w:t>
+      </w:r>
+      <w:r>
+        <w:t>ndo el log de f</w:t>
+      </w:r>
+      <w:r>
+        <w:t>echa y usuario de sincronización para el flujo digital</w:t>
       </w:r>
     </w:p>
     <w:p>
@@ -5852,6 +5858,10 @@
         <w:jc w:val="center"/>
       </w:pPr>
       <w:r>
+        <w:rPr>
+          <w:noProof/>
+          <w:lang w:val="es-ES" w:eastAsia="es-ES"/>
+        </w:rPr>
         <w:lastRenderedPageBreak/>
         <w:drawing>
           <wp:inline distT="0" distB="0" distL="0" distR="0" wp14:anchorId="5624BA58" wp14:editId="0FF8AA5F">
@@ -5895,6 +5905,10 @@
         <w:jc w:val="center"/>
       </w:pPr>
       <w:r>
+        <w:rPr>
+          <w:noProof/>
+          <w:lang w:val="es-ES" w:eastAsia="es-ES"/>
+        </w:rPr>
         <w:drawing>
           <wp:inline distT="0" distB="0" distL="0" distR="0" wp14:anchorId="1F56EA7F" wp14:editId="3E259158">
             <wp:extent cx="4138580" cy="424800"/>
@@ -5955,68 +5969,254 @@
         <w:jc w:val="both"/>
       </w:pPr>
       <w:r>
-        <w:t>Codigo</w:t>
+        <w:t>Código</w:t>
       </w:r>
       <w:r>
         <w:t xml:space="preserve"> </w:t>
+      </w:r>
+      <w:r>
+        <w:t>Deceval</w:t>
+      </w:r>
+    </w:p>
+    <w:p>
+      <w:pPr>
+        <w:pStyle w:val="Prrafodelista"/>
+        <w:numPr>
+          <w:ilvl w:val="2"/>
+          <w:numId w:val="20"/>
+        </w:numPr>
+        <w:jc w:val="both"/>
+      </w:pPr>
+      <w:r>
+        <w:t>Tipo de Pagaré</w:t>
+      </w:r>
+    </w:p>
+    <w:p>
+      <w:pPr>
+        <w:pStyle w:val="Prrafodelista"/>
+        <w:numPr>
+          <w:ilvl w:val="2"/>
+          <w:numId w:val="20"/>
+        </w:numPr>
+        <w:jc w:val="both"/>
+      </w:pPr>
+      <w:r>
+        <w:t>Tipo Documento Otorgante</w:t>
+      </w:r>
+    </w:p>
+    <w:p>
+      <w:pPr>
+        <w:pStyle w:val="Prrafodelista"/>
+        <w:numPr>
+          <w:ilvl w:val="2"/>
+          <w:numId w:val="20"/>
+        </w:numPr>
+        <w:jc w:val="both"/>
+      </w:pPr>
+      <w:r>
+        <w:t>Tipo Número Documento Otorgante</w:t>
+      </w:r>
+    </w:p>
+    <w:p>
+      <w:pPr>
+        <w:pStyle w:val="Prrafodelista"/>
+        <w:numPr>
+          <w:ilvl w:val="2"/>
+          <w:numId w:val="20"/>
+        </w:numPr>
+        <w:jc w:val="both"/>
+      </w:pPr>
+      <w:r>
+        <w:t>Nombre Otorgante</w:t>
+      </w:r>
+    </w:p>
+    <w:p>
+      <w:pPr>
+        <w:pStyle w:val="Prrafodelista"/>
+        <w:numPr>
+          <w:ilvl w:val="2"/>
+          <w:numId w:val="20"/>
+        </w:numPr>
+        <w:jc w:val="both"/>
+      </w:pPr>
+      <w:r>
+        <w:t>Nombre Codeudor</w:t>
+      </w:r>
+    </w:p>
+    <w:p>
+      <w:pPr>
+        <w:pStyle w:val="Prrafodelista"/>
+        <w:numPr>
+          <w:ilvl w:val="2"/>
+          <w:numId w:val="20"/>
+        </w:numPr>
+        <w:jc w:val="both"/>
+      </w:pPr>
+      <w:r>
+        <w:t>Tipo Documento Codeudor</w:t>
+      </w:r>
+    </w:p>
+    <w:p>
+      <w:pPr>
+        <w:pStyle w:val="Prrafodelista"/>
+        <w:numPr>
+          <w:ilvl w:val="2"/>
+          <w:numId w:val="20"/>
+        </w:numPr>
+        <w:jc w:val="both"/>
+      </w:pPr>
+      <w:r>
+        <w:t>Tipo Número Documento Codeudor</w:t>
+      </w:r>
+    </w:p>
+    <w:p>
+      <w:pPr>
+        <w:pStyle w:val="Prrafodelista"/>
+        <w:numPr>
+          <w:ilvl w:val="2"/>
+          <w:numId w:val="20"/>
+        </w:numPr>
+        <w:jc w:val="both"/>
+      </w:pPr>
+      <w:r>
+        <w:t>Fecha Grabación Pagaré</w:t>
+      </w:r>
+    </w:p>
+    <w:p>
+      <w:pPr>
+        <w:pStyle w:val="Prrafodelista"/>
+        <w:numPr>
+          <w:ilvl w:val="2"/>
+          <w:numId w:val="20"/>
+        </w:numPr>
+        <w:jc w:val="both"/>
+      </w:pPr>
+      <w:r>
+        <w:t>Nombre Estado Pagaré</w:t>
+      </w:r>
+    </w:p>
+    <w:p>
+      <w:pPr>
+        <w:pStyle w:val="Prrafodelista"/>
+        <w:numPr>
+          <w:ilvl w:val="2"/>
+          <w:numId w:val="20"/>
+        </w:numPr>
+        <w:jc w:val="both"/>
+      </w:pPr>
+      <w:r>
+        <w:t>Fecha Firma</w:t>
+      </w:r>
+    </w:p>
+    <w:p>
+      <w:pPr>
+        <w:pStyle w:val="Prrafodelista"/>
+        <w:numPr>
+          <w:ilvl w:val="2"/>
+          <w:numId w:val="20"/>
+        </w:numPr>
+        <w:jc w:val="both"/>
+      </w:pPr>
+      <w:r>
+        <w:t>Log del proceso de carga del archivo</w:t>
+      </w:r>
+    </w:p>
+    <w:p>
+      <w:pPr>
+        <w:pStyle w:val="Prrafodelista"/>
+        <w:ind w:left="1211"/>
+        <w:jc w:val="both"/>
+      </w:pPr>
+    </w:p>
+    <w:p>
+      <w:pPr>
+        <w:pStyle w:val="Prrafodelista"/>
+        <w:numPr>
+          <w:ilvl w:val="0"/>
+          <w:numId w:val="19"/>
+        </w:numPr>
+        <w:jc w:val="both"/>
+      </w:pPr>
+      <w:r>
+        <w:t xml:space="preserve">Al cargar el archivo, aquellos registros exitosos quedaran marcados en la tabla documental con el proceso de pagaré </w:t>
+      </w:r>
+      <w:r>
+        <w:t>en estado True</w:t>
+      </w:r>
+    </w:p>
+    <w:p>
+      <w:pPr>
+        <w:ind w:firstLine="708"/>
+        <w:jc w:val="both"/>
+        <w:rPr>
+          <w:b/>
+        </w:rPr>
+      </w:pPr>
+      <w:r>
+        <w:rPr>
+          <w:b/>
+        </w:rPr>
+        <w:t>P</w:t>
+      </w:r>
+      <w:r>
+        <w:rPr>
+          <w:b/>
+        </w:rPr>
+        <w:t>aso 7.3</w:t>
+      </w:r>
+      <w:r>
+        <w:rPr>
+          <w:b/>
+        </w:rPr>
+        <w:t xml:space="preserve"> </w:t>
+      </w:r>
+      <w:r>
+        <w:rPr>
+          <w:b/>
+        </w:rPr>
+        <w:t>Interfaz validación de Documentos</w:t>
+      </w:r>
+    </w:p>
+    <w:p>
+      <w:pPr>
+        <w:pStyle w:val="Prrafodelista"/>
+        <w:numPr>
+          <w:ilvl w:val="0"/>
+          <w:numId w:val="21"/>
+        </w:numPr>
+        <w:jc w:val="both"/>
+      </w:pPr>
+      <w:r>
+        <w:t xml:space="preserve">En este paso se </w:t>
       </w:r>
       <w:bookmarkStart w:id="82" w:name="_GoBack"/>
       <w:bookmarkEnd w:id="82"/>
       <w:r>
-        <w:t>Deceval</w:t>
-      </w:r>
-    </w:p>
-    <w:p>
-      <w:pPr>
-        <w:pStyle w:val="Prrafodelista"/>
-        <w:numPr>
-          <w:ilvl w:val="2"/>
-          <w:numId w:val="20"/>
-        </w:numPr>
-        <w:jc w:val="both"/>
-      </w:pPr>
-      <w:r>
-        <w:t>Numero Documento</w:t>
-      </w:r>
-    </w:p>
-    <w:p>
-      <w:pPr>
-        <w:pStyle w:val="Prrafodelista"/>
-        <w:numPr>
-          <w:ilvl w:val="2"/>
-          <w:numId w:val="20"/>
-        </w:numPr>
-        <w:jc w:val="both"/>
-      </w:pPr>
-      <w:r>
-        <w:t>Canal (Lista de referencia)</w:t>
-      </w:r>
-    </w:p>
-    <w:p>
-      <w:pPr>
-        <w:pStyle w:val="Prrafodelista"/>
-        <w:numPr>
-          <w:ilvl w:val="2"/>
-          <w:numId w:val="20"/>
-        </w:numPr>
-        <w:jc w:val="both"/>
-      </w:pPr>
-      <w:r>
-        <w:t>Proceso (Nueva-Reactivación/Lista de referencia)</w:t>
-      </w:r>
-    </w:p>
-    <w:p>
-      <w:pPr>
-        <w:pStyle w:val="Prrafodelista"/>
-        <w:numPr>
-          <w:ilvl w:val="2"/>
-          <w:numId w:val="20"/>
-        </w:numPr>
+        <w:t>revisarán</w:t>
+      </w:r>
+      <w:r>
+        <w:t xml:space="preserve"> de manera manual si los documentos están completos (Flujo Digital, pagaré, Documento de Identidad, Soporte de Ingresos:</w:t>
+      </w:r>
+    </w:p>
+    <w:p>
+      <w:pPr>
+        <w:ind w:left="851"/>
+        <w:jc w:val="both"/>
+      </w:pPr>
+    </w:p>
+    <w:p>
+      <w:pPr>
+        <w:ind w:left="851"/>
+        <w:jc w:val="both"/>
+      </w:pPr>
+    </w:p>
+    <w:p>
+      <w:pPr>
         <w:jc w:val="both"/>
       </w:pPr>
       <w:commentRangeStart w:id="83"/>
       <w:r>
-        <w:t>Fecha Venta</w:t>
+        <w:t>Se podrán realizar cargues masivos, indicando el numero de cedula, y columna documento.( 1 identidad, 2 ingresos, 3 pagare) y  deberá dejar  log.</w:t>
       </w:r>
       <w:commentRangeEnd w:id="83"/>
       <w:r>
@@ -6024,52 +6224,6 @@
           <w:rStyle w:val="Refdecomentario"/>
         </w:rPr>
         <w:commentReference w:id="83"/>
-      </w:r>
-    </w:p>
-    <w:p>
-      <w:pPr>
-        <w:pStyle w:val="Prrafodelista"/>
-        <w:ind w:left="1211"/>
-        <w:jc w:val="both"/>
-      </w:pPr>
-    </w:p>
-    <w:p>
-      <w:pPr>
-        <w:pStyle w:val="Prrafodelista"/>
-        <w:numPr>
-          <w:ilvl w:val="0"/>
-          <w:numId w:val="19"/>
-        </w:numPr>
-        <w:jc w:val="both"/>
-      </w:pPr>
-    </w:p>
-    <w:p>
-      <w:pPr>
-        <w:pStyle w:val="Prrafodelista"/>
-        <w:ind w:left="1211"/>
-        <w:jc w:val="both"/>
-      </w:pPr>
-    </w:p>
-    <w:p>
-      <w:pPr>
-        <w:ind w:left="851"/>
-        <w:jc w:val="both"/>
-      </w:pPr>
-    </w:p>
-    <w:p>
-      <w:pPr>
-        <w:jc w:val="both"/>
-      </w:pPr>
-      <w:commentRangeStart w:id="84"/>
-      <w:r>
-        <w:t>Se podrán realizar cargues masivos, indicando el numero de cedula, y columna documento.( 1 identidad, 2 ingresos, 3 pagare) y  deberá dejar  log.</w:t>
-      </w:r>
-      <w:commentRangeEnd w:id="84"/>
-      <w:r>
-        <w:rPr>
-          <w:rStyle w:val="Refdecomentario"/>
-        </w:rPr>
-        <w:commentReference w:id="84"/>
       </w:r>
     </w:p>
     <w:p>
@@ -6197,6 +6351,7 @@
           <w:noProof/>
           <w:lang w:val="es-ES" w:eastAsia="es-ES"/>
         </w:rPr>
+        <w:lastRenderedPageBreak/>
         <w:drawing>
           <wp:inline distT="0" distB="0" distL="0" distR="0" wp14:anchorId="062E0B3E" wp14:editId="76EF7E4E">
             <wp:extent cx="3113866" cy="1620000"/>
@@ -6285,7 +6440,7 @@
       <w:r>
         <w:t xml:space="preserve">, paso pendiente, para los pasos pendientes </w:t>
       </w:r>
-      <w:commentRangeStart w:id="85"/>
+      <w:commentRangeStart w:id="84"/>
       <w:r>
         <w:t xml:space="preserve">1 </w:t>
       </w:r>
@@ -6301,12 +6456,12 @@
       <w:r>
         <w:t xml:space="preserve"> de identidad y/o ingresos, hoja 3 pagare.</w:t>
       </w:r>
-      <w:commentRangeEnd w:id="85"/>
+      <w:commentRangeEnd w:id="84"/>
       <w:r>
         <w:rPr>
           <w:rStyle w:val="Refdecomentario"/>
         </w:rPr>
-        <w:commentReference w:id="85"/>
+        <w:commentReference w:id="84"/>
       </w:r>
     </w:p>
     <w:tbl>
@@ -6460,7 +6615,6 @@
               <w:rPr>
                 <w:b/>
               </w:rPr>
-              <w:lastRenderedPageBreak/>
               <w:t xml:space="preserve">Observación: </w:t>
             </w:r>
             <w:r>
@@ -6482,19 +6636,7 @@
               <w:t xml:space="preserve"> de </w:t>
             </w:r>
             <w:r>
-              <w:t>Mayo</w:t>
-            </w:r>
-            <w:r>
-              <w:t xml:space="preserve"> entre las áreas de TI y Operaciones</w:t>
-            </w:r>
-            <w:r>
-              <w:t xml:space="preserve"> </w:t>
-            </w:r>
-            <w:r>
-              <w:t>se estableció ……</w:t>
-            </w:r>
-            <w:r>
-              <w:t xml:space="preserve">el formato para el archivo de carga, se efectuaron modificaciones de vista para tener en la misma ventana la opción del proceso de actualización de solicitud a “Entregada” de forma automática o manual. Únicamente se pueden pasar a entregada aquellas solicitudes que han culminado los pasos anteriores </w:t>
+              <w:t xml:space="preserve">Mayo entre las áreas de TI y Operaciones se estableció ……el formato para el archivo de carga, se efectuaron modificaciones de vista para tener en la misma ventana la opción del proceso de actualización de solicitud a “Entregada” de forma automática o manual. Únicamente se pueden pasar a entregada aquellas solicitudes que han culminado los pasos anteriores </w:t>
             </w:r>
           </w:p>
         </w:tc>
@@ -6677,10 +6819,7 @@
               <w:t xml:space="preserve"> de </w:t>
             </w:r>
             <w:r>
-              <w:t xml:space="preserve">Mayo </w:t>
-            </w:r>
-            <w:r>
-              <w:t>con el Ingeniero Faber se definió oportuno crear una nueva tabla en la base de datos para llevar el control del flujo digital, Documentos y Pagar</w:t>
+              <w:t>Mayo con el Ingeniero Faber se definió oportuno crear una nueva tabla en la base de datos para llevar el control del flujo digital, Documentos y Pagar</w:t>
             </w:r>
             <w:r>
               <w:t>é</w:t>
@@ -6692,10 +6831,7 @@
               <w:t>diligenciará</w:t>
             </w:r>
             <w:r>
-              <w:t xml:space="preserve"> desde el paso 2.</w:t>
-            </w:r>
-            <w:r>
-              <w:t xml:space="preserve"> </w:t>
+              <w:t xml:space="preserve"> desde el paso 2. </w:t>
             </w:r>
           </w:p>
         </w:tc>
@@ -6773,6 +6909,7 @@
           <w:noProof/>
           <w:lang w:val="es-ES" w:eastAsia="es-ES"/>
         </w:rPr>
+        <w:lastRenderedPageBreak/>
         <w:drawing>
           <wp:inline distT="0" distB="0" distL="0" distR="0" wp14:anchorId="6EA7B2A8" wp14:editId="5FAEC6FC">
             <wp:extent cx="2686221" cy="1620000"/>
@@ -6895,7 +7032,7 @@
       <w:pPr>
         <w:jc w:val="both"/>
       </w:pPr>
-      <w:commentRangeStart w:id="86"/>
+      <w:commentRangeStart w:id="85"/>
       <w:r>
         <w:t xml:space="preserve">Modulo de Consultas </w:t>
       </w:r>
@@ -6905,12 +7042,12 @@
       <w:r>
         <w:t>n opción para realizar consultas, donde se pueda buscar por número de contrato  o cedula</w:t>
       </w:r>
-      <w:commentRangeEnd w:id="86"/>
+      <w:commentRangeEnd w:id="85"/>
       <w:r>
         <w:rPr>
           <w:rStyle w:val="Refdecomentario"/>
         </w:rPr>
-        <w:commentReference w:id="86"/>
+        <w:commentReference w:id="85"/>
       </w:r>
     </w:p>
     <w:p>
@@ -6922,7 +7059,6 @@
           <w:noProof/>
           <w:lang w:val="es-ES" w:eastAsia="es-ES"/>
         </w:rPr>
-        <w:lastRenderedPageBreak/>
         <w:drawing>
           <wp:inline distT="0" distB="0" distL="0" distR="0" wp14:anchorId="0940EDEA" wp14:editId="2C06BDDA">
             <wp:extent cx="3132946" cy="1620000"/>
@@ -7022,7 +7158,7 @@
       </w:r>
     </w:p>
   </w:comment>
-  <w:comment w:id="83" w:author="Developer 2" w:date="2022-04-19T13:11:00Z" w:initials="DP2">
+  <w:comment w:id="83" w:author="Faber" w:date="2022-02-28T21:11:00Z" w:initials="FC">
     <w:p>
       <w:pPr>
         <w:pStyle w:val="Textocomentario"/>
@@ -7034,11 +7170,11 @@
         <w:annotationRef/>
       </w:r>
       <w:r>
-        <w:t>Incluir campo BD y modificar formato (Responsable: Ing. Alejandra)</w:t>
+        <w:t>Estos cargues son para …. ¿?</w:t>
       </w:r>
     </w:p>
   </w:comment>
-  <w:comment w:id="84" w:author="Faber" w:date="2022-02-28T21:11:00Z" w:initials="FC">
+  <w:comment w:id="84" w:author="Faber" w:date="2022-02-28T21:13:00Z" w:initials="FC">
     <w:p>
       <w:pPr>
         <w:pStyle w:val="Textocomentario"/>
@@ -7050,27 +7186,11 @@
         <w:annotationRef/>
       </w:r>
       <w:r>
-        <w:t>Estos cargues son para …. ¿?</w:t>
+        <w:t>No lo entendí</w:t>
       </w:r>
     </w:p>
   </w:comment>
-  <w:comment w:id="85" w:author="Faber" w:date="2022-02-28T21:13:00Z" w:initials="FC">
-    <w:p>
-      <w:pPr>
-        <w:pStyle w:val="Textocomentario"/>
-      </w:pPr>
-      <w:r>
-        <w:rPr>
-          <w:rStyle w:val="Refdecomentario"/>
-        </w:rPr>
-        <w:annotationRef/>
-      </w:r>
-      <w:r>
-        <w:t>No lo entendí</w:t>
-      </w:r>
-    </w:p>
-  </w:comment>
-  <w:comment w:id="86" w:author="Faber" w:date="2022-02-28T21:15:00Z" w:initials="FC">
+  <w:comment w:id="85" w:author="Faber" w:date="2022-02-28T21:15:00Z" w:initials="FC">
     <w:p>
       <w:pPr>
         <w:pStyle w:val="Textocomentario"/>
@@ -7094,7 +7214,6 @@
   <w15:commentEx w15:paraId="7B7F9F3A" w15:done="0"/>
   <w15:commentEx w15:paraId="0E4F12F6" w15:done="0"/>
   <w15:commentEx w15:paraId="5137E7A9" w15:done="0"/>
-  <w15:commentEx w15:paraId="0C9D0876" w15:done="0"/>
   <w15:commentEx w15:paraId="50CD60C4" w15:done="0"/>
   <w15:commentEx w15:paraId="2B8E7709" w15:done="0"/>
   <w15:commentEx w15:paraId="7B14A02C" w15:done="0"/>
@@ -7157,7 +7276,7 @@
             <w:noProof/>
             <w:lang w:val="es-ES"/>
           </w:rPr>
-          <w:t>10</w:t>
+          <w:t>7</w:t>
         </w:r>
         <w:r>
           <w:fldChar w:fldCharType="end"/>
@@ -7456,7 +7575,7 @@
       </w:rPr>
       <w:t>_</w:t>
     </w:r>
-    <w:ins w:id="87" w:author="Developer 2" w:date="2022-04-26T10:37:00Z">
+    <w:ins w:id="86" w:author="Developer 2" w:date="2022-04-26T10:37:00Z">
       <w:r>
         <w:rPr>
           <w:sz w:val="18"/>
@@ -7465,7 +7584,7 @@
         <w:t>5</w:t>
       </w:r>
     </w:ins>
-    <w:del w:id="88" w:author="Developer 2" w:date="2022-04-26T10:37:00Z">
+    <w:del w:id="87" w:author="Developer 2" w:date="2022-04-26T10:37:00Z">
       <w:r>
         <w:rPr>
           <w:sz w:val="18"/>
@@ -8937,6 +9056,92 @@
     </w:lvl>
   </w:abstractNum>
   <w:abstractNum w:abstractNumId="15" w15:restartNumberingAfterBreak="0">
+    <w:nsid w:val="2BF937CE"/>
+    <w:multiLevelType w:val="hybridMultilevel"/>
+    <w:tmpl w:val="CC66DF0C"/>
+    <w:lvl w:ilvl="0" w:tplc="0C0A000F">
+      <w:start w:val="1"/>
+      <w:numFmt w:val="decimal"/>
+      <w:lvlText w:val="%1."/>
+      <w:lvlJc w:val="left"/>
+      <w:pPr>
+        <w:ind w:left="1211" w:hanging="360"/>
+      </w:pPr>
+    </w:lvl>
+    <w:lvl w:ilvl="1" w:tplc="0C0A0019">
+      <w:start w:val="1"/>
+      <w:numFmt w:val="lowerLetter"/>
+      <w:lvlText w:val="%2."/>
+      <w:lvlJc w:val="left"/>
+      <w:pPr>
+        <w:ind w:left="1440" w:hanging="360"/>
+      </w:pPr>
+    </w:lvl>
+    <w:lvl w:ilvl="2" w:tplc="0C0A001B">
+      <w:start w:val="1"/>
+      <w:numFmt w:val="lowerRoman"/>
+      <w:lvlText w:val="%3."/>
+      <w:lvlJc w:val="right"/>
+      <w:pPr>
+        <w:ind w:left="2160" w:hanging="180"/>
+      </w:pPr>
+    </w:lvl>
+    <w:lvl w:ilvl="3" w:tplc="0C0A000F" w:tentative="1">
+      <w:start w:val="1"/>
+      <w:numFmt w:val="decimal"/>
+      <w:lvlText w:val="%4."/>
+      <w:lvlJc w:val="left"/>
+      <w:pPr>
+        <w:ind w:left="2880" w:hanging="360"/>
+      </w:pPr>
+    </w:lvl>
+    <w:lvl w:ilvl="4" w:tplc="0C0A0019" w:tentative="1">
+      <w:start w:val="1"/>
+      <w:numFmt w:val="lowerLetter"/>
+      <w:lvlText w:val="%5."/>
+      <w:lvlJc w:val="left"/>
+      <w:pPr>
+        <w:ind w:left="3600" w:hanging="360"/>
+      </w:pPr>
+    </w:lvl>
+    <w:lvl w:ilvl="5" w:tplc="0C0A001B" w:tentative="1">
+      <w:start w:val="1"/>
+      <w:numFmt w:val="lowerRoman"/>
+      <w:lvlText w:val="%6."/>
+      <w:lvlJc w:val="right"/>
+      <w:pPr>
+        <w:ind w:left="4320" w:hanging="180"/>
+      </w:pPr>
+    </w:lvl>
+    <w:lvl w:ilvl="6" w:tplc="0C0A000F" w:tentative="1">
+      <w:start w:val="1"/>
+      <w:numFmt w:val="decimal"/>
+      <w:lvlText w:val="%7."/>
+      <w:lvlJc w:val="left"/>
+      <w:pPr>
+        <w:ind w:left="5040" w:hanging="360"/>
+      </w:pPr>
+    </w:lvl>
+    <w:lvl w:ilvl="7" w:tplc="0C0A0019" w:tentative="1">
+      <w:start w:val="1"/>
+      <w:numFmt w:val="lowerLetter"/>
+      <w:lvlText w:val="%8."/>
+      <w:lvlJc w:val="left"/>
+      <w:pPr>
+        <w:ind w:left="5760" w:hanging="360"/>
+      </w:pPr>
+    </w:lvl>
+    <w:lvl w:ilvl="8" w:tplc="0C0A001B" w:tentative="1">
+      <w:start w:val="1"/>
+      <w:numFmt w:val="lowerRoman"/>
+      <w:lvlText w:val="%9."/>
+      <w:lvlJc w:val="right"/>
+      <w:pPr>
+        <w:ind w:left="6480" w:hanging="180"/>
+      </w:pPr>
+    </w:lvl>
+  </w:abstractNum>
+  <w:abstractNum w:abstractNumId="16" w15:restartNumberingAfterBreak="0">
     <w:nsid w:val="34765518"/>
     <w:multiLevelType w:val="hybridMultilevel"/>
     <w:tmpl w:val="6F5EEEA4"/>
@@ -9048,7 +9253,7 @@
       </w:rPr>
     </w:lvl>
   </w:abstractNum>
-  <w:abstractNum w:abstractNumId="16" w15:restartNumberingAfterBreak="0">
+  <w:abstractNum w:abstractNumId="17" w15:restartNumberingAfterBreak="0">
     <w:nsid w:val="3E673FED"/>
     <w:multiLevelType w:val="hybridMultilevel"/>
     <w:tmpl w:val="AE94CEBA"/>
@@ -9161,7 +9366,7 @@
       </w:rPr>
     </w:lvl>
   </w:abstractNum>
-  <w:abstractNum w:abstractNumId="17" w15:restartNumberingAfterBreak="0">
+  <w:abstractNum w:abstractNumId="18" w15:restartNumberingAfterBreak="0">
     <w:nsid w:val="493C480C"/>
     <w:multiLevelType w:val="hybridMultilevel"/>
     <w:tmpl w:val="20F6E488"/>
@@ -9250,7 +9455,7 @@
       </w:pPr>
     </w:lvl>
   </w:abstractNum>
-  <w:abstractNum w:abstractNumId="18" w15:restartNumberingAfterBreak="0">
+  <w:abstractNum w:abstractNumId="19" w15:restartNumberingAfterBreak="0">
     <w:nsid w:val="5C2673A8"/>
     <w:multiLevelType w:val="hybridMultilevel"/>
     <w:tmpl w:val="CA0CDE36"/>
@@ -9339,7 +9544,7 @@
       </w:pPr>
     </w:lvl>
   </w:abstractNum>
-  <w:abstractNum w:abstractNumId="19" w15:restartNumberingAfterBreak="0">
+  <w:abstractNum w:abstractNumId="20" w15:restartNumberingAfterBreak="0">
     <w:nsid w:val="77221725"/>
     <w:multiLevelType w:val="hybridMultilevel"/>
     <w:tmpl w:val="FD9E3D94"/>
@@ -9429,16 +9634,16 @@
     </w:lvl>
   </w:abstractNum>
   <w:num w:numId="1">
-    <w:abstractNumId w:val="16"/>
+    <w:abstractNumId w:val="17"/>
   </w:num>
   <w:num w:numId="2">
     <w:abstractNumId w:val="10"/>
   </w:num>
   <w:num w:numId="3">
-    <w:abstractNumId w:val="17"/>
+    <w:abstractNumId w:val="18"/>
   </w:num>
   <w:num w:numId="4">
-    <w:abstractNumId w:val="15"/>
+    <w:abstractNumId w:val="16"/>
   </w:num>
   <w:num w:numId="5">
     <w:abstractNumId w:val="2"/>
@@ -9459,10 +9664,10 @@
     <w:abstractNumId w:val="3"/>
   </w:num>
   <w:num w:numId="11">
-    <w:abstractNumId w:val="18"/>
+    <w:abstractNumId w:val="19"/>
   </w:num>
   <w:num w:numId="12">
-    <w:abstractNumId w:val="19"/>
+    <w:abstractNumId w:val="20"/>
   </w:num>
   <w:num w:numId="13">
     <w:abstractNumId w:val="1"/>
@@ -9487,6 +9692,9 @@
   </w:num>
   <w:num w:numId="20">
     <w:abstractNumId w:val="11"/>
+  </w:num>
+  <w:num w:numId="21">
+    <w:abstractNumId w:val="15"/>
   </w:num>
 </w:numbering>
 </file>

--- a/APLICACIÓN DE PROCESOS.docx
+++ b/APLICACIÓN DE PROCESOS.docx
@@ -6189,14 +6189,149 @@
       <w:r>
         <w:t xml:space="preserve">En este paso se </w:t>
       </w:r>
+      <w:r>
+        <w:t>revisarán</w:t>
+      </w:r>
+      <w:r>
+        <w:t xml:space="preserve"> de manera manual si los documentos están completos (Documento de</w:t>
+      </w:r>
+      <w:r>
+        <w:t xml:space="preserve"> Identidad y Soporte de Ingresos, los cambios se reflejarán al momento de dar por recibidos cada uno de los documentos, efectuando un Log del proceso.</w:t>
+      </w:r>
+    </w:p>
+    <w:p>
+      <w:pPr>
+        <w:pStyle w:val="Prrafodelista"/>
+        <w:numPr>
+          <w:ilvl w:val="0"/>
+          <w:numId w:val="21"/>
+        </w:numPr>
+        <w:jc w:val="both"/>
+      </w:pPr>
+      <w:r>
+        <w:t>En este paso se debe permitir la generación de un archivo en formato .txt, el cual tendrá el siguiente formato:</w:t>
+      </w:r>
+    </w:p>
+    <w:p>
+      <w:pPr>
+        <w:pStyle w:val="Prrafodelista"/>
+        <w:ind w:left="1211"/>
+        <w:jc w:val="center"/>
+      </w:pPr>
+      <w:r>
+        <w:drawing>
+          <wp:inline distT="0" distB="0" distL="0" distR="0" wp14:anchorId="52D13734" wp14:editId="3F3FA32D">
+            <wp:extent cx="2476846" cy="161948"/>
+            <wp:effectExtent l="0" t="0" r="0" b="9525"/>
+            <wp:docPr id="22" name="Imagen 22"/>
+            <wp:cNvGraphicFramePr>
+              <a:graphicFrameLocks xmlns:a="http://schemas.openxmlformats.org/drawingml/2006/main" noChangeAspect="1"/>
+            </wp:cNvGraphicFramePr>
+            <a:graphic xmlns:a="http://schemas.openxmlformats.org/drawingml/2006/main">
+              <a:graphicData uri="http://schemas.openxmlformats.org/drawingml/2006/picture">
+                <pic:pic xmlns:pic="http://schemas.openxmlformats.org/drawingml/2006/picture">
+                  <pic:nvPicPr>
+                    <pic:cNvPr id="1" name=""/>
+                    <pic:cNvPicPr/>
+                  </pic:nvPicPr>
+                  <pic:blipFill>
+                    <a:blip r:embed="rId27"/>
+                    <a:stretch>
+                      <a:fillRect/>
+                    </a:stretch>
+                  </pic:blipFill>
+                  <pic:spPr>
+                    <a:xfrm>
+                      <a:off x="0" y="0"/>
+                      <a:ext cx="2476846" cy="161948"/>
+                    </a:xfrm>
+                    <a:prstGeom prst="rect">
+                      <a:avLst/>
+                    </a:prstGeom>
+                  </pic:spPr>
+                </pic:pic>
+              </a:graphicData>
+            </a:graphic>
+          </wp:inline>
+        </w:drawing>
+      </w:r>
+    </w:p>
+    <w:p>
+      <w:pPr>
+        <w:pStyle w:val="Prrafodelista"/>
+        <w:numPr>
+          <w:ilvl w:val="0"/>
+          <w:numId w:val="21"/>
+        </w:numPr>
+        <w:jc w:val="both"/>
+      </w:pPr>
+      <w:r>
+        <w:t>El mensaje debe ser parametrizable en la tabla de referencias, emitiendo un código generado según validación de documentos pendientes en el siguiente orden:</w:t>
+      </w:r>
+    </w:p>
+    <w:p>
+      <w:pPr>
+        <w:pStyle w:val="Prrafodelista"/>
+        <w:numPr>
+          <w:ilvl w:val="2"/>
+          <w:numId w:val="21"/>
+        </w:numPr>
+        <w:jc w:val="both"/>
+      </w:pPr>
+      <w:r>
+        <w:t>Flujo Digital</w:t>
+      </w:r>
+    </w:p>
+    <w:p>
+      <w:pPr>
+        <w:pStyle w:val="Prrafodelista"/>
+        <w:numPr>
+          <w:ilvl w:val="2"/>
+          <w:numId w:val="21"/>
+        </w:numPr>
+        <w:jc w:val="both"/>
+      </w:pPr>
+      <w:r>
+        <w:t>Pagaré</w:t>
+      </w:r>
+    </w:p>
+    <w:p>
+      <w:pPr>
+        <w:pStyle w:val="Prrafodelista"/>
+        <w:numPr>
+          <w:ilvl w:val="2"/>
+          <w:numId w:val="21"/>
+        </w:numPr>
+        <w:jc w:val="both"/>
+      </w:pPr>
+      <w:r>
+        <w:t>Documento de Identidad</w:t>
+      </w:r>
+    </w:p>
+    <w:p>
+      <w:pPr>
+        <w:pStyle w:val="Prrafodelista"/>
+        <w:numPr>
+          <w:ilvl w:val="2"/>
+          <w:numId w:val="21"/>
+        </w:numPr>
+        <w:jc w:val="both"/>
+      </w:pPr>
+      <w:r>
+        <w:t>Soporte de Ingresos</w:t>
+      </w:r>
       <w:bookmarkStart w:id="82" w:name="_GoBack"/>
       <w:bookmarkEnd w:id="82"/>
-      <w:r>
-        <w:t>revisarán</w:t>
-      </w:r>
-      <w:r>
-        <w:t xml:space="preserve"> de manera manual si los documentos están completos (Flujo Digital, pagaré, Documento de Identidad, Soporte de Ingresos:</w:t>
-      </w:r>
+    </w:p>
+    <w:p>
+      <w:pPr>
+        <w:pStyle w:val="Prrafodelista"/>
+        <w:numPr>
+          <w:ilvl w:val="0"/>
+          <w:numId w:val="21"/>
+        </w:numPr>
+        <w:jc w:val="both"/>
+      </w:pPr>
     </w:p>
     <w:p>
       <w:pPr>
@@ -6250,6 +6385,7 @@
         <w:jc w:val="both"/>
       </w:pPr>
       <w:r>
+        <w:lastRenderedPageBreak/>
         <w:t>Se seleccionarán los re</w:t>
       </w:r>
       <w:r>
@@ -6351,7 +6487,6 @@
           <w:noProof/>
           <w:lang w:val="es-ES" w:eastAsia="es-ES"/>
         </w:rPr>
-        <w:lastRenderedPageBreak/>
         <w:drawing>
           <wp:inline distT="0" distB="0" distL="0" distR="0" wp14:anchorId="062E0B3E" wp14:editId="76EF7E4E">
             <wp:extent cx="3113866" cy="1620000"/>
@@ -6368,7 +6503,7 @@
                     <pic:cNvPicPr/>
                   </pic:nvPicPr>
                   <pic:blipFill>
-                    <a:blip r:embed="rId27"/>
+                    <a:blip r:embed="rId28"/>
                     <a:stretch>
                       <a:fillRect/>
                     </a:stretch>
@@ -6926,7 +7061,7 @@
                     <pic:cNvPicPr/>
                   </pic:nvPicPr>
                   <pic:blipFill>
-                    <a:blip r:embed="rId28"/>
+                    <a:blip r:embed="rId29"/>
                     <a:stretch>
                       <a:fillRect/>
                     </a:stretch>
@@ -7075,7 +7210,7 @@
                     <pic:cNvPicPr/>
                   </pic:nvPicPr>
                   <pic:blipFill>
-                    <a:blip r:embed="rId29"/>
+                    <a:blip r:embed="rId30"/>
                     <a:stretch>
                       <a:fillRect/>
                     </a:stretch>
@@ -7097,8 +7232,8 @@
       </w:r>
     </w:p>
     <w:sectPr>
-      <w:headerReference w:type="default" r:id="rId30"/>
-      <w:footerReference w:type="default" r:id="rId31"/>
+      <w:headerReference w:type="default" r:id="rId31"/>
+      <w:footerReference w:type="default" r:id="rId32"/>
       <w:pgSz w:w="12240" w:h="15840"/>
       <w:pgMar w:top="1417" w:right="1183" w:bottom="1417" w:left="993" w:header="708" w:footer="708" w:gutter="0"/>
       <w:cols w:space="708"/>
@@ -7276,7 +7411,7 @@
             <w:noProof/>
             <w:lang w:val="es-ES"/>
           </w:rPr>
-          <w:t>7</w:t>
+          <w:t>12</w:t>
         </w:r>
         <w:r>
           <w:fldChar w:fldCharType="end"/>
@@ -9058,7 +9193,7 @@
   <w:abstractNum w:abstractNumId="15" w15:restartNumberingAfterBreak="0">
     <w:nsid w:val="2BF937CE"/>
     <w:multiLevelType w:val="hybridMultilevel"/>
-    <w:tmpl w:val="CC66DF0C"/>
+    <w:tmpl w:val="3F2E2C34"/>
     <w:lvl w:ilvl="0" w:tplc="0C0A000F">
       <w:start w:val="1"/>
       <w:numFmt w:val="decimal"/>
@@ -9068,23 +9203,29 @@
         <w:ind w:left="1211" w:hanging="360"/>
       </w:pPr>
     </w:lvl>
-    <w:lvl w:ilvl="1" w:tplc="0C0A0019">
-      <w:start w:val="1"/>
-      <w:numFmt w:val="lowerLetter"/>
-      <w:lvlText w:val="%2."/>
+    <w:lvl w:ilvl="1" w:tplc="0C0A0001">
+      <w:start w:val="1"/>
+      <w:numFmt w:val="bullet"/>
+      <w:lvlText w:val=""/>
       <w:lvlJc w:val="left"/>
       <w:pPr>
         <w:ind w:left="1440" w:hanging="360"/>
       </w:pPr>
-    </w:lvl>
-    <w:lvl w:ilvl="2" w:tplc="0C0A001B">
-      <w:start w:val="1"/>
-      <w:numFmt w:val="lowerRoman"/>
-      <w:lvlText w:val="%3."/>
-      <w:lvlJc w:val="right"/>
+      <w:rPr>
+        <w:rFonts w:ascii="Symbol" w:hAnsi="Symbol" w:hint="default"/>
+      </w:rPr>
+    </w:lvl>
+    <w:lvl w:ilvl="2" w:tplc="0C0A0001">
+      <w:start w:val="1"/>
+      <w:numFmt w:val="bullet"/>
+      <w:lvlText w:val=""/>
+      <w:lvlJc w:val="left"/>
       <w:pPr>
         <w:ind w:left="2160" w:hanging="180"/>
       </w:pPr>
+      <w:rPr>
+        <w:rFonts w:ascii="Symbol" w:hAnsi="Symbol" w:hint="default"/>
+      </w:rPr>
     </w:lvl>
     <w:lvl w:ilvl="3" w:tplc="0C0A000F" w:tentative="1">
       <w:start w:val="1"/>

--- a/APLICACIÓN DE PROCESOS.docx
+++ b/APLICACIÓN DE PROCESOS.docx
@@ -195,7 +195,15 @@
               <w:jc w:val="both"/>
             </w:pPr>
             <w:r>
-              <w:t xml:space="preserve">      Ing. Arnold Tejada</w:t>
+              <w:t xml:space="preserve">      Ing. </w:t>
+            </w:r>
+            <w:proofErr w:type="spellStart"/>
+            <w:r>
+              <w:t>Arnold</w:t>
+            </w:r>
+            <w:proofErr w:type="spellEnd"/>
+            <w:r>
+              <w:t xml:space="preserve"> Tejada</w:t>
             </w:r>
           </w:p>
           <w:p>
@@ -319,7 +327,31 @@
         <w:t xml:space="preserve"> el motor</w:t>
       </w:r>
       <w:r>
-        <w:t xml:space="preserve"> en SQL server 2017 estándar, procesos backend Net core y front Vue.js</w:t>
+        <w:t xml:space="preserve"> en SQL server 2017 estándar, procesos </w:t>
+      </w:r>
+      <w:proofErr w:type="spellStart"/>
+      <w:r>
+        <w:t>backend</w:t>
+      </w:r>
+      <w:proofErr w:type="spellEnd"/>
+      <w:r>
+        <w:t xml:space="preserve"> Net </w:t>
+      </w:r>
+      <w:proofErr w:type="spellStart"/>
+      <w:r>
+        <w:t>core</w:t>
+      </w:r>
+      <w:proofErr w:type="spellEnd"/>
+      <w:r>
+        <w:t xml:space="preserve"> y </w:t>
+      </w:r>
+      <w:proofErr w:type="spellStart"/>
+      <w:r>
+        <w:t>front</w:t>
+      </w:r>
+      <w:proofErr w:type="spellEnd"/>
+      <w:r>
+        <w:t xml:space="preserve"> Vue.js</w:t>
       </w:r>
     </w:p>
     <w:p>
@@ -463,7 +495,15 @@
         <w:t>Código del perfil</w:t>
       </w:r>
       <w:r>
-        <w:t xml:space="preserve"> (alfanumérico p.e OPE-001)</w:t>
+        <w:t xml:space="preserve"> (alfanumérico </w:t>
+      </w:r>
+      <w:proofErr w:type="spellStart"/>
+      <w:r>
+        <w:t>p.e</w:t>
+      </w:r>
+      <w:proofErr w:type="spellEnd"/>
+      <w:r>
+        <w:t xml:space="preserve"> OPE-001)</w:t>
       </w:r>
     </w:p>
     <w:p>
@@ -582,7 +622,31 @@
         <w:jc w:val="both"/>
       </w:pPr>
       <w:r>
-        <w:t>Parametrización de ips permitidas: Los usuarios se podrán loguear solo desde los rangos de ip definidos en la aplicación.</w:t>
+        <w:t xml:space="preserve">Parametrización de </w:t>
+      </w:r>
+      <w:proofErr w:type="spellStart"/>
+      <w:r>
+        <w:t>ips</w:t>
+      </w:r>
+      <w:proofErr w:type="spellEnd"/>
+      <w:r>
+        <w:t xml:space="preserve"> permitidas: Los usuarios se podrán </w:t>
+      </w:r>
+      <w:proofErr w:type="spellStart"/>
+      <w:r>
+        <w:t>loguear</w:t>
+      </w:r>
+      <w:proofErr w:type="spellEnd"/>
+      <w:r>
+        <w:t xml:space="preserve"> solo desde los rangos de </w:t>
+      </w:r>
+      <w:proofErr w:type="spellStart"/>
+      <w:r>
+        <w:t>ip</w:t>
+      </w:r>
+      <w:proofErr w:type="spellEnd"/>
+      <w:r>
+        <w:t xml:space="preserve"> definidos en la aplicación.</w:t>
       </w:r>
     </w:p>
     <w:p>
@@ -687,7 +751,21 @@
         <w:rPr>
           <w:b/>
         </w:rPr>
-        <w:t>/Realce/Alistamiento/Delivery/</w:t>
+        <w:t>/Realce/Alistamiento/</w:t>
+      </w:r>
+      <w:proofErr w:type="spellStart"/>
+      <w:r>
+        <w:rPr>
+          <w:b/>
+        </w:rPr>
+        <w:t>Delivery</w:t>
+      </w:r>
+      <w:proofErr w:type="spellEnd"/>
+      <w:r>
+        <w:rPr>
+          <w:b/>
+        </w:rPr>
+        <w:t>/</w:t>
       </w:r>
     </w:p>
     <w:p>
@@ -762,14 +840,24 @@
         <w:t>Tener una opción para cargar</w:t>
       </w:r>
       <w:r>
-        <w:t xml:space="preserve"> (upsert)</w:t>
+        <w:t xml:space="preserve"> (</w:t>
+      </w:r>
+      <w:proofErr w:type="spellStart"/>
+      <w:r>
+        <w:t>upsert</w:t>
+      </w:r>
+      <w:proofErr w:type="spellEnd"/>
+      <w:r>
+        <w:t>)</w:t>
       </w:r>
       <w:r>
         <w:t xml:space="preserve"> un archivo (</w:t>
       </w:r>
+      <w:proofErr w:type="spellStart"/>
       <w:r>
         <w:t>xlsx</w:t>
       </w:r>
+      <w:proofErr w:type="spellEnd"/>
       <w:r>
         <w:t>), que tendrá</w:t>
       </w:r>
@@ -1734,7 +1822,15 @@
       </w:pPr>
       <w:r>
         <w:lastRenderedPageBreak/>
-        <w:t xml:space="preserve">Se debe cargar la información en un archivo xlsx que tendrá el siguiente formato. </w:t>
+        <w:t xml:space="preserve">Se debe cargar la información en un archivo </w:t>
+      </w:r>
+      <w:proofErr w:type="spellStart"/>
+      <w:r>
+        <w:t>xlsx</w:t>
+      </w:r>
+      <w:proofErr w:type="spellEnd"/>
+      <w:r>
+        <w:t xml:space="preserve"> que tendrá el siguiente formato. </w:t>
       </w:r>
     </w:p>
     <w:p>
@@ -1746,9 +1842,11 @@
         </w:numPr>
         <w:jc w:val="both"/>
       </w:pPr>
+      <w:proofErr w:type="spellStart"/>
       <w:r>
         <w:t>Id_Colocación</w:t>
       </w:r>
+      <w:proofErr w:type="spellEnd"/>
     </w:p>
     <w:p>
       <w:pPr>
@@ -2009,12 +2107,14 @@
         </w:numPr>
         <w:jc w:val="both"/>
       </w:pPr>
+      <w:proofErr w:type="spellStart"/>
       <w:r>
         <w:t>Id_Colocacio</w:t>
       </w:r>
       <w:r>
         <w:t>n</w:t>
       </w:r>
+      <w:proofErr w:type="spellEnd"/>
     </w:p>
     <w:p>
       <w:pPr>
@@ -2288,8 +2388,13 @@
         <w:t>OK</w:t>
       </w:r>
       <w:r>
-        <w:t>, para los casos en que los datos fueron incluidos en la BD</w:t>
-      </w:r>
+        <w:t xml:space="preserve">, para los casos en que los datos fueron incluidos en </w:t>
+      </w:r>
+      <w:proofErr w:type="gramStart"/>
+      <w:r>
+        <w:t>la BD</w:t>
+      </w:r>
+      <w:proofErr w:type="gramEnd"/>
     </w:p>
     <w:p>
       <w:pPr>
@@ -2483,7 +2588,15 @@
               <w:t>En</w:t>
             </w:r>
             <w:r>
-              <w:t xml:space="preserve"> reunión del 18 de Abril entre el área de Operaciones y TI se definieron modificaciones tales como:</w:t>
+              <w:t xml:space="preserve"> reunión del 18 de </w:t>
+            </w:r>
+            <w:proofErr w:type="gramStart"/>
+            <w:r>
+              <w:t>Abril</w:t>
+            </w:r>
+            <w:proofErr w:type="gramEnd"/>
+            <w:r>
+              <w:t xml:space="preserve"> entre el área de Operaciones y TI se definieron modificaciones tales como:</w:t>
             </w:r>
           </w:p>
           <w:p>
@@ -2491,7 +2604,15 @@
               <w:jc w:val="both"/>
             </w:pPr>
             <w:r>
-              <w:t>Eliminar de la BD aquellos campos que no son requeridos en procesos futuros.</w:t>
+              <w:t xml:space="preserve">Eliminar </w:t>
+            </w:r>
+            <w:proofErr w:type="gramStart"/>
+            <w:r>
+              <w:t>de la BD</w:t>
+            </w:r>
+            <w:proofErr w:type="gramEnd"/>
+            <w:r>
+              <w:t xml:space="preserve"> aquellos campos que no son requeridos en procesos futuros.</w:t>
             </w:r>
           </w:p>
           <w:p>
@@ -2680,20 +2801,32 @@
               <w:t>26</w:t>
             </w:r>
             <w:r>
-              <w:t xml:space="preserve"> de Abril entre el área de Operaciones y TI se establecieron </w:t>
+              <w:t xml:space="preserve"> de </w:t>
+            </w:r>
+            <w:proofErr w:type="gramStart"/>
+            <w:r>
+              <w:t>Abril</w:t>
+            </w:r>
+            <w:proofErr w:type="gramEnd"/>
+            <w:r>
+              <w:t xml:space="preserve"> entre el área de Operaciones y TI se establecieron </w:t>
             </w:r>
             <w:r>
               <w:t>nuevos campos para el archivo de carga (</w:t>
             </w:r>
+            <w:proofErr w:type="spellStart"/>
             <w:r>
               <w:t>no_TarjetaDeCredito</w:t>
             </w:r>
+            <w:proofErr w:type="spellEnd"/>
             <w:r>
               <w:t xml:space="preserve"> y </w:t>
             </w:r>
+            <w:proofErr w:type="spellStart"/>
             <w:r>
               <w:t>DocumentoCliente</w:t>
             </w:r>
+            <w:proofErr w:type="spellEnd"/>
             <w:r>
               <w:t>)</w:t>
             </w:r>
@@ -2880,8 +3013,13 @@
             <w:r>
               <w:t xml:space="preserve"> de </w:t>
             </w:r>
-            <w:r>
-              <w:t xml:space="preserve">Mayo con el Ingeniero Faber se definió oportuno crear una nueva tabla en la base de datos para llevar el control del flujo digital, Documentos y Pagaré tabla que tendrá relación con la Solicitud. Esta tabla se diligenciará desde el paso 2. </w:t>
+            <w:proofErr w:type="gramStart"/>
+            <w:r>
+              <w:t>Mayo</w:t>
+            </w:r>
+            <w:proofErr w:type="gramEnd"/>
+            <w:r>
+              <w:t xml:space="preserve"> con el Ingeniero Faber se definió oportuno crear una nueva tabla en la base de datos para llevar el control del flujo digital, Documentos y Pagaré tabla que tendrá relación con la Solicitud. Esta tabla se diligenciará desde el paso 2. </w:t>
             </w:r>
           </w:p>
         </w:tc>
@@ -2962,13 +3100,21 @@
         <w:t>Se podrán visualizar los registros que tengan e</w:t>
       </w:r>
       <w:r>
-        <w:t>n el campo tdc_fechaSincroniza</w:t>
+        <w:t xml:space="preserve">n el campo </w:t>
+      </w:r>
+      <w:proofErr w:type="spellStart"/>
+      <w:r>
+        <w:t>tdc_fechaSincroniza</w:t>
       </w:r>
       <w:r>
         <w:t>D</w:t>
       </w:r>
       <w:r>
-        <w:t xml:space="preserve">atos en </w:t>
+        <w:t>atos</w:t>
+      </w:r>
+      <w:proofErr w:type="spellEnd"/>
+      <w:r>
+        <w:t xml:space="preserve"> en </w:t>
       </w:r>
       <w:r>
         <w:rPr>
@@ -3144,9 +3290,11 @@
         </w:numPr>
         <w:jc w:val="both"/>
       </w:pPr>
+      <w:proofErr w:type="spellStart"/>
       <w:r>
         <w:t>Cod_respuesta</w:t>
       </w:r>
+      <w:proofErr w:type="spellEnd"/>
     </w:p>
     <w:p>
       <w:pPr>
@@ -3216,13 +3364,21 @@
         <w:t xml:space="preserve">Este proceso se podrá ejecutar a demanda y solo se ejecutarán los registros que tengan </w:t>
       </w:r>
       <w:r>
-        <w:t>el campo tdc_fechaSincroniza</w:t>
+        <w:t xml:space="preserve">el campo </w:t>
+      </w:r>
+      <w:proofErr w:type="spellStart"/>
+      <w:r>
+        <w:t>tdc_fechaSincroniza</w:t>
       </w:r>
       <w:r>
         <w:t>D</w:t>
       </w:r>
       <w:r>
-        <w:t xml:space="preserve">atos en </w:t>
+        <w:t>atos</w:t>
+      </w:r>
+      <w:proofErr w:type="spellEnd"/>
+      <w:r>
+        <w:t xml:space="preserve"> en </w:t>
       </w:r>
       <w:r>
         <w:rPr>
@@ -3307,12 +3463,14 @@
         </w:numPr>
         <w:jc w:val="both"/>
       </w:pPr>
+      <w:proofErr w:type="spellStart"/>
       <w:r>
         <w:t>Informacio</w:t>
       </w:r>
       <w:r>
         <w:t>n_enviada</w:t>
       </w:r>
+      <w:proofErr w:type="spellEnd"/>
       <w:r>
         <w:t xml:space="preserve"> (Parámetros de Respuesta diligenciados)</w:t>
       </w:r>
@@ -3554,7 +3712,15 @@
         <w:jc w:val="both"/>
       </w:pPr>
       <w:r>
-        <w:t>Este proceso de prevalidación se ejecutará para todas las solicitudes que</w:t>
+        <w:t xml:space="preserve">Este proceso de </w:t>
+      </w:r>
+      <w:proofErr w:type="spellStart"/>
+      <w:r>
+        <w:t>prevalidación</w:t>
+      </w:r>
+      <w:proofErr w:type="spellEnd"/>
+      <w:r>
+        <w:t xml:space="preserve"> se ejecutará para todas las solicitudes que</w:t>
       </w:r>
       <w:r>
         <w:t xml:space="preserve"> cuenten con el segundo paso </w:t>
@@ -3565,15 +3731,19 @@
       <w:r>
         <w:t>(</w:t>
       </w:r>
+      <w:proofErr w:type="spellStart"/>
       <w:r>
         <w:t>tdc_paso</w:t>
       </w:r>
+      <w:proofErr w:type="spellEnd"/>
       <w:r>
         <w:t xml:space="preserve"> = 2 y </w:t>
       </w:r>
+      <w:proofErr w:type="spellStart"/>
       <w:r>
         <w:t>tdc_paso</w:t>
       </w:r>
+      <w:proofErr w:type="spellEnd"/>
       <w:r>
         <w:t xml:space="preserve"> = 3</w:t>
       </w:r>
@@ -3581,7 +3751,11 @@
         <w:t>). Solicitudes que deben ser visualizadas al ingresar</w:t>
       </w:r>
       <w:r>
-        <w:t xml:space="preserve"> al módulo “Consulta prevalida</w:t>
+        <w:t xml:space="preserve"> al módulo “Consulta </w:t>
+      </w:r>
+      <w:proofErr w:type="spellStart"/>
+      <w:r>
+        <w:t>prevalida</w:t>
       </w:r>
       <w:r>
         <w:t>c</w:t>
@@ -3590,7 +3764,11 @@
         <w:t>i</w:t>
       </w:r>
       <w:r>
-        <w:t>ón”,</w:t>
+        <w:t>ón</w:t>
+      </w:r>
+      <w:proofErr w:type="spellEnd"/>
+      <w:r>
+        <w:t>”,</w:t>
       </w:r>
       <w:r>
         <w:t xml:space="preserve"> </w:t>
@@ -3599,14 +3777,21 @@
         <w:t>donde se puntearán los registros</w:t>
       </w:r>
       <w:r>
-        <w:t xml:space="preserve"> de entrega de plásticos que serán recibidos por QNT remitentes de </w:t>
+        <w:t xml:space="preserve"> de entrega de plásticos que serán recibidos por QNT remitentes </w:t>
+      </w:r>
+      <w:proofErr w:type="gramStart"/>
+      <w:r>
+        <w:t xml:space="preserve">de </w:t>
       </w:r>
       <w:r>
         <w:t xml:space="preserve"> </w:t>
       </w:r>
+      <w:proofErr w:type="spellStart"/>
       <w:r>
         <w:t>Finandina</w:t>
       </w:r>
+      <w:proofErr w:type="spellEnd"/>
+      <w:proofErr w:type="gramEnd"/>
       <w:r>
         <w:t>.</w:t>
       </w:r>
@@ -3695,7 +3880,15 @@
         <w:jc w:val="both"/>
       </w:pPr>
       <w:r>
-        <w:t>Campo de Prevalidación de entrega de Plástico</w:t>
+        <w:t xml:space="preserve">Campo de </w:t>
+      </w:r>
+      <w:proofErr w:type="spellStart"/>
+      <w:r>
+        <w:t>Prevalidación</w:t>
+      </w:r>
+      <w:proofErr w:type="spellEnd"/>
+      <w:r>
+        <w:t xml:space="preserve"> de entrega de Plástico</w:t>
       </w:r>
     </w:p>
     <w:p>
@@ -3710,8 +3903,13 @@
       <w:r>
         <w:t xml:space="preserve">Una vez se finalice la </w:t>
       </w:r>
-      <w:r>
-        <w:t>prevalidacion pasara a</w:t>
+      <w:proofErr w:type="spellStart"/>
+      <w:r>
+        <w:t>prevalidacion</w:t>
+      </w:r>
+      <w:proofErr w:type="spellEnd"/>
+      <w:r>
+        <w:t xml:space="preserve"> pasara a</w:t>
       </w:r>
       <w:r>
         <w:t xml:space="preserve"> paso 4</w:t>
@@ -3753,14 +3951,21 @@
         <w:t>Tener l</w:t>
       </w:r>
       <w:r>
-        <w:t>a opción para generar stikers</w:t>
-      </w:r>
+        <w:t xml:space="preserve">a opción para generar </w:t>
+      </w:r>
+      <w:proofErr w:type="spellStart"/>
+      <w:r>
+        <w:t>stikers</w:t>
+      </w:r>
+      <w:proofErr w:type="spellEnd"/>
       <w:r>
         <w:t xml:space="preserve"> en formato </w:t>
       </w:r>
+      <w:proofErr w:type="spellStart"/>
       <w:r>
         <w:t>xlsx</w:t>
       </w:r>
+      <w:proofErr w:type="spellEnd"/>
       <w:r>
         <w:t xml:space="preserve"> (formato de impresión especial). Éstos solo se generarán</w:t>
       </w:r>
@@ -3845,9 +4050,11 @@
       <w:r>
         <w:t xml:space="preserve"> en formato </w:t>
       </w:r>
+      <w:proofErr w:type="spellStart"/>
       <w:r>
         <w:t>xlsx</w:t>
       </w:r>
+      <w:proofErr w:type="spellEnd"/>
       <w:r>
         <w:t>, el cual tendrá el siguiente formato.</w:t>
       </w:r>
@@ -3944,7 +4151,15 @@
         <w:jc w:val="both"/>
       </w:pPr>
       <w:r>
-        <w:t>Al terminar el proceso, se mostrarán los registros pendientes de Prevalidación.</w:t>
+        <w:t xml:space="preserve">Al terminar el proceso, se mostrarán los registros pendientes de </w:t>
+      </w:r>
+      <w:proofErr w:type="spellStart"/>
+      <w:r>
+        <w:t>Prevalidación</w:t>
+      </w:r>
+      <w:proofErr w:type="spellEnd"/>
+      <w:r>
+        <w:t>.</w:t>
       </w:r>
     </w:p>
     <w:p>
@@ -4341,8 +4556,21 @@
               <w:t xml:space="preserve"> de </w:t>
             </w:r>
             <w:r>
-              <w:t>Mayo el ingeniero Faber solicitó que en este paso se diseñara la opción de consultar una prevalidación ya ejecutada teniendo como filtro la fecha de prevalidación</w:t>
-            </w:r>
+              <w:t xml:space="preserve">Mayo el ingeniero Faber solicitó que en este paso se diseñara la opción de consultar una </w:t>
+            </w:r>
+            <w:proofErr w:type="spellStart"/>
+            <w:r>
+              <w:t>prevalidación</w:t>
+            </w:r>
+            <w:proofErr w:type="spellEnd"/>
+            <w:r>
+              <w:t xml:space="preserve"> ya ejecutada teniendo como filtro la fecha de </w:t>
+            </w:r>
+            <w:proofErr w:type="spellStart"/>
+            <w:r>
+              <w:t>prevalidación</w:t>
+            </w:r>
+            <w:proofErr w:type="spellEnd"/>
             <w:r>
               <w:t xml:space="preserve"> y poder buscar por los 6 dígitos de la tarjeta</w:t>
             </w:r>
@@ -4515,7 +4743,15 @@
               <w:t xml:space="preserve">Observación: </w:t>
             </w:r>
             <w:r>
-              <w:t xml:space="preserve">En Reunión del 4 de Mayo entre las áreas de TI y Operaciones se estableció que las tarjetas de crédito pueden ser recibidas pese a que el cliente no cuente con la información de Sincronización de Ubicaciones, por lo que para el paso 4 de prevalidación se mostraran aquellos registros que estén en los paso 2 y 3. </w:t>
+              <w:t xml:space="preserve">En Reunión del 4 de Mayo entre las áreas de TI y Operaciones se estableció que las tarjetas de crédito pueden ser recibidas pese a que el cliente no cuente con la información de Sincronización de Ubicaciones, por lo que para el paso 4 de </w:t>
+            </w:r>
+            <w:proofErr w:type="spellStart"/>
+            <w:r>
+              <w:t>prevalidación</w:t>
+            </w:r>
+            <w:proofErr w:type="spellEnd"/>
+            <w:r>
+              <w:t xml:space="preserve"> se mostraran aquellos registros que estén en los paso 2 y 3. </w:t>
             </w:r>
           </w:p>
         </w:tc>
@@ -4528,6 +4764,8 @@
           <w:b/>
         </w:rPr>
       </w:pPr>
+      <w:bookmarkStart w:id="0" w:name="_GoBack"/>
+      <w:bookmarkEnd w:id="0"/>
     </w:p>
     <w:p>
       <w:pPr>
@@ -4575,9 +4813,11 @@
       <w:r>
         <w:t>Este proceso de validación se ejecutará para todas las solicitudes que cuenten con el cuarto (4) paso culminado (</w:t>
       </w:r>
+      <w:proofErr w:type="spellStart"/>
       <w:r>
         <w:t>tdc_paso</w:t>
       </w:r>
+      <w:proofErr w:type="spellEnd"/>
       <w:r>
         <w:t xml:space="preserve"> = 4) y que cuenten con Dirección y Ciudad. Solicitudes que deben ser visualizadas al ingresar al módulo “Consulta V</w:t>
       </w:r>
@@ -4613,7 +4853,15 @@
         <w:t>Se cargarán los clientes</w:t>
       </w:r>
       <w:r>
-        <w:t xml:space="preserve"> cuya sincronización de ubicación (dirección y ciudad) están culminados en su totalidad y que ya se encuentren prevalidados.</w:t>
+        <w:t xml:space="preserve"> cuya sincronización de ubicación (dirección y ciudad) están culminados en su totalidad y que ya se encuentren </w:t>
+      </w:r>
+      <w:proofErr w:type="spellStart"/>
+      <w:r>
+        <w:t>prevalidados</w:t>
+      </w:r>
+      <w:proofErr w:type="spellEnd"/>
+      <w:r>
+        <w:t>.</w:t>
       </w:r>
       <w:r>
         <w:t xml:space="preserve"> </w:t>
@@ -4646,8 +4894,13 @@
       <w:r>
         <w:t xml:space="preserve">Una vez se seleccionen en el </w:t>
       </w:r>
-      <w:r>
-        <w:t>check de</w:t>
+      <w:proofErr w:type="spellStart"/>
+      <w:r>
+        <w:t>check</w:t>
+      </w:r>
+      <w:proofErr w:type="spellEnd"/>
+      <w:r>
+        <w:t xml:space="preserve"> de</w:t>
       </w:r>
       <w:r>
         <w:t xml:space="preserve"> validación y se ejecute </w:t>
@@ -4687,8 +4940,13 @@
       <w:r>
         <w:t xml:space="preserve">La opción generar reporte debe hacerlo en formato </w:t>
       </w:r>
-      <w:r>
-        <w:t>xlsx.</w:t>
+      <w:proofErr w:type="spellStart"/>
+      <w:r>
+        <w:t>xlsx</w:t>
+      </w:r>
+      <w:proofErr w:type="spellEnd"/>
+      <w:r>
+        <w:t>.</w:t>
       </w:r>
       <w:r>
         <w:t xml:space="preserve"> </w:t>
@@ -5138,7 +5396,15 @@
         <w:t>Guía</w:t>
       </w:r>
       <w:r>
-        <w:t xml:space="preserve"> la respectiva información, luego se debe dar click en el Botón “Entregada”</w:t>
+        <w:t xml:space="preserve"> la respectiva información, luego se debe dar </w:t>
+      </w:r>
+      <w:proofErr w:type="spellStart"/>
+      <w:r>
+        <w:t>click</w:t>
+      </w:r>
+      <w:proofErr w:type="spellEnd"/>
+      <w:r>
+        <w:t xml:space="preserve"> en el Botón “Entregada”</w:t>
       </w:r>
     </w:p>
     <w:p>
@@ -5148,7 +5414,15 @@
         <w:jc w:val="both"/>
       </w:pPr>
       <w:r>
-        <w:t>Este proceso actualizará las solicitudes al paso 6 (validando que se encuentren en el paso 5) y almacenará en la BD Fecha de Entrega y Número de Guía más los datos del log (fecha y usuario del proceso)</w:t>
+        <w:t xml:space="preserve">Este proceso actualizará las solicitudes al paso 6 (validando que se encuentren en el paso 5) y almacenará en </w:t>
+      </w:r>
+      <w:proofErr w:type="gramStart"/>
+      <w:r>
+        <w:t>la BD</w:t>
+      </w:r>
+      <w:proofErr w:type="gramEnd"/>
+      <w:r>
+        <w:t xml:space="preserve"> Fecha de Entrega y Número de Guía más los datos del log (fecha y usuario del proceso)</w:t>
       </w:r>
       <w:r>
         <w:t>.</w:t>
@@ -5371,8 +5645,13 @@
             <w:r>
               <w:t xml:space="preserve"> de </w:t>
             </w:r>
-            <w:r>
-              <w:t xml:space="preserve">Mayo el ingeniero Faber </w:t>
+            <w:proofErr w:type="gramStart"/>
+            <w:r>
+              <w:t>Mayo</w:t>
+            </w:r>
+            <w:proofErr w:type="gramEnd"/>
+            <w:r>
+              <w:t xml:space="preserve"> el ingeniero Faber </w:t>
             </w:r>
             <w:r>
               <w:t>definió el formato para el archivo de carga, se efectuaron modificaciones de vista para tener en la misma ventana la opción del proceso de actualización de solicitud a “Entregada” de forma automática o manual</w:t>
@@ -5820,6 +6099,28 @@
     </w:p>
     <w:p>
       <w:pPr>
+        <w:pStyle w:val="Prrafodelista"/>
+        <w:numPr>
+          <w:ilvl w:val="0"/>
+          <w:numId w:val="19"/>
+        </w:numPr>
+        <w:jc w:val="both"/>
+      </w:pPr>
+      <w:r>
+        <w:t xml:space="preserve">Esto se puede validar para todas las solicitudes que se encuentren del </w:t>
+      </w:r>
+      <w:r>
+        <w:rPr>
+          <w:b/>
+        </w:rPr>
+        <w:t>paso 2 y posteriores</w:t>
+      </w:r>
+      <w:r>
+        <w:t>.</w:t>
+      </w:r>
+    </w:p>
+    <w:p>
+      <w:pPr>
         <w:ind w:firstLine="708"/>
         <w:jc w:val="both"/>
         <w:rPr>
@@ -5910,7 +6211,15 @@
         <w:jc w:val="both"/>
       </w:pPr>
       <w:r>
-        <w:t>En este paso se debe permitir la generación de un archivo en formato .txt, el cual tendrá el siguiente formato:</w:t>
+        <w:t>En este paso se debe permitir la generación de un archivo en formato .</w:t>
+      </w:r>
+      <w:proofErr w:type="spellStart"/>
+      <w:r>
+        <w:t>txt</w:t>
+      </w:r>
+      <w:proofErr w:type="spellEnd"/>
+      <w:r>
+        <w:t>, el cual tendrá el siguiente formato:</w:t>
       </w:r>
     </w:p>
     <w:p>
@@ -5920,6 +6229,10 @@
         <w:jc w:val="center"/>
       </w:pPr>
       <w:r>
+        <w:rPr>
+          <w:noProof/>
+          <w:lang w:val="es-ES" w:eastAsia="es-ES"/>
+        </w:rPr>
         <w:drawing>
           <wp:inline distT="0" distB="0" distL="0" distR="0" wp14:anchorId="485283C0" wp14:editId="20952B94">
             <wp:extent cx="3124636" cy="181000"/>
@@ -6092,6 +6405,7 @@
                 <w:lang w:val="es-ES" w:eastAsia="es-ES"/>
               </w:rPr>
             </w:pPr>
+            <w:proofErr w:type="spellStart"/>
             <w:r>
               <w:rPr>
                 <w:rFonts w:eastAsia="Times New Roman" w:cstheme="minorHAnsi"/>
@@ -6102,6 +6416,7 @@
               </w:rPr>
               <w:t>FlujoDigital</w:t>
             </w:r>
+            <w:proofErr w:type="spellEnd"/>
           </w:p>
         </w:tc>
         <w:tc>
@@ -7236,6 +7551,7 @@
                 <w:szCs w:val="16"/>
                 <w:lang w:val="es-ES" w:eastAsia="es-ES"/>
               </w:rPr>
+              <w:lastRenderedPageBreak/>
               <w:t>1</w:t>
             </w:r>
           </w:p>
@@ -7427,7 +7743,6 @@
                 <w:szCs w:val="16"/>
                 <w:lang w:val="es-ES" w:eastAsia="es-ES"/>
               </w:rPr>
-              <w:lastRenderedPageBreak/>
               <w:t>1</w:t>
             </w:r>
           </w:p>
@@ -9528,11 +9843,24 @@
             <w:r>
               <w:t xml:space="preserve"> de </w:t>
             </w:r>
-            <w:r>
-              <w:t xml:space="preserve">Mayo entre las áreas de TI y Operaciones se estableció </w:t>
-            </w:r>
-            <w:r>
-              <w:t>que el paso siete debería dividirse en tres subpasos para la validación de los diferentes campos a validar y aprovechando la información registrada en otras aplicaciones o procesos. Comunicación con Salesforce para el caso de la validación del Flujo Digital, Cargar un archivo para el caso del Pagaré y validación manual para los Documentos de Identidad y el Soporte de ingresos.</w:t>
+            <w:proofErr w:type="gramStart"/>
+            <w:r>
+              <w:t>Mayo</w:t>
+            </w:r>
+            <w:proofErr w:type="gramEnd"/>
+            <w:r>
+              <w:t xml:space="preserve"> entre las áreas de TI y Operaciones se estableció </w:t>
+            </w:r>
+            <w:r>
+              <w:t xml:space="preserve">que el paso siete debería dividirse en tres </w:t>
+            </w:r>
+            <w:proofErr w:type="spellStart"/>
+            <w:r>
+              <w:t>subpasos</w:t>
+            </w:r>
+            <w:proofErr w:type="spellEnd"/>
+            <w:r>
+              <w:t xml:space="preserve"> para la validación de los diferentes campos a validar y aprovechando la información registrada en otras aplicaciones o procesos. Comunicación con Salesforce para el caso de la validación del Flujo Digital, Cargar un archivo para el caso del Pagaré y validación manual para los Documentos de Identidad y el Soporte de ingresos.</w:t>
             </w:r>
           </w:p>
           <w:p>
@@ -9728,8 +10056,13 @@
             <w:r>
               <w:t xml:space="preserve"> de </w:t>
             </w:r>
-            <w:r>
-              <w:t>Mayo con el Ingeniero Faber se definió oportuno crear una nueva tabla en la base de da</w:t>
+            <w:proofErr w:type="gramStart"/>
+            <w:r>
+              <w:t>Mayo</w:t>
+            </w:r>
+            <w:proofErr w:type="gramEnd"/>
+            <w:r>
+              <w:t xml:space="preserve"> con el Ingeniero Faber se definió oportuno crear una nueva tabla en la base de da</w:t>
             </w:r>
             <w:r>
               <w:t xml:space="preserve">tos para llevar el control del Flujo Digital, Pagaré y Documentos, </w:t>
@@ -9923,8 +10256,13 @@
             <w:r>
               <w:t xml:space="preserve"> de </w:t>
             </w:r>
-            <w:r>
-              <w:t xml:space="preserve">Mayo con el Ingeniero Faber se definió que hace parte del proyecto la creación de las posibles permutaciones del mensaje binario y creación de los mismos en la tabla de referencias, sin embargo es responsabilidad del área de operaciones la redacción de cada uno de los mensajes a incluir en el archivo de salida. </w:t>
+            <w:proofErr w:type="gramStart"/>
+            <w:r>
+              <w:t>Mayo</w:t>
+            </w:r>
+            <w:proofErr w:type="gramEnd"/>
+            <w:r>
+              <w:t xml:space="preserve"> con el Ingeniero Faber se definió que hace parte del proyecto la creación de las posibles permutaciones del mensaje binario y creación de los mismos en la tabla de referencias, sin embargo es responsabilidad del área de operaciones la redacción de cada uno de los mensajes a incluir en el archivo de salida. </w:t>
             </w:r>
           </w:p>
         </w:tc>
@@ -10038,25 +10376,7 @@
         <w:jc w:val="both"/>
       </w:pPr>
       <w:r>
-        <w:t xml:space="preserve">Se debe crear una sincronización con Salesforce para </w:t>
-      </w:r>
-      <w:r>
-        <w:t>traer la información del número de cuotas pagadas y lo días mora</w:t>
-      </w:r>
-      <w:r>
-        <w:t xml:space="preserve">. Esto se </w:t>
-      </w:r>
-      <w:r>
-        <w:t>debe</w:t>
-      </w:r>
-      <w:r>
-        <w:t xml:space="preserve"> validar para todas las solicitudes que se encuentren </w:t>
-      </w:r>
-      <w:r>
-        <w:t>con todos los pasos anteriores finalizados</w:t>
-      </w:r>
-      <w:r>
-        <w:t>.</w:t>
+        <w:t>Se debe crear una sincronización con Salesforce para traer la información del número de cuotas pagadas y lo días mora. Esto se debe validar para todas las solicitudes que se encuentren con todos los pasos anteriores finalizados.</w:t>
       </w:r>
     </w:p>
     <w:p>
@@ -10069,13 +10389,7 @@
         <w:jc w:val="both"/>
       </w:pPr>
       <w:r>
-        <w:t xml:space="preserve">Se debe parametrizar en la tabla de referencias el valor máximo de días en mora </w:t>
-      </w:r>
-      <w:r>
-        <w:t>permitido</w:t>
-      </w:r>
-      <w:r>
-        <w:t xml:space="preserve">s, valor que se debe comprar con </w:t>
+        <w:t xml:space="preserve">Se debe parametrizar en la tabla de referencias el valor máximo de días en mora permitidos, valor que se debe comprar con </w:t>
       </w:r>
       <w:r>
         <w:t xml:space="preserve">la sincronización. Si se cumple esta condición la solicitud puede pasar al proceso de Activación de Tarjeta de Crédito, por lo que la solicitud debe quedar en paso 8. </w:t>
@@ -10140,10 +10454,7 @@
         <w:jc w:val="both"/>
       </w:pPr>
       <w:r>
-        <w:t xml:space="preserve">Se debe </w:t>
-      </w:r>
-      <w:r>
-        <w:t>permitir a demanda la Generación del archivo de activación de las tarjetas de crédito de todas las solicitudes que cumplen con el máximo permitido de los días mora</w:t>
+        <w:t>Se debe permitir a demanda la Generación del archivo de activación de las tarjetas de crédito de todas las solicitudes que cumplen con el máximo permitido de los días mora</w:t>
       </w:r>
       <w:r>
         <w:t>, es decir solicitudes que se encuentren en el paso 8</w:t>
@@ -10164,23 +10475,13 @@
       <w:r>
         <w:t xml:space="preserve">El archivo de activación se debe generar el formato </w:t>
       </w:r>
-      <w:r>
-        <w:t>xlsx. Según</w:t>
-      </w:r>
-      <w:r>
-        <w:t xml:space="preserve"> el siguiente</w:t>
-      </w:r>
-      <w:r>
-        <w:t xml:space="preserve"> </w:t>
-      </w:r>
-      <w:r>
-        <w:t>f</w:t>
-      </w:r>
-      <w:r>
-        <w:t>ormato</w:t>
-      </w:r>
-      <w:r>
-        <w:t>:</w:t>
+      <w:proofErr w:type="spellStart"/>
+      <w:r>
+        <w:t>xlsx</w:t>
+      </w:r>
+      <w:proofErr w:type="spellEnd"/>
+      <w:r>
+        <w:t>. Según el siguiente formato:</w:t>
       </w:r>
     </w:p>
     <w:p>
@@ -10197,6 +10498,10 @@
         <w:jc w:val="center"/>
       </w:pPr>
       <w:r>
+        <w:rPr>
+          <w:noProof/>
+          <w:lang w:val="es-ES" w:eastAsia="es-ES"/>
+        </w:rPr>
         <w:drawing>
           <wp:inline distT="0" distB="0" distL="0" distR="0" wp14:anchorId="35F8E2C0" wp14:editId="281FA61C">
             <wp:extent cx="3381847" cy="428685"/>
@@ -10251,13 +10556,7 @@
         <w:jc w:val="both"/>
       </w:pPr>
       <w:r>
-        <w:t>Este proceso debe almacenar</w:t>
-      </w:r>
-      <w:r>
-        <w:t xml:space="preserve"> el archivo de carga y </w:t>
-      </w:r>
-      <w:r>
-        <w:t>su respectivo log.</w:t>
+        <w:t>Este proceso debe almacenar el archivo de carga y su respectivo log.</w:t>
       </w:r>
     </w:p>
     <w:p>
@@ -10479,8 +10778,13 @@
             <w:r>
               <w:t xml:space="preserve"> de </w:t>
             </w:r>
-            <w:r>
-              <w:t xml:space="preserve">Mayo entre las áreas de TI y Operaciones se estableció que </w:t>
+            <w:proofErr w:type="gramStart"/>
+            <w:r>
+              <w:t>Mayo</w:t>
+            </w:r>
+            <w:proofErr w:type="gramEnd"/>
+            <w:r>
+              <w:t xml:space="preserve"> entre las áreas de TI y Operaciones se estableció que </w:t>
             </w:r>
             <w:r>
               <w:t>este</w:t>
@@ -10580,18 +10884,12 @@
         <w:rPr>
           <w:b/>
         </w:rPr>
-        <w:t xml:space="preserve"> </w:t>
+        <w:t xml:space="preserve"> - </w:t>
       </w:r>
       <w:r>
         <w:rPr>
           <w:b/>
         </w:rPr>
-        <w:t xml:space="preserve">- </w:t>
-      </w:r>
-      <w:r>
-        <w:rPr>
-          <w:b/>
-        </w:rPr>
         <w:t>ACTIVACIÓN DE TARJETA</w:t>
       </w:r>
     </w:p>
@@ -10606,7 +10904,15 @@
         <w:t xml:space="preserve"> donde está la relación de las tarjetas aprobadas</w:t>
       </w:r>
       <w:r>
-        <w:t xml:space="preserve">, para este caso, Finandina con la </w:t>
+        <w:t xml:space="preserve">, para este caso, </w:t>
+      </w:r>
+      <w:proofErr w:type="spellStart"/>
+      <w:r>
+        <w:t>Finandina</w:t>
+      </w:r>
+      <w:proofErr w:type="spellEnd"/>
+      <w:r>
+        <w:t xml:space="preserve"> con la </w:t>
       </w:r>
       <w:r>
         <w:t xml:space="preserve">confirmación </w:t>
@@ -10629,6 +10935,10 @@
         <w:jc w:val="center"/>
       </w:pPr>
       <w:r>
+        <w:rPr>
+          <w:noProof/>
+          <w:lang w:val="es-ES" w:eastAsia="es-ES"/>
+        </w:rPr>
         <w:drawing>
           <wp:inline distT="0" distB="0" distL="0" distR="0" wp14:anchorId="04F4DC62" wp14:editId="40B76089">
             <wp:extent cx="1857634" cy="428685"/>
@@ -10708,7 +11018,15 @@
         <w:jc w:val="both"/>
       </w:pPr>
       <w:r>
-        <w:t>Para validación del proceso de activación se definió la generación de un archivo de exitosos en formato xlxs con los siguientes campos:</w:t>
+        <w:t xml:space="preserve">Para validación del proceso de activación se definió la generación de un archivo de exitosos en formato </w:t>
+      </w:r>
+      <w:proofErr w:type="spellStart"/>
+      <w:r>
+        <w:t>xlxs</w:t>
+      </w:r>
+      <w:proofErr w:type="spellEnd"/>
+      <w:r>
+        <w:t xml:space="preserve"> con los siguientes campos:</w:t>
       </w:r>
     </w:p>
     <w:p>
@@ -10725,6 +11043,10 @@
         <w:jc w:val="both"/>
       </w:pPr>
       <w:r>
+        <w:rPr>
+          <w:noProof/>
+          <w:lang w:val="es-ES" w:eastAsia="es-ES"/>
+        </w:rPr>
         <w:drawing>
           <wp:inline distT="0" distB="0" distL="0" distR="0" wp14:anchorId="1AD763C7" wp14:editId="0CFCFB32">
             <wp:extent cx="6390640" cy="447040"/>
@@ -10761,8 +11083,6 @@
           </wp:inline>
         </w:drawing>
       </w:r>
-      <w:bookmarkStart w:id="0" w:name="_GoBack"/>
-      <w:bookmarkEnd w:id="0"/>
       <w:r>
         <w:tab/>
       </w:r>
@@ -10942,11 +11262,13 @@
             <w:r>
               <w:t xml:space="preserve"> de </w:t>
             </w:r>
-            <w:r>
-              <w:t>Mayo con el Ingeniero Faber se decidió que al no contar con los formatos de archivos de carga o de la Generación de activación de tarjetas</w:t>
-            </w:r>
-            <w:r>
-              <w:t xml:space="preserve"> (paso 8 y paso 9) se efectuaran unos diseños supuestos basados en los archivos solicitados en pasos anteriores.</w:t>
+            <w:proofErr w:type="gramStart"/>
+            <w:r>
+              <w:t>Mayo</w:t>
+            </w:r>
+            <w:proofErr w:type="gramEnd"/>
+            <w:r>
+              <w:t xml:space="preserve"> con el Ingeniero Faber se decidió que al no contar con los formatos de archivos de carga o de la Generación de activación de tarjetas (paso 8 y paso 9) se efectuaran unos diseños supuestos basados en los archivos solicitados en pasos anteriores.</w:t>
             </w:r>
           </w:p>
           <w:p>
@@ -10976,31 +11298,19 @@
         <w:rPr>
           <w:b/>
         </w:rPr>
-        <w:t>PASO</w:t>
+        <w:t>PASO 10</w:t>
       </w:r>
       <w:r>
         <w:rPr>
           <w:b/>
         </w:rPr>
-        <w:t xml:space="preserve"> 10</w:t>
+        <w:t xml:space="preserve"> </w:t>
       </w:r>
       <w:r>
         <w:rPr>
           <w:b/>
         </w:rPr>
-        <w:t xml:space="preserve"> </w:t>
-      </w:r>
-      <w:r>
-        <w:rPr>
-          <w:b/>
-        </w:rPr>
-        <w:t xml:space="preserve">– </w:t>
-      </w:r>
-      <w:r>
-        <w:rPr>
-          <w:b/>
-        </w:rPr>
-        <w:t>MODULO DE REPORTES</w:t>
+        <w:t>– MODULO DE REPORTES</w:t>
       </w:r>
     </w:p>
     <w:p>
@@ -11246,16 +11556,2064 @@
               <w:t xml:space="preserve"> de </w:t>
             </w:r>
             <w:r>
-              <w:t xml:space="preserve">Mayo con el Ingeniero Faber se decidió que al no contar con los </w:t>
-            </w:r>
-            <w:r>
-              <w:t>requerimientos para el módulo de reportes se desarrolló un módulo de consultas por canal y por proceso</w:t>
+              <w:t>Mayo con el Ingeniero Faber se decidió que al no contar con los requerimientos para el módulo de reportes se desarrolló un módulo de consultas por canal y por proceso</w:t>
             </w:r>
           </w:p>
         </w:tc>
       </w:tr>
     </w:tbl>
     <w:p/>
+    <w:p>
+      <w:pPr>
+        <w:jc w:val="center"/>
+        <w:rPr>
+          <w:b/>
+          <w:sz w:val="28"/>
+        </w:rPr>
+      </w:pPr>
+    </w:p>
+    <w:p>
+      <w:pPr>
+        <w:jc w:val="center"/>
+        <w:rPr>
+          <w:b/>
+          <w:sz w:val="28"/>
+        </w:rPr>
+      </w:pPr>
+      <w:r>
+        <w:rPr>
+          <w:b/>
+          <w:sz w:val="28"/>
+        </w:rPr>
+        <w:t>PRIMERA ENTREGA AL ÁREA DE TI</w:t>
+      </w:r>
+    </w:p>
+    <w:tbl>
+      <w:tblPr>
+        <w:tblStyle w:val="Tablaconcuadrcula"/>
+        <w:tblW w:w="0" w:type="auto"/>
+        <w:tblLook w:val="04A0" w:firstRow="1" w:lastRow="0" w:firstColumn="1" w:lastColumn="0" w:noHBand="0" w:noVBand="1"/>
+      </w:tblPr>
+      <w:tblGrid>
+        <w:gridCol w:w="1838"/>
+        <w:gridCol w:w="2552"/>
+        <w:gridCol w:w="3260"/>
+        <w:gridCol w:w="2404"/>
+      </w:tblGrid>
+      <w:tr>
+        <w:tc>
+          <w:tcPr>
+            <w:tcW w:w="1838" w:type="dxa"/>
+          </w:tcPr>
+          <w:p>
+            <w:pPr>
+              <w:jc w:val="both"/>
+              <w:rPr>
+                <w:b/>
+              </w:rPr>
+            </w:pPr>
+            <w:r>
+              <w:rPr>
+                <w:b/>
+              </w:rPr>
+              <w:t>Áreas Solicitantes</w:t>
+            </w:r>
+          </w:p>
+        </w:tc>
+        <w:tc>
+          <w:tcPr>
+            <w:tcW w:w="5812" w:type="dxa"/>
+            <w:gridSpan w:val="2"/>
+          </w:tcPr>
+          <w:p>
+            <w:pPr>
+              <w:jc w:val="both"/>
+              <w:rPr>
+                <w:b/>
+              </w:rPr>
+            </w:pPr>
+            <w:r>
+              <w:rPr>
+                <w:b/>
+              </w:rPr>
+              <w:t>Participantes</w:t>
+            </w:r>
+          </w:p>
+        </w:tc>
+        <w:tc>
+          <w:tcPr>
+            <w:tcW w:w="2404" w:type="dxa"/>
+          </w:tcPr>
+          <w:p>
+            <w:pPr>
+              <w:jc w:val="both"/>
+              <w:rPr>
+                <w:b/>
+              </w:rPr>
+            </w:pPr>
+            <w:r>
+              <w:rPr>
+                <w:b/>
+              </w:rPr>
+              <w:t>Fecha</w:t>
+            </w:r>
+          </w:p>
+        </w:tc>
+      </w:tr>
+      <w:tr>
+        <w:tc>
+          <w:tcPr>
+            <w:tcW w:w="1838" w:type="dxa"/>
+          </w:tcPr>
+          <w:p>
+            <w:pPr>
+              <w:jc w:val="both"/>
+            </w:pPr>
+            <w:r>
+              <w:t>Operaciones</w:t>
+            </w:r>
+          </w:p>
+        </w:tc>
+        <w:tc>
+          <w:tcPr>
+            <w:tcW w:w="2552" w:type="dxa"/>
+          </w:tcPr>
+          <w:p>
+            <w:pPr>
+              <w:jc w:val="both"/>
+            </w:pPr>
+            <w:r>
+              <w:t>Ing. Faber Cárdenas</w:t>
+            </w:r>
+          </w:p>
+          <w:p>
+            <w:pPr>
+              <w:jc w:val="both"/>
+            </w:pPr>
+            <w:r>
+              <w:t xml:space="preserve">Ing. </w:t>
+            </w:r>
+            <w:proofErr w:type="spellStart"/>
+            <w:r>
+              <w:t>Arnold</w:t>
+            </w:r>
+            <w:proofErr w:type="spellEnd"/>
+            <w:r>
+              <w:t xml:space="preserve"> Tejada</w:t>
+            </w:r>
+          </w:p>
+        </w:tc>
+        <w:tc>
+          <w:tcPr>
+            <w:tcW w:w="3260" w:type="dxa"/>
+          </w:tcPr>
+          <w:p>
+            <w:pPr>
+              <w:jc w:val="both"/>
+            </w:pPr>
+            <w:r>
+              <w:t>Ing. Alejandra Ruiz</w:t>
+            </w:r>
+          </w:p>
+        </w:tc>
+        <w:tc>
+          <w:tcPr>
+            <w:tcW w:w="2404" w:type="dxa"/>
+          </w:tcPr>
+          <w:p>
+            <w:pPr>
+              <w:jc w:val="both"/>
+            </w:pPr>
+            <w:r>
+              <w:t>Junio 3 de 2022</w:t>
+            </w:r>
+          </w:p>
+        </w:tc>
+      </w:tr>
+    </w:tbl>
+    <w:p>
+      <w:pPr>
+        <w:rPr>
+          <w:b/>
+          <w:sz w:val="28"/>
+        </w:rPr>
+      </w:pPr>
+    </w:p>
+    <w:p>
+      <w:pPr>
+        <w:jc w:val="both"/>
+        <w:rPr>
+          <w:b/>
+          <w:color w:val="2F5496" w:themeColor="accent1" w:themeShade="BF"/>
+        </w:rPr>
+      </w:pPr>
+      <w:r>
+        <w:rPr>
+          <w:b/>
+          <w:color w:val="2F5496" w:themeColor="accent1" w:themeShade="BF"/>
+        </w:rPr>
+        <w:t>MODIFICACIONES:</w:t>
+      </w:r>
+    </w:p>
+    <w:p>
+      <w:pPr>
+        <w:jc w:val="both"/>
+        <w:rPr>
+          <w:b/>
+        </w:rPr>
+      </w:pPr>
+      <w:r>
+        <w:rPr>
+          <w:b/>
+        </w:rPr>
+        <w:t>PASO 10</w:t>
+      </w:r>
+      <w:r>
+        <w:rPr>
+          <w:b/>
+        </w:rPr>
+        <w:t xml:space="preserve"> </w:t>
+      </w:r>
+      <w:r>
+        <w:rPr>
+          <w:b/>
+        </w:rPr>
+        <w:t>– MODULO DE REPORTES</w:t>
+      </w:r>
+    </w:p>
+    <w:p>
+      <w:pPr>
+        <w:jc w:val="both"/>
+      </w:pPr>
+      <w:r>
+        <w:t>En este paso se deben poder consultar las solicitudes por los siguientes filtros:</w:t>
+      </w:r>
+    </w:p>
+    <w:p>
+      <w:pPr>
+        <w:pStyle w:val="Prrafodelista"/>
+        <w:numPr>
+          <w:ilvl w:val="0"/>
+          <w:numId w:val="24"/>
+        </w:numPr>
+        <w:jc w:val="both"/>
+      </w:pPr>
+      <w:r>
+        <w:t>Consultar por Número de Documento</w:t>
+      </w:r>
+    </w:p>
+    <w:p>
+      <w:pPr>
+        <w:pStyle w:val="Prrafodelista"/>
+        <w:numPr>
+          <w:ilvl w:val="0"/>
+          <w:numId w:val="24"/>
+        </w:numPr>
+        <w:jc w:val="both"/>
+      </w:pPr>
+      <w:r>
+        <w:t>Consultar por Número de Tarjeta</w:t>
+      </w:r>
+    </w:p>
+    <w:p>
+      <w:pPr>
+        <w:pStyle w:val="Prrafodelista"/>
+        <w:numPr>
+          <w:ilvl w:val="0"/>
+          <w:numId w:val="24"/>
+        </w:numPr>
+        <w:jc w:val="both"/>
+      </w:pPr>
+      <w:r>
+        <w:t>Consultar por Número de Contrato</w:t>
+      </w:r>
+    </w:p>
+    <w:p>
+      <w:pPr>
+        <w:pStyle w:val="Prrafodelista"/>
+        <w:numPr>
+          <w:ilvl w:val="0"/>
+          <w:numId w:val="24"/>
+        </w:numPr>
+        <w:jc w:val="both"/>
+      </w:pPr>
+      <w:r>
+        <w:t>Consultar Solicitudes por Paso</w:t>
+      </w:r>
+    </w:p>
+    <w:p>
+      <w:pPr>
+        <w:jc w:val="both"/>
+      </w:pPr>
+      <w:r>
+        <w:t>Las primera</w:t>
+      </w:r>
+      <w:r>
+        <w:t>s tres (3) consultas (</w:t>
+      </w:r>
+      <w:proofErr w:type="gramStart"/>
+      <w:r>
+        <w:t xml:space="preserve">Documento, </w:t>
+      </w:r>
+      <w:r>
+        <w:t xml:space="preserve"> Tarjeta</w:t>
+      </w:r>
+      <w:proofErr w:type="gramEnd"/>
+      <w:r>
+        <w:t xml:space="preserve"> y Número de contrato</w:t>
+      </w:r>
+      <w:r>
+        <w:t xml:space="preserve">) se visualizarán en pantalla para las otras consultas de debe poder generar un archivo de </w:t>
+      </w:r>
+      <w:proofErr w:type="spellStart"/>
+      <w:r>
+        <w:t>excel</w:t>
+      </w:r>
+      <w:proofErr w:type="spellEnd"/>
+      <w:r>
+        <w:t xml:space="preserve"> con las solicitudes encontradas.</w:t>
+      </w:r>
+    </w:p>
+    <w:p>
+      <w:pPr>
+        <w:jc w:val="both"/>
+      </w:pPr>
+      <w:r>
+        <w:t xml:space="preserve">En este Módulo de Reportes se debe permitir el </w:t>
+      </w:r>
+      <w:r>
+        <w:rPr>
+          <w:b/>
+        </w:rPr>
+        <w:t>cambio de paso</w:t>
+      </w:r>
+      <w:r>
+        <w:t xml:space="preserve"> para una solicitud y se debe a</w:t>
+      </w:r>
+      <w:r>
+        <w:t>lmacenar el log e histórico (</w:t>
+      </w:r>
+      <w:proofErr w:type="spellStart"/>
+      <w:r>
+        <w:t>Js</w:t>
+      </w:r>
+      <w:r>
+        <w:t>on</w:t>
+      </w:r>
+      <w:proofErr w:type="spellEnd"/>
+      <w:r>
+        <w:t xml:space="preserve">) de los campos modificados con los valores anteriores y los registrados. </w:t>
+      </w:r>
+      <w:r>
+        <w:t xml:space="preserve">Las únicas solicitudes que </w:t>
+      </w:r>
+      <w:r>
+        <w:rPr>
+          <w:b/>
+        </w:rPr>
+        <w:t>no pueden</w:t>
+      </w:r>
+      <w:r>
+        <w:t xml:space="preserve"> ser actualizadas son todas aquellas que se encuentren en el Paso 1 o en el paso 9. </w:t>
+      </w:r>
+      <w:r>
+        <w:t>Este cambio de paso se debe parametrizar en Acciones por Perfil para que determinados usuarios tengan acceso a dicha modificación.</w:t>
+      </w:r>
+    </w:p>
+    <w:p>
+      <w:pPr>
+        <w:jc w:val="both"/>
+      </w:pPr>
+    </w:p>
+    <w:tbl>
+      <w:tblPr>
+        <w:tblStyle w:val="Tablaconcuadrcula"/>
+        <w:tblW w:w="10201" w:type="dxa"/>
+        <w:shd w:val="clear" w:color="auto" w:fill="D9E2F3" w:themeFill="accent1" w:themeFillTint="33"/>
+        <w:tblLook w:val="04A0" w:firstRow="1" w:lastRow="0" w:firstColumn="1" w:lastColumn="0" w:noHBand="0" w:noVBand="1"/>
+      </w:tblPr>
+      <w:tblGrid>
+        <w:gridCol w:w="3681"/>
+        <w:gridCol w:w="3685"/>
+        <w:gridCol w:w="1236"/>
+        <w:gridCol w:w="1599"/>
+      </w:tblGrid>
+      <w:tr>
+        <w:tc>
+          <w:tcPr>
+            <w:tcW w:w="3681" w:type="dxa"/>
+            <w:shd w:val="clear" w:color="auto" w:fill="D9E2F3" w:themeFill="accent1" w:themeFillTint="33"/>
+          </w:tcPr>
+          <w:p>
+            <w:pPr>
+              <w:rPr>
+                <w:sz w:val="20"/>
+                <w:szCs w:val="20"/>
+              </w:rPr>
+            </w:pPr>
+            <w:r>
+              <w:rPr>
+                <w:b/>
+                <w:sz w:val="20"/>
+                <w:szCs w:val="20"/>
+              </w:rPr>
+              <w:t>Fecha</w:t>
+            </w:r>
+            <w:r>
+              <w:rPr>
+                <w:b/>
+                <w:sz w:val="20"/>
+                <w:szCs w:val="20"/>
+              </w:rPr>
+              <w:t xml:space="preserve"> Publicación</w:t>
+            </w:r>
+            <w:r>
+              <w:rPr>
+                <w:b/>
+                <w:sz w:val="20"/>
+                <w:szCs w:val="20"/>
+              </w:rPr>
+              <w:t>:</w:t>
+            </w:r>
+            <w:r>
+              <w:rPr>
+                <w:sz w:val="20"/>
+                <w:szCs w:val="20"/>
+              </w:rPr>
+              <w:t xml:space="preserve"> 2022/06</w:t>
+            </w:r>
+            <w:r>
+              <w:rPr>
+                <w:sz w:val="20"/>
+                <w:szCs w:val="20"/>
+              </w:rPr>
+              <w:t>/</w:t>
+            </w:r>
+            <w:r>
+              <w:rPr>
+                <w:sz w:val="20"/>
+                <w:szCs w:val="20"/>
+              </w:rPr>
+              <w:t>07</w:t>
+            </w:r>
+          </w:p>
+        </w:tc>
+        <w:tc>
+          <w:tcPr>
+            <w:tcW w:w="3685" w:type="dxa"/>
+            <w:shd w:val="clear" w:color="auto" w:fill="D9E2F3" w:themeFill="accent1" w:themeFillTint="33"/>
+          </w:tcPr>
+          <w:p>
+            <w:pPr>
+              <w:rPr>
+                <w:sz w:val="20"/>
+                <w:szCs w:val="20"/>
+              </w:rPr>
+            </w:pPr>
+            <w:r>
+              <w:rPr>
+                <w:b/>
+                <w:sz w:val="20"/>
+                <w:szCs w:val="20"/>
+              </w:rPr>
+              <w:t>Responsable:</w:t>
+            </w:r>
+            <w:r>
+              <w:rPr>
+                <w:sz w:val="20"/>
+                <w:szCs w:val="20"/>
+              </w:rPr>
+              <w:t xml:space="preserve"> Alejandra Ruiz</w:t>
+            </w:r>
+          </w:p>
+        </w:tc>
+        <w:tc>
+          <w:tcPr>
+            <w:tcW w:w="1236" w:type="dxa"/>
+            <w:shd w:val="clear" w:color="auto" w:fill="D9E2F3" w:themeFill="accent1" w:themeFillTint="33"/>
+          </w:tcPr>
+          <w:p>
+            <w:pPr>
+              <w:rPr>
+                <w:b/>
+                <w:sz w:val="20"/>
+                <w:szCs w:val="20"/>
+              </w:rPr>
+            </w:pPr>
+            <w:r>
+              <w:rPr>
+                <w:b/>
+                <w:sz w:val="20"/>
+                <w:szCs w:val="20"/>
+              </w:rPr>
+              <w:t>Pruebas: SI</w:t>
+            </w:r>
+          </w:p>
+        </w:tc>
+        <w:tc>
+          <w:tcPr>
+            <w:tcW w:w="1599" w:type="dxa"/>
+            <w:shd w:val="clear" w:color="auto" w:fill="D9E2F3" w:themeFill="accent1" w:themeFillTint="33"/>
+          </w:tcPr>
+          <w:p>
+            <w:pPr>
+              <w:rPr>
+                <w:b/>
+                <w:sz w:val="20"/>
+                <w:szCs w:val="20"/>
+              </w:rPr>
+            </w:pPr>
+            <w:r>
+              <w:rPr>
+                <w:b/>
+                <w:sz w:val="20"/>
+                <w:szCs w:val="20"/>
+              </w:rPr>
+              <w:t xml:space="preserve">En Producción:  </w:t>
+            </w:r>
+          </w:p>
+        </w:tc>
+      </w:tr>
+      <w:tr>
+        <w:tc>
+          <w:tcPr>
+            <w:tcW w:w="10201" w:type="dxa"/>
+            <w:gridSpan w:val="4"/>
+            <w:shd w:val="clear" w:color="auto" w:fill="D9E2F3" w:themeFill="accent1" w:themeFillTint="33"/>
+          </w:tcPr>
+          <w:p>
+            <w:pPr>
+              <w:jc w:val="both"/>
+            </w:pPr>
+            <w:r>
+              <w:rPr>
+                <w:b/>
+              </w:rPr>
+              <w:t xml:space="preserve">Observación: </w:t>
+            </w:r>
+            <w:r>
+              <w:t xml:space="preserve">Se publican las consultas por Número de Documento, Número de </w:t>
+            </w:r>
+            <w:r>
+              <w:t>Tarjeta y número de contrato</w:t>
+            </w:r>
+            <w:r>
+              <w:t>. Permitiendo cambiar el paso a pasos anteriores</w:t>
+            </w:r>
+            <w:r>
+              <w:t xml:space="preserve"> (P</w:t>
+            </w:r>
+            <w:r>
+              <w:t>e</w:t>
+            </w:r>
+            <w:r>
+              <w:t>n</w:t>
+            </w:r>
+            <w:r>
+              <w:t>diente la Generación de Archivo en Excel</w:t>
+            </w:r>
+            <w:r>
+              <w:t xml:space="preserve"> y consulta por paso</w:t>
+            </w:r>
+            <w:r>
+              <w:t>)</w:t>
+            </w:r>
+          </w:p>
+        </w:tc>
+      </w:tr>
+    </w:tbl>
+    <w:p>
+      <w:pPr>
+        <w:jc w:val="both"/>
+      </w:pPr>
+    </w:p>
+    <w:tbl>
+      <w:tblPr>
+        <w:tblStyle w:val="Tablaconcuadrcula"/>
+        <w:tblW w:w="10201" w:type="dxa"/>
+        <w:shd w:val="clear" w:color="auto" w:fill="D9E2F3" w:themeFill="accent1" w:themeFillTint="33"/>
+        <w:tblLook w:val="04A0" w:firstRow="1" w:lastRow="0" w:firstColumn="1" w:lastColumn="0" w:noHBand="0" w:noVBand="1"/>
+      </w:tblPr>
+      <w:tblGrid>
+        <w:gridCol w:w="3681"/>
+        <w:gridCol w:w="3685"/>
+        <w:gridCol w:w="1236"/>
+        <w:gridCol w:w="1599"/>
+      </w:tblGrid>
+      <w:tr>
+        <w:tc>
+          <w:tcPr>
+            <w:tcW w:w="3681" w:type="dxa"/>
+            <w:shd w:val="clear" w:color="auto" w:fill="D9E2F3" w:themeFill="accent1" w:themeFillTint="33"/>
+          </w:tcPr>
+          <w:p>
+            <w:pPr>
+              <w:rPr>
+                <w:sz w:val="20"/>
+                <w:szCs w:val="20"/>
+              </w:rPr>
+            </w:pPr>
+            <w:r>
+              <w:rPr>
+                <w:b/>
+                <w:sz w:val="20"/>
+                <w:szCs w:val="20"/>
+              </w:rPr>
+              <w:t>Fecha</w:t>
+            </w:r>
+            <w:r>
+              <w:rPr>
+                <w:b/>
+                <w:sz w:val="20"/>
+                <w:szCs w:val="20"/>
+              </w:rPr>
+              <w:t xml:space="preserve"> Publicación</w:t>
+            </w:r>
+            <w:r>
+              <w:rPr>
+                <w:b/>
+                <w:sz w:val="20"/>
+                <w:szCs w:val="20"/>
+              </w:rPr>
+              <w:t>:</w:t>
+            </w:r>
+            <w:r>
+              <w:rPr>
+                <w:sz w:val="20"/>
+                <w:szCs w:val="20"/>
+              </w:rPr>
+              <w:t xml:space="preserve"> 2022/06</w:t>
+            </w:r>
+            <w:r>
+              <w:rPr>
+                <w:sz w:val="20"/>
+                <w:szCs w:val="20"/>
+              </w:rPr>
+              <w:t>/</w:t>
+            </w:r>
+            <w:r>
+              <w:rPr>
+                <w:sz w:val="20"/>
+                <w:szCs w:val="20"/>
+              </w:rPr>
+              <w:t>08</w:t>
+            </w:r>
+          </w:p>
+        </w:tc>
+        <w:tc>
+          <w:tcPr>
+            <w:tcW w:w="3685" w:type="dxa"/>
+            <w:shd w:val="clear" w:color="auto" w:fill="D9E2F3" w:themeFill="accent1" w:themeFillTint="33"/>
+          </w:tcPr>
+          <w:p>
+            <w:pPr>
+              <w:rPr>
+                <w:sz w:val="20"/>
+                <w:szCs w:val="20"/>
+              </w:rPr>
+            </w:pPr>
+            <w:r>
+              <w:rPr>
+                <w:b/>
+                <w:sz w:val="20"/>
+                <w:szCs w:val="20"/>
+              </w:rPr>
+              <w:t>Responsable:</w:t>
+            </w:r>
+            <w:r>
+              <w:rPr>
+                <w:sz w:val="20"/>
+                <w:szCs w:val="20"/>
+              </w:rPr>
+              <w:t xml:space="preserve"> Alejandra Ruiz</w:t>
+            </w:r>
+          </w:p>
+        </w:tc>
+        <w:tc>
+          <w:tcPr>
+            <w:tcW w:w="1236" w:type="dxa"/>
+            <w:shd w:val="clear" w:color="auto" w:fill="D9E2F3" w:themeFill="accent1" w:themeFillTint="33"/>
+          </w:tcPr>
+          <w:p>
+            <w:pPr>
+              <w:rPr>
+                <w:b/>
+                <w:sz w:val="20"/>
+                <w:szCs w:val="20"/>
+              </w:rPr>
+            </w:pPr>
+            <w:r>
+              <w:rPr>
+                <w:b/>
+                <w:sz w:val="20"/>
+                <w:szCs w:val="20"/>
+              </w:rPr>
+              <w:t>Pruebas: SI</w:t>
+            </w:r>
+          </w:p>
+        </w:tc>
+        <w:tc>
+          <w:tcPr>
+            <w:tcW w:w="1599" w:type="dxa"/>
+            <w:shd w:val="clear" w:color="auto" w:fill="D9E2F3" w:themeFill="accent1" w:themeFillTint="33"/>
+          </w:tcPr>
+          <w:p>
+            <w:pPr>
+              <w:rPr>
+                <w:b/>
+                <w:sz w:val="20"/>
+                <w:szCs w:val="20"/>
+              </w:rPr>
+            </w:pPr>
+            <w:r>
+              <w:rPr>
+                <w:b/>
+                <w:sz w:val="20"/>
+                <w:szCs w:val="20"/>
+              </w:rPr>
+              <w:t xml:space="preserve">En Producción:  </w:t>
+            </w:r>
+          </w:p>
+        </w:tc>
+      </w:tr>
+      <w:tr>
+        <w:tc>
+          <w:tcPr>
+            <w:tcW w:w="10201" w:type="dxa"/>
+            <w:gridSpan w:val="4"/>
+            <w:shd w:val="clear" w:color="auto" w:fill="D9E2F3" w:themeFill="accent1" w:themeFillTint="33"/>
+          </w:tcPr>
+          <w:p>
+            <w:pPr>
+              <w:jc w:val="both"/>
+            </w:pPr>
+            <w:r>
+              <w:rPr>
+                <w:b/>
+              </w:rPr>
+              <w:t xml:space="preserve">Observación: </w:t>
+            </w:r>
+            <w:r>
+              <w:t xml:space="preserve">Se generan todas las permutaciones y validaciones para el </w:t>
+            </w:r>
+            <w:r>
+              <w:rPr>
+                <w:b/>
+              </w:rPr>
+              <w:t>cambio de paso</w:t>
+            </w:r>
+            <w:r>
+              <w:t xml:space="preserve"> generando el </w:t>
+            </w:r>
+            <w:proofErr w:type="spellStart"/>
+            <w:r>
+              <w:t>json</w:t>
+            </w:r>
+            <w:proofErr w:type="spellEnd"/>
+            <w:r>
+              <w:t xml:space="preserve"> para almacenar como se encontraba la anteriormente, se registra fecha y usuario que efectúa el cambio</w:t>
+            </w:r>
+            <w:r>
+              <w:t>. Se publica la Consulta por Paso</w:t>
+            </w:r>
+            <w:r>
+              <w:t>, permitiendo cambiar el paso a pasos anteriores</w:t>
+            </w:r>
+          </w:p>
+        </w:tc>
+      </w:tr>
+    </w:tbl>
+    <w:p>
+      <w:pPr>
+        <w:jc w:val="both"/>
+      </w:pPr>
+    </w:p>
+    <w:tbl>
+      <w:tblPr>
+        <w:tblStyle w:val="Tablaconcuadrcula"/>
+        <w:tblW w:w="10201" w:type="dxa"/>
+        <w:shd w:val="clear" w:color="auto" w:fill="D9E2F3" w:themeFill="accent1" w:themeFillTint="33"/>
+        <w:tblLook w:val="04A0" w:firstRow="1" w:lastRow="0" w:firstColumn="1" w:lastColumn="0" w:noHBand="0" w:noVBand="1"/>
+      </w:tblPr>
+      <w:tblGrid>
+        <w:gridCol w:w="3681"/>
+        <w:gridCol w:w="3685"/>
+        <w:gridCol w:w="1236"/>
+        <w:gridCol w:w="1599"/>
+      </w:tblGrid>
+      <w:tr>
+        <w:tc>
+          <w:tcPr>
+            <w:tcW w:w="3681" w:type="dxa"/>
+            <w:shd w:val="clear" w:color="auto" w:fill="D9E2F3" w:themeFill="accent1" w:themeFillTint="33"/>
+          </w:tcPr>
+          <w:p>
+            <w:pPr>
+              <w:rPr>
+                <w:sz w:val="20"/>
+                <w:szCs w:val="20"/>
+              </w:rPr>
+            </w:pPr>
+            <w:r>
+              <w:rPr>
+                <w:b/>
+                <w:sz w:val="20"/>
+                <w:szCs w:val="20"/>
+              </w:rPr>
+              <w:t>Fecha</w:t>
+            </w:r>
+            <w:r>
+              <w:rPr>
+                <w:b/>
+                <w:sz w:val="20"/>
+                <w:szCs w:val="20"/>
+              </w:rPr>
+              <w:t xml:space="preserve"> Publicación</w:t>
+            </w:r>
+            <w:r>
+              <w:rPr>
+                <w:b/>
+                <w:sz w:val="20"/>
+                <w:szCs w:val="20"/>
+              </w:rPr>
+              <w:t>:</w:t>
+            </w:r>
+            <w:r>
+              <w:rPr>
+                <w:sz w:val="20"/>
+                <w:szCs w:val="20"/>
+              </w:rPr>
+              <w:t xml:space="preserve"> 2022/06</w:t>
+            </w:r>
+            <w:r>
+              <w:rPr>
+                <w:sz w:val="20"/>
+                <w:szCs w:val="20"/>
+              </w:rPr>
+              <w:t>/</w:t>
+            </w:r>
+            <w:r>
+              <w:rPr>
+                <w:sz w:val="20"/>
+                <w:szCs w:val="20"/>
+              </w:rPr>
+              <w:t>09</w:t>
+            </w:r>
+          </w:p>
+        </w:tc>
+        <w:tc>
+          <w:tcPr>
+            <w:tcW w:w="3685" w:type="dxa"/>
+            <w:shd w:val="clear" w:color="auto" w:fill="D9E2F3" w:themeFill="accent1" w:themeFillTint="33"/>
+          </w:tcPr>
+          <w:p>
+            <w:pPr>
+              <w:rPr>
+                <w:sz w:val="20"/>
+                <w:szCs w:val="20"/>
+              </w:rPr>
+            </w:pPr>
+            <w:r>
+              <w:rPr>
+                <w:b/>
+                <w:sz w:val="20"/>
+                <w:szCs w:val="20"/>
+              </w:rPr>
+              <w:t>Responsable:</w:t>
+            </w:r>
+            <w:r>
+              <w:rPr>
+                <w:sz w:val="20"/>
+                <w:szCs w:val="20"/>
+              </w:rPr>
+              <w:t xml:space="preserve"> Alejandra Ruiz</w:t>
+            </w:r>
+          </w:p>
+        </w:tc>
+        <w:tc>
+          <w:tcPr>
+            <w:tcW w:w="1236" w:type="dxa"/>
+            <w:shd w:val="clear" w:color="auto" w:fill="D9E2F3" w:themeFill="accent1" w:themeFillTint="33"/>
+          </w:tcPr>
+          <w:p>
+            <w:pPr>
+              <w:rPr>
+                <w:b/>
+                <w:sz w:val="20"/>
+                <w:szCs w:val="20"/>
+              </w:rPr>
+            </w:pPr>
+            <w:r>
+              <w:rPr>
+                <w:b/>
+                <w:sz w:val="20"/>
+                <w:szCs w:val="20"/>
+              </w:rPr>
+              <w:t>Pruebas: SI</w:t>
+            </w:r>
+          </w:p>
+        </w:tc>
+        <w:tc>
+          <w:tcPr>
+            <w:tcW w:w="1599" w:type="dxa"/>
+            <w:shd w:val="clear" w:color="auto" w:fill="D9E2F3" w:themeFill="accent1" w:themeFillTint="33"/>
+          </w:tcPr>
+          <w:p>
+            <w:pPr>
+              <w:rPr>
+                <w:b/>
+                <w:sz w:val="20"/>
+                <w:szCs w:val="20"/>
+              </w:rPr>
+            </w:pPr>
+            <w:r>
+              <w:rPr>
+                <w:b/>
+                <w:sz w:val="20"/>
+                <w:szCs w:val="20"/>
+              </w:rPr>
+              <w:t xml:space="preserve">En Producción:  </w:t>
+            </w:r>
+          </w:p>
+        </w:tc>
+      </w:tr>
+      <w:tr>
+        <w:tc>
+          <w:tcPr>
+            <w:tcW w:w="10201" w:type="dxa"/>
+            <w:gridSpan w:val="4"/>
+            <w:shd w:val="clear" w:color="auto" w:fill="D9E2F3" w:themeFill="accent1" w:themeFillTint="33"/>
+          </w:tcPr>
+          <w:p>
+            <w:pPr>
+              <w:jc w:val="both"/>
+            </w:pPr>
+            <w:r>
+              <w:rPr>
+                <w:b/>
+              </w:rPr>
+              <w:t xml:space="preserve">Observación: </w:t>
+            </w:r>
+            <w:r>
+              <w:t>En reunión con el Ingeniero Faber se aclara que la consulta de contrato no requiere generación del archivo de Excel</w:t>
+            </w:r>
+            <w:r>
+              <w:t>, ya que el número de contrat</w:t>
+            </w:r>
+            <w:r>
+              <w:t>o es único por número de tarjeta y/o cédula</w:t>
+            </w:r>
+            <w:r>
+              <w:t>.</w:t>
+            </w:r>
+          </w:p>
+          <w:p>
+            <w:pPr>
+              <w:jc w:val="both"/>
+            </w:pPr>
+            <w:r>
+              <w:t>Se publica la generación del archivo para la consulta por pasos</w:t>
+            </w:r>
+          </w:p>
+        </w:tc>
+      </w:tr>
+    </w:tbl>
+    <w:p>
+      <w:pPr>
+        <w:jc w:val="both"/>
+      </w:pPr>
+    </w:p>
+    <w:p>
+      <w:pPr>
+        <w:jc w:val="both"/>
+        <w:rPr>
+          <w:b/>
+        </w:rPr>
+      </w:pPr>
+    </w:p>
+    <w:p>
+      <w:pPr>
+        <w:jc w:val="both"/>
+        <w:rPr>
+          <w:b/>
+        </w:rPr>
+      </w:pPr>
+      <w:r>
+        <w:rPr>
+          <w:b/>
+        </w:rPr>
+        <w:t>PASO 4</w:t>
+      </w:r>
+      <w:r>
+        <w:rPr>
+          <w:b/>
+        </w:rPr>
+        <w:t xml:space="preserve"> </w:t>
+      </w:r>
+      <w:r>
+        <w:rPr>
+          <w:b/>
+        </w:rPr>
+        <w:t>– ACUSE DE RECIBIDO</w:t>
+      </w:r>
+    </w:p>
+    <w:p>
+      <w:pPr>
+        <w:jc w:val="both"/>
+      </w:pPr>
+      <w:r>
+        <w:lastRenderedPageBreak/>
+        <w:t>Diseñar el documento de Acuse de Recibido donde se encuentre el espacio de firma por parte de recibido de QNT y la firma del personal por parte de la Entidad Bancaria o Empresa de envío.</w:t>
+      </w:r>
+    </w:p>
+    <w:p>
+      <w:pPr>
+        <w:jc w:val="both"/>
+      </w:pPr>
+    </w:p>
+    <w:p>
+      <w:pPr>
+        <w:jc w:val="both"/>
+        <w:rPr>
+          <w:b/>
+        </w:rPr>
+      </w:pPr>
+      <w:r>
+        <w:rPr>
+          <w:b/>
+        </w:rPr>
+        <w:t>ADMINISTRACIÓN</w:t>
+      </w:r>
+      <w:r>
+        <w:rPr>
+          <w:b/>
+        </w:rPr>
+        <w:t xml:space="preserve"> </w:t>
+      </w:r>
+      <w:r>
+        <w:rPr>
+          <w:b/>
+        </w:rPr>
+        <w:t>– ACCIONES POR PERFIL</w:t>
+      </w:r>
+    </w:p>
+    <w:p>
+      <w:pPr>
+        <w:jc w:val="both"/>
+      </w:pPr>
+      <w:r>
+        <w:t>Mapear las Acciones por Perfil de toda la aplicación</w:t>
+      </w:r>
+    </w:p>
+    <w:p>
+      <w:pPr>
+        <w:jc w:val="both"/>
+      </w:pPr>
+    </w:p>
+    <w:p>
+      <w:pPr>
+        <w:jc w:val="both"/>
+        <w:rPr>
+          <w:b/>
+        </w:rPr>
+      </w:pPr>
+      <w:r>
+        <w:rPr>
+          <w:b/>
+        </w:rPr>
+        <w:t>MÓDULO AYUDAS</w:t>
+      </w:r>
+      <w:r>
+        <w:rPr>
+          <w:b/>
+        </w:rPr>
+        <w:t xml:space="preserve"> </w:t>
+      </w:r>
+      <w:r>
+        <w:rPr>
+          <w:b/>
+        </w:rPr>
+        <w:t>– HIPERVINCULOS</w:t>
+      </w:r>
+    </w:p>
+    <w:p>
+      <w:pPr>
+        <w:jc w:val="both"/>
+      </w:pPr>
+      <w:r>
+        <w:t xml:space="preserve">La Documentación de manual de usuario y los videos por cada uno de los pasos deben poderse visualizar desde el menú </w:t>
+      </w:r>
+      <w:r>
+        <w:t>facilitando el acceso a demanda por parte de los usuarios.</w:t>
+      </w:r>
+    </w:p>
+    <w:p>
+      <w:pPr>
+        <w:jc w:val="both"/>
+      </w:pPr>
+    </w:p>
+    <w:p>
+      <w:pPr>
+        <w:jc w:val="both"/>
+        <w:rPr>
+          <w:b/>
+          <w:color w:val="2F5496" w:themeColor="accent1" w:themeShade="BF"/>
+        </w:rPr>
+      </w:pPr>
+      <w:r>
+        <w:rPr>
+          <w:b/>
+          <w:color w:val="C00000"/>
+        </w:rPr>
+        <w:t>ERRORES</w:t>
+      </w:r>
+      <w:r>
+        <w:rPr>
+          <w:b/>
+          <w:color w:val="2F5496" w:themeColor="accent1" w:themeShade="BF"/>
+        </w:rPr>
+        <w:t>:</w:t>
+      </w:r>
+    </w:p>
+    <w:p>
+      <w:pPr>
+        <w:jc w:val="both"/>
+        <w:rPr>
+          <w:b/>
+        </w:rPr>
+      </w:pPr>
+      <w:r>
+        <w:rPr>
+          <w:b/>
+        </w:rPr>
+        <w:t>PASO 1</w:t>
+      </w:r>
+    </w:p>
+    <w:p>
+      <w:pPr>
+        <w:jc w:val="both"/>
+      </w:pPr>
+      <w:r>
+        <w:t>Si un archivo de carga contiene cédulas que ya se encuentran en el sistema, no debe permitir subir el archivo nuevamente, por lo que se debe emitir un mensaje que indique que cédula ya cuenta con una solicitud y el archivo de descarga debe ocultarse.</w:t>
+      </w:r>
+    </w:p>
+    <w:p>
+      <w:pPr>
+        <w:jc w:val="both"/>
+        <w:rPr>
+          <w:i/>
+          <w:color w:val="8EAADB" w:themeColor="accent1" w:themeTint="99"/>
+        </w:rPr>
+      </w:pPr>
+      <w:r>
+        <w:rPr>
+          <w:i/>
+          <w:color w:val="8EAADB" w:themeColor="accent1" w:themeTint="99"/>
+        </w:rPr>
+        <w:t>*Inicialmente se indicó que una misma cédula podía tener diferentes solicitudes si ya contaban con todo el proceso terminado, pero por parte de QNT esto no se ha determinado</w:t>
+      </w:r>
+    </w:p>
+    <w:tbl>
+      <w:tblPr>
+        <w:tblStyle w:val="Tablaconcuadrcula"/>
+        <w:tblW w:w="10201" w:type="dxa"/>
+        <w:shd w:val="clear" w:color="auto" w:fill="D9E2F3" w:themeFill="accent1" w:themeFillTint="33"/>
+        <w:tblLook w:val="04A0" w:firstRow="1" w:lastRow="0" w:firstColumn="1" w:lastColumn="0" w:noHBand="0" w:noVBand="1"/>
+      </w:tblPr>
+      <w:tblGrid>
+        <w:gridCol w:w="3681"/>
+        <w:gridCol w:w="3685"/>
+        <w:gridCol w:w="1236"/>
+        <w:gridCol w:w="1599"/>
+      </w:tblGrid>
+      <w:tr>
+        <w:tc>
+          <w:tcPr>
+            <w:tcW w:w="3681" w:type="dxa"/>
+            <w:shd w:val="clear" w:color="auto" w:fill="D9E2F3" w:themeFill="accent1" w:themeFillTint="33"/>
+          </w:tcPr>
+          <w:p>
+            <w:pPr>
+              <w:rPr>
+                <w:sz w:val="20"/>
+                <w:szCs w:val="20"/>
+              </w:rPr>
+            </w:pPr>
+            <w:r>
+              <w:rPr>
+                <w:b/>
+                <w:sz w:val="20"/>
+                <w:szCs w:val="20"/>
+              </w:rPr>
+              <w:t>Fecha</w:t>
+            </w:r>
+            <w:r>
+              <w:rPr>
+                <w:b/>
+                <w:sz w:val="20"/>
+                <w:szCs w:val="20"/>
+              </w:rPr>
+              <w:t xml:space="preserve"> Publicación</w:t>
+            </w:r>
+            <w:r>
+              <w:rPr>
+                <w:b/>
+                <w:sz w:val="20"/>
+                <w:szCs w:val="20"/>
+              </w:rPr>
+              <w:t>:</w:t>
+            </w:r>
+            <w:r>
+              <w:rPr>
+                <w:sz w:val="20"/>
+                <w:szCs w:val="20"/>
+              </w:rPr>
+              <w:t xml:space="preserve"> 2022/06</w:t>
+            </w:r>
+            <w:r>
+              <w:rPr>
+                <w:sz w:val="20"/>
+                <w:szCs w:val="20"/>
+              </w:rPr>
+              <w:t>/</w:t>
+            </w:r>
+            <w:r>
+              <w:rPr>
+                <w:sz w:val="20"/>
+                <w:szCs w:val="20"/>
+              </w:rPr>
+              <w:t>06</w:t>
+            </w:r>
+          </w:p>
+        </w:tc>
+        <w:tc>
+          <w:tcPr>
+            <w:tcW w:w="3685" w:type="dxa"/>
+            <w:shd w:val="clear" w:color="auto" w:fill="D9E2F3" w:themeFill="accent1" w:themeFillTint="33"/>
+          </w:tcPr>
+          <w:p>
+            <w:pPr>
+              <w:rPr>
+                <w:sz w:val="20"/>
+                <w:szCs w:val="20"/>
+              </w:rPr>
+            </w:pPr>
+            <w:r>
+              <w:rPr>
+                <w:b/>
+                <w:sz w:val="20"/>
+                <w:szCs w:val="20"/>
+              </w:rPr>
+              <w:t>Responsable:</w:t>
+            </w:r>
+            <w:r>
+              <w:rPr>
+                <w:sz w:val="20"/>
+                <w:szCs w:val="20"/>
+              </w:rPr>
+              <w:t xml:space="preserve"> Alejandra Ruiz</w:t>
+            </w:r>
+          </w:p>
+        </w:tc>
+        <w:tc>
+          <w:tcPr>
+            <w:tcW w:w="1236" w:type="dxa"/>
+            <w:shd w:val="clear" w:color="auto" w:fill="D9E2F3" w:themeFill="accent1" w:themeFillTint="33"/>
+          </w:tcPr>
+          <w:p>
+            <w:pPr>
+              <w:rPr>
+                <w:b/>
+                <w:sz w:val="20"/>
+                <w:szCs w:val="20"/>
+              </w:rPr>
+            </w:pPr>
+            <w:r>
+              <w:rPr>
+                <w:b/>
+                <w:sz w:val="20"/>
+                <w:szCs w:val="20"/>
+              </w:rPr>
+              <w:t>Pruebas: SI</w:t>
+            </w:r>
+          </w:p>
+        </w:tc>
+        <w:tc>
+          <w:tcPr>
+            <w:tcW w:w="1599" w:type="dxa"/>
+            <w:shd w:val="clear" w:color="auto" w:fill="D9E2F3" w:themeFill="accent1" w:themeFillTint="33"/>
+          </w:tcPr>
+          <w:p>
+            <w:pPr>
+              <w:rPr>
+                <w:b/>
+                <w:sz w:val="20"/>
+                <w:szCs w:val="20"/>
+              </w:rPr>
+            </w:pPr>
+            <w:r>
+              <w:rPr>
+                <w:b/>
+                <w:sz w:val="20"/>
+                <w:szCs w:val="20"/>
+              </w:rPr>
+              <w:t xml:space="preserve">En Producción:  </w:t>
+            </w:r>
+          </w:p>
+        </w:tc>
+      </w:tr>
+    </w:tbl>
+    <w:p>
+      <w:pPr>
+        <w:jc w:val="both"/>
+      </w:pPr>
+    </w:p>
+    <w:p>
+      <w:pPr>
+        <w:jc w:val="both"/>
+        <w:rPr>
+          <w:b/>
+        </w:rPr>
+      </w:pPr>
+      <w:r>
+        <w:rPr>
+          <w:b/>
+        </w:rPr>
+        <w:t>PASO 3</w:t>
+      </w:r>
+    </w:p>
+    <w:p>
+      <w:pPr>
+        <w:jc w:val="both"/>
+      </w:pPr>
+      <w:r>
+        <w:t xml:space="preserve">Error en procedimiento SQL por campo </w:t>
+      </w:r>
+      <w:proofErr w:type="spellStart"/>
+      <w:r>
+        <w:t>tdc_direccion</w:t>
+      </w:r>
+      <w:proofErr w:type="spellEnd"/>
+      <w:r>
+        <w:t xml:space="preserve"> faltante</w:t>
+      </w:r>
+    </w:p>
+    <w:tbl>
+      <w:tblPr>
+        <w:tblStyle w:val="Tablaconcuadrcula"/>
+        <w:tblW w:w="10201" w:type="dxa"/>
+        <w:shd w:val="clear" w:color="auto" w:fill="D9E2F3" w:themeFill="accent1" w:themeFillTint="33"/>
+        <w:tblLook w:val="04A0" w:firstRow="1" w:lastRow="0" w:firstColumn="1" w:lastColumn="0" w:noHBand="0" w:noVBand="1"/>
+      </w:tblPr>
+      <w:tblGrid>
+        <w:gridCol w:w="3681"/>
+        <w:gridCol w:w="3685"/>
+        <w:gridCol w:w="1236"/>
+        <w:gridCol w:w="1599"/>
+      </w:tblGrid>
+      <w:tr>
+        <w:tc>
+          <w:tcPr>
+            <w:tcW w:w="3681" w:type="dxa"/>
+            <w:shd w:val="clear" w:color="auto" w:fill="D9E2F3" w:themeFill="accent1" w:themeFillTint="33"/>
+          </w:tcPr>
+          <w:p>
+            <w:pPr>
+              <w:rPr>
+                <w:sz w:val="20"/>
+                <w:szCs w:val="20"/>
+              </w:rPr>
+            </w:pPr>
+            <w:r>
+              <w:rPr>
+                <w:b/>
+                <w:sz w:val="20"/>
+                <w:szCs w:val="20"/>
+              </w:rPr>
+              <w:t>Fecha</w:t>
+            </w:r>
+            <w:r>
+              <w:rPr>
+                <w:b/>
+                <w:sz w:val="20"/>
+                <w:szCs w:val="20"/>
+              </w:rPr>
+              <w:t xml:space="preserve"> Publicación</w:t>
+            </w:r>
+            <w:r>
+              <w:rPr>
+                <w:b/>
+                <w:sz w:val="20"/>
+                <w:szCs w:val="20"/>
+              </w:rPr>
+              <w:t>:</w:t>
+            </w:r>
+            <w:r>
+              <w:rPr>
+                <w:sz w:val="20"/>
+                <w:szCs w:val="20"/>
+              </w:rPr>
+              <w:t xml:space="preserve"> 2022/06</w:t>
+            </w:r>
+            <w:r>
+              <w:rPr>
+                <w:sz w:val="20"/>
+                <w:szCs w:val="20"/>
+              </w:rPr>
+              <w:t>/</w:t>
+            </w:r>
+            <w:r>
+              <w:rPr>
+                <w:sz w:val="20"/>
+                <w:szCs w:val="20"/>
+              </w:rPr>
+              <w:t>06</w:t>
+            </w:r>
+          </w:p>
+        </w:tc>
+        <w:tc>
+          <w:tcPr>
+            <w:tcW w:w="3685" w:type="dxa"/>
+            <w:shd w:val="clear" w:color="auto" w:fill="D9E2F3" w:themeFill="accent1" w:themeFillTint="33"/>
+          </w:tcPr>
+          <w:p>
+            <w:pPr>
+              <w:rPr>
+                <w:sz w:val="20"/>
+                <w:szCs w:val="20"/>
+              </w:rPr>
+            </w:pPr>
+            <w:r>
+              <w:rPr>
+                <w:b/>
+                <w:sz w:val="20"/>
+                <w:szCs w:val="20"/>
+              </w:rPr>
+              <w:t>Responsable:</w:t>
+            </w:r>
+            <w:r>
+              <w:rPr>
+                <w:sz w:val="20"/>
+                <w:szCs w:val="20"/>
+              </w:rPr>
+              <w:t xml:space="preserve"> Alejandra Ruiz</w:t>
+            </w:r>
+          </w:p>
+        </w:tc>
+        <w:tc>
+          <w:tcPr>
+            <w:tcW w:w="1236" w:type="dxa"/>
+            <w:shd w:val="clear" w:color="auto" w:fill="D9E2F3" w:themeFill="accent1" w:themeFillTint="33"/>
+          </w:tcPr>
+          <w:p>
+            <w:pPr>
+              <w:rPr>
+                <w:b/>
+                <w:sz w:val="20"/>
+                <w:szCs w:val="20"/>
+              </w:rPr>
+            </w:pPr>
+            <w:r>
+              <w:rPr>
+                <w:b/>
+                <w:sz w:val="20"/>
+                <w:szCs w:val="20"/>
+              </w:rPr>
+              <w:t>Pruebas: SI</w:t>
+            </w:r>
+          </w:p>
+        </w:tc>
+        <w:tc>
+          <w:tcPr>
+            <w:tcW w:w="1599" w:type="dxa"/>
+            <w:shd w:val="clear" w:color="auto" w:fill="D9E2F3" w:themeFill="accent1" w:themeFillTint="33"/>
+          </w:tcPr>
+          <w:p>
+            <w:pPr>
+              <w:rPr>
+                <w:b/>
+                <w:sz w:val="20"/>
+                <w:szCs w:val="20"/>
+              </w:rPr>
+            </w:pPr>
+            <w:r>
+              <w:rPr>
+                <w:b/>
+                <w:sz w:val="20"/>
+                <w:szCs w:val="20"/>
+              </w:rPr>
+              <w:t xml:space="preserve">En Producción:  </w:t>
+            </w:r>
+          </w:p>
+        </w:tc>
+      </w:tr>
+    </w:tbl>
+    <w:p>
+      <w:pPr>
+        <w:jc w:val="both"/>
+      </w:pPr>
+    </w:p>
+    <w:p>
+      <w:pPr>
+        <w:jc w:val="both"/>
+        <w:rPr>
+          <w:b/>
+          <w:color w:val="2F5496" w:themeColor="accent1" w:themeShade="BF"/>
+        </w:rPr>
+      </w:pPr>
+      <w:r>
+        <w:rPr>
+          <w:b/>
+          <w:color w:val="2F5496" w:themeColor="accent1" w:themeShade="BF"/>
+        </w:rPr>
+        <w:t>PENDIENTES</w:t>
+      </w:r>
+      <w:r>
+        <w:rPr>
+          <w:b/>
+          <w:color w:val="2F5496" w:themeColor="accent1" w:themeShade="BF"/>
+        </w:rPr>
+        <w:t>:</w:t>
+      </w:r>
+    </w:p>
+    <w:p>
+      <w:pPr>
+        <w:jc w:val="both"/>
+        <w:rPr>
+          <w:b/>
+        </w:rPr>
+      </w:pPr>
+      <w:r>
+        <w:rPr>
+          <w:b/>
+        </w:rPr>
+        <w:t>QNT</w:t>
+      </w:r>
+    </w:p>
+    <w:p>
+      <w:pPr>
+        <w:pStyle w:val="Prrafodelista"/>
+        <w:numPr>
+          <w:ilvl w:val="0"/>
+          <w:numId w:val="25"/>
+        </w:numPr>
+        <w:jc w:val="both"/>
+      </w:pPr>
+      <w:r>
+        <w:t>Validar con el área encargada si en el archivo generado para el envío de mensajes de texto debe contener el campo “Pendientes” y cuál es el separador que debe ser implementado.</w:t>
+      </w:r>
+    </w:p>
+    <w:p>
+      <w:pPr>
+        <w:pStyle w:val="Prrafodelista"/>
+        <w:numPr>
+          <w:ilvl w:val="0"/>
+          <w:numId w:val="25"/>
+        </w:numPr>
+        <w:jc w:val="both"/>
+      </w:pPr>
+      <w:r>
+        <w:t>Subir la aplicación al ambiente de producción de QNT</w:t>
+      </w:r>
+    </w:p>
+    <w:p>
+      <w:pPr>
+        <w:jc w:val="both"/>
+      </w:pPr>
+    </w:p>
+    <w:p>
+      <w:pPr>
+        <w:jc w:val="both"/>
+        <w:rPr>
+          <w:b/>
+        </w:rPr>
+      </w:pPr>
+      <w:r>
+        <w:rPr>
+          <w:b/>
+        </w:rPr>
+        <w:t>IC ALEJANDRA</w:t>
+      </w:r>
+    </w:p>
+    <w:p>
+      <w:pPr>
+        <w:pStyle w:val="Prrafodelista"/>
+        <w:numPr>
+          <w:ilvl w:val="0"/>
+          <w:numId w:val="26"/>
+        </w:numPr>
+        <w:jc w:val="both"/>
+      </w:pPr>
+      <w:r>
+        <w:t>Subir la aplicación al ambiente de producción de QNT</w:t>
+      </w:r>
+    </w:p>
+    <w:p>
+      <w:pPr>
+        <w:pStyle w:val="Prrafodelista"/>
+        <w:numPr>
+          <w:ilvl w:val="0"/>
+          <w:numId w:val="26"/>
+        </w:numPr>
+        <w:jc w:val="both"/>
+      </w:pPr>
+      <w:r>
+        <w:t>Indicar al área de diseño las dimensiones de la imagen de Bienvenida a la aplicación</w:t>
+      </w:r>
+    </w:p>
+    <w:tbl>
+      <w:tblPr>
+        <w:tblStyle w:val="Tablaconcuadrcula"/>
+        <w:tblW w:w="10201" w:type="dxa"/>
+        <w:shd w:val="clear" w:color="auto" w:fill="D9E2F3" w:themeFill="accent1" w:themeFillTint="33"/>
+        <w:tblLook w:val="04A0" w:firstRow="1" w:lastRow="0" w:firstColumn="1" w:lastColumn="0" w:noHBand="0" w:noVBand="1"/>
+      </w:tblPr>
+      <w:tblGrid>
+        <w:gridCol w:w="3681"/>
+        <w:gridCol w:w="3685"/>
+        <w:gridCol w:w="1236"/>
+        <w:gridCol w:w="1599"/>
+      </w:tblGrid>
+      <w:tr>
+        <w:tc>
+          <w:tcPr>
+            <w:tcW w:w="3681" w:type="dxa"/>
+            <w:shd w:val="clear" w:color="auto" w:fill="D9E2F3" w:themeFill="accent1" w:themeFillTint="33"/>
+          </w:tcPr>
+          <w:p>
+            <w:pPr>
+              <w:rPr>
+                <w:sz w:val="20"/>
+                <w:szCs w:val="20"/>
+              </w:rPr>
+            </w:pPr>
+            <w:r>
+              <w:rPr>
+                <w:b/>
+                <w:sz w:val="20"/>
+                <w:szCs w:val="20"/>
+              </w:rPr>
+              <w:lastRenderedPageBreak/>
+              <w:t>Fecha</w:t>
+            </w:r>
+            <w:r>
+              <w:rPr>
+                <w:b/>
+                <w:sz w:val="20"/>
+                <w:szCs w:val="20"/>
+              </w:rPr>
+              <w:t xml:space="preserve"> Publicación</w:t>
+            </w:r>
+            <w:r>
+              <w:rPr>
+                <w:b/>
+                <w:sz w:val="20"/>
+                <w:szCs w:val="20"/>
+              </w:rPr>
+              <w:t>:</w:t>
+            </w:r>
+            <w:r>
+              <w:rPr>
+                <w:sz w:val="20"/>
+                <w:szCs w:val="20"/>
+              </w:rPr>
+              <w:t xml:space="preserve"> 2022/06</w:t>
+            </w:r>
+            <w:r>
+              <w:rPr>
+                <w:sz w:val="20"/>
+                <w:szCs w:val="20"/>
+              </w:rPr>
+              <w:t>/</w:t>
+            </w:r>
+            <w:r>
+              <w:rPr>
+                <w:sz w:val="20"/>
+                <w:szCs w:val="20"/>
+              </w:rPr>
+              <w:t>06</w:t>
+            </w:r>
+          </w:p>
+        </w:tc>
+        <w:tc>
+          <w:tcPr>
+            <w:tcW w:w="3685" w:type="dxa"/>
+            <w:shd w:val="clear" w:color="auto" w:fill="D9E2F3" w:themeFill="accent1" w:themeFillTint="33"/>
+          </w:tcPr>
+          <w:p>
+            <w:pPr>
+              <w:rPr>
+                <w:sz w:val="20"/>
+                <w:szCs w:val="20"/>
+              </w:rPr>
+            </w:pPr>
+            <w:r>
+              <w:rPr>
+                <w:b/>
+                <w:sz w:val="20"/>
+                <w:szCs w:val="20"/>
+              </w:rPr>
+              <w:t>Responsable:</w:t>
+            </w:r>
+            <w:r>
+              <w:rPr>
+                <w:sz w:val="20"/>
+                <w:szCs w:val="20"/>
+              </w:rPr>
+              <w:t xml:space="preserve"> Alejandra Ruiz</w:t>
+            </w:r>
+          </w:p>
+        </w:tc>
+        <w:tc>
+          <w:tcPr>
+            <w:tcW w:w="1236" w:type="dxa"/>
+            <w:shd w:val="clear" w:color="auto" w:fill="D9E2F3" w:themeFill="accent1" w:themeFillTint="33"/>
+          </w:tcPr>
+          <w:p>
+            <w:pPr>
+              <w:rPr>
+                <w:b/>
+                <w:sz w:val="20"/>
+                <w:szCs w:val="20"/>
+              </w:rPr>
+            </w:pPr>
+            <w:r>
+              <w:rPr>
+                <w:b/>
+                <w:sz w:val="20"/>
+                <w:szCs w:val="20"/>
+              </w:rPr>
+              <w:t>Pruebas: SI</w:t>
+            </w:r>
+          </w:p>
+        </w:tc>
+        <w:tc>
+          <w:tcPr>
+            <w:tcW w:w="1599" w:type="dxa"/>
+            <w:shd w:val="clear" w:color="auto" w:fill="D9E2F3" w:themeFill="accent1" w:themeFillTint="33"/>
+          </w:tcPr>
+          <w:p>
+            <w:pPr>
+              <w:rPr>
+                <w:b/>
+                <w:sz w:val="20"/>
+                <w:szCs w:val="20"/>
+              </w:rPr>
+            </w:pPr>
+            <w:r>
+              <w:rPr>
+                <w:b/>
+                <w:sz w:val="20"/>
+                <w:szCs w:val="20"/>
+              </w:rPr>
+              <w:t xml:space="preserve">En Producción:  </w:t>
+            </w:r>
+          </w:p>
+        </w:tc>
+      </w:tr>
+      <w:tr>
+        <w:tc>
+          <w:tcPr>
+            <w:tcW w:w="10201" w:type="dxa"/>
+            <w:gridSpan w:val="4"/>
+            <w:shd w:val="clear" w:color="auto" w:fill="D9E2F3" w:themeFill="accent1" w:themeFillTint="33"/>
+          </w:tcPr>
+          <w:p>
+            <w:pPr>
+              <w:jc w:val="both"/>
+            </w:pPr>
+            <w:r>
+              <w:rPr>
+                <w:b/>
+              </w:rPr>
+              <w:t xml:space="preserve">Observación: </w:t>
+            </w:r>
+            <w:r>
+              <w:t>Se suministraron las dimensiones de la Imagen de Bienvenida al Ing. Faber</w:t>
+            </w:r>
+          </w:p>
+        </w:tc>
+      </w:tr>
+    </w:tbl>
+    <w:p>
+      <w:pPr>
+        <w:jc w:val="both"/>
+      </w:pPr>
+    </w:p>
+    <w:p>
+      <w:pPr>
+        <w:ind w:left="708"/>
+        <w:jc w:val="both"/>
+        <w:rPr>
+          <w:color w:val="8EAADB" w:themeColor="accent1" w:themeTint="99"/>
+        </w:rPr>
+      </w:pPr>
+      <w:r>
+        <w:rPr>
+          <w:color w:val="8EAADB" w:themeColor="accent1" w:themeTint="99"/>
+        </w:rPr>
+        <w:t>DOCUMENTOS DE ENTREGA:</w:t>
+      </w:r>
+    </w:p>
+    <w:p>
+      <w:pPr>
+        <w:pStyle w:val="Prrafodelista"/>
+        <w:numPr>
+          <w:ilvl w:val="0"/>
+          <w:numId w:val="27"/>
+        </w:numPr>
+        <w:jc w:val="both"/>
+      </w:pPr>
+      <w:r>
+        <w:t>Documento Tipo Manual de Usuario (P</w:t>
+      </w:r>
+      <w:r>
+        <w:t>antallazo,</w:t>
+      </w:r>
+      <w:r>
+        <w:t xml:space="preserve"> funcionalidad</w:t>
+      </w:r>
+      <w:r>
+        <w:t xml:space="preserve"> y explicación</w:t>
+      </w:r>
+      <w:r>
+        <w:t>)</w:t>
+      </w:r>
+    </w:p>
+    <w:p>
+      <w:pPr>
+        <w:pStyle w:val="Prrafodelista"/>
+        <w:numPr>
+          <w:ilvl w:val="0"/>
+          <w:numId w:val="27"/>
+        </w:numPr>
+        <w:jc w:val="both"/>
+      </w:pPr>
+      <w:r>
+        <w:t>Video para cada uno de los pasos</w:t>
+      </w:r>
+    </w:p>
+    <w:p>
+      <w:pPr>
+        <w:jc w:val="both"/>
+      </w:pPr>
+    </w:p>
+    <w:p>
+      <w:pPr>
+        <w:jc w:val="both"/>
+      </w:pPr>
+    </w:p>
+    <w:p>
+      <w:pPr>
+        <w:jc w:val="center"/>
+        <w:rPr>
+          <w:b/>
+          <w:sz w:val="28"/>
+        </w:rPr>
+      </w:pPr>
+    </w:p>
+    <w:p>
+      <w:pPr>
+        <w:jc w:val="center"/>
+        <w:rPr>
+          <w:b/>
+          <w:sz w:val="28"/>
+        </w:rPr>
+      </w:pPr>
+      <w:r>
+        <w:rPr>
+          <w:b/>
+          <w:sz w:val="28"/>
+        </w:rPr>
+        <w:t>SEGUNDA</w:t>
+      </w:r>
+      <w:r>
+        <w:rPr>
+          <w:b/>
+          <w:sz w:val="28"/>
+        </w:rPr>
+        <w:t xml:space="preserve"> ENTREGA A</w:t>
+      </w:r>
+      <w:r>
+        <w:rPr>
+          <w:b/>
+          <w:sz w:val="28"/>
+        </w:rPr>
+        <w:t xml:space="preserve"> GERENCIA</w:t>
+      </w:r>
+    </w:p>
+    <w:tbl>
+      <w:tblPr>
+        <w:tblStyle w:val="Tablaconcuadrcula"/>
+        <w:tblW w:w="0" w:type="auto"/>
+        <w:tblLook w:val="04A0" w:firstRow="1" w:lastRow="0" w:firstColumn="1" w:lastColumn="0" w:noHBand="0" w:noVBand="1"/>
+      </w:tblPr>
+      <w:tblGrid>
+        <w:gridCol w:w="1838"/>
+        <w:gridCol w:w="2552"/>
+        <w:gridCol w:w="3260"/>
+        <w:gridCol w:w="2404"/>
+      </w:tblGrid>
+      <w:tr>
+        <w:tc>
+          <w:tcPr>
+            <w:tcW w:w="1838" w:type="dxa"/>
+          </w:tcPr>
+          <w:p>
+            <w:pPr>
+              <w:jc w:val="both"/>
+              <w:rPr>
+                <w:b/>
+              </w:rPr>
+            </w:pPr>
+            <w:r>
+              <w:rPr>
+                <w:b/>
+              </w:rPr>
+              <w:t>Áreas Solicitantes</w:t>
+            </w:r>
+          </w:p>
+        </w:tc>
+        <w:tc>
+          <w:tcPr>
+            <w:tcW w:w="5812" w:type="dxa"/>
+            <w:gridSpan w:val="2"/>
+          </w:tcPr>
+          <w:p>
+            <w:pPr>
+              <w:jc w:val="both"/>
+              <w:rPr>
+                <w:b/>
+              </w:rPr>
+            </w:pPr>
+            <w:r>
+              <w:rPr>
+                <w:b/>
+              </w:rPr>
+              <w:t>Participantes</w:t>
+            </w:r>
+          </w:p>
+        </w:tc>
+        <w:tc>
+          <w:tcPr>
+            <w:tcW w:w="2404" w:type="dxa"/>
+          </w:tcPr>
+          <w:p>
+            <w:pPr>
+              <w:jc w:val="both"/>
+              <w:rPr>
+                <w:b/>
+              </w:rPr>
+            </w:pPr>
+            <w:r>
+              <w:rPr>
+                <w:b/>
+              </w:rPr>
+              <w:t>Fecha estimada entrega</w:t>
+            </w:r>
+          </w:p>
+        </w:tc>
+      </w:tr>
+      <w:tr>
+        <w:tc>
+          <w:tcPr>
+            <w:tcW w:w="1838" w:type="dxa"/>
+          </w:tcPr>
+          <w:p>
+            <w:pPr>
+              <w:jc w:val="both"/>
+            </w:pPr>
+            <w:r>
+              <w:t>Operaciones</w:t>
+            </w:r>
+          </w:p>
+        </w:tc>
+        <w:tc>
+          <w:tcPr>
+            <w:tcW w:w="2552" w:type="dxa"/>
+          </w:tcPr>
+          <w:p>
+            <w:pPr>
+              <w:jc w:val="both"/>
+            </w:pPr>
+            <w:r>
+              <w:t>Ing. Faber Cárdenas</w:t>
+            </w:r>
+          </w:p>
+          <w:p>
+            <w:pPr>
+              <w:jc w:val="both"/>
+            </w:pPr>
+            <w:r>
+              <w:t xml:space="preserve">Ing. </w:t>
+            </w:r>
+            <w:proofErr w:type="spellStart"/>
+            <w:r>
+              <w:t>Arnold</w:t>
+            </w:r>
+            <w:proofErr w:type="spellEnd"/>
+            <w:r>
+              <w:t xml:space="preserve"> Tejada</w:t>
+            </w:r>
+          </w:p>
+          <w:p>
+            <w:pPr>
+              <w:jc w:val="both"/>
+            </w:pPr>
+            <w:r>
+              <w:t>Carolina Bernal</w:t>
+            </w:r>
+          </w:p>
+        </w:tc>
+        <w:tc>
+          <w:tcPr>
+            <w:tcW w:w="3260" w:type="dxa"/>
+          </w:tcPr>
+          <w:p>
+            <w:pPr>
+              <w:jc w:val="both"/>
+            </w:pPr>
+            <w:r>
+              <w:t>Ing. Alejandra Ruiz</w:t>
+            </w:r>
+          </w:p>
+        </w:tc>
+        <w:tc>
+          <w:tcPr>
+            <w:tcW w:w="2404" w:type="dxa"/>
+          </w:tcPr>
+          <w:p>
+            <w:pPr>
+              <w:jc w:val="both"/>
+            </w:pPr>
+            <w:r>
+              <w:t>Junio 9 de 2022</w:t>
+            </w:r>
+          </w:p>
+        </w:tc>
+      </w:tr>
+      <w:tr>
+        <w:tc>
+          <w:tcPr>
+            <w:tcW w:w="10054" w:type="dxa"/>
+            <w:gridSpan w:val="4"/>
+          </w:tcPr>
+          <w:p>
+            <w:pPr>
+              <w:jc w:val="both"/>
+            </w:pPr>
+            <w:r>
+              <w:t xml:space="preserve">Se cancela reunión por falta de Cuórum. </w:t>
+            </w:r>
+          </w:p>
+        </w:tc>
+      </w:tr>
+    </w:tbl>
+    <w:p>
+      <w:pPr>
+        <w:jc w:val="both"/>
+      </w:pPr>
+    </w:p>
     <w:sectPr>
       <w:headerReference w:type="default" r:id="rId32"/>
       <w:footerReference w:type="default" r:id="rId33"/>
@@ -11323,7 +13681,7 @@
             <w:noProof/>
             <w:lang w:val="es-ES"/>
           </w:rPr>
-          <w:t>13</w:t>
+          <w:t>16</w:t>
         </w:r>
         <w:r>
           <w:fldChar w:fldCharType="end"/>
@@ -11620,21 +13978,7 @@
         <w:sz w:val="18"/>
         <w:szCs w:val="18"/>
       </w:rPr>
-      <w:t>_</w:t>
-    </w:r>
-    <w:r>
-      <w:rPr>
-        <w:sz w:val="18"/>
-        <w:szCs w:val="18"/>
-      </w:rPr>
-      <w:t>5</w:t>
-    </w:r>
-    <w:r>
-      <w:rPr>
-        <w:sz w:val="18"/>
-        <w:szCs w:val="18"/>
-      </w:rPr>
-      <w:t>_2022-04-26</w:t>
+      <w:t>_5_2022-04-26</w:t>
     </w:r>
   </w:p>
 </w:hdr>
@@ -12314,6 +14658,92 @@
     </w:lvl>
   </w:abstractNum>
   <w:abstractNum w:abstractNumId="7" w15:restartNumberingAfterBreak="0">
+    <w:nsid w:val="14AB0FD9"/>
+    <w:multiLevelType w:val="hybridMultilevel"/>
+    <w:tmpl w:val="E9A27332"/>
+    <w:lvl w:ilvl="0" w:tplc="0C0A000F">
+      <w:start w:val="1"/>
+      <w:numFmt w:val="decimal"/>
+      <w:lvlText w:val="%1."/>
+      <w:lvlJc w:val="left"/>
+      <w:pPr>
+        <w:ind w:left="1211" w:hanging="360"/>
+      </w:pPr>
+    </w:lvl>
+    <w:lvl w:ilvl="1" w:tplc="0C0A0019" w:tentative="1">
+      <w:start w:val="1"/>
+      <w:numFmt w:val="lowerLetter"/>
+      <w:lvlText w:val="%2."/>
+      <w:lvlJc w:val="left"/>
+      <w:pPr>
+        <w:ind w:left="1440" w:hanging="360"/>
+      </w:pPr>
+    </w:lvl>
+    <w:lvl w:ilvl="2" w:tplc="0C0A001B" w:tentative="1">
+      <w:start w:val="1"/>
+      <w:numFmt w:val="lowerRoman"/>
+      <w:lvlText w:val="%3."/>
+      <w:lvlJc w:val="right"/>
+      <w:pPr>
+        <w:ind w:left="2160" w:hanging="180"/>
+      </w:pPr>
+    </w:lvl>
+    <w:lvl w:ilvl="3" w:tplc="0C0A000F" w:tentative="1">
+      <w:start w:val="1"/>
+      <w:numFmt w:val="decimal"/>
+      <w:lvlText w:val="%4."/>
+      <w:lvlJc w:val="left"/>
+      <w:pPr>
+        <w:ind w:left="2880" w:hanging="360"/>
+      </w:pPr>
+    </w:lvl>
+    <w:lvl w:ilvl="4" w:tplc="0C0A0019" w:tentative="1">
+      <w:start w:val="1"/>
+      <w:numFmt w:val="lowerLetter"/>
+      <w:lvlText w:val="%5."/>
+      <w:lvlJc w:val="left"/>
+      <w:pPr>
+        <w:ind w:left="3600" w:hanging="360"/>
+      </w:pPr>
+    </w:lvl>
+    <w:lvl w:ilvl="5" w:tplc="0C0A001B" w:tentative="1">
+      <w:start w:val="1"/>
+      <w:numFmt w:val="lowerRoman"/>
+      <w:lvlText w:val="%6."/>
+      <w:lvlJc w:val="right"/>
+      <w:pPr>
+        <w:ind w:left="4320" w:hanging="180"/>
+      </w:pPr>
+    </w:lvl>
+    <w:lvl w:ilvl="6" w:tplc="0C0A000F" w:tentative="1">
+      <w:start w:val="1"/>
+      <w:numFmt w:val="decimal"/>
+      <w:lvlText w:val="%7."/>
+      <w:lvlJc w:val="left"/>
+      <w:pPr>
+        <w:ind w:left="5040" w:hanging="360"/>
+      </w:pPr>
+    </w:lvl>
+    <w:lvl w:ilvl="7" w:tplc="0C0A0019" w:tentative="1">
+      <w:start w:val="1"/>
+      <w:numFmt w:val="lowerLetter"/>
+      <w:lvlText w:val="%8."/>
+      <w:lvlJc w:val="left"/>
+      <w:pPr>
+        <w:ind w:left="5760" w:hanging="360"/>
+      </w:pPr>
+    </w:lvl>
+    <w:lvl w:ilvl="8" w:tplc="0C0A001B" w:tentative="1">
+      <w:start w:val="1"/>
+      <w:numFmt w:val="lowerRoman"/>
+      <w:lvlText w:val="%9."/>
+      <w:lvlJc w:val="right"/>
+      <w:pPr>
+        <w:ind w:left="6480" w:hanging="180"/>
+      </w:pPr>
+    </w:lvl>
+  </w:abstractNum>
+  <w:abstractNum w:abstractNumId="8" w15:restartNumberingAfterBreak="0">
     <w:nsid w:val="16127052"/>
     <w:multiLevelType w:val="hybridMultilevel"/>
     <w:tmpl w:val="9466AA40"/>
@@ -12402,7 +14832,7 @@
       </w:pPr>
     </w:lvl>
   </w:abstractNum>
-  <w:abstractNum w:abstractNumId="8" w15:restartNumberingAfterBreak="0">
+  <w:abstractNum w:abstractNumId="9" w15:restartNumberingAfterBreak="0">
     <w:nsid w:val="17902C82"/>
     <w:multiLevelType w:val="hybridMultilevel"/>
     <w:tmpl w:val="FD6EFE06"/>
@@ -12491,7 +14921,7 @@
       </w:pPr>
     </w:lvl>
   </w:abstractNum>
-  <w:abstractNum w:abstractNumId="9" w15:restartNumberingAfterBreak="0">
+  <w:abstractNum w:abstractNumId="10" w15:restartNumberingAfterBreak="0">
     <w:nsid w:val="1828707F"/>
     <w:multiLevelType w:val="hybridMultilevel"/>
     <w:tmpl w:val="0DCCA848"/>
@@ -12604,10 +15034,10 @@
       </w:rPr>
     </w:lvl>
   </w:abstractNum>
-  <w:abstractNum w:abstractNumId="10" w15:restartNumberingAfterBreak="0">
+  <w:abstractNum w:abstractNumId="11" w15:restartNumberingAfterBreak="0">
     <w:nsid w:val="182B67EF"/>
     <w:multiLevelType w:val="hybridMultilevel"/>
-    <w:tmpl w:val="CC66DF0C"/>
+    <w:tmpl w:val="E9A27332"/>
     <w:lvl w:ilvl="0" w:tplc="0C0A000F">
       <w:start w:val="1"/>
       <w:numFmt w:val="decimal"/>
@@ -12690,7 +15120,7 @@
       </w:pPr>
     </w:lvl>
   </w:abstractNum>
-  <w:abstractNum w:abstractNumId="11" w15:restartNumberingAfterBreak="0">
+  <w:abstractNum w:abstractNumId="12" w15:restartNumberingAfterBreak="0">
     <w:nsid w:val="196E5332"/>
     <w:multiLevelType w:val="hybridMultilevel"/>
     <w:tmpl w:val="C736FB40"/>
@@ -12803,7 +15233,7 @@
       </w:rPr>
     </w:lvl>
   </w:abstractNum>
-  <w:abstractNum w:abstractNumId="12" w15:restartNumberingAfterBreak="0">
+  <w:abstractNum w:abstractNumId="13" w15:restartNumberingAfterBreak="0">
     <w:nsid w:val="1A0C754E"/>
     <w:multiLevelType w:val="hybridMultilevel"/>
     <w:tmpl w:val="0D00FBCE"/>
@@ -12892,7 +15322,7 @@
       </w:pPr>
     </w:lvl>
   </w:abstractNum>
-  <w:abstractNum w:abstractNumId="13" w15:restartNumberingAfterBreak="0">
+  <w:abstractNum w:abstractNumId="14" w15:restartNumberingAfterBreak="0">
     <w:nsid w:val="21056B62"/>
     <w:multiLevelType w:val="hybridMultilevel"/>
     <w:tmpl w:val="CC66DF0C"/>
@@ -12978,7 +15408,7 @@
       </w:pPr>
     </w:lvl>
   </w:abstractNum>
-  <w:abstractNum w:abstractNumId="14" w15:restartNumberingAfterBreak="0">
+  <w:abstractNum w:abstractNumId="15" w15:restartNumberingAfterBreak="0">
     <w:nsid w:val="25E50D50"/>
     <w:multiLevelType w:val="hybridMultilevel"/>
     <w:tmpl w:val="DE1A4178"/>
@@ -13091,7 +15521,7 @@
       </w:rPr>
     </w:lvl>
   </w:abstractNum>
-  <w:abstractNum w:abstractNumId="15" w15:restartNumberingAfterBreak="0">
+  <w:abstractNum w:abstractNumId="16" w15:restartNumberingAfterBreak="0">
     <w:nsid w:val="264E2813"/>
     <w:multiLevelType w:val="hybridMultilevel"/>
     <w:tmpl w:val="CC66DF0C"/>
@@ -13177,7 +15607,7 @@
       </w:pPr>
     </w:lvl>
   </w:abstractNum>
-  <w:abstractNum w:abstractNumId="16" w15:restartNumberingAfterBreak="0">
+  <w:abstractNum w:abstractNumId="17" w15:restartNumberingAfterBreak="0">
     <w:nsid w:val="2BF937CE"/>
     <w:multiLevelType w:val="hybridMultilevel"/>
     <w:tmpl w:val="3F2E2C34"/>
@@ -13269,7 +15699,7 @@
       </w:pPr>
     </w:lvl>
   </w:abstractNum>
-  <w:abstractNum w:abstractNumId="17" w15:restartNumberingAfterBreak="0">
+  <w:abstractNum w:abstractNumId="18" w15:restartNumberingAfterBreak="0">
     <w:nsid w:val="33061C2A"/>
     <w:multiLevelType w:val="hybridMultilevel"/>
     <w:tmpl w:val="CC66DF0C"/>
@@ -13355,7 +15785,7 @@
       </w:pPr>
     </w:lvl>
   </w:abstractNum>
-  <w:abstractNum w:abstractNumId="18" w15:restartNumberingAfterBreak="0">
+  <w:abstractNum w:abstractNumId="19" w15:restartNumberingAfterBreak="0">
     <w:nsid w:val="34765518"/>
     <w:multiLevelType w:val="hybridMultilevel"/>
     <w:tmpl w:val="6F5EEEA4"/>
@@ -13467,7 +15897,7 @@
       </w:rPr>
     </w:lvl>
   </w:abstractNum>
-  <w:abstractNum w:abstractNumId="19" w15:restartNumberingAfterBreak="0">
+  <w:abstractNum w:abstractNumId="20" w15:restartNumberingAfterBreak="0">
     <w:nsid w:val="3E673FED"/>
     <w:multiLevelType w:val="hybridMultilevel"/>
     <w:tmpl w:val="AE94CEBA"/>
@@ -13580,7 +16010,7 @@
       </w:rPr>
     </w:lvl>
   </w:abstractNum>
-  <w:abstractNum w:abstractNumId="20" w15:restartNumberingAfterBreak="0">
+  <w:abstractNum w:abstractNumId="21" w15:restartNumberingAfterBreak="0">
     <w:nsid w:val="493C480C"/>
     <w:multiLevelType w:val="hybridMultilevel"/>
     <w:tmpl w:val="20F6E488"/>
@@ -13669,7 +16099,120 @@
       </w:pPr>
     </w:lvl>
   </w:abstractNum>
-  <w:abstractNum w:abstractNumId="21" w15:restartNumberingAfterBreak="0">
+  <w:abstractNum w:abstractNumId="22" w15:restartNumberingAfterBreak="0">
+    <w:nsid w:val="59F7245A"/>
+    <w:multiLevelType w:val="hybridMultilevel"/>
+    <w:tmpl w:val="A238CD20"/>
+    <w:lvl w:ilvl="0" w:tplc="0C0A0001">
+      <w:start w:val="1"/>
+      <w:numFmt w:val="bullet"/>
+      <w:lvlText w:val=""/>
+      <w:lvlJc w:val="left"/>
+      <w:pPr>
+        <w:ind w:left="720" w:hanging="360"/>
+      </w:pPr>
+      <w:rPr>
+        <w:rFonts w:ascii="Symbol" w:hAnsi="Symbol" w:hint="default"/>
+      </w:rPr>
+    </w:lvl>
+    <w:lvl w:ilvl="1" w:tplc="0C0A0003" w:tentative="1">
+      <w:start w:val="1"/>
+      <w:numFmt w:val="bullet"/>
+      <w:lvlText w:val="o"/>
+      <w:lvlJc w:val="left"/>
+      <w:pPr>
+        <w:ind w:left="1440" w:hanging="360"/>
+      </w:pPr>
+      <w:rPr>
+        <w:rFonts w:ascii="Courier New" w:hAnsi="Courier New" w:cs="Courier New" w:hint="default"/>
+      </w:rPr>
+    </w:lvl>
+    <w:lvl w:ilvl="2" w:tplc="0C0A0005" w:tentative="1">
+      <w:start w:val="1"/>
+      <w:numFmt w:val="bullet"/>
+      <w:lvlText w:val=""/>
+      <w:lvlJc w:val="left"/>
+      <w:pPr>
+        <w:ind w:left="2160" w:hanging="360"/>
+      </w:pPr>
+      <w:rPr>
+        <w:rFonts w:ascii="Wingdings" w:hAnsi="Wingdings" w:hint="default"/>
+      </w:rPr>
+    </w:lvl>
+    <w:lvl w:ilvl="3" w:tplc="0C0A0001" w:tentative="1">
+      <w:start w:val="1"/>
+      <w:numFmt w:val="bullet"/>
+      <w:lvlText w:val=""/>
+      <w:lvlJc w:val="left"/>
+      <w:pPr>
+        <w:ind w:left="2880" w:hanging="360"/>
+      </w:pPr>
+      <w:rPr>
+        <w:rFonts w:ascii="Symbol" w:hAnsi="Symbol" w:hint="default"/>
+      </w:rPr>
+    </w:lvl>
+    <w:lvl w:ilvl="4" w:tplc="0C0A0003" w:tentative="1">
+      <w:start w:val="1"/>
+      <w:numFmt w:val="bullet"/>
+      <w:lvlText w:val="o"/>
+      <w:lvlJc w:val="left"/>
+      <w:pPr>
+        <w:ind w:left="3600" w:hanging="360"/>
+      </w:pPr>
+      <w:rPr>
+        <w:rFonts w:ascii="Courier New" w:hAnsi="Courier New" w:cs="Courier New" w:hint="default"/>
+      </w:rPr>
+    </w:lvl>
+    <w:lvl w:ilvl="5" w:tplc="0C0A0005" w:tentative="1">
+      <w:start w:val="1"/>
+      <w:numFmt w:val="bullet"/>
+      <w:lvlText w:val=""/>
+      <w:lvlJc w:val="left"/>
+      <w:pPr>
+        <w:ind w:left="4320" w:hanging="360"/>
+      </w:pPr>
+      <w:rPr>
+        <w:rFonts w:ascii="Wingdings" w:hAnsi="Wingdings" w:hint="default"/>
+      </w:rPr>
+    </w:lvl>
+    <w:lvl w:ilvl="6" w:tplc="0C0A0001" w:tentative="1">
+      <w:start w:val="1"/>
+      <w:numFmt w:val="bullet"/>
+      <w:lvlText w:val=""/>
+      <w:lvlJc w:val="left"/>
+      <w:pPr>
+        <w:ind w:left="5040" w:hanging="360"/>
+      </w:pPr>
+      <w:rPr>
+        <w:rFonts w:ascii="Symbol" w:hAnsi="Symbol" w:hint="default"/>
+      </w:rPr>
+    </w:lvl>
+    <w:lvl w:ilvl="7" w:tplc="0C0A0003" w:tentative="1">
+      <w:start w:val="1"/>
+      <w:numFmt w:val="bullet"/>
+      <w:lvlText w:val="o"/>
+      <w:lvlJc w:val="left"/>
+      <w:pPr>
+        <w:ind w:left="5760" w:hanging="360"/>
+      </w:pPr>
+      <w:rPr>
+        <w:rFonts w:ascii="Courier New" w:hAnsi="Courier New" w:cs="Courier New" w:hint="default"/>
+      </w:rPr>
+    </w:lvl>
+    <w:lvl w:ilvl="8" w:tplc="0C0A0005" w:tentative="1">
+      <w:start w:val="1"/>
+      <w:numFmt w:val="bullet"/>
+      <w:lvlText w:val=""/>
+      <w:lvlJc w:val="left"/>
+      <w:pPr>
+        <w:ind w:left="6480" w:hanging="360"/>
+      </w:pPr>
+      <w:rPr>
+        <w:rFonts w:ascii="Wingdings" w:hAnsi="Wingdings" w:hint="default"/>
+      </w:rPr>
+    </w:lvl>
+  </w:abstractNum>
+  <w:abstractNum w:abstractNumId="23" w15:restartNumberingAfterBreak="0">
     <w:nsid w:val="5C2673A8"/>
     <w:multiLevelType w:val="hybridMultilevel"/>
     <w:tmpl w:val="CA0CDE36"/>
@@ -13758,7 +16301,206 @@
       </w:pPr>
     </w:lvl>
   </w:abstractNum>
-  <w:abstractNum w:abstractNumId="22" w15:restartNumberingAfterBreak="0">
+  <w:abstractNum w:abstractNumId="24" w15:restartNumberingAfterBreak="0">
+    <w:nsid w:val="62BA3DE6"/>
+    <w:multiLevelType w:val="hybridMultilevel"/>
+    <w:tmpl w:val="E9A27332"/>
+    <w:lvl w:ilvl="0" w:tplc="0C0A000F">
+      <w:start w:val="1"/>
+      <w:numFmt w:val="decimal"/>
+      <w:lvlText w:val="%1."/>
+      <w:lvlJc w:val="left"/>
+      <w:pPr>
+        <w:ind w:left="1211" w:hanging="360"/>
+      </w:pPr>
+    </w:lvl>
+    <w:lvl w:ilvl="1" w:tplc="0C0A0019" w:tentative="1">
+      <w:start w:val="1"/>
+      <w:numFmt w:val="lowerLetter"/>
+      <w:lvlText w:val="%2."/>
+      <w:lvlJc w:val="left"/>
+      <w:pPr>
+        <w:ind w:left="1440" w:hanging="360"/>
+      </w:pPr>
+    </w:lvl>
+    <w:lvl w:ilvl="2" w:tplc="0C0A001B" w:tentative="1">
+      <w:start w:val="1"/>
+      <w:numFmt w:val="lowerRoman"/>
+      <w:lvlText w:val="%3."/>
+      <w:lvlJc w:val="right"/>
+      <w:pPr>
+        <w:ind w:left="2160" w:hanging="180"/>
+      </w:pPr>
+    </w:lvl>
+    <w:lvl w:ilvl="3" w:tplc="0C0A000F" w:tentative="1">
+      <w:start w:val="1"/>
+      <w:numFmt w:val="decimal"/>
+      <w:lvlText w:val="%4."/>
+      <w:lvlJc w:val="left"/>
+      <w:pPr>
+        <w:ind w:left="2880" w:hanging="360"/>
+      </w:pPr>
+    </w:lvl>
+    <w:lvl w:ilvl="4" w:tplc="0C0A0019" w:tentative="1">
+      <w:start w:val="1"/>
+      <w:numFmt w:val="lowerLetter"/>
+      <w:lvlText w:val="%5."/>
+      <w:lvlJc w:val="left"/>
+      <w:pPr>
+        <w:ind w:left="3600" w:hanging="360"/>
+      </w:pPr>
+    </w:lvl>
+    <w:lvl w:ilvl="5" w:tplc="0C0A001B" w:tentative="1">
+      <w:start w:val="1"/>
+      <w:numFmt w:val="lowerRoman"/>
+      <w:lvlText w:val="%6."/>
+      <w:lvlJc w:val="right"/>
+      <w:pPr>
+        <w:ind w:left="4320" w:hanging="180"/>
+      </w:pPr>
+    </w:lvl>
+    <w:lvl w:ilvl="6" w:tplc="0C0A000F" w:tentative="1">
+      <w:start w:val="1"/>
+      <w:numFmt w:val="decimal"/>
+      <w:lvlText w:val="%7."/>
+      <w:lvlJc w:val="left"/>
+      <w:pPr>
+        <w:ind w:left="5040" w:hanging="360"/>
+      </w:pPr>
+    </w:lvl>
+    <w:lvl w:ilvl="7" w:tplc="0C0A0019" w:tentative="1">
+      <w:start w:val="1"/>
+      <w:numFmt w:val="lowerLetter"/>
+      <w:lvlText w:val="%8."/>
+      <w:lvlJc w:val="left"/>
+      <w:pPr>
+        <w:ind w:left="5760" w:hanging="360"/>
+      </w:pPr>
+    </w:lvl>
+    <w:lvl w:ilvl="8" w:tplc="0C0A001B" w:tentative="1">
+      <w:start w:val="1"/>
+      <w:numFmt w:val="lowerRoman"/>
+      <w:lvlText w:val="%9."/>
+      <w:lvlJc w:val="right"/>
+      <w:pPr>
+        <w:ind w:left="6480" w:hanging="180"/>
+      </w:pPr>
+    </w:lvl>
+  </w:abstractNum>
+  <w:abstractNum w:abstractNumId="25" w15:restartNumberingAfterBreak="0">
+    <w:nsid w:val="66D11A89"/>
+    <w:multiLevelType w:val="hybridMultilevel"/>
+    <w:tmpl w:val="58FC29C6"/>
+    <w:lvl w:ilvl="0" w:tplc="0C0A0001">
+      <w:start w:val="1"/>
+      <w:numFmt w:val="bullet"/>
+      <w:lvlText w:val=""/>
+      <w:lvlJc w:val="left"/>
+      <w:pPr>
+        <w:ind w:left="1428" w:hanging="360"/>
+      </w:pPr>
+      <w:rPr>
+        <w:rFonts w:ascii="Symbol" w:hAnsi="Symbol" w:hint="default"/>
+      </w:rPr>
+    </w:lvl>
+    <w:lvl w:ilvl="1" w:tplc="0C0A0003" w:tentative="1">
+      <w:start w:val="1"/>
+      <w:numFmt w:val="bullet"/>
+      <w:lvlText w:val="o"/>
+      <w:lvlJc w:val="left"/>
+      <w:pPr>
+        <w:ind w:left="2148" w:hanging="360"/>
+      </w:pPr>
+      <w:rPr>
+        <w:rFonts w:ascii="Courier New" w:hAnsi="Courier New" w:cs="Courier New" w:hint="default"/>
+      </w:rPr>
+    </w:lvl>
+    <w:lvl w:ilvl="2" w:tplc="0C0A0005" w:tentative="1">
+      <w:start w:val="1"/>
+      <w:numFmt w:val="bullet"/>
+      <w:lvlText w:val=""/>
+      <w:lvlJc w:val="left"/>
+      <w:pPr>
+        <w:ind w:left="2868" w:hanging="360"/>
+      </w:pPr>
+      <w:rPr>
+        <w:rFonts w:ascii="Wingdings" w:hAnsi="Wingdings" w:hint="default"/>
+      </w:rPr>
+    </w:lvl>
+    <w:lvl w:ilvl="3" w:tplc="0C0A0001" w:tentative="1">
+      <w:start w:val="1"/>
+      <w:numFmt w:val="bullet"/>
+      <w:lvlText w:val=""/>
+      <w:lvlJc w:val="left"/>
+      <w:pPr>
+        <w:ind w:left="3588" w:hanging="360"/>
+      </w:pPr>
+      <w:rPr>
+        <w:rFonts w:ascii="Symbol" w:hAnsi="Symbol" w:hint="default"/>
+      </w:rPr>
+    </w:lvl>
+    <w:lvl w:ilvl="4" w:tplc="0C0A0003" w:tentative="1">
+      <w:start w:val="1"/>
+      <w:numFmt w:val="bullet"/>
+      <w:lvlText w:val="o"/>
+      <w:lvlJc w:val="left"/>
+      <w:pPr>
+        <w:ind w:left="4308" w:hanging="360"/>
+      </w:pPr>
+      <w:rPr>
+        <w:rFonts w:ascii="Courier New" w:hAnsi="Courier New" w:cs="Courier New" w:hint="default"/>
+      </w:rPr>
+    </w:lvl>
+    <w:lvl w:ilvl="5" w:tplc="0C0A0005" w:tentative="1">
+      <w:start w:val="1"/>
+      <w:numFmt w:val="bullet"/>
+      <w:lvlText w:val=""/>
+      <w:lvlJc w:val="left"/>
+      <w:pPr>
+        <w:ind w:left="5028" w:hanging="360"/>
+      </w:pPr>
+      <w:rPr>
+        <w:rFonts w:ascii="Wingdings" w:hAnsi="Wingdings" w:hint="default"/>
+      </w:rPr>
+    </w:lvl>
+    <w:lvl w:ilvl="6" w:tplc="0C0A0001" w:tentative="1">
+      <w:start w:val="1"/>
+      <w:numFmt w:val="bullet"/>
+      <w:lvlText w:val=""/>
+      <w:lvlJc w:val="left"/>
+      <w:pPr>
+        <w:ind w:left="5748" w:hanging="360"/>
+      </w:pPr>
+      <w:rPr>
+        <w:rFonts w:ascii="Symbol" w:hAnsi="Symbol" w:hint="default"/>
+      </w:rPr>
+    </w:lvl>
+    <w:lvl w:ilvl="7" w:tplc="0C0A0003" w:tentative="1">
+      <w:start w:val="1"/>
+      <w:numFmt w:val="bullet"/>
+      <w:lvlText w:val="o"/>
+      <w:lvlJc w:val="left"/>
+      <w:pPr>
+        <w:ind w:left="6468" w:hanging="360"/>
+      </w:pPr>
+      <w:rPr>
+        <w:rFonts w:ascii="Courier New" w:hAnsi="Courier New" w:cs="Courier New" w:hint="default"/>
+      </w:rPr>
+    </w:lvl>
+    <w:lvl w:ilvl="8" w:tplc="0C0A0005" w:tentative="1">
+      <w:start w:val="1"/>
+      <w:numFmt w:val="bullet"/>
+      <w:lvlText w:val=""/>
+      <w:lvlJc w:val="left"/>
+      <w:pPr>
+        <w:ind w:left="7188" w:hanging="360"/>
+      </w:pPr>
+      <w:rPr>
+        <w:rFonts w:ascii="Wingdings" w:hAnsi="Wingdings" w:hint="default"/>
+      </w:rPr>
+    </w:lvl>
+  </w:abstractNum>
+  <w:abstractNum w:abstractNumId="26" w15:restartNumberingAfterBreak="0">
     <w:nsid w:val="77221725"/>
     <w:multiLevelType w:val="hybridMultilevel"/>
     <w:tmpl w:val="FD9E3D94"/>
@@ -13848,16 +16590,16 @@
     </w:lvl>
   </w:abstractNum>
   <w:num w:numId="1">
-    <w:abstractNumId w:val="19"/>
+    <w:abstractNumId w:val="20"/>
   </w:num>
   <w:num w:numId="2">
-    <w:abstractNumId w:val="11"/>
+    <w:abstractNumId w:val="12"/>
   </w:num>
   <w:num w:numId="3">
-    <w:abstractNumId w:val="20"/>
+    <w:abstractNumId w:val="21"/>
   </w:num>
   <w:num w:numId="4">
-    <w:abstractNumId w:val="18"/>
+    <w:abstractNumId w:val="19"/>
   </w:num>
   <w:num w:numId="5">
     <w:abstractNumId w:val="2"/>
@@ -13869,52 +16611,64 @@
     <w:abstractNumId w:val="6"/>
   </w:num>
   <w:num w:numId="8">
-    <w:abstractNumId w:val="7"/>
+    <w:abstractNumId w:val="8"/>
   </w:num>
   <w:num w:numId="9">
-    <w:abstractNumId w:val="8"/>
+    <w:abstractNumId w:val="9"/>
   </w:num>
   <w:num w:numId="10">
     <w:abstractNumId w:val="3"/>
   </w:num>
   <w:num w:numId="11">
-    <w:abstractNumId w:val="21"/>
+    <w:abstractNumId w:val="23"/>
   </w:num>
   <w:num w:numId="12">
-    <w:abstractNumId w:val="22"/>
+    <w:abstractNumId w:val="26"/>
   </w:num>
   <w:num w:numId="13">
     <w:abstractNumId w:val="1"/>
   </w:num>
   <w:num w:numId="14">
-    <w:abstractNumId w:val="9"/>
+    <w:abstractNumId w:val="10"/>
   </w:num>
   <w:num w:numId="15">
     <w:abstractNumId w:val="5"/>
   </w:num>
   <w:num w:numId="16">
-    <w:abstractNumId w:val="14"/>
+    <w:abstractNumId w:val="15"/>
   </w:num>
   <w:num w:numId="17">
-    <w:abstractNumId w:val="15"/>
+    <w:abstractNumId w:val="16"/>
   </w:num>
   <w:num w:numId="18">
-    <w:abstractNumId w:val="13"/>
+    <w:abstractNumId w:val="14"/>
   </w:num>
   <w:num w:numId="19">
     <w:abstractNumId w:val="4"/>
   </w:num>
   <w:num w:numId="20">
-    <w:abstractNumId w:val="12"/>
+    <w:abstractNumId w:val="13"/>
   </w:num>
   <w:num w:numId="21">
-    <w:abstractNumId w:val="16"/>
+    <w:abstractNumId w:val="17"/>
   </w:num>
   <w:num w:numId="22">
-    <w:abstractNumId w:val="17"/>
+    <w:abstractNumId w:val="18"/>
   </w:num>
   <w:num w:numId="23">
-    <w:abstractNumId w:val="10"/>
+    <w:abstractNumId w:val="11"/>
+  </w:num>
+  <w:num w:numId="24">
+    <w:abstractNumId w:val="22"/>
+  </w:num>
+  <w:num w:numId="25">
+    <w:abstractNumId w:val="7"/>
+  </w:num>
+  <w:num w:numId="26">
+    <w:abstractNumId w:val="24"/>
+  </w:num>
+  <w:num w:numId="27">
+    <w:abstractNumId w:val="25"/>
   </w:num>
 </w:numbering>
 </file>

--- a/APLICACIÓN DE PROCESOS.docx
+++ b/APLICACIÓN DE PROCESOS.docx
@@ -2,11 +2,6 @@
 <file path=word/document.xml><?xml version="1.0" encoding="utf-8"?>
 <w:document xmlns:wpc="http://schemas.microsoft.com/office/word/2010/wordprocessingCanvas" xmlns:cx="http://schemas.microsoft.com/office/drawing/2014/chartex" xmlns:mc="http://schemas.openxmlformats.org/markup-compatibility/2006" xmlns:o="urn:schemas-microsoft-com:office:office" xmlns:r="http://schemas.openxmlformats.org/officeDocument/2006/relationships" xmlns:m="http://schemas.openxmlformats.org/officeDocument/2006/math" xmlns:v="urn:schemas-microsoft-com:vml" xmlns:wp14="http://schemas.microsoft.com/office/word/2010/wordprocessingDrawing" xmlns:wp="http://schemas.openxmlformats.org/drawingml/2006/wordprocessingDrawing" xmlns:w10="urn:schemas-microsoft-com:office:word" xmlns:w="http://schemas.openxmlformats.org/wordprocessingml/2006/main" xmlns:w14="http://schemas.microsoft.com/office/word/2010/wordml" xmlns:w15="http://schemas.microsoft.com/office/word/2012/wordml" xmlns:w16se="http://schemas.microsoft.com/office/word/2015/wordml/symex" xmlns:wpg="http://schemas.microsoft.com/office/word/2010/wordprocessingGroup" xmlns:wpi="http://schemas.microsoft.com/office/word/2010/wordprocessingInk" xmlns:wne="http://schemas.microsoft.com/office/word/2006/wordml" xmlns:wps="http://schemas.microsoft.com/office/word/2010/wordprocessingShape" mc:Ignorable="w14 w15 w16se wp14">
   <w:body>
-    <w:p>
-      <w:pPr>
-        <w:jc w:val="both"/>
-      </w:pPr>
-    </w:p>
     <w:tbl>
       <w:tblPr>
         <w:tblStyle w:val="Tablaconcuadrcula"/>
@@ -4764,8 +4759,6 @@
           <w:b/>
         </w:rPr>
       </w:pPr>
-      <w:bookmarkStart w:id="0" w:name="_GoBack"/>
-      <w:bookmarkEnd w:id="0"/>
     </w:p>
     <w:p>
       <w:pPr>
@@ -12514,6 +12507,19 @@
             <w:r>
               <w:t>Se publica la generación del archivo para la consulta por pasos</w:t>
             </w:r>
+            <w:r>
+              <w:t>.</w:t>
+            </w:r>
+          </w:p>
+          <w:p>
+            <w:pPr>
+              <w:jc w:val="both"/>
+            </w:pPr>
+            <w:r>
+              <w:t>Se crearon en la tabla de referencias los tipo de documento para mostrarlo en los reportes y en la vistas de consulta.</w:t>
+            </w:r>
+            <w:bookmarkStart w:id="0" w:name="_GoBack"/>
+            <w:bookmarkEnd w:id="0"/>
           </w:p>
         </w:tc>
       </w:tr>
@@ -12538,10 +12544,26 @@
           <w:b/>
         </w:rPr>
       </w:pPr>
-      <w:r>
+    </w:p>
+    <w:p>
+      <w:pPr>
+        <w:jc w:val="both"/>
         <w:rPr>
           <w:b/>
         </w:rPr>
+      </w:pPr>
+    </w:p>
+    <w:p>
+      <w:pPr>
+        <w:jc w:val="both"/>
+        <w:rPr>
+          <w:b/>
+        </w:rPr>
+      </w:pPr>
+      <w:r>
+        <w:rPr>
+          <w:b/>
+        </w:rPr>
         <w:t>PASO 4</w:t>
       </w:r>
       <w:r>
@@ -12562,155 +12584,7 @@
         <w:jc w:val="both"/>
       </w:pPr>
       <w:r>
-        <w:lastRenderedPageBreak/>
         <w:t>Diseñar el documento de Acuse de Recibido donde se encuentre el espacio de firma por parte de recibido de QNT y la firma del personal por parte de la Entidad Bancaria o Empresa de envío.</w:t>
-      </w:r>
-    </w:p>
-    <w:p>
-      <w:pPr>
-        <w:jc w:val="both"/>
-      </w:pPr>
-    </w:p>
-    <w:p>
-      <w:pPr>
-        <w:jc w:val="both"/>
-        <w:rPr>
-          <w:b/>
-        </w:rPr>
-      </w:pPr>
-      <w:r>
-        <w:rPr>
-          <w:b/>
-        </w:rPr>
-        <w:t>ADMINISTRACIÓN</w:t>
-      </w:r>
-      <w:r>
-        <w:rPr>
-          <w:b/>
-        </w:rPr>
-        <w:t xml:space="preserve"> </w:t>
-      </w:r>
-      <w:r>
-        <w:rPr>
-          <w:b/>
-        </w:rPr>
-        <w:t>– ACCIONES POR PERFIL</w:t>
-      </w:r>
-    </w:p>
-    <w:p>
-      <w:pPr>
-        <w:jc w:val="both"/>
-      </w:pPr>
-      <w:r>
-        <w:t>Mapear las Acciones por Perfil de toda la aplicación</w:t>
-      </w:r>
-    </w:p>
-    <w:p>
-      <w:pPr>
-        <w:jc w:val="both"/>
-      </w:pPr>
-    </w:p>
-    <w:p>
-      <w:pPr>
-        <w:jc w:val="both"/>
-        <w:rPr>
-          <w:b/>
-        </w:rPr>
-      </w:pPr>
-      <w:r>
-        <w:rPr>
-          <w:b/>
-        </w:rPr>
-        <w:t>MÓDULO AYUDAS</w:t>
-      </w:r>
-      <w:r>
-        <w:rPr>
-          <w:b/>
-        </w:rPr>
-        <w:t xml:space="preserve"> </w:t>
-      </w:r>
-      <w:r>
-        <w:rPr>
-          <w:b/>
-        </w:rPr>
-        <w:t>– HIPERVINCULOS</w:t>
-      </w:r>
-    </w:p>
-    <w:p>
-      <w:pPr>
-        <w:jc w:val="both"/>
-      </w:pPr>
-      <w:r>
-        <w:t xml:space="preserve">La Documentación de manual de usuario y los videos por cada uno de los pasos deben poderse visualizar desde el menú </w:t>
-      </w:r>
-      <w:r>
-        <w:t>facilitando el acceso a demanda por parte de los usuarios.</w:t>
-      </w:r>
-    </w:p>
-    <w:p>
-      <w:pPr>
-        <w:jc w:val="both"/>
-      </w:pPr>
-    </w:p>
-    <w:p>
-      <w:pPr>
-        <w:jc w:val="both"/>
-        <w:rPr>
-          <w:b/>
-          <w:color w:val="2F5496" w:themeColor="accent1" w:themeShade="BF"/>
-        </w:rPr>
-      </w:pPr>
-      <w:r>
-        <w:rPr>
-          <w:b/>
-          <w:color w:val="C00000"/>
-        </w:rPr>
-        <w:t>ERRORES</w:t>
-      </w:r>
-      <w:r>
-        <w:rPr>
-          <w:b/>
-          <w:color w:val="2F5496" w:themeColor="accent1" w:themeShade="BF"/>
-        </w:rPr>
-        <w:t>:</w:t>
-      </w:r>
-    </w:p>
-    <w:p>
-      <w:pPr>
-        <w:jc w:val="both"/>
-        <w:rPr>
-          <w:b/>
-        </w:rPr>
-      </w:pPr>
-      <w:r>
-        <w:rPr>
-          <w:b/>
-        </w:rPr>
-        <w:t>PASO 1</w:t>
-      </w:r>
-    </w:p>
-    <w:p>
-      <w:pPr>
-        <w:jc w:val="both"/>
-      </w:pPr>
-      <w:r>
-        <w:t>Si un archivo de carga contiene cédulas que ya se encuentran en el sistema, no debe permitir subir el archivo nuevamente, por lo que se debe emitir un mensaje que indique que cédula ya cuenta con una solicitud y el archivo de descarga debe ocultarse.</w:t>
-      </w:r>
-    </w:p>
-    <w:p>
-      <w:pPr>
-        <w:jc w:val="both"/>
-        <w:rPr>
-          <w:i/>
-          <w:color w:val="8EAADB" w:themeColor="accent1" w:themeTint="99"/>
-        </w:rPr>
-      </w:pPr>
-      <w:r>
-        <w:rPr>
-          <w:i/>
-          <w:color w:val="8EAADB" w:themeColor="accent1" w:themeTint="99"/>
-        </w:rPr>
-        <w:t>*Inicialmente se indicó que una misma cédula podía tener diferentes solicitudes si ya contaban con todo el proceso terminado, pero por parte de QNT esto no se ha determinado</w:t>
       </w:r>
     </w:p>
     <w:tbl>
@@ -12782,7 +12656,7 @@
                 <w:sz w:val="20"/>
                 <w:szCs w:val="20"/>
               </w:rPr>
-              <w:t>06</w:t>
+              <w:t>10</w:t>
             </w:r>
           </w:p>
         </w:tc>
@@ -12871,6 +12745,11 @@
     <w:p>
       <w:pPr>
         <w:jc w:val="both"/>
+      </w:pPr>
+    </w:p>
+    <w:p>
+      <w:pPr>
+        <w:jc w:val="both"/>
         <w:rPr>
           <w:b/>
         </w:rPr>
@@ -12879,23 +12758,135 @@
         <w:rPr>
           <w:b/>
         </w:rPr>
-        <w:t>PASO 3</w:t>
-      </w:r>
-    </w:p>
-    <w:p>
-      <w:pPr>
-        <w:jc w:val="both"/>
-      </w:pPr>
-      <w:r>
-        <w:t xml:space="preserve">Error en procedimiento SQL por campo </w:t>
-      </w:r>
-      <w:proofErr w:type="spellStart"/>
-      <w:r>
-        <w:t>tdc_direccion</w:t>
-      </w:r>
-      <w:proofErr w:type="spellEnd"/>
-      <w:r>
-        <w:t xml:space="preserve"> faltante</w:t>
+        <w:t>ADMINISTRACIÓN</w:t>
+      </w:r>
+      <w:r>
+        <w:rPr>
+          <w:b/>
+        </w:rPr>
+        <w:t xml:space="preserve"> </w:t>
+      </w:r>
+      <w:r>
+        <w:rPr>
+          <w:b/>
+        </w:rPr>
+        <w:t>– ACCIONES POR PERFIL</w:t>
+      </w:r>
+    </w:p>
+    <w:p>
+      <w:pPr>
+        <w:jc w:val="both"/>
+      </w:pPr>
+      <w:r>
+        <w:t>Mapear las Acciones por Perfil de toda la aplicación</w:t>
+      </w:r>
+    </w:p>
+    <w:p>
+      <w:pPr>
+        <w:jc w:val="both"/>
+      </w:pPr>
+    </w:p>
+    <w:p>
+      <w:pPr>
+        <w:jc w:val="both"/>
+        <w:rPr>
+          <w:b/>
+        </w:rPr>
+      </w:pPr>
+      <w:r>
+        <w:rPr>
+          <w:b/>
+        </w:rPr>
+        <w:t>MÓDULO AYUDAS</w:t>
+      </w:r>
+      <w:r>
+        <w:rPr>
+          <w:b/>
+        </w:rPr>
+        <w:t xml:space="preserve"> </w:t>
+      </w:r>
+      <w:r>
+        <w:rPr>
+          <w:b/>
+        </w:rPr>
+        <w:t>– HIPERVINCULOS</w:t>
+      </w:r>
+    </w:p>
+    <w:p>
+      <w:pPr>
+        <w:jc w:val="both"/>
+      </w:pPr>
+      <w:r>
+        <w:t xml:space="preserve">La Documentación de manual de usuario y los videos por cada uno de los pasos deben poderse visualizar desde el menú </w:t>
+      </w:r>
+      <w:r>
+        <w:t>facilitando el acceso a demanda por parte de los usuarios.</w:t>
+      </w:r>
+    </w:p>
+    <w:p>
+      <w:pPr>
+        <w:jc w:val="both"/>
+      </w:pPr>
+    </w:p>
+    <w:p>
+      <w:pPr>
+        <w:jc w:val="both"/>
+        <w:rPr>
+          <w:b/>
+          <w:color w:val="2F5496" w:themeColor="accent1" w:themeShade="BF"/>
+        </w:rPr>
+      </w:pPr>
+      <w:r>
+        <w:rPr>
+          <w:b/>
+          <w:color w:val="C00000"/>
+        </w:rPr>
+        <w:t>ERRORES</w:t>
+      </w:r>
+      <w:r>
+        <w:rPr>
+          <w:b/>
+          <w:color w:val="2F5496" w:themeColor="accent1" w:themeShade="BF"/>
+        </w:rPr>
+        <w:t>:</w:t>
+      </w:r>
+    </w:p>
+    <w:p>
+      <w:pPr>
+        <w:jc w:val="both"/>
+        <w:rPr>
+          <w:b/>
+        </w:rPr>
+      </w:pPr>
+      <w:r>
+        <w:rPr>
+          <w:b/>
+        </w:rPr>
+        <w:t>PASO 1</w:t>
+      </w:r>
+    </w:p>
+    <w:p>
+      <w:pPr>
+        <w:jc w:val="both"/>
+      </w:pPr>
+      <w:r>
+        <w:t>Si un archivo de carga contiene cédulas que ya se encuentran en el sistema, no debe permitir subir el archivo nuevamente, por lo que se debe emitir un mensaje que indique que cédula ya cuenta con una solicitud y el archivo de descarga debe ocultarse.</w:t>
+      </w:r>
+    </w:p>
+    <w:p>
+      <w:pPr>
+        <w:jc w:val="both"/>
+        <w:rPr>
+          <w:i/>
+          <w:color w:val="8EAADB" w:themeColor="accent1" w:themeTint="99"/>
+        </w:rPr>
+      </w:pPr>
+      <w:r>
+        <w:rPr>
+          <w:i/>
+          <w:color w:val="8EAADB" w:themeColor="accent1" w:themeTint="99"/>
+        </w:rPr>
+        <w:t>*Inicialmente se indicó que una misma cédula podía tener diferentes solicitudes si ya contaban con todo el proceso terminado, pero por parte de QNT esto no se ha determinado</w:t>
       </w:r>
     </w:p>
     <w:tbl>
@@ -13058,107 +13049,29 @@
         <w:jc w:val="both"/>
         <w:rPr>
           <w:b/>
-          <w:color w:val="2F5496" w:themeColor="accent1" w:themeShade="BF"/>
         </w:rPr>
       </w:pPr>
       <w:r>
         <w:rPr>
           <w:b/>
-          <w:color w:val="2F5496" w:themeColor="accent1" w:themeShade="BF"/>
-        </w:rPr>
-        <w:t>PENDIENTES</w:t>
-      </w:r>
-      <w:r>
-        <w:rPr>
-          <w:b/>
-          <w:color w:val="2F5496" w:themeColor="accent1" w:themeShade="BF"/>
-        </w:rPr>
-        <w:t>:</w:t>
-      </w:r>
-    </w:p>
-    <w:p>
-      <w:pPr>
-        <w:jc w:val="both"/>
-        <w:rPr>
-          <w:b/>
-        </w:rPr>
-      </w:pPr>
-      <w:r>
-        <w:rPr>
-          <w:b/>
-        </w:rPr>
-        <w:t>QNT</w:t>
-      </w:r>
-    </w:p>
-    <w:p>
-      <w:pPr>
-        <w:pStyle w:val="Prrafodelista"/>
-        <w:numPr>
-          <w:ilvl w:val="0"/>
-          <w:numId w:val="25"/>
-        </w:numPr>
-        <w:jc w:val="both"/>
-      </w:pPr>
-      <w:r>
-        <w:t>Validar con el área encargada si en el archivo generado para el envío de mensajes de texto debe contener el campo “Pendientes” y cuál es el separador que debe ser implementado.</w:t>
-      </w:r>
-    </w:p>
-    <w:p>
-      <w:pPr>
-        <w:pStyle w:val="Prrafodelista"/>
-        <w:numPr>
-          <w:ilvl w:val="0"/>
-          <w:numId w:val="25"/>
-        </w:numPr>
-        <w:jc w:val="both"/>
-      </w:pPr>
-      <w:r>
-        <w:t>Subir la aplicación al ambiente de producción de QNT</w:t>
-      </w:r>
-    </w:p>
-    <w:p>
-      <w:pPr>
-        <w:jc w:val="both"/>
-      </w:pPr>
-    </w:p>
-    <w:p>
-      <w:pPr>
-        <w:jc w:val="both"/>
-        <w:rPr>
-          <w:b/>
-        </w:rPr>
-      </w:pPr>
-      <w:r>
-        <w:rPr>
-          <w:b/>
-        </w:rPr>
-        <w:t>IC ALEJANDRA</w:t>
-      </w:r>
-    </w:p>
-    <w:p>
-      <w:pPr>
-        <w:pStyle w:val="Prrafodelista"/>
-        <w:numPr>
-          <w:ilvl w:val="0"/>
-          <w:numId w:val="26"/>
-        </w:numPr>
-        <w:jc w:val="both"/>
-      </w:pPr>
-      <w:r>
-        <w:t>Subir la aplicación al ambiente de producción de QNT</w:t>
-      </w:r>
-    </w:p>
-    <w:p>
-      <w:pPr>
-        <w:pStyle w:val="Prrafodelista"/>
-        <w:numPr>
-          <w:ilvl w:val="0"/>
-          <w:numId w:val="26"/>
-        </w:numPr>
-        <w:jc w:val="both"/>
-      </w:pPr>
-      <w:r>
-        <w:t>Indicar al área de diseño las dimensiones de la imagen de Bienvenida a la aplicación</w:t>
+        </w:rPr>
+        <w:t>PASO 3</w:t>
+      </w:r>
+    </w:p>
+    <w:p>
+      <w:pPr>
+        <w:jc w:val="both"/>
+      </w:pPr>
+      <w:r>
+        <w:t xml:space="preserve">Error en procedimiento SQL por campo </w:t>
+      </w:r>
+      <w:proofErr w:type="spellStart"/>
+      <w:r>
+        <w:t>tdc_direccion</w:t>
+      </w:r>
+      <w:proofErr w:type="spellEnd"/>
+      <w:r>
+        <w:t xml:space="preserve"> faltante</w:t>
       </w:r>
     </w:p>
     <w:tbl>
@@ -13193,7 +13106,270 @@
                 <w:sz w:val="20"/>
                 <w:szCs w:val="20"/>
               </w:rPr>
-              <w:lastRenderedPageBreak/>
+              <w:t>Fecha</w:t>
+            </w:r>
+            <w:r>
+              <w:rPr>
+                <w:b/>
+                <w:sz w:val="20"/>
+                <w:szCs w:val="20"/>
+              </w:rPr>
+              <w:t xml:space="preserve"> Publicación</w:t>
+            </w:r>
+            <w:r>
+              <w:rPr>
+                <w:b/>
+                <w:sz w:val="20"/>
+                <w:szCs w:val="20"/>
+              </w:rPr>
+              <w:t>:</w:t>
+            </w:r>
+            <w:r>
+              <w:rPr>
+                <w:sz w:val="20"/>
+                <w:szCs w:val="20"/>
+              </w:rPr>
+              <w:t xml:space="preserve"> 2022/06</w:t>
+            </w:r>
+            <w:r>
+              <w:rPr>
+                <w:sz w:val="20"/>
+                <w:szCs w:val="20"/>
+              </w:rPr>
+              <w:t>/</w:t>
+            </w:r>
+            <w:r>
+              <w:rPr>
+                <w:sz w:val="20"/>
+                <w:szCs w:val="20"/>
+              </w:rPr>
+              <w:t>06</w:t>
+            </w:r>
+          </w:p>
+        </w:tc>
+        <w:tc>
+          <w:tcPr>
+            <w:tcW w:w="3685" w:type="dxa"/>
+            <w:shd w:val="clear" w:color="auto" w:fill="D9E2F3" w:themeFill="accent1" w:themeFillTint="33"/>
+          </w:tcPr>
+          <w:p>
+            <w:pPr>
+              <w:rPr>
+                <w:sz w:val="20"/>
+                <w:szCs w:val="20"/>
+              </w:rPr>
+            </w:pPr>
+            <w:r>
+              <w:rPr>
+                <w:b/>
+                <w:sz w:val="20"/>
+                <w:szCs w:val="20"/>
+              </w:rPr>
+              <w:t>Responsable:</w:t>
+            </w:r>
+            <w:r>
+              <w:rPr>
+                <w:sz w:val="20"/>
+                <w:szCs w:val="20"/>
+              </w:rPr>
+              <w:t xml:space="preserve"> Alejandra Ruiz</w:t>
+            </w:r>
+          </w:p>
+        </w:tc>
+        <w:tc>
+          <w:tcPr>
+            <w:tcW w:w="1236" w:type="dxa"/>
+            <w:shd w:val="clear" w:color="auto" w:fill="D9E2F3" w:themeFill="accent1" w:themeFillTint="33"/>
+          </w:tcPr>
+          <w:p>
+            <w:pPr>
+              <w:rPr>
+                <w:b/>
+                <w:sz w:val="20"/>
+                <w:szCs w:val="20"/>
+              </w:rPr>
+            </w:pPr>
+            <w:r>
+              <w:rPr>
+                <w:b/>
+                <w:sz w:val="20"/>
+                <w:szCs w:val="20"/>
+              </w:rPr>
+              <w:t>Pruebas: SI</w:t>
+            </w:r>
+          </w:p>
+        </w:tc>
+        <w:tc>
+          <w:tcPr>
+            <w:tcW w:w="1599" w:type="dxa"/>
+            <w:shd w:val="clear" w:color="auto" w:fill="D9E2F3" w:themeFill="accent1" w:themeFillTint="33"/>
+          </w:tcPr>
+          <w:p>
+            <w:pPr>
+              <w:rPr>
+                <w:b/>
+                <w:sz w:val="20"/>
+                <w:szCs w:val="20"/>
+              </w:rPr>
+            </w:pPr>
+            <w:r>
+              <w:rPr>
+                <w:b/>
+                <w:sz w:val="20"/>
+                <w:szCs w:val="20"/>
+              </w:rPr>
+              <w:t xml:space="preserve">En Producción:  </w:t>
+            </w:r>
+          </w:p>
+        </w:tc>
+      </w:tr>
+    </w:tbl>
+    <w:p>
+      <w:pPr>
+        <w:jc w:val="both"/>
+      </w:pPr>
+    </w:p>
+    <w:p>
+      <w:pPr>
+        <w:jc w:val="both"/>
+        <w:rPr>
+          <w:b/>
+          <w:color w:val="2F5496" w:themeColor="accent1" w:themeShade="BF"/>
+        </w:rPr>
+      </w:pPr>
+      <w:r>
+        <w:rPr>
+          <w:b/>
+          <w:color w:val="2F5496" w:themeColor="accent1" w:themeShade="BF"/>
+        </w:rPr>
+        <w:t>PENDIENTES</w:t>
+      </w:r>
+      <w:r>
+        <w:rPr>
+          <w:b/>
+          <w:color w:val="2F5496" w:themeColor="accent1" w:themeShade="BF"/>
+        </w:rPr>
+        <w:t>:</w:t>
+      </w:r>
+    </w:p>
+    <w:p>
+      <w:pPr>
+        <w:jc w:val="both"/>
+        <w:rPr>
+          <w:b/>
+        </w:rPr>
+      </w:pPr>
+      <w:r>
+        <w:rPr>
+          <w:b/>
+        </w:rPr>
+        <w:t>QNT</w:t>
+      </w:r>
+    </w:p>
+    <w:p>
+      <w:pPr>
+        <w:pStyle w:val="Prrafodelista"/>
+        <w:numPr>
+          <w:ilvl w:val="0"/>
+          <w:numId w:val="25"/>
+        </w:numPr>
+        <w:jc w:val="both"/>
+      </w:pPr>
+      <w:r>
+        <w:lastRenderedPageBreak/>
+        <w:t>Validar con el área encargada si en el archivo generado para el envío de mensajes de texto debe contener el campo “Pendientes” y cuál es el separador que debe ser implementado.</w:t>
+      </w:r>
+    </w:p>
+    <w:p>
+      <w:pPr>
+        <w:pStyle w:val="Prrafodelista"/>
+        <w:numPr>
+          <w:ilvl w:val="0"/>
+          <w:numId w:val="25"/>
+        </w:numPr>
+        <w:jc w:val="both"/>
+      </w:pPr>
+      <w:r>
+        <w:t>Subir la aplicación al ambiente de producción de QNT</w:t>
+      </w:r>
+    </w:p>
+    <w:p>
+      <w:pPr>
+        <w:jc w:val="both"/>
+      </w:pPr>
+    </w:p>
+    <w:p>
+      <w:pPr>
+        <w:jc w:val="both"/>
+        <w:rPr>
+          <w:b/>
+        </w:rPr>
+      </w:pPr>
+      <w:r>
+        <w:rPr>
+          <w:b/>
+        </w:rPr>
+        <w:t>IC ALEJANDRA</w:t>
+      </w:r>
+    </w:p>
+    <w:p>
+      <w:pPr>
+        <w:pStyle w:val="Prrafodelista"/>
+        <w:numPr>
+          <w:ilvl w:val="0"/>
+          <w:numId w:val="26"/>
+        </w:numPr>
+        <w:jc w:val="both"/>
+      </w:pPr>
+      <w:r>
+        <w:t>Subir la aplicación al ambiente de producción de QNT</w:t>
+      </w:r>
+    </w:p>
+    <w:p>
+      <w:pPr>
+        <w:pStyle w:val="Prrafodelista"/>
+        <w:numPr>
+          <w:ilvl w:val="0"/>
+          <w:numId w:val="26"/>
+        </w:numPr>
+        <w:jc w:val="both"/>
+      </w:pPr>
+      <w:r>
+        <w:t>Indicar al área de diseño las dimensiones de la imagen de Bienvenida a la aplicación</w:t>
+      </w:r>
+    </w:p>
+    <w:tbl>
+      <w:tblPr>
+        <w:tblStyle w:val="Tablaconcuadrcula"/>
+        <w:tblW w:w="10201" w:type="dxa"/>
+        <w:shd w:val="clear" w:color="auto" w:fill="D9E2F3" w:themeFill="accent1" w:themeFillTint="33"/>
+        <w:tblLook w:val="04A0" w:firstRow="1" w:lastRow="0" w:firstColumn="1" w:lastColumn="0" w:noHBand="0" w:noVBand="1"/>
+      </w:tblPr>
+      <w:tblGrid>
+        <w:gridCol w:w="3681"/>
+        <w:gridCol w:w="3685"/>
+        <w:gridCol w:w="1236"/>
+        <w:gridCol w:w="1599"/>
+      </w:tblGrid>
+      <w:tr>
+        <w:tc>
+          <w:tcPr>
+            <w:tcW w:w="3681" w:type="dxa"/>
+            <w:shd w:val="clear" w:color="auto" w:fill="D9E2F3" w:themeFill="accent1" w:themeFillTint="33"/>
+          </w:tcPr>
+          <w:p>
+            <w:pPr>
+              <w:rPr>
+                <w:sz w:val="20"/>
+                <w:szCs w:val="20"/>
+              </w:rPr>
+            </w:pPr>
+            <w:r>
+              <w:rPr>
+                <w:b/>
+                <w:sz w:val="20"/>
+                <w:szCs w:val="20"/>
+              </w:rPr>
               <w:t>Fecha</w:t>
             </w:r>
             <w:r>
@@ -13661,6 +13837,7 @@
         <w:docPartUnique/>
       </w:docPartObj>
     </w:sdtPr>
+    <w:sdtEndPr/>
     <w:sdtContent>
       <w:p>
         <w:pPr>
@@ -13681,7 +13858,7 @@
             <w:noProof/>
             <w:lang w:val="es-ES"/>
           </w:rPr>
-          <w:t>16</w:t>
+          <w:t>15</w:t>
         </w:r>
         <w:r>
           <w:fldChar w:fldCharType="end"/>

--- a/APLICACIÓN DE PROCESOS.docx
+++ b/APLICACIÓN DE PROCESOS.docx
@@ -190,15 +190,7 @@
               <w:jc w:val="both"/>
             </w:pPr>
             <w:r>
-              <w:t xml:space="preserve">      Ing. </w:t>
-            </w:r>
-            <w:proofErr w:type="spellStart"/>
-            <w:r>
-              <w:t>Arnold</w:t>
-            </w:r>
-            <w:proofErr w:type="spellEnd"/>
-            <w:r>
-              <w:t xml:space="preserve"> Tejada</w:t>
+              <w:t xml:space="preserve">      Ing. Arnold Tejada</w:t>
             </w:r>
           </w:p>
           <w:p>
@@ -322,31 +314,7 @@
         <w:t xml:space="preserve"> el motor</w:t>
       </w:r>
       <w:r>
-        <w:t xml:space="preserve"> en SQL server 2017 estándar, procesos </w:t>
-      </w:r>
-      <w:proofErr w:type="spellStart"/>
-      <w:r>
-        <w:t>backend</w:t>
-      </w:r>
-      <w:proofErr w:type="spellEnd"/>
-      <w:r>
-        <w:t xml:space="preserve"> Net </w:t>
-      </w:r>
-      <w:proofErr w:type="spellStart"/>
-      <w:r>
-        <w:t>core</w:t>
-      </w:r>
-      <w:proofErr w:type="spellEnd"/>
-      <w:r>
-        <w:t xml:space="preserve"> y </w:t>
-      </w:r>
-      <w:proofErr w:type="spellStart"/>
-      <w:r>
-        <w:t>front</w:t>
-      </w:r>
-      <w:proofErr w:type="spellEnd"/>
-      <w:r>
-        <w:t xml:space="preserve"> Vue.js</w:t>
+        <w:t xml:space="preserve"> en SQL server 2017 estándar, procesos backend Net core y front Vue.js</w:t>
       </w:r>
     </w:p>
     <w:p>
@@ -490,15 +458,7 @@
         <w:t>Código del perfil</w:t>
       </w:r>
       <w:r>
-        <w:t xml:space="preserve"> (alfanumérico </w:t>
-      </w:r>
-      <w:proofErr w:type="spellStart"/>
-      <w:r>
-        <w:t>p.e</w:t>
-      </w:r>
-      <w:proofErr w:type="spellEnd"/>
-      <w:r>
-        <w:t xml:space="preserve"> OPE-001)</w:t>
+        <w:t xml:space="preserve"> (alfanumérico p.e OPE-001)</w:t>
       </w:r>
     </w:p>
     <w:p>
@@ -617,31 +577,7 @@
         <w:jc w:val="both"/>
       </w:pPr>
       <w:r>
-        <w:t xml:space="preserve">Parametrización de </w:t>
-      </w:r>
-      <w:proofErr w:type="spellStart"/>
-      <w:r>
-        <w:t>ips</w:t>
-      </w:r>
-      <w:proofErr w:type="spellEnd"/>
-      <w:r>
-        <w:t xml:space="preserve"> permitidas: Los usuarios se podrán </w:t>
-      </w:r>
-      <w:proofErr w:type="spellStart"/>
-      <w:r>
-        <w:t>loguear</w:t>
-      </w:r>
-      <w:proofErr w:type="spellEnd"/>
-      <w:r>
-        <w:t xml:space="preserve"> solo desde los rangos de </w:t>
-      </w:r>
-      <w:proofErr w:type="spellStart"/>
-      <w:r>
-        <w:t>ip</w:t>
-      </w:r>
-      <w:proofErr w:type="spellEnd"/>
-      <w:r>
-        <w:t xml:space="preserve"> definidos en la aplicación.</w:t>
+        <w:t>Parametrización de ips permitidas: Los usuarios se podrán loguear solo desde los rangos de ip definidos en la aplicación.</w:t>
       </w:r>
     </w:p>
     <w:p>
@@ -746,21 +682,7 @@
         <w:rPr>
           <w:b/>
         </w:rPr>
-        <w:t>/Realce/Alistamiento/</w:t>
-      </w:r>
-      <w:proofErr w:type="spellStart"/>
-      <w:r>
-        <w:rPr>
-          <w:b/>
-        </w:rPr>
-        <w:t>Delivery</w:t>
-      </w:r>
-      <w:proofErr w:type="spellEnd"/>
-      <w:r>
-        <w:rPr>
-          <w:b/>
-        </w:rPr>
-        <w:t>/</w:t>
+        <w:t>/Realce/Alistamiento/Delivery/</w:t>
       </w:r>
     </w:p>
     <w:p>
@@ -835,24 +757,14 @@
         <w:t>Tener una opción para cargar</w:t>
       </w:r>
       <w:r>
-        <w:t xml:space="preserve"> (</w:t>
-      </w:r>
-      <w:proofErr w:type="spellStart"/>
-      <w:r>
-        <w:t>upsert</w:t>
-      </w:r>
-      <w:proofErr w:type="spellEnd"/>
-      <w:r>
-        <w:t>)</w:t>
+        <w:t xml:space="preserve"> (upsert)</w:t>
       </w:r>
       <w:r>
         <w:t xml:space="preserve"> un archivo (</w:t>
       </w:r>
-      <w:proofErr w:type="spellStart"/>
       <w:r>
         <w:t>xlsx</w:t>
       </w:r>
-      <w:proofErr w:type="spellEnd"/>
       <w:r>
         <w:t>), que tendrá</w:t>
       </w:r>
@@ -868,6 +780,9 @@
       </w:pPr>
       <w:r>
         <w:t>Tipo de documento</w:t>
+      </w:r>
+      <w:r>
+        <w:t xml:space="preserve"> (Lista de referencia)</w:t>
       </w:r>
     </w:p>
     <w:p>
@@ -1817,15 +1732,7 @@
       </w:pPr>
       <w:r>
         <w:lastRenderedPageBreak/>
-        <w:t xml:space="preserve">Se debe cargar la información en un archivo </w:t>
-      </w:r>
-      <w:proofErr w:type="spellStart"/>
-      <w:r>
-        <w:t>xlsx</w:t>
-      </w:r>
-      <w:proofErr w:type="spellEnd"/>
-      <w:r>
-        <w:t xml:space="preserve"> que tendrá el siguiente formato. </w:t>
+        <w:t xml:space="preserve">Se debe cargar la información en un archivo xlsx que tendrá el siguiente formato. </w:t>
       </w:r>
     </w:p>
     <w:p>
@@ -1837,11 +1744,9 @@
         </w:numPr>
         <w:jc w:val="both"/>
       </w:pPr>
-      <w:proofErr w:type="spellStart"/>
       <w:r>
         <w:t>Id_Colocación</w:t>
       </w:r>
-      <w:proofErr w:type="spellEnd"/>
     </w:p>
     <w:p>
       <w:pPr>
@@ -2102,14 +2007,12 @@
         </w:numPr>
         <w:jc w:val="both"/>
       </w:pPr>
-      <w:proofErr w:type="spellStart"/>
       <w:r>
         <w:t>Id_Colocacio</w:t>
       </w:r>
       <w:r>
         <w:t>n</w:t>
       </w:r>
-      <w:proofErr w:type="spellEnd"/>
     </w:p>
     <w:p>
       <w:pPr>
@@ -2182,6 +2085,7 @@
         <w:ind w:left="1560"/>
         <w:jc w:val="both"/>
       </w:pPr>
+      <w:bookmarkStart w:id="0" w:name="_GoBack"/>
       <w:r>
         <w:t>Número de tarjeta de crédito ()</w:t>
       </w:r>
@@ -2200,6 +2104,7 @@
         <w:t>Documento de Identidad del Cliente ()</w:t>
       </w:r>
     </w:p>
+    <w:bookmarkEnd w:id="0"/>
     <w:p>
       <w:pPr>
         <w:jc w:val="both"/>
@@ -2383,13 +2288,8 @@
         <w:t>OK</w:t>
       </w:r>
       <w:r>
-        <w:t xml:space="preserve">, para los casos en que los datos fueron incluidos en </w:t>
-      </w:r>
-      <w:proofErr w:type="gramStart"/>
-      <w:r>
-        <w:t>la BD</w:t>
-      </w:r>
-      <w:proofErr w:type="gramEnd"/>
+        <w:t>, para los casos en que los datos fueron incluidos en la BD</w:t>
+      </w:r>
     </w:p>
     <w:p>
       <w:pPr>
@@ -2583,15 +2483,7 @@
               <w:t>En</w:t>
             </w:r>
             <w:r>
-              <w:t xml:space="preserve"> reunión del 18 de </w:t>
-            </w:r>
-            <w:proofErr w:type="gramStart"/>
-            <w:r>
-              <w:t>Abril</w:t>
-            </w:r>
-            <w:proofErr w:type="gramEnd"/>
-            <w:r>
-              <w:t xml:space="preserve"> entre el área de Operaciones y TI se definieron modificaciones tales como:</w:t>
+              <w:t xml:space="preserve"> reunión del 18 de Abril entre el área de Operaciones y TI se definieron modificaciones tales como:</w:t>
             </w:r>
           </w:p>
           <w:p>
@@ -2599,15 +2491,7 @@
               <w:jc w:val="both"/>
             </w:pPr>
             <w:r>
-              <w:t xml:space="preserve">Eliminar </w:t>
-            </w:r>
-            <w:proofErr w:type="gramStart"/>
-            <w:r>
-              <w:t>de la BD</w:t>
-            </w:r>
-            <w:proofErr w:type="gramEnd"/>
-            <w:r>
-              <w:t xml:space="preserve"> aquellos campos que no son requeridos en procesos futuros.</w:t>
+              <w:t>Eliminar de la BD aquellos campos que no son requeridos en procesos futuros.</w:t>
             </w:r>
           </w:p>
           <w:p>
@@ -2796,32 +2680,20 @@
               <w:t>26</w:t>
             </w:r>
             <w:r>
-              <w:t xml:space="preserve"> de </w:t>
-            </w:r>
-            <w:proofErr w:type="gramStart"/>
-            <w:r>
-              <w:t>Abril</w:t>
-            </w:r>
-            <w:proofErr w:type="gramEnd"/>
-            <w:r>
-              <w:t xml:space="preserve"> entre el área de Operaciones y TI se establecieron </w:t>
+              <w:t xml:space="preserve"> de Abril entre el área de Operaciones y TI se establecieron </w:t>
             </w:r>
             <w:r>
               <w:t>nuevos campos para el archivo de carga (</w:t>
             </w:r>
-            <w:proofErr w:type="spellStart"/>
             <w:r>
               <w:t>no_TarjetaDeCredito</w:t>
             </w:r>
-            <w:proofErr w:type="spellEnd"/>
             <w:r>
               <w:t xml:space="preserve"> y </w:t>
             </w:r>
-            <w:proofErr w:type="spellStart"/>
             <w:r>
               <w:t>DocumentoCliente</w:t>
             </w:r>
-            <w:proofErr w:type="spellEnd"/>
             <w:r>
               <w:t>)</w:t>
             </w:r>
@@ -3008,13 +2880,8 @@
             <w:r>
               <w:t xml:space="preserve"> de </w:t>
             </w:r>
-            <w:proofErr w:type="gramStart"/>
-            <w:r>
-              <w:t>Mayo</w:t>
-            </w:r>
-            <w:proofErr w:type="gramEnd"/>
-            <w:r>
-              <w:t xml:space="preserve"> con el Ingeniero Faber se definió oportuno crear una nueva tabla en la base de datos para llevar el control del flujo digital, Documentos y Pagaré tabla que tendrá relación con la Solicitud. Esta tabla se diligenciará desde el paso 2. </w:t>
+            <w:r>
+              <w:t xml:space="preserve">Mayo con el Ingeniero Faber se definió oportuno crear una nueva tabla en la base de datos para llevar el control del flujo digital, Documentos y Pagaré tabla que tendrá relación con la Solicitud. Esta tabla se diligenciará desde el paso 2. </w:t>
             </w:r>
           </w:p>
         </w:tc>
@@ -3095,21 +2962,13 @@
         <w:t>Se podrán visualizar los registros que tengan e</w:t>
       </w:r>
       <w:r>
-        <w:t xml:space="preserve">n el campo </w:t>
-      </w:r>
-      <w:proofErr w:type="spellStart"/>
-      <w:r>
-        <w:t>tdc_fechaSincroniza</w:t>
+        <w:t>n el campo tdc_fechaSincroniza</w:t>
       </w:r>
       <w:r>
         <w:t>D</w:t>
       </w:r>
       <w:r>
-        <w:t>atos</w:t>
-      </w:r>
-      <w:proofErr w:type="spellEnd"/>
-      <w:r>
-        <w:t xml:space="preserve"> en </w:t>
+        <w:t xml:space="preserve">atos en </w:t>
       </w:r>
       <w:r>
         <w:rPr>
@@ -3285,11 +3144,9 @@
         </w:numPr>
         <w:jc w:val="both"/>
       </w:pPr>
-      <w:proofErr w:type="spellStart"/>
       <w:r>
         <w:t>Cod_respuesta</w:t>
       </w:r>
-      <w:proofErr w:type="spellEnd"/>
     </w:p>
     <w:p>
       <w:pPr>
@@ -3359,21 +3216,13 @@
         <w:t xml:space="preserve">Este proceso se podrá ejecutar a demanda y solo se ejecutarán los registros que tengan </w:t>
       </w:r>
       <w:r>
-        <w:t xml:space="preserve">el campo </w:t>
-      </w:r>
-      <w:proofErr w:type="spellStart"/>
-      <w:r>
-        <w:t>tdc_fechaSincroniza</w:t>
+        <w:t>el campo tdc_fechaSincroniza</w:t>
       </w:r>
       <w:r>
         <w:t>D</w:t>
       </w:r>
       <w:r>
-        <w:t>atos</w:t>
-      </w:r>
-      <w:proofErr w:type="spellEnd"/>
-      <w:r>
-        <w:t xml:space="preserve"> en </w:t>
+        <w:t xml:space="preserve">atos en </w:t>
       </w:r>
       <w:r>
         <w:rPr>
@@ -3458,14 +3307,12 @@
         </w:numPr>
         <w:jc w:val="both"/>
       </w:pPr>
-      <w:proofErr w:type="spellStart"/>
       <w:r>
         <w:t>Informacio</w:t>
       </w:r>
       <w:r>
         <w:t>n_enviada</w:t>
       </w:r>
-      <w:proofErr w:type="spellEnd"/>
       <w:r>
         <w:t xml:space="preserve"> (Parámetros de Respuesta diligenciados)</w:t>
       </w:r>
@@ -3707,15 +3554,7 @@
         <w:jc w:val="both"/>
       </w:pPr>
       <w:r>
-        <w:t xml:space="preserve">Este proceso de </w:t>
-      </w:r>
-      <w:proofErr w:type="spellStart"/>
-      <w:r>
-        <w:t>prevalidación</w:t>
-      </w:r>
-      <w:proofErr w:type="spellEnd"/>
-      <w:r>
-        <w:t xml:space="preserve"> se ejecutará para todas las solicitudes que</w:t>
+        <w:t>Este proceso de prevalidación se ejecutará para todas las solicitudes que</w:t>
       </w:r>
       <w:r>
         <w:t xml:space="preserve"> cuenten con el segundo paso </w:t>
@@ -3726,19 +3565,15 @@
       <w:r>
         <w:t>(</w:t>
       </w:r>
-      <w:proofErr w:type="spellStart"/>
       <w:r>
         <w:t>tdc_paso</w:t>
       </w:r>
-      <w:proofErr w:type="spellEnd"/>
       <w:r>
         <w:t xml:space="preserve"> = 2 y </w:t>
       </w:r>
-      <w:proofErr w:type="spellStart"/>
       <w:r>
         <w:t>tdc_paso</w:t>
       </w:r>
-      <w:proofErr w:type="spellEnd"/>
       <w:r>
         <w:t xml:space="preserve"> = 3</w:t>
       </w:r>
@@ -3746,11 +3581,7 @@
         <w:t>). Solicitudes que deben ser visualizadas al ingresar</w:t>
       </w:r>
       <w:r>
-        <w:t xml:space="preserve"> al módulo “Consulta </w:t>
-      </w:r>
-      <w:proofErr w:type="spellStart"/>
-      <w:r>
-        <w:t>prevalida</w:t>
+        <w:t xml:space="preserve"> al módulo “Consulta prevalida</w:t>
       </w:r>
       <w:r>
         <w:t>c</w:t>
@@ -3759,11 +3590,7 @@
         <w:t>i</w:t>
       </w:r>
       <w:r>
-        <w:t>ón</w:t>
-      </w:r>
-      <w:proofErr w:type="spellEnd"/>
-      <w:r>
-        <w:t>”,</w:t>
+        <w:t>ón”,</w:t>
       </w:r>
       <w:r>
         <w:t xml:space="preserve"> </w:t>
@@ -3772,21 +3599,14 @@
         <w:t>donde se puntearán los registros</w:t>
       </w:r>
       <w:r>
-        <w:t xml:space="preserve"> de entrega de plásticos que serán recibidos por QNT remitentes </w:t>
-      </w:r>
-      <w:proofErr w:type="gramStart"/>
-      <w:r>
-        <w:t xml:space="preserve">de </w:t>
+        <w:t xml:space="preserve"> de entrega de plásticos que serán recibidos por QNT remitentes de </w:t>
       </w:r>
       <w:r>
         <w:t xml:space="preserve"> </w:t>
       </w:r>
-      <w:proofErr w:type="spellStart"/>
       <w:r>
         <w:t>Finandina</w:t>
       </w:r>
-      <w:proofErr w:type="spellEnd"/>
-      <w:proofErr w:type="gramEnd"/>
       <w:r>
         <w:t>.</w:t>
       </w:r>
@@ -3875,15 +3695,7 @@
         <w:jc w:val="both"/>
       </w:pPr>
       <w:r>
-        <w:t xml:space="preserve">Campo de </w:t>
-      </w:r>
-      <w:proofErr w:type="spellStart"/>
-      <w:r>
-        <w:t>Prevalidación</w:t>
-      </w:r>
-      <w:proofErr w:type="spellEnd"/>
-      <w:r>
-        <w:t xml:space="preserve"> de entrega de Plástico</w:t>
+        <w:t>Campo de Prevalidación de entrega de Plástico</w:t>
       </w:r>
     </w:p>
     <w:p>
@@ -3898,13 +3710,8 @@
       <w:r>
         <w:t xml:space="preserve">Una vez se finalice la </w:t>
       </w:r>
-      <w:proofErr w:type="spellStart"/>
-      <w:r>
-        <w:t>prevalidacion</w:t>
-      </w:r>
-      <w:proofErr w:type="spellEnd"/>
-      <w:r>
-        <w:t xml:space="preserve"> pasara a</w:t>
+      <w:r>
+        <w:t>prevalidacion pasara a</w:t>
       </w:r>
       <w:r>
         <w:t xml:space="preserve"> paso 4</w:t>
@@ -3946,21 +3753,14 @@
         <w:t>Tener l</w:t>
       </w:r>
       <w:r>
-        <w:t xml:space="preserve">a opción para generar </w:t>
-      </w:r>
-      <w:proofErr w:type="spellStart"/>
-      <w:r>
-        <w:t>stikers</w:t>
-      </w:r>
-      <w:proofErr w:type="spellEnd"/>
+        <w:t>a opción para generar stikers</w:t>
+      </w:r>
       <w:r>
         <w:t xml:space="preserve"> en formato </w:t>
       </w:r>
-      <w:proofErr w:type="spellStart"/>
       <w:r>
         <w:t>xlsx</w:t>
       </w:r>
-      <w:proofErr w:type="spellEnd"/>
       <w:r>
         <w:t xml:space="preserve"> (formato de impresión especial). Éstos solo se generarán</w:t>
       </w:r>
@@ -4045,11 +3845,9 @@
       <w:r>
         <w:t xml:space="preserve"> en formato </w:t>
       </w:r>
-      <w:proofErr w:type="spellStart"/>
       <w:r>
         <w:t>xlsx</w:t>
       </w:r>
-      <w:proofErr w:type="spellEnd"/>
       <w:r>
         <w:t>, el cual tendrá el siguiente formato.</w:t>
       </w:r>
@@ -4146,15 +3944,7 @@
         <w:jc w:val="both"/>
       </w:pPr>
       <w:r>
-        <w:t xml:space="preserve">Al terminar el proceso, se mostrarán los registros pendientes de </w:t>
-      </w:r>
-      <w:proofErr w:type="spellStart"/>
-      <w:r>
-        <w:t>Prevalidación</w:t>
-      </w:r>
-      <w:proofErr w:type="spellEnd"/>
-      <w:r>
-        <w:t>.</w:t>
+        <w:t>Al terminar el proceso, se mostrarán los registros pendientes de Prevalidación.</w:t>
       </w:r>
     </w:p>
     <w:p>
@@ -4551,21 +4341,8 @@
               <w:t xml:space="preserve"> de </w:t>
             </w:r>
             <w:r>
-              <w:t xml:space="preserve">Mayo el ingeniero Faber solicitó que en este paso se diseñara la opción de consultar una </w:t>
-            </w:r>
-            <w:proofErr w:type="spellStart"/>
-            <w:r>
-              <w:t>prevalidación</w:t>
-            </w:r>
-            <w:proofErr w:type="spellEnd"/>
-            <w:r>
-              <w:t xml:space="preserve"> ya ejecutada teniendo como filtro la fecha de </w:t>
-            </w:r>
-            <w:proofErr w:type="spellStart"/>
-            <w:r>
-              <w:t>prevalidación</w:t>
-            </w:r>
-            <w:proofErr w:type="spellEnd"/>
+              <w:t>Mayo el ingeniero Faber solicitó que en este paso se diseñara la opción de consultar una prevalidación ya ejecutada teniendo como filtro la fecha de prevalidación</w:t>
+            </w:r>
             <w:r>
               <w:t xml:space="preserve"> y poder buscar por los 6 dígitos de la tarjeta</w:t>
             </w:r>
@@ -4738,15 +4515,7 @@
               <w:t xml:space="preserve">Observación: </w:t>
             </w:r>
             <w:r>
-              <w:t xml:space="preserve">En Reunión del 4 de Mayo entre las áreas de TI y Operaciones se estableció que las tarjetas de crédito pueden ser recibidas pese a que el cliente no cuente con la información de Sincronización de Ubicaciones, por lo que para el paso 4 de </w:t>
-            </w:r>
-            <w:proofErr w:type="spellStart"/>
-            <w:r>
-              <w:t>prevalidación</w:t>
-            </w:r>
-            <w:proofErr w:type="spellEnd"/>
-            <w:r>
-              <w:t xml:space="preserve"> se mostraran aquellos registros que estén en los paso 2 y 3. </w:t>
+              <w:t xml:space="preserve">En Reunión del 4 de Mayo entre las áreas de TI y Operaciones se estableció que las tarjetas de crédito pueden ser recibidas pese a que el cliente no cuente con la información de Sincronización de Ubicaciones, por lo que para el paso 4 de prevalidación se mostraran aquellos registros que estén en los paso 2 y 3. </w:t>
             </w:r>
           </w:p>
         </w:tc>
@@ -4806,11 +4575,9 @@
       <w:r>
         <w:t>Este proceso de validación se ejecutará para todas las solicitudes que cuenten con el cuarto (4) paso culminado (</w:t>
       </w:r>
-      <w:proofErr w:type="spellStart"/>
       <w:r>
         <w:t>tdc_paso</w:t>
       </w:r>
-      <w:proofErr w:type="spellEnd"/>
       <w:r>
         <w:t xml:space="preserve"> = 4) y que cuenten con Dirección y Ciudad. Solicitudes que deben ser visualizadas al ingresar al módulo “Consulta V</w:t>
       </w:r>
@@ -4846,15 +4613,7 @@
         <w:t>Se cargarán los clientes</w:t>
       </w:r>
       <w:r>
-        <w:t xml:space="preserve"> cuya sincronización de ubicación (dirección y ciudad) están culminados en su totalidad y que ya se encuentren </w:t>
-      </w:r>
-      <w:proofErr w:type="spellStart"/>
-      <w:r>
-        <w:t>prevalidados</w:t>
-      </w:r>
-      <w:proofErr w:type="spellEnd"/>
-      <w:r>
-        <w:t>.</w:t>
+        <w:t xml:space="preserve"> cuya sincronización de ubicación (dirección y ciudad) están culminados en su totalidad y que ya se encuentren prevalidados.</w:t>
       </w:r>
       <w:r>
         <w:t xml:space="preserve"> </w:t>
@@ -4887,13 +4646,8 @@
       <w:r>
         <w:t xml:space="preserve">Una vez se seleccionen en el </w:t>
       </w:r>
-      <w:proofErr w:type="spellStart"/>
-      <w:r>
-        <w:t>check</w:t>
-      </w:r>
-      <w:proofErr w:type="spellEnd"/>
-      <w:r>
-        <w:t xml:space="preserve"> de</w:t>
+      <w:r>
+        <w:t>check de</w:t>
       </w:r>
       <w:r>
         <w:t xml:space="preserve"> validación y se ejecute </w:t>
@@ -4933,13 +4687,8 @@
       <w:r>
         <w:t xml:space="preserve">La opción generar reporte debe hacerlo en formato </w:t>
       </w:r>
-      <w:proofErr w:type="spellStart"/>
-      <w:r>
-        <w:t>xlsx</w:t>
-      </w:r>
-      <w:proofErr w:type="spellEnd"/>
-      <w:r>
-        <w:t>.</w:t>
+      <w:r>
+        <w:t>xlsx.</w:t>
       </w:r>
       <w:r>
         <w:t xml:space="preserve"> </w:t>
@@ -5389,15 +5138,7 @@
         <w:t>Guía</w:t>
       </w:r>
       <w:r>
-        <w:t xml:space="preserve"> la respectiva información, luego se debe dar </w:t>
-      </w:r>
-      <w:proofErr w:type="spellStart"/>
-      <w:r>
-        <w:t>click</w:t>
-      </w:r>
-      <w:proofErr w:type="spellEnd"/>
-      <w:r>
-        <w:t xml:space="preserve"> en el Botón “Entregada”</w:t>
+        <w:t xml:space="preserve"> la respectiva información, luego se debe dar click en el Botón “Entregada”</w:t>
       </w:r>
     </w:p>
     <w:p>
@@ -5407,15 +5148,7 @@
         <w:jc w:val="both"/>
       </w:pPr>
       <w:r>
-        <w:t xml:space="preserve">Este proceso actualizará las solicitudes al paso 6 (validando que se encuentren en el paso 5) y almacenará en </w:t>
-      </w:r>
-      <w:proofErr w:type="gramStart"/>
-      <w:r>
-        <w:t>la BD</w:t>
-      </w:r>
-      <w:proofErr w:type="gramEnd"/>
-      <w:r>
-        <w:t xml:space="preserve"> Fecha de Entrega y Número de Guía más los datos del log (fecha y usuario del proceso)</w:t>
+        <w:t>Este proceso actualizará las solicitudes al paso 6 (validando que se encuentren en el paso 5) y almacenará en la BD Fecha de Entrega y Número de Guía más los datos del log (fecha y usuario del proceso)</w:t>
       </w:r>
       <w:r>
         <w:t>.</w:t>
@@ -5638,13 +5371,8 @@
             <w:r>
               <w:t xml:space="preserve"> de </w:t>
             </w:r>
-            <w:proofErr w:type="gramStart"/>
-            <w:r>
-              <w:t>Mayo</w:t>
-            </w:r>
-            <w:proofErr w:type="gramEnd"/>
-            <w:r>
-              <w:t xml:space="preserve"> el ingeniero Faber </w:t>
+            <w:r>
+              <w:t xml:space="preserve">Mayo el ingeniero Faber </w:t>
             </w:r>
             <w:r>
               <w:t>definió el formato para el archivo de carga, se efectuaron modificaciones de vista para tener en la misma ventana la opción del proceso de actualización de solicitud a “Entregada” de forma automática o manual</w:t>
@@ -6204,15 +5932,7 @@
         <w:jc w:val="both"/>
       </w:pPr>
       <w:r>
-        <w:t>En este paso se debe permitir la generación de un archivo en formato .</w:t>
-      </w:r>
-      <w:proofErr w:type="spellStart"/>
-      <w:r>
-        <w:t>txt</w:t>
-      </w:r>
-      <w:proofErr w:type="spellEnd"/>
-      <w:r>
-        <w:t>, el cual tendrá el siguiente formato:</w:t>
+        <w:t>En este paso se debe permitir la generación de un archivo en formato .txt, el cual tendrá el siguiente formato:</w:t>
       </w:r>
     </w:p>
     <w:p>
@@ -6398,7 +6118,6 @@
                 <w:lang w:val="es-ES" w:eastAsia="es-ES"/>
               </w:rPr>
             </w:pPr>
-            <w:proofErr w:type="spellStart"/>
             <w:r>
               <w:rPr>
                 <w:rFonts w:eastAsia="Times New Roman" w:cstheme="minorHAnsi"/>
@@ -6409,7 +6128,6 @@
               </w:rPr>
               <w:t>FlujoDigital</w:t>
             </w:r>
-            <w:proofErr w:type="spellEnd"/>
           </w:p>
         </w:tc>
         <w:tc>
@@ -9836,24 +9554,11 @@
             <w:r>
               <w:t xml:space="preserve"> de </w:t>
             </w:r>
-            <w:proofErr w:type="gramStart"/>
-            <w:r>
-              <w:t>Mayo</w:t>
-            </w:r>
-            <w:proofErr w:type="gramEnd"/>
-            <w:r>
-              <w:t xml:space="preserve"> entre las áreas de TI y Operaciones se estableció </w:t>
-            </w:r>
-            <w:r>
-              <w:t xml:space="preserve">que el paso siete debería dividirse en tres </w:t>
-            </w:r>
-            <w:proofErr w:type="spellStart"/>
-            <w:r>
-              <w:t>subpasos</w:t>
-            </w:r>
-            <w:proofErr w:type="spellEnd"/>
-            <w:r>
-              <w:t xml:space="preserve"> para la validación de los diferentes campos a validar y aprovechando la información registrada en otras aplicaciones o procesos. Comunicación con Salesforce para el caso de la validación del Flujo Digital, Cargar un archivo para el caso del Pagaré y validación manual para los Documentos de Identidad y el Soporte de ingresos.</w:t>
+            <w:r>
+              <w:t xml:space="preserve">Mayo entre las áreas de TI y Operaciones se estableció </w:t>
+            </w:r>
+            <w:r>
+              <w:t>que el paso siete debería dividirse en tres subpasos para la validación de los diferentes campos a validar y aprovechando la información registrada en otras aplicaciones o procesos. Comunicación con Salesforce para el caso de la validación del Flujo Digital, Cargar un archivo para el caso del Pagaré y validación manual para los Documentos de Identidad y el Soporte de ingresos.</w:t>
             </w:r>
           </w:p>
           <w:p>
@@ -10049,13 +9754,8 @@
             <w:r>
               <w:t xml:space="preserve"> de </w:t>
             </w:r>
-            <w:proofErr w:type="gramStart"/>
-            <w:r>
-              <w:t>Mayo</w:t>
-            </w:r>
-            <w:proofErr w:type="gramEnd"/>
-            <w:r>
-              <w:t xml:space="preserve"> con el Ingeniero Faber se definió oportuno crear una nueva tabla en la base de da</w:t>
+            <w:r>
+              <w:t>Mayo con el Ingeniero Faber se definió oportuno crear una nueva tabla en la base de da</w:t>
             </w:r>
             <w:r>
               <w:t xml:space="preserve">tos para llevar el control del Flujo Digital, Pagaré y Documentos, </w:t>
@@ -10249,13 +9949,8 @@
             <w:r>
               <w:t xml:space="preserve"> de </w:t>
             </w:r>
-            <w:proofErr w:type="gramStart"/>
-            <w:r>
-              <w:t>Mayo</w:t>
-            </w:r>
-            <w:proofErr w:type="gramEnd"/>
-            <w:r>
-              <w:t xml:space="preserve"> con el Ingeniero Faber se definió que hace parte del proyecto la creación de las posibles permutaciones del mensaje binario y creación de los mismos en la tabla de referencias, sin embargo es responsabilidad del área de operaciones la redacción de cada uno de los mensajes a incluir en el archivo de salida. </w:t>
+            <w:r>
+              <w:t xml:space="preserve">Mayo con el Ingeniero Faber se definió que hace parte del proyecto la creación de las posibles permutaciones del mensaje binario y creación de los mismos en la tabla de referencias, sin embargo es responsabilidad del área de operaciones la redacción de cada uno de los mensajes a incluir en el archivo de salida. </w:t>
             </w:r>
           </w:p>
         </w:tc>
@@ -10466,15 +10161,7 @@
         <w:jc w:val="both"/>
       </w:pPr>
       <w:r>
-        <w:t xml:space="preserve">El archivo de activación se debe generar el formato </w:t>
-      </w:r>
-      <w:proofErr w:type="spellStart"/>
-      <w:r>
-        <w:t>xlsx</w:t>
-      </w:r>
-      <w:proofErr w:type="spellEnd"/>
-      <w:r>
-        <w:t>. Según el siguiente formato:</w:t>
+        <w:t>El archivo de activación se debe generar el formato xlsx. Según el siguiente formato:</w:t>
       </w:r>
     </w:p>
     <w:p>
@@ -10771,13 +10458,8 @@
             <w:r>
               <w:t xml:space="preserve"> de </w:t>
             </w:r>
-            <w:proofErr w:type="gramStart"/>
-            <w:r>
-              <w:t>Mayo</w:t>
-            </w:r>
-            <w:proofErr w:type="gramEnd"/>
-            <w:r>
-              <w:t xml:space="preserve"> entre las áreas de TI y Operaciones se estableció que </w:t>
+            <w:r>
+              <w:t xml:space="preserve">Mayo entre las áreas de TI y Operaciones se estableció que </w:t>
             </w:r>
             <w:r>
               <w:t>este</w:t>
@@ -10897,15 +10579,7 @@
         <w:t xml:space="preserve"> donde está la relación de las tarjetas aprobadas</w:t>
       </w:r>
       <w:r>
-        <w:t xml:space="preserve">, para este caso, </w:t>
-      </w:r>
-      <w:proofErr w:type="spellStart"/>
-      <w:r>
-        <w:t>Finandina</w:t>
-      </w:r>
-      <w:proofErr w:type="spellEnd"/>
-      <w:r>
-        <w:t xml:space="preserve"> con la </w:t>
+        <w:t xml:space="preserve">, para este caso, Finandina con la </w:t>
       </w:r>
       <w:r>
         <w:t xml:space="preserve">confirmación </w:t>
@@ -11011,15 +10685,7 @@
         <w:jc w:val="both"/>
       </w:pPr>
       <w:r>
-        <w:t xml:space="preserve">Para validación del proceso de activación se definió la generación de un archivo de exitosos en formato </w:t>
-      </w:r>
-      <w:proofErr w:type="spellStart"/>
-      <w:r>
-        <w:t>xlxs</w:t>
-      </w:r>
-      <w:proofErr w:type="spellEnd"/>
-      <w:r>
-        <w:t xml:space="preserve"> con los siguientes campos:</w:t>
+        <w:t>Para validación del proceso de activación se definió la generación de un archivo de exitosos en formato xlxs con los siguientes campos:</w:t>
       </w:r>
     </w:p>
     <w:p>
@@ -11255,13 +10921,8 @@
             <w:r>
               <w:t xml:space="preserve"> de </w:t>
             </w:r>
-            <w:proofErr w:type="gramStart"/>
-            <w:r>
-              <w:t>Mayo</w:t>
-            </w:r>
-            <w:proofErr w:type="gramEnd"/>
-            <w:r>
-              <w:t xml:space="preserve"> con el Ingeniero Faber se decidió que al no contar con los formatos de archivos de carga o de la Generación de activación de tarjetas (paso 8 y paso 9) se efectuaran unos diseños supuestos basados en los archivos solicitados en pasos anteriores.</w:t>
+            <w:r>
+              <w:t>Mayo con el Ingeniero Faber se decidió que al no contar con los formatos de archivos de carga o de la Generación de activación de tarjetas (paso 8 y paso 9) se efectuaran unos diseños supuestos basados en los archivos solicitados en pasos anteriores.</w:t>
             </w:r>
           </w:p>
           <w:p>
@@ -11684,15 +11345,7 @@
               <w:jc w:val="both"/>
             </w:pPr>
             <w:r>
-              <w:t xml:space="preserve">Ing. </w:t>
-            </w:r>
-            <w:proofErr w:type="spellStart"/>
-            <w:r>
-              <w:t>Arnold</w:t>
-            </w:r>
-            <w:proofErr w:type="spellEnd"/>
-            <w:r>
-              <w:t xml:space="preserve"> Tejada</w:t>
+              <w:t>Ing. Arnold Tejada</w:t>
             </w:r>
           </w:p>
         </w:tc>
@@ -11842,29 +11495,16 @@
         <w:t>Las primera</w:t>
       </w:r>
       <w:r>
-        <w:t>s tres (3) consultas (</w:t>
-      </w:r>
-      <w:proofErr w:type="gramStart"/>
-      <w:r>
-        <w:t xml:space="preserve">Documento, </w:t>
+        <w:t xml:space="preserve">s tres (3) consultas (Documento, </w:t>
       </w:r>
       <w:r>
         <w:t xml:space="preserve"> Tarjeta</w:t>
       </w:r>
-      <w:proofErr w:type="gramEnd"/>
       <w:r>
         <w:t xml:space="preserve"> y Número de contrato</w:t>
       </w:r>
       <w:r>
-        <w:t xml:space="preserve">) se visualizarán en pantalla para las otras consultas de debe poder generar un archivo de </w:t>
-      </w:r>
-      <w:proofErr w:type="spellStart"/>
-      <w:r>
-        <w:t>excel</w:t>
-      </w:r>
-      <w:proofErr w:type="spellEnd"/>
-      <w:r>
-        <w:t xml:space="preserve"> con las solicitudes encontradas.</w:t>
+        <w:t>) se visualizarán en pantalla para las otras consultas de debe poder generar un archivo de excel con las solicitudes encontradas.</w:t>
       </w:r>
     </w:p>
     <w:p>
@@ -11884,18 +11524,10 @@
         <w:t xml:space="preserve"> para una solicitud y se debe a</w:t>
       </w:r>
       <w:r>
-        <w:t>lmacenar el log e histórico (</w:t>
-      </w:r>
-      <w:proofErr w:type="spellStart"/>
-      <w:r>
-        <w:t>Js</w:t>
-      </w:r>
-      <w:r>
-        <w:t>on</w:t>
-      </w:r>
-      <w:proofErr w:type="spellEnd"/>
-      <w:r>
-        <w:t xml:space="preserve">) de los campos modificados con los valores anteriores y los registrados. </w:t>
+        <w:t>lmacenar el log e histórico (Js</w:t>
+      </w:r>
+      <w:r>
+        <w:t xml:space="preserve">on) de los campos modificados con los valores anteriores y los registrados. </w:t>
       </w:r>
       <w:r>
         <w:t xml:space="preserve">Las únicas solicitudes que </w:t>
@@ -12296,15 +11928,7 @@
               <w:t>cambio de paso</w:t>
             </w:r>
             <w:r>
-              <w:t xml:space="preserve"> generando el </w:t>
-            </w:r>
-            <w:proofErr w:type="spellStart"/>
-            <w:r>
-              <w:t>json</w:t>
-            </w:r>
-            <w:proofErr w:type="spellEnd"/>
-            <w:r>
-              <w:t xml:space="preserve"> para almacenar como se encontraba la anteriormente, se registra fecha y usuario que efectúa el cambio</w:t>
+              <w:t xml:space="preserve"> generando el json para almacenar como se encontraba la anteriormente, se registra fecha y usuario que efectúa el cambio</w:t>
             </w:r>
             <w:r>
               <w:t>. Se publica la Consulta por Paso</w:t>
@@ -12518,8 +12142,6 @@
             <w:r>
               <w:t>Se crearon en la tabla de referencias los tipo de documento para mostrarlo en los reportes y en la vistas de consulta.</w:t>
             </w:r>
-            <w:bookmarkStart w:id="0" w:name="_GoBack"/>
-            <w:bookmarkEnd w:id="0"/>
           </w:p>
         </w:tc>
       </w:tr>
@@ -12527,14 +12149,6 @@
     <w:p>
       <w:pPr>
         <w:jc w:val="both"/>
-      </w:pPr>
-    </w:p>
-    <w:p>
-      <w:pPr>
-        <w:jc w:val="both"/>
-        <w:rPr>
-          <w:b/>
-        </w:rPr>
       </w:pPr>
     </w:p>
     <w:p>
@@ -12781,114 +12395,6 @@
         <w:t>Mapear las Acciones por Perfil de toda la aplicación</w:t>
       </w:r>
     </w:p>
-    <w:p>
-      <w:pPr>
-        <w:jc w:val="both"/>
-      </w:pPr>
-    </w:p>
-    <w:p>
-      <w:pPr>
-        <w:jc w:val="both"/>
-        <w:rPr>
-          <w:b/>
-        </w:rPr>
-      </w:pPr>
-      <w:r>
-        <w:rPr>
-          <w:b/>
-        </w:rPr>
-        <w:t>MÓDULO AYUDAS</w:t>
-      </w:r>
-      <w:r>
-        <w:rPr>
-          <w:b/>
-        </w:rPr>
-        <w:t xml:space="preserve"> </w:t>
-      </w:r>
-      <w:r>
-        <w:rPr>
-          <w:b/>
-        </w:rPr>
-        <w:t>– HIPERVINCULOS</w:t>
-      </w:r>
-    </w:p>
-    <w:p>
-      <w:pPr>
-        <w:jc w:val="both"/>
-      </w:pPr>
-      <w:r>
-        <w:t xml:space="preserve">La Documentación de manual de usuario y los videos por cada uno de los pasos deben poderse visualizar desde el menú </w:t>
-      </w:r>
-      <w:r>
-        <w:t>facilitando el acceso a demanda por parte de los usuarios.</w:t>
-      </w:r>
-    </w:p>
-    <w:p>
-      <w:pPr>
-        <w:jc w:val="both"/>
-      </w:pPr>
-    </w:p>
-    <w:p>
-      <w:pPr>
-        <w:jc w:val="both"/>
-        <w:rPr>
-          <w:b/>
-          <w:color w:val="2F5496" w:themeColor="accent1" w:themeShade="BF"/>
-        </w:rPr>
-      </w:pPr>
-      <w:r>
-        <w:rPr>
-          <w:b/>
-          <w:color w:val="C00000"/>
-        </w:rPr>
-        <w:t>ERRORES</w:t>
-      </w:r>
-      <w:r>
-        <w:rPr>
-          <w:b/>
-          <w:color w:val="2F5496" w:themeColor="accent1" w:themeShade="BF"/>
-        </w:rPr>
-        <w:t>:</w:t>
-      </w:r>
-    </w:p>
-    <w:p>
-      <w:pPr>
-        <w:jc w:val="both"/>
-        <w:rPr>
-          <w:b/>
-        </w:rPr>
-      </w:pPr>
-      <w:r>
-        <w:rPr>
-          <w:b/>
-        </w:rPr>
-        <w:t>PASO 1</w:t>
-      </w:r>
-    </w:p>
-    <w:p>
-      <w:pPr>
-        <w:jc w:val="both"/>
-      </w:pPr>
-      <w:r>
-        <w:t>Si un archivo de carga contiene cédulas que ya se encuentran en el sistema, no debe permitir subir el archivo nuevamente, por lo que se debe emitir un mensaje que indique que cédula ya cuenta con una solicitud y el archivo de descarga debe ocultarse.</w:t>
-      </w:r>
-    </w:p>
-    <w:p>
-      <w:pPr>
-        <w:jc w:val="both"/>
-        <w:rPr>
-          <w:i/>
-          <w:color w:val="8EAADB" w:themeColor="accent1" w:themeTint="99"/>
-        </w:rPr>
-      </w:pPr>
-      <w:r>
-        <w:rPr>
-          <w:i/>
-          <w:color w:val="8EAADB" w:themeColor="accent1" w:themeTint="99"/>
-        </w:rPr>
-        <w:t>*Inicialmente se indicó que una misma cédula podía tener diferentes solicitudes si ya contaban con todo el proceso terminado, pero por parte de QNT esto no se ha determinado</w:t>
-      </w:r>
-    </w:p>
     <w:tbl>
       <w:tblPr>
         <w:tblStyle w:val="Tablaconcuadrcula"/>
@@ -12958,7 +12464,7 @@
                 <w:sz w:val="20"/>
                 <w:szCs w:val="20"/>
               </w:rPr>
-              <w:t>06</w:t>
+              <w:t>13</w:t>
             </w:r>
           </w:p>
         </w:tc>
@@ -13055,23 +12561,96 @@
         <w:rPr>
           <w:b/>
         </w:rPr>
-        <w:t>PASO 3</w:t>
-      </w:r>
-    </w:p>
-    <w:p>
-      <w:pPr>
-        <w:jc w:val="both"/>
-      </w:pPr>
-      <w:r>
-        <w:t xml:space="preserve">Error en procedimiento SQL por campo </w:t>
-      </w:r>
-      <w:proofErr w:type="spellStart"/>
-      <w:r>
-        <w:t>tdc_direccion</w:t>
-      </w:r>
-      <w:proofErr w:type="spellEnd"/>
-      <w:r>
-        <w:t xml:space="preserve"> faltante</w:t>
+        <w:t>MÓDULO AYUDAS</w:t>
+      </w:r>
+      <w:r>
+        <w:rPr>
+          <w:b/>
+        </w:rPr>
+        <w:t xml:space="preserve"> </w:t>
+      </w:r>
+      <w:r>
+        <w:rPr>
+          <w:b/>
+        </w:rPr>
+        <w:t>– HIPERVINCULOS</w:t>
+      </w:r>
+    </w:p>
+    <w:p>
+      <w:pPr>
+        <w:jc w:val="both"/>
+      </w:pPr>
+      <w:r>
+        <w:t xml:space="preserve">La Documentación de manual de usuario y los videos por cada uno de los pasos deben poderse visualizar desde el menú </w:t>
+      </w:r>
+      <w:r>
+        <w:t>facilitando el acceso a demanda por parte de los usuarios.</w:t>
+      </w:r>
+    </w:p>
+    <w:p>
+      <w:pPr>
+        <w:jc w:val="both"/>
+      </w:pPr>
+    </w:p>
+    <w:p>
+      <w:pPr>
+        <w:jc w:val="both"/>
+        <w:rPr>
+          <w:b/>
+          <w:color w:val="2F5496" w:themeColor="accent1" w:themeShade="BF"/>
+        </w:rPr>
+      </w:pPr>
+      <w:r>
+        <w:rPr>
+          <w:b/>
+          <w:color w:val="C00000"/>
+        </w:rPr>
+        <w:t>ERRORES</w:t>
+      </w:r>
+      <w:r>
+        <w:rPr>
+          <w:b/>
+          <w:color w:val="2F5496" w:themeColor="accent1" w:themeShade="BF"/>
+        </w:rPr>
+        <w:t>:</w:t>
+      </w:r>
+    </w:p>
+    <w:p>
+      <w:pPr>
+        <w:jc w:val="both"/>
+        <w:rPr>
+          <w:b/>
+        </w:rPr>
+      </w:pPr>
+      <w:r>
+        <w:rPr>
+          <w:b/>
+        </w:rPr>
+        <w:t>PASO 1</w:t>
+      </w:r>
+    </w:p>
+    <w:p>
+      <w:pPr>
+        <w:jc w:val="both"/>
+      </w:pPr>
+      <w:r>
+        <w:t>Si un archivo de carga contiene cédulas que ya se encuentran en el sistema, no debe permitir subir el archivo nuevamente, por lo que se debe emitir un mensaje que indique que cédula ya cuenta con una solicitud y el archivo de descarga debe ocultarse.</w:t>
+      </w:r>
+    </w:p>
+    <w:p>
+      <w:pPr>
+        <w:jc w:val="both"/>
+        <w:rPr>
+          <w:i/>
+          <w:color w:val="8EAADB" w:themeColor="accent1" w:themeTint="99"/>
+        </w:rPr>
+      </w:pPr>
+      <w:r>
+        <w:rPr>
+          <w:i/>
+          <w:color w:val="8EAADB" w:themeColor="accent1" w:themeTint="99"/>
+        </w:rPr>
+        <w:t>*Inicialmente se indicó que una misma cédula podía tener diferentes solicitudes si ya contaban con todo el proceso terminado, pero por parte de QNT esto no se ha determinado</w:t>
       </w:r>
     </w:p>
     <w:tbl>
@@ -13234,108 +12813,21 @@
         <w:jc w:val="both"/>
         <w:rPr>
           <w:b/>
-          <w:color w:val="2F5496" w:themeColor="accent1" w:themeShade="BF"/>
         </w:rPr>
       </w:pPr>
       <w:r>
         <w:rPr>
           <w:b/>
-          <w:color w:val="2F5496" w:themeColor="accent1" w:themeShade="BF"/>
-        </w:rPr>
-        <w:t>PENDIENTES</w:t>
-      </w:r>
-      <w:r>
-        <w:rPr>
-          <w:b/>
-          <w:color w:val="2F5496" w:themeColor="accent1" w:themeShade="BF"/>
-        </w:rPr>
-        <w:t>:</w:t>
-      </w:r>
-    </w:p>
-    <w:p>
-      <w:pPr>
-        <w:jc w:val="both"/>
-        <w:rPr>
-          <w:b/>
-        </w:rPr>
-      </w:pPr>
-      <w:r>
-        <w:rPr>
-          <w:b/>
-        </w:rPr>
-        <w:t>QNT</w:t>
-      </w:r>
-    </w:p>
-    <w:p>
-      <w:pPr>
-        <w:pStyle w:val="Prrafodelista"/>
-        <w:numPr>
-          <w:ilvl w:val="0"/>
-          <w:numId w:val="25"/>
-        </w:numPr>
-        <w:jc w:val="both"/>
-      </w:pPr>
-      <w:r>
-        <w:lastRenderedPageBreak/>
-        <w:t>Validar con el área encargada si en el archivo generado para el envío de mensajes de texto debe contener el campo “Pendientes” y cuál es el separador que debe ser implementado.</w:t>
-      </w:r>
-    </w:p>
-    <w:p>
-      <w:pPr>
-        <w:pStyle w:val="Prrafodelista"/>
-        <w:numPr>
-          <w:ilvl w:val="0"/>
-          <w:numId w:val="25"/>
-        </w:numPr>
-        <w:jc w:val="both"/>
-      </w:pPr>
-      <w:r>
-        <w:t>Subir la aplicación al ambiente de producción de QNT</w:t>
-      </w:r>
-    </w:p>
-    <w:p>
-      <w:pPr>
-        <w:jc w:val="both"/>
-      </w:pPr>
-    </w:p>
-    <w:p>
-      <w:pPr>
-        <w:jc w:val="both"/>
-        <w:rPr>
-          <w:b/>
-        </w:rPr>
-      </w:pPr>
-      <w:r>
-        <w:rPr>
-          <w:b/>
-        </w:rPr>
-        <w:t>IC ALEJANDRA</w:t>
-      </w:r>
-    </w:p>
-    <w:p>
-      <w:pPr>
-        <w:pStyle w:val="Prrafodelista"/>
-        <w:numPr>
-          <w:ilvl w:val="0"/>
-          <w:numId w:val="26"/>
-        </w:numPr>
-        <w:jc w:val="both"/>
-      </w:pPr>
-      <w:r>
-        <w:t>Subir la aplicación al ambiente de producción de QNT</w:t>
-      </w:r>
-    </w:p>
-    <w:p>
-      <w:pPr>
-        <w:pStyle w:val="Prrafodelista"/>
-        <w:numPr>
-          <w:ilvl w:val="0"/>
-          <w:numId w:val="26"/>
-        </w:numPr>
-        <w:jc w:val="both"/>
-      </w:pPr>
-      <w:r>
-        <w:t>Indicar al área de diseño las dimensiones de la imagen de Bienvenida a la aplicación</w:t>
+        </w:rPr>
+        <w:t>PASO 3</w:t>
+      </w:r>
+    </w:p>
+    <w:p>
+      <w:pPr>
+        <w:jc w:val="both"/>
+      </w:pPr>
+      <w:r>
+        <w:t>Error en procedimiento SQL por campo tdc_direccion faltante</w:t>
       </w:r>
     </w:p>
     <w:tbl>
@@ -13487,6 +12979,276 @@
           </w:p>
         </w:tc>
       </w:tr>
+    </w:tbl>
+    <w:p>
+      <w:pPr>
+        <w:jc w:val="both"/>
+      </w:pPr>
+    </w:p>
+    <w:p>
+      <w:pPr>
+        <w:jc w:val="both"/>
+        <w:rPr>
+          <w:b/>
+          <w:color w:val="2F5496" w:themeColor="accent1" w:themeShade="BF"/>
+        </w:rPr>
+      </w:pPr>
+      <w:r>
+        <w:rPr>
+          <w:b/>
+          <w:color w:val="2F5496" w:themeColor="accent1" w:themeShade="BF"/>
+        </w:rPr>
+        <w:t>PENDIENTES</w:t>
+      </w:r>
+      <w:r>
+        <w:rPr>
+          <w:b/>
+          <w:color w:val="2F5496" w:themeColor="accent1" w:themeShade="BF"/>
+        </w:rPr>
+        <w:t>:</w:t>
+      </w:r>
+    </w:p>
+    <w:p>
+      <w:pPr>
+        <w:jc w:val="both"/>
+        <w:rPr>
+          <w:b/>
+        </w:rPr>
+      </w:pPr>
+      <w:r>
+        <w:rPr>
+          <w:b/>
+        </w:rPr>
+        <w:t>QNT</w:t>
+      </w:r>
+    </w:p>
+    <w:p>
+      <w:pPr>
+        <w:pStyle w:val="Prrafodelista"/>
+        <w:numPr>
+          <w:ilvl w:val="0"/>
+          <w:numId w:val="25"/>
+        </w:numPr>
+        <w:jc w:val="both"/>
+      </w:pPr>
+      <w:r>
+        <w:t>Validar con el área encargada si en el archivo generado para el envío de mensajes de texto debe contener el campo “Pendientes” y cuál es el separador que debe ser implementado.</w:t>
+      </w:r>
+    </w:p>
+    <w:p>
+      <w:pPr>
+        <w:pStyle w:val="Prrafodelista"/>
+        <w:numPr>
+          <w:ilvl w:val="0"/>
+          <w:numId w:val="25"/>
+        </w:numPr>
+        <w:jc w:val="both"/>
+      </w:pPr>
+      <w:r>
+        <w:lastRenderedPageBreak/>
+        <w:t>Subir la aplicación al ambiente de producción de QNT</w:t>
+      </w:r>
+    </w:p>
+    <w:p>
+      <w:pPr>
+        <w:jc w:val="both"/>
+      </w:pPr>
+    </w:p>
+    <w:p>
+      <w:pPr>
+        <w:jc w:val="both"/>
+        <w:rPr>
+          <w:b/>
+        </w:rPr>
+      </w:pPr>
+      <w:r>
+        <w:rPr>
+          <w:b/>
+        </w:rPr>
+        <w:t>IC ALEJANDRA</w:t>
+      </w:r>
+    </w:p>
+    <w:p>
+      <w:pPr>
+        <w:pStyle w:val="Prrafodelista"/>
+        <w:numPr>
+          <w:ilvl w:val="0"/>
+          <w:numId w:val="26"/>
+        </w:numPr>
+        <w:jc w:val="both"/>
+      </w:pPr>
+      <w:r>
+        <w:t xml:space="preserve">Subir la aplicación al ambiente de </w:t>
+      </w:r>
+      <w:r>
+        <w:t>pruebas</w:t>
+      </w:r>
+      <w:r>
+        <w:t xml:space="preserve"> de QNT</w:t>
+      </w:r>
+    </w:p>
+    <w:p>
+      <w:pPr>
+        <w:pStyle w:val="Prrafodelista"/>
+        <w:numPr>
+          <w:ilvl w:val="0"/>
+          <w:numId w:val="26"/>
+        </w:numPr>
+        <w:jc w:val="both"/>
+      </w:pPr>
+      <w:r>
+        <w:t>Indicar al área de diseño las dimensiones de la imagen de Bienvenida a la aplicación</w:t>
+      </w:r>
+    </w:p>
+    <w:tbl>
+      <w:tblPr>
+        <w:tblStyle w:val="Tablaconcuadrcula"/>
+        <w:tblW w:w="10201" w:type="dxa"/>
+        <w:shd w:val="clear" w:color="auto" w:fill="D9E2F3" w:themeFill="accent1" w:themeFillTint="33"/>
+        <w:tblLook w:val="04A0" w:firstRow="1" w:lastRow="0" w:firstColumn="1" w:lastColumn="0" w:noHBand="0" w:noVBand="1"/>
+      </w:tblPr>
+      <w:tblGrid>
+        <w:gridCol w:w="3681"/>
+        <w:gridCol w:w="3685"/>
+        <w:gridCol w:w="1236"/>
+        <w:gridCol w:w="1599"/>
+      </w:tblGrid>
+      <w:tr>
+        <w:tc>
+          <w:tcPr>
+            <w:tcW w:w="3681" w:type="dxa"/>
+            <w:shd w:val="clear" w:color="auto" w:fill="D9E2F3" w:themeFill="accent1" w:themeFillTint="33"/>
+          </w:tcPr>
+          <w:p>
+            <w:pPr>
+              <w:rPr>
+                <w:sz w:val="20"/>
+                <w:szCs w:val="20"/>
+              </w:rPr>
+            </w:pPr>
+            <w:r>
+              <w:rPr>
+                <w:b/>
+                <w:sz w:val="20"/>
+                <w:szCs w:val="20"/>
+              </w:rPr>
+              <w:t>Fecha</w:t>
+            </w:r>
+            <w:r>
+              <w:rPr>
+                <w:b/>
+                <w:sz w:val="20"/>
+                <w:szCs w:val="20"/>
+              </w:rPr>
+              <w:t xml:space="preserve"> Publicación</w:t>
+            </w:r>
+            <w:r>
+              <w:rPr>
+                <w:b/>
+                <w:sz w:val="20"/>
+                <w:szCs w:val="20"/>
+              </w:rPr>
+              <w:t>:</w:t>
+            </w:r>
+            <w:r>
+              <w:rPr>
+                <w:sz w:val="20"/>
+                <w:szCs w:val="20"/>
+              </w:rPr>
+              <w:t xml:space="preserve"> 2022/06</w:t>
+            </w:r>
+            <w:r>
+              <w:rPr>
+                <w:sz w:val="20"/>
+                <w:szCs w:val="20"/>
+              </w:rPr>
+              <w:t>/</w:t>
+            </w:r>
+            <w:r>
+              <w:rPr>
+                <w:sz w:val="20"/>
+                <w:szCs w:val="20"/>
+              </w:rPr>
+              <w:t>06</w:t>
+            </w:r>
+          </w:p>
+        </w:tc>
+        <w:tc>
+          <w:tcPr>
+            <w:tcW w:w="3685" w:type="dxa"/>
+            <w:shd w:val="clear" w:color="auto" w:fill="D9E2F3" w:themeFill="accent1" w:themeFillTint="33"/>
+          </w:tcPr>
+          <w:p>
+            <w:pPr>
+              <w:rPr>
+                <w:sz w:val="20"/>
+                <w:szCs w:val="20"/>
+              </w:rPr>
+            </w:pPr>
+            <w:r>
+              <w:rPr>
+                <w:b/>
+                <w:sz w:val="20"/>
+                <w:szCs w:val="20"/>
+              </w:rPr>
+              <w:t>Responsable:</w:t>
+            </w:r>
+            <w:r>
+              <w:rPr>
+                <w:sz w:val="20"/>
+                <w:szCs w:val="20"/>
+              </w:rPr>
+              <w:t xml:space="preserve"> Alejandra Ruiz</w:t>
+            </w:r>
+          </w:p>
+        </w:tc>
+        <w:tc>
+          <w:tcPr>
+            <w:tcW w:w="1236" w:type="dxa"/>
+            <w:shd w:val="clear" w:color="auto" w:fill="D9E2F3" w:themeFill="accent1" w:themeFillTint="33"/>
+          </w:tcPr>
+          <w:p>
+            <w:pPr>
+              <w:rPr>
+                <w:b/>
+                <w:sz w:val="20"/>
+                <w:szCs w:val="20"/>
+              </w:rPr>
+            </w:pPr>
+            <w:r>
+              <w:rPr>
+                <w:b/>
+                <w:sz w:val="20"/>
+                <w:szCs w:val="20"/>
+              </w:rPr>
+              <w:t>Pruebas: SI</w:t>
+            </w:r>
+          </w:p>
+        </w:tc>
+        <w:tc>
+          <w:tcPr>
+            <w:tcW w:w="1599" w:type="dxa"/>
+            <w:shd w:val="clear" w:color="auto" w:fill="D9E2F3" w:themeFill="accent1" w:themeFillTint="33"/>
+          </w:tcPr>
+          <w:p>
+            <w:pPr>
+              <w:rPr>
+                <w:b/>
+                <w:sz w:val="20"/>
+                <w:szCs w:val="20"/>
+              </w:rPr>
+            </w:pPr>
+            <w:r>
+              <w:rPr>
+                <w:b/>
+                <w:sz w:val="20"/>
+                <w:szCs w:val="20"/>
+              </w:rPr>
+              <w:t xml:space="preserve">En Producción:  </w:t>
+            </w:r>
+          </w:p>
+        </w:tc>
+      </w:tr>
       <w:tr>
         <w:tc>
           <w:tcPr>
@@ -13506,6 +13268,192 @@
             </w:r>
             <w:r>
               <w:t>Se suministraron las dimensiones de la Imagen de Bienvenida al Ing. Faber</w:t>
+            </w:r>
+          </w:p>
+        </w:tc>
+      </w:tr>
+    </w:tbl>
+    <w:p>
+      <w:pPr>
+        <w:jc w:val="both"/>
+      </w:pPr>
+    </w:p>
+    <w:tbl>
+      <w:tblPr>
+        <w:tblStyle w:val="Tablaconcuadrcula"/>
+        <w:tblW w:w="10201" w:type="dxa"/>
+        <w:shd w:val="clear" w:color="auto" w:fill="D9E2F3" w:themeFill="accent1" w:themeFillTint="33"/>
+        <w:tblLook w:val="04A0" w:firstRow="1" w:lastRow="0" w:firstColumn="1" w:lastColumn="0" w:noHBand="0" w:noVBand="1"/>
+      </w:tblPr>
+      <w:tblGrid>
+        <w:gridCol w:w="3681"/>
+        <w:gridCol w:w="3685"/>
+        <w:gridCol w:w="1236"/>
+        <w:gridCol w:w="1599"/>
+      </w:tblGrid>
+      <w:tr>
+        <w:tc>
+          <w:tcPr>
+            <w:tcW w:w="3681" w:type="dxa"/>
+            <w:shd w:val="clear" w:color="auto" w:fill="D9E2F3" w:themeFill="accent1" w:themeFillTint="33"/>
+          </w:tcPr>
+          <w:p>
+            <w:pPr>
+              <w:rPr>
+                <w:sz w:val="20"/>
+                <w:szCs w:val="20"/>
+              </w:rPr>
+            </w:pPr>
+            <w:r>
+              <w:rPr>
+                <w:b/>
+                <w:sz w:val="20"/>
+                <w:szCs w:val="20"/>
+              </w:rPr>
+              <w:t>Fecha</w:t>
+            </w:r>
+            <w:r>
+              <w:rPr>
+                <w:b/>
+                <w:sz w:val="20"/>
+                <w:szCs w:val="20"/>
+              </w:rPr>
+              <w:t xml:space="preserve"> Publicación</w:t>
+            </w:r>
+            <w:r>
+              <w:rPr>
+                <w:b/>
+                <w:sz w:val="20"/>
+                <w:szCs w:val="20"/>
+              </w:rPr>
+              <w:t>:</w:t>
+            </w:r>
+            <w:r>
+              <w:rPr>
+                <w:sz w:val="20"/>
+                <w:szCs w:val="20"/>
+              </w:rPr>
+              <w:t xml:space="preserve"> 2022/06</w:t>
+            </w:r>
+            <w:r>
+              <w:rPr>
+                <w:sz w:val="20"/>
+                <w:szCs w:val="20"/>
+              </w:rPr>
+              <w:t>/</w:t>
+            </w:r>
+            <w:r>
+              <w:rPr>
+                <w:sz w:val="20"/>
+                <w:szCs w:val="20"/>
+              </w:rPr>
+              <w:t>14</w:t>
+            </w:r>
+          </w:p>
+        </w:tc>
+        <w:tc>
+          <w:tcPr>
+            <w:tcW w:w="3685" w:type="dxa"/>
+            <w:shd w:val="clear" w:color="auto" w:fill="D9E2F3" w:themeFill="accent1" w:themeFillTint="33"/>
+          </w:tcPr>
+          <w:p>
+            <w:pPr>
+              <w:rPr>
+                <w:sz w:val="20"/>
+                <w:szCs w:val="20"/>
+              </w:rPr>
+            </w:pPr>
+            <w:r>
+              <w:rPr>
+                <w:b/>
+                <w:sz w:val="20"/>
+                <w:szCs w:val="20"/>
+              </w:rPr>
+              <w:t>Responsable:</w:t>
+            </w:r>
+            <w:r>
+              <w:rPr>
+                <w:sz w:val="20"/>
+                <w:szCs w:val="20"/>
+              </w:rPr>
+              <w:t xml:space="preserve"> Alejandra Ruiz</w:t>
+            </w:r>
+          </w:p>
+        </w:tc>
+        <w:tc>
+          <w:tcPr>
+            <w:tcW w:w="1236" w:type="dxa"/>
+            <w:shd w:val="clear" w:color="auto" w:fill="D9E2F3" w:themeFill="accent1" w:themeFillTint="33"/>
+          </w:tcPr>
+          <w:p>
+            <w:pPr>
+              <w:rPr>
+                <w:b/>
+                <w:sz w:val="20"/>
+                <w:szCs w:val="20"/>
+              </w:rPr>
+            </w:pPr>
+            <w:r>
+              <w:rPr>
+                <w:b/>
+                <w:sz w:val="20"/>
+                <w:szCs w:val="20"/>
+              </w:rPr>
+              <w:t>Pruebas: SI</w:t>
+            </w:r>
+          </w:p>
+        </w:tc>
+        <w:tc>
+          <w:tcPr>
+            <w:tcW w:w="1599" w:type="dxa"/>
+            <w:shd w:val="clear" w:color="auto" w:fill="D9E2F3" w:themeFill="accent1" w:themeFillTint="33"/>
+          </w:tcPr>
+          <w:p>
+            <w:pPr>
+              <w:rPr>
+                <w:b/>
+                <w:sz w:val="20"/>
+                <w:szCs w:val="20"/>
+              </w:rPr>
+            </w:pPr>
+            <w:r>
+              <w:rPr>
+                <w:b/>
+                <w:sz w:val="20"/>
+                <w:szCs w:val="20"/>
+              </w:rPr>
+              <w:t xml:space="preserve">En Producción:  </w:t>
+            </w:r>
+          </w:p>
+        </w:tc>
+      </w:tr>
+      <w:tr>
+        <w:tc>
+          <w:tcPr>
+            <w:tcW w:w="10201" w:type="dxa"/>
+            <w:gridSpan w:val="4"/>
+            <w:shd w:val="clear" w:color="auto" w:fill="D9E2F3" w:themeFill="accent1" w:themeFillTint="33"/>
+          </w:tcPr>
+          <w:p>
+            <w:pPr>
+              <w:jc w:val="both"/>
+            </w:pPr>
+            <w:r>
+              <w:rPr>
+                <w:b/>
+              </w:rPr>
+              <w:t xml:space="preserve">Observación: </w:t>
+            </w:r>
+            <w:r>
+              <w:t>Se validan procedimientos, tablas y campos en la Base de Datos del ambiente de pruebas.</w:t>
+            </w:r>
+          </w:p>
+          <w:p>
+            <w:pPr>
+              <w:jc w:val="both"/>
+            </w:pPr>
+            <w:r>
+              <w:t>Se publica la aplicación en el ambiente de pruebas.</w:t>
             </w:r>
           </w:p>
         </w:tc>
@@ -13721,15 +13669,7 @@
               <w:jc w:val="both"/>
             </w:pPr>
             <w:r>
-              <w:t xml:space="preserve">Ing. </w:t>
-            </w:r>
-            <w:proofErr w:type="spellStart"/>
-            <w:r>
-              <w:t>Arnold</w:t>
-            </w:r>
-            <w:proofErr w:type="spellEnd"/>
-            <w:r>
-              <w:t xml:space="preserve"> Tejada</w:t>
+              <w:t>Ing. Arnold Tejada</w:t>
             </w:r>
           </w:p>
           <w:p>
@@ -13837,7 +13777,6 @@
         <w:docPartUnique/>
       </w:docPartObj>
     </w:sdtPr>
-    <w:sdtEndPr/>
     <w:sdtContent>
       <w:p>
         <w:pPr>
@@ -13858,7 +13797,7 @@
             <w:noProof/>
             <w:lang w:val="es-ES"/>
           </w:rPr>
-          <w:t>15</w:t>
+          <w:t>7</w:t>
         </w:r>
         <w:r>
           <w:fldChar w:fldCharType="end"/>
